--- a/PROTOCOLO_VIRTUAL LABORATORY V.3.docx
+++ b/PROTOCOLO_VIRTUAL LABORATORY V.3.docx
@@ -1,10 +1,10 @@
 
 <file path=word/document.xml><?xml version="1.0" encoding="utf-8"?>
-<w:document xmlns:wpc="http://schemas.microsoft.com/office/word/2010/wordprocessingCanvas" xmlns:cx="http://schemas.microsoft.com/office/drawing/2014/chartex" xmlns:cx1="http://schemas.microsoft.com/office/drawing/2015/9/8/chartex" xmlns:cx2="http://schemas.microsoft.com/office/drawing/2015/10/21/chartex" xmlns:cx3="http://schemas.microsoft.com/office/drawing/2016/5/9/chartex" xmlns:cx4="http://schemas.microsoft.com/office/drawing/2016/5/10/chartex" xmlns:cx5="http://schemas.microsoft.com/office/drawing/2016/5/11/chartex" xmlns:cx6="http://schemas.microsoft.com/office/drawing/2016/5/12/chartex" xmlns:cx7="http://schemas.microsoft.com/office/drawing/2016/5/13/chartex" xmlns:cx8="http://schemas.microsoft.com/office/drawing/2016/5/14/chartex" xmlns:mc="http://schemas.openxmlformats.org/markup-compatibility/2006" xmlns:aink="http://schemas.microsoft.com/office/drawing/2016/ink" xmlns:am3d="http://schemas.microsoft.com/office/drawing/2017/model3d" xmlns:o="urn:schemas-microsoft-com:office:office" xmlns:r="http://schemas.openxmlformats.org/officeDocument/2006/relationships" xmlns:m="http://schemas.openxmlformats.org/officeDocument/2006/math" xmlns:v="urn:schemas-microsoft-com:vml" xmlns:wp14="http://schemas.microsoft.com/office/word/2010/wordprocessingDrawing" xmlns:wp="http://schemas.openxmlformats.org/drawingml/2006/wordprocessingDrawing" xmlns:w10="urn:schemas-microsoft-com:office:word" xmlns:w="http://schemas.openxmlformats.org/wordprocessingml/2006/main" xmlns:w14="http://schemas.microsoft.com/office/word/2010/wordml" xmlns:w15="http://schemas.microsoft.com/office/word/2012/wordml" xmlns:w16cid="http://schemas.microsoft.com/office/word/2016/wordml/cid" xmlns:w16se="http://schemas.microsoft.com/office/word/2015/wordml/symex" xmlns:wpg="http://schemas.microsoft.com/office/word/2010/wordprocessingGroup" xmlns:wpi="http://schemas.microsoft.com/office/word/2010/wordprocessingInk" xmlns:wne="http://schemas.microsoft.com/office/word/2006/wordml" xmlns:wps="http://schemas.microsoft.com/office/word/2010/wordprocessingShape" mc:Ignorable="w14 w15 w16se w16cid wp14">
+<w:document xmlns:wpc="http://schemas.microsoft.com/office/word/2010/wordprocessingCanvas" xmlns:cx="http://schemas.microsoft.com/office/drawing/2014/chartex" xmlns:cx1="http://schemas.microsoft.com/office/drawing/2015/9/8/chartex" xmlns:mc="http://schemas.openxmlformats.org/markup-compatibility/2006" xmlns:o="urn:schemas-microsoft-com:office:office" xmlns:r="http://schemas.openxmlformats.org/officeDocument/2006/relationships" xmlns:m="http://schemas.openxmlformats.org/officeDocument/2006/math" xmlns:v="urn:schemas-microsoft-com:vml" xmlns:wp14="http://schemas.microsoft.com/office/word/2010/wordprocessingDrawing" xmlns:wp="http://schemas.openxmlformats.org/drawingml/2006/wordprocessingDrawing" xmlns:w10="urn:schemas-microsoft-com:office:word" xmlns:w="http://schemas.openxmlformats.org/wordprocessingml/2006/main" xmlns:w14="http://schemas.microsoft.com/office/word/2010/wordml" xmlns:w15="http://schemas.microsoft.com/office/word/2012/wordml" xmlns:w16se="http://schemas.microsoft.com/office/word/2015/wordml/symex" xmlns:wpg="http://schemas.microsoft.com/office/word/2010/wordprocessingGroup" xmlns:wpi="http://schemas.microsoft.com/office/word/2010/wordprocessingInk" xmlns:wne="http://schemas.microsoft.com/office/word/2006/wordml" xmlns:wps="http://schemas.microsoft.com/office/word/2010/wordprocessingShape" mc:Ignorable="w14 w15 w16se wp14">
   <w:body>
     <w:p>
       <w:pPr>
-        <w:pStyle w:val="TtuloTDC"/>
+        <w:pStyle w:val="TOCHeading"/>
         <w:jc w:val="center"/>
         <w:rPr>
           <w:rFonts w:ascii="Arial" w:eastAsia="Calibri" w:hAnsi="Arial" w:cs="Arial"/>
@@ -19,7 +19,7 @@
       <w:r>
         <w:rPr>
           <w:noProof/>
-          <w:lang w:val="es-NI" w:eastAsia="es-NI"/>
+          <w:lang w:val="es-ES" w:eastAsia="es-ES"/>
         </w:rPr>
         <w:drawing>
           <wp:anchor distT="0" distB="0" distL="114300" distR="114300" simplePos="0" relativeHeight="3" behindDoc="1" locked="0" layoutInCell="1" allowOverlap="1" wp14:anchorId="646BF64B" wp14:editId="1CD48C2A">
@@ -208,7 +208,7 @@
     </w:p>
     <w:p>
       <w:pPr>
-        <w:pStyle w:val="Sinespaciado"/>
+        <w:pStyle w:val="NoSpacing"/>
         <w:jc w:val="center"/>
         <w:rPr>
           <w:rFonts w:ascii="Arial" w:hAnsi="Arial" w:cs="Arial"/>
@@ -301,7 +301,7 @@
     </w:p>
     <w:p>
       <w:pPr>
-        <w:pStyle w:val="Sinespaciado"/>
+        <w:pStyle w:val="NoSpacing"/>
         <w:rPr>
           <w:rFonts w:ascii="Arial" w:hAnsi="Arial" w:cs="Arial"/>
           <w:sz w:val="28"/>
@@ -319,7 +319,7 @@
     </w:p>
     <w:p>
       <w:pPr>
-        <w:pStyle w:val="Sinespaciado"/>
+        <w:pStyle w:val="NoSpacing"/>
         <w:rPr>
           <w:rFonts w:ascii="Arial" w:hAnsi="Arial" w:cs="Arial"/>
           <w:sz w:val="28"/>
@@ -337,7 +337,7 @@
     </w:p>
     <w:p>
       <w:pPr>
-        <w:pStyle w:val="Sinespaciado"/>
+        <w:pStyle w:val="NoSpacing"/>
         <w:rPr>
           <w:rFonts w:ascii="Arial" w:hAnsi="Arial" w:cs="Arial"/>
           <w:sz w:val="28"/>
@@ -471,7 +471,7 @@
     </w:p>
     <w:p>
       <w:pPr>
-        <w:pStyle w:val="TtuloTDC"/>
+        <w:pStyle w:val="TOCHeading"/>
         <w:ind w:left="432" w:hanging="432"/>
         <w:rPr>
           <w:rFonts w:ascii="Arial" w:hAnsi="Arial" w:cs="Arial"/>
@@ -502,10 +502,9 @@
       </w:r>
     </w:p>
     <w:p/>
-    <w:bookmarkStart w:id="1" w:name="_GoBack"/>
-    <w:p>
-      <w:pPr>
-        <w:pStyle w:val="TDC2"/>
+    <w:p>
+      <w:pPr>
+        <w:pStyle w:val="TOC2"/>
         <w:rPr>
           <w:rStyle w:val="IndexLink"/>
           <w:bCs w:val="0"/>
@@ -551,7 +550,7 @@
     </w:p>
     <w:p>
       <w:pPr>
-        <w:pStyle w:val="TDC2"/>
+        <w:pStyle w:val="TOC2"/>
         <w:rPr>
           <w:rStyle w:val="IndexLink"/>
           <w:bCs w:val="0"/>
@@ -588,7 +587,7 @@
     </w:p>
     <w:p>
       <w:pPr>
-        <w:pStyle w:val="TDC2"/>
+        <w:pStyle w:val="TOC2"/>
         <w:rPr>
           <w:rStyle w:val="IndexLink"/>
           <w:bCs w:val="0"/>
@@ -625,7 +624,7 @@
     </w:p>
     <w:p>
       <w:pPr>
-        <w:pStyle w:val="TDC2"/>
+        <w:pStyle w:val="TOC2"/>
         <w:rPr>
           <w:rStyle w:val="IndexLink"/>
           <w:bCs w:val="0"/>
@@ -693,7 +692,7 @@
     </w:p>
     <w:p>
       <w:pPr>
-        <w:pStyle w:val="TDC2"/>
+        <w:pStyle w:val="TOC2"/>
         <w:rPr>
           <w:rStyle w:val="IndexLink"/>
           <w:bCs w:val="0"/>
@@ -740,7 +739,7 @@
     </w:p>
     <w:p>
       <w:pPr>
-        <w:pStyle w:val="TDC2"/>
+        <w:pStyle w:val="TOC2"/>
         <w:rPr>
           <w:rStyle w:val="IndexLink"/>
           <w:bCs w:val="0"/>
@@ -787,7 +786,7 @@
     </w:p>
     <w:p>
       <w:pPr>
-        <w:pStyle w:val="TDC1"/>
+        <w:pStyle w:val="TOC1"/>
         <w:rPr>
           <w:rStyle w:val="IndexLink"/>
           <w:smallCaps/>
@@ -855,7 +854,7 @@
     </w:p>
     <w:p>
       <w:pPr>
-        <w:pStyle w:val="TDC2"/>
+        <w:pStyle w:val="TOC2"/>
         <w:rPr>
           <w:rStyle w:val="IndexLink"/>
           <w:bCs w:val="0"/>
@@ -902,7 +901,7 @@
     </w:p>
     <w:p>
       <w:pPr>
-        <w:pStyle w:val="TDC3"/>
+        <w:pStyle w:val="TOC3"/>
         <w:tabs>
           <w:tab w:val="left" w:pos="672"/>
           <w:tab w:val="right" w:pos="8828"/>
@@ -962,7 +961,7 @@
     </w:p>
     <w:p>
       <w:pPr>
-        <w:pStyle w:val="TDC3"/>
+        <w:pStyle w:val="TOC3"/>
         <w:tabs>
           <w:tab w:val="left" w:pos="672"/>
           <w:tab w:val="right" w:pos="8828"/>
@@ -1022,7 +1021,7 @@
     </w:p>
     <w:p>
       <w:pPr>
-        <w:pStyle w:val="TDC2"/>
+        <w:pStyle w:val="TOC2"/>
         <w:rPr>
           <w:rStyle w:val="IndexLink"/>
           <w:bCs w:val="0"/>
@@ -1069,7 +1068,7 @@
     </w:p>
     <w:p>
       <w:pPr>
-        <w:pStyle w:val="TDC3"/>
+        <w:pStyle w:val="TOC3"/>
         <w:tabs>
           <w:tab w:val="left" w:pos="672"/>
           <w:tab w:val="right" w:pos="8828"/>
@@ -1140,7 +1139,7 @@
     </w:p>
     <w:p>
       <w:pPr>
-        <w:pStyle w:val="TDC2"/>
+        <w:pStyle w:val="TOC2"/>
         <w:rPr>
           <w:rStyle w:val="IndexLink"/>
           <w:bCs w:val="0"/>
@@ -1186,7 +1185,7 @@
     </w:p>
     <w:p>
       <w:pPr>
-        <w:pStyle w:val="TDC3"/>
+        <w:pStyle w:val="TOC3"/>
         <w:tabs>
           <w:tab w:val="left" w:pos="672"/>
           <w:tab w:val="right" w:pos="8828"/>
@@ -1246,7 +1245,7 @@
     </w:p>
     <w:p>
       <w:pPr>
-        <w:pStyle w:val="TDC2"/>
+        <w:pStyle w:val="TOC2"/>
         <w:rPr>
           <w:rStyle w:val="IndexLink"/>
           <w:bCs w:val="0"/>
@@ -1273,7 +1272,7 @@
     </w:p>
     <w:p>
       <w:pPr>
-        <w:pStyle w:val="TDC2"/>
+        <w:pStyle w:val="TOC2"/>
         <w:rPr>
           <w:rStyle w:val="IndexLink"/>
           <w:bCs w:val="0"/>
@@ -1307,7 +1306,7 @@
     </w:p>
     <w:p>
       <w:pPr>
-        <w:pStyle w:val="TDC2"/>
+        <w:pStyle w:val="TOC2"/>
         <w:rPr>
           <w:rStyle w:val="IndexLink"/>
           <w:bCs w:val="0"/>
@@ -1352,7 +1351,7 @@
     </w:p>
     <w:p>
       <w:pPr>
-        <w:pStyle w:val="TDC2"/>
+        <w:pStyle w:val="TOC2"/>
         <w:rPr>
           <w:rStyle w:val="IndexLink"/>
           <w:bCs w:val="0"/>
@@ -1398,7 +1397,7 @@
     </w:p>
     <w:p>
       <w:pPr>
-        <w:pStyle w:val="TDC3"/>
+        <w:pStyle w:val="TOC3"/>
         <w:tabs>
           <w:tab w:val="left" w:pos="672"/>
           <w:tab w:val="right" w:pos="8828"/>
@@ -1457,7 +1456,7 @@
     </w:p>
     <w:p>
       <w:pPr>
-        <w:pStyle w:val="TDC3"/>
+        <w:pStyle w:val="TOC3"/>
         <w:tabs>
           <w:tab w:val="left" w:pos="672"/>
           <w:tab w:val="right" w:pos="8828"/>
@@ -1517,7 +1516,7 @@
     </w:p>
     <w:p>
       <w:pPr>
-        <w:pStyle w:val="TDC2"/>
+        <w:pStyle w:val="TOC2"/>
         <w:rPr>
           <w:rStyle w:val="IndexLink"/>
           <w:bCs w:val="0"/>
@@ -1564,7 +1563,7 @@
     </w:p>
     <w:p>
       <w:pPr>
-        <w:pStyle w:val="TDC3"/>
+        <w:pStyle w:val="TOC3"/>
         <w:tabs>
           <w:tab w:val="left" w:pos="672"/>
           <w:tab w:val="right" w:pos="8828"/>
@@ -1624,7 +1623,7 @@
     </w:p>
     <w:p>
       <w:pPr>
-        <w:pStyle w:val="TDC3"/>
+        <w:pStyle w:val="TOC3"/>
         <w:tabs>
           <w:tab w:val="left" w:pos="672"/>
           <w:tab w:val="right" w:pos="8828"/>
@@ -1684,7 +1683,7 @@
     </w:p>
     <w:p>
       <w:pPr>
-        <w:pStyle w:val="TDC3"/>
+        <w:pStyle w:val="TOC3"/>
         <w:tabs>
           <w:tab w:val="left" w:pos="672"/>
           <w:tab w:val="right" w:pos="8828"/>
@@ -1744,7 +1743,7 @@
     </w:p>
     <w:p>
       <w:pPr>
-        <w:pStyle w:val="TDC2"/>
+        <w:pStyle w:val="TOC2"/>
         <w:rPr>
           <w:rStyle w:val="IndexLink"/>
           <w:bCs w:val="0"/>
@@ -1791,7 +1790,7 @@
     </w:p>
     <w:p>
       <w:pPr>
-        <w:pStyle w:val="TDC3"/>
+        <w:pStyle w:val="TOC3"/>
         <w:tabs>
           <w:tab w:val="left" w:pos="672"/>
           <w:tab w:val="right" w:pos="8828"/>
@@ -1851,7 +1850,7 @@
     </w:p>
     <w:p>
       <w:pPr>
-        <w:pStyle w:val="TDC3"/>
+        <w:pStyle w:val="TOC3"/>
         <w:tabs>
           <w:tab w:val="left" w:pos="672"/>
           <w:tab w:val="right" w:pos="8828"/>
@@ -1910,7 +1909,7 @@
     </w:p>
     <w:p>
       <w:pPr>
-        <w:pStyle w:val="TDC2"/>
+        <w:pStyle w:val="TOC2"/>
         <w:rPr>
           <w:rStyle w:val="IndexLink"/>
           <w:bCs w:val="0"/>
@@ -1957,7 +1956,7 @@
     </w:p>
     <w:p>
       <w:pPr>
-        <w:pStyle w:val="TDC3"/>
+        <w:pStyle w:val="TOC3"/>
         <w:tabs>
           <w:tab w:val="left" w:pos="672"/>
           <w:tab w:val="right" w:pos="8828"/>
@@ -2016,7 +2015,7 @@
     </w:p>
     <w:p>
       <w:pPr>
-        <w:pStyle w:val="TDC2"/>
+        <w:pStyle w:val="TOC2"/>
         <w:rPr>
           <w:rStyle w:val="IndexLink"/>
           <w:bCs w:val="0"/>
@@ -2063,7 +2062,7 @@
     </w:p>
     <w:p>
       <w:pPr>
-        <w:pStyle w:val="TDC2"/>
+        <w:pStyle w:val="TOC2"/>
         <w:rPr>
           <w:rStyle w:val="IndexLink"/>
           <w:bCs w:val="0"/>
@@ -2110,7 +2109,7 @@
     </w:p>
     <w:p>
       <w:pPr>
-        <w:pStyle w:val="TDC2"/>
+        <w:pStyle w:val="TOC2"/>
         <w:rPr>
           <w:rFonts w:eastAsiaTheme="minorEastAsia"/>
           <w:sz w:val="24"/>
@@ -2145,7 +2144,7 @@
     </w:p>
     <w:p>
       <w:pPr>
-        <w:pStyle w:val="TDC2"/>
+        <w:pStyle w:val="TOC2"/>
         <w:rPr>
           <w:rFonts w:eastAsiaTheme="minorEastAsia"/>
           <w:sz w:val="24"/>
@@ -2180,7 +2179,7 @@
     </w:p>
     <w:p>
       <w:pPr>
-        <w:pStyle w:val="TDC2"/>
+        <w:pStyle w:val="TOC2"/>
         <w:rPr>
           <w:rFonts w:eastAsiaTheme="minorEastAsia"/>
           <w:sz w:val="24"/>
@@ -2213,7 +2212,7 @@
     </w:p>
     <w:p>
       <w:pPr>
-        <w:pStyle w:val="TDC1"/>
+        <w:pStyle w:val="TOC1"/>
         <w:rPr>
           <w:sz w:val="24"/>
         </w:rPr>
@@ -2257,7 +2256,6 @@
           <w:rPr>
             <w:rStyle w:val="IndexLink"/>
             <w:vanish/>
-            <w:sz w:val="24"/>
           </w:rPr>
           <w:fldChar w:fldCharType="begin"/>
         </w:r>
@@ -2277,7 +2275,7 @@
     </w:p>
     <w:p>
       <w:pPr>
-        <w:pStyle w:val="TDC1"/>
+        <w:pStyle w:val="TOC1"/>
         <w:rPr>
           <w:rStyle w:val="IndexLink"/>
           <w:bCs w:val="0"/>
@@ -2315,8 +2313,7 @@
           <w:szCs w:val="24"/>
         </w:rPr>
       </w:pPr>
-      <w:bookmarkStart w:id="2" w:name="_Toc483756457"/>
-      <w:bookmarkEnd w:id="2"/>
+      <w:bookmarkStart w:id="1" w:name="_Toc483756457"/>
       <w:bookmarkEnd w:id="1"/>
       <w:r>
         <w:br w:type="page"/>
@@ -2324,7 +2321,7 @@
     </w:p>
     <w:p>
       <w:pPr>
-        <w:pStyle w:val="TtuloTDC"/>
+        <w:pStyle w:val="TOCHeading"/>
         <w:ind w:left="432" w:hanging="432"/>
         <w:rPr>
           <w:rFonts w:ascii="Arial" w:hAnsi="Arial" w:cs="Arial"/>
@@ -2335,13 +2332,13 @@
           <w:lang w:val="es-NI"/>
         </w:rPr>
       </w:pPr>
-      <w:bookmarkStart w:id="3" w:name="_Toc483756458"/>
-      <w:bookmarkStart w:id="4" w:name="_Toc431917822"/>
-      <w:bookmarkStart w:id="5" w:name="_Toc431918244"/>
-      <w:bookmarkStart w:id="6" w:name="_Toc483756465"/>
-      <w:bookmarkStart w:id="7" w:name="_Toc431575226"/>
-      <w:bookmarkStart w:id="8" w:name="_Toc431917851"/>
-      <w:bookmarkStart w:id="9" w:name="_Toc431918273"/>
+      <w:bookmarkStart w:id="2" w:name="_Toc483756458"/>
+      <w:bookmarkStart w:id="3" w:name="_Toc431917822"/>
+      <w:bookmarkStart w:id="4" w:name="_Toc431918244"/>
+      <w:bookmarkStart w:id="5" w:name="_Toc483756465"/>
+      <w:bookmarkStart w:id="6" w:name="_Toc431575226"/>
+      <w:bookmarkStart w:id="7" w:name="_Toc431917851"/>
+      <w:bookmarkStart w:id="8" w:name="_Toc431918273"/>
       <w:r>
         <w:rPr>
           <w:rFonts w:ascii="Arial" w:hAnsi="Arial" w:cs="Arial"/>
@@ -2353,9 +2350,9 @@
         <w:lastRenderedPageBreak/>
         <w:t>Introducción</w:t>
       </w:r>
+      <w:bookmarkEnd w:id="2"/>
       <w:bookmarkEnd w:id="3"/>
       <w:bookmarkEnd w:id="4"/>
-      <w:bookmarkEnd w:id="5"/>
       <w:r>
         <w:rPr>
           <w:rFonts w:ascii="Arial" w:hAnsi="Arial" w:cs="Arial"/>
@@ -2381,7 +2378,39 @@
           <w:sz w:val="24"/>
           <w:szCs w:val="24"/>
         </w:rPr>
-        <w:t xml:space="preserve">La metodología de enseñanza tradicional en el área de ingeniería requiere del desarrollo y aprendizaje de conceptos teóricos y experimentales que permitan consolidar los conocimientos en el profesional en desarrollo, a menudo estos profesionales a lo largo de su carrera adquieren estos conceptos teóricos, pero no encuentran el escenario    práctico donde puedan experimentar y obtener sus propios resultados. </w:t>
+        <w:t>La metodología de enseñanza</w:t>
+      </w:r>
+      <w:r>
+        <w:rPr>
+          <w:rFonts w:ascii="Arial" w:hAnsi="Arial"/>
+          <w:sz w:val="24"/>
+          <w:szCs w:val="24"/>
+        </w:rPr>
+        <w:t xml:space="preserve"> </w:t>
+      </w:r>
+      <w:r>
+        <w:rPr>
+          <w:rFonts w:ascii="Arial" w:hAnsi="Arial"/>
+          <w:sz w:val="24"/>
+          <w:szCs w:val="24"/>
+        </w:rPr>
+        <w:t>tradicional en el área de ingeniería requiere del desarrollo y aprendizaje de conceptos teóricos y experimentales que permitan consolidar los conocimientos en el profesional en desarrollo, a menudo estos profesionales a lo largo de su carrera adquieren estos conceptos teóricos, pe</w:t>
+      </w:r>
+      <w:r>
+        <w:rPr>
+          <w:rFonts w:ascii="Arial" w:hAnsi="Arial"/>
+          <w:sz w:val="24"/>
+          <w:szCs w:val="24"/>
+        </w:rPr>
+        <w:t>ro no encuentran el escenario práctico</w:t>
+      </w:r>
+      <w:r>
+        <w:rPr>
+          <w:rFonts w:ascii="Arial" w:hAnsi="Arial"/>
+          <w:sz w:val="24"/>
+          <w:szCs w:val="24"/>
+        </w:rPr>
+        <w:t xml:space="preserve"> donde puedan experimentar y obtener sus propios resultados. </w:t>
       </w:r>
     </w:p>
     <w:p>
@@ -2399,7 +2428,63 @@
           <w:sz w:val="24"/>
           <w:szCs w:val="24"/>
         </w:rPr>
-        <w:t xml:space="preserve">Dado que la experimentación en un laboratorio de ingeniería es hoy en día una de las más importantes consideraciones que tienen los estudiantes ya que permite a estos observar y explorar aplicaciones teóricas fundamentales del mundo real y desarrollar un concepto más abstracto de las lecciones teóricas aprendidas. Así, el rol de la experimentación es el concepto clave a mantener en consideración en el mundo de la educación, principalmente en las ciencias y disciplinas de ingenierías, donde estas prácticas de entrenamiento y adquisición de experiencia solo pueden ser proveídas a los estudiantes por equipos reales. (Jara, 2011a)  </w:t>
+        <w:t xml:space="preserve">Dado que la experimentación en un laboratorio de ingeniería es hoy en día una de las más importantes consideraciones que tienen los estudiantes ya que permite a estos observar y explorar aplicaciones teóricas fundamentales del mundo real y desarrollar un concepto más abstracto de las lecciones teóricas aprendidas. Así, </w:t>
+      </w:r>
+      <w:r>
+        <w:rPr>
+          <w:rFonts w:ascii="Arial" w:hAnsi="Arial"/>
+          <w:sz w:val="24"/>
+          <w:szCs w:val="24"/>
+        </w:rPr>
+        <w:t>“</w:t>
+      </w:r>
+      <w:r>
+        <w:rPr>
+          <w:rFonts w:ascii="Arial" w:hAnsi="Arial"/>
+          <w:sz w:val="24"/>
+          <w:szCs w:val="24"/>
+        </w:rPr>
+        <w:t>el rol de la experimentación es el concepto clave a mantener en consideración en el mundo de la educación, principalmente en las ciencias y disciplinas de ingenierías, donde estas prácticas de entrenamiento y adquisición de experiencia</w:t>
+      </w:r>
+      <w:r>
+        <w:rPr>
+          <w:rFonts w:ascii="Arial" w:hAnsi="Arial"/>
+          <w:sz w:val="24"/>
+          <w:szCs w:val="24"/>
+        </w:rPr>
+        <w:t xml:space="preserve"> en la enseñanza tradicional</w:t>
+      </w:r>
+      <w:r>
+        <w:rPr>
+          <w:rFonts w:ascii="Arial" w:hAnsi="Arial"/>
+          <w:sz w:val="24"/>
+          <w:szCs w:val="24"/>
+        </w:rPr>
+        <w:t xml:space="preserve"> solo pueden ser proveídas a lo</w:t>
+      </w:r>
+      <w:r>
+        <w:rPr>
+          <w:rFonts w:ascii="Arial" w:hAnsi="Arial"/>
+          <w:sz w:val="24"/>
+          <w:szCs w:val="24"/>
+        </w:rPr>
+        <w:t>s estudiantes por equipos de laboratorio</w:t>
+      </w:r>
+      <w:r>
+        <w:rPr>
+          <w:rFonts w:ascii="Arial" w:hAnsi="Arial"/>
+          <w:sz w:val="24"/>
+          <w:szCs w:val="24"/>
+        </w:rPr>
+        <w:t>”</w:t>
+      </w:r>
+      <w:r>
+        <w:rPr>
+          <w:rFonts w:ascii="Arial" w:hAnsi="Arial"/>
+          <w:sz w:val="24"/>
+          <w:szCs w:val="24"/>
+        </w:rPr>
+        <w:t>. (Jara, 2011a)</w:t>
       </w:r>
     </w:p>
     <w:p>
@@ -2417,7 +2502,146 @@
           <w:sz w:val="24"/>
           <w:szCs w:val="24"/>
         </w:rPr>
-        <w:t xml:space="preserve">Para proveer a los estudiantes de la experiencia en sus campos de estudios las instituciones se esfuerzan por cumplir con los requerimientos de organismos que velan por la calidad educativa (ACAAI en UNI, Nicaragua) sin embargo, las adecuaciones en las infraestructuras tienden a convertirse en un serio problema. Los laboratorios suelen ser un punto muy complejo por los altos costos, la obsolescencia de los equipos es muy alta, obligando a las instituciones a realizar grandes inversiones con un periodo de aprovechamiento corto (Castellanos, &amp; Martínez, 2010). Además, que los equipos son vulnerables a daños si se ocupan de manera inadecuada. Otro problema que acarrea el uso de un laboratorio físico es el hecho que se vuelven infrautilizados debido a el horario de uso estricto y tiempo limitado para ejecutar las prácticas que requieren repetirse para el consolidado y validación de conceptos por medio de la experimentación (Torres, 2006). </w:t>
+        <w:t>Actualmente la carrera de Ingeniería Electrónica de la UNI posee acreditación regional</w:t>
+      </w:r>
+      <w:r>
+        <w:rPr>
+          <w:rFonts w:ascii="Arial" w:hAnsi="Arial"/>
+          <w:sz w:val="24"/>
+          <w:szCs w:val="24"/>
+        </w:rPr>
+        <w:t xml:space="preserve"> en Centro </w:t>
+      </w:r>
+      <w:r>
+        <w:rPr>
+          <w:rFonts w:ascii="Arial" w:hAnsi="Arial"/>
+          <w:sz w:val="24"/>
+          <w:szCs w:val="24"/>
+        </w:rPr>
+        <w:t>América</w:t>
+      </w:r>
+      <w:r>
+        <w:rPr>
+          <w:rFonts w:ascii="Arial" w:hAnsi="Arial"/>
+          <w:sz w:val="24"/>
+          <w:szCs w:val="24"/>
+        </w:rPr>
+        <w:t xml:space="preserve"> y es necesario contar con laboratorios equipados para ejecución de experimentos, </w:t>
+      </w:r>
+      <w:r>
+        <w:rPr>
+          <w:rFonts w:ascii="Arial" w:hAnsi="Arial"/>
+          <w:sz w:val="24"/>
+          <w:szCs w:val="24"/>
+        </w:rPr>
+        <w:t xml:space="preserve">sin embargo, las adecuaciones en las infraestructuras tienden a convertirse en un serio problema. </w:t>
+      </w:r>
+      <w:r>
+        <w:rPr>
+          <w:rFonts w:ascii="Arial" w:hAnsi="Arial"/>
+          <w:sz w:val="24"/>
+          <w:szCs w:val="24"/>
+        </w:rPr>
+        <w:t>“</w:t>
+      </w:r>
+      <w:r>
+        <w:rPr>
+          <w:rFonts w:ascii="Arial" w:hAnsi="Arial"/>
+          <w:sz w:val="24"/>
+          <w:szCs w:val="24"/>
+        </w:rPr>
+        <w:t>Los laboratorios suelen ser un punto muy complejo por los altos costos, la obsolescencia de los equipos es muy alta, obligando a las instituciones a realizar grandes inversiones con un periodo de aprovec</w:t>
+      </w:r>
+      <w:r>
+        <w:rPr>
+          <w:rFonts w:ascii="Arial" w:hAnsi="Arial"/>
+          <w:sz w:val="24"/>
+          <w:szCs w:val="24"/>
+        </w:rPr>
+        <w:t>hamiento corto</w:t>
+      </w:r>
+      <w:r>
+        <w:rPr>
+          <w:rFonts w:ascii="Arial" w:hAnsi="Arial"/>
+          <w:sz w:val="24"/>
+          <w:szCs w:val="24"/>
+        </w:rPr>
+        <w:t>”,</w:t>
+      </w:r>
+      <w:r>
+        <w:rPr>
+          <w:rFonts w:ascii="Arial" w:hAnsi="Arial"/>
+          <w:sz w:val="24"/>
+          <w:szCs w:val="24"/>
+        </w:rPr>
+        <w:t xml:space="preserve"> </w:t>
+      </w:r>
+      <w:r>
+        <w:rPr>
+          <w:rFonts w:ascii="Arial" w:hAnsi="Arial"/>
+          <w:sz w:val="24"/>
+          <w:szCs w:val="24"/>
+        </w:rPr>
+        <w:t>de acuerdo a un estudio de</w:t>
+      </w:r>
+      <w:r>
+        <w:t xml:space="preserve"> </w:t>
+      </w:r>
+      <w:r>
+        <w:rPr>
+          <w:rFonts w:ascii="Arial" w:hAnsi="Arial"/>
+          <w:sz w:val="24"/>
+          <w:szCs w:val="24"/>
+        </w:rPr>
+        <w:t>Castellanos, &amp; Martínez (</w:t>
+      </w:r>
+      <w:r>
+        <w:rPr>
+          <w:rFonts w:ascii="Arial" w:hAnsi="Arial"/>
+          <w:sz w:val="24"/>
+          <w:szCs w:val="24"/>
+        </w:rPr>
+        <w:t xml:space="preserve">2010). Además, </w:t>
+      </w:r>
+      <w:r>
+        <w:rPr>
+          <w:rFonts w:ascii="Arial" w:hAnsi="Arial"/>
+          <w:sz w:val="24"/>
+          <w:szCs w:val="24"/>
+        </w:rPr>
+        <w:t>“</w:t>
+      </w:r>
+      <w:r>
+        <w:rPr>
+          <w:rFonts w:ascii="Arial" w:hAnsi="Arial"/>
+          <w:sz w:val="24"/>
+          <w:szCs w:val="24"/>
+        </w:rPr>
+        <w:t>que los equipos son vulnerables a daños si se ocupan de manera inadecuada</w:t>
+      </w:r>
+      <w:r>
+        <w:rPr>
+          <w:rFonts w:ascii="Arial" w:hAnsi="Arial"/>
+          <w:sz w:val="24"/>
+          <w:szCs w:val="24"/>
+        </w:rPr>
+        <w:t>”</w:t>
+      </w:r>
+      <w:r>
+        <w:rPr>
+          <w:rFonts w:ascii="Arial" w:hAnsi="Arial"/>
+          <w:sz w:val="24"/>
+          <w:szCs w:val="24"/>
+        </w:rPr>
+        <w:t xml:space="preserve"> (Torres, 2006)</w:t>
+      </w:r>
+      <w:r>
+        <w:rPr>
+          <w:rFonts w:ascii="Arial" w:hAnsi="Arial"/>
+          <w:sz w:val="24"/>
+          <w:szCs w:val="24"/>
+        </w:rPr>
+        <w:t xml:space="preserve">. Otro problema que acarrea el uso de un laboratorio físico es el hecho que se vuelven infrautilizados debido a el horario de uso estricto y tiempo limitado para ejecutar las prácticas que requieren repetirse para el consolidado y validación de conceptos por medio de la experimentación. </w:t>
       </w:r>
     </w:p>
     <w:p>
@@ -2435,7 +2659,72 @@
           <w:sz w:val="24"/>
           <w:szCs w:val="24"/>
         </w:rPr>
-        <w:t xml:space="preserve">El desarrollo de las tecnologías de la información ha permitido  un cambio de paradigmas en muchos aspectos sociales donde uno de estos cambios se refleja en las modernas técnicas de aprendizaje que están en desarrollo por instituciones académicas del primer mundo donde además del uso de textos escritos y conferencias presenciales han adoptado los recursos tecnológicos de la ciencia de computación y visualización gráfica no al nivel de representar un gráfico con teoría en PowerPoint sino a la explotación de estos recursos a un nivel donde el estudiante puede corroborar la teoría hasta su consolidación con entornos virtuales de aprendizajes que van desde los gráficos animados de la representación de una función matemática con </w:t>
+        <w:t>Se ha dejado en evidencia con el programa de acreditación que la UNI en la carrera de ingeniería electrónica específicamente</w:t>
+      </w:r>
+      <w:r>
+        <w:rPr>
+          <w:rFonts w:ascii="Arial" w:hAnsi="Arial"/>
+          <w:sz w:val="24"/>
+          <w:szCs w:val="24"/>
+        </w:rPr>
+        <w:t>,</w:t>
+      </w:r>
+      <w:r>
+        <w:rPr>
+          <w:rFonts w:ascii="Arial" w:hAnsi="Arial"/>
+          <w:sz w:val="24"/>
+          <w:szCs w:val="24"/>
+        </w:rPr>
+        <w:t xml:space="preserve"> </w:t>
+      </w:r>
+      <w:r>
+        <w:rPr>
+          <w:rFonts w:ascii="Arial" w:hAnsi="Arial"/>
+          <w:sz w:val="24"/>
+          <w:szCs w:val="24"/>
+        </w:rPr>
+        <w:t>está</w:t>
+      </w:r>
+      <w:r>
+        <w:rPr>
+          <w:rFonts w:ascii="Arial" w:hAnsi="Arial"/>
+          <w:sz w:val="24"/>
+          <w:szCs w:val="24"/>
+        </w:rPr>
+        <w:t xml:space="preserve"> en búsqueda de </w:t>
+      </w:r>
+      <w:r>
+        <w:rPr>
+          <w:rFonts w:ascii="Arial" w:hAnsi="Arial"/>
+          <w:sz w:val="24"/>
+          <w:szCs w:val="24"/>
+        </w:rPr>
+        <w:t xml:space="preserve">mejorar el perfil de sus estudiantes en formación, bajo esta flexibilidad se puede incorporar modelos de aprendizaje de Universidades </w:t>
+      </w:r>
+      <w:r>
+        <w:rPr>
+          <w:rFonts w:ascii="Arial" w:hAnsi="Arial"/>
+          <w:sz w:val="24"/>
+          <w:szCs w:val="24"/>
+        </w:rPr>
+        <w:t xml:space="preserve">de países desarrollados que en aras </w:t>
+      </w:r>
+      <w:r>
+        <w:rPr>
+          <w:rFonts w:ascii="Arial" w:hAnsi="Arial"/>
+          <w:sz w:val="24"/>
+          <w:szCs w:val="24"/>
+        </w:rPr>
+        <w:t xml:space="preserve">de vincular a sus profesionales en formación con tendencias como la revolución de la Industria 4.0  que es adoptado por los expertos en automatización industrial debido a la necesidad de cambios en la producción de las industrias, impactando en los países más desarrollados, cambiando también a los centros de enseñanzas superiores que tienen grandes retos al vincular las nuevas tendencias tecnológicas con la forma de enseñar a sus alumnos, </w:t>
+      </w:r>
+      <w:bookmarkStart w:id="9" w:name="__DdeLink__6962_135371651"/>
+      <w:r>
+        <w:rPr>
+          <w:rFonts w:ascii="Arial" w:hAnsi="Arial"/>
+          <w:sz w:val="24"/>
+          <w:szCs w:val="24"/>
+        </w:rPr>
+        <w:t>(</w:t>
       </w:r>
       <w:proofErr w:type="spellStart"/>
       <w:r>
@@ -2444,7 +2733,7 @@
           <w:sz w:val="24"/>
           <w:szCs w:val="24"/>
         </w:rPr>
-        <w:t>Wolpram</w:t>
+        <w:t>Schuster</w:t>
       </w:r>
       <w:proofErr w:type="spellEnd"/>
       <w:r>
@@ -2453,7 +2742,83 @@
           <w:sz w:val="24"/>
           <w:szCs w:val="24"/>
         </w:rPr>
-        <w:t xml:space="preserve"> Alpha hasta la inmersión a un mundo virtual con gafas 3D  de un laboratorio nuclear con procesos virtuales que un entorno real o físico se consideran de alto riesgo humano.</w:t>
+        <w:t>, 2016a)</w:t>
+      </w:r>
+      <w:bookmarkEnd w:id="9"/>
+      <w:r>
+        <w:rPr>
+          <w:rFonts w:ascii="Arial" w:hAnsi="Arial"/>
+          <w:sz w:val="24"/>
+          <w:szCs w:val="24"/>
+        </w:rPr>
+        <w:t xml:space="preserve">  estos centros combinan los beneficios del Internet de las cosas, procesadores de cómputo y procesadores gráficos, (Ortega, 2016) que normalmente son concebidos para animaciones en la industria de video juegos, pero tales recursos pueden dar un giro hacia</w:t>
+      </w:r>
+      <w:r>
+        <w:rPr>
+          <w:rFonts w:ascii="Arial" w:hAnsi="Arial"/>
+          <w:sz w:val="24"/>
+          <w:szCs w:val="24"/>
+        </w:rPr>
+        <w:t xml:space="preserve"> el aprendizaje </w:t>
+      </w:r>
+      <w:r>
+        <w:rPr>
+          <w:rFonts w:ascii="Arial" w:hAnsi="Arial"/>
+          <w:sz w:val="24"/>
+          <w:szCs w:val="24"/>
+        </w:rPr>
+        <w:lastRenderedPageBreak/>
+        <w:t>(</w:t>
+      </w:r>
+      <w:proofErr w:type="spellStart"/>
+      <w:r>
+        <w:rPr>
+          <w:rFonts w:ascii="Arial" w:hAnsi="Arial"/>
+          <w:sz w:val="24"/>
+          <w:szCs w:val="24"/>
+        </w:rPr>
+        <w:t>Bodekaer</w:t>
+      </w:r>
+      <w:proofErr w:type="spellEnd"/>
+      <w:r>
+        <w:rPr>
+          <w:rFonts w:ascii="Arial" w:hAnsi="Arial"/>
+          <w:sz w:val="24"/>
+          <w:szCs w:val="24"/>
+        </w:rPr>
+        <w:t>, 2015</w:t>
+      </w:r>
+      <w:r>
+        <w:rPr>
+          <w:rFonts w:ascii="Arial" w:hAnsi="Arial"/>
+          <w:sz w:val="24"/>
+          <w:szCs w:val="24"/>
+        </w:rPr>
+        <w:t>a</w:t>
+      </w:r>
+      <w:r>
+        <w:rPr>
+          <w:rFonts w:ascii="Arial" w:hAnsi="Arial"/>
+          <w:sz w:val="24"/>
+          <w:szCs w:val="24"/>
+        </w:rPr>
+        <w:t xml:space="preserve">). Estas opciones de enseñanza pueden ser aprovechadas por   los países que aún están en vías de desarrollo como Nicaragua donde aún se encuentra en un estado incipiente de  procesos </w:t>
+      </w:r>
+      <w:r>
+        <w:rPr>
+          <w:rFonts w:ascii="Arial" w:hAnsi="Arial"/>
+          <w:sz w:val="24"/>
+          <w:szCs w:val="24"/>
+        </w:rPr>
+        <w:t xml:space="preserve">altamente </w:t>
+      </w:r>
+      <w:r>
+        <w:rPr>
+          <w:rFonts w:ascii="Arial" w:hAnsi="Arial"/>
+          <w:sz w:val="24"/>
+          <w:szCs w:val="24"/>
+        </w:rPr>
+        <w:t>automatizados con etiqueta de industria 4.0, pero que puede ir dando pasos pequeños hacia la integración de estas modalidades de enseñanza al usar plataformas de aprendizajes virtuales que no incurrirían en grandes gastos y que nos acercaría a la realidad de enseñanza de las universidades del primer mundo, beneficiando a los futuros profesionales con la experimentación  y consolidación de conceptos propios de ciertas ingenierías aportando cierta seguridad al enfrentarse con la cuarta revolución industrial.</w:t>
       </w:r>
     </w:p>
     <w:p>
@@ -2465,6 +2830,32 @@
           <w:szCs w:val="24"/>
         </w:rPr>
       </w:pPr>
+      <w:r>
+        <w:rPr>
+          <w:rFonts w:ascii="Arial" w:hAnsi="Arial"/>
+          <w:sz w:val="24"/>
+          <w:szCs w:val="24"/>
+        </w:rPr>
+        <w:t>Hoy en día la robótica educativa se puede considerar como un campo que hace combinación de muchos recursos tecnológicos y áreas del conocimiento de ingeniería, llamando la atención de expertos en la enseñanzas y de estudiantes afines al estudio de ingeniería, (Pinto, 2010)  la Universidad Nacional de Ingeniería posee Carreras que están relacionadas a la amplia rama de la robótica como Electrónica, Mecánica, Eléctrica y Computación donde en cada una de estas carreras se desarrollan herramientas para diseño ingenieril tales como conceptos físicos, teoría matemática, lógica de programación, diseño de sistemas y entre otras técnicas que se vinculan al perfil de la robótica pero son ciertas herramientas que en los últimos años de formación del estudiante son puestas en prácticas limitando la capacidad de diseño y combinación de ramas disciplinarias. Como se planteó anteriormente el escenario perfecto donde las áreas de conocimiento se consolidan es a través de ejecutar prácticas de laboratorio. Aunque un escenario físico se podría considerar el más óptimo hoy en día se plantean dudas sobre este y se consideran los entornos de aprendizajes virtuales como una alternativa con muchas ventajas hacia los métodos de enseñanza uno de ellos es la comparación de un laboratorio físico se vuelve cerrado y si se desea actualizar conlleva a mucha inversión en cambio un ambiente virtual posee la flexibilidad de actualizar a los requerimientos del grupo dirigido. (</w:t>
+      </w:r>
+      <w:proofErr w:type="spellStart"/>
+      <w:r>
+        <w:rPr>
+          <w:rFonts w:ascii="Arial" w:hAnsi="Arial"/>
+          <w:sz w:val="24"/>
+          <w:szCs w:val="24"/>
+        </w:rPr>
+        <w:t>Schuster</w:t>
+      </w:r>
+      <w:proofErr w:type="spellEnd"/>
+      <w:r>
+        <w:rPr>
+          <w:rFonts w:ascii="Arial" w:hAnsi="Arial"/>
+          <w:sz w:val="24"/>
+          <w:szCs w:val="24"/>
+        </w:rPr>
+        <w:t>, 2016b)</w:t>
+      </w:r>
     </w:p>
     <w:p>
       <w:pPr>
@@ -2475,247 +2866,262 @@
           <w:szCs w:val="24"/>
         </w:rPr>
       </w:pPr>
+      <w:proofErr w:type="spellStart"/>
       <w:r>
         <w:rPr>
           <w:rFonts w:ascii="Arial" w:hAnsi="Arial"/>
           <w:sz w:val="24"/>
           <w:szCs w:val="24"/>
         </w:rPr>
+        <w:t>Especificamente</w:t>
+      </w:r>
+      <w:proofErr w:type="spellEnd"/>
+      <w:r>
+        <w:rPr>
+          <w:rFonts w:ascii="Arial" w:hAnsi="Arial"/>
+          <w:sz w:val="24"/>
+          <w:szCs w:val="24"/>
+        </w:rPr>
+        <w:t xml:space="preserve"> en UNI la carrera de ingeniería Electrónica posee el </w:t>
+      </w:r>
+      <w:r>
+        <w:rPr>
+          <w:rFonts w:ascii="Arial" w:hAnsi="Arial"/>
+          <w:sz w:val="24"/>
+          <w:szCs w:val="24"/>
+        </w:rPr>
+        <w:t xml:space="preserve">curso de Control Aplicado </w:t>
+      </w:r>
+      <w:r>
+        <w:rPr>
+          <w:rFonts w:ascii="Arial" w:hAnsi="Arial"/>
+          <w:sz w:val="24"/>
+          <w:szCs w:val="24"/>
+        </w:rPr>
+        <w:t xml:space="preserve">que incorpora </w:t>
+      </w:r>
+      <w:r>
+        <w:rPr>
+          <w:rFonts w:ascii="Arial" w:hAnsi="Arial"/>
+          <w:sz w:val="24"/>
+          <w:szCs w:val="24"/>
+        </w:rPr>
+        <w:t>una unidad</w:t>
+      </w:r>
+      <w:r>
+        <w:rPr>
+          <w:rFonts w:ascii="Arial" w:hAnsi="Arial"/>
+          <w:sz w:val="24"/>
+          <w:szCs w:val="24"/>
+        </w:rPr>
+        <w:t xml:space="preserve"> de robótica industrial,</w:t>
+      </w:r>
+      <w:r>
+        <w:rPr>
+          <w:rFonts w:ascii="Arial" w:hAnsi="Arial"/>
+          <w:sz w:val="24"/>
+          <w:szCs w:val="24"/>
+        </w:rPr>
+        <w:t xml:space="preserve"> en tal clase se discuten ciertos aspectos de teoría de robots industrial</w:t>
+      </w:r>
+      <w:r>
+        <w:rPr>
+          <w:rFonts w:ascii="Arial" w:hAnsi="Arial"/>
+          <w:sz w:val="24"/>
+          <w:szCs w:val="24"/>
+        </w:rPr>
+        <w:t xml:space="preserve">, los cuales no son explotados por la falta de herramientas virtuales para ejecutar simulaciones o infraestructura física por los altos costos de los equipos o kits de </w:t>
+      </w:r>
+      <w:proofErr w:type="spellStart"/>
+      <w:r>
+        <w:rPr>
+          <w:rFonts w:ascii="Arial" w:hAnsi="Arial"/>
+          <w:sz w:val="24"/>
+          <w:szCs w:val="24"/>
+        </w:rPr>
+        <w:t>robotica</w:t>
+      </w:r>
+      <w:proofErr w:type="spellEnd"/>
+      <w:r>
+        <w:rPr>
+          <w:rFonts w:ascii="Arial" w:hAnsi="Arial"/>
+          <w:sz w:val="24"/>
+          <w:szCs w:val="24"/>
+        </w:rPr>
+        <w:t>.</w:t>
+      </w:r>
+    </w:p>
+    <w:p>
+      <w:pPr>
+        <w:jc w:val="both"/>
+        <w:rPr>
+          <w:rFonts w:ascii="Arial" w:hAnsi="Arial"/>
+          <w:sz w:val="24"/>
+          <w:szCs w:val="24"/>
+        </w:rPr>
+      </w:pPr>
+      <w:r>
+        <w:rPr>
+          <w:rFonts w:ascii="Arial" w:hAnsi="Arial"/>
+          <w:sz w:val="24"/>
+          <w:szCs w:val="24"/>
+        </w:rPr>
+        <w:t xml:space="preserve"> </w:t>
+      </w:r>
+      <w:r>
+        <w:rPr>
+          <w:rFonts w:ascii="Arial" w:hAnsi="Arial"/>
+          <w:sz w:val="24"/>
+          <w:szCs w:val="24"/>
+        </w:rPr>
+        <w:t xml:space="preserve">Para dar respuesta a la problemática de falta de recursos </w:t>
+      </w:r>
+      <w:r>
+        <w:rPr>
+          <w:rFonts w:ascii="Arial" w:hAnsi="Arial"/>
+          <w:sz w:val="24"/>
+          <w:szCs w:val="24"/>
+        </w:rPr>
+        <w:t xml:space="preserve">de herramientas de software y equipos físicos se </w:t>
+      </w:r>
+      <w:r>
+        <w:rPr>
+          <w:rFonts w:ascii="Arial" w:hAnsi="Arial"/>
+          <w:sz w:val="24"/>
+          <w:szCs w:val="24"/>
+        </w:rPr>
+        <w:t>propone</w:t>
+      </w:r>
+      <w:r>
+        <w:rPr>
+          <w:rFonts w:ascii="Arial" w:hAnsi="Arial"/>
+          <w:sz w:val="24"/>
+          <w:szCs w:val="24"/>
+        </w:rPr>
+        <w:t xml:space="preserve"> la elaboración de una plataforma virtual de robótica</w:t>
+      </w:r>
+      <w:r>
+        <w:rPr>
+          <w:rFonts w:ascii="Arial" w:hAnsi="Arial"/>
+          <w:sz w:val="24"/>
+          <w:szCs w:val="24"/>
+        </w:rPr>
+        <w:t xml:space="preserve">, </w:t>
+      </w:r>
+      <w:r>
+        <w:rPr>
+          <w:rFonts w:ascii="Arial" w:hAnsi="Arial"/>
+          <w:sz w:val="24"/>
+          <w:szCs w:val="24"/>
+        </w:rPr>
+        <w:t xml:space="preserve">para esto se integrara </w:t>
+      </w:r>
+      <w:r>
+        <w:rPr>
+          <w:rFonts w:ascii="Arial" w:hAnsi="Arial"/>
+          <w:sz w:val="24"/>
+          <w:szCs w:val="24"/>
+        </w:rPr>
+        <w:t>el middleware Open-</w:t>
+      </w:r>
+      <w:proofErr w:type="spellStart"/>
+      <w:r>
+        <w:rPr>
+          <w:rFonts w:ascii="Arial" w:hAnsi="Arial"/>
+          <w:sz w:val="24"/>
+          <w:szCs w:val="24"/>
+        </w:rPr>
+        <w:t>Source</w:t>
+      </w:r>
+      <w:proofErr w:type="spellEnd"/>
+      <w:r>
+        <w:rPr>
+          <w:rFonts w:ascii="Arial" w:hAnsi="Arial"/>
+          <w:sz w:val="24"/>
+          <w:szCs w:val="24"/>
+        </w:rPr>
+        <w:t xml:space="preserve"> ROS (Robot </w:t>
+      </w:r>
+      <w:proofErr w:type="spellStart"/>
+      <w:r>
+        <w:rPr>
+          <w:rFonts w:ascii="Arial" w:hAnsi="Arial"/>
+          <w:sz w:val="24"/>
+          <w:szCs w:val="24"/>
+        </w:rPr>
+        <w:t>Operating</w:t>
+      </w:r>
+      <w:proofErr w:type="spellEnd"/>
+      <w:r>
+        <w:rPr>
+          <w:rFonts w:ascii="Arial" w:hAnsi="Arial"/>
+          <w:sz w:val="24"/>
+          <w:szCs w:val="24"/>
+        </w:rPr>
+        <w:t xml:space="preserve"> </w:t>
+      </w:r>
+      <w:proofErr w:type="spellStart"/>
+      <w:r>
+        <w:rPr>
+          <w:rFonts w:ascii="Arial" w:hAnsi="Arial"/>
+          <w:sz w:val="24"/>
+          <w:szCs w:val="24"/>
+        </w:rPr>
+        <w:t>System</w:t>
+      </w:r>
+      <w:proofErr w:type="spellEnd"/>
+      <w:r>
+        <w:rPr>
+          <w:rFonts w:ascii="Arial" w:hAnsi="Arial"/>
+          <w:sz w:val="24"/>
+          <w:szCs w:val="24"/>
+        </w:rPr>
+        <w:t xml:space="preserve">) desarrollado por </w:t>
+      </w:r>
+      <w:proofErr w:type="spellStart"/>
+      <w:r>
+        <w:rPr>
+          <w:rFonts w:ascii="Arial" w:hAnsi="Arial"/>
+          <w:sz w:val="24"/>
+          <w:szCs w:val="24"/>
+        </w:rPr>
+        <w:t>Willow</w:t>
+      </w:r>
+      <w:proofErr w:type="spellEnd"/>
+      <w:r>
+        <w:rPr>
+          <w:rFonts w:ascii="Arial" w:hAnsi="Arial"/>
+          <w:sz w:val="24"/>
+          <w:szCs w:val="24"/>
+        </w:rPr>
+        <w:t xml:space="preserve"> </w:t>
+      </w:r>
+      <w:proofErr w:type="spellStart"/>
+      <w:r>
+        <w:rPr>
+          <w:rFonts w:ascii="Arial" w:hAnsi="Arial"/>
+          <w:sz w:val="24"/>
+          <w:szCs w:val="24"/>
+        </w:rPr>
+        <w:t>Garage</w:t>
+      </w:r>
+      <w:proofErr w:type="spellEnd"/>
+      <w:r>
+        <w:rPr>
+          <w:rFonts w:ascii="Arial" w:hAnsi="Arial"/>
+          <w:sz w:val="24"/>
+          <w:szCs w:val="24"/>
+        </w:rPr>
+        <w:t xml:space="preserve"> que hoy en día se ha convertido en un estándar de facto dado a su adoptación por centros de enseñanza de robótica más importantes e influyentes del mundo debido al acceso centralizado del software  con simuladores, sensores virtuales, visualizadores 3D y cálculos relacionados al diseño de robots que permitirá: acercarnos al desarrollo de una plataforma virtual con </w:t>
+      </w:r>
+      <w:r>
+        <w:rPr>
+          <w:rFonts w:ascii="Arial" w:hAnsi="Arial"/>
+          <w:sz w:val="24"/>
+          <w:szCs w:val="24"/>
+        </w:rPr>
         <w:lastRenderedPageBreak/>
-        <w:t xml:space="preserve">Las instituciones académicas influyen en el desarrollo tecnológico y a su vez tratan de vincular a sus profesionales en formación con tendencias como la revolución de la Industria 4.0  que es adoptado por los expertos en automatización industrial debido a la necesidad de cambios en la producción de las industrias, impactando en los países más desarrollados, cambiando también a los centros de enseñanzas superiores que tienen grandes retos al vincular las nuevas tendencias tecnológicas con la forma de enseñar a sus alumnos, </w:t>
-      </w:r>
-      <w:bookmarkStart w:id="10" w:name="__DdeLink__6962_135371651"/>
-      <w:r>
-        <w:rPr>
-          <w:rFonts w:ascii="Arial" w:hAnsi="Arial"/>
-          <w:sz w:val="24"/>
-          <w:szCs w:val="24"/>
-        </w:rPr>
-        <w:t>(</w:t>
-      </w:r>
-      <w:proofErr w:type="spellStart"/>
-      <w:r>
-        <w:rPr>
-          <w:rFonts w:ascii="Arial" w:hAnsi="Arial"/>
-          <w:sz w:val="24"/>
-          <w:szCs w:val="24"/>
-        </w:rPr>
-        <w:t>Schuster</w:t>
-      </w:r>
-      <w:proofErr w:type="spellEnd"/>
-      <w:r>
-        <w:rPr>
-          <w:rFonts w:ascii="Arial" w:hAnsi="Arial"/>
-          <w:sz w:val="24"/>
-          <w:szCs w:val="24"/>
-        </w:rPr>
-        <w:t>, 2016a)</w:t>
-      </w:r>
-      <w:bookmarkEnd w:id="10"/>
-      <w:r>
-        <w:rPr>
-          <w:rFonts w:ascii="Arial" w:hAnsi="Arial"/>
-          <w:sz w:val="24"/>
-          <w:szCs w:val="24"/>
-        </w:rPr>
-        <w:t xml:space="preserve">  estos centros combinan los beneficios del Internet de las cosas, procesadores de cómputo y procesadores gráficos, (Ortega, 2016) que normalmente son concebidos para animaciones en la industria de video juegos, pero tales recursos pueden dar un giro hacia el aprendizaje (</w:t>
-      </w:r>
-      <w:proofErr w:type="spellStart"/>
-      <w:r>
-        <w:rPr>
-          <w:rFonts w:ascii="Arial" w:hAnsi="Arial"/>
-          <w:sz w:val="24"/>
-          <w:szCs w:val="24"/>
-        </w:rPr>
-        <w:t>Bodekaer</w:t>
-      </w:r>
-      <w:proofErr w:type="spellEnd"/>
-      <w:r>
-        <w:rPr>
-          <w:rFonts w:ascii="Arial" w:hAnsi="Arial"/>
-          <w:sz w:val="24"/>
-          <w:szCs w:val="24"/>
-        </w:rPr>
-        <w:t>, 2015b). Estas opciones de enseñanza pueden ser aprovechadas por   los países que aún están en vías de desarrollo como Nicaragua donde aún se encuentra en un estado incipiente de  procesos automatizados con etiqueta de industria 4.0, pero que puede ir dando pasos pequeños hacia la integración de estas modalidades de enseñanza al usar plataformas de aprendizajes virtuales que no incurrirían en grandes gastos y que nos acercaría a la realidad de enseñanza de las universidades del primer mundo, beneficiando a los futuros profesionales con la experimentación  y consolidación de conceptos propios de ciertas ingenierías aportando cierta seguridad al enfrentarse con la cuarta revolución industrial.</w:t>
-      </w:r>
-    </w:p>
-    <w:p>
-      <w:pPr>
-        <w:jc w:val="both"/>
-        <w:rPr>
-          <w:rFonts w:ascii="Arial" w:hAnsi="Arial"/>
-          <w:sz w:val="24"/>
-          <w:szCs w:val="24"/>
-        </w:rPr>
-      </w:pPr>
-      <w:r>
-        <w:rPr>
-          <w:rFonts w:ascii="Arial" w:hAnsi="Arial"/>
-          <w:sz w:val="24"/>
-          <w:szCs w:val="24"/>
-        </w:rPr>
-        <w:t>Hoy en día la robótica educativa se puede considerar como un campo que hace combinación de muchos recursos tecnológicos y áreas del conocimiento de ingeniería, llamando la atención de expertos en la enseñanzas y de estudiantes afines al estudio de ingeniería, (Pinto, 2010)  la Universidad Nacional de Ingeniería posee Carreras que están relacionadas a la amplia rama de la robótica como Electrónica, Mecánica, Eléctrica y Computación donde en cada una de estas carreras se desarrollan herramientas para diseño ingenieril tales como conceptos físicos, teoría matemática, lógica de programación, diseño de sistemas y entre otras técnicas que se vinculan al perfil de la robótica pero son ciertas herramientas que en los últimos años de formación del estudiante son puestas en prácticas limitando la capacidad de diseño y combinación de ramas disciplinarias. Como se planteó anteriormente el escenario perfecto donde las áreas de conocimiento se consolidan es a través de ejecutar prácticas de laboratorio. Aunque un escenario físico se podría considerar el más óptimo hoy en día se plantean dudas sobre este y se consideran los entornos de aprendizajes virtuales como una alternativa con muchas ventajas hacia los métodos de enseñanza uno de ellos es la comparación de un laboratorio físico se vuelve cerrado y si se desea actualizar conlleva a mucha inversión en cambio un ambiente virtual posee la flexibilidad de actualizar a los requerimientos del grupo dirigido. (</w:t>
-      </w:r>
-      <w:proofErr w:type="spellStart"/>
-      <w:r>
-        <w:rPr>
-          <w:rFonts w:ascii="Arial" w:hAnsi="Arial"/>
-          <w:sz w:val="24"/>
-          <w:szCs w:val="24"/>
-        </w:rPr>
-        <w:t>Schuster</w:t>
-      </w:r>
-      <w:proofErr w:type="spellEnd"/>
-      <w:r>
-        <w:rPr>
-          <w:rFonts w:ascii="Arial" w:hAnsi="Arial"/>
-          <w:sz w:val="24"/>
-          <w:szCs w:val="24"/>
-        </w:rPr>
-        <w:t>, 2016b)</w:t>
-      </w:r>
-    </w:p>
-    <w:p>
-      <w:pPr>
-        <w:jc w:val="both"/>
-        <w:rPr>
-          <w:rFonts w:ascii="Arial" w:hAnsi="Arial"/>
-          <w:sz w:val="24"/>
-          <w:szCs w:val="24"/>
-        </w:rPr>
-      </w:pPr>
-      <w:r>
-        <w:rPr>
-          <w:rFonts w:ascii="Arial" w:hAnsi="Arial"/>
-          <w:sz w:val="24"/>
-          <w:szCs w:val="24"/>
-        </w:rPr>
-        <w:t xml:space="preserve">Para dar respuesta a la problemática de falta de recursos por el alto costo de un laboratorio físico y la baja consolidación del conocimiento en ciencias de la ingeniería </w:t>
-      </w:r>
-      <w:r>
-        <w:rPr>
-          <w:rFonts w:ascii="Arial" w:hAnsi="Arial"/>
-          <w:sz w:val="24"/>
-          <w:szCs w:val="24"/>
-        </w:rPr>
-        <w:t>se propone</w:t>
-      </w:r>
-      <w:r>
-        <w:rPr>
-          <w:rFonts w:ascii="Arial" w:hAnsi="Arial"/>
-          <w:sz w:val="24"/>
-          <w:szCs w:val="24"/>
-        </w:rPr>
-        <w:t xml:space="preserve"> la elaboración de una plataforma virtual de robótica</w:t>
-      </w:r>
-    </w:p>
-    <w:p>
-      <w:pPr>
-        <w:jc w:val="both"/>
-        <w:rPr>
-          <w:rFonts w:ascii="Arial" w:hAnsi="Arial"/>
-          <w:sz w:val="24"/>
-          <w:szCs w:val="24"/>
-        </w:rPr>
-      </w:pPr>
-      <w:r>
-        <w:rPr>
-          <w:rFonts w:ascii="Arial" w:hAnsi="Arial"/>
-          <w:sz w:val="24"/>
-          <w:szCs w:val="24"/>
-        </w:rPr>
-        <w:lastRenderedPageBreak/>
-        <w:t>valiéndonos de la integración del middleware Open-</w:t>
-      </w:r>
-      <w:proofErr w:type="spellStart"/>
-      <w:r>
-        <w:rPr>
-          <w:rFonts w:ascii="Arial" w:hAnsi="Arial"/>
-          <w:sz w:val="24"/>
-          <w:szCs w:val="24"/>
-        </w:rPr>
-        <w:t>Source</w:t>
-      </w:r>
-      <w:proofErr w:type="spellEnd"/>
-      <w:r>
-        <w:rPr>
-          <w:rFonts w:ascii="Arial" w:hAnsi="Arial"/>
-          <w:sz w:val="24"/>
-          <w:szCs w:val="24"/>
-        </w:rPr>
-        <w:t xml:space="preserve"> ROS (Robot </w:t>
-      </w:r>
-      <w:proofErr w:type="spellStart"/>
-      <w:r>
-        <w:rPr>
-          <w:rFonts w:ascii="Arial" w:hAnsi="Arial"/>
-          <w:sz w:val="24"/>
-          <w:szCs w:val="24"/>
-        </w:rPr>
-        <w:t>Operating</w:t>
-      </w:r>
-      <w:proofErr w:type="spellEnd"/>
-      <w:r>
-        <w:rPr>
-          <w:rFonts w:ascii="Arial" w:hAnsi="Arial"/>
-          <w:sz w:val="24"/>
-          <w:szCs w:val="24"/>
-        </w:rPr>
-        <w:t xml:space="preserve"> </w:t>
-      </w:r>
-      <w:proofErr w:type="spellStart"/>
-      <w:r>
-        <w:rPr>
-          <w:rFonts w:ascii="Arial" w:hAnsi="Arial"/>
-          <w:sz w:val="24"/>
-          <w:szCs w:val="24"/>
-        </w:rPr>
-        <w:t>System</w:t>
-      </w:r>
-      <w:proofErr w:type="spellEnd"/>
-      <w:r>
-        <w:rPr>
-          <w:rFonts w:ascii="Arial" w:hAnsi="Arial"/>
-          <w:sz w:val="24"/>
-          <w:szCs w:val="24"/>
-        </w:rPr>
-        <w:t xml:space="preserve">) desarrollado por </w:t>
-      </w:r>
-      <w:proofErr w:type="spellStart"/>
-      <w:r>
-        <w:rPr>
-          <w:rFonts w:ascii="Arial" w:hAnsi="Arial"/>
-          <w:sz w:val="24"/>
-          <w:szCs w:val="24"/>
-        </w:rPr>
-        <w:t>Willow</w:t>
-      </w:r>
-      <w:proofErr w:type="spellEnd"/>
-      <w:r>
-        <w:rPr>
-          <w:rFonts w:ascii="Arial" w:hAnsi="Arial"/>
-          <w:sz w:val="24"/>
-          <w:szCs w:val="24"/>
-        </w:rPr>
-        <w:t xml:space="preserve"> </w:t>
-      </w:r>
-      <w:proofErr w:type="spellStart"/>
-      <w:r>
-        <w:rPr>
-          <w:rFonts w:ascii="Arial" w:hAnsi="Arial"/>
-          <w:sz w:val="24"/>
-          <w:szCs w:val="24"/>
-        </w:rPr>
-        <w:t>Garage</w:t>
-      </w:r>
-      <w:proofErr w:type="spellEnd"/>
-      <w:r>
-        <w:rPr>
-          <w:rFonts w:ascii="Arial" w:hAnsi="Arial"/>
-          <w:sz w:val="24"/>
-          <w:szCs w:val="24"/>
-        </w:rPr>
-        <w:t xml:space="preserve"> que hoy en día se ha convertido en un estándar de facto dado a su adoptación por centros de enseñanza de robótica más importantes e influyentes del mundo debido al acceso centralizado del software  con simuladores, sensores virtuales, visualizadores 3D y cálculos relacionados al diseño de robots que permitirá: acercarnos al desarrollo de una plataforma virtual con código abierto bajo ciertos requerimientos iniciales, la opción de escalabilidad de la propia plataforma virtual al usar ROS, el acercamiento de los estudiantes al utilizar un estándar de robótica que no solo ha sido aceptado por las instituciones académicas si no por grandes empresas con soluciones en el sector de la robótica industrial. </w:t>
+        <w:t xml:space="preserve">código abierto bajo ciertos requerimientos iniciales, la opción de escalabilidad de la propia plataforma virtual al usar ROS, el acercamiento de los estudiantes al utilizar un estándar de robótica que no solo ha sido aceptado por las instituciones académicas si no por grandes empresas con soluciones en el sector de la robótica industrial. </w:t>
       </w:r>
     </w:p>
     <w:p>
@@ -2939,7 +3345,27 @@
     </w:p>
     <w:p>
       <w:pPr>
-        <w:pStyle w:val="Ttulo2"/>
+        <w:jc w:val="both"/>
+        <w:rPr>
+          <w:rFonts w:ascii="Arial" w:hAnsi="Arial"/>
+          <w:sz w:val="24"/>
+          <w:szCs w:val="24"/>
+        </w:rPr>
+      </w:pPr>
+    </w:p>
+    <w:p>
+      <w:pPr>
+        <w:jc w:val="both"/>
+        <w:rPr>
+          <w:rFonts w:ascii="Arial" w:hAnsi="Arial"/>
+          <w:sz w:val="24"/>
+          <w:szCs w:val="24"/>
+        </w:rPr>
+      </w:pPr>
+    </w:p>
+    <w:p>
+      <w:pPr>
+        <w:pStyle w:val="Heading2"/>
         <w:numPr>
           <w:ilvl w:val="0"/>
           <w:numId w:val="0"/>
@@ -2949,10 +3375,10 @@
           <w:u w:val="single"/>
         </w:rPr>
       </w:pPr>
-      <w:bookmarkStart w:id="11" w:name="_Toc483756459"/>
-      <w:bookmarkStart w:id="12" w:name="_Toc431917823"/>
-      <w:bookmarkStart w:id="13" w:name="_Toc431918245"/>
-      <w:bookmarkStart w:id="14" w:name="_Toc431575200"/>
+      <w:bookmarkStart w:id="10" w:name="_Toc483756459"/>
+      <w:bookmarkStart w:id="11" w:name="_Toc431917823"/>
+      <w:bookmarkStart w:id="12" w:name="_Toc431918245"/>
+      <w:bookmarkStart w:id="13" w:name="_Toc431575200"/>
       <w:r>
         <w:rPr>
           <w:rFonts w:ascii="Arial" w:hAnsi="Arial" w:cs="Arial"/>
@@ -2963,10 +3389,10 @@
         <w:lastRenderedPageBreak/>
         <w:t>Antecedentes</w:t>
       </w:r>
+      <w:bookmarkEnd w:id="10"/>
       <w:bookmarkEnd w:id="11"/>
       <w:bookmarkEnd w:id="12"/>
       <w:bookmarkEnd w:id="13"/>
-      <w:bookmarkEnd w:id="14"/>
       <w:r>
         <w:rPr>
           <w:rFonts w:ascii="Arial" w:hAnsi="Arial" w:cs="Arial"/>
@@ -3028,7 +3454,23 @@
           <w:sz w:val="24"/>
           <w:szCs w:val="24"/>
         </w:rPr>
-        <w:t xml:space="preserve"> que propuso en los años 2000 un Laboratorio Virtual Web de Fisiología que permitía el acceso a investigadores afines a la temática de material clasificado y gráficos interactivos teóricos desarrollado por </w:t>
+        <w:t xml:space="preserve"> que propuso en los años 2000 un Laboratorio Virtual Web de Fisiología que permitía el acceso a inves</w:t>
+      </w:r>
+      <w:r>
+        <w:rPr>
+          <w:rFonts w:ascii="Arial" w:hAnsi="Arial"/>
+          <w:sz w:val="24"/>
+          <w:szCs w:val="24"/>
+        </w:rPr>
+        <w:softHyphen/>
+      </w:r>
+      <w:r>
+        <w:rPr>
+          <w:rFonts w:ascii="Arial" w:hAnsi="Arial"/>
+          <w:sz w:val="24"/>
+          <w:szCs w:val="24"/>
+        </w:rPr>
+        <w:t xml:space="preserve">tigadores afines a la temática de material clasificado y gráficos interactivos teóricos desarrollado por </w:t>
       </w:r>
       <w:proofErr w:type="spellStart"/>
       <w:r>
@@ -3071,6 +3513,86 @@
       <w:pPr>
         <w:jc w:val="both"/>
         <w:rPr>
+          <w:rFonts w:ascii="Arial" w:hAnsi="Arial"/>
+          <w:sz w:val="24"/>
+          <w:szCs w:val="24"/>
+        </w:rPr>
+      </w:pPr>
+      <w:r>
+        <w:rPr>
+          <w:rFonts w:ascii="Arial" w:hAnsi="Arial"/>
+          <w:sz w:val="24"/>
+          <w:szCs w:val="24"/>
+        </w:rPr>
+        <w:t>“Simulación</w:t>
+      </w:r>
+      <w:r>
+        <w:rPr>
+          <w:rFonts w:ascii="Arial" w:hAnsi="Arial"/>
+          <w:sz w:val="24"/>
+          <w:szCs w:val="24"/>
+        </w:rPr>
+        <w:t xml:space="preserve">, control cinemático y dinámico </w:t>
+      </w:r>
+      <w:r>
+        <w:rPr>
+          <w:rFonts w:ascii="Arial" w:hAnsi="Arial"/>
+          <w:sz w:val="24"/>
+          <w:szCs w:val="24"/>
+        </w:rPr>
+        <w:t>de robots comerciales u</w:t>
+      </w:r>
+      <w:r>
+        <w:rPr>
+          <w:rFonts w:ascii="Arial" w:hAnsi="Arial"/>
+          <w:sz w:val="24"/>
+          <w:szCs w:val="24"/>
+        </w:rPr>
+        <w:t xml:space="preserve">sando la herramienta de Matlab, </w:t>
+      </w:r>
+      <w:bookmarkStart w:id="14" w:name="_GoBack"/>
+      <w:bookmarkEnd w:id="14"/>
+      <w:proofErr w:type="spellStart"/>
+      <w:r>
+        <w:rPr>
+          <w:rFonts w:ascii="Arial" w:hAnsi="Arial"/>
+          <w:sz w:val="24"/>
+          <w:szCs w:val="24"/>
+        </w:rPr>
+        <w:t>Robotic</w:t>
+      </w:r>
+      <w:proofErr w:type="spellEnd"/>
+      <w:r>
+        <w:rPr>
+          <w:rFonts w:ascii="Arial" w:hAnsi="Arial"/>
+          <w:sz w:val="24"/>
+          <w:szCs w:val="24"/>
+        </w:rPr>
+        <w:t xml:space="preserve"> </w:t>
+      </w:r>
+      <w:proofErr w:type="spellStart"/>
+      <w:r>
+        <w:rPr>
+          <w:rFonts w:ascii="Arial" w:hAnsi="Arial"/>
+          <w:sz w:val="24"/>
+          <w:szCs w:val="24"/>
+        </w:rPr>
+        <w:t>Toolbox</w:t>
+      </w:r>
+      <w:proofErr w:type="spellEnd"/>
+      <w:r>
+        <w:rPr>
+          <w:rFonts w:ascii="Arial" w:hAnsi="Arial"/>
+          <w:sz w:val="24"/>
+          <w:szCs w:val="24"/>
+        </w:rPr>
+        <w:t>”</w:t>
+      </w:r>
+    </w:p>
+    <w:p>
+      <w:pPr>
+        <w:jc w:val="both"/>
+        <w:rPr>
           <w:rFonts w:ascii="Arial" w:eastAsiaTheme="minorEastAsia" w:hAnsi="Arial" w:cs="Arial"/>
           <w:sz w:val="24"/>
           <w:szCs w:val="24"/>
@@ -3100,7 +3622,79 @@
           <w:sz w:val="24"/>
           <w:szCs w:val="24"/>
         </w:rPr>
-        <w:t xml:space="preserve">, et al, 2007) para representar las características físicas y eléctricas de un circuito integrado hasta la creación de plataformas virtuales de simulación que permiten el diseño y  depuración de un sistema complejo para su posterior implementación física, normalmente todos estos laboratorios virtuales se valen de recursos de herramientas de programación orientada a objetos como Delphi, C++, Java, C#  y  librerías gráficas OpenGL para representar animaciones virtuales en una PC (Ortega, et al, 2016). El objetivo de estos laboratorios virtuales es proveer a una institución de una solución que no requiera más que una PC con recursos de hardware y software para garantizar que el estudiante pruebe una teoría. En la Universidad Nacional de </w:t>
+        <w:t>, et al, 2007) para representar las características físicas y eléctricas de un circuito integrado hasta la creación de plataformas virtuales de simulación que permiten el diseño y  depuración de un sistema complejo para su posterior implementación fís</w:t>
+      </w:r>
+      <w:r>
+        <w:rPr>
+          <w:rFonts w:ascii="Arial" w:hAnsi="Arial"/>
+          <w:sz w:val="24"/>
+          <w:szCs w:val="24"/>
+        </w:rPr>
+        <w:softHyphen/>
+      </w:r>
+      <w:r>
+        <w:rPr>
+          <w:rFonts w:ascii="Arial" w:hAnsi="Arial"/>
+          <w:sz w:val="24"/>
+          <w:szCs w:val="24"/>
+        </w:rPr>
+        <w:softHyphen/>
+      </w:r>
+      <w:r>
+        <w:rPr>
+          <w:rFonts w:ascii="Arial" w:hAnsi="Arial"/>
+          <w:sz w:val="24"/>
+          <w:szCs w:val="24"/>
+        </w:rPr>
+        <w:t xml:space="preserve">ica, normalmente todos estos laboratorios virtuales se valen de recursos de herramientas de programación orientada a objetos como Delphi, C++, Java, C#  y  librerías gráficas OpenGL para representar animaciones virtuales en una PC (Ortega, et al, 2016). El objetivo de estos laboratorios virtuales es proveer a una institución de una solución que no requiera más que una PC con recursos de hardware y software para garantizar que el estudiante pruebe una teoría. En la Universidad Nacional de </w:t>
+      </w:r>
+      <w:r>
+        <w:rPr>
+          <w:rFonts w:ascii="Arial" w:hAnsi="Arial"/>
+          <w:sz w:val="24"/>
+          <w:szCs w:val="24"/>
+        </w:rPr>
+        <w:t>Ingeniería</w:t>
+      </w:r>
+      <w:r>
+        <w:rPr>
+          <w:rFonts w:ascii="Arial" w:hAnsi="Arial"/>
+          <w:sz w:val="24"/>
+          <w:szCs w:val="24"/>
+        </w:rPr>
+        <w:t xml:space="preserve"> trabajo</w:t>
+      </w:r>
+      <w:r>
+        <w:rPr>
+          <w:rFonts w:ascii="Arial" w:hAnsi="Arial"/>
+          <w:sz w:val="24"/>
+          <w:szCs w:val="24"/>
+        </w:rPr>
+        <w:t>s</w:t>
+      </w:r>
+      <w:r>
+        <w:rPr>
+          <w:rFonts w:ascii="Arial" w:hAnsi="Arial"/>
+          <w:sz w:val="24"/>
+          <w:szCs w:val="24"/>
+        </w:rPr>
+        <w:t xml:space="preserve"> relacionado</w:t>
+      </w:r>
+      <w:r>
+        <w:rPr>
+          <w:rFonts w:ascii="Arial" w:hAnsi="Arial"/>
+          <w:sz w:val="24"/>
+          <w:szCs w:val="24"/>
+        </w:rPr>
+        <w:t xml:space="preserve"> en laboratorios virtuales</w:t>
+      </w:r>
+      <w:r>
+        <w:rPr>
+          <w:rFonts w:ascii="Arial" w:hAnsi="Arial"/>
+          <w:sz w:val="24"/>
+          <w:szCs w:val="24"/>
+        </w:rPr>
+        <w:t xml:space="preserve"> es el de </w:t>
       </w:r>
       <w:proofErr w:type="spellStart"/>
       <w:r>
@@ -3108,8 +3702,9 @@
           <w:rFonts w:ascii="Arial" w:hAnsi="Arial"/>
           <w:sz w:val="24"/>
           <w:szCs w:val="24"/>
-        </w:rPr>
-        <w:t>Ingenieria</w:t>
+          <w:highlight w:val="white"/>
+        </w:rPr>
+        <w:t>Perez</w:t>
       </w:r>
       <w:proofErr w:type="spellEnd"/>
       <w:r>
@@ -3117,8 +3712,43 @@
           <w:rFonts w:ascii="Arial" w:hAnsi="Arial"/>
           <w:sz w:val="24"/>
           <w:szCs w:val="24"/>
-        </w:rPr>
-        <w:t xml:space="preserve"> el único trabajo relacionado es el de </w:t>
+          <w:highlight w:val="white"/>
+        </w:rPr>
+        <w:t xml:space="preserve"> et al (2016)</w:t>
+      </w:r>
+      <w:r>
+        <w:rPr>
+          <w:rFonts w:ascii="Arial" w:hAnsi="Arial"/>
+          <w:sz w:val="24"/>
+          <w:szCs w:val="24"/>
+        </w:rPr>
+        <w:t xml:space="preserve"> que desarrollo un Laboratorio Virtual de</w:t>
+      </w:r>
+      <w:r>
+        <w:rPr>
+          <w:rFonts w:ascii="Arial" w:hAnsi="Arial"/>
+          <w:sz w:val="24"/>
+          <w:szCs w:val="24"/>
+          <w:highlight w:val="white"/>
+        </w:rPr>
+        <w:t xml:space="preserve"> </w:t>
+      </w:r>
+      <w:r>
+        <w:rPr>
+          <w:rFonts w:ascii="Arial" w:hAnsi="Arial"/>
+          <w:sz w:val="24"/>
+          <w:szCs w:val="24"/>
+          <w:highlight w:val="white"/>
+        </w:rPr>
+        <w:t>programación de procesos automatizados</w:t>
+      </w:r>
+      <w:r>
+        <w:rPr>
+          <w:rFonts w:ascii="Arial" w:hAnsi="Arial"/>
+          <w:sz w:val="24"/>
+          <w:szCs w:val="24"/>
+        </w:rPr>
+        <w:t xml:space="preserve"> usando </w:t>
       </w:r>
       <w:proofErr w:type="spellStart"/>
       <w:r>
@@ -3126,9 +3756,8 @@
           <w:rFonts w:ascii="Arial" w:hAnsi="Arial"/>
           <w:sz w:val="24"/>
           <w:szCs w:val="24"/>
-          <w:highlight w:val="white"/>
-        </w:rPr>
-        <w:t>Perez</w:t>
+        </w:rPr>
+        <w:t>TiaPortal</w:t>
       </w:r>
       <w:proofErr w:type="spellEnd"/>
       <w:r>
@@ -3136,43 +3765,211 @@
           <w:rFonts w:ascii="Arial" w:hAnsi="Arial"/>
           <w:sz w:val="24"/>
           <w:szCs w:val="24"/>
-          <w:highlight w:val="white"/>
-        </w:rPr>
-        <w:t xml:space="preserve"> et al (2016)</w:t>
-      </w:r>
-      <w:r>
+        </w:rPr>
+        <w:t xml:space="preserve"> de Siemens y restauración de </w:t>
+      </w:r>
+      <w:r>
+        <w:rPr>
+          <w:rFonts w:ascii="Arial" w:eastAsiaTheme="minorEastAsia" w:hAnsi="Arial" w:cs="Arial"/>
+          <w:sz w:val="24"/>
+          <w:szCs w:val="24"/>
+        </w:rPr>
+        <w:t>sistema de control de nivel, presión y temperatura ubicado en el laboratorio de a</w:t>
+      </w:r>
+      <w:r>
+        <w:rPr>
+          <w:rFonts w:ascii="Arial" w:eastAsiaTheme="minorEastAsia" w:hAnsi="Arial" w:cs="Arial"/>
+          <w:sz w:val="24"/>
+          <w:szCs w:val="24"/>
+        </w:rPr>
+        <w:t xml:space="preserve">utomatización de la FEC </w:t>
+      </w:r>
+      <w:r>
+        <w:rPr>
+          <w:rFonts w:ascii="Arial" w:eastAsiaTheme="minorEastAsia" w:hAnsi="Arial" w:cs="Arial"/>
+          <w:sz w:val="24"/>
+          <w:szCs w:val="24"/>
+        </w:rPr>
+        <w:t>e</w:t>
+      </w:r>
+      <w:r>
+        <w:rPr>
+          <w:rFonts w:ascii="Arial" w:eastAsiaTheme="minorEastAsia" w:hAnsi="Arial" w:cs="Arial"/>
+          <w:sz w:val="24"/>
+          <w:szCs w:val="24"/>
+        </w:rPr>
+        <w:t xml:space="preserve">ste </w:t>
+      </w:r>
+      <w:r>
+        <w:rPr>
+          <w:rFonts w:ascii="Arial" w:eastAsiaTheme="minorEastAsia" w:hAnsi="Arial" w:cs="Arial"/>
+          <w:sz w:val="24"/>
+          <w:szCs w:val="24"/>
+        </w:rPr>
+        <w:t xml:space="preserve">mismo </w:t>
+      </w:r>
+      <w:r>
+        <w:rPr>
+          <w:rFonts w:ascii="Arial" w:eastAsiaTheme="minorEastAsia" w:hAnsi="Arial" w:cs="Arial"/>
+          <w:sz w:val="24"/>
+          <w:szCs w:val="24"/>
+        </w:rPr>
+        <w:t xml:space="preserve">se utiliza para comprobar físicamente </w:t>
+      </w:r>
+      <w:r>
+        <w:rPr>
+          <w:rFonts w:ascii="Arial" w:eastAsiaTheme="minorEastAsia" w:hAnsi="Arial" w:cs="Arial"/>
+          <w:sz w:val="24"/>
+          <w:szCs w:val="24"/>
+        </w:rPr>
+        <w:t xml:space="preserve">las pruebas de laboratorio virtuales, existe otro trabajo donde utilizan recursos de </w:t>
+      </w:r>
+      <w:proofErr w:type="spellStart"/>
+      <w:r>
+        <w:rPr>
+          <w:rFonts w:ascii="Arial" w:eastAsiaTheme="minorEastAsia" w:hAnsi="Arial" w:cs="Arial"/>
+          <w:sz w:val="24"/>
+          <w:szCs w:val="24"/>
+        </w:rPr>
+        <w:t>harware</w:t>
+      </w:r>
+      <w:proofErr w:type="spellEnd"/>
+      <w:r>
+        <w:rPr>
+          <w:rFonts w:ascii="Arial" w:eastAsiaTheme="minorEastAsia" w:hAnsi="Arial" w:cs="Arial"/>
+          <w:sz w:val="24"/>
+          <w:szCs w:val="24"/>
+        </w:rPr>
+        <w:t xml:space="preserve"> de una </w:t>
+      </w:r>
+      <w:proofErr w:type="spellStart"/>
+      <w:r>
+        <w:rPr>
+          <w:rFonts w:ascii="Arial" w:eastAsiaTheme="minorEastAsia" w:hAnsi="Arial" w:cs="Arial"/>
+          <w:sz w:val="24"/>
+          <w:szCs w:val="24"/>
+        </w:rPr>
+        <w:t>Raspberry</w:t>
+      </w:r>
+      <w:proofErr w:type="spellEnd"/>
+      <w:r>
+        <w:rPr>
+          <w:rFonts w:ascii="Arial" w:eastAsiaTheme="minorEastAsia" w:hAnsi="Arial" w:cs="Arial"/>
+          <w:sz w:val="24"/>
+          <w:szCs w:val="24"/>
+        </w:rPr>
+        <w:t xml:space="preserve"> Pi para Ejecutar análisis de reconocimiento de imagen desarrollado por </w:t>
+      </w:r>
+      <w:proofErr w:type="spellStart"/>
+      <w:r>
+        <w:rPr>
+          <w:rFonts w:ascii="Arial" w:eastAsiaTheme="minorEastAsia" w:hAnsi="Arial" w:cs="Arial"/>
+          <w:sz w:val="24"/>
+          <w:szCs w:val="24"/>
+        </w:rPr>
+        <w:t>Aviles</w:t>
+      </w:r>
+      <w:proofErr w:type="spellEnd"/>
+      <w:r>
+        <w:rPr>
+          <w:rFonts w:ascii="Arial" w:eastAsiaTheme="minorEastAsia" w:hAnsi="Arial" w:cs="Arial"/>
+          <w:sz w:val="24"/>
+          <w:szCs w:val="24"/>
+        </w:rPr>
+        <w:t xml:space="preserve"> (2016) contribuyendo a </w:t>
+      </w:r>
+      <w:r>
+        <w:rPr>
+          <w:rFonts w:ascii="Arial" w:eastAsiaTheme="minorEastAsia" w:hAnsi="Arial" w:cs="Arial"/>
+          <w:sz w:val="24"/>
+          <w:szCs w:val="24"/>
+        </w:rPr>
+        <w:t>prácticas</w:t>
+      </w:r>
+      <w:r>
+        <w:rPr>
+          <w:rFonts w:ascii="Arial" w:eastAsiaTheme="minorEastAsia" w:hAnsi="Arial" w:cs="Arial"/>
+          <w:sz w:val="24"/>
+          <w:szCs w:val="24"/>
+        </w:rPr>
+        <w:t xml:space="preserve"> de laboratorio para estudiantes de </w:t>
+      </w:r>
+      <w:r>
+        <w:rPr>
+          <w:rFonts w:ascii="Arial" w:eastAsiaTheme="minorEastAsia" w:hAnsi="Arial" w:cs="Arial"/>
+          <w:sz w:val="24"/>
+          <w:szCs w:val="24"/>
+        </w:rPr>
+        <w:t>Electrónica</w:t>
+      </w:r>
+      <w:r>
+        <w:rPr>
+          <w:rFonts w:ascii="Arial" w:eastAsiaTheme="minorEastAsia" w:hAnsi="Arial" w:cs="Arial"/>
+          <w:sz w:val="24"/>
+          <w:szCs w:val="24"/>
+        </w:rPr>
+        <w:t xml:space="preserve"> de </w:t>
+      </w:r>
+      <w:r>
+        <w:rPr>
+          <w:rFonts w:ascii="Arial" w:eastAsiaTheme="minorEastAsia" w:hAnsi="Arial" w:cs="Arial"/>
+          <w:sz w:val="24"/>
+          <w:szCs w:val="24"/>
+        </w:rPr>
+        <w:t xml:space="preserve">la facultad </w:t>
+      </w:r>
+      <w:r>
+        <w:rPr>
+          <w:rFonts w:ascii="Arial" w:eastAsiaTheme="minorEastAsia" w:hAnsi="Arial" w:cs="Arial"/>
+          <w:sz w:val="24"/>
+          <w:szCs w:val="24"/>
+        </w:rPr>
+        <w:t>FEC.</w:t>
+      </w:r>
+    </w:p>
+    <w:p>
+      <w:pPr>
+        <w:jc w:val="both"/>
         <w:rPr>
           <w:rFonts w:ascii="Arial" w:hAnsi="Arial"/>
           <w:sz w:val="24"/>
           <w:szCs w:val="24"/>
         </w:rPr>
-        <w:t xml:space="preserve"> que desarrollo un Laboratorio Virtual de</w:t>
-      </w:r>
+      </w:pPr>
       <w:r>
         <w:rPr>
           <w:rFonts w:ascii="Arial" w:hAnsi="Arial"/>
           <w:sz w:val="24"/>
           <w:szCs w:val="24"/>
-          <w:highlight w:val="white"/>
-        </w:rPr>
-        <w:t xml:space="preserve"> </w:t>
-      </w:r>
+        </w:rPr>
+        <w:t>Con la evolución de las redes de computadoras se incorporaron los Laboratorios remotos debido a que permite comunicar dos a mas computadoras entre sí para compartir información de periféricos como web-</w:t>
+      </w:r>
+      <w:proofErr w:type="spellStart"/>
       <w:r>
         <w:rPr>
           <w:rFonts w:ascii="Arial" w:hAnsi="Arial"/>
           <w:sz w:val="24"/>
           <w:szCs w:val="24"/>
-          <w:highlight w:val="white"/>
-        </w:rPr>
-        <w:t>programación de procesos automatizados</w:t>
-      </w:r>
+        </w:rPr>
+        <w:t>cams</w:t>
+      </w:r>
+      <w:proofErr w:type="spellEnd"/>
       <w:r>
         <w:rPr>
           <w:rFonts w:ascii="Arial" w:hAnsi="Arial"/>
           <w:sz w:val="24"/>
           <w:szCs w:val="24"/>
         </w:rPr>
-        <w:t xml:space="preserve"> usando </w:t>
+        <w:t xml:space="preserve">, micrófonos, hardware de adquisición de datos, base de datos en servidores etc. En definitiva, todos aquellos </w:t>
+      </w:r>
+      <w:r>
+        <w:rPr>
+          <w:rFonts w:ascii="Arial" w:hAnsi="Arial"/>
+          <w:sz w:val="24"/>
+          <w:szCs w:val="24"/>
+        </w:rPr>
+        <w:lastRenderedPageBreak/>
+        <w:t xml:space="preserve">recursos que permiten ser enviado a través de una red informática. El desarrollo de un laboratorio remoto se convierte en una tarea más compleja ya que se requiere implementar un laboratorio físico y enlazarlo a un servidor para que el estudiante tenga acceso remoto garantizándole una plataforma amigable y multiplataforma como pueden ser los navegadores WEB. Candelas, F. et al. (2004) analizan </w:t>
       </w:r>
       <w:proofErr w:type="spellStart"/>
       <w:r>
@@ -3181,7 +3978,7 @@
           <w:sz w:val="24"/>
           <w:szCs w:val="24"/>
         </w:rPr>
-        <w:t>TiaPortal</w:t>
+        <w:t>lasventajas</w:t>
       </w:r>
       <w:proofErr w:type="spellEnd"/>
       <w:r>
@@ -3190,146 +3987,7 @@
           <w:sz w:val="24"/>
           <w:szCs w:val="24"/>
         </w:rPr>
-        <w:t xml:space="preserve"> de Siemens y restauración de </w:t>
-      </w:r>
-      <w:r>
-        <w:rPr>
-          <w:rFonts w:ascii="Arial" w:eastAsiaTheme="minorEastAsia" w:hAnsi="Arial" w:cs="Arial"/>
-          <w:sz w:val="24"/>
-          <w:szCs w:val="24"/>
-        </w:rPr>
-        <w:t>sistema de control de nivel, presión y temperatura ubicado en el laboratorio de a</w:t>
-      </w:r>
-      <w:r>
-        <w:rPr>
-          <w:rFonts w:ascii="Arial" w:eastAsiaTheme="minorEastAsia" w:hAnsi="Arial" w:cs="Arial"/>
-          <w:sz w:val="24"/>
-          <w:szCs w:val="24"/>
-        </w:rPr>
-        <w:t xml:space="preserve">utomatización de la FEC </w:t>
-      </w:r>
-      <w:r>
-        <w:rPr>
-          <w:rFonts w:ascii="Arial" w:eastAsiaTheme="minorEastAsia" w:hAnsi="Arial" w:cs="Arial"/>
-          <w:sz w:val="24"/>
-          <w:szCs w:val="24"/>
-        </w:rPr>
-        <w:t>e</w:t>
-      </w:r>
-      <w:r>
-        <w:rPr>
-          <w:rFonts w:ascii="Arial" w:eastAsiaTheme="minorEastAsia" w:hAnsi="Arial" w:cs="Arial"/>
-          <w:sz w:val="24"/>
-          <w:szCs w:val="24"/>
-        </w:rPr>
-        <w:t xml:space="preserve">ste </w:t>
-      </w:r>
-      <w:r>
-        <w:rPr>
-          <w:rFonts w:ascii="Arial" w:eastAsiaTheme="minorEastAsia" w:hAnsi="Arial" w:cs="Arial"/>
-          <w:sz w:val="24"/>
-          <w:szCs w:val="24"/>
-        </w:rPr>
-        <w:t xml:space="preserve">mismo </w:t>
-      </w:r>
-      <w:r>
-        <w:rPr>
-          <w:rFonts w:ascii="Arial" w:eastAsiaTheme="minorEastAsia" w:hAnsi="Arial" w:cs="Arial"/>
-          <w:sz w:val="24"/>
-          <w:szCs w:val="24"/>
-        </w:rPr>
-        <w:t xml:space="preserve">se utiliza para comprobar físicamente </w:t>
-      </w:r>
-      <w:proofErr w:type="gramStart"/>
-      <w:r>
-        <w:rPr>
-          <w:rFonts w:ascii="Arial" w:eastAsiaTheme="minorEastAsia" w:hAnsi="Arial" w:cs="Arial"/>
-          <w:sz w:val="24"/>
-          <w:szCs w:val="24"/>
-        </w:rPr>
-        <w:t>la pruebas</w:t>
-      </w:r>
-      <w:proofErr w:type="gramEnd"/>
-      <w:r>
-        <w:rPr>
-          <w:rFonts w:ascii="Arial" w:eastAsiaTheme="minorEastAsia" w:hAnsi="Arial" w:cs="Arial"/>
-          <w:sz w:val="24"/>
-          <w:szCs w:val="24"/>
-        </w:rPr>
-        <w:t xml:space="preserve"> de laboratorio virtualizadas.</w:t>
-      </w:r>
-    </w:p>
-    <w:p>
-      <w:pPr>
-        <w:jc w:val="both"/>
-        <w:rPr>
-          <w:rFonts w:ascii="Arial" w:hAnsi="Arial"/>
-          <w:sz w:val="24"/>
-          <w:szCs w:val="24"/>
-        </w:rPr>
-      </w:pPr>
-      <w:r>
-        <w:rPr>
-          <w:rFonts w:ascii="Arial" w:hAnsi="Arial"/>
-          <w:sz w:val="24"/>
-          <w:szCs w:val="24"/>
-        </w:rPr>
-        <w:t xml:space="preserve">Con la evolución de las redes de computadoras se incorporaron los Laboratorios remotos debido a que permite comunicar dos a </w:t>
-      </w:r>
-      <w:proofErr w:type="spellStart"/>
-      <w:r>
-        <w:rPr>
-          <w:rFonts w:ascii="Arial" w:hAnsi="Arial"/>
-          <w:sz w:val="24"/>
-          <w:szCs w:val="24"/>
-        </w:rPr>
-        <w:t>mas</w:t>
-      </w:r>
-      <w:proofErr w:type="spellEnd"/>
-      <w:r>
-        <w:rPr>
-          <w:rFonts w:ascii="Arial" w:hAnsi="Arial"/>
-          <w:sz w:val="24"/>
-          <w:szCs w:val="24"/>
-        </w:rPr>
-        <w:t xml:space="preserve"> computadoras entre sí para compartir información de periféricos como web-</w:t>
-      </w:r>
-      <w:proofErr w:type="spellStart"/>
-      <w:r>
-        <w:rPr>
-          <w:rFonts w:ascii="Arial" w:hAnsi="Arial"/>
-          <w:sz w:val="24"/>
-          <w:szCs w:val="24"/>
-        </w:rPr>
-        <w:t>cams</w:t>
-      </w:r>
-      <w:proofErr w:type="spellEnd"/>
-      <w:r>
-        <w:rPr>
-          <w:rFonts w:ascii="Arial" w:hAnsi="Arial"/>
-          <w:sz w:val="24"/>
-          <w:szCs w:val="24"/>
-        </w:rPr>
-        <w:t>, micrófonos, hardware de adquisición de datos, base de datos en servidores etc. En definitiva, todos aquellos recursos que permiten ser enviado a través de una red informática. El desarrollo de un laboratorio remoto se convierte en una tarea más compleja ya que se requiere implementar un laboratorio físico y enlazarlo a un servidor para que el estudiante tenga acceso remoto garantizándole una plataforma amigable y multiplataforma como pueden ser los navegadores WEB. Candelas, F. et al. (2004) analizan las</w:t>
-      </w:r>
-    </w:p>
-    <w:p>
-      <w:pPr>
-        <w:jc w:val="both"/>
-        <w:rPr>
-          <w:rFonts w:ascii="Arial" w:hAnsi="Arial"/>
-          <w:sz w:val="24"/>
-          <w:szCs w:val="24"/>
-        </w:rPr>
-      </w:pPr>
-      <w:r>
-        <w:rPr>
-          <w:rFonts w:ascii="Arial" w:hAnsi="Arial"/>
-          <w:sz w:val="24"/>
-          <w:szCs w:val="24"/>
-        </w:rPr>
-        <w:lastRenderedPageBreak/>
-        <w:t>ventajas del uso de un laboratorio remoto ROBOLAB proyecto desarrollado por ellos mismos bajo el nombre de grupo de investigación AUROVA tal proyecto utiliza herramientas gráficas para modelado y visualización de objetos 3D de un brazo robótico que coincide con el mismo modelo de un robot físico, permitiendo al estudiante realizar sus practica al observar y configurar el modelo virtual y una vez alcanzado un nivel de aprendizaje aceptable proceder a interactuar con el robot físico utilizando la misma plataforma web. Ellos concluyen que al utilizar el laboratorio Remoto ROBOLAB “</w:t>
+        <w:t xml:space="preserve"> del uso de un laboratorio remoto ROBOLAB proyecto desarrollado por ellos mismos bajo el nombre de grupo de investigación AUROVA tal proyecto utiliza herramientas gráficas para modelado y visualización de objetos 3D de un brazo robótico que coincide con el mismo modelo de un robot físico, permitiendo al estudiante realizar sus practica al observar y configurar el modelo virtual y una vez alcanzado un nivel de aprendizaje aceptable proceder a interactuar con el robot físico utilizando la misma plataforma web. Ellos concluyen que al utilizar el laboratorio Remoto ROBOLAB “</w:t>
       </w:r>
       <w:r>
         <w:rPr>
@@ -3382,7 +4040,7 @@
           <w:sz w:val="24"/>
           <w:szCs w:val="24"/>
         </w:rPr>
-        <w:t xml:space="preserve"> (Hoffmann, et al 2016) y Universidad de </w:t>
+        <w:t xml:space="preserve"> (</w:t>
       </w:r>
       <w:proofErr w:type="spellStart"/>
       <w:r>
@@ -3391,6 +4049,24 @@
           <w:sz w:val="24"/>
           <w:szCs w:val="24"/>
         </w:rPr>
+        <w:t>Hoffmann</w:t>
+      </w:r>
+      <w:proofErr w:type="spellEnd"/>
+      <w:r>
+        <w:rPr>
+          <w:rFonts w:ascii="Arial" w:hAnsi="Arial"/>
+          <w:sz w:val="24"/>
+          <w:szCs w:val="24"/>
+        </w:rPr>
+        <w:t xml:space="preserve">, et al 2016) y Universidad de </w:t>
+      </w:r>
+      <w:proofErr w:type="spellStart"/>
+      <w:r>
+        <w:rPr>
+          <w:rFonts w:ascii="Arial" w:hAnsi="Arial"/>
+          <w:sz w:val="24"/>
+          <w:szCs w:val="24"/>
+        </w:rPr>
         <w:t>Nebrazca</w:t>
       </w:r>
       <w:proofErr w:type="spellEnd"/>
@@ -3418,7 +4094,33 @@
           <w:sz w:val="24"/>
           <w:szCs w:val="24"/>
         </w:rPr>
-        <w:t xml:space="preserve">, 2017)  contar con otra herramienta que acerque al estudiante en especial con la parte práctica del proceso de aprendizaje en cuanto a la asistencia a cursos experimentales que no puede ser reemplazada por ningún tipo de transferencia teórica de conocimiento. Actualmente a todas estas tendencias se les ha denominado recursos de E-Learning que se rigen bajo el paradigma de modelos de aprendizaje de cada institución académica. (Álvarez et al. 2008b) </w:t>
+        <w:t xml:space="preserve">, 2017)  contar con otra herramienta que acerque al estudiante en especial con la parte práctica del proceso de aprendizaje en cuanto a la asistencia a cursos experimentales que no puede ser reemplazada por ningún tipo de transferencia teórica de conocimiento. </w:t>
+      </w:r>
+      <w:r>
+        <w:rPr>
+          <w:rFonts w:ascii="Arial" w:hAnsi="Arial"/>
+          <w:sz w:val="24"/>
+          <w:szCs w:val="24"/>
+        </w:rPr>
+        <w:t xml:space="preserve"> Actualmente a todas estas tendencias se les ha denominado recursos de E-</w:t>
+      </w:r>
+      <w:proofErr w:type="spellStart"/>
+      <w:r>
+        <w:rPr>
+          <w:rFonts w:ascii="Arial" w:hAnsi="Arial"/>
+          <w:sz w:val="24"/>
+          <w:szCs w:val="24"/>
+        </w:rPr>
+        <w:t>Learning</w:t>
+      </w:r>
+      <w:proofErr w:type="spellEnd"/>
+      <w:r>
+        <w:rPr>
+          <w:rFonts w:ascii="Arial" w:hAnsi="Arial"/>
+          <w:sz w:val="24"/>
+          <w:szCs w:val="24"/>
+        </w:rPr>
+        <w:t xml:space="preserve"> que se rigen bajo el paradigma de modelos de aprendizaje de cada institución académica. (Álvarez et al. 2008b) </w:t>
       </w:r>
     </w:p>
     <w:p>
@@ -3436,7 +4138,15 @@
           <w:sz w:val="24"/>
           <w:szCs w:val="24"/>
         </w:rPr>
-        <w:t xml:space="preserve">Debido a la necesidad de accesibilidad a una plataforma de aprendizaje virtual que complemente las clases presenciales   de centros de educación superior, hoy en día existen empresas con soluciones de E-learning y </w:t>
+        <w:t>Se ha mencionado los tipos de laboratorios y capacidades de recursos de software y hardware que actualmente está a disposición por últimos avances de la tecnología además del nacimiento de empresas</w:t>
+      </w:r>
+      <w:r>
+        <w:rPr>
+          <w:rFonts w:ascii="Arial" w:hAnsi="Arial"/>
+          <w:sz w:val="24"/>
+          <w:szCs w:val="24"/>
+        </w:rPr>
+        <w:t xml:space="preserve"> (</w:t>
       </w:r>
       <w:proofErr w:type="spellStart"/>
       <w:r>
@@ -3445,7 +4155,7 @@
           <w:sz w:val="24"/>
           <w:szCs w:val="24"/>
         </w:rPr>
-        <w:t>Serious</w:t>
+        <w:t>Bodekaer</w:t>
       </w:r>
       <w:proofErr w:type="spellEnd"/>
       <w:r>
@@ -3454,8 +4164,59 @@
           <w:sz w:val="24"/>
           <w:szCs w:val="24"/>
         </w:rPr>
+        <w:t>, 2015b)</w:t>
+      </w:r>
+      <w:r>
+        <w:rPr>
+          <w:rFonts w:ascii="Arial" w:hAnsi="Arial"/>
+          <w:sz w:val="24"/>
+          <w:szCs w:val="24"/>
+        </w:rPr>
+        <w:t xml:space="preserve"> orientadas a proporcionar soluciones en el ámbito de laboratorios virtuales, donde cada institución posee un modelo educacional y prácticas de laboratorio. En la red se encuentran recursos de software para ser utilizados para la enseñanza por laboratorios virtuales pero aun siendo más</w:t>
+      </w:r>
+      <w:r>
+        <w:rPr>
+          <w:rFonts w:ascii="Arial" w:hAnsi="Arial"/>
+          <w:sz w:val="24"/>
+          <w:szCs w:val="24"/>
+        </w:rPr>
         <w:t xml:space="preserve"> </w:t>
       </w:r>
+      <w:r>
+        <w:rPr>
+          <w:rFonts w:ascii="Arial" w:hAnsi="Arial"/>
+          <w:sz w:val="24"/>
+          <w:szCs w:val="24"/>
+        </w:rPr>
+        <w:t xml:space="preserve">específicos en el área de Robótica, laboratorios remotos como el propuesto y desarrollado en el trabajo de Candelas, et al (2005) de  un Sistema flexible para simulación y operacional de robots a través de Internet y el laboratorio virtual elaborado por Ortega, et al (2016b) cumplen con ciertos requerimientos de </w:t>
+      </w:r>
+      <w:r>
+        <w:rPr>
+          <w:rFonts w:ascii="Arial" w:hAnsi="Arial"/>
+          <w:sz w:val="24"/>
+          <w:szCs w:val="24"/>
+        </w:rPr>
+        <w:lastRenderedPageBreak/>
+        <w:t xml:space="preserve">cada institución académica, además que el desarrollo de estos ambientes virtuales son propios de cada institución y usarlos requieren permisos, licencias o convenios entre la institución carente de recursos de software. </w:t>
+      </w:r>
+    </w:p>
+    <w:p>
+      <w:pPr>
+        <w:jc w:val="both"/>
+        <w:rPr>
+          <w:rFonts w:ascii="Arial" w:hAnsi="Arial"/>
+          <w:sz w:val="24"/>
+          <w:szCs w:val="24"/>
+        </w:rPr>
+      </w:pPr>
+      <w:r>
+        <w:rPr>
+          <w:rFonts w:ascii="Arial" w:hAnsi="Arial"/>
+          <w:sz w:val="24"/>
+          <w:szCs w:val="24"/>
+        </w:rPr>
+        <w:t>Simuladores de carácter comercial y software libre con una cercanía Robot-Usuario se encuentran disponibles como V-</w:t>
+      </w:r>
       <w:proofErr w:type="spellStart"/>
       <w:r>
         <w:rPr>
@@ -3463,7 +4224,7 @@
           <w:sz w:val="24"/>
           <w:szCs w:val="24"/>
         </w:rPr>
-        <w:t>Games</w:t>
+        <w:t>Rep</w:t>
       </w:r>
       <w:proofErr w:type="spellEnd"/>
       <w:r>
@@ -3472,7 +4233,7 @@
           <w:sz w:val="24"/>
           <w:szCs w:val="24"/>
         </w:rPr>
-        <w:t xml:space="preserve"> que se comprometen a trabajar por dar una solución centralizada a las instituciones académicas. En la descripción de soluciones de la compañía </w:t>
+        <w:t xml:space="preserve">, </w:t>
       </w:r>
       <w:proofErr w:type="spellStart"/>
       <w:r>
@@ -3481,7 +4242,7 @@
           <w:sz w:val="24"/>
           <w:szCs w:val="24"/>
         </w:rPr>
-        <w:t>Labster</w:t>
+        <w:t>RoboDk</w:t>
       </w:r>
       <w:proofErr w:type="spellEnd"/>
       <w:r>
@@ -3490,7 +4251,7 @@
           <w:sz w:val="24"/>
           <w:szCs w:val="24"/>
         </w:rPr>
-        <w:t xml:space="preserve"> (</w:t>
+        <w:t xml:space="preserve"> para programación y simulación de robots enfocados a ambientes educacionales e industrias, </w:t>
       </w:r>
       <w:proofErr w:type="spellStart"/>
       <w:r>
@@ -3499,7 +4260,7 @@
           <w:sz w:val="24"/>
           <w:szCs w:val="24"/>
         </w:rPr>
-        <w:t>Bodekaer</w:t>
+        <w:t>RoKiSim</w:t>
       </w:r>
       <w:proofErr w:type="spellEnd"/>
       <w:r>
@@ -3508,7 +4269,25 @@
           <w:sz w:val="24"/>
           <w:szCs w:val="24"/>
         </w:rPr>
-        <w:t>, 2015a) poseen laboratorios con entornos virtuales 3D con posibilidad de interacción de un objeto virtual con el estudiante, todo esto marca una tendencia de cambios en el paradigma del modelo educacional que toda institución académica debe prestar atención.</w:t>
+        <w:t xml:space="preserve"> y </w:t>
+      </w:r>
+      <w:proofErr w:type="spellStart"/>
+      <w:r>
+        <w:rPr>
+          <w:rFonts w:ascii="Arial" w:hAnsi="Arial"/>
+          <w:sz w:val="24"/>
+          <w:szCs w:val="24"/>
+        </w:rPr>
+        <w:t>toolboxs</w:t>
+      </w:r>
+      <w:proofErr w:type="spellEnd"/>
+      <w:r>
+        <w:rPr>
+          <w:rFonts w:ascii="Arial" w:hAnsi="Arial"/>
+          <w:sz w:val="24"/>
+          <w:szCs w:val="24"/>
+        </w:rPr>
+        <w:t xml:space="preserve"> de Matlab para robótica como el desarrollado por Corke, (1996) son recursos de software de aprendizajes de cinemática directa e inversa de modelos de robot usados en la industria. También de carácter comercial encontramos los softwares de los fabricantes de robot más reconocidos como ABB, KUKA, FANUC que ofrecen sus interfaces de programación y aprendizaje para manejo de sus equipos en particulares, privando a la institución académicas de proveer al estudiante de prácticas más enfocadas con conceptos de cinemática, dinámica, programación, control e instrumentación que juegan un papel importante en las prácticas de la multidisciplinariedad de la Robótica. (Ortega, et al, 2016c)</w:t>
       </w:r>
     </w:p>
     <w:p>
@@ -3526,7 +4305,519 @@
           <w:sz w:val="24"/>
           <w:szCs w:val="24"/>
         </w:rPr>
-        <w:t xml:space="preserve">Se ha mencionado los tipos de laboratorios y capacidades de recursos de software y hardware que actualmente está a disposición por últimos avances de la tecnología además del nacimiento de empresas orientadas a proporcionar soluciones en el ámbito de laboratorios virtuales, donde cada institución posee un modelo educacional y prácticas de laboratorio. En la red se encuentran recursos de software para ser utilizados para la enseñanza por laboratorios </w:t>
+        <w:t xml:space="preserve">Son pocos los trabajos de laboratorios virtuales que hagan consideración de la importancia de modelar un sistema lo más real posible involucrando, gravedad, interacción entre cuerpos, velocidad de movimiento, dinámica de los cuerpos etc. Ortega, et al (2016d) analizan estas situaciones y proponen en su trabajo la integración de motores de física virtual tales como </w:t>
+      </w:r>
+      <w:proofErr w:type="spellStart"/>
+      <w:r>
+        <w:rPr>
+          <w:rFonts w:ascii="Arial" w:hAnsi="Arial"/>
+          <w:sz w:val="24"/>
+          <w:szCs w:val="24"/>
+        </w:rPr>
+        <w:t>PhysX</w:t>
+      </w:r>
+      <w:proofErr w:type="spellEnd"/>
+      <w:r>
+        <w:rPr>
+          <w:rFonts w:ascii="Arial" w:hAnsi="Arial"/>
+          <w:sz w:val="24"/>
+          <w:szCs w:val="24"/>
+        </w:rPr>
+        <w:t xml:space="preserve"> y el entorno de desarrollo Unity 3D para el desarrollo de una solución enfocada a un laboratorio virtual completo con tres niveles de desarrollo, Nivel de Ambientes 3D usando herramientas de CAD y modelado 3D, Nivel de instrumentación y control con el análisis matemático del modelo del sistema para introducir etapas de control PID en cada eslabón del robot Delta y conseguir una aproximación de  respuesta del diseño virtual a un diseño real, además del Nivel de HMI que involucra al estudiante con la practica permitiendo ajustar parámetros físicos y dinámicos del modelo virtual tales como la masa de cada elemento del robot, características mecánicas y eléctricas de los motores virtuales, parámetros del controlador PID, etc. </w:t>
+      </w:r>
+    </w:p>
+    <w:p>
+      <w:pPr>
+        <w:jc w:val="both"/>
+        <w:rPr>
+          <w:rFonts w:ascii="Arial" w:hAnsi="Arial"/>
+          <w:sz w:val="24"/>
+          <w:szCs w:val="24"/>
+        </w:rPr>
+      </w:pPr>
+      <w:r>
+        <w:rPr>
+          <w:rFonts w:ascii="Arial" w:hAnsi="Arial"/>
+          <w:sz w:val="24"/>
+          <w:szCs w:val="24"/>
+        </w:rPr>
+        <w:t>Esta misma tendencia de acercar a un estudiante a un laboratorio virtual más cercano a la realidad ha originado muchos software comerciales y de carácter open-</w:t>
+      </w:r>
+      <w:proofErr w:type="spellStart"/>
+      <w:r>
+        <w:rPr>
+          <w:rFonts w:ascii="Arial" w:hAnsi="Arial"/>
+          <w:sz w:val="24"/>
+          <w:szCs w:val="24"/>
+        </w:rPr>
+        <w:t>source</w:t>
+      </w:r>
+      <w:proofErr w:type="spellEnd"/>
+      <w:r>
+        <w:rPr>
+          <w:rFonts w:ascii="Arial" w:hAnsi="Arial"/>
+          <w:sz w:val="24"/>
+          <w:szCs w:val="24"/>
+        </w:rPr>
+        <w:t xml:space="preserve">, laboratorios virtuales propietarios de instituciones académicas y la última tendencia es la introducción de herramientas como </w:t>
+      </w:r>
+      <w:proofErr w:type="spellStart"/>
+      <w:r>
+        <w:rPr>
+          <w:rFonts w:ascii="Arial" w:hAnsi="Arial"/>
+          <w:sz w:val="24"/>
+          <w:szCs w:val="24"/>
+        </w:rPr>
+        <w:t>frameworks</w:t>
+      </w:r>
+      <w:proofErr w:type="spellEnd"/>
+      <w:r>
+        <w:rPr>
+          <w:rFonts w:ascii="Arial" w:hAnsi="Arial"/>
+          <w:sz w:val="24"/>
+          <w:szCs w:val="24"/>
+        </w:rPr>
+        <w:t xml:space="preserve"> y middlewares que permitan desarrollar soluciones más centralizadas con capacidades de  integración de muchos recursos de software antes mencionados como lenguajes de programación Orientada a objetos (C++ </w:t>
+      </w:r>
+      <w:proofErr w:type="spellStart"/>
+      <w:r>
+        <w:rPr>
+          <w:rFonts w:ascii="Arial" w:hAnsi="Arial"/>
+          <w:sz w:val="24"/>
+          <w:szCs w:val="24"/>
+        </w:rPr>
+        <w:t>Phyton</w:t>
+      </w:r>
+      <w:proofErr w:type="spellEnd"/>
+      <w:r>
+        <w:rPr>
+          <w:rFonts w:ascii="Arial" w:hAnsi="Arial"/>
+          <w:sz w:val="24"/>
+          <w:szCs w:val="24"/>
+        </w:rPr>
+        <w:t>, Java, etc.), motores de física virtuales,  comunicación de Redes de computadoras, servidores WEB, usos de recursos de hardware externos como gafas virtuales 3D, sensores de posición y</w:t>
+      </w:r>
+    </w:p>
+    <w:p>
+      <w:pPr>
+        <w:jc w:val="both"/>
+        <w:rPr>
+          <w:rFonts w:ascii="Arial" w:hAnsi="Arial"/>
+          <w:sz w:val="24"/>
+          <w:szCs w:val="24"/>
+        </w:rPr>
+      </w:pPr>
+      <w:r>
+        <w:rPr>
+          <w:rFonts w:ascii="Arial" w:hAnsi="Arial"/>
+          <w:sz w:val="24"/>
+          <w:szCs w:val="24"/>
+        </w:rPr>
+        <w:t xml:space="preserve">orientación, Librerías para reconocimiento de imágenes, etc.  Los </w:t>
+      </w:r>
+      <w:proofErr w:type="spellStart"/>
+      <w:r>
+        <w:rPr>
+          <w:rFonts w:ascii="Arial" w:hAnsi="Arial"/>
+          <w:sz w:val="24"/>
+          <w:szCs w:val="24"/>
+        </w:rPr>
+        <w:t>frameworks</w:t>
+      </w:r>
+      <w:proofErr w:type="spellEnd"/>
+      <w:r>
+        <w:rPr>
+          <w:rFonts w:ascii="Arial" w:hAnsi="Arial"/>
+          <w:sz w:val="24"/>
+          <w:szCs w:val="24"/>
+        </w:rPr>
+        <w:t xml:space="preserve"> y middlewares más utilizados son CARMEN, ORCA, OROCOS, Player/</w:t>
+      </w:r>
+      <w:proofErr w:type="spellStart"/>
+      <w:r>
+        <w:rPr>
+          <w:rFonts w:ascii="Arial" w:hAnsi="Arial"/>
+          <w:sz w:val="24"/>
+          <w:szCs w:val="24"/>
+        </w:rPr>
+        <w:t>Stage</w:t>
+      </w:r>
+      <w:proofErr w:type="spellEnd"/>
+      <w:r>
+        <w:rPr>
+          <w:rFonts w:ascii="Arial" w:hAnsi="Arial"/>
+          <w:sz w:val="24"/>
+          <w:szCs w:val="24"/>
+        </w:rPr>
+        <w:t xml:space="preserve">,  ROS, </w:t>
+      </w:r>
+      <w:proofErr w:type="spellStart"/>
+      <w:r>
+        <w:rPr>
+          <w:rFonts w:ascii="Arial" w:hAnsi="Arial"/>
+          <w:sz w:val="24"/>
+          <w:szCs w:val="24"/>
+        </w:rPr>
+        <w:t>Gazebo</w:t>
+      </w:r>
+      <w:proofErr w:type="spellEnd"/>
+      <w:r>
+        <w:rPr>
+          <w:rFonts w:ascii="Arial" w:hAnsi="Arial"/>
+          <w:sz w:val="24"/>
+          <w:szCs w:val="24"/>
+        </w:rPr>
+        <w:t xml:space="preserve"> entre otros  los cuales son analizados por </w:t>
+      </w:r>
+      <w:proofErr w:type="spellStart"/>
+      <w:r>
+        <w:rPr>
+          <w:rFonts w:ascii="Arial" w:hAnsi="Arial"/>
+          <w:sz w:val="24"/>
+          <w:szCs w:val="24"/>
+          <w:highlight w:val="white"/>
+        </w:rPr>
+        <w:t>Staranowicz</w:t>
+      </w:r>
+      <w:proofErr w:type="spellEnd"/>
+      <w:r>
+        <w:rPr>
+          <w:rFonts w:ascii="Arial" w:hAnsi="Arial"/>
+          <w:sz w:val="24"/>
+          <w:szCs w:val="24"/>
+          <w:highlight w:val="white"/>
+        </w:rPr>
+        <w:t xml:space="preserve"> (2011) y concluyen </w:t>
+      </w:r>
+      <w:r>
+        <w:rPr>
+          <w:rFonts w:ascii="Arial" w:hAnsi="Arial"/>
+          <w:sz w:val="24"/>
+          <w:szCs w:val="24"/>
+          <w:highlight w:val="white"/>
+        </w:rPr>
+        <w:lastRenderedPageBreak/>
+        <w:t xml:space="preserve">que los </w:t>
+      </w:r>
+      <w:proofErr w:type="spellStart"/>
+      <w:r>
+        <w:rPr>
+          <w:rFonts w:ascii="Arial" w:hAnsi="Arial"/>
+          <w:sz w:val="24"/>
+          <w:szCs w:val="24"/>
+          <w:highlight w:val="white"/>
+        </w:rPr>
+        <w:t>frameworks</w:t>
+      </w:r>
+      <w:proofErr w:type="spellEnd"/>
+      <w:r>
+        <w:rPr>
+          <w:rFonts w:ascii="Arial" w:hAnsi="Arial"/>
+          <w:sz w:val="24"/>
+          <w:szCs w:val="24"/>
+          <w:highlight w:val="white"/>
+        </w:rPr>
+        <w:t xml:space="preserve"> con más capacidades son Player/</w:t>
+      </w:r>
+      <w:proofErr w:type="spellStart"/>
+      <w:r>
+        <w:rPr>
+          <w:rFonts w:ascii="Arial" w:hAnsi="Arial"/>
+          <w:sz w:val="24"/>
+          <w:szCs w:val="24"/>
+          <w:highlight w:val="white"/>
+        </w:rPr>
+        <w:t>Stage</w:t>
+      </w:r>
+      <w:proofErr w:type="spellEnd"/>
+      <w:r>
+        <w:rPr>
+          <w:rFonts w:ascii="Arial" w:hAnsi="Arial"/>
+          <w:sz w:val="24"/>
+          <w:szCs w:val="24"/>
+          <w:highlight w:val="white"/>
+        </w:rPr>
+        <w:t xml:space="preserve">,  </w:t>
+      </w:r>
+      <w:proofErr w:type="spellStart"/>
+      <w:r>
+        <w:rPr>
+          <w:rFonts w:ascii="Arial" w:hAnsi="Arial"/>
+          <w:sz w:val="24"/>
+          <w:szCs w:val="24"/>
+          <w:highlight w:val="white"/>
+        </w:rPr>
+        <w:t>Gazebo</w:t>
+      </w:r>
+      <w:proofErr w:type="spellEnd"/>
+      <w:r>
+        <w:rPr>
+          <w:rFonts w:ascii="Arial" w:hAnsi="Arial"/>
+          <w:sz w:val="24"/>
+          <w:szCs w:val="24"/>
+          <w:highlight w:val="white"/>
+        </w:rPr>
+        <w:t xml:space="preserve"> y ROS destacando aún más el middleware ROS por su amplia comunidad, documentación e incorporación a la industria bajo el consorcio ROS Industrial siendo aceptado por empresas como ABB - </w:t>
+      </w:r>
+      <w:proofErr w:type="spellStart"/>
+      <w:r>
+        <w:rPr>
+          <w:rFonts w:ascii="Arial" w:hAnsi="Arial"/>
+          <w:sz w:val="24"/>
+          <w:szCs w:val="24"/>
+          <w:highlight w:val="white"/>
+        </w:rPr>
+        <w:t>Robotics</w:t>
+      </w:r>
+      <w:proofErr w:type="spellEnd"/>
+      <w:r>
+        <w:rPr>
+          <w:rFonts w:ascii="Arial" w:hAnsi="Arial"/>
+          <w:sz w:val="24"/>
+          <w:szCs w:val="24"/>
+          <w:highlight w:val="white"/>
+        </w:rPr>
+        <w:t>, Siemens, IT–</w:t>
+      </w:r>
+      <w:proofErr w:type="spellStart"/>
+      <w:r>
+        <w:rPr>
+          <w:rFonts w:ascii="Arial" w:hAnsi="Arial"/>
+          <w:sz w:val="24"/>
+          <w:szCs w:val="24"/>
+          <w:highlight w:val="white"/>
+        </w:rPr>
+        <w:t>Robotics</w:t>
+      </w:r>
+      <w:proofErr w:type="spellEnd"/>
+      <w:r>
+        <w:rPr>
+          <w:rFonts w:ascii="Arial" w:hAnsi="Arial"/>
+          <w:sz w:val="24"/>
+          <w:szCs w:val="24"/>
+          <w:highlight w:val="white"/>
+        </w:rPr>
+        <w:t xml:space="preserve">, </w:t>
+      </w:r>
+      <w:proofErr w:type="spellStart"/>
+      <w:r>
+        <w:rPr>
+          <w:rFonts w:ascii="Arial" w:hAnsi="Arial"/>
+          <w:sz w:val="24"/>
+          <w:szCs w:val="24"/>
+          <w:highlight w:val="white"/>
+        </w:rPr>
+        <w:t>Yaskawa</w:t>
+      </w:r>
+      <w:proofErr w:type="spellEnd"/>
+      <w:r>
+        <w:rPr>
+          <w:rFonts w:ascii="Arial" w:hAnsi="Arial"/>
+          <w:sz w:val="24"/>
+          <w:szCs w:val="24"/>
+          <w:highlight w:val="white"/>
+        </w:rPr>
+        <w:t xml:space="preserve"> entre otras empresas líderes en la automatización, esto permitiría a la Universidad Nacional de Ingeniería trabajar en integrar por medio de actualizaciones del trabajo propuesto de un laboratorio virtual con objetividad hacia las tendencias de automatización de la industria.</w:t>
+      </w:r>
+    </w:p>
+    <w:p>
+      <w:pPr>
+        <w:jc w:val="both"/>
+        <w:rPr>
+          <w:rFonts w:ascii="Arial" w:hAnsi="Arial"/>
+          <w:sz w:val="24"/>
+          <w:szCs w:val="24"/>
+          <w:highlight w:val="white"/>
+        </w:rPr>
+      </w:pPr>
+      <w:r>
+        <w:rPr>
+          <w:rFonts w:ascii="Arial" w:hAnsi="Arial"/>
+          <w:sz w:val="24"/>
+          <w:szCs w:val="24"/>
+          <w:highlight w:val="white"/>
+        </w:rPr>
+        <w:t xml:space="preserve">Las funcionalidades del middleware Robot </w:t>
+      </w:r>
+      <w:proofErr w:type="spellStart"/>
+      <w:r>
+        <w:rPr>
+          <w:rFonts w:ascii="Arial" w:hAnsi="Arial"/>
+          <w:sz w:val="24"/>
+          <w:szCs w:val="24"/>
+          <w:highlight w:val="white"/>
+        </w:rPr>
+        <w:t>Operating</w:t>
+      </w:r>
+      <w:proofErr w:type="spellEnd"/>
+      <w:r>
+        <w:rPr>
+          <w:rFonts w:ascii="Arial" w:hAnsi="Arial"/>
+          <w:sz w:val="24"/>
+          <w:szCs w:val="24"/>
+          <w:highlight w:val="white"/>
+        </w:rPr>
+        <w:t xml:space="preserve"> </w:t>
+      </w:r>
+      <w:proofErr w:type="spellStart"/>
+      <w:r>
+        <w:rPr>
+          <w:rFonts w:ascii="Arial" w:hAnsi="Arial"/>
+          <w:sz w:val="24"/>
+          <w:szCs w:val="24"/>
+          <w:highlight w:val="white"/>
+        </w:rPr>
+        <w:t>System</w:t>
+      </w:r>
+      <w:proofErr w:type="spellEnd"/>
+      <w:r>
+        <w:rPr>
+          <w:rFonts w:ascii="Arial" w:hAnsi="Arial"/>
+          <w:sz w:val="24"/>
+          <w:szCs w:val="24"/>
+          <w:highlight w:val="white"/>
+        </w:rPr>
+        <w:t xml:space="preserve"> descritas en  ROS (</w:t>
+      </w:r>
+      <w:proofErr w:type="spellStart"/>
+      <w:r>
+        <w:rPr>
+          <w:rFonts w:ascii="Arial" w:hAnsi="Arial"/>
+          <w:sz w:val="24"/>
+          <w:szCs w:val="24"/>
+          <w:highlight w:val="white"/>
+        </w:rPr>
+        <w:t>n,d</w:t>
+      </w:r>
+      <w:proofErr w:type="spellEnd"/>
+      <w:r>
+        <w:rPr>
+          <w:rFonts w:ascii="Arial" w:hAnsi="Arial"/>
+          <w:sz w:val="24"/>
+          <w:szCs w:val="24"/>
+          <w:highlight w:val="white"/>
+        </w:rPr>
+        <w:t xml:space="preserve">) permiten la comunicación de varios nodos con diferentes aplicaciones tales como descripción de geometría 3D, Diagnostico en la aplicación del Robot, herramientas para visualización 3D como RVIZ y la integración de </w:t>
+      </w:r>
+      <w:proofErr w:type="spellStart"/>
+      <w:r>
+        <w:rPr>
+          <w:rFonts w:ascii="Arial" w:hAnsi="Arial"/>
+          <w:sz w:val="24"/>
+          <w:szCs w:val="24"/>
+          <w:highlight w:val="white"/>
+        </w:rPr>
+        <w:t>Frameworks</w:t>
+      </w:r>
+      <w:proofErr w:type="spellEnd"/>
+      <w:r>
+        <w:rPr>
+          <w:rFonts w:ascii="Arial" w:hAnsi="Arial"/>
+          <w:sz w:val="24"/>
+          <w:szCs w:val="24"/>
+          <w:highlight w:val="white"/>
+        </w:rPr>
+        <w:t xml:space="preserve"> como </w:t>
+      </w:r>
+      <w:proofErr w:type="spellStart"/>
+      <w:r>
+        <w:rPr>
+          <w:rFonts w:ascii="Arial" w:hAnsi="Arial"/>
+          <w:sz w:val="24"/>
+          <w:szCs w:val="24"/>
+          <w:highlight w:val="white"/>
+        </w:rPr>
+        <w:t>Gazebo</w:t>
+      </w:r>
+      <w:proofErr w:type="spellEnd"/>
+      <w:r>
+        <w:rPr>
+          <w:rFonts w:ascii="Arial" w:hAnsi="Arial"/>
+          <w:sz w:val="24"/>
+          <w:szCs w:val="24"/>
+          <w:highlight w:val="white"/>
+        </w:rPr>
+        <w:t xml:space="preserve"> para simulación, herramientas de reconocimiento de imágenes como </w:t>
+      </w:r>
+      <w:proofErr w:type="spellStart"/>
+      <w:r>
+        <w:rPr>
+          <w:rFonts w:ascii="Arial" w:hAnsi="Arial"/>
+          <w:sz w:val="24"/>
+          <w:szCs w:val="24"/>
+          <w:highlight w:val="white"/>
+        </w:rPr>
+        <w:t>OpenCV</w:t>
+      </w:r>
+      <w:proofErr w:type="spellEnd"/>
+      <w:r>
+        <w:rPr>
+          <w:rFonts w:ascii="Arial" w:hAnsi="Arial"/>
+          <w:sz w:val="24"/>
+          <w:szCs w:val="24"/>
+          <w:highlight w:val="white"/>
+        </w:rPr>
+        <w:t xml:space="preserve">, Point Cloud Library para trabajar con entornos digitales en 3D usando sensores como Microsoft Kinect láser que permiten la orientación de los robots. Todas estas funcionalidades descritas son aprovechadas por Laboratorios Virtuales remotos tales como el Laboratorio Remoto usando el robot PR2 propuesto por </w:t>
+      </w:r>
+      <w:proofErr w:type="spellStart"/>
+      <w:r>
+        <w:rPr>
+          <w:rFonts w:ascii="Arial" w:hAnsi="Arial"/>
+          <w:sz w:val="24"/>
+          <w:szCs w:val="24"/>
+          <w:highlight w:val="white"/>
+        </w:rPr>
+        <w:t>Pitzer</w:t>
+      </w:r>
+      <w:proofErr w:type="spellEnd"/>
+      <w:r>
+        <w:rPr>
+          <w:rFonts w:ascii="Arial" w:hAnsi="Arial"/>
+          <w:sz w:val="24"/>
+          <w:szCs w:val="24"/>
+          <w:highlight w:val="white"/>
+        </w:rPr>
+        <w:t xml:space="preserve"> et al (2012) permitiendo a un usuario sobre una página WEB con </w:t>
+      </w:r>
+      <w:proofErr w:type="spellStart"/>
+      <w:r>
+        <w:rPr>
+          <w:rFonts w:ascii="Arial" w:hAnsi="Arial"/>
+          <w:sz w:val="24"/>
+          <w:szCs w:val="24"/>
+          <w:highlight w:val="white"/>
+        </w:rPr>
+        <w:t>GUI’s</w:t>
+      </w:r>
+      <w:proofErr w:type="spellEnd"/>
+      <w:r>
+        <w:rPr>
+          <w:rFonts w:ascii="Arial" w:hAnsi="Arial"/>
+          <w:sz w:val="24"/>
+          <w:szCs w:val="24"/>
+          <w:highlight w:val="white"/>
+        </w:rPr>
+        <w:t xml:space="preserve"> y modelos virtuales mostrar el comportamiento de un modelo físico. Otro trabajo bajo el entorno ROS es el desarrollado por </w:t>
+      </w:r>
+      <w:proofErr w:type="spellStart"/>
+      <w:r>
+        <w:rPr>
+          <w:rFonts w:ascii="Arial" w:hAnsi="Arial"/>
+          <w:sz w:val="24"/>
+          <w:szCs w:val="24"/>
+          <w:highlight w:val="white"/>
+        </w:rPr>
+        <w:t>Casañ</w:t>
+      </w:r>
+      <w:proofErr w:type="spellEnd"/>
+      <w:r>
+        <w:rPr>
+          <w:rFonts w:ascii="Arial" w:hAnsi="Arial"/>
+          <w:sz w:val="24"/>
+          <w:szCs w:val="24"/>
+          <w:highlight w:val="white"/>
+        </w:rPr>
+        <w:t xml:space="preserve">, et al (2015) que proponen el uso de las funcionalidades de </w:t>
       </w:r>
       <w:proofErr w:type="gramStart"/>
       <w:r>
@@ -3534,8 +4825,9 @@
           <w:rFonts w:ascii="Arial" w:hAnsi="Arial"/>
           <w:sz w:val="24"/>
           <w:szCs w:val="24"/>
-        </w:rPr>
-        <w:t>virtuales</w:t>
+          <w:highlight w:val="white"/>
+        </w:rPr>
+        <w:t>ROS</w:t>
       </w:r>
       <w:proofErr w:type="gramEnd"/>
       <w:r>
@@ -3543,8 +4835,29 @@
           <w:rFonts w:ascii="Arial" w:hAnsi="Arial"/>
           <w:sz w:val="24"/>
           <w:szCs w:val="24"/>
-        </w:rPr>
-        <w:t xml:space="preserve"> pero aun siendo más</w:t>
+          <w:highlight w:val="white"/>
+        </w:rPr>
+        <w:t xml:space="preserve"> pero agregando un plusvalía de carácter open-</w:t>
+      </w:r>
+      <w:proofErr w:type="spellStart"/>
+      <w:r>
+        <w:rPr>
+          <w:rFonts w:ascii="Arial" w:hAnsi="Arial"/>
+          <w:sz w:val="24"/>
+          <w:szCs w:val="24"/>
+          <w:highlight w:val="white"/>
+        </w:rPr>
+        <w:t>source</w:t>
+      </w:r>
+      <w:proofErr w:type="spellEnd"/>
+      <w:r>
+        <w:rPr>
+          <w:rFonts w:ascii="Arial" w:hAnsi="Arial"/>
+          <w:sz w:val="24"/>
+          <w:szCs w:val="24"/>
+          <w:highlight w:val="white"/>
+        </w:rPr>
+        <w:t xml:space="preserve"> de la plataforma Moodle para centralizar el acceso de los estudiantes del laboratorio remoto, todo esto bajo un mismo servidor donde se ejecutan los nodos de ROS y las base de datos de Moodle que son accedidos des de una página WEB.</w:t>
       </w:r>
     </w:p>
     <w:p>
@@ -3561,9 +4874,49 @@
           <w:rFonts w:ascii="Arial" w:hAnsi="Arial"/>
           <w:sz w:val="24"/>
           <w:szCs w:val="24"/>
-        </w:rPr>
-        <w:lastRenderedPageBreak/>
-        <w:t xml:space="preserve">específicos en el área de Robótica, laboratorios remotos como el propuesto y desarrollado en el trabajo de Candelas, et al (2005) de  un Sistema flexible para simulación y operacional de robots a través de Internet y el laboratorio virtual elaborado por Ortega, et al (2016b) cumplen con ciertos requerimientos de cada institución académica, además que el desarrollo de estos ambientes virtuales son propios de cada institución y usarlos requieren permisos, licencias o convenios entre la institución carente de recursos de software. </w:t>
+          <w:highlight w:val="white"/>
+        </w:rPr>
+        <w:t xml:space="preserve">Las directrices del trabajo a desarrollar va enfocado a la utilización del ROS como middleware que nos permitirá centralizar la programación de una interfaz o entorno virtual con diseños 3D de robots en movimiento que se describirán por los Scripts de control de cada práctica, todos estos módulos son soportados por ROS, el desarrollo de este entorno permitirá al estudiante aprender un poco de la teoría relacionada, ejecutar prácticas y la debida configuración bajo </w:t>
+      </w:r>
+      <w:proofErr w:type="spellStart"/>
+      <w:r>
+        <w:rPr>
+          <w:rFonts w:ascii="Arial" w:hAnsi="Arial"/>
+          <w:sz w:val="24"/>
+          <w:szCs w:val="24"/>
+          <w:highlight w:val="white"/>
+        </w:rPr>
+        <w:t>GUI’s</w:t>
+      </w:r>
+      <w:proofErr w:type="spellEnd"/>
+      <w:r>
+        <w:rPr>
+          <w:rFonts w:ascii="Arial" w:hAnsi="Arial"/>
+          <w:sz w:val="24"/>
+          <w:szCs w:val="24"/>
+          <w:highlight w:val="white"/>
+        </w:rPr>
+        <w:t xml:space="preserve"> propias del entorno virtual, todo esto bajo los requerimientos que se describirán en este proyecto, cabe mencionar que este trabajo puede ser retomado y actualizado por futuros </w:t>
+      </w:r>
+      <w:proofErr w:type="spellStart"/>
+      <w:r>
+        <w:rPr>
+          <w:rFonts w:ascii="Arial" w:hAnsi="Arial"/>
+          <w:sz w:val="24"/>
+          <w:szCs w:val="24"/>
+          <w:highlight w:val="white"/>
+        </w:rPr>
+        <w:t>monografiantes</w:t>
+      </w:r>
+      <w:proofErr w:type="spellEnd"/>
+      <w:r>
+        <w:rPr>
+          <w:rFonts w:ascii="Arial" w:hAnsi="Arial"/>
+          <w:sz w:val="24"/>
+          <w:szCs w:val="24"/>
+          <w:highlight w:val="white"/>
+        </w:rPr>
+        <w:t xml:space="preserve"> o proyectistas por las funcionalidades que no serán explotadas del middleware ROS.</w:t>
       </w:r>
     </w:p>
     <w:p>
@@ -3575,740 +4928,40 @@
           <w:szCs w:val="24"/>
         </w:rPr>
       </w:pPr>
-      <w:r>
+    </w:p>
+    <w:p>
+      <w:pPr>
+        <w:jc w:val="both"/>
         <w:rPr>
           <w:rFonts w:ascii="Arial" w:hAnsi="Arial"/>
           <w:sz w:val="24"/>
           <w:szCs w:val="24"/>
         </w:rPr>
-        <w:t>Simuladores de carácter comercial y software libre con una cercanía Robot-Usuario se encuentran disponibles como V-</w:t>
-      </w:r>
-      <w:proofErr w:type="spellStart"/>
-      <w:r>
+      </w:pPr>
+    </w:p>
+    <w:p>
+      <w:pPr>
+        <w:jc w:val="both"/>
         <w:rPr>
           <w:rFonts w:ascii="Arial" w:hAnsi="Arial"/>
           <w:sz w:val="24"/>
           <w:szCs w:val="24"/>
         </w:rPr>
-        <w:t>Rep</w:t>
-      </w:r>
-      <w:proofErr w:type="spellEnd"/>
-      <w:r>
+      </w:pPr>
+    </w:p>
+    <w:p>
+      <w:pPr>
+        <w:jc w:val="both"/>
         <w:rPr>
           <w:rFonts w:ascii="Arial" w:hAnsi="Arial"/>
           <w:sz w:val="24"/>
           <w:szCs w:val="24"/>
         </w:rPr>
-        <w:t xml:space="preserve">, </w:t>
-      </w:r>
-      <w:proofErr w:type="spellStart"/>
-      <w:r>
-        <w:rPr>
-          <w:rFonts w:ascii="Arial" w:hAnsi="Arial"/>
-          <w:sz w:val="24"/>
-          <w:szCs w:val="24"/>
-        </w:rPr>
-        <w:t>RoboDk</w:t>
-      </w:r>
-      <w:proofErr w:type="spellEnd"/>
-      <w:r>
-        <w:rPr>
-          <w:rFonts w:ascii="Arial" w:hAnsi="Arial"/>
-          <w:sz w:val="24"/>
-          <w:szCs w:val="24"/>
-        </w:rPr>
-        <w:t xml:space="preserve"> para programación y simulación de robots enfocados a ambientes educacionales e industrias, </w:t>
-      </w:r>
-      <w:proofErr w:type="spellStart"/>
-      <w:r>
-        <w:rPr>
-          <w:rFonts w:ascii="Arial" w:hAnsi="Arial"/>
-          <w:sz w:val="24"/>
-          <w:szCs w:val="24"/>
-        </w:rPr>
-        <w:t>RoKiSim</w:t>
-      </w:r>
-      <w:proofErr w:type="spellEnd"/>
-      <w:r>
-        <w:rPr>
-          <w:rFonts w:ascii="Arial" w:hAnsi="Arial"/>
-          <w:sz w:val="24"/>
-          <w:szCs w:val="24"/>
-        </w:rPr>
-        <w:t xml:space="preserve"> y </w:t>
-      </w:r>
-      <w:proofErr w:type="spellStart"/>
-      <w:r>
-        <w:rPr>
-          <w:rFonts w:ascii="Arial" w:hAnsi="Arial"/>
-          <w:sz w:val="24"/>
-          <w:szCs w:val="24"/>
-        </w:rPr>
-        <w:t>toolboxs</w:t>
-      </w:r>
-      <w:proofErr w:type="spellEnd"/>
-      <w:r>
-        <w:rPr>
-          <w:rFonts w:ascii="Arial" w:hAnsi="Arial"/>
-          <w:sz w:val="24"/>
-          <w:szCs w:val="24"/>
-        </w:rPr>
-        <w:t xml:space="preserve"> de Matlab para robótica como el desarrollado por Corke, (1996) son recursos de software de aprendizajes de cinemática directa e inversa de modelos de robot usados en la industria. También de carácter comercial encontramos los softwares de los fabricantes de robot más reconocidos como ABB, KUKA, FANUC que ofrecen sus interfaces de programación y aprendizaje para manejo de sus equipos en particulares, privando a la institución académicas de proveer al estudiante de prácticas más enfocadas con conceptos de cinemática, dinámica, programación, control e instrumentación que juegan un papel importante en las prácticas de la multidisciplinariedad de la Robótica. (Ortega, et al, 2016c)</w:t>
-      </w:r>
-    </w:p>
-    <w:p>
-      <w:pPr>
-        <w:jc w:val="both"/>
-        <w:rPr>
-          <w:rFonts w:ascii="Arial" w:hAnsi="Arial"/>
-          <w:sz w:val="24"/>
-          <w:szCs w:val="24"/>
-        </w:rPr>
-      </w:pPr>
-      <w:r>
-        <w:rPr>
-          <w:rFonts w:ascii="Arial" w:hAnsi="Arial"/>
-          <w:sz w:val="24"/>
-          <w:szCs w:val="24"/>
-        </w:rPr>
-        <w:t xml:space="preserve">Son pocos los trabajos de laboratorios virtuales que hagan consideración de la importancia de modelar un sistema lo más real posible involucrando, gravedad, interacción entre cuerpos, velocidad de movimiento, dinámica de los cuerpos etc. Ortega, et al (2016d) analizan estas situaciones y proponen en su trabajo la integración de motores de física virtual tales como </w:t>
-      </w:r>
-      <w:proofErr w:type="spellStart"/>
-      <w:r>
-        <w:rPr>
-          <w:rFonts w:ascii="Arial" w:hAnsi="Arial"/>
-          <w:sz w:val="24"/>
-          <w:szCs w:val="24"/>
-        </w:rPr>
-        <w:t>PhysX</w:t>
-      </w:r>
-      <w:proofErr w:type="spellEnd"/>
-      <w:r>
-        <w:rPr>
-          <w:rFonts w:ascii="Arial" w:hAnsi="Arial"/>
-          <w:sz w:val="24"/>
-          <w:szCs w:val="24"/>
-        </w:rPr>
-        <w:t xml:space="preserve"> y el entorno de desarrollo Unity 3D para el desarrollo de una solución enfocada a un laboratorio virtual completo con tres niveles de desarrollo, Nivel de Ambientes 3D usando herramientas de CAD y modelado 3D, Nivel de instrumentación y control con el análisis matemático del modelo del sistema para introducir etapas de control PID en cada eslabón del robot Delta y conseguir una aproximación de  respuesta del diseño virtual a un diseño real, además del Nivel de HMI que involucra al estudiante con la practica permitiendo ajustar parámetros físicos y dinámicos del modelo virtual tales como la masa de cada elemento del robot, características mecánicas y eléctricas de los motores virtuales, parámetros del controlador PID, etc. </w:t>
-      </w:r>
-    </w:p>
-    <w:p>
-      <w:pPr>
-        <w:jc w:val="both"/>
-        <w:rPr>
-          <w:rFonts w:ascii="Arial" w:hAnsi="Arial"/>
-          <w:sz w:val="24"/>
-          <w:szCs w:val="24"/>
-        </w:rPr>
-      </w:pPr>
-      <w:r>
-        <w:rPr>
-          <w:rFonts w:ascii="Arial" w:hAnsi="Arial"/>
-          <w:sz w:val="24"/>
-          <w:szCs w:val="24"/>
-        </w:rPr>
-        <w:t>Esta misma tendencia de acercar a un estudiante a un laboratorio virtual más cercano a la realidad ha originado muchos software comerciales y de carácter open-</w:t>
-      </w:r>
-      <w:proofErr w:type="spellStart"/>
-      <w:r>
-        <w:rPr>
-          <w:rFonts w:ascii="Arial" w:hAnsi="Arial"/>
-          <w:sz w:val="24"/>
-          <w:szCs w:val="24"/>
-        </w:rPr>
-        <w:t>source</w:t>
-      </w:r>
-      <w:proofErr w:type="spellEnd"/>
-      <w:r>
-        <w:rPr>
-          <w:rFonts w:ascii="Arial" w:hAnsi="Arial"/>
-          <w:sz w:val="24"/>
-          <w:szCs w:val="24"/>
-        </w:rPr>
-        <w:t xml:space="preserve">, laboratorios virtuales propietarios de instituciones académicas y la última tendencia es la introducción de herramientas como </w:t>
-      </w:r>
-      <w:proofErr w:type="spellStart"/>
-      <w:r>
-        <w:rPr>
-          <w:rFonts w:ascii="Arial" w:hAnsi="Arial"/>
-          <w:sz w:val="24"/>
-          <w:szCs w:val="24"/>
-        </w:rPr>
-        <w:t>frameworks</w:t>
-      </w:r>
-      <w:proofErr w:type="spellEnd"/>
-      <w:r>
-        <w:rPr>
-          <w:rFonts w:ascii="Arial" w:hAnsi="Arial"/>
-          <w:sz w:val="24"/>
-          <w:szCs w:val="24"/>
-        </w:rPr>
-        <w:t xml:space="preserve"> y middlewares que permitan desarrollar soluciones más centralizadas con capacidades de  integración de muchos recursos de software antes mencionados como lenguajes de programación Orientada a objetos (C++ </w:t>
-      </w:r>
-      <w:proofErr w:type="spellStart"/>
-      <w:r>
-        <w:rPr>
-          <w:rFonts w:ascii="Arial" w:hAnsi="Arial"/>
-          <w:sz w:val="24"/>
-          <w:szCs w:val="24"/>
-        </w:rPr>
-        <w:t>Phyton</w:t>
-      </w:r>
-      <w:proofErr w:type="spellEnd"/>
-      <w:r>
-        <w:rPr>
-          <w:rFonts w:ascii="Arial" w:hAnsi="Arial"/>
-          <w:sz w:val="24"/>
-          <w:szCs w:val="24"/>
-        </w:rPr>
-        <w:t>, Java, etc.), motores de física virtuales,  comunicación de Redes de computadoras, servidores WEB, usos de recursos de hardware externos como gafas virtuales 3D, sensores de posición y</w:t>
-      </w:r>
-    </w:p>
-    <w:p>
-      <w:pPr>
-        <w:jc w:val="both"/>
-        <w:rPr>
-          <w:rFonts w:ascii="Arial" w:hAnsi="Arial"/>
-          <w:sz w:val="24"/>
-          <w:szCs w:val="24"/>
-        </w:rPr>
-      </w:pPr>
-      <w:r>
-        <w:rPr>
-          <w:rFonts w:ascii="Arial" w:hAnsi="Arial"/>
-          <w:sz w:val="24"/>
-          <w:szCs w:val="24"/>
-        </w:rPr>
-        <w:lastRenderedPageBreak/>
-        <w:t xml:space="preserve">orientación, Librerías para reconocimiento de imágenes, etc.  Los </w:t>
-      </w:r>
-      <w:proofErr w:type="spellStart"/>
-      <w:r>
-        <w:rPr>
-          <w:rFonts w:ascii="Arial" w:hAnsi="Arial"/>
-          <w:sz w:val="24"/>
-          <w:szCs w:val="24"/>
-        </w:rPr>
-        <w:t>frameworks</w:t>
-      </w:r>
-      <w:proofErr w:type="spellEnd"/>
-      <w:r>
-        <w:rPr>
-          <w:rFonts w:ascii="Arial" w:hAnsi="Arial"/>
-          <w:sz w:val="24"/>
-          <w:szCs w:val="24"/>
-        </w:rPr>
-        <w:t xml:space="preserve"> y middlewares más utilizados son CARMEN, ORCA, OROCOS, Player/</w:t>
-      </w:r>
-      <w:proofErr w:type="spellStart"/>
-      <w:r>
-        <w:rPr>
-          <w:rFonts w:ascii="Arial" w:hAnsi="Arial"/>
-          <w:sz w:val="24"/>
-          <w:szCs w:val="24"/>
-        </w:rPr>
-        <w:t>Stage</w:t>
-      </w:r>
-      <w:proofErr w:type="spellEnd"/>
-      <w:r>
-        <w:rPr>
-          <w:rFonts w:ascii="Arial" w:hAnsi="Arial"/>
-          <w:sz w:val="24"/>
-          <w:szCs w:val="24"/>
-        </w:rPr>
-        <w:t xml:space="preserve">,  ROS, </w:t>
-      </w:r>
-      <w:proofErr w:type="spellStart"/>
-      <w:r>
-        <w:rPr>
-          <w:rFonts w:ascii="Arial" w:hAnsi="Arial"/>
-          <w:sz w:val="24"/>
-          <w:szCs w:val="24"/>
-        </w:rPr>
-        <w:t>Gazebo</w:t>
-      </w:r>
-      <w:proofErr w:type="spellEnd"/>
-      <w:r>
-        <w:rPr>
-          <w:rFonts w:ascii="Arial" w:hAnsi="Arial"/>
-          <w:sz w:val="24"/>
-          <w:szCs w:val="24"/>
-        </w:rPr>
-        <w:t xml:space="preserve"> entre otros  los cuales son analizados por </w:t>
-      </w:r>
-      <w:proofErr w:type="spellStart"/>
-      <w:r>
-        <w:rPr>
-          <w:rFonts w:ascii="Arial" w:hAnsi="Arial"/>
-          <w:sz w:val="24"/>
-          <w:szCs w:val="24"/>
-          <w:highlight w:val="white"/>
-        </w:rPr>
-        <w:t>Staranowicz</w:t>
-      </w:r>
-      <w:proofErr w:type="spellEnd"/>
-      <w:r>
-        <w:rPr>
-          <w:rFonts w:ascii="Arial" w:hAnsi="Arial"/>
-          <w:sz w:val="24"/>
-          <w:szCs w:val="24"/>
-          <w:highlight w:val="white"/>
-        </w:rPr>
-        <w:t xml:space="preserve"> (2011) y concluyen que los </w:t>
-      </w:r>
-      <w:proofErr w:type="spellStart"/>
-      <w:r>
-        <w:rPr>
-          <w:rFonts w:ascii="Arial" w:hAnsi="Arial"/>
-          <w:sz w:val="24"/>
-          <w:szCs w:val="24"/>
-          <w:highlight w:val="white"/>
-        </w:rPr>
-        <w:t>frameworks</w:t>
-      </w:r>
-      <w:proofErr w:type="spellEnd"/>
-      <w:r>
-        <w:rPr>
-          <w:rFonts w:ascii="Arial" w:hAnsi="Arial"/>
-          <w:sz w:val="24"/>
-          <w:szCs w:val="24"/>
-          <w:highlight w:val="white"/>
-        </w:rPr>
-        <w:t xml:space="preserve"> con más capacidades son Player/</w:t>
-      </w:r>
-      <w:proofErr w:type="spellStart"/>
-      <w:r>
-        <w:rPr>
-          <w:rFonts w:ascii="Arial" w:hAnsi="Arial"/>
-          <w:sz w:val="24"/>
-          <w:szCs w:val="24"/>
-          <w:highlight w:val="white"/>
-        </w:rPr>
-        <w:t>Stage</w:t>
-      </w:r>
-      <w:proofErr w:type="spellEnd"/>
-      <w:r>
-        <w:rPr>
-          <w:rFonts w:ascii="Arial" w:hAnsi="Arial"/>
-          <w:sz w:val="24"/>
-          <w:szCs w:val="24"/>
-          <w:highlight w:val="white"/>
-        </w:rPr>
-        <w:t xml:space="preserve">,  </w:t>
-      </w:r>
-      <w:proofErr w:type="spellStart"/>
-      <w:r>
-        <w:rPr>
-          <w:rFonts w:ascii="Arial" w:hAnsi="Arial"/>
-          <w:sz w:val="24"/>
-          <w:szCs w:val="24"/>
-          <w:highlight w:val="white"/>
-        </w:rPr>
-        <w:t>Gazebo</w:t>
-      </w:r>
-      <w:proofErr w:type="spellEnd"/>
-      <w:r>
-        <w:rPr>
-          <w:rFonts w:ascii="Arial" w:hAnsi="Arial"/>
-          <w:sz w:val="24"/>
-          <w:szCs w:val="24"/>
-          <w:highlight w:val="white"/>
-        </w:rPr>
-        <w:t xml:space="preserve"> y ROS destacando aún más el middleware ROS por su amplia comunidad, documentación e incorporación a la industria bajo el consorcio ROS Industrial siendo aceptado por empresas como ABB - </w:t>
-      </w:r>
-      <w:proofErr w:type="spellStart"/>
-      <w:r>
-        <w:rPr>
-          <w:rFonts w:ascii="Arial" w:hAnsi="Arial"/>
-          <w:sz w:val="24"/>
-          <w:szCs w:val="24"/>
-          <w:highlight w:val="white"/>
-        </w:rPr>
-        <w:t>Robotics</w:t>
-      </w:r>
-      <w:proofErr w:type="spellEnd"/>
-      <w:r>
-        <w:rPr>
-          <w:rFonts w:ascii="Arial" w:hAnsi="Arial"/>
-          <w:sz w:val="24"/>
-          <w:szCs w:val="24"/>
-          <w:highlight w:val="white"/>
-        </w:rPr>
-        <w:t>, Siemens, IT–</w:t>
-      </w:r>
-      <w:proofErr w:type="spellStart"/>
-      <w:r>
-        <w:rPr>
-          <w:rFonts w:ascii="Arial" w:hAnsi="Arial"/>
-          <w:sz w:val="24"/>
-          <w:szCs w:val="24"/>
-          <w:highlight w:val="white"/>
-        </w:rPr>
-        <w:t>Robotics</w:t>
-      </w:r>
-      <w:proofErr w:type="spellEnd"/>
-      <w:r>
-        <w:rPr>
-          <w:rFonts w:ascii="Arial" w:hAnsi="Arial"/>
-          <w:sz w:val="24"/>
-          <w:szCs w:val="24"/>
-          <w:highlight w:val="white"/>
-        </w:rPr>
-        <w:t xml:space="preserve">, </w:t>
-      </w:r>
-      <w:proofErr w:type="spellStart"/>
-      <w:r>
-        <w:rPr>
-          <w:rFonts w:ascii="Arial" w:hAnsi="Arial"/>
-          <w:sz w:val="24"/>
-          <w:szCs w:val="24"/>
-          <w:highlight w:val="white"/>
-        </w:rPr>
-        <w:t>Yaskawa</w:t>
-      </w:r>
-      <w:proofErr w:type="spellEnd"/>
-      <w:r>
-        <w:rPr>
-          <w:rFonts w:ascii="Arial" w:hAnsi="Arial"/>
-          <w:sz w:val="24"/>
-          <w:szCs w:val="24"/>
-          <w:highlight w:val="white"/>
-        </w:rPr>
-        <w:t xml:space="preserve"> entre otras empresas líderes en la automatización, esto permitiría a la Universidad Nacional de Ingeniería trabajar en integrar por medio de actualizaciones del trabajo propuesto de un laboratorio virtual con objetividad hacia las tendencias de automatización de la industria.</w:t>
-      </w:r>
-    </w:p>
-    <w:p>
-      <w:pPr>
-        <w:jc w:val="both"/>
-        <w:rPr>
-          <w:rFonts w:ascii="Arial" w:hAnsi="Arial"/>
-          <w:sz w:val="24"/>
-          <w:szCs w:val="24"/>
-          <w:highlight w:val="white"/>
-        </w:rPr>
-      </w:pPr>
-      <w:r>
-        <w:rPr>
-          <w:rFonts w:ascii="Arial" w:hAnsi="Arial"/>
-          <w:sz w:val="24"/>
-          <w:szCs w:val="24"/>
-          <w:highlight w:val="white"/>
-        </w:rPr>
-        <w:t xml:space="preserve">Las funcionalidades del middleware Robot </w:t>
-      </w:r>
-      <w:proofErr w:type="spellStart"/>
-      <w:r>
-        <w:rPr>
-          <w:rFonts w:ascii="Arial" w:hAnsi="Arial"/>
-          <w:sz w:val="24"/>
-          <w:szCs w:val="24"/>
-          <w:highlight w:val="white"/>
-        </w:rPr>
-        <w:t>Operating</w:t>
-      </w:r>
-      <w:proofErr w:type="spellEnd"/>
-      <w:r>
-        <w:rPr>
-          <w:rFonts w:ascii="Arial" w:hAnsi="Arial"/>
-          <w:sz w:val="24"/>
-          <w:szCs w:val="24"/>
-          <w:highlight w:val="white"/>
-        </w:rPr>
-        <w:t xml:space="preserve"> </w:t>
-      </w:r>
-      <w:proofErr w:type="spellStart"/>
-      <w:r>
-        <w:rPr>
-          <w:rFonts w:ascii="Arial" w:hAnsi="Arial"/>
-          <w:sz w:val="24"/>
-          <w:szCs w:val="24"/>
-          <w:highlight w:val="white"/>
-        </w:rPr>
-        <w:t>System</w:t>
-      </w:r>
-      <w:proofErr w:type="spellEnd"/>
-      <w:r>
-        <w:rPr>
-          <w:rFonts w:ascii="Arial" w:hAnsi="Arial"/>
-          <w:sz w:val="24"/>
-          <w:szCs w:val="24"/>
-          <w:highlight w:val="white"/>
-        </w:rPr>
-        <w:t xml:space="preserve"> descritas en  ROS (</w:t>
-      </w:r>
-      <w:proofErr w:type="spellStart"/>
-      <w:r>
-        <w:rPr>
-          <w:rFonts w:ascii="Arial" w:hAnsi="Arial"/>
-          <w:sz w:val="24"/>
-          <w:szCs w:val="24"/>
-          <w:highlight w:val="white"/>
-        </w:rPr>
-        <w:t>n,d</w:t>
-      </w:r>
-      <w:proofErr w:type="spellEnd"/>
-      <w:r>
-        <w:rPr>
-          <w:rFonts w:ascii="Arial" w:hAnsi="Arial"/>
-          <w:sz w:val="24"/>
-          <w:szCs w:val="24"/>
-          <w:highlight w:val="white"/>
-        </w:rPr>
-        <w:t xml:space="preserve">) permiten la comunicación de varios nodos con diferentes aplicaciones tales como descripción de geometría 3D, Diagnostico en la aplicación del Robot, herramientas para visualización 3D como RVIZ y la integración de </w:t>
-      </w:r>
-      <w:proofErr w:type="spellStart"/>
-      <w:r>
-        <w:rPr>
-          <w:rFonts w:ascii="Arial" w:hAnsi="Arial"/>
-          <w:sz w:val="24"/>
-          <w:szCs w:val="24"/>
-          <w:highlight w:val="white"/>
-        </w:rPr>
-        <w:t>Frameworks</w:t>
-      </w:r>
-      <w:proofErr w:type="spellEnd"/>
-      <w:r>
-        <w:rPr>
-          <w:rFonts w:ascii="Arial" w:hAnsi="Arial"/>
-          <w:sz w:val="24"/>
-          <w:szCs w:val="24"/>
-          <w:highlight w:val="white"/>
-        </w:rPr>
-        <w:t xml:space="preserve"> como </w:t>
-      </w:r>
-      <w:proofErr w:type="spellStart"/>
-      <w:r>
-        <w:rPr>
-          <w:rFonts w:ascii="Arial" w:hAnsi="Arial"/>
-          <w:sz w:val="24"/>
-          <w:szCs w:val="24"/>
-          <w:highlight w:val="white"/>
-        </w:rPr>
-        <w:t>Gazebo</w:t>
-      </w:r>
-      <w:proofErr w:type="spellEnd"/>
-      <w:r>
-        <w:rPr>
-          <w:rFonts w:ascii="Arial" w:hAnsi="Arial"/>
-          <w:sz w:val="24"/>
-          <w:szCs w:val="24"/>
-          <w:highlight w:val="white"/>
-        </w:rPr>
-        <w:t xml:space="preserve"> para simulación, herramientas de reconocimiento de imágenes como </w:t>
-      </w:r>
-      <w:proofErr w:type="spellStart"/>
-      <w:r>
-        <w:rPr>
-          <w:rFonts w:ascii="Arial" w:hAnsi="Arial"/>
-          <w:sz w:val="24"/>
-          <w:szCs w:val="24"/>
-          <w:highlight w:val="white"/>
-        </w:rPr>
-        <w:t>OpenCV</w:t>
-      </w:r>
-      <w:proofErr w:type="spellEnd"/>
-      <w:r>
-        <w:rPr>
-          <w:rFonts w:ascii="Arial" w:hAnsi="Arial"/>
-          <w:sz w:val="24"/>
-          <w:szCs w:val="24"/>
-          <w:highlight w:val="white"/>
-        </w:rPr>
-        <w:t xml:space="preserve">, Point Cloud Library para trabajar con entornos digitales en 3D usando sensores como Microsoft Kinect láser que permiten la orientación de los robots. Todas estas funcionalidades descritas son aprovechadas por Laboratorios Virtuales remotos tales como el Laboratorio Remoto usando el robot PR2 propuesto por </w:t>
-      </w:r>
-      <w:proofErr w:type="spellStart"/>
-      <w:r>
-        <w:rPr>
-          <w:rFonts w:ascii="Arial" w:hAnsi="Arial"/>
-          <w:sz w:val="24"/>
-          <w:szCs w:val="24"/>
-          <w:highlight w:val="white"/>
-        </w:rPr>
-        <w:t>Pitzer</w:t>
-      </w:r>
-      <w:proofErr w:type="spellEnd"/>
-      <w:r>
-        <w:rPr>
-          <w:rFonts w:ascii="Arial" w:hAnsi="Arial"/>
-          <w:sz w:val="24"/>
-          <w:szCs w:val="24"/>
-          <w:highlight w:val="white"/>
-        </w:rPr>
-        <w:t xml:space="preserve"> et al (2012) permitiendo a un usuario sobre una página WEB con </w:t>
-      </w:r>
-      <w:proofErr w:type="spellStart"/>
-      <w:r>
-        <w:rPr>
-          <w:rFonts w:ascii="Arial" w:hAnsi="Arial"/>
-          <w:sz w:val="24"/>
-          <w:szCs w:val="24"/>
-          <w:highlight w:val="white"/>
-        </w:rPr>
-        <w:t>GUI’s</w:t>
-      </w:r>
-      <w:proofErr w:type="spellEnd"/>
-      <w:r>
-        <w:rPr>
-          <w:rFonts w:ascii="Arial" w:hAnsi="Arial"/>
-          <w:sz w:val="24"/>
-          <w:szCs w:val="24"/>
-          <w:highlight w:val="white"/>
-        </w:rPr>
-        <w:t xml:space="preserve"> y modelos virtuales mostrar el comportamiento de un modelo físico. Otro trabajo bajo el entorno ROS es el desarrollado por </w:t>
-      </w:r>
-      <w:proofErr w:type="spellStart"/>
-      <w:r>
-        <w:rPr>
-          <w:rFonts w:ascii="Arial" w:hAnsi="Arial"/>
-          <w:sz w:val="24"/>
-          <w:szCs w:val="24"/>
-          <w:highlight w:val="white"/>
-        </w:rPr>
-        <w:t>Casañ</w:t>
-      </w:r>
-      <w:proofErr w:type="spellEnd"/>
-      <w:r>
-        <w:rPr>
-          <w:rFonts w:ascii="Arial" w:hAnsi="Arial"/>
-          <w:sz w:val="24"/>
-          <w:szCs w:val="24"/>
-          <w:highlight w:val="white"/>
-        </w:rPr>
-        <w:t xml:space="preserve">, et al (2015) que proponen el uso de las funcionalidades de </w:t>
-      </w:r>
-      <w:proofErr w:type="gramStart"/>
-      <w:r>
-        <w:rPr>
-          <w:rFonts w:ascii="Arial" w:hAnsi="Arial"/>
-          <w:sz w:val="24"/>
-          <w:szCs w:val="24"/>
-          <w:highlight w:val="white"/>
-        </w:rPr>
-        <w:t>ROS</w:t>
-      </w:r>
-      <w:proofErr w:type="gramEnd"/>
-      <w:r>
-        <w:rPr>
-          <w:rFonts w:ascii="Arial" w:hAnsi="Arial"/>
-          <w:sz w:val="24"/>
-          <w:szCs w:val="24"/>
-          <w:highlight w:val="white"/>
-        </w:rPr>
-        <w:t xml:space="preserve"> pero agregando un plusvalía de carácter open-</w:t>
-      </w:r>
-      <w:proofErr w:type="spellStart"/>
-      <w:r>
-        <w:rPr>
-          <w:rFonts w:ascii="Arial" w:hAnsi="Arial"/>
-          <w:sz w:val="24"/>
-          <w:szCs w:val="24"/>
-          <w:highlight w:val="white"/>
-        </w:rPr>
-        <w:t>source</w:t>
-      </w:r>
-      <w:proofErr w:type="spellEnd"/>
-      <w:r>
-        <w:rPr>
-          <w:rFonts w:ascii="Arial" w:hAnsi="Arial"/>
-          <w:sz w:val="24"/>
-          <w:szCs w:val="24"/>
-          <w:highlight w:val="white"/>
-        </w:rPr>
-        <w:t xml:space="preserve"> de la plataforma Moodle para centralizar el acceso de los estudiantes del laboratorio remoto, todo esto bajo un mismo servidor donde se ejecutan los nodos de ROS y las base de datos de Moodle que son accedidos des de una página WEB.</w:t>
-      </w:r>
-    </w:p>
-    <w:p>
-      <w:pPr>
-        <w:jc w:val="both"/>
-        <w:rPr>
-          <w:rFonts w:ascii="Arial" w:hAnsi="Arial"/>
-          <w:sz w:val="24"/>
-          <w:szCs w:val="24"/>
-        </w:rPr>
-      </w:pPr>
-      <w:r>
-        <w:rPr>
-          <w:rFonts w:ascii="Arial" w:hAnsi="Arial"/>
-          <w:sz w:val="24"/>
-          <w:szCs w:val="24"/>
-          <w:highlight w:val="white"/>
-        </w:rPr>
-        <w:t xml:space="preserve">Las directrices del trabajo a desarrollar va enfocado a la utilización del ROS como middleware que nos permitirá centralizar la programación de una interfaz o entorno virtual con diseños 3D de robots en movimiento que se describirán por los Scripts de control de cada práctica, todos estos módulos son soportados por ROS, el desarrollo de este entorno permitirá al estudiante aprender un poco de la teoría relacionada, ejecutar prácticas y la debida configuración bajo </w:t>
-      </w:r>
-      <w:proofErr w:type="spellStart"/>
-      <w:r>
-        <w:rPr>
-          <w:rFonts w:ascii="Arial" w:hAnsi="Arial"/>
-          <w:sz w:val="24"/>
-          <w:szCs w:val="24"/>
-          <w:highlight w:val="white"/>
-        </w:rPr>
-        <w:t>GUI’s</w:t>
-      </w:r>
-      <w:proofErr w:type="spellEnd"/>
-      <w:r>
-        <w:rPr>
-          <w:rFonts w:ascii="Arial" w:hAnsi="Arial"/>
-          <w:sz w:val="24"/>
-          <w:szCs w:val="24"/>
-          <w:highlight w:val="white"/>
-        </w:rPr>
-        <w:t xml:space="preserve"> propias del entorno virtual, todo esto bajo los requerimientos que se describirán en este proyecto, cabe mencionar que este trabajo puede ser retomado y actualizado por futuros </w:t>
-      </w:r>
-      <w:proofErr w:type="spellStart"/>
-      <w:r>
-        <w:rPr>
-          <w:rFonts w:ascii="Arial" w:hAnsi="Arial"/>
-          <w:sz w:val="24"/>
-          <w:szCs w:val="24"/>
-          <w:highlight w:val="white"/>
-        </w:rPr>
-        <w:t>monografiantes</w:t>
-      </w:r>
-      <w:proofErr w:type="spellEnd"/>
-      <w:r>
-        <w:rPr>
-          <w:rFonts w:ascii="Arial" w:hAnsi="Arial"/>
-          <w:sz w:val="24"/>
-          <w:szCs w:val="24"/>
-          <w:highlight w:val="white"/>
-        </w:rPr>
-        <w:t xml:space="preserve"> o proyectistas por las funcionalidades que no serán explotadas del middleware ROS.</w:t>
-      </w:r>
-    </w:p>
-    <w:p>
-      <w:pPr>
-        <w:jc w:val="both"/>
-        <w:rPr>
-          <w:rFonts w:ascii="Arial" w:hAnsi="Arial"/>
-          <w:sz w:val="24"/>
-          <w:szCs w:val="24"/>
-        </w:rPr>
-      </w:pPr>
-    </w:p>
-    <w:p>
-      <w:pPr>
-        <w:jc w:val="both"/>
-        <w:rPr>
-          <w:rFonts w:ascii="Arial" w:hAnsi="Arial"/>
-          <w:sz w:val="24"/>
-          <w:szCs w:val="24"/>
-        </w:rPr>
-      </w:pPr>
-    </w:p>
-    <w:p>
-      <w:pPr>
-        <w:jc w:val="both"/>
-        <w:rPr>
-          <w:rFonts w:ascii="Arial" w:hAnsi="Arial"/>
-          <w:sz w:val="24"/>
-          <w:szCs w:val="24"/>
-        </w:rPr>
-      </w:pPr>
-    </w:p>
-    <w:p>
-      <w:pPr>
-        <w:pStyle w:val="Ttulo2"/>
+      </w:pPr>
+    </w:p>
+    <w:p>
+      <w:pPr>
+        <w:pStyle w:val="Heading2"/>
         <w:numPr>
           <w:ilvl w:val="0"/>
           <w:numId w:val="0"/>
@@ -4348,7 +5001,7 @@
     </w:p>
     <w:p>
       <w:pPr>
-        <w:pStyle w:val="Sinespaciado"/>
+        <w:pStyle w:val="NoSpacing"/>
         <w:jc w:val="both"/>
         <w:rPr>
           <w:sz w:val="24"/>
@@ -4395,7 +5048,7 @@
     </w:p>
     <w:p>
       <w:pPr>
-        <w:pStyle w:val="Sinespaciado"/>
+        <w:pStyle w:val="NoSpacing"/>
         <w:jc w:val="both"/>
         <w:rPr>
           <w:rFonts w:ascii="Arial" w:hAnsi="Arial" w:cs="Arial"/>
@@ -4860,7 +5513,7 @@
     </w:p>
     <w:p>
       <w:pPr>
-        <w:pStyle w:val="Ttulo1"/>
+        <w:pStyle w:val="Heading1"/>
         <w:numPr>
           <w:ilvl w:val="0"/>
           <w:numId w:val="14"/>
@@ -4900,7 +5553,7 @@
     </w:p>
     <w:p>
       <w:pPr>
-        <w:pStyle w:val="Ttulo2"/>
+        <w:pStyle w:val="Heading2"/>
         <w:numPr>
           <w:ilvl w:val="0"/>
           <w:numId w:val="0"/>
@@ -4912,7 +5565,7 @@
     </w:p>
     <w:p>
       <w:pPr>
-        <w:pStyle w:val="Ttulo2"/>
+        <w:pStyle w:val="Heading2"/>
         <w:numPr>
           <w:ilvl w:val="1"/>
           <w:numId w:val="13"/>
@@ -5013,7 +5666,7 @@
     </w:p>
     <w:p>
       <w:pPr>
-        <w:pStyle w:val="Ttulo2"/>
+        <w:pStyle w:val="Heading2"/>
         <w:numPr>
           <w:ilvl w:val="1"/>
           <w:numId w:val="13"/>
@@ -5037,7 +5690,7 @@
     </w:p>
     <w:p>
       <w:pPr>
-        <w:pStyle w:val="Prrafodelista"/>
+        <w:pStyle w:val="ListParagraph"/>
         <w:spacing w:after="0" w:line="288" w:lineRule="auto"/>
         <w:ind w:left="792"/>
         <w:jc w:val="both"/>
@@ -5045,7 +5698,7 @@
     </w:p>
     <w:p>
       <w:pPr>
-        <w:pStyle w:val="Prrafodelista"/>
+        <w:pStyle w:val="ListParagraph"/>
         <w:numPr>
           <w:ilvl w:val="0"/>
           <w:numId w:val="26"/>
@@ -5064,7 +5717,7 @@
     </w:p>
     <w:p>
       <w:pPr>
-        <w:pStyle w:val="Prrafodelista"/>
+        <w:pStyle w:val="ListParagraph"/>
         <w:numPr>
           <w:ilvl w:val="0"/>
           <w:numId w:val="26"/>
@@ -5088,7 +5741,7 @@
     </w:p>
     <w:p>
       <w:pPr>
-        <w:pStyle w:val="Prrafodelista"/>
+        <w:pStyle w:val="ListParagraph"/>
         <w:numPr>
           <w:ilvl w:val="0"/>
           <w:numId w:val="26"/>
@@ -5107,7 +5760,7 @@
     </w:p>
     <w:p>
       <w:pPr>
-        <w:pStyle w:val="Prrafodelista"/>
+        <w:pStyle w:val="ListParagraph"/>
         <w:numPr>
           <w:ilvl w:val="0"/>
           <w:numId w:val="26"/>
@@ -5126,7 +5779,7 @@
     </w:p>
     <w:p>
       <w:pPr>
-        <w:pStyle w:val="Prrafodelista"/>
+        <w:pStyle w:val="ListParagraph"/>
         <w:numPr>
           <w:ilvl w:val="0"/>
           <w:numId w:val="26"/>
@@ -5266,7 +5919,7 @@
     </w:p>
     <w:p>
       <w:pPr>
-        <w:pStyle w:val="Ttulo1"/>
+        <w:pStyle w:val="Heading1"/>
         <w:numPr>
           <w:ilvl w:val="0"/>
           <w:numId w:val="17"/>
@@ -5334,7 +5987,27 @@
           <w:szCs w:val="24"/>
           <w:lang w:val="es-ES"/>
         </w:rPr>
-        <w:t xml:space="preserve"> y E-learning.</w:t>
+        <w:t xml:space="preserve"> y E-</w:t>
+      </w:r>
+      <w:proofErr w:type="spellStart"/>
+      <w:r>
+        <w:rPr>
+          <w:rFonts w:ascii="Arial" w:hAnsi="Arial" w:cs="Arial"/>
+          <w:sz w:val="24"/>
+          <w:szCs w:val="24"/>
+          <w:lang w:val="es-ES"/>
+        </w:rPr>
+        <w:t>learning</w:t>
+      </w:r>
+      <w:proofErr w:type="spellEnd"/>
+      <w:r>
+        <w:rPr>
+          <w:rFonts w:ascii="Arial" w:hAnsi="Arial" w:cs="Arial"/>
+          <w:sz w:val="24"/>
+          <w:szCs w:val="24"/>
+          <w:lang w:val="es-ES"/>
+        </w:rPr>
+        <w:t>.</w:t>
       </w:r>
     </w:p>
     <w:p>
@@ -5412,7 +6085,7 @@
         <w:rPr>
           <w:rFonts w:ascii="Arial" w:hAnsi="Arial" w:cs="Arial"/>
           <w:noProof/>
-          <w:lang w:eastAsia="es-NI"/>
+          <w:lang w:val="es-ES" w:eastAsia="es-ES"/>
         </w:rPr>
         <w:drawing>
           <wp:anchor distT="0" distB="0" distL="0" distR="0" simplePos="0" relativeHeight="251661312" behindDoc="0" locked="0" layoutInCell="1" allowOverlap="1" wp14:anchorId="5550B656" wp14:editId="146FE56D">
@@ -5601,7 +6274,7 @@
     </w:p>
     <w:p>
       <w:pPr>
-        <w:pStyle w:val="Prrafodelista"/>
+        <w:pStyle w:val="ListParagraph"/>
         <w:numPr>
           <w:ilvl w:val="1"/>
           <w:numId w:val="17"/>
@@ -5623,7 +6296,7 @@
     </w:p>
     <w:p>
       <w:pPr>
-        <w:pStyle w:val="Prrafodelista"/>
+        <w:pStyle w:val="ListParagraph"/>
         <w:ind w:left="0"/>
         <w:jc w:val="both"/>
         <w:rPr>
@@ -5638,7 +6311,7 @@
     </w:p>
     <w:p>
       <w:pPr>
-        <w:pStyle w:val="Prrafodelista"/>
+        <w:pStyle w:val="ListParagraph"/>
         <w:ind w:left="0"/>
         <w:jc w:val="both"/>
         <w:rPr>
@@ -5669,7 +6342,7 @@
     </w:p>
     <w:p>
       <w:pPr>
-        <w:pStyle w:val="Prrafodelista"/>
+        <w:pStyle w:val="ListParagraph"/>
         <w:ind w:left="0"/>
         <w:jc w:val="both"/>
         <w:rPr>
@@ -5682,7 +6355,7 @@
     </w:p>
     <w:p>
       <w:pPr>
-        <w:pStyle w:val="Prrafodelista"/>
+        <w:pStyle w:val="ListParagraph"/>
         <w:numPr>
           <w:ilvl w:val="2"/>
           <w:numId w:val="17"/>
@@ -5711,7 +6384,7 @@
     </w:p>
     <w:p>
       <w:pPr>
-        <w:pStyle w:val="Prrafodelista"/>
+        <w:pStyle w:val="ListParagraph"/>
         <w:jc w:val="both"/>
         <w:rPr>
           <w:rFonts w:ascii="Arial" w:hAnsi="Arial" w:cs="Arial"/>
@@ -5730,7 +6403,7 @@
     </w:p>
     <w:p>
       <w:pPr>
-        <w:pStyle w:val="Prrafodelista"/>
+        <w:pStyle w:val="ListParagraph"/>
         <w:jc w:val="both"/>
         <w:rPr>
           <w:rFonts w:ascii="Arial" w:hAnsi="Arial" w:cs="Arial"/>
@@ -5741,7 +6414,7 @@
     </w:p>
     <w:p>
       <w:pPr>
-        <w:pStyle w:val="Prrafodelista"/>
+        <w:pStyle w:val="ListParagraph"/>
         <w:numPr>
           <w:ilvl w:val="0"/>
           <w:numId w:val="7"/>
@@ -5759,7 +6432,7 @@
     </w:p>
     <w:p>
       <w:pPr>
-        <w:pStyle w:val="Prrafodelista"/>
+        <w:pStyle w:val="ListParagraph"/>
         <w:numPr>
           <w:ilvl w:val="0"/>
           <w:numId w:val="7"/>
@@ -5777,7 +6450,7 @@
     </w:p>
     <w:p>
       <w:pPr>
-        <w:pStyle w:val="Prrafodelista"/>
+        <w:pStyle w:val="ListParagraph"/>
         <w:numPr>
           <w:ilvl w:val="0"/>
           <w:numId w:val="7"/>
@@ -5795,7 +6468,7 @@
     </w:p>
     <w:p>
       <w:pPr>
-        <w:pStyle w:val="Prrafodelista"/>
+        <w:pStyle w:val="ListParagraph"/>
         <w:numPr>
           <w:ilvl w:val="0"/>
           <w:numId w:val="7"/>
@@ -5823,7 +6496,7 @@
     </w:p>
     <w:p>
       <w:pPr>
-        <w:pStyle w:val="Prrafodelista"/>
+        <w:pStyle w:val="ListParagraph"/>
         <w:ind w:left="1080"/>
         <w:jc w:val="both"/>
         <w:rPr>
@@ -5850,7 +6523,7 @@
     </w:p>
     <w:p>
       <w:pPr>
-        <w:pStyle w:val="Prrafodelista"/>
+        <w:pStyle w:val="ListParagraph"/>
         <w:jc w:val="both"/>
         <w:rPr>
           <w:rFonts w:ascii="Arial" w:hAnsi="Arial" w:cs="Arial"/>
@@ -5869,7 +6542,7 @@
     </w:p>
     <w:p>
       <w:pPr>
-        <w:pStyle w:val="Prrafodelista"/>
+        <w:pStyle w:val="ListParagraph"/>
         <w:numPr>
           <w:ilvl w:val="0"/>
           <w:numId w:val="18"/>
@@ -5887,7 +6560,7 @@
     </w:p>
     <w:p>
       <w:pPr>
-        <w:pStyle w:val="Prrafodelista"/>
+        <w:pStyle w:val="ListParagraph"/>
         <w:numPr>
           <w:ilvl w:val="0"/>
           <w:numId w:val="18"/>
@@ -5905,7 +6578,7 @@
     </w:p>
     <w:p>
       <w:pPr>
-        <w:pStyle w:val="Prrafodelista"/>
+        <w:pStyle w:val="ListParagraph"/>
         <w:numPr>
           <w:ilvl w:val="0"/>
           <w:numId w:val="18"/>
@@ -5923,7 +6596,7 @@
     </w:p>
     <w:p>
       <w:pPr>
-        <w:pStyle w:val="Prrafodelista"/>
+        <w:pStyle w:val="ListParagraph"/>
         <w:numPr>
           <w:ilvl w:val="0"/>
           <w:numId w:val="18"/>
@@ -5941,7 +6614,7 @@
     </w:p>
     <w:p>
       <w:pPr>
-        <w:pStyle w:val="Prrafodelista"/>
+        <w:pStyle w:val="ListParagraph"/>
         <w:numPr>
           <w:ilvl w:val="0"/>
           <w:numId w:val="18"/>
@@ -5959,7 +6632,7 @@
     </w:p>
     <w:p>
       <w:pPr>
-        <w:pStyle w:val="Prrafodelista"/>
+        <w:pStyle w:val="ListParagraph"/>
         <w:ind w:left="2520"/>
         <w:jc w:val="both"/>
         <w:rPr>
@@ -5971,7 +6644,7 @@
     </w:p>
     <w:p>
       <w:pPr>
-        <w:pStyle w:val="Prrafodelista"/>
+        <w:pStyle w:val="ListParagraph"/>
         <w:numPr>
           <w:ilvl w:val="0"/>
           <w:numId w:val="6"/>
@@ -6007,7 +6680,7 @@
     </w:p>
     <w:p>
       <w:pPr>
-        <w:pStyle w:val="Prrafodelista"/>
+        <w:pStyle w:val="ListParagraph"/>
         <w:jc w:val="both"/>
         <w:rPr>
           <w:rFonts w:ascii="Arial" w:hAnsi="Arial" w:cs="Arial"/>
@@ -6018,7 +6691,7 @@
     </w:p>
     <w:p>
       <w:pPr>
-        <w:pStyle w:val="Prrafodelista"/>
+        <w:pStyle w:val="ListParagraph"/>
         <w:numPr>
           <w:ilvl w:val="0"/>
           <w:numId w:val="6"/>
@@ -6036,7 +6709,7 @@
     </w:p>
     <w:p>
       <w:pPr>
-        <w:pStyle w:val="Prrafodelista"/>
+        <w:pStyle w:val="ListParagraph"/>
         <w:ind w:left="2520"/>
         <w:jc w:val="both"/>
       </w:pPr>
@@ -6051,7 +6724,7 @@
     </w:p>
     <w:p>
       <w:pPr>
-        <w:pStyle w:val="Prrafodelista"/>
+        <w:pStyle w:val="ListParagraph"/>
         <w:ind w:left="2880"/>
         <w:jc w:val="both"/>
         <w:rPr>
@@ -6063,7 +6736,7 @@
     </w:p>
     <w:p>
       <w:pPr>
-        <w:pStyle w:val="Prrafodelista"/>
+        <w:pStyle w:val="ListParagraph"/>
         <w:numPr>
           <w:ilvl w:val="0"/>
           <w:numId w:val="6"/>
@@ -6135,7 +6808,7 @@
     </w:p>
     <w:p>
       <w:pPr>
-        <w:pStyle w:val="Prrafodelista"/>
+        <w:pStyle w:val="ListParagraph"/>
         <w:ind w:left="1440"/>
         <w:jc w:val="both"/>
         <w:rPr>
@@ -6147,7 +6820,7 @@
     </w:p>
     <w:p>
       <w:pPr>
-        <w:pStyle w:val="Prrafodelista"/>
+        <w:pStyle w:val="ListParagraph"/>
         <w:ind w:left="2160"/>
         <w:jc w:val="both"/>
         <w:rPr>
@@ -6159,7 +6832,7 @@
     </w:p>
     <w:p>
       <w:pPr>
-        <w:pStyle w:val="Prrafodelista"/>
+        <w:pStyle w:val="ListParagraph"/>
         <w:numPr>
           <w:ilvl w:val="1"/>
           <w:numId w:val="15"/>
@@ -6202,7 +6875,7 @@
     </w:p>
     <w:p>
       <w:pPr>
-        <w:pStyle w:val="Prrafodelista"/>
+        <w:pStyle w:val="ListParagraph"/>
         <w:jc w:val="both"/>
         <w:rPr>
           <w:rFonts w:ascii="Arial" w:hAnsi="Arial" w:cs="Arial"/>
@@ -6214,7 +6887,7 @@
     </w:p>
     <w:p>
       <w:pPr>
-        <w:pStyle w:val="Prrafodelista"/>
+        <w:pStyle w:val="ListParagraph"/>
         <w:jc w:val="both"/>
         <w:rPr>
           <w:rFonts w:ascii="Arial" w:eastAsiaTheme="majorEastAsia" w:hAnsi="Arial" w:cs="Arial"/>
@@ -6227,7 +6900,7 @@
     </w:p>
     <w:p>
       <w:pPr>
-        <w:pStyle w:val="Prrafodelista"/>
+        <w:pStyle w:val="ListParagraph"/>
         <w:numPr>
           <w:ilvl w:val="2"/>
           <w:numId w:val="15"/>
@@ -6275,7 +6948,7 @@
     </w:p>
     <w:p>
       <w:pPr>
-        <w:pStyle w:val="Prrafodelista"/>
+        <w:pStyle w:val="ListParagraph"/>
         <w:numPr>
           <w:ilvl w:val="0"/>
           <w:numId w:val="16"/>
@@ -6293,7 +6966,7 @@
     </w:p>
     <w:p>
       <w:pPr>
-        <w:pStyle w:val="Prrafodelista"/>
+        <w:pStyle w:val="ListParagraph"/>
         <w:numPr>
           <w:ilvl w:val="0"/>
           <w:numId w:val="16"/>
@@ -6312,35 +6985,35 @@
     <w:bookmarkEnd w:id="34"/>
     <w:p>
       <w:pPr>
-        <w:pStyle w:val="Prrafodelista"/>
+        <w:pStyle w:val="ListParagraph"/>
         <w:ind w:left="1800"/>
         <w:jc w:val="both"/>
       </w:pPr>
     </w:p>
     <w:p>
       <w:pPr>
-        <w:pStyle w:val="Prrafodelista"/>
+        <w:pStyle w:val="ListParagraph"/>
         <w:ind w:left="1800"/>
         <w:jc w:val="both"/>
       </w:pPr>
     </w:p>
     <w:p>
       <w:pPr>
-        <w:pStyle w:val="Prrafodelista"/>
+        <w:pStyle w:val="ListParagraph"/>
         <w:ind w:left="1800"/>
         <w:jc w:val="both"/>
       </w:pPr>
     </w:p>
     <w:p>
       <w:pPr>
-        <w:pStyle w:val="Prrafodelista"/>
+        <w:pStyle w:val="ListParagraph"/>
         <w:ind w:left="1800"/>
         <w:jc w:val="both"/>
       </w:pPr>
     </w:p>
     <w:p>
       <w:pPr>
-        <w:pStyle w:val="Prrafodelista"/>
+        <w:pStyle w:val="ListParagraph"/>
         <w:numPr>
           <w:ilvl w:val="1"/>
           <w:numId w:val="15"/>
@@ -6362,7 +7035,7 @@
     </w:p>
     <w:p>
       <w:pPr>
-        <w:pStyle w:val="Prrafodelista"/>
+        <w:pStyle w:val="ListParagraph"/>
         <w:ind w:left="0"/>
         <w:jc w:val="both"/>
       </w:pPr>
@@ -6413,14 +7086,14 @@
     </w:p>
     <w:p>
       <w:pPr>
-        <w:pStyle w:val="Prrafodelista"/>
+        <w:pStyle w:val="ListParagraph"/>
         <w:ind w:left="1785"/>
         <w:jc w:val="both"/>
       </w:pPr>
     </w:p>
     <w:p>
       <w:pPr>
-        <w:pStyle w:val="Prrafodelista"/>
+        <w:pStyle w:val="ListParagraph"/>
         <w:numPr>
           <w:ilvl w:val="2"/>
           <w:numId w:val="15"/>
@@ -6504,7 +7177,7 @@
     </w:p>
     <w:p>
       <w:pPr>
-        <w:pStyle w:val="Prrafodelista"/>
+        <w:pStyle w:val="ListParagraph"/>
         <w:numPr>
           <w:ilvl w:val="0"/>
           <w:numId w:val="8"/>
@@ -6529,7 +7202,7 @@
     </w:p>
     <w:p>
       <w:pPr>
-        <w:pStyle w:val="Prrafodelista"/>
+        <w:pStyle w:val="ListParagraph"/>
         <w:numPr>
           <w:ilvl w:val="0"/>
           <w:numId w:val="19"/>
@@ -6554,7 +7227,7 @@
     </w:p>
     <w:p>
       <w:pPr>
-        <w:pStyle w:val="Prrafodelista"/>
+        <w:pStyle w:val="ListParagraph"/>
         <w:numPr>
           <w:ilvl w:val="0"/>
           <w:numId w:val="19"/>
@@ -6579,7 +7252,7 @@
     </w:p>
     <w:p>
       <w:pPr>
-        <w:pStyle w:val="Prrafodelista"/>
+        <w:pStyle w:val="ListParagraph"/>
         <w:numPr>
           <w:ilvl w:val="0"/>
           <w:numId w:val="19"/>
@@ -6604,7 +7277,7 @@
     </w:p>
     <w:p>
       <w:pPr>
-        <w:pStyle w:val="Prrafodelista"/>
+        <w:pStyle w:val="ListParagraph"/>
         <w:numPr>
           <w:ilvl w:val="0"/>
           <w:numId w:val="19"/>
@@ -6629,7 +7302,7 @@
     </w:p>
     <w:p>
       <w:pPr>
-        <w:pStyle w:val="Prrafodelista"/>
+        <w:pStyle w:val="ListParagraph"/>
         <w:numPr>
           <w:ilvl w:val="0"/>
           <w:numId w:val="19"/>
@@ -6705,7 +7378,7 @@
     </w:p>
     <w:p>
       <w:pPr>
-        <w:pStyle w:val="Prrafodelista"/>
+        <w:pStyle w:val="ListParagraph"/>
         <w:numPr>
           <w:ilvl w:val="0"/>
           <w:numId w:val="8"/>
@@ -6723,7 +7396,7 @@
     </w:p>
     <w:p>
       <w:pPr>
-        <w:pStyle w:val="Prrafodelista"/>
+        <w:pStyle w:val="ListParagraph"/>
         <w:numPr>
           <w:ilvl w:val="0"/>
           <w:numId w:val="20"/>
@@ -6741,7 +7414,7 @@
     </w:p>
     <w:p>
       <w:pPr>
-        <w:pStyle w:val="Prrafodelista"/>
+        <w:pStyle w:val="ListParagraph"/>
         <w:numPr>
           <w:ilvl w:val="0"/>
           <w:numId w:val="20"/>
@@ -6759,7 +7432,7 @@
     </w:p>
     <w:p>
       <w:pPr>
-        <w:pStyle w:val="Prrafodelista"/>
+        <w:pStyle w:val="ListParagraph"/>
         <w:numPr>
           <w:ilvl w:val="0"/>
           <w:numId w:val="20"/>
@@ -6777,56 +7450,56 @@
     </w:p>
     <w:p>
       <w:pPr>
-        <w:pStyle w:val="Prrafodelista"/>
+        <w:pStyle w:val="ListParagraph"/>
         <w:ind w:left="1800"/>
         <w:jc w:val="both"/>
       </w:pPr>
     </w:p>
     <w:p>
       <w:pPr>
-        <w:pStyle w:val="Prrafodelista"/>
+        <w:pStyle w:val="ListParagraph"/>
         <w:ind w:left="1800"/>
         <w:jc w:val="both"/>
       </w:pPr>
     </w:p>
     <w:p>
       <w:pPr>
-        <w:pStyle w:val="Prrafodelista"/>
+        <w:pStyle w:val="ListParagraph"/>
         <w:ind w:left="1800"/>
         <w:jc w:val="both"/>
       </w:pPr>
     </w:p>
     <w:p>
       <w:pPr>
-        <w:pStyle w:val="Prrafodelista"/>
+        <w:pStyle w:val="ListParagraph"/>
         <w:ind w:left="1800"/>
         <w:jc w:val="both"/>
       </w:pPr>
     </w:p>
     <w:p>
       <w:pPr>
-        <w:pStyle w:val="Prrafodelista"/>
+        <w:pStyle w:val="ListParagraph"/>
         <w:ind w:left="1800"/>
         <w:jc w:val="both"/>
       </w:pPr>
     </w:p>
     <w:p>
       <w:pPr>
-        <w:pStyle w:val="Prrafodelista"/>
+        <w:pStyle w:val="ListParagraph"/>
         <w:ind w:left="1800"/>
         <w:jc w:val="both"/>
       </w:pPr>
     </w:p>
     <w:p>
       <w:pPr>
-        <w:pStyle w:val="Prrafodelista"/>
+        <w:pStyle w:val="ListParagraph"/>
         <w:ind w:left="1800"/>
         <w:jc w:val="both"/>
       </w:pPr>
     </w:p>
     <w:p>
       <w:pPr>
-        <w:pStyle w:val="Prrafodelista"/>
+        <w:pStyle w:val="ListParagraph"/>
         <w:numPr>
           <w:ilvl w:val="2"/>
           <w:numId w:val="15"/>
@@ -6904,7 +7577,7 @@
     </w:p>
     <w:p>
       <w:pPr>
-        <w:pStyle w:val="Prrafodelista"/>
+        <w:pStyle w:val="ListParagraph"/>
         <w:numPr>
           <w:ilvl w:val="0"/>
           <w:numId w:val="9"/>
@@ -6970,7 +7643,7 @@
     </w:p>
     <w:p>
       <w:pPr>
-        <w:pStyle w:val="Prrafodelista"/>
+        <w:pStyle w:val="ListParagraph"/>
         <w:numPr>
           <w:ilvl w:val="0"/>
           <w:numId w:val="9"/>
@@ -7006,7 +7679,7 @@
     </w:p>
     <w:p>
       <w:pPr>
-        <w:pStyle w:val="Prrafodelista"/>
+        <w:pStyle w:val="ListParagraph"/>
         <w:numPr>
           <w:ilvl w:val="0"/>
           <w:numId w:val="9"/>
@@ -7096,7 +7769,7 @@
     </w:p>
     <w:p>
       <w:pPr>
-        <w:pStyle w:val="Prrafodelista"/>
+        <w:pStyle w:val="ListParagraph"/>
         <w:ind w:left="2205"/>
         <w:jc w:val="both"/>
         <w:rPr>
@@ -7108,7 +7781,7 @@
     </w:p>
     <w:p>
       <w:pPr>
-        <w:pStyle w:val="Prrafodelista"/>
+        <w:pStyle w:val="ListParagraph"/>
         <w:numPr>
           <w:ilvl w:val="1"/>
           <w:numId w:val="15"/>
@@ -7183,7 +7856,7 @@
     </w:p>
     <w:p>
       <w:pPr>
-        <w:pStyle w:val="Prrafodelista"/>
+        <w:pStyle w:val="ListParagraph"/>
         <w:ind w:left="1800"/>
         <w:jc w:val="both"/>
         <w:rPr>
@@ -7193,7 +7866,7 @@
     </w:p>
     <w:p>
       <w:pPr>
-        <w:pStyle w:val="Prrafodelista"/>
+        <w:pStyle w:val="ListParagraph"/>
         <w:ind w:left="1800"/>
         <w:jc w:val="both"/>
         <w:rPr>
@@ -7203,7 +7876,7 @@
     </w:p>
     <w:p>
       <w:pPr>
-        <w:pStyle w:val="Prrafodelista"/>
+        <w:pStyle w:val="ListParagraph"/>
         <w:ind w:left="1800"/>
         <w:jc w:val="both"/>
         <w:rPr>
@@ -7213,7 +7886,7 @@
     </w:p>
     <w:p>
       <w:pPr>
-        <w:pStyle w:val="Prrafodelista"/>
+        <w:pStyle w:val="ListParagraph"/>
         <w:ind w:left="1800"/>
         <w:jc w:val="both"/>
         <w:rPr>
@@ -7223,7 +7896,7 @@
     </w:p>
     <w:p>
       <w:pPr>
-        <w:pStyle w:val="Prrafodelista"/>
+        <w:pStyle w:val="ListParagraph"/>
         <w:ind w:left="1800"/>
         <w:jc w:val="both"/>
         <w:rPr>
@@ -7233,7 +7906,7 @@
     </w:p>
     <w:p>
       <w:pPr>
-        <w:pStyle w:val="Prrafodelista"/>
+        <w:pStyle w:val="ListParagraph"/>
         <w:ind w:left="1800"/>
         <w:jc w:val="both"/>
         <w:rPr>
@@ -7243,7 +7916,7 @@
     </w:p>
     <w:p>
       <w:pPr>
-        <w:pStyle w:val="Prrafodelista"/>
+        <w:pStyle w:val="ListParagraph"/>
         <w:numPr>
           <w:ilvl w:val="2"/>
           <w:numId w:val="15"/>
@@ -7318,7 +7991,7 @@
     </w:p>
     <w:p>
       <w:pPr>
-        <w:pStyle w:val="Prrafodelista"/>
+        <w:pStyle w:val="ListParagraph"/>
         <w:jc w:val="both"/>
         <w:rPr>
           <w:rFonts w:ascii="Arial" w:hAnsi="Arial" w:cs="Arial"/>
@@ -7332,25 +8005,7 @@
           <w:sz w:val="24"/>
           <w:lang w:val="es-ES"/>
         </w:rPr>
-        <w:t>ROS posee una red peer-</w:t>
-      </w:r>
-      <w:proofErr w:type="spellStart"/>
-      <w:r>
-        <w:rPr>
-          <w:rFonts w:ascii="Arial" w:hAnsi="Arial" w:cs="Arial"/>
-          <w:sz w:val="24"/>
-          <w:lang w:val="es-ES"/>
-        </w:rPr>
-        <w:t>to</w:t>
-      </w:r>
-      <w:proofErr w:type="spellEnd"/>
-      <w:r>
-        <w:rPr>
-          <w:rFonts w:ascii="Arial" w:hAnsi="Arial" w:cs="Arial"/>
-          <w:sz w:val="24"/>
-          <w:lang w:val="es-ES"/>
-        </w:rPr>
-        <w:t xml:space="preserve">-peer </w:t>
+        <w:t xml:space="preserve">ROS posee una red peer-to-peer </w:t>
       </w:r>
       <w:r>
         <w:rPr>
@@ -7373,7 +8028,7 @@
     </w:p>
     <w:p>
       <w:pPr>
-        <w:pStyle w:val="Prrafodelista"/>
+        <w:pStyle w:val="ListParagraph"/>
         <w:numPr>
           <w:ilvl w:val="0"/>
           <w:numId w:val="10"/>
@@ -7419,7 +8074,7 @@
     </w:p>
     <w:p>
       <w:pPr>
-        <w:pStyle w:val="Prrafodelista"/>
+        <w:pStyle w:val="ListParagraph"/>
         <w:numPr>
           <w:ilvl w:val="0"/>
           <w:numId w:val="10"/>
@@ -7437,7 +8092,7 @@
     </w:p>
     <w:p>
       <w:pPr>
-        <w:pStyle w:val="Prrafodelista"/>
+        <w:pStyle w:val="ListParagraph"/>
         <w:numPr>
           <w:ilvl w:val="0"/>
           <w:numId w:val="10"/>
@@ -7465,7 +8120,7 @@
     </w:p>
     <w:p>
       <w:pPr>
-        <w:pStyle w:val="Prrafodelista"/>
+        <w:pStyle w:val="ListParagraph"/>
         <w:numPr>
           <w:ilvl w:val="0"/>
           <w:numId w:val="10"/>
@@ -7493,7 +8148,7 @@
     </w:p>
     <w:p>
       <w:pPr>
-        <w:pStyle w:val="Prrafodelista"/>
+        <w:pStyle w:val="ListParagraph"/>
         <w:numPr>
           <w:ilvl w:val="0"/>
           <w:numId w:val="10"/>
@@ -7521,7 +8176,7 @@
     </w:p>
     <w:p>
       <w:pPr>
-        <w:pStyle w:val="Prrafodelista"/>
+        <w:pStyle w:val="ListParagraph"/>
         <w:numPr>
           <w:ilvl w:val="0"/>
           <w:numId w:val="10"/>
@@ -7539,7 +8194,7 @@
     </w:p>
     <w:p>
       <w:pPr>
-        <w:pStyle w:val="Prrafodelista"/>
+        <w:pStyle w:val="ListParagraph"/>
         <w:ind w:left="1800"/>
         <w:jc w:val="both"/>
         <w:rPr>
@@ -7551,7 +8206,7 @@
     </w:p>
     <w:p>
       <w:pPr>
-        <w:pStyle w:val="Prrafodelista"/>
+        <w:pStyle w:val="ListParagraph"/>
         <w:numPr>
           <w:ilvl w:val="2"/>
           <w:numId w:val="15"/>
@@ -7586,25 +8241,7 @@
           <w:sz w:val="24"/>
           <w:lang w:val="es-ES"/>
         </w:rPr>
-        <w:t xml:space="preserve">En el desarrollo del software, ROS permite el uso de distintos lenguajes de programación. De forma oficial soportan Python, C++ y Lisp además de muchas otras como java (todavía en fase experimental pero apoyada por </w:t>
-      </w:r>
-      <w:proofErr w:type="spellStart"/>
-      <w:r>
-        <w:rPr>
-          <w:rFonts w:ascii="Arial" w:hAnsi="Arial" w:cs="Arial"/>
-          <w:sz w:val="24"/>
-          <w:lang w:val="es-ES"/>
-        </w:rPr>
-        <w:t>google</w:t>
-      </w:r>
-      <w:proofErr w:type="spellEnd"/>
-      <w:r>
-        <w:rPr>
-          <w:rFonts w:ascii="Arial" w:hAnsi="Arial" w:cs="Arial"/>
-          <w:sz w:val="24"/>
-          <w:lang w:val="es-ES"/>
-        </w:rPr>
-        <w:t xml:space="preserve">), </w:t>
+        <w:t xml:space="preserve">En el desarrollo del software, ROS permite el uso de distintos lenguajes de programación. De forma oficial soportan Python, C++ y Lisp además de muchas otras como java (todavía en fase experimental pero apoyada por google), </w:t>
       </w:r>
       <w:proofErr w:type="spellStart"/>
       <w:r>
@@ -7682,7 +8319,7 @@
     </w:p>
     <w:p>
       <w:pPr>
-        <w:pStyle w:val="Prrafodelista"/>
+        <w:pStyle w:val="ListParagraph"/>
         <w:ind w:left="1800"/>
         <w:jc w:val="both"/>
         <w:rPr>
@@ -7694,7 +8331,7 @@
     </w:p>
     <w:p>
       <w:pPr>
-        <w:pStyle w:val="Prrafodelista"/>
+        <w:pStyle w:val="ListParagraph"/>
         <w:ind w:left="1800"/>
         <w:jc w:val="both"/>
         <w:rPr>
@@ -7706,7 +8343,7 @@
     </w:p>
     <w:p>
       <w:pPr>
-        <w:pStyle w:val="Prrafodelista"/>
+        <w:pStyle w:val="ListParagraph"/>
         <w:ind w:left="1800"/>
         <w:jc w:val="both"/>
         <w:rPr>
@@ -7718,7 +8355,7 @@
     </w:p>
     <w:p>
       <w:pPr>
-        <w:pStyle w:val="Prrafodelista"/>
+        <w:pStyle w:val="ListParagraph"/>
         <w:numPr>
           <w:ilvl w:val="2"/>
           <w:numId w:val="15"/>
@@ -7794,7 +8431,7 @@
     </w:p>
     <w:p>
       <w:pPr>
-        <w:pStyle w:val="Prrafodelista"/>
+        <w:pStyle w:val="ListParagraph"/>
         <w:numPr>
           <w:ilvl w:val="0"/>
           <w:numId w:val="11"/>
@@ -7829,7 +8466,7 @@
     </w:p>
     <w:p>
       <w:pPr>
-        <w:pStyle w:val="Prrafodelista"/>
+        <w:pStyle w:val="ListParagraph"/>
         <w:jc w:val="both"/>
         <w:rPr>
           <w:rFonts w:ascii="Arial" w:hAnsi="Arial" w:cs="Arial"/>
@@ -7840,7 +8477,7 @@
     </w:p>
     <w:p>
       <w:pPr>
-        <w:pStyle w:val="Prrafodelista"/>
+        <w:pStyle w:val="ListParagraph"/>
         <w:numPr>
           <w:ilvl w:val="0"/>
           <w:numId w:val="11"/>
@@ -7853,7 +8490,7 @@
           <w:sz w:val="24"/>
           <w:lang w:val="es-ES"/>
         </w:rPr>
-        <w:t xml:space="preserve">RQT: El plugin </w:t>
+        <w:t xml:space="preserve">RQT: El </w:t>
       </w:r>
       <w:proofErr w:type="spellStart"/>
       <w:r>
@@ -7862,6 +8499,24 @@
           <w:sz w:val="24"/>
           <w:lang w:val="es-ES"/>
         </w:rPr>
+        <w:t>plugin</w:t>
+      </w:r>
+      <w:proofErr w:type="spellEnd"/>
+      <w:r>
+        <w:rPr>
+          <w:rFonts w:ascii="Arial" w:hAnsi="Arial" w:cs="Arial"/>
+          <w:sz w:val="24"/>
+          <w:lang w:val="es-ES"/>
+        </w:rPr>
+        <w:t xml:space="preserve"> </w:t>
+      </w:r>
+      <w:proofErr w:type="spellStart"/>
+      <w:r>
+        <w:rPr>
+          <w:rFonts w:ascii="Arial" w:hAnsi="Arial" w:cs="Arial"/>
+          <w:sz w:val="24"/>
+          <w:lang w:val="es-ES"/>
+        </w:rPr>
         <w:t>rqt_graph</w:t>
       </w:r>
       <w:proofErr w:type="spellEnd"/>
@@ -7876,7 +8531,7 @@
     </w:p>
     <w:p>
       <w:pPr>
-        <w:pStyle w:val="Prrafodelista"/>
+        <w:pStyle w:val="ListParagraph"/>
         <w:ind w:left="1800"/>
         <w:jc w:val="both"/>
         <w:rPr>
@@ -7888,7 +8543,7 @@
     </w:p>
     <w:p>
       <w:pPr>
-        <w:pStyle w:val="Prrafodelista"/>
+        <w:pStyle w:val="ListParagraph"/>
         <w:numPr>
           <w:ilvl w:val="2"/>
           <w:numId w:val="15"/>
@@ -8035,7 +8690,7 @@
     </w:p>
     <w:p>
       <w:pPr>
-        <w:pStyle w:val="Prrafodelista"/>
+        <w:pStyle w:val="ListParagraph"/>
         <w:ind w:left="2205"/>
         <w:jc w:val="both"/>
         <w:rPr>
@@ -8047,7 +8702,7 @@
     </w:p>
     <w:p>
       <w:pPr>
-        <w:pStyle w:val="Prrafodelista"/>
+        <w:pStyle w:val="ListParagraph"/>
         <w:numPr>
           <w:ilvl w:val="1"/>
           <w:numId w:val="15"/>
@@ -8084,7 +8739,7 @@
     </w:p>
     <w:p>
       <w:pPr>
-        <w:pStyle w:val="Prrafodelista"/>
+        <w:pStyle w:val="ListParagraph"/>
         <w:ind w:left="1065"/>
         <w:jc w:val="both"/>
         <w:rPr>
@@ -8096,7 +8751,7 @@
     </w:p>
     <w:p>
       <w:pPr>
-        <w:pStyle w:val="Prrafodelista"/>
+        <w:pStyle w:val="ListParagraph"/>
         <w:numPr>
           <w:ilvl w:val="2"/>
           <w:numId w:val="15"/>
@@ -8179,7 +8834,7 @@
     </w:p>
     <w:p>
       <w:pPr>
-        <w:pStyle w:val="Prrafodelista"/>
+        <w:pStyle w:val="ListParagraph"/>
         <w:numPr>
           <w:ilvl w:val="0"/>
           <w:numId w:val="12"/>
@@ -8225,7 +8880,7 @@
     </w:p>
     <w:p>
       <w:pPr>
-        <w:pStyle w:val="Prrafodelista"/>
+        <w:pStyle w:val="ListParagraph"/>
         <w:numPr>
           <w:ilvl w:val="0"/>
           <w:numId w:val="12"/>
@@ -8261,14 +8916,14 @@
     </w:p>
     <w:p>
       <w:pPr>
-        <w:pStyle w:val="Prrafodelista"/>
+        <w:pStyle w:val="ListParagraph"/>
         <w:ind w:left="1800"/>
         <w:jc w:val="both"/>
       </w:pPr>
     </w:p>
     <w:p>
       <w:pPr>
-        <w:pStyle w:val="Prrafodelista"/>
+        <w:pStyle w:val="ListParagraph"/>
         <w:numPr>
           <w:ilvl w:val="2"/>
           <w:numId w:val="15"/>
@@ -8309,7 +8964,7 @@
     </w:p>
     <w:p>
       <w:pPr>
-        <w:pStyle w:val="Prrafodelista"/>
+        <w:pStyle w:val="ListParagraph"/>
         <w:numPr>
           <w:ilvl w:val="0"/>
           <w:numId w:val="21"/>
@@ -8350,7 +9005,7 @@
     </w:p>
     <w:p>
       <w:pPr>
-        <w:pStyle w:val="Prrafodelista"/>
+        <w:pStyle w:val="ListParagraph"/>
         <w:jc w:val="both"/>
         <w:rPr>
           <w:rFonts w:ascii="Arial" w:hAnsi="Arial" w:cs="Arial"/>
@@ -8361,7 +9016,7 @@
     </w:p>
     <w:p>
       <w:pPr>
-        <w:pStyle w:val="Prrafodelista"/>
+        <w:pStyle w:val="ListParagraph"/>
         <w:jc w:val="both"/>
         <w:rPr>
           <w:rFonts w:ascii="Arial" w:hAnsi="Arial" w:cs="Arial"/>
@@ -8372,7 +9027,7 @@
     </w:p>
     <w:p>
       <w:pPr>
-        <w:pStyle w:val="Prrafodelista"/>
+        <w:pStyle w:val="ListParagraph"/>
         <w:numPr>
           <w:ilvl w:val="2"/>
           <w:numId w:val="15"/>
@@ -8407,7 +9062,7 @@
     </w:p>
     <w:p>
       <w:pPr>
-        <w:pStyle w:val="Prrafodelista"/>
+        <w:pStyle w:val="ListParagraph"/>
         <w:numPr>
           <w:ilvl w:val="0"/>
           <w:numId w:val="22"/>
@@ -8435,7 +9090,7 @@
     </w:p>
     <w:p>
       <w:pPr>
-        <w:pStyle w:val="Prrafodelista"/>
+        <w:pStyle w:val="ListParagraph"/>
         <w:ind w:left="2205"/>
         <w:jc w:val="both"/>
         <w:rPr>
@@ -8447,7 +9102,7 @@
     </w:p>
     <w:p>
       <w:pPr>
-        <w:pStyle w:val="Prrafodelista"/>
+        <w:pStyle w:val="ListParagraph"/>
         <w:numPr>
           <w:ilvl w:val="1"/>
           <w:numId w:val="15"/>
@@ -8486,7 +9141,7 @@
     </w:p>
     <w:p>
       <w:pPr>
-        <w:pStyle w:val="Prrafodelista"/>
+        <w:pStyle w:val="ListParagraph"/>
         <w:numPr>
           <w:ilvl w:val="2"/>
           <w:numId w:val="15"/>
@@ -8588,7 +9243,7 @@
     <w:p/>
     <w:p>
       <w:pPr>
-        <w:pStyle w:val="Prrafodelista"/>
+        <w:pStyle w:val="ListParagraph"/>
         <w:numPr>
           <w:ilvl w:val="0"/>
           <w:numId w:val="23"/>
@@ -8641,7 +9296,7 @@
     </w:p>
     <w:p>
       <w:pPr>
-        <w:pStyle w:val="Prrafodelista"/>
+        <w:pStyle w:val="ListParagraph"/>
         <w:numPr>
           <w:ilvl w:val="0"/>
           <w:numId w:val="23"/>
@@ -8667,7 +9322,7 @@
     </w:p>
     <w:p>
       <w:pPr>
-        <w:pStyle w:val="Prrafodelista"/>
+        <w:pStyle w:val="ListParagraph"/>
         <w:numPr>
           <w:ilvl w:val="0"/>
           <w:numId w:val="23"/>
@@ -8684,7 +9339,7 @@
     </w:p>
     <w:p>
       <w:pPr>
-        <w:pStyle w:val="Prrafodelista"/>
+        <w:pStyle w:val="ListParagraph"/>
         <w:numPr>
           <w:ilvl w:val="0"/>
           <w:numId w:val="23"/>
@@ -8701,7 +9356,7 @@
     </w:p>
     <w:p>
       <w:pPr>
-        <w:pStyle w:val="Prrafodelista"/>
+        <w:pStyle w:val="ListParagraph"/>
         <w:numPr>
           <w:ilvl w:val="0"/>
           <w:numId w:val="23"/>
@@ -8719,7 +9374,7 @@
     </w:p>
     <w:p>
       <w:pPr>
-        <w:pStyle w:val="Prrafodelista"/>
+        <w:pStyle w:val="ListParagraph"/>
         <w:numPr>
           <w:ilvl w:val="0"/>
           <w:numId w:val="23"/>
@@ -8736,7 +9391,7 @@
     </w:p>
     <w:p>
       <w:pPr>
-        <w:pStyle w:val="Prrafodelista"/>
+        <w:pStyle w:val="ListParagraph"/>
         <w:rPr>
           <w:rFonts w:ascii="Arial" w:hAnsi="Arial" w:cs="Arial"/>
           <w:sz w:val="24"/>
@@ -8746,7 +9401,7 @@
     </w:p>
     <w:p>
       <w:pPr>
-        <w:pStyle w:val="Prrafodelista"/>
+        <w:pStyle w:val="ListParagraph"/>
         <w:numPr>
           <w:ilvl w:val="2"/>
           <w:numId w:val="15"/>
@@ -8786,7 +9441,7 @@
     </w:p>
     <w:p>
       <w:pPr>
-        <w:pStyle w:val="Prrafodelista"/>
+        <w:pStyle w:val="ListParagraph"/>
         <w:jc w:val="both"/>
         <w:rPr>
           <w:rFonts w:ascii="Arial" w:hAnsi="Arial" w:cs="Arial"/>
@@ -8823,7 +9478,7 @@
     </w:p>
     <w:p>
       <w:pPr>
-        <w:pStyle w:val="Prrafodelista"/>
+        <w:pStyle w:val="ListParagraph"/>
         <w:jc w:val="both"/>
         <w:rPr>
           <w:rFonts w:ascii="Arial" w:hAnsi="Arial" w:cs="Arial"/>
@@ -8834,7 +9489,7 @@
     </w:p>
     <w:p>
       <w:pPr>
-        <w:pStyle w:val="Prrafodelista"/>
+        <w:pStyle w:val="ListParagraph"/>
         <w:numPr>
           <w:ilvl w:val="0"/>
           <w:numId w:val="24"/>
@@ -8875,7 +9530,7 @@
     </w:p>
     <w:p>
       <w:pPr>
-        <w:pStyle w:val="Prrafodelista"/>
+        <w:pStyle w:val="ListParagraph"/>
         <w:ind w:left="1800"/>
         <w:jc w:val="both"/>
         <w:rPr>
@@ -8887,7 +9542,7 @@
     </w:p>
     <w:p>
       <w:pPr>
-        <w:pStyle w:val="Prrafodelista"/>
+        <w:pStyle w:val="ListParagraph"/>
         <w:numPr>
           <w:ilvl w:val="1"/>
           <w:numId w:val="15"/>
@@ -8960,7 +9615,7 @@
     </w:p>
     <w:p>
       <w:pPr>
-        <w:pStyle w:val="Prrafodelista"/>
+        <w:pStyle w:val="ListParagraph"/>
         <w:ind w:left="1800"/>
         <w:jc w:val="both"/>
         <w:rPr>
@@ -8975,7 +9630,7 @@
     </w:p>
     <w:p>
       <w:pPr>
-        <w:pStyle w:val="Prrafodelista"/>
+        <w:pStyle w:val="ListParagraph"/>
         <w:numPr>
           <w:ilvl w:val="2"/>
           <w:numId w:val="15"/>
@@ -9051,7 +9706,7 @@
     </w:p>
     <w:p>
       <w:pPr>
-        <w:pStyle w:val="Prrafodelista"/>
+        <w:pStyle w:val="ListParagraph"/>
         <w:ind w:left="1440"/>
         <w:jc w:val="both"/>
         <w:rPr>
@@ -9063,7 +9718,7 @@
     </w:p>
     <w:p>
       <w:pPr>
-        <w:pStyle w:val="Prrafodelista"/>
+        <w:pStyle w:val="ListParagraph"/>
         <w:numPr>
           <w:ilvl w:val="1"/>
           <w:numId w:val="15"/>
@@ -9168,7 +9823,7 @@
     </w:p>
     <w:p>
       <w:pPr>
-        <w:pStyle w:val="Prrafodelista"/>
+        <w:pStyle w:val="ListParagraph"/>
         <w:jc w:val="both"/>
         <w:rPr>
           <w:rFonts w:ascii="Arial" w:hAnsi="Arial" w:cs="Arial"/>
@@ -9179,7 +9834,7 @@
     </w:p>
     <w:p>
       <w:pPr>
-        <w:pStyle w:val="Prrafodelista"/>
+        <w:pStyle w:val="ListParagraph"/>
         <w:numPr>
           <w:ilvl w:val="1"/>
           <w:numId w:val="15"/>
@@ -9251,14 +9906,14 @@
     </w:p>
     <w:p>
       <w:pPr>
-        <w:pStyle w:val="Prrafodelista"/>
+        <w:pStyle w:val="ListParagraph"/>
         <w:ind w:left="1800"/>
         <w:jc w:val="both"/>
       </w:pPr>
     </w:p>
     <w:p>
       <w:pPr>
-        <w:pStyle w:val="Ttulo2"/>
+        <w:pStyle w:val="Heading2"/>
         <w:numPr>
           <w:ilvl w:val="0"/>
           <w:numId w:val="0"/>
@@ -9281,7 +9936,7 @@
     <w:p/>
     <w:p>
       <w:pPr>
-        <w:pStyle w:val="Ttulo2"/>
+        <w:pStyle w:val="Heading2"/>
         <w:numPr>
           <w:ilvl w:val="0"/>
           <w:numId w:val="0"/>
@@ -9305,10 +9960,10 @@
         <w:lastRenderedPageBreak/>
         <w:t>Hipótesis y Variables</w:t>
       </w:r>
+      <w:bookmarkEnd w:id="5"/>
       <w:bookmarkEnd w:id="6"/>
       <w:bookmarkEnd w:id="7"/>
       <w:bookmarkEnd w:id="8"/>
-      <w:bookmarkEnd w:id="9"/>
       <w:r>
         <w:rPr>
           <w:rFonts w:ascii="Arial" w:hAnsi="Arial" w:cs="Arial"/>
@@ -9321,7 +9976,7 @@
     </w:p>
     <w:p>
       <w:pPr>
-        <w:pStyle w:val="Ttulo2"/>
+        <w:pStyle w:val="Heading2"/>
         <w:numPr>
           <w:ilvl w:val="0"/>
           <w:numId w:val="0"/>
@@ -9339,7 +9994,7 @@
     </w:p>
     <w:p>
       <w:pPr>
-        <w:pStyle w:val="Ttulo2"/>
+        <w:pStyle w:val="Heading2"/>
         <w:numPr>
           <w:ilvl w:val="0"/>
           <w:numId w:val="0"/>
@@ -9560,7 +10215,7 @@
     </w:p>
     <w:p>
       <w:pPr>
-        <w:pStyle w:val="Ttulo2"/>
+        <w:pStyle w:val="Heading2"/>
         <w:numPr>
           <w:ilvl w:val="0"/>
           <w:numId w:val="0"/>
@@ -9686,7 +10341,7 @@
     </w:p>
     <w:p>
       <w:pPr>
-        <w:pStyle w:val="Prrafodelista"/>
+        <w:pStyle w:val="ListParagraph"/>
         <w:numPr>
           <w:ilvl w:val="0"/>
           <w:numId w:val="2"/>
@@ -9711,7 +10366,7 @@
     </w:p>
     <w:p>
       <w:pPr>
-        <w:pStyle w:val="Prrafodelista"/>
+        <w:pStyle w:val="ListParagraph"/>
         <w:numPr>
           <w:ilvl w:val="1"/>
           <w:numId w:val="28"/>
@@ -9729,7 +10384,7 @@
     </w:p>
     <w:p>
       <w:pPr>
-        <w:pStyle w:val="Prrafodelista"/>
+        <w:pStyle w:val="ListParagraph"/>
         <w:numPr>
           <w:ilvl w:val="1"/>
           <w:numId w:val="28"/>
@@ -9747,7 +10402,7 @@
     </w:p>
     <w:p>
       <w:pPr>
-        <w:pStyle w:val="Prrafodelista"/>
+        <w:pStyle w:val="ListParagraph"/>
         <w:numPr>
           <w:ilvl w:val="1"/>
           <w:numId w:val="28"/>
@@ -9765,7 +10420,7 @@
     </w:p>
     <w:p>
       <w:pPr>
-        <w:pStyle w:val="Prrafodelista"/>
+        <w:pStyle w:val="ListParagraph"/>
         <w:numPr>
           <w:ilvl w:val="1"/>
           <w:numId w:val="28"/>
@@ -9783,7 +10438,7 @@
     </w:p>
     <w:p>
       <w:pPr>
-        <w:pStyle w:val="Prrafodelista"/>
+        <w:pStyle w:val="ListParagraph"/>
         <w:numPr>
           <w:ilvl w:val="0"/>
           <w:numId w:val="2"/>
@@ -9808,7 +10463,7 @@
     </w:p>
     <w:p>
       <w:pPr>
-        <w:pStyle w:val="Prrafodelista"/>
+        <w:pStyle w:val="ListParagraph"/>
         <w:numPr>
           <w:ilvl w:val="1"/>
           <w:numId w:val="2"/>
@@ -9834,7 +10489,7 @@
     </w:p>
     <w:p>
       <w:pPr>
-        <w:pStyle w:val="Prrafodelista"/>
+        <w:pStyle w:val="ListParagraph"/>
         <w:numPr>
           <w:ilvl w:val="1"/>
           <w:numId w:val="2"/>
@@ -9860,7 +10515,7 @@
     </w:p>
     <w:p>
       <w:pPr>
-        <w:pStyle w:val="Prrafodelista"/>
+        <w:pStyle w:val="ListParagraph"/>
         <w:ind w:left="2880"/>
         <w:jc w:val="both"/>
         <w:rPr>
@@ -9871,7 +10526,7 @@
     </w:p>
     <w:p>
       <w:pPr>
-        <w:pStyle w:val="Prrafodelista"/>
+        <w:pStyle w:val="ListParagraph"/>
         <w:numPr>
           <w:ilvl w:val="2"/>
           <w:numId w:val="2"/>
@@ -9897,7 +10552,7 @@
     </w:p>
     <w:p>
       <w:pPr>
-        <w:pStyle w:val="Prrafodelista"/>
+        <w:pStyle w:val="ListParagraph"/>
         <w:numPr>
           <w:ilvl w:val="3"/>
           <w:numId w:val="2"/>
@@ -9914,7 +10569,7 @@
     </w:p>
     <w:p>
       <w:pPr>
-        <w:pStyle w:val="Prrafodelista"/>
+        <w:pStyle w:val="ListParagraph"/>
         <w:numPr>
           <w:ilvl w:val="3"/>
           <w:numId w:val="2"/>
@@ -9931,7 +10586,7 @@
     </w:p>
     <w:p>
       <w:pPr>
-        <w:pStyle w:val="Prrafodelista"/>
+        <w:pStyle w:val="ListParagraph"/>
         <w:numPr>
           <w:ilvl w:val="3"/>
           <w:numId w:val="2"/>
@@ -9948,7 +10603,7 @@
     </w:p>
     <w:p>
       <w:pPr>
-        <w:pStyle w:val="Prrafodelista"/>
+        <w:pStyle w:val="ListParagraph"/>
         <w:numPr>
           <w:ilvl w:val="3"/>
           <w:numId w:val="2"/>
@@ -9966,7 +10621,7 @@
     </w:p>
     <w:p>
       <w:pPr>
-        <w:pStyle w:val="Prrafodelista"/>
+        <w:pStyle w:val="ListParagraph"/>
         <w:ind w:left="3600"/>
         <w:jc w:val="both"/>
         <w:rPr>
@@ -9977,7 +10632,7 @@
     </w:p>
     <w:p>
       <w:pPr>
-        <w:pStyle w:val="Prrafodelista"/>
+        <w:pStyle w:val="ListParagraph"/>
         <w:numPr>
           <w:ilvl w:val="2"/>
           <w:numId w:val="2"/>
@@ -10003,7 +10658,7 @@
     </w:p>
     <w:p>
       <w:pPr>
-        <w:pStyle w:val="Prrafodelista"/>
+        <w:pStyle w:val="ListParagraph"/>
         <w:ind w:left="2880"/>
         <w:jc w:val="both"/>
         <w:rPr>
@@ -10014,7 +10669,7 @@
     </w:p>
     <w:p>
       <w:pPr>
-        <w:pStyle w:val="Prrafodelista"/>
+        <w:pStyle w:val="ListParagraph"/>
         <w:numPr>
           <w:ilvl w:val="0"/>
           <w:numId w:val="4"/>
@@ -10054,7 +10709,7 @@
     </w:p>
     <w:p>
       <w:pPr>
-        <w:pStyle w:val="Prrafodelista"/>
+        <w:pStyle w:val="ListParagraph"/>
         <w:numPr>
           <w:ilvl w:val="0"/>
           <w:numId w:val="2"/>
@@ -10092,7 +10747,7 @@
     </w:p>
     <w:p>
       <w:pPr>
-        <w:pStyle w:val="Prrafodelista"/>
+        <w:pStyle w:val="ListParagraph"/>
         <w:numPr>
           <w:ilvl w:val="0"/>
           <w:numId w:val="2"/>
@@ -10117,7 +10772,7 @@
     </w:p>
     <w:p>
       <w:pPr>
-        <w:pStyle w:val="Prrafodelista"/>
+        <w:pStyle w:val="ListParagraph"/>
         <w:ind w:left="1440"/>
         <w:jc w:val="both"/>
       </w:pPr>
@@ -10131,7 +10786,7 @@
     </w:p>
     <w:p>
       <w:pPr>
-        <w:pStyle w:val="Prrafodelista"/>
+        <w:pStyle w:val="ListParagraph"/>
         <w:ind w:left="1440"/>
         <w:jc w:val="both"/>
         <w:rPr>
@@ -10178,7 +10833,7 @@
     </w:p>
     <w:p>
       <w:pPr>
-        <w:pStyle w:val="Ttulo2"/>
+        <w:pStyle w:val="Heading2"/>
         <w:numPr>
           <w:ilvl w:val="0"/>
           <w:numId w:val="0"/>
@@ -15686,7 +16341,7 @@
     </w:p>
     <w:p>
       <w:pPr>
-        <w:pStyle w:val="Bibliografa"/>
+        <w:pStyle w:val="Bibliography"/>
         <w:ind w:left="720" w:hanging="720"/>
         <w:rPr>
           <w:rFonts w:ascii="Arial" w:hAnsi="Arial" w:cs="Arial"/>
@@ -16578,6 +17233,7 @@
         <w:jc w:val="both"/>
         <w:rPr>
           <w:rFonts w:ascii="Arial" w:eastAsia="Batang" w:hAnsi="Arial" w:cs="Arial"/>
+          <w:strike/>
           <w:sz w:val="24"/>
           <w:lang w:val="en-US"/>
         </w:rPr>
@@ -16585,6 +17241,7 @@
       <w:r>
         <w:rPr>
           <w:rFonts w:ascii="Arial" w:eastAsia="Batang" w:hAnsi="Arial" w:cs="Arial"/>
+          <w:strike/>
           <w:sz w:val="24"/>
           <w:lang w:val="en-US"/>
         </w:rPr>
@@ -16594,6 +17251,7 @@
       <w:r>
         <w:rPr>
           <w:rFonts w:ascii="Arial" w:eastAsia="Batang" w:hAnsi="Arial" w:cs="Arial"/>
+          <w:strike/>
           <w:sz w:val="24"/>
           <w:lang w:val="en-US"/>
         </w:rPr>
@@ -16603,6 +17261,7 @@
       <w:r>
         <w:rPr>
           <w:rFonts w:ascii="Arial" w:eastAsia="Batang" w:hAnsi="Arial" w:cs="Arial"/>
+          <w:strike/>
           <w:sz w:val="24"/>
           <w:lang w:val="en-US"/>
         </w:rPr>
@@ -16612,6 +17271,7 @@
       <w:r>
         <w:rPr>
           <w:rFonts w:ascii="Arial" w:eastAsia="Batang" w:hAnsi="Arial" w:cs="Arial"/>
+          <w:strike/>
           <w:sz w:val="24"/>
           <w:lang w:val="en-US"/>
         </w:rPr>
@@ -16621,6 +17281,7 @@
       <w:r>
         <w:rPr>
           <w:rFonts w:ascii="Arial" w:eastAsia="Batang" w:hAnsi="Arial" w:cs="Arial"/>
+          <w:strike/>
           <w:sz w:val="24"/>
           <w:lang w:val="en-US"/>
         </w:rPr>
@@ -16630,6 +17291,7 @@
       <w:r>
         <w:rPr>
           <w:rFonts w:ascii="Arial" w:eastAsia="Batang" w:hAnsi="Arial" w:cs="Arial"/>
+          <w:strike/>
           <w:sz w:val="24"/>
           <w:lang w:val="en-US"/>
         </w:rPr>
@@ -16639,10 +17301,31 @@
       <w:r>
         <w:rPr>
           <w:rFonts w:ascii="Arial" w:eastAsia="Batang" w:hAnsi="Arial" w:cs="Arial"/>
+          <w:strike/>
           <w:sz w:val="24"/>
           <w:lang w:val="en-US"/>
         </w:rPr>
-        <w:t>, T. A., Kenyon, R. V., &amp; Hart, J. C. (1992). The CAVE: audio visual experience automatic virtual environment. Communications of the ACM, 35(6), 64-73.</w:t>
+        <w:t xml:space="preserve">, T. A., Kenyon, R. V., &amp; Hart, J. C. (1992). The CAVE: </w:t>
+      </w:r>
+      <w:proofErr w:type="gramStart"/>
+      <w:r>
+        <w:rPr>
+          <w:rFonts w:ascii="Arial" w:eastAsia="Batang" w:hAnsi="Arial" w:cs="Arial"/>
+          <w:strike/>
+          <w:sz w:val="24"/>
+          <w:lang w:val="en-US"/>
+        </w:rPr>
+        <w:t>audio visual</w:t>
+      </w:r>
+      <w:proofErr w:type="gramEnd"/>
+      <w:r>
+        <w:rPr>
+          <w:rFonts w:ascii="Arial" w:eastAsia="Batang" w:hAnsi="Arial" w:cs="Arial"/>
+          <w:strike/>
+          <w:sz w:val="24"/>
+          <w:lang w:val="en-US"/>
+        </w:rPr>
+        <w:t xml:space="preserve"> experience automatic virtual environment. Communications of the ACM, 35(6), 64-73.</w:t>
       </w:r>
     </w:p>
     <w:p>
@@ -16652,6 +17335,7 @@
         <w:jc w:val="both"/>
         <w:rPr>
           <w:rFonts w:ascii="Arial" w:eastAsia="Batang" w:hAnsi="Arial" w:cs="Arial"/>
+          <w:strike/>
           <w:sz w:val="24"/>
           <w:lang w:val="en-US"/>
         </w:rPr>
@@ -16664,6 +17348,7 @@
         <w:jc w:val="both"/>
         <w:rPr>
           <w:rFonts w:ascii="Arial" w:eastAsia="Batang" w:hAnsi="Arial" w:cs="Arial"/>
+          <w:strike/>
           <w:sz w:val="24"/>
           <w:lang w:val="en-US"/>
         </w:rPr>
@@ -16671,6 +17356,7 @@
       <w:r>
         <w:rPr>
           <w:rFonts w:ascii="Arial" w:eastAsia="Batang" w:hAnsi="Arial" w:cs="Arial"/>
+          <w:strike/>
           <w:sz w:val="24"/>
           <w:lang w:val="en-US"/>
         </w:rPr>
@@ -16680,6 +17366,7 @@
       <w:r>
         <w:rPr>
           <w:rFonts w:ascii="Arial" w:eastAsia="Batang" w:hAnsi="Arial" w:cs="Arial"/>
+          <w:strike/>
           <w:sz w:val="24"/>
           <w:lang w:val="en-US"/>
         </w:rPr>
@@ -16689,6 +17376,7 @@
       <w:r>
         <w:rPr>
           <w:rFonts w:ascii="Arial" w:eastAsia="Batang" w:hAnsi="Arial" w:cs="Arial"/>
+          <w:strike/>
           <w:sz w:val="24"/>
           <w:lang w:val="en-US"/>
         </w:rPr>
@@ -16698,6 +17386,7 @@
       <w:r>
         <w:rPr>
           <w:rFonts w:ascii="Arial" w:eastAsia="Batang" w:hAnsi="Arial" w:cs="Arial"/>
+          <w:strike/>
           <w:sz w:val="24"/>
           <w:lang w:val="en-US"/>
         </w:rPr>
@@ -16707,10 +17396,31 @@
       <w:r>
         <w:rPr>
           <w:rFonts w:ascii="Arial" w:eastAsia="Batang" w:hAnsi="Arial" w:cs="Arial"/>
+          <w:strike/>
           <w:sz w:val="24"/>
           <w:lang w:val="en-US"/>
         </w:rPr>
-        <w:t>, S. (2016). Shifting Virtual Reality Education to the Next Level–Experiencing Remote Laboratories Through Mixed Reality. In Automation, Communication and Cybernetics in Science and Engineering 2015/2016 (pp. 293-307). Springer International Publishing.</w:t>
+        <w:t xml:space="preserve">, S. (2016). Shifting Virtual Reality Education to the Next Level–Experiencing Remote Laboratories </w:t>
+      </w:r>
+      <w:proofErr w:type="gramStart"/>
+      <w:r>
+        <w:rPr>
+          <w:rFonts w:ascii="Arial" w:eastAsia="Batang" w:hAnsi="Arial" w:cs="Arial"/>
+          <w:strike/>
+          <w:sz w:val="24"/>
+          <w:lang w:val="en-US"/>
+        </w:rPr>
+        <w:t>Through</w:t>
+      </w:r>
+      <w:proofErr w:type="gramEnd"/>
+      <w:r>
+        <w:rPr>
+          <w:rFonts w:ascii="Arial" w:eastAsia="Batang" w:hAnsi="Arial" w:cs="Arial"/>
+          <w:strike/>
+          <w:sz w:val="24"/>
+          <w:lang w:val="en-US"/>
+        </w:rPr>
+        <w:t xml:space="preserve"> Mixed Reality. In Automation, Communication and Cybernetics in Science and Engineering 2015/2016 (pp. 293-307). Springer International Publishing.</w:t>
       </w:r>
     </w:p>
     <w:p>
@@ -16720,6 +17430,7 @@
         <w:jc w:val="both"/>
         <w:rPr>
           <w:rFonts w:ascii="Arial" w:eastAsia="Batang" w:hAnsi="Arial" w:cs="Arial"/>
+          <w:strike/>
           <w:sz w:val="24"/>
           <w:lang w:val="en-US"/>
         </w:rPr>
@@ -16730,10 +17441,14 @@
         <w:shd w:val="clear" w:color="auto" w:fill="FFFFFF" w:themeFill="background1"/>
         <w:spacing w:after="0" w:line="240" w:lineRule="auto"/>
         <w:jc w:val="both"/>
+        <w:rPr>
+          <w:strike/>
+        </w:rPr>
       </w:pPr>
       <w:r>
         <w:rPr>
           <w:rFonts w:ascii="Arial" w:eastAsia="Batang" w:hAnsi="Arial" w:cs="Arial"/>
+          <w:strike/>
           <w:sz w:val="24"/>
           <w:lang w:val="en-US"/>
         </w:rPr>
@@ -16743,6 +17458,7 @@
       <w:r>
         <w:rPr>
           <w:rFonts w:ascii="Arial" w:eastAsia="Batang" w:hAnsi="Arial" w:cs="Arial"/>
+          <w:strike/>
           <w:sz w:val="24"/>
           <w:lang w:val="en-US"/>
         </w:rPr>
@@ -16752,6 +17468,7 @@
       <w:r>
         <w:rPr>
           <w:rFonts w:ascii="Arial" w:eastAsia="Batang" w:hAnsi="Arial" w:cs="Arial"/>
+          <w:strike/>
           <w:sz w:val="24"/>
           <w:lang w:val="en-US"/>
         </w:rPr>
@@ -16760,6 +17477,7 @@
       <w:r>
         <w:rPr>
           <w:rFonts w:ascii="Arial" w:eastAsia="Batang" w:hAnsi="Arial" w:cs="Arial"/>
+          <w:strike/>
           <w:sz w:val="24"/>
         </w:rPr>
         <w:t>[Video]. Obtenido de http://news.unl.edu/newsrooms/today/article/computer-science-arts-students-combine-for-vr-course/</w:t>
@@ -17969,7 +18687,7 @@
     </w:p>
     <w:p>
       <w:pPr>
-        <w:pStyle w:val="Prrafodelista"/>
+        <w:pStyle w:val="ListParagraph"/>
         <w:numPr>
           <w:ilvl w:val="0"/>
           <w:numId w:val="25"/>
@@ -17984,7 +18702,7 @@
       <w:r>
         <w:rPr>
           <w:noProof/>
-          <w:lang w:val="es-NI" w:eastAsia="es-NI"/>
+          <w:lang w:val="es-ES" w:eastAsia="es-ES"/>
         </w:rPr>
         <w:drawing>
           <wp:anchor distT="0" distB="0" distL="114300" distR="114300" simplePos="0" relativeHeight="5" behindDoc="0" locked="0" layoutInCell="1" allowOverlap="1" wp14:anchorId="62BF337B" wp14:editId="5C26DD4F">
@@ -18053,7 +18771,7 @@
     </w:p>
     <w:p>
       <w:pPr>
-        <w:pStyle w:val="Prrafodelista"/>
+        <w:pStyle w:val="ListParagraph"/>
         <w:jc w:val="center"/>
         <w:rPr>
           <w:rFonts w:ascii="Arial" w:hAnsi="Arial" w:cs="Arial"/>
@@ -18063,7 +18781,7 @@
     </w:p>
     <w:p>
       <w:pPr>
-        <w:pStyle w:val="Prrafodelista"/>
+        <w:pStyle w:val="ListParagraph"/>
         <w:jc w:val="center"/>
         <w:rPr>
           <w:rFonts w:ascii="Arial" w:hAnsi="Arial" w:cs="Arial"/>
@@ -18111,7 +18829,7 @@
     <w:p/>
     <w:p>
       <w:pPr>
-        <w:pStyle w:val="Prrafodelista"/>
+        <w:pStyle w:val="ListParagraph"/>
         <w:numPr>
           <w:ilvl w:val="0"/>
           <w:numId w:val="25"/>
@@ -18126,7 +18844,7 @@
       <w:r>
         <w:rPr>
           <w:noProof/>
-          <w:lang w:val="es-NI" w:eastAsia="es-NI"/>
+          <w:lang w:val="es-ES" w:eastAsia="es-ES"/>
         </w:rPr>
         <w:drawing>
           <wp:anchor distT="0" distB="0" distL="114300" distR="114300" simplePos="0" relativeHeight="251658240" behindDoc="0" locked="0" layoutInCell="1" allowOverlap="1" wp14:anchorId="4331038B" wp14:editId="4A61BE37">
@@ -18224,7 +18942,7 @@
     </w:p>
     <w:p>
       <w:pPr>
-        <w:pStyle w:val="Prrafodelista"/>
+        <w:pStyle w:val="ListParagraph"/>
         <w:jc w:val="center"/>
         <w:rPr>
           <w:rFonts w:ascii="Arial" w:hAnsi="Arial" w:cs="Arial"/>
@@ -18279,7 +18997,7 @@
     </w:p>
     <w:p>
       <w:pPr>
-        <w:pStyle w:val="Prrafodelista"/>
+        <w:pStyle w:val="ListParagraph"/>
         <w:rPr>
           <w:rFonts w:ascii="Arial" w:hAnsi="Arial" w:cs="Arial"/>
           <w:b/>
@@ -18298,7 +19016,7 @@
     <w:p/>
     <w:p>
       <w:pPr>
-        <w:pStyle w:val="Prrafodelista"/>
+        <w:pStyle w:val="ListParagraph"/>
         <w:numPr>
           <w:ilvl w:val="0"/>
           <w:numId w:val="25"/>
@@ -18344,7 +19062,7 @@
       <w:r>
         <w:rPr>
           <w:noProof/>
-          <w:lang w:eastAsia="es-NI"/>
+          <w:lang w:val="es-ES" w:eastAsia="es-ES"/>
         </w:rPr>
         <w:drawing>
           <wp:inline distT="0" distB="0" distL="0" distR="0" wp14:anchorId="275B9E87" wp14:editId="00DD70FF">
@@ -18387,7 +19105,7 @@
     </w:p>
     <w:p>
       <w:pPr>
-        <w:pStyle w:val="Prrafodelista"/>
+        <w:pStyle w:val="ListParagraph"/>
         <w:jc w:val="center"/>
       </w:pPr>
       <w:r>
@@ -18432,7 +19150,7 @@
       <w:r>
         <w:rPr>
           <w:noProof/>
-          <w:lang w:eastAsia="es-NI"/>
+          <w:lang w:val="es-ES" w:eastAsia="es-ES"/>
         </w:rPr>
         <w:drawing>
           <wp:inline distT="0" distB="0" distL="0" distR="0" wp14:anchorId="4A4492D8" wp14:editId="43C248C1">
@@ -18475,7 +19193,7 @@
     </w:p>
     <w:p>
       <w:pPr>
-        <w:pStyle w:val="Prrafodelista"/>
+        <w:pStyle w:val="ListParagraph"/>
         <w:jc w:val="center"/>
         <w:rPr>
           <w:rFonts w:ascii="Arial" w:hAnsi="Arial" w:cs="Arial"/>
@@ -18543,7 +19261,7 @@
     </w:p>
     <w:p>
       <w:pPr>
-        <w:pStyle w:val="Prrafodelista"/>
+        <w:pStyle w:val="ListParagraph"/>
         <w:numPr>
           <w:ilvl w:val="0"/>
           <w:numId w:val="25"/>
@@ -18597,7 +19315,7 @@
     </w:p>
     <w:p>
       <w:pPr>
-        <w:pStyle w:val="Prrafodelista"/>
+        <w:pStyle w:val="ListParagraph"/>
         <w:rPr>
           <w:rFonts w:ascii="Arial" w:hAnsi="Arial" w:cs="Arial"/>
           <w:b/>
@@ -18608,7 +19326,7 @@
     </w:p>
     <w:p>
       <w:pPr>
-        <w:pStyle w:val="Prrafodelista"/>
+        <w:pStyle w:val="ListParagraph"/>
         <w:rPr>
           <w:rFonts w:ascii="Arial" w:hAnsi="Arial" w:cs="Arial"/>
           <w:b/>
@@ -18619,7 +19337,7 @@
     </w:p>
     <w:p>
       <w:pPr>
-        <w:pStyle w:val="Prrafodelista"/>
+        <w:pStyle w:val="ListParagraph"/>
         <w:rPr>
           <w:rFonts w:ascii="Arial" w:hAnsi="Arial" w:cs="Arial"/>
           <w:b/>
@@ -18631,7 +19349,7 @@
         <w:rPr>
           <w:rFonts w:eastAsia="Calibri"/>
           <w:noProof/>
-          <w:lang w:val="es-NI" w:eastAsia="es-NI"/>
+          <w:lang w:val="es-ES" w:eastAsia="es-ES"/>
         </w:rPr>
         <w:drawing>
           <wp:anchor distT="0" distB="0" distL="114300" distR="114300" simplePos="0" relativeHeight="251659264" behindDoc="0" locked="0" layoutInCell="1" allowOverlap="1" wp14:anchorId="1D40F6D7" wp14:editId="530FCE2D">
@@ -18699,7 +19417,7 @@
     </w:p>
     <w:p>
       <w:pPr>
-        <w:pStyle w:val="Prrafodelista"/>
+        <w:pStyle w:val="ListParagraph"/>
         <w:jc w:val="center"/>
         <w:rPr>
           <w:rFonts w:ascii="Arial" w:hAnsi="Arial" w:cs="Arial"/>
@@ -18746,7 +19464,7 @@
     </w:p>
     <w:p>
       <w:pPr>
-        <w:pStyle w:val="Prrafodelista"/>
+        <w:pStyle w:val="ListParagraph"/>
         <w:rPr>
           <w:rFonts w:ascii="Arial" w:hAnsi="Arial" w:cs="Arial"/>
           <w:b/>
@@ -18757,7 +19475,7 @@
     </w:p>
     <w:p>
       <w:pPr>
-        <w:pStyle w:val="Prrafodelista"/>
+        <w:pStyle w:val="ListParagraph"/>
         <w:rPr>
           <w:rFonts w:ascii="Arial" w:hAnsi="Arial" w:cs="Arial"/>
           <w:b/>
@@ -18768,7 +19486,7 @@
     </w:p>
     <w:p>
       <w:pPr>
-        <w:pStyle w:val="Prrafodelista"/>
+        <w:pStyle w:val="ListParagraph"/>
         <w:rPr>
           <w:rFonts w:ascii="Arial" w:hAnsi="Arial" w:cs="Arial"/>
           <w:b/>
@@ -18779,7 +19497,7 @@
     </w:p>
     <w:p>
       <w:pPr>
-        <w:pStyle w:val="Prrafodelista"/>
+        <w:pStyle w:val="ListParagraph"/>
         <w:rPr>
           <w:rFonts w:ascii="Arial" w:hAnsi="Arial" w:cs="Arial"/>
           <w:b/>
@@ -18790,7 +19508,7 @@
     </w:p>
     <w:p>
       <w:pPr>
-        <w:pStyle w:val="Prrafodelista"/>
+        <w:pStyle w:val="ListParagraph"/>
         <w:rPr>
           <w:rFonts w:ascii="Arial" w:hAnsi="Arial" w:cs="Arial"/>
           <w:b/>
@@ -18801,7 +19519,7 @@
     </w:p>
     <w:p>
       <w:pPr>
-        <w:pStyle w:val="Prrafodelista"/>
+        <w:pStyle w:val="ListParagraph"/>
         <w:rPr>
           <w:rFonts w:ascii="Arial" w:hAnsi="Arial" w:cs="Arial"/>
           <w:b/>
@@ -18812,7 +19530,7 @@
     </w:p>
     <w:p>
       <w:pPr>
-        <w:pStyle w:val="Prrafodelista"/>
+        <w:pStyle w:val="ListParagraph"/>
         <w:rPr>
           <w:rFonts w:ascii="Arial" w:hAnsi="Arial" w:cs="Arial"/>
           <w:b/>
@@ -18823,7 +19541,7 @@
     </w:p>
     <w:p>
       <w:pPr>
-        <w:pStyle w:val="Prrafodelista"/>
+        <w:pStyle w:val="ListParagraph"/>
         <w:rPr>
           <w:rFonts w:ascii="Arial" w:hAnsi="Arial" w:cs="Arial"/>
           <w:b/>
@@ -18834,7 +19552,7 @@
     </w:p>
     <w:p>
       <w:pPr>
-        <w:pStyle w:val="Prrafodelista"/>
+        <w:pStyle w:val="ListParagraph"/>
         <w:rPr>
           <w:rFonts w:ascii="Arial" w:hAnsi="Arial" w:cs="Arial"/>
           <w:b/>
@@ -18845,7 +19563,7 @@
     </w:p>
     <w:p>
       <w:pPr>
-        <w:pStyle w:val="Prrafodelista"/>
+        <w:pStyle w:val="ListParagraph"/>
         <w:rPr>
           <w:rFonts w:ascii="Arial" w:hAnsi="Arial" w:cs="Arial"/>
           <w:b/>
@@ -18856,7 +19574,7 @@
     </w:p>
     <w:p>
       <w:pPr>
-        <w:pStyle w:val="Prrafodelista"/>
+        <w:pStyle w:val="ListParagraph"/>
         <w:rPr>
           <w:rFonts w:ascii="Arial" w:hAnsi="Arial" w:cs="Arial"/>
           <w:b/>
@@ -18867,7 +19585,7 @@
     </w:p>
     <w:p>
       <w:pPr>
-        <w:pStyle w:val="Prrafodelista"/>
+        <w:pStyle w:val="ListParagraph"/>
         <w:rPr>
           <w:rFonts w:ascii="Arial" w:hAnsi="Arial" w:cs="Arial"/>
           <w:b/>
@@ -18889,7 +19607,7 @@
 </file>
 
 <file path=word/endnotes.xml><?xml version="1.0" encoding="utf-8"?>
-<w:endnotes xmlns:wpc="http://schemas.microsoft.com/office/word/2010/wordprocessingCanvas" xmlns:cx="http://schemas.microsoft.com/office/drawing/2014/chartex" xmlns:cx1="http://schemas.microsoft.com/office/drawing/2015/9/8/chartex" xmlns:cx2="http://schemas.microsoft.com/office/drawing/2015/10/21/chartex" xmlns:cx3="http://schemas.microsoft.com/office/drawing/2016/5/9/chartex" xmlns:cx4="http://schemas.microsoft.com/office/drawing/2016/5/10/chartex" xmlns:cx5="http://schemas.microsoft.com/office/drawing/2016/5/11/chartex" xmlns:cx6="http://schemas.microsoft.com/office/drawing/2016/5/12/chartex" xmlns:cx7="http://schemas.microsoft.com/office/drawing/2016/5/13/chartex" xmlns:cx8="http://schemas.microsoft.com/office/drawing/2016/5/14/chartex" xmlns:mc="http://schemas.openxmlformats.org/markup-compatibility/2006" xmlns:aink="http://schemas.microsoft.com/office/drawing/2016/ink" xmlns:am3d="http://schemas.microsoft.com/office/drawing/2017/model3d" xmlns:o="urn:schemas-microsoft-com:office:office" xmlns:r="http://schemas.openxmlformats.org/officeDocument/2006/relationships" xmlns:m="http://schemas.openxmlformats.org/officeDocument/2006/math" xmlns:v="urn:schemas-microsoft-com:vml" xmlns:wp14="http://schemas.microsoft.com/office/word/2010/wordprocessingDrawing" xmlns:wp="http://schemas.openxmlformats.org/drawingml/2006/wordprocessingDrawing" xmlns:w10="urn:schemas-microsoft-com:office:word" xmlns:w="http://schemas.openxmlformats.org/wordprocessingml/2006/main" xmlns:w14="http://schemas.microsoft.com/office/word/2010/wordml" xmlns:w15="http://schemas.microsoft.com/office/word/2012/wordml" xmlns:w16cid="http://schemas.microsoft.com/office/word/2016/wordml/cid" xmlns:w16se="http://schemas.microsoft.com/office/word/2015/wordml/symex" xmlns:wpg="http://schemas.microsoft.com/office/word/2010/wordprocessingGroup" xmlns:wpi="http://schemas.microsoft.com/office/word/2010/wordprocessingInk" xmlns:wne="http://schemas.microsoft.com/office/word/2006/wordml" xmlns:wps="http://schemas.microsoft.com/office/word/2010/wordprocessingShape" mc:Ignorable="w14 w15 w16se w16cid wp14">
+<w:endnotes xmlns:wpc="http://schemas.microsoft.com/office/word/2010/wordprocessingCanvas" xmlns:cx="http://schemas.microsoft.com/office/drawing/2014/chartex" xmlns:cx1="http://schemas.microsoft.com/office/drawing/2015/9/8/chartex" xmlns:mc="http://schemas.openxmlformats.org/markup-compatibility/2006" xmlns:o="urn:schemas-microsoft-com:office:office" xmlns:r="http://schemas.openxmlformats.org/officeDocument/2006/relationships" xmlns:m="http://schemas.openxmlformats.org/officeDocument/2006/math" xmlns:v="urn:schemas-microsoft-com:vml" xmlns:wp14="http://schemas.microsoft.com/office/word/2010/wordprocessingDrawing" xmlns:wp="http://schemas.openxmlformats.org/drawingml/2006/wordprocessingDrawing" xmlns:w10="urn:schemas-microsoft-com:office:word" xmlns:w="http://schemas.openxmlformats.org/wordprocessingml/2006/main" xmlns:w14="http://schemas.microsoft.com/office/word/2010/wordml" xmlns:w15="http://schemas.microsoft.com/office/word/2012/wordml" xmlns:w16se="http://schemas.microsoft.com/office/word/2015/wordml/symex" xmlns:wpg="http://schemas.microsoft.com/office/word/2010/wordprocessingGroup" xmlns:wpi="http://schemas.microsoft.com/office/word/2010/wordprocessingInk" xmlns:wne="http://schemas.microsoft.com/office/word/2006/wordml" xmlns:wps="http://schemas.microsoft.com/office/word/2010/wordprocessingShape" mc:Ignorable="w14 w15 w16se wp14">
   <w:endnote w:type="separator" w:id="-1">
     <w:p>
       <w:pPr>
@@ -18914,7 +19632,7 @@
 </file>
 
 <file path=word/footer1.xml><?xml version="1.0" encoding="utf-8"?>
-<w:ftr xmlns:wpc="http://schemas.microsoft.com/office/word/2010/wordprocessingCanvas" xmlns:cx="http://schemas.microsoft.com/office/drawing/2014/chartex" xmlns:cx1="http://schemas.microsoft.com/office/drawing/2015/9/8/chartex" xmlns:cx2="http://schemas.microsoft.com/office/drawing/2015/10/21/chartex" xmlns:cx3="http://schemas.microsoft.com/office/drawing/2016/5/9/chartex" xmlns:cx4="http://schemas.microsoft.com/office/drawing/2016/5/10/chartex" xmlns:cx5="http://schemas.microsoft.com/office/drawing/2016/5/11/chartex" xmlns:cx6="http://schemas.microsoft.com/office/drawing/2016/5/12/chartex" xmlns:cx7="http://schemas.microsoft.com/office/drawing/2016/5/13/chartex" xmlns:cx8="http://schemas.microsoft.com/office/drawing/2016/5/14/chartex" xmlns:mc="http://schemas.openxmlformats.org/markup-compatibility/2006" xmlns:aink="http://schemas.microsoft.com/office/drawing/2016/ink" xmlns:am3d="http://schemas.microsoft.com/office/drawing/2017/model3d" xmlns:o="urn:schemas-microsoft-com:office:office" xmlns:r="http://schemas.openxmlformats.org/officeDocument/2006/relationships" xmlns:m="http://schemas.openxmlformats.org/officeDocument/2006/math" xmlns:v="urn:schemas-microsoft-com:vml" xmlns:wp14="http://schemas.microsoft.com/office/word/2010/wordprocessingDrawing" xmlns:wp="http://schemas.openxmlformats.org/drawingml/2006/wordprocessingDrawing" xmlns:w10="urn:schemas-microsoft-com:office:word" xmlns:w="http://schemas.openxmlformats.org/wordprocessingml/2006/main" xmlns:w14="http://schemas.microsoft.com/office/word/2010/wordml" xmlns:w15="http://schemas.microsoft.com/office/word/2012/wordml" xmlns:w16cid="http://schemas.microsoft.com/office/word/2016/wordml/cid" xmlns:w16se="http://schemas.microsoft.com/office/word/2015/wordml/symex" xmlns:wpg="http://schemas.microsoft.com/office/word/2010/wordprocessingGroup" xmlns:wpi="http://schemas.microsoft.com/office/word/2010/wordprocessingInk" xmlns:wne="http://schemas.microsoft.com/office/word/2006/wordml" xmlns:wps="http://schemas.microsoft.com/office/word/2010/wordprocessingShape" mc:Ignorable="w14 w15 w16se w16cid wp14">
+<w:ftr xmlns:wpc="http://schemas.microsoft.com/office/word/2010/wordprocessingCanvas" xmlns:cx="http://schemas.microsoft.com/office/drawing/2014/chartex" xmlns:cx1="http://schemas.microsoft.com/office/drawing/2015/9/8/chartex" xmlns:mc="http://schemas.openxmlformats.org/markup-compatibility/2006" xmlns:o="urn:schemas-microsoft-com:office:office" xmlns:r="http://schemas.openxmlformats.org/officeDocument/2006/relationships" xmlns:m="http://schemas.openxmlformats.org/officeDocument/2006/math" xmlns:v="urn:schemas-microsoft-com:vml" xmlns:wp14="http://schemas.microsoft.com/office/word/2010/wordprocessingDrawing" xmlns:wp="http://schemas.openxmlformats.org/drawingml/2006/wordprocessingDrawing" xmlns:w10="urn:schemas-microsoft-com:office:word" xmlns:w="http://schemas.openxmlformats.org/wordprocessingml/2006/main" xmlns:w14="http://schemas.microsoft.com/office/word/2010/wordml" xmlns:w15="http://schemas.microsoft.com/office/word/2012/wordml" xmlns:w16se="http://schemas.microsoft.com/office/word/2015/wordml/symex" xmlns:wpg="http://schemas.microsoft.com/office/word/2010/wordprocessingGroup" xmlns:wpi="http://schemas.microsoft.com/office/word/2010/wordprocessingInk" xmlns:wne="http://schemas.microsoft.com/office/word/2006/wordml" xmlns:wps="http://schemas.microsoft.com/office/word/2010/wordprocessingShape" mc:Ignorable="w14 w15 w16se wp14">
   <w:sdt>
     <w:sdtPr>
       <w:id w:val="498801031"/>
@@ -18927,7 +19645,7 @@
     <w:sdtContent>
       <w:p>
         <w:pPr>
-          <w:pStyle w:val="Piedepgina"/>
+          <w:pStyle w:val="Footer"/>
           <w:jc w:val="center"/>
         </w:pPr>
         <w:r>
@@ -18943,7 +19661,7 @@
           <w:rPr>
             <w:noProof/>
           </w:rPr>
-          <w:t>3</w:t>
+          <w:t>6</w:t>
         </w:r>
         <w:r>
           <w:fldChar w:fldCharType="end"/>
@@ -18951,7 +19669,7 @@
       </w:p>
       <w:p>
         <w:pPr>
-          <w:pStyle w:val="Piedepgina"/>
+          <w:pStyle w:val="Footer"/>
         </w:pPr>
       </w:p>
     </w:sdtContent>
@@ -18960,22 +19678,22 @@
 </file>
 
 <file path=word/footer2.xml><?xml version="1.0" encoding="utf-8"?>
-<w:ftr xmlns:wpc="http://schemas.microsoft.com/office/word/2010/wordprocessingCanvas" xmlns:cx="http://schemas.microsoft.com/office/drawing/2014/chartex" xmlns:cx1="http://schemas.microsoft.com/office/drawing/2015/9/8/chartex" xmlns:cx2="http://schemas.microsoft.com/office/drawing/2015/10/21/chartex" xmlns:cx3="http://schemas.microsoft.com/office/drawing/2016/5/9/chartex" xmlns:cx4="http://schemas.microsoft.com/office/drawing/2016/5/10/chartex" xmlns:cx5="http://schemas.microsoft.com/office/drawing/2016/5/11/chartex" xmlns:cx6="http://schemas.microsoft.com/office/drawing/2016/5/12/chartex" xmlns:cx7="http://schemas.microsoft.com/office/drawing/2016/5/13/chartex" xmlns:cx8="http://schemas.microsoft.com/office/drawing/2016/5/14/chartex" xmlns:mc="http://schemas.openxmlformats.org/markup-compatibility/2006" xmlns:aink="http://schemas.microsoft.com/office/drawing/2016/ink" xmlns:am3d="http://schemas.microsoft.com/office/drawing/2017/model3d" xmlns:o="urn:schemas-microsoft-com:office:office" xmlns:r="http://schemas.openxmlformats.org/officeDocument/2006/relationships" xmlns:m="http://schemas.openxmlformats.org/officeDocument/2006/math" xmlns:v="urn:schemas-microsoft-com:vml" xmlns:wp14="http://schemas.microsoft.com/office/word/2010/wordprocessingDrawing" xmlns:wp="http://schemas.openxmlformats.org/drawingml/2006/wordprocessingDrawing" xmlns:w10="urn:schemas-microsoft-com:office:word" xmlns:w="http://schemas.openxmlformats.org/wordprocessingml/2006/main" xmlns:w14="http://schemas.microsoft.com/office/word/2010/wordml" xmlns:w15="http://schemas.microsoft.com/office/word/2012/wordml" xmlns:w16cid="http://schemas.microsoft.com/office/word/2016/wordml/cid" xmlns:w16se="http://schemas.microsoft.com/office/word/2015/wordml/symex" xmlns:wpg="http://schemas.microsoft.com/office/word/2010/wordprocessingGroup" xmlns:wpi="http://schemas.microsoft.com/office/word/2010/wordprocessingInk" xmlns:wne="http://schemas.microsoft.com/office/word/2006/wordml" xmlns:wps="http://schemas.microsoft.com/office/word/2010/wordprocessingShape" mc:Ignorable="w14 w15 w16se w16cid wp14">
+<w:ftr xmlns:wpc="http://schemas.microsoft.com/office/word/2010/wordprocessingCanvas" xmlns:cx="http://schemas.microsoft.com/office/drawing/2014/chartex" xmlns:cx1="http://schemas.microsoft.com/office/drawing/2015/9/8/chartex" xmlns:mc="http://schemas.openxmlformats.org/markup-compatibility/2006" xmlns:o="urn:schemas-microsoft-com:office:office" xmlns:r="http://schemas.openxmlformats.org/officeDocument/2006/relationships" xmlns:m="http://schemas.openxmlformats.org/officeDocument/2006/math" xmlns:v="urn:schemas-microsoft-com:vml" xmlns:wp14="http://schemas.microsoft.com/office/word/2010/wordprocessingDrawing" xmlns:wp="http://schemas.openxmlformats.org/drawingml/2006/wordprocessingDrawing" xmlns:w10="urn:schemas-microsoft-com:office:word" xmlns:w="http://schemas.openxmlformats.org/wordprocessingml/2006/main" xmlns:w14="http://schemas.microsoft.com/office/word/2010/wordml" xmlns:w15="http://schemas.microsoft.com/office/word/2012/wordml" xmlns:w16se="http://schemas.microsoft.com/office/word/2015/wordml/symex" xmlns:wpg="http://schemas.microsoft.com/office/word/2010/wordprocessingGroup" xmlns:wpi="http://schemas.microsoft.com/office/word/2010/wordprocessingInk" xmlns:wne="http://schemas.microsoft.com/office/word/2006/wordml" xmlns:wps="http://schemas.microsoft.com/office/word/2010/wordprocessingShape" mc:Ignorable="w14 w15 w16se wp14">
   <w:p>
     <w:pPr>
-      <w:pStyle w:val="Piedepgina"/>
+      <w:pStyle w:val="Footer"/>
     </w:pPr>
   </w:p>
   <w:p>
     <w:pPr>
-      <w:pStyle w:val="Piedepgina"/>
+      <w:pStyle w:val="Footer"/>
     </w:pPr>
   </w:p>
 </w:ftr>
 </file>
 
 <file path=word/footer3.xml><?xml version="1.0" encoding="utf-8"?>
-<w:ftr xmlns:wpc="http://schemas.microsoft.com/office/word/2010/wordprocessingCanvas" xmlns:cx="http://schemas.microsoft.com/office/drawing/2014/chartex" xmlns:cx1="http://schemas.microsoft.com/office/drawing/2015/9/8/chartex" xmlns:cx2="http://schemas.microsoft.com/office/drawing/2015/10/21/chartex" xmlns:cx3="http://schemas.microsoft.com/office/drawing/2016/5/9/chartex" xmlns:cx4="http://schemas.microsoft.com/office/drawing/2016/5/10/chartex" xmlns:cx5="http://schemas.microsoft.com/office/drawing/2016/5/11/chartex" xmlns:cx6="http://schemas.microsoft.com/office/drawing/2016/5/12/chartex" xmlns:cx7="http://schemas.microsoft.com/office/drawing/2016/5/13/chartex" xmlns:cx8="http://schemas.microsoft.com/office/drawing/2016/5/14/chartex" xmlns:mc="http://schemas.openxmlformats.org/markup-compatibility/2006" xmlns:aink="http://schemas.microsoft.com/office/drawing/2016/ink" xmlns:am3d="http://schemas.microsoft.com/office/drawing/2017/model3d" xmlns:o="urn:schemas-microsoft-com:office:office" xmlns:r="http://schemas.openxmlformats.org/officeDocument/2006/relationships" xmlns:m="http://schemas.openxmlformats.org/officeDocument/2006/math" xmlns:v="urn:schemas-microsoft-com:vml" xmlns:wp14="http://schemas.microsoft.com/office/word/2010/wordprocessingDrawing" xmlns:wp="http://schemas.openxmlformats.org/drawingml/2006/wordprocessingDrawing" xmlns:w10="urn:schemas-microsoft-com:office:word" xmlns:w="http://schemas.openxmlformats.org/wordprocessingml/2006/main" xmlns:w14="http://schemas.microsoft.com/office/word/2010/wordml" xmlns:w15="http://schemas.microsoft.com/office/word/2012/wordml" xmlns:w16cid="http://schemas.microsoft.com/office/word/2016/wordml/cid" xmlns:w16se="http://schemas.microsoft.com/office/word/2015/wordml/symex" xmlns:wpg="http://schemas.microsoft.com/office/word/2010/wordprocessingGroup" xmlns:wpi="http://schemas.microsoft.com/office/word/2010/wordprocessingInk" xmlns:wne="http://schemas.microsoft.com/office/word/2006/wordml" xmlns:wps="http://schemas.microsoft.com/office/word/2010/wordprocessingShape" mc:Ignorable="w14 w15 w16se w16cid wp14">
+<w:ftr xmlns:wpc="http://schemas.microsoft.com/office/word/2010/wordprocessingCanvas" xmlns:cx="http://schemas.microsoft.com/office/drawing/2014/chartex" xmlns:cx1="http://schemas.microsoft.com/office/drawing/2015/9/8/chartex" xmlns:mc="http://schemas.openxmlformats.org/markup-compatibility/2006" xmlns:o="urn:schemas-microsoft-com:office:office" xmlns:r="http://schemas.openxmlformats.org/officeDocument/2006/relationships" xmlns:m="http://schemas.openxmlformats.org/officeDocument/2006/math" xmlns:v="urn:schemas-microsoft-com:vml" xmlns:wp14="http://schemas.microsoft.com/office/word/2010/wordprocessingDrawing" xmlns:wp="http://schemas.openxmlformats.org/drawingml/2006/wordprocessingDrawing" xmlns:w10="urn:schemas-microsoft-com:office:word" xmlns:w="http://schemas.openxmlformats.org/wordprocessingml/2006/main" xmlns:w14="http://schemas.microsoft.com/office/word/2010/wordml" xmlns:w15="http://schemas.microsoft.com/office/word/2012/wordml" xmlns:w16se="http://schemas.microsoft.com/office/word/2015/wordml/symex" xmlns:wpg="http://schemas.microsoft.com/office/word/2010/wordprocessingGroup" xmlns:wpi="http://schemas.microsoft.com/office/word/2010/wordprocessingInk" xmlns:wne="http://schemas.microsoft.com/office/word/2006/wordml" xmlns:wps="http://schemas.microsoft.com/office/word/2010/wordprocessingShape" mc:Ignorable="w14 w15 w16se wp14">
   <w:sdt>
     <w:sdtPr>
       <w:id w:val="562904318"/>
@@ -18988,13 +19706,13 @@
     <w:sdtContent>
       <w:p>
         <w:pPr>
-          <w:pStyle w:val="Piedepgina"/>
+          <w:pStyle w:val="Footer"/>
           <w:jc w:val="center"/>
         </w:pPr>
       </w:p>
       <w:p>
         <w:pPr>
-          <w:pStyle w:val="Piedepgina"/>
+          <w:pStyle w:val="Footer"/>
           <w:jc w:val="center"/>
         </w:pPr>
         <w:r>
@@ -19018,7 +19736,7 @@
       </w:p>
       <w:p>
         <w:pPr>
-          <w:pStyle w:val="Piedepgina"/>
+          <w:pStyle w:val="Footer"/>
         </w:pPr>
       </w:p>
     </w:sdtContent>
@@ -19027,7 +19745,7 @@
 </file>
 
 <file path=word/footer4.xml><?xml version="1.0" encoding="utf-8"?>
-<w:ftr xmlns:wpc="http://schemas.microsoft.com/office/word/2010/wordprocessingCanvas" xmlns:cx="http://schemas.microsoft.com/office/drawing/2014/chartex" xmlns:cx1="http://schemas.microsoft.com/office/drawing/2015/9/8/chartex" xmlns:cx2="http://schemas.microsoft.com/office/drawing/2015/10/21/chartex" xmlns:cx3="http://schemas.microsoft.com/office/drawing/2016/5/9/chartex" xmlns:cx4="http://schemas.microsoft.com/office/drawing/2016/5/10/chartex" xmlns:cx5="http://schemas.microsoft.com/office/drawing/2016/5/11/chartex" xmlns:cx6="http://schemas.microsoft.com/office/drawing/2016/5/12/chartex" xmlns:cx7="http://schemas.microsoft.com/office/drawing/2016/5/13/chartex" xmlns:cx8="http://schemas.microsoft.com/office/drawing/2016/5/14/chartex" xmlns:mc="http://schemas.openxmlformats.org/markup-compatibility/2006" xmlns:aink="http://schemas.microsoft.com/office/drawing/2016/ink" xmlns:am3d="http://schemas.microsoft.com/office/drawing/2017/model3d" xmlns:o="urn:schemas-microsoft-com:office:office" xmlns:r="http://schemas.openxmlformats.org/officeDocument/2006/relationships" xmlns:m="http://schemas.openxmlformats.org/officeDocument/2006/math" xmlns:v="urn:schemas-microsoft-com:vml" xmlns:wp14="http://schemas.microsoft.com/office/word/2010/wordprocessingDrawing" xmlns:wp="http://schemas.openxmlformats.org/drawingml/2006/wordprocessingDrawing" xmlns:w10="urn:schemas-microsoft-com:office:word" xmlns:w="http://schemas.openxmlformats.org/wordprocessingml/2006/main" xmlns:w14="http://schemas.microsoft.com/office/word/2010/wordml" xmlns:w15="http://schemas.microsoft.com/office/word/2012/wordml" xmlns:w16cid="http://schemas.microsoft.com/office/word/2016/wordml/cid" xmlns:w16se="http://schemas.microsoft.com/office/word/2015/wordml/symex" xmlns:wpg="http://schemas.microsoft.com/office/word/2010/wordprocessingGroup" xmlns:wpi="http://schemas.microsoft.com/office/word/2010/wordprocessingInk" xmlns:wne="http://schemas.microsoft.com/office/word/2006/wordml" xmlns:wps="http://schemas.microsoft.com/office/word/2010/wordprocessingShape" mc:Ignorable="w14 w15 w16se w16cid wp14">
+<w:ftr xmlns:wpc="http://schemas.microsoft.com/office/word/2010/wordprocessingCanvas" xmlns:cx="http://schemas.microsoft.com/office/drawing/2014/chartex" xmlns:cx1="http://schemas.microsoft.com/office/drawing/2015/9/8/chartex" xmlns:mc="http://schemas.openxmlformats.org/markup-compatibility/2006" xmlns:o="urn:schemas-microsoft-com:office:office" xmlns:r="http://schemas.openxmlformats.org/officeDocument/2006/relationships" xmlns:m="http://schemas.openxmlformats.org/officeDocument/2006/math" xmlns:v="urn:schemas-microsoft-com:vml" xmlns:wp14="http://schemas.microsoft.com/office/word/2010/wordprocessingDrawing" xmlns:wp="http://schemas.openxmlformats.org/drawingml/2006/wordprocessingDrawing" xmlns:w10="urn:schemas-microsoft-com:office:word" xmlns:w="http://schemas.openxmlformats.org/wordprocessingml/2006/main" xmlns:w14="http://schemas.microsoft.com/office/word/2010/wordml" xmlns:w15="http://schemas.microsoft.com/office/word/2012/wordml" xmlns:w16se="http://schemas.microsoft.com/office/word/2015/wordml/symex" xmlns:wpg="http://schemas.microsoft.com/office/word/2010/wordprocessingGroup" xmlns:wpi="http://schemas.microsoft.com/office/word/2010/wordprocessingInk" xmlns:wne="http://schemas.microsoft.com/office/word/2006/wordml" xmlns:wps="http://schemas.microsoft.com/office/word/2010/wordprocessingShape" mc:Ignorable="w14 w15 w16se wp14">
   <w:sdt>
     <w:sdtPr>
       <w:id w:val="1527289827"/>
@@ -19040,13 +19758,13 @@
     <w:sdtContent>
       <w:p>
         <w:pPr>
-          <w:pStyle w:val="Piedepgina"/>
+          <w:pStyle w:val="Footer"/>
           <w:jc w:val="center"/>
         </w:pPr>
       </w:p>
       <w:p>
         <w:pPr>
-          <w:pStyle w:val="Piedepgina"/>
+          <w:pStyle w:val="Footer"/>
           <w:jc w:val="center"/>
         </w:pPr>
         <w:r>
@@ -19062,7 +19780,7 @@
           <w:rPr>
             <w:noProof/>
           </w:rPr>
-          <w:t>34</w:t>
+          <w:t>29</w:t>
         </w:r>
         <w:r>
           <w:fldChar w:fldCharType="end"/>
@@ -19070,7 +19788,7 @@
       </w:p>
       <w:p>
         <w:pPr>
-          <w:pStyle w:val="Piedepgina"/>
+          <w:pStyle w:val="Footer"/>
         </w:pPr>
       </w:p>
     </w:sdtContent>
@@ -19079,7 +19797,7 @@
 </file>
 
 <file path=word/footnotes.xml><?xml version="1.0" encoding="utf-8"?>
-<w:footnotes xmlns:wpc="http://schemas.microsoft.com/office/word/2010/wordprocessingCanvas" xmlns:cx="http://schemas.microsoft.com/office/drawing/2014/chartex" xmlns:cx1="http://schemas.microsoft.com/office/drawing/2015/9/8/chartex" xmlns:cx2="http://schemas.microsoft.com/office/drawing/2015/10/21/chartex" xmlns:cx3="http://schemas.microsoft.com/office/drawing/2016/5/9/chartex" xmlns:cx4="http://schemas.microsoft.com/office/drawing/2016/5/10/chartex" xmlns:cx5="http://schemas.microsoft.com/office/drawing/2016/5/11/chartex" xmlns:cx6="http://schemas.microsoft.com/office/drawing/2016/5/12/chartex" xmlns:cx7="http://schemas.microsoft.com/office/drawing/2016/5/13/chartex" xmlns:cx8="http://schemas.microsoft.com/office/drawing/2016/5/14/chartex" xmlns:mc="http://schemas.openxmlformats.org/markup-compatibility/2006" xmlns:aink="http://schemas.microsoft.com/office/drawing/2016/ink" xmlns:am3d="http://schemas.microsoft.com/office/drawing/2017/model3d" xmlns:o="urn:schemas-microsoft-com:office:office" xmlns:r="http://schemas.openxmlformats.org/officeDocument/2006/relationships" xmlns:m="http://schemas.openxmlformats.org/officeDocument/2006/math" xmlns:v="urn:schemas-microsoft-com:vml" xmlns:wp14="http://schemas.microsoft.com/office/word/2010/wordprocessingDrawing" xmlns:wp="http://schemas.openxmlformats.org/drawingml/2006/wordprocessingDrawing" xmlns:w10="urn:schemas-microsoft-com:office:word" xmlns:w="http://schemas.openxmlformats.org/wordprocessingml/2006/main" xmlns:w14="http://schemas.microsoft.com/office/word/2010/wordml" xmlns:w15="http://schemas.microsoft.com/office/word/2012/wordml" xmlns:w16cid="http://schemas.microsoft.com/office/word/2016/wordml/cid" xmlns:w16se="http://schemas.microsoft.com/office/word/2015/wordml/symex" xmlns:wpg="http://schemas.microsoft.com/office/word/2010/wordprocessingGroup" xmlns:wpi="http://schemas.microsoft.com/office/word/2010/wordprocessingInk" xmlns:wne="http://schemas.microsoft.com/office/word/2006/wordml" xmlns:wps="http://schemas.microsoft.com/office/word/2010/wordprocessingShape" mc:Ignorable="w14 w15 w16se w16cid wp14">
+<w:footnotes xmlns:wpc="http://schemas.microsoft.com/office/word/2010/wordprocessingCanvas" xmlns:cx="http://schemas.microsoft.com/office/drawing/2014/chartex" xmlns:cx1="http://schemas.microsoft.com/office/drawing/2015/9/8/chartex" xmlns:mc="http://schemas.openxmlformats.org/markup-compatibility/2006" xmlns:o="urn:schemas-microsoft-com:office:office" xmlns:r="http://schemas.openxmlformats.org/officeDocument/2006/relationships" xmlns:m="http://schemas.openxmlformats.org/officeDocument/2006/math" xmlns:v="urn:schemas-microsoft-com:vml" xmlns:wp14="http://schemas.microsoft.com/office/word/2010/wordprocessingDrawing" xmlns:wp="http://schemas.openxmlformats.org/drawingml/2006/wordprocessingDrawing" xmlns:w10="urn:schemas-microsoft-com:office:word" xmlns:w="http://schemas.openxmlformats.org/wordprocessingml/2006/main" xmlns:w14="http://schemas.microsoft.com/office/word/2010/wordml" xmlns:w15="http://schemas.microsoft.com/office/word/2012/wordml" xmlns:w16se="http://schemas.microsoft.com/office/word/2015/wordml/symex" xmlns:wpg="http://schemas.microsoft.com/office/word/2010/wordprocessingGroup" xmlns:wpi="http://schemas.microsoft.com/office/word/2010/wordprocessingInk" xmlns:wne="http://schemas.microsoft.com/office/word/2006/wordml" xmlns:wps="http://schemas.microsoft.com/office/word/2010/wordprocessingShape" mc:Ignorable="w14 w15 w16se wp14">
   <w:footnote w:type="separator" w:id="-1">
     <w:p>
       <w:pPr>
@@ -19104,7 +19822,7 @@
 </file>
 
 <file path=word/numbering.xml><?xml version="1.0" encoding="utf-8"?>
-<w:numbering xmlns:wpc="http://schemas.microsoft.com/office/word/2010/wordprocessingCanvas" xmlns:cx="http://schemas.microsoft.com/office/drawing/2014/chartex" xmlns:cx1="http://schemas.microsoft.com/office/drawing/2015/9/8/chartex" xmlns:cx2="http://schemas.microsoft.com/office/drawing/2015/10/21/chartex" xmlns:cx3="http://schemas.microsoft.com/office/drawing/2016/5/9/chartex" xmlns:cx4="http://schemas.microsoft.com/office/drawing/2016/5/10/chartex" xmlns:cx5="http://schemas.microsoft.com/office/drawing/2016/5/11/chartex" xmlns:cx6="http://schemas.microsoft.com/office/drawing/2016/5/12/chartex" xmlns:cx7="http://schemas.microsoft.com/office/drawing/2016/5/13/chartex" xmlns:cx8="http://schemas.microsoft.com/office/drawing/2016/5/14/chartex" xmlns:mc="http://schemas.openxmlformats.org/markup-compatibility/2006" xmlns:aink="http://schemas.microsoft.com/office/drawing/2016/ink" xmlns:am3d="http://schemas.microsoft.com/office/drawing/2017/model3d" xmlns:o="urn:schemas-microsoft-com:office:office" xmlns:r="http://schemas.openxmlformats.org/officeDocument/2006/relationships" xmlns:m="http://schemas.openxmlformats.org/officeDocument/2006/math" xmlns:v="urn:schemas-microsoft-com:vml" xmlns:wp14="http://schemas.microsoft.com/office/word/2010/wordprocessingDrawing" xmlns:wp="http://schemas.openxmlformats.org/drawingml/2006/wordprocessingDrawing" xmlns:w10="urn:schemas-microsoft-com:office:word" xmlns:w="http://schemas.openxmlformats.org/wordprocessingml/2006/main" xmlns:w14="http://schemas.microsoft.com/office/word/2010/wordml" xmlns:w15="http://schemas.microsoft.com/office/word/2012/wordml" xmlns:w16cid="http://schemas.microsoft.com/office/word/2016/wordml/cid" xmlns:w16se="http://schemas.microsoft.com/office/word/2015/wordml/symex" xmlns:wpg="http://schemas.microsoft.com/office/word/2010/wordprocessingGroup" xmlns:wpi="http://schemas.microsoft.com/office/word/2010/wordprocessingInk" xmlns:wne="http://schemas.microsoft.com/office/word/2006/wordml" xmlns:wps="http://schemas.microsoft.com/office/word/2010/wordprocessingShape" mc:Ignorable="w14 w15 w16se w16cid wp14">
+<w:numbering xmlns:wpc="http://schemas.microsoft.com/office/word/2010/wordprocessingCanvas" xmlns:cx="http://schemas.microsoft.com/office/drawing/2014/chartex" xmlns:cx1="http://schemas.microsoft.com/office/drawing/2015/9/8/chartex" xmlns:mc="http://schemas.openxmlformats.org/markup-compatibility/2006" xmlns:o="urn:schemas-microsoft-com:office:office" xmlns:r="http://schemas.openxmlformats.org/officeDocument/2006/relationships" xmlns:m="http://schemas.openxmlformats.org/officeDocument/2006/math" xmlns:v="urn:schemas-microsoft-com:vml" xmlns:wp14="http://schemas.microsoft.com/office/word/2010/wordprocessingDrawing" xmlns:wp="http://schemas.openxmlformats.org/drawingml/2006/wordprocessingDrawing" xmlns:w10="urn:schemas-microsoft-com:office:word" xmlns:w="http://schemas.openxmlformats.org/wordprocessingml/2006/main" xmlns:w14="http://schemas.microsoft.com/office/word/2010/wordml" xmlns:w15="http://schemas.microsoft.com/office/word/2012/wordml" xmlns:w16se="http://schemas.microsoft.com/office/word/2015/wordml/symex" xmlns:wpg="http://schemas.microsoft.com/office/word/2010/wordprocessingGroup" xmlns:wpi="http://schemas.microsoft.com/office/word/2010/wordprocessingInk" xmlns:wne="http://schemas.microsoft.com/office/word/2006/wordml" xmlns:wps="http://schemas.microsoft.com/office/word/2010/wordprocessingShape" mc:Ignorable="w14 w15 w16se wp14">
   <w:abstractNum w:abstractNumId="0" w15:restartNumberingAfterBreak="0">
     <w:nsid w:val="09023736"/>
     <w:multiLevelType w:val="multilevel"/>
@@ -20446,7 +21164,7 @@
     <w:lvl w:ilvl="0">
       <w:start w:val="1"/>
       <w:numFmt w:val="decimal"/>
-      <w:pStyle w:val="Ttulo1"/>
+      <w:pStyle w:val="Heading1"/>
       <w:lvlText w:val="%1"/>
       <w:lvlJc w:val="left"/>
       <w:pPr>
@@ -20456,7 +21174,7 @@
     <w:lvl w:ilvl="1">
       <w:start w:val="1"/>
       <w:numFmt w:val="decimal"/>
-      <w:pStyle w:val="Ttulo2"/>
+      <w:pStyle w:val="Heading2"/>
       <w:lvlText w:val="%1.%2"/>
       <w:lvlJc w:val="left"/>
       <w:pPr>
@@ -20466,7 +21184,7 @@
     <w:lvl w:ilvl="2">
       <w:start w:val="1"/>
       <w:numFmt w:val="decimal"/>
-      <w:pStyle w:val="Ttulo3"/>
+      <w:pStyle w:val="Heading3"/>
       <w:lvlText w:val="%1.%2.%3"/>
       <w:lvlJc w:val="left"/>
       <w:pPr>
@@ -20476,7 +21194,7 @@
     <w:lvl w:ilvl="3">
       <w:start w:val="1"/>
       <w:numFmt w:val="decimal"/>
-      <w:pStyle w:val="Ttulo4"/>
+      <w:pStyle w:val="Heading4"/>
       <w:lvlText w:val="%1.%2.%3.%4"/>
       <w:lvlJc w:val="left"/>
       <w:pPr>
@@ -20486,7 +21204,7 @@
     <w:lvl w:ilvl="4">
       <w:start w:val="1"/>
       <w:numFmt w:val="decimal"/>
-      <w:pStyle w:val="Ttulo5"/>
+      <w:pStyle w:val="Heading5"/>
       <w:lvlText w:val="%1.%2.%3.%4.%5"/>
       <w:lvlJc w:val="left"/>
       <w:pPr>
@@ -20496,7 +21214,7 @@
     <w:lvl w:ilvl="5">
       <w:start w:val="1"/>
       <w:numFmt w:val="decimal"/>
-      <w:pStyle w:val="Ttulo6"/>
+      <w:pStyle w:val="Heading6"/>
       <w:lvlText w:val="%1.%2.%3.%4.%5.%6"/>
       <w:lvlJc w:val="left"/>
       <w:pPr>
@@ -20506,7 +21224,7 @@
     <w:lvl w:ilvl="6">
       <w:start w:val="1"/>
       <w:numFmt w:val="decimal"/>
-      <w:pStyle w:val="Ttulo7"/>
+      <w:pStyle w:val="Heading7"/>
       <w:lvlText w:val="%1.%2.%3.%4.%5.%6.%7"/>
       <w:lvlJc w:val="left"/>
       <w:pPr>
@@ -20516,7 +21234,7 @@
     <w:lvl w:ilvl="7">
       <w:start w:val="1"/>
       <w:numFmt w:val="decimal"/>
-      <w:pStyle w:val="Ttulo8"/>
+      <w:pStyle w:val="Heading8"/>
       <w:lvlText w:val="%1.%2.%3.%4.%5.%6.%7.%8"/>
       <w:lvlJc w:val="left"/>
       <w:pPr>
@@ -20526,7 +21244,7 @@
     <w:lvl w:ilvl="8">
       <w:start w:val="1"/>
       <w:numFmt w:val="decimal"/>
-      <w:pStyle w:val="Ttulo9"/>
+      <w:pStyle w:val="Heading9"/>
       <w:lvlText w:val="%1.%2.%3.%4.%5.%6.%7.%8.%9"/>
       <w:lvlJc w:val="left"/>
       <w:pPr>
@@ -22248,7 +22966,7 @@
 </file>
 
 <file path=word/styles.xml><?xml version="1.0" encoding="utf-8"?>
-<w:styles xmlns:mc="http://schemas.openxmlformats.org/markup-compatibility/2006" xmlns:r="http://schemas.openxmlformats.org/officeDocument/2006/relationships" xmlns:w="http://schemas.openxmlformats.org/wordprocessingml/2006/main" xmlns:w14="http://schemas.microsoft.com/office/word/2010/wordml" xmlns:w15="http://schemas.microsoft.com/office/word/2012/wordml" xmlns:w16cid="http://schemas.microsoft.com/office/word/2016/wordml/cid" xmlns:w16se="http://schemas.microsoft.com/office/word/2015/wordml/symex" mc:Ignorable="w14 w15 w16se w16cid">
+<w:styles xmlns:mc="http://schemas.openxmlformats.org/markup-compatibility/2006" xmlns:r="http://schemas.openxmlformats.org/officeDocument/2006/relationships" xmlns:w="http://schemas.openxmlformats.org/wordprocessingml/2006/main" xmlns:w14="http://schemas.microsoft.com/office/word/2010/wordml" xmlns:w15="http://schemas.microsoft.com/office/word/2012/wordml" xmlns:w16se="http://schemas.microsoft.com/office/word/2015/wordml/symex" mc:Ignorable="w14 w15 w16se">
   <w:docDefaults>
     <w:rPrDefault>
       <w:rPr>
@@ -22259,7 +22977,7 @@
     </w:rPrDefault>
     <w:pPrDefault/>
   </w:docDefaults>
-  <w:latentStyles w:defLockedState="0" w:defUIPriority="99" w:defSemiHidden="0" w:defUnhideWhenUsed="0" w:defQFormat="0" w:count="375">
+  <w:latentStyles w:defLockedState="0" w:defUIPriority="99" w:defSemiHidden="0" w:defUnhideWhenUsed="0" w:defQFormat="0" w:count="371">
     <w:lsdException w:name="Normal" w:uiPriority="0" w:qFormat="1"/>
     <w:lsdException w:name="heading 1" w:uiPriority="9" w:qFormat="1"/>
     <w:lsdException w:name="heading 2" w:semiHidden="1" w:uiPriority="9" w:unhideWhenUsed="1" w:qFormat="1"/>
@@ -22631,10 +23349,6 @@
     <w:lsdException w:name="List Table 5 Dark Accent 6" w:uiPriority="50"/>
     <w:lsdException w:name="List Table 6 Colorful Accent 6" w:uiPriority="51"/>
     <w:lsdException w:name="List Table 7 Colorful Accent 6" w:uiPriority="52"/>
-    <w:lsdException w:name="Mention" w:semiHidden="1" w:unhideWhenUsed="1"/>
-    <w:lsdException w:name="Smart Hyperlink" w:semiHidden="1" w:unhideWhenUsed="1"/>
-    <w:lsdException w:name="Hashtag" w:semiHidden="1" w:unhideWhenUsed="1"/>
-    <w:lsdException w:name="Unresolved Mention" w:semiHidden="1" w:unhideWhenUsed="1"/>
   </w:latentStyles>
   <w:style w:type="paragraph" w:default="1" w:styleId="Normal">
     <w:name w:val="Normal"/>
@@ -22649,11 +23363,11 @@
       <w:sz w:val="22"/>
     </w:rPr>
   </w:style>
-  <w:style w:type="paragraph" w:styleId="Ttulo1">
+  <w:style w:type="paragraph" w:styleId="Heading1">
     <w:name w:val="heading 1"/>
     <w:basedOn w:val="Normal"/>
     <w:next w:val="Normal"/>
-    <w:link w:val="Ttulo1Car"/>
+    <w:link w:val="Heading1Char"/>
     <w:uiPriority w:val="9"/>
     <w:qFormat/>
     <w:rsid w:val="004952BC"/>
@@ -22673,11 +23387,11 @@
       <w:szCs w:val="32"/>
     </w:rPr>
   </w:style>
-  <w:style w:type="paragraph" w:styleId="Ttulo2">
+  <w:style w:type="paragraph" w:styleId="Heading2">
     <w:name w:val="heading 2"/>
     <w:basedOn w:val="Normal"/>
     <w:next w:val="Normal"/>
-    <w:link w:val="Ttulo2Car"/>
+    <w:link w:val="Heading2Char"/>
     <w:uiPriority w:val="9"/>
     <w:unhideWhenUsed/>
     <w:qFormat/>
@@ -22699,11 +23413,11 @@
       <w:szCs w:val="26"/>
     </w:rPr>
   </w:style>
-  <w:style w:type="paragraph" w:styleId="Ttulo3">
+  <w:style w:type="paragraph" w:styleId="Heading3">
     <w:name w:val="heading 3"/>
     <w:basedOn w:val="Normal"/>
     <w:next w:val="Normal"/>
-    <w:link w:val="Ttulo3Car"/>
+    <w:link w:val="Heading3Char"/>
     <w:uiPriority w:val="9"/>
     <w:unhideWhenUsed/>
     <w:qFormat/>
@@ -22725,11 +23439,11 @@
       <w:szCs w:val="24"/>
     </w:rPr>
   </w:style>
-  <w:style w:type="paragraph" w:styleId="Ttulo4">
+  <w:style w:type="paragraph" w:styleId="Heading4">
     <w:name w:val="heading 4"/>
     <w:basedOn w:val="Normal"/>
     <w:next w:val="Normal"/>
-    <w:link w:val="Ttulo4Car"/>
+    <w:link w:val="Heading4Char"/>
     <w:uiPriority w:val="9"/>
     <w:unhideWhenUsed/>
     <w:qFormat/>
@@ -22751,11 +23465,11 @@
       <w:color w:val="2E74B5" w:themeColor="accent1" w:themeShade="BF"/>
     </w:rPr>
   </w:style>
-  <w:style w:type="paragraph" w:styleId="Ttulo5">
+  <w:style w:type="paragraph" w:styleId="Heading5">
     <w:name w:val="heading 5"/>
     <w:basedOn w:val="Normal"/>
     <w:next w:val="Normal"/>
-    <w:link w:val="Ttulo5Car"/>
+    <w:link w:val="Heading5Char"/>
     <w:uiPriority w:val="9"/>
     <w:semiHidden/>
     <w:unhideWhenUsed/>
@@ -22776,11 +23490,11 @@
       <w:color w:val="2E74B5" w:themeColor="accent1" w:themeShade="BF"/>
     </w:rPr>
   </w:style>
-  <w:style w:type="paragraph" w:styleId="Ttulo6">
+  <w:style w:type="paragraph" w:styleId="Heading6">
     <w:name w:val="heading 6"/>
     <w:basedOn w:val="Normal"/>
     <w:next w:val="Normal"/>
-    <w:link w:val="Ttulo6Car"/>
+    <w:link w:val="Heading6Char"/>
     <w:uiPriority w:val="9"/>
     <w:semiHidden/>
     <w:unhideWhenUsed/>
@@ -22801,11 +23515,11 @@
       <w:color w:val="1F4D78" w:themeColor="accent1" w:themeShade="7F"/>
     </w:rPr>
   </w:style>
-  <w:style w:type="paragraph" w:styleId="Ttulo7">
+  <w:style w:type="paragraph" w:styleId="Heading7">
     <w:name w:val="heading 7"/>
     <w:basedOn w:val="Normal"/>
     <w:next w:val="Normal"/>
-    <w:link w:val="Ttulo7Car"/>
+    <w:link w:val="Heading7Char"/>
     <w:uiPriority w:val="9"/>
     <w:semiHidden/>
     <w:unhideWhenUsed/>
@@ -22828,11 +23542,11 @@
       <w:color w:val="1F4D78" w:themeColor="accent1" w:themeShade="7F"/>
     </w:rPr>
   </w:style>
-  <w:style w:type="paragraph" w:styleId="Ttulo8">
+  <w:style w:type="paragraph" w:styleId="Heading8">
     <w:name w:val="heading 8"/>
     <w:basedOn w:val="Normal"/>
     <w:next w:val="Normal"/>
-    <w:link w:val="Ttulo8Car"/>
+    <w:link w:val="Heading8Char"/>
     <w:uiPriority w:val="9"/>
     <w:semiHidden/>
     <w:unhideWhenUsed/>
@@ -22855,11 +23569,11 @@
       <w:szCs w:val="21"/>
     </w:rPr>
   </w:style>
-  <w:style w:type="paragraph" w:styleId="Ttulo9">
+  <w:style w:type="paragraph" w:styleId="Heading9">
     <w:name w:val="heading 9"/>
     <w:basedOn w:val="Normal"/>
     <w:next w:val="Normal"/>
-    <w:link w:val="Ttulo9Car"/>
+    <w:link w:val="Heading9Char"/>
     <w:uiPriority w:val="9"/>
     <w:semiHidden/>
     <w:unhideWhenUsed/>
@@ -22884,13 +23598,13 @@
       <w:szCs w:val="21"/>
     </w:rPr>
   </w:style>
-  <w:style w:type="character" w:default="1" w:styleId="Fuentedeprrafopredeter">
+  <w:style w:type="character" w:default="1" w:styleId="DefaultParagraphFont">
     <w:name w:val="Default Paragraph Font"/>
     <w:uiPriority w:val="1"/>
     <w:semiHidden/>
     <w:unhideWhenUsed/>
   </w:style>
-  <w:style w:type="table" w:default="1" w:styleId="Tablanormal">
+  <w:style w:type="table" w:default="1" w:styleId="TableNormal">
     <w:name w:val="Normal Table"/>
     <w:uiPriority w:val="99"/>
     <w:semiHidden/>
@@ -22905,15 +23619,15 @@
       </w:tblCellMar>
     </w:tblPr>
   </w:style>
-  <w:style w:type="numbering" w:default="1" w:styleId="Sinlista">
+  <w:style w:type="numbering" w:default="1" w:styleId="NoList">
     <w:name w:val="No List"/>
     <w:uiPriority w:val="99"/>
     <w:semiHidden/>
     <w:unhideWhenUsed/>
   </w:style>
-  <w:style w:type="character" w:styleId="Textodelmarcadordeposicin">
+  <w:style w:type="character" w:styleId="PlaceholderText">
     <w:name w:val="Placeholder Text"/>
-    <w:basedOn w:val="Fuentedeprrafopredeter"/>
+    <w:basedOn w:val="DefaultParagraphFont"/>
     <w:uiPriority w:val="99"/>
     <w:semiHidden/>
     <w:qFormat/>
@@ -22922,10 +23636,10 @@
       <w:color w:val="808080"/>
     </w:rPr>
   </w:style>
-  <w:style w:type="character" w:customStyle="1" w:styleId="TextodegloboCar">
-    <w:name w:val="Texto de globo Car"/>
-    <w:basedOn w:val="Fuentedeprrafopredeter"/>
-    <w:link w:val="Textodeglobo"/>
+  <w:style w:type="character" w:customStyle="1" w:styleId="BalloonTextChar">
+    <w:name w:val="Balloon Text Char"/>
+    <w:basedOn w:val="DefaultParagraphFont"/>
+    <w:link w:val="BalloonText"/>
     <w:uiPriority w:val="99"/>
     <w:semiHidden/>
     <w:qFormat/>
@@ -22936,10 +23650,10 @@
       <w:szCs w:val="16"/>
     </w:rPr>
   </w:style>
-  <w:style w:type="character" w:customStyle="1" w:styleId="Ttulo1Car">
-    <w:name w:val="Título 1 Car"/>
-    <w:basedOn w:val="Fuentedeprrafopredeter"/>
-    <w:link w:val="Ttulo1"/>
+  <w:style w:type="character" w:customStyle="1" w:styleId="Heading1Char">
+    <w:name w:val="Heading 1 Char"/>
+    <w:basedOn w:val="DefaultParagraphFont"/>
+    <w:link w:val="Heading1"/>
     <w:uiPriority w:val="9"/>
     <w:qFormat/>
     <w:rsid w:val="004952BC"/>
@@ -22952,7 +23666,7 @@
   </w:style>
   <w:style w:type="character" w:customStyle="1" w:styleId="InternetLink">
     <w:name w:val="Internet Link"/>
-    <w:basedOn w:val="Fuentedeprrafopredeter"/>
+    <w:basedOn w:val="DefaultParagraphFont"/>
     <w:uiPriority w:val="99"/>
     <w:unhideWhenUsed/>
     <w:rsid w:val="0022128C"/>
@@ -22961,10 +23675,10 @@
       <w:u w:val="single"/>
     </w:rPr>
   </w:style>
-  <w:style w:type="character" w:customStyle="1" w:styleId="Ttulo2Car">
-    <w:name w:val="Título 2 Car"/>
-    <w:basedOn w:val="Fuentedeprrafopredeter"/>
-    <w:link w:val="Ttulo2"/>
+  <w:style w:type="character" w:customStyle="1" w:styleId="Heading2Char">
+    <w:name w:val="Heading 2 Char"/>
+    <w:basedOn w:val="DefaultParagraphFont"/>
+    <w:link w:val="Heading2"/>
     <w:uiPriority w:val="9"/>
     <w:qFormat/>
     <w:rsid w:val="004952BC"/>
@@ -22975,10 +23689,10 @@
       <w:szCs w:val="26"/>
     </w:rPr>
   </w:style>
-  <w:style w:type="character" w:customStyle="1" w:styleId="Ttulo3Car">
-    <w:name w:val="Título 3 Car"/>
-    <w:basedOn w:val="Fuentedeprrafopredeter"/>
-    <w:link w:val="Ttulo3"/>
+  <w:style w:type="character" w:customStyle="1" w:styleId="Heading3Char">
+    <w:name w:val="Heading 3 Char"/>
+    <w:basedOn w:val="DefaultParagraphFont"/>
+    <w:link w:val="Heading3"/>
     <w:uiPriority w:val="9"/>
     <w:qFormat/>
     <w:rsid w:val="004952BC"/>
@@ -22989,10 +23703,10 @@
       <w:szCs w:val="24"/>
     </w:rPr>
   </w:style>
-  <w:style w:type="character" w:customStyle="1" w:styleId="Ttulo4Car">
-    <w:name w:val="Título 4 Car"/>
-    <w:basedOn w:val="Fuentedeprrafopredeter"/>
-    <w:link w:val="Ttulo4"/>
+  <w:style w:type="character" w:customStyle="1" w:styleId="Heading4Char">
+    <w:name w:val="Heading 4 Char"/>
+    <w:basedOn w:val="DefaultParagraphFont"/>
+    <w:link w:val="Heading4"/>
     <w:uiPriority w:val="9"/>
     <w:qFormat/>
     <w:rsid w:val="004952BC"/>
@@ -23004,10 +23718,10 @@
       <w:sz w:val="22"/>
     </w:rPr>
   </w:style>
-  <w:style w:type="character" w:customStyle="1" w:styleId="Ttulo5Car">
-    <w:name w:val="Título 5 Car"/>
-    <w:basedOn w:val="Fuentedeprrafopredeter"/>
-    <w:link w:val="Ttulo5"/>
+  <w:style w:type="character" w:customStyle="1" w:styleId="Heading5Char">
+    <w:name w:val="Heading 5 Char"/>
+    <w:basedOn w:val="DefaultParagraphFont"/>
+    <w:link w:val="Heading5"/>
     <w:uiPriority w:val="9"/>
     <w:semiHidden/>
     <w:qFormat/>
@@ -23018,10 +23732,10 @@
       <w:sz w:val="22"/>
     </w:rPr>
   </w:style>
-  <w:style w:type="character" w:customStyle="1" w:styleId="Ttulo6Car">
-    <w:name w:val="Título 6 Car"/>
-    <w:basedOn w:val="Fuentedeprrafopredeter"/>
-    <w:link w:val="Ttulo6"/>
+  <w:style w:type="character" w:customStyle="1" w:styleId="Heading6Char">
+    <w:name w:val="Heading 6 Char"/>
+    <w:basedOn w:val="DefaultParagraphFont"/>
+    <w:link w:val="Heading6"/>
     <w:uiPriority w:val="9"/>
     <w:semiHidden/>
     <w:qFormat/>
@@ -23032,10 +23746,10 @@
       <w:sz w:val="22"/>
     </w:rPr>
   </w:style>
-  <w:style w:type="character" w:customStyle="1" w:styleId="Ttulo7Car">
-    <w:name w:val="Título 7 Car"/>
-    <w:basedOn w:val="Fuentedeprrafopredeter"/>
-    <w:link w:val="Ttulo7"/>
+  <w:style w:type="character" w:customStyle="1" w:styleId="Heading7Char">
+    <w:name w:val="Heading 7 Char"/>
+    <w:basedOn w:val="DefaultParagraphFont"/>
+    <w:link w:val="Heading7"/>
     <w:uiPriority w:val="9"/>
     <w:semiHidden/>
     <w:qFormat/>
@@ -23048,10 +23762,10 @@
       <w:sz w:val="22"/>
     </w:rPr>
   </w:style>
-  <w:style w:type="character" w:customStyle="1" w:styleId="Ttulo8Car">
-    <w:name w:val="Título 8 Car"/>
-    <w:basedOn w:val="Fuentedeprrafopredeter"/>
-    <w:link w:val="Ttulo8"/>
+  <w:style w:type="character" w:customStyle="1" w:styleId="Heading8Char">
+    <w:name w:val="Heading 8 Char"/>
+    <w:basedOn w:val="DefaultParagraphFont"/>
+    <w:link w:val="Heading8"/>
     <w:uiPriority w:val="9"/>
     <w:semiHidden/>
     <w:qFormat/>
@@ -23063,10 +23777,10 @@
       <w:szCs w:val="21"/>
     </w:rPr>
   </w:style>
-  <w:style w:type="character" w:customStyle="1" w:styleId="Ttulo9Car">
-    <w:name w:val="Título 9 Car"/>
-    <w:basedOn w:val="Fuentedeprrafopredeter"/>
-    <w:link w:val="Ttulo9"/>
+  <w:style w:type="character" w:customStyle="1" w:styleId="Heading9Char">
+    <w:name w:val="Heading 9 Char"/>
+    <w:basedOn w:val="DefaultParagraphFont"/>
+    <w:link w:val="Heading9"/>
     <w:uiPriority w:val="9"/>
     <w:semiHidden/>
     <w:qFormat/>
@@ -23080,26 +23794,26 @@
       <w:szCs w:val="21"/>
     </w:rPr>
   </w:style>
-  <w:style w:type="character" w:customStyle="1" w:styleId="EncabezadoCar">
-    <w:name w:val="Encabezado Car"/>
-    <w:basedOn w:val="Fuentedeprrafopredeter"/>
-    <w:link w:val="Encabezado"/>
+  <w:style w:type="character" w:customStyle="1" w:styleId="HeaderChar">
+    <w:name w:val="Header Char"/>
+    <w:basedOn w:val="DefaultParagraphFont"/>
+    <w:link w:val="Header"/>
     <w:uiPriority w:val="99"/>
     <w:qFormat/>
     <w:rsid w:val="00B809EF"/>
   </w:style>
-  <w:style w:type="character" w:customStyle="1" w:styleId="PiedepginaCar">
-    <w:name w:val="Pie de página Car"/>
-    <w:basedOn w:val="Fuentedeprrafopredeter"/>
-    <w:link w:val="Piedepgina"/>
+  <w:style w:type="character" w:customStyle="1" w:styleId="FooterChar">
+    <w:name w:val="Footer Char"/>
+    <w:basedOn w:val="DefaultParagraphFont"/>
+    <w:link w:val="Footer"/>
     <w:uiPriority w:val="99"/>
     <w:qFormat/>
     <w:rsid w:val="00B809EF"/>
   </w:style>
-  <w:style w:type="character" w:customStyle="1" w:styleId="TtuloCar">
-    <w:name w:val="Título Car"/>
-    <w:basedOn w:val="Fuentedeprrafopredeter"/>
-    <w:link w:val="Ttulo"/>
+  <w:style w:type="character" w:customStyle="1" w:styleId="TitleChar">
+    <w:name w:val="Title Char"/>
+    <w:basedOn w:val="DefaultParagraphFont"/>
+    <w:link w:val="Title"/>
     <w:uiPriority w:val="10"/>
     <w:qFormat/>
     <w:rsid w:val="005D473F"/>
@@ -23110,10 +23824,10 @@
       <w:szCs w:val="56"/>
     </w:rPr>
   </w:style>
-  <w:style w:type="character" w:customStyle="1" w:styleId="TextonotapieCar">
-    <w:name w:val="Texto nota pie Car"/>
-    <w:basedOn w:val="Fuentedeprrafopredeter"/>
-    <w:link w:val="Textonotapie"/>
+  <w:style w:type="character" w:customStyle="1" w:styleId="FootnoteTextChar">
+    <w:name w:val="Footnote Text Char"/>
+    <w:basedOn w:val="DefaultParagraphFont"/>
+    <w:link w:val="FootnoteText"/>
     <w:uiPriority w:val="99"/>
     <w:semiHidden/>
     <w:qFormat/>
@@ -23123,9 +23837,9 @@
       <w:szCs w:val="20"/>
     </w:rPr>
   </w:style>
-  <w:style w:type="character" w:styleId="Refdenotaalpie">
+  <w:style w:type="character" w:styleId="FootnoteReference">
     <w:name w:val="footnote reference"/>
-    <w:basedOn w:val="Fuentedeprrafopredeter"/>
+    <w:basedOn w:val="DefaultParagraphFont"/>
     <w:uiPriority w:val="99"/>
     <w:semiHidden/>
     <w:unhideWhenUsed/>
@@ -23135,26 +23849,26 @@
       <w:vertAlign w:val="superscript"/>
     </w:rPr>
   </w:style>
-  <w:style w:type="character" w:customStyle="1" w:styleId="SaludoCar">
-    <w:name w:val="Saludo Car"/>
-    <w:basedOn w:val="Fuentedeprrafopredeter"/>
-    <w:link w:val="Saludo"/>
+  <w:style w:type="character" w:customStyle="1" w:styleId="SalutationChar">
+    <w:name w:val="Salutation Char"/>
+    <w:basedOn w:val="DefaultParagraphFont"/>
+    <w:link w:val="Salutation"/>
     <w:uiPriority w:val="99"/>
     <w:qFormat/>
     <w:rsid w:val="000D5B20"/>
   </w:style>
-  <w:style w:type="character" w:customStyle="1" w:styleId="TextoindependienteCar">
-    <w:name w:val="Texto independiente Car"/>
-    <w:basedOn w:val="Fuentedeprrafopredeter"/>
-    <w:link w:val="Textoindependiente"/>
+  <w:style w:type="character" w:customStyle="1" w:styleId="BodyTextChar">
+    <w:name w:val="Body Text Char"/>
+    <w:basedOn w:val="DefaultParagraphFont"/>
+    <w:link w:val="BodyText"/>
     <w:uiPriority w:val="99"/>
     <w:qFormat/>
     <w:rsid w:val="000D5B20"/>
   </w:style>
-  <w:style w:type="character" w:customStyle="1" w:styleId="SubttuloCar">
-    <w:name w:val="Subtítulo Car"/>
-    <w:basedOn w:val="Fuentedeprrafopredeter"/>
-    <w:link w:val="Subttulo"/>
+  <w:style w:type="character" w:customStyle="1" w:styleId="SubtitleChar">
+    <w:name w:val="Subtitle Char"/>
+    <w:basedOn w:val="DefaultParagraphFont"/>
+    <w:link w:val="Subtitle"/>
     <w:uiPriority w:val="11"/>
     <w:qFormat/>
     <w:rsid w:val="000D5B20"/>
@@ -23164,19 +23878,19 @@
       <w:spacing w:val="15"/>
     </w:rPr>
   </w:style>
-  <w:style w:type="character" w:customStyle="1" w:styleId="SangradetextonormalCar">
-    <w:name w:val="Sangría de texto normal Car"/>
-    <w:basedOn w:val="Fuentedeprrafopredeter"/>
-    <w:link w:val="Sangradetextonormal"/>
+  <w:style w:type="character" w:customStyle="1" w:styleId="BodyTextIndentChar">
+    <w:name w:val="Body Text Indent Char"/>
+    <w:basedOn w:val="DefaultParagraphFont"/>
+    <w:link w:val="BodyTextIndent"/>
     <w:uiPriority w:val="99"/>
     <w:semiHidden/>
     <w:qFormat/>
     <w:rsid w:val="000D5B20"/>
   </w:style>
-  <w:style w:type="character" w:customStyle="1" w:styleId="Textoindependienteprimerasangra2Car">
-    <w:name w:val="Texto independiente primera sangría 2 Car"/>
-    <w:basedOn w:val="SangradetextonormalCar"/>
-    <w:link w:val="Textoindependienteprimerasangra2"/>
+  <w:style w:type="character" w:customStyle="1" w:styleId="BodyTextFirstIndent2Char">
+    <w:name w:val="Body Text First Indent 2 Char"/>
+    <w:basedOn w:val="BodyTextIndentChar"/>
+    <w:link w:val="BodyTextFirstIndent2"/>
     <w:uiPriority w:val="99"/>
     <w:qFormat/>
     <w:rsid w:val="000D5B20"/>
@@ -30719,7 +31433,7 @@
   <w:style w:type="paragraph" w:customStyle="1" w:styleId="Heading">
     <w:name w:val="Heading"/>
     <w:basedOn w:val="Normal"/>
-    <w:next w:val="Textoindependiente"/>
+    <w:next w:val="BodyText"/>
     <w:qFormat/>
     <w:pPr>
       <w:keepNext/>
@@ -30731,10 +31445,10 @@
       <w:szCs w:val="28"/>
     </w:rPr>
   </w:style>
-  <w:style w:type="paragraph" w:styleId="Textoindependiente">
+  <w:style w:type="paragraph" w:styleId="BodyText">
     <w:name w:val="Body Text"/>
     <w:basedOn w:val="Normal"/>
-    <w:link w:val="TextoindependienteCar"/>
+    <w:link w:val="BodyTextChar"/>
     <w:uiPriority w:val="99"/>
     <w:unhideWhenUsed/>
     <w:rsid w:val="000D5B20"/>
@@ -30742,14 +31456,14 @@
       <w:spacing w:after="120"/>
     </w:pPr>
   </w:style>
-  <w:style w:type="paragraph" w:styleId="Lista">
+  <w:style w:type="paragraph" w:styleId="List">
     <w:name w:val="List"/>
-    <w:basedOn w:val="Textoindependiente"/>
+    <w:basedOn w:val="BodyText"/>
     <w:rPr>
       <w:rFonts w:cs="FreeSans"/>
     </w:rPr>
   </w:style>
-  <w:style w:type="paragraph" w:styleId="Descripcin">
+  <w:style w:type="paragraph" w:styleId="Caption">
     <w:name w:val="caption"/>
     <w:basedOn w:val="Normal"/>
     <w:qFormat/>
@@ -30776,7 +31490,7 @@
       <w:rFonts w:cs="FreeSans"/>
     </w:rPr>
   </w:style>
-  <w:style w:type="paragraph" w:styleId="Prrafodelista">
+  <w:style w:type="paragraph" w:styleId="ListParagraph">
     <w:name w:val="List Paragraph"/>
     <w:basedOn w:val="Normal"/>
     <w:uiPriority w:val="34"/>
@@ -30791,7 +31505,7 @@
       <w:lang w:val="es-US"/>
     </w:rPr>
   </w:style>
-  <w:style w:type="paragraph" w:styleId="Listaconvietas">
+  <w:style w:type="paragraph" w:styleId="ListBullet">
     <w:name w:val="List Bullet"/>
     <w:basedOn w:val="Normal"/>
     <w:uiPriority w:val="99"/>
@@ -30802,10 +31516,10 @@
       <w:contextualSpacing/>
     </w:pPr>
   </w:style>
-  <w:style w:type="paragraph" w:styleId="Textodeglobo">
+  <w:style w:type="paragraph" w:styleId="BalloonText">
     <w:name w:val="Balloon Text"/>
     <w:basedOn w:val="Normal"/>
-    <w:link w:val="TextodegloboCar"/>
+    <w:link w:val="BalloonTextChar"/>
     <w:uiPriority w:val="99"/>
     <w:semiHidden/>
     <w:unhideWhenUsed/>
@@ -30820,9 +31534,9 @@
       <w:szCs w:val="16"/>
     </w:rPr>
   </w:style>
-  <w:style w:type="paragraph" w:styleId="TtuloTDC">
+  <w:style w:type="paragraph" w:styleId="TOCHeading">
     <w:name w:val="TOC Heading"/>
-    <w:basedOn w:val="Ttulo1"/>
+    <w:basedOn w:val="Heading1"/>
     <w:next w:val="Normal"/>
     <w:uiPriority w:val="39"/>
     <w:unhideWhenUsed/>
@@ -30837,7 +31551,7 @@
       <w:lang w:val="en-US"/>
     </w:rPr>
   </w:style>
-  <w:style w:type="paragraph" w:styleId="TDC1">
+  <w:style w:type="paragraph" w:styleId="TOC1">
     <w:name w:val="toc 1"/>
     <w:basedOn w:val="Normal"/>
     <w:next w:val="Normal"/>
@@ -30859,7 +31573,7 @@
       <w:lang w:val="es-ES"/>
     </w:rPr>
   </w:style>
-  <w:style w:type="paragraph" w:styleId="TDC2">
+  <w:style w:type="paragraph" w:styleId="TOC2">
     <w:name w:val="toc 2"/>
     <w:basedOn w:val="Normal"/>
     <w:next w:val="Normal"/>
@@ -30882,7 +31596,7 @@
       <w:lang w:val="es-ES"/>
     </w:rPr>
   </w:style>
-  <w:style w:type="paragraph" w:styleId="TDC3">
+  <w:style w:type="paragraph" w:styleId="TOC3">
     <w:name w:val="toc 3"/>
     <w:basedOn w:val="Normal"/>
     <w:next w:val="Normal"/>
@@ -30897,7 +31611,7 @@
       <w:smallCaps/>
     </w:rPr>
   </w:style>
-  <w:style w:type="paragraph" w:styleId="TDC4">
+  <w:style w:type="paragraph" w:styleId="TOC4">
     <w:name w:val="toc 4"/>
     <w:basedOn w:val="Normal"/>
     <w:next w:val="Normal"/>
@@ -30909,7 +31623,7 @@
       <w:spacing w:after="0"/>
     </w:pPr>
   </w:style>
-  <w:style w:type="paragraph" w:styleId="TDC5">
+  <w:style w:type="paragraph" w:styleId="TOC5">
     <w:name w:val="toc 5"/>
     <w:basedOn w:val="Normal"/>
     <w:next w:val="Normal"/>
@@ -30921,7 +31635,7 @@
       <w:spacing w:after="0"/>
     </w:pPr>
   </w:style>
-  <w:style w:type="paragraph" w:styleId="TDC6">
+  <w:style w:type="paragraph" w:styleId="TOC6">
     <w:name w:val="toc 6"/>
     <w:basedOn w:val="Normal"/>
     <w:next w:val="Normal"/>
@@ -30933,7 +31647,7 @@
       <w:spacing w:after="0"/>
     </w:pPr>
   </w:style>
-  <w:style w:type="paragraph" w:styleId="TDC7">
+  <w:style w:type="paragraph" w:styleId="TOC7">
     <w:name w:val="toc 7"/>
     <w:basedOn w:val="Normal"/>
     <w:next w:val="Normal"/>
@@ -30945,7 +31659,7 @@
       <w:spacing w:after="0"/>
     </w:pPr>
   </w:style>
-  <w:style w:type="paragraph" w:styleId="TDC8">
+  <w:style w:type="paragraph" w:styleId="TOC8">
     <w:name w:val="toc 8"/>
     <w:basedOn w:val="Normal"/>
     <w:next w:val="Normal"/>
@@ -30957,7 +31671,7 @@
       <w:spacing w:after="0"/>
     </w:pPr>
   </w:style>
-  <w:style w:type="paragraph" w:styleId="TDC9">
+  <w:style w:type="paragraph" w:styleId="TOC9">
     <w:name w:val="toc 9"/>
     <w:basedOn w:val="Normal"/>
     <w:next w:val="Normal"/>
@@ -30969,10 +31683,10 @@
       <w:spacing w:after="0"/>
     </w:pPr>
   </w:style>
-  <w:style w:type="paragraph" w:styleId="Encabezado">
+  <w:style w:type="paragraph" w:styleId="Header">
     <w:name w:val="header"/>
     <w:basedOn w:val="Normal"/>
-    <w:link w:val="EncabezadoCar"/>
+    <w:link w:val="HeaderChar"/>
     <w:uiPriority w:val="99"/>
     <w:unhideWhenUsed/>
     <w:rsid w:val="00B809EF"/>
@@ -30984,10 +31698,10 @@
       <w:spacing w:after="0" w:line="240" w:lineRule="auto"/>
     </w:pPr>
   </w:style>
-  <w:style w:type="paragraph" w:styleId="Piedepgina">
+  <w:style w:type="paragraph" w:styleId="Footer">
     <w:name w:val="footer"/>
     <w:basedOn w:val="Normal"/>
-    <w:link w:val="PiedepginaCar"/>
+    <w:link w:val="FooterChar"/>
     <w:uiPriority w:val="99"/>
     <w:unhideWhenUsed/>
     <w:rsid w:val="00B809EF"/>
@@ -30999,11 +31713,11 @@
       <w:spacing w:after="0" w:line="240" w:lineRule="auto"/>
     </w:pPr>
   </w:style>
-  <w:style w:type="paragraph" w:styleId="Ttulo">
+  <w:style w:type="paragraph" w:styleId="Title">
     <w:name w:val="Title"/>
     <w:basedOn w:val="Normal"/>
     <w:next w:val="Normal"/>
-    <w:link w:val="TtuloCar"/>
+    <w:link w:val="TitleChar"/>
     <w:uiPriority w:val="10"/>
     <w:qFormat/>
     <w:rsid w:val="005D473F"/>
@@ -31018,10 +31732,10 @@
       <w:szCs w:val="56"/>
     </w:rPr>
   </w:style>
-  <w:style w:type="paragraph" w:styleId="Textonotapie">
+  <w:style w:type="paragraph" w:styleId="FootnoteText">
     <w:name w:val="footnote text"/>
     <w:basedOn w:val="Normal"/>
-    <w:link w:val="TextonotapieCar"/>
+    <w:link w:val="FootnoteTextChar"/>
     <w:uiPriority w:val="99"/>
     <w:semiHidden/>
     <w:unhideWhenUsed/>
@@ -31035,16 +31749,16 @@
       <w:szCs w:val="20"/>
     </w:rPr>
   </w:style>
-  <w:style w:type="paragraph" w:styleId="Saludo">
+  <w:style w:type="paragraph" w:styleId="Salutation">
     <w:name w:val="Salutation"/>
     <w:basedOn w:val="Normal"/>
     <w:next w:val="Normal"/>
-    <w:link w:val="SaludoCar"/>
+    <w:link w:val="SalutationChar"/>
     <w:uiPriority w:val="99"/>
     <w:unhideWhenUsed/>
     <w:rsid w:val="000D5B20"/>
   </w:style>
-  <w:style w:type="paragraph" w:styleId="Listaconvietas2">
+  <w:style w:type="paragraph" w:styleId="ListBullet2">
     <w:name w:val="List Bullet 2"/>
     <w:basedOn w:val="Normal"/>
     <w:uiPriority w:val="99"/>
@@ -31055,7 +31769,7 @@
       <w:contextualSpacing/>
     </w:pPr>
   </w:style>
-  <w:style w:type="paragraph" w:styleId="Continuarlista">
+  <w:style w:type="paragraph" w:styleId="ListContinue">
     <w:name w:val="List Continue"/>
     <w:basedOn w:val="Normal"/>
     <w:uiPriority w:val="99"/>
@@ -31068,11 +31782,11 @@
       <w:contextualSpacing/>
     </w:pPr>
   </w:style>
-  <w:style w:type="paragraph" w:styleId="Subttulo">
+  <w:style w:type="paragraph" w:styleId="Subtitle">
     <w:name w:val="Subtitle"/>
     <w:basedOn w:val="Normal"/>
     <w:next w:val="Normal"/>
-    <w:link w:val="SubttuloCar"/>
+    <w:link w:val="SubtitleChar"/>
     <w:uiPriority w:val="11"/>
     <w:qFormat/>
     <w:rsid w:val="000D5B20"/>
@@ -31088,10 +31802,10 @@
     <w:qFormat/>
     <w:rsid w:val="000D5B20"/>
   </w:style>
-  <w:style w:type="paragraph" w:styleId="Sangradetextonormal">
+  <w:style w:type="paragraph" w:styleId="BodyTextIndent">
     <w:name w:val="Body Text Indent"/>
     <w:basedOn w:val="Normal"/>
-    <w:link w:val="SangradetextonormalCar"/>
+    <w:link w:val="BodyTextIndentChar"/>
     <w:uiPriority w:val="99"/>
     <w:semiHidden/>
     <w:unhideWhenUsed/>
@@ -31101,10 +31815,10 @@
       <w:ind w:left="360"/>
     </w:pPr>
   </w:style>
-  <w:style w:type="paragraph" w:styleId="Textoindependienteprimerasangra2">
+  <w:style w:type="paragraph" w:styleId="BodyTextFirstIndent2">
     <w:name w:val="Body Text First Indent 2"/>
-    <w:basedOn w:val="Sangradetextonormal"/>
-    <w:link w:val="Textoindependienteprimerasangra2Car"/>
+    <w:basedOn w:val="BodyTextIndent"/>
+    <w:link w:val="BodyTextFirstIndent2Char"/>
     <w:uiPriority w:val="99"/>
     <w:unhideWhenUsed/>
     <w:qFormat/>
@@ -31114,7 +31828,7 @@
       <w:ind w:firstLine="360"/>
     </w:pPr>
   </w:style>
-  <w:style w:type="paragraph" w:styleId="Bibliografa">
+  <w:style w:type="paragraph" w:styleId="Bibliography">
     <w:name w:val="Bibliography"/>
     <w:basedOn w:val="Normal"/>
     <w:next w:val="Normal"/>
@@ -31123,7 +31837,7 @@
     <w:qFormat/>
     <w:rsid w:val="0091035D"/>
   </w:style>
-  <w:style w:type="paragraph" w:styleId="Sinespaciado">
+  <w:style w:type="paragraph" w:styleId="NoSpacing">
     <w:name w:val="No Spacing"/>
     <w:uiPriority w:val="1"/>
     <w:qFormat/>
@@ -31154,9 +31868,9 @@
     <w:basedOn w:val="TableContents"/>
     <w:qFormat/>
   </w:style>
-  <w:style w:type="table" w:styleId="Tablaconcuadrcula">
+  <w:style w:type="table" w:styleId="TableGrid">
     <w:name w:val="Table Grid"/>
-    <w:basedOn w:val="Tablanormal"/>
+    <w:basedOn w:val="TableNormal"/>
     <w:uiPriority w:val="39"/>
     <w:rsid w:val="00720F7C"/>
     <w:rPr>
@@ -31173,9 +31887,9 @@
       </w:tblBorders>
     </w:tblPr>
   </w:style>
-  <w:style w:type="table" w:styleId="Sombreadomedio2-nfasis5">
+  <w:style w:type="table" w:styleId="MediumShading2-Accent5">
     <w:name w:val="Medium Shading 2 Accent 5"/>
-    <w:basedOn w:val="Tablanormal"/>
+    <w:basedOn w:val="TableNormal"/>
     <w:uiPriority w:val="64"/>
     <w:rsid w:val="00A738CF"/>
     <w:tblPr>
@@ -31314,7 +32028,7 @@
   </w:style>
   <w:style w:type="table" w:customStyle="1" w:styleId="Tablaconcuadrcula1">
     <w:name w:val="Tabla con cuadrícula1"/>
-    <w:basedOn w:val="Tablanormal"/>
+    <w:basedOn w:val="TableNormal"/>
     <w:uiPriority w:val="39"/>
     <w:rsid w:val="00641877"/>
     <w:rPr>
@@ -32045,7 +32759,7 @@
 </file>
 
 <file path=customXml/itemProps1.xml><?xml version="1.0" encoding="utf-8"?>
-<ds:datastoreItem xmlns:ds="http://schemas.openxmlformats.org/officeDocument/2006/customXml" ds:itemID="{CDC86D4D-C1FC-4D8E-B84B-F5EABF089D65}">
+<ds:datastoreItem xmlns:ds="http://schemas.openxmlformats.org/officeDocument/2006/customXml" ds:itemID="{B7F23E00-1C22-4E91-AFE4-149433778362}">
   <ds:schemaRefs>
     <ds:schemaRef ds:uri="http://schemas.openxmlformats.org/officeDocument/2006/bibliography"/>
   </ds:schemaRefs>

--- a/PROTOCOLO_VIRTUAL LABORATORY V.3.docx
+++ b/PROTOCOLO_VIRTUAL LABORATORY V.3.docx
@@ -2866,39 +2866,21 @@
           <w:szCs w:val="24"/>
         </w:rPr>
       </w:pPr>
-      <w:proofErr w:type="spellStart"/>
-      <w:r>
-        <w:rPr>
-          <w:rFonts w:ascii="Arial" w:hAnsi="Arial"/>
-          <w:sz w:val="24"/>
-          <w:szCs w:val="24"/>
-        </w:rPr>
-        <w:t>Especificamente</w:t>
-      </w:r>
-      <w:proofErr w:type="spellEnd"/>
-      <w:r>
-        <w:rPr>
-          <w:rFonts w:ascii="Arial" w:hAnsi="Arial"/>
-          <w:sz w:val="24"/>
-          <w:szCs w:val="24"/>
-        </w:rPr>
-        <w:t xml:space="preserve"> en UNI la carrera de ingeniería Electrónica posee el </w:t>
-      </w:r>
-      <w:r>
-        <w:rPr>
-          <w:rFonts w:ascii="Arial" w:hAnsi="Arial"/>
-          <w:sz w:val="24"/>
-          <w:szCs w:val="24"/>
-        </w:rPr>
-        <w:t xml:space="preserve">curso de Control Aplicado </w:t>
-      </w:r>
-      <w:r>
-        <w:rPr>
-          <w:rFonts w:ascii="Arial" w:hAnsi="Arial"/>
-          <w:sz w:val="24"/>
-          <w:szCs w:val="24"/>
-        </w:rPr>
-        <w:t xml:space="preserve">que incorpora </w:t>
+      <w:r>
+        <w:rPr>
+          <w:rFonts w:ascii="Arial" w:hAnsi="Arial"/>
+          <w:sz w:val="24"/>
+          <w:szCs w:val="24"/>
+        </w:rPr>
+        <w:t>Específicamente</w:t>
+      </w:r>
+      <w:r>
+        <w:rPr>
+          <w:rFonts w:ascii="Arial" w:hAnsi="Arial"/>
+          <w:sz w:val="24"/>
+          <w:szCs w:val="24"/>
+        </w:rPr>
+        <w:t xml:space="preserve"> en UNI la carrera de ingeniería Electrónica posee el curso de Control Aplicado que incorpora </w:t>
       </w:r>
       <w:r>
         <w:rPr>
@@ -2914,15 +2896,7 @@
           <w:sz w:val="24"/>
           <w:szCs w:val="24"/>
         </w:rPr>
-        <w:t xml:space="preserve"> de robótica industrial,</w:t>
-      </w:r>
-      <w:r>
-        <w:rPr>
-          <w:rFonts w:ascii="Arial" w:hAnsi="Arial"/>
-          <w:sz w:val="24"/>
-          <w:szCs w:val="24"/>
-        </w:rPr>
-        <w:t xml:space="preserve"> en tal clase se discuten ciertos aspectos de teoría de robots industrial</w:t>
+        <w:t xml:space="preserve"> de robótica industrial, en tal clase se discuten ciertos aspectos de teoría de robots industrial</w:t>
       </w:r>
       <w:r>
         <w:rPr>
@@ -2932,16 +2906,14 @@
         </w:rPr>
         <w:t xml:space="preserve">, los cuales no son explotados por la falta de herramientas virtuales para ejecutar simulaciones o infraestructura física por los altos costos de los equipos o kits de </w:t>
       </w:r>
-      <w:proofErr w:type="spellStart"/>
-      <w:r>
-        <w:rPr>
-          <w:rFonts w:ascii="Arial" w:hAnsi="Arial"/>
-          <w:sz w:val="24"/>
-          <w:szCs w:val="24"/>
-        </w:rPr>
-        <w:t>robotica</w:t>
-      </w:r>
-      <w:proofErr w:type="spellEnd"/>
+      <w:r>
+        <w:rPr>
+          <w:rFonts w:ascii="Arial" w:hAnsi="Arial"/>
+          <w:sz w:val="24"/>
+          <w:szCs w:val="24"/>
+        </w:rPr>
+        <w:t>robótica</w:t>
+      </w:r>
       <w:r>
         <w:rPr>
           <w:rFonts w:ascii="Arial" w:hAnsi="Arial"/>
@@ -3139,7 +3111,23 @@
           <w:sz w:val="24"/>
           <w:szCs w:val="24"/>
         </w:rPr>
-        <w:t xml:space="preserve">El desarrollo de la plataforma se llevara </w:t>
+        <w:t>El desarrol</w:t>
+      </w:r>
+      <w:r>
+        <w:rPr>
+          <w:rFonts w:ascii="Arial" w:hAnsi="Arial"/>
+          <w:sz w:val="24"/>
+          <w:szCs w:val="24"/>
+        </w:rPr>
+        <w:t xml:space="preserve">lo de la plataforma se llevara </w:t>
+      </w:r>
+      <w:r>
+        <w:rPr>
+          <w:rFonts w:ascii="Arial" w:hAnsi="Arial"/>
+          <w:sz w:val="24"/>
+          <w:szCs w:val="24"/>
+        </w:rPr>
+        <w:t xml:space="preserve">a cabo utilizando la amplia comunidad de colaboradores de ROS alrededor del mundo que permite la agilización de integración de recursos de software para la solución a desarrollar, gran parte del desarrollo de software que soporta ROS se basa en el uso del lenguaje C++ y </w:t>
       </w:r>
       <w:proofErr w:type="spellStart"/>
       <w:r>
@@ -3148,7 +3136,7 @@
           <w:sz w:val="24"/>
           <w:szCs w:val="24"/>
         </w:rPr>
-        <w:t>ha</w:t>
+        <w:t>Phyton</w:t>
       </w:r>
       <w:proofErr w:type="spellEnd"/>
       <w:r>
@@ -3157,24 +3145,6 @@
           <w:sz w:val="24"/>
           <w:szCs w:val="24"/>
         </w:rPr>
-        <w:t xml:space="preserve"> cabo utilizando la amplia comunidad de colaboradores de ROS alrededor del mundo que permite la agilización de integración de recursos de software para la solución a desarrollar, gran parte del desarrollo de software que soporta ROS se basa en el uso del lenguaje C++ y </w:t>
-      </w:r>
-      <w:proofErr w:type="spellStart"/>
-      <w:r>
-        <w:rPr>
-          <w:rFonts w:ascii="Arial" w:hAnsi="Arial"/>
-          <w:sz w:val="24"/>
-          <w:szCs w:val="24"/>
-        </w:rPr>
-        <w:t>Phyton</w:t>
-      </w:r>
-      <w:proofErr w:type="spellEnd"/>
-      <w:r>
-        <w:rPr>
-          <w:rFonts w:ascii="Arial" w:hAnsi="Arial"/>
-          <w:sz w:val="24"/>
-          <w:szCs w:val="24"/>
-        </w:rPr>
         <w:t xml:space="preserve"> para la programación, los Simuladores que se permiten integrar a la plataforma de software poseen un gran uso en el diseño de los robots incorporando sensores, actuadores y motores  </w:t>
       </w:r>
       <w:r>
@@ -3212,9 +3182,78 @@
           <w:szCs w:val="24"/>
         </w:rPr>
       </w:pPr>
-    </w:p>
-    <w:p>
-      <w:pPr>
+      <w:r>
+        <w:rPr>
+          <w:rFonts w:ascii="Arial" w:hAnsi="Arial"/>
+          <w:sz w:val="24"/>
+          <w:szCs w:val="24"/>
+        </w:rPr>
+        <w:t>Los alcances del laboratorio virtual de robótica industrial toma como referenci</w:t>
+      </w:r>
+      <w:r>
+        <w:rPr>
+          <w:rFonts w:ascii="Arial" w:hAnsi="Arial"/>
+          <w:sz w:val="24"/>
+          <w:szCs w:val="24"/>
+        </w:rPr>
+        <w:t>a de</w:t>
+      </w:r>
+      <w:r>
+        <w:rPr>
+          <w:rFonts w:ascii="Arial" w:hAnsi="Arial"/>
+          <w:sz w:val="24"/>
+          <w:szCs w:val="24"/>
+        </w:rPr>
+        <w:t xml:space="preserve"> la Unidad de Robótica</w:t>
+      </w:r>
+      <w:r>
+        <w:rPr>
+          <w:rFonts w:ascii="Arial" w:hAnsi="Arial"/>
+          <w:sz w:val="24"/>
+          <w:szCs w:val="24"/>
+        </w:rPr>
+        <w:t xml:space="preserve"> </w:t>
+      </w:r>
+      <w:r>
+        <w:rPr>
+          <w:rFonts w:ascii="Arial" w:hAnsi="Arial"/>
+          <w:sz w:val="24"/>
+          <w:szCs w:val="24"/>
+        </w:rPr>
+        <w:t xml:space="preserve">de </w:t>
+      </w:r>
+      <w:r>
+        <w:rPr>
+          <w:rFonts w:ascii="Arial" w:hAnsi="Arial"/>
+          <w:sz w:val="24"/>
+          <w:szCs w:val="24"/>
+        </w:rPr>
+        <w:t xml:space="preserve">Control Aplicado </w:t>
+      </w:r>
+      <w:r>
+        <w:rPr>
+          <w:rFonts w:ascii="Arial" w:hAnsi="Arial"/>
+          <w:sz w:val="24"/>
+          <w:szCs w:val="24"/>
+        </w:rPr>
+        <w:t>de Ingeniería Electrónica de la UNI</w:t>
+      </w:r>
+      <w:r>
+        <w:rPr>
+          <w:rFonts w:ascii="Arial" w:hAnsi="Arial"/>
+          <w:sz w:val="24"/>
+          <w:szCs w:val="24"/>
+        </w:rPr>
+        <w:t xml:space="preserve">, donde se contempla </w:t>
+      </w:r>
+    </w:p>
+    <w:p>
+      <w:pPr>
+        <w:pStyle w:val="ListParagraph"/>
+        <w:numPr>
+          <w:ilvl w:val="0"/>
+          <w:numId w:val="29"/>
+        </w:numPr>
         <w:jc w:val="both"/>
         <w:rPr>
           <w:rFonts w:ascii="Arial" w:hAnsi="Arial"/>
@@ -3222,9 +3261,62 @@
           <w:szCs w:val="24"/>
         </w:rPr>
       </w:pPr>
-    </w:p>
-    <w:p>
-      <w:pPr>
+      <w:r>
+        <w:rPr>
+          <w:rFonts w:ascii="Arial" w:hAnsi="Arial"/>
+          <w:sz w:val="24"/>
+          <w:szCs w:val="24"/>
+        </w:rPr>
+        <w:t xml:space="preserve">“Componentes y estructura de un robot” en esta práctica el estudiante será capaz de modelar su propio </w:t>
+      </w:r>
+      <w:r>
+        <w:rPr>
+          <w:rFonts w:ascii="Arial" w:hAnsi="Arial"/>
+          <w:sz w:val="24"/>
+          <w:szCs w:val="24"/>
+        </w:rPr>
+        <w:t xml:space="preserve">brazo </w:t>
+      </w:r>
+      <w:r>
+        <w:rPr>
+          <w:rFonts w:ascii="Arial" w:hAnsi="Arial"/>
+          <w:sz w:val="24"/>
+          <w:szCs w:val="24"/>
+        </w:rPr>
+        <w:t>robót</w:t>
+      </w:r>
+      <w:r>
+        <w:rPr>
+          <w:rFonts w:ascii="Arial" w:hAnsi="Arial"/>
+          <w:sz w:val="24"/>
+          <w:szCs w:val="24"/>
+        </w:rPr>
+        <w:t>ico</w:t>
+      </w:r>
+      <w:r>
+        <w:rPr>
+          <w:rFonts w:ascii="Arial" w:hAnsi="Arial"/>
+          <w:sz w:val="24"/>
+          <w:szCs w:val="24"/>
+        </w:rPr>
+        <w:t xml:space="preserve"> y visuali</w:t>
+      </w:r>
+      <w:r>
+        <w:rPr>
+          <w:rFonts w:ascii="Arial" w:hAnsi="Arial"/>
+          <w:sz w:val="24"/>
+          <w:szCs w:val="24"/>
+        </w:rPr>
+        <w:t>zarlo en la plataforma virtual.</w:t>
+      </w:r>
+    </w:p>
+    <w:p>
+      <w:pPr>
+        <w:pStyle w:val="ListParagraph"/>
+        <w:numPr>
+          <w:ilvl w:val="0"/>
+          <w:numId w:val="29"/>
+        </w:numPr>
         <w:jc w:val="both"/>
         <w:rPr>
           <w:rFonts w:ascii="Arial" w:hAnsi="Arial"/>
@@ -3232,9 +3324,134 @@
           <w:szCs w:val="24"/>
         </w:rPr>
       </w:pPr>
-    </w:p>
-    <w:p>
-      <w:pPr>
+      <w:r>
+        <w:rPr>
+          <w:rFonts w:ascii="Arial" w:hAnsi="Arial"/>
+          <w:sz w:val="24"/>
+          <w:szCs w:val="24"/>
+        </w:rPr>
+        <w:t>“Configuración cinemática de un robot”</w:t>
+      </w:r>
+      <w:r>
+        <w:rPr>
+          <w:rFonts w:ascii="Arial" w:hAnsi="Arial"/>
+          <w:sz w:val="24"/>
+          <w:szCs w:val="24"/>
+        </w:rPr>
+        <w:t xml:space="preserve"> el estudiante podrá analizar la cinemática característica </w:t>
+      </w:r>
+      <w:r>
+        <w:rPr>
+          <w:rFonts w:ascii="Arial" w:hAnsi="Arial"/>
+          <w:sz w:val="24"/>
+          <w:szCs w:val="24"/>
+        </w:rPr>
+        <w:t>de varios modelos de</w:t>
+      </w:r>
+      <w:r>
+        <w:rPr>
+          <w:rFonts w:ascii="Arial" w:hAnsi="Arial"/>
+          <w:sz w:val="24"/>
+          <w:szCs w:val="24"/>
+        </w:rPr>
+        <w:t xml:space="preserve"> </w:t>
+      </w:r>
+      <w:r>
+        <w:rPr>
+          <w:rFonts w:ascii="Arial" w:hAnsi="Arial"/>
+          <w:sz w:val="24"/>
+          <w:szCs w:val="24"/>
+        </w:rPr>
+        <w:t>brazo</w:t>
+      </w:r>
+      <w:r>
+        <w:rPr>
+          <w:rFonts w:ascii="Arial" w:hAnsi="Arial"/>
+          <w:sz w:val="24"/>
+          <w:szCs w:val="24"/>
+        </w:rPr>
+        <w:t>s</w:t>
+      </w:r>
+      <w:r>
+        <w:rPr>
+          <w:rFonts w:ascii="Arial" w:hAnsi="Arial"/>
+          <w:sz w:val="24"/>
+          <w:szCs w:val="24"/>
+        </w:rPr>
+        <w:t xml:space="preserve"> robótico</w:t>
+      </w:r>
+      <w:r>
+        <w:rPr>
+          <w:rFonts w:ascii="Arial" w:hAnsi="Arial"/>
+          <w:sz w:val="24"/>
+          <w:szCs w:val="24"/>
+        </w:rPr>
+        <w:t>s</w:t>
+      </w:r>
+      <w:r>
+        <w:rPr>
+          <w:rFonts w:ascii="Arial" w:hAnsi="Arial"/>
+          <w:sz w:val="24"/>
+          <w:szCs w:val="24"/>
+        </w:rPr>
+        <w:t xml:space="preserve">, ejecutando </w:t>
+      </w:r>
+      <w:r>
+        <w:rPr>
+          <w:rFonts w:ascii="Arial" w:hAnsi="Arial"/>
+          <w:sz w:val="24"/>
+          <w:szCs w:val="24"/>
+        </w:rPr>
+        <w:t xml:space="preserve">la cinemática directa e inversa del </w:t>
+      </w:r>
+      <w:r>
+        <w:rPr>
+          <w:rFonts w:ascii="Arial" w:hAnsi="Arial"/>
+          <w:sz w:val="24"/>
+          <w:szCs w:val="24"/>
+        </w:rPr>
+        <w:t xml:space="preserve">propio </w:t>
+      </w:r>
+      <w:r>
+        <w:rPr>
+          <w:rFonts w:ascii="Arial" w:hAnsi="Arial"/>
+          <w:sz w:val="24"/>
+          <w:szCs w:val="24"/>
+        </w:rPr>
+        <w:t>brazo robótico</w:t>
+      </w:r>
+      <w:r>
+        <w:rPr>
+          <w:rFonts w:ascii="Arial" w:hAnsi="Arial"/>
+          <w:sz w:val="24"/>
+          <w:szCs w:val="24"/>
+        </w:rPr>
+        <w:t xml:space="preserve"> analizado</w:t>
+      </w:r>
+      <w:r>
+        <w:rPr>
+          <w:rFonts w:ascii="Arial" w:hAnsi="Arial"/>
+          <w:sz w:val="24"/>
+          <w:szCs w:val="24"/>
+        </w:rPr>
+        <w:t xml:space="preserve"> el cual será también visualizado en la plataforma virtual</w:t>
+      </w:r>
+      <w:r>
+        <w:rPr>
+          <w:rFonts w:ascii="Arial" w:hAnsi="Arial"/>
+          <w:sz w:val="24"/>
+          <w:szCs w:val="24"/>
+        </w:rPr>
+        <w:t xml:space="preserve"> de tal forma que el estudiante pueda hacer sus cálculos bajo la teoría de robots y confirmar estos mismos.</w:t>
+      </w:r>
+    </w:p>
+    <w:p>
+      <w:pPr>
+        <w:pStyle w:val="ListParagraph"/>
+        <w:numPr>
+          <w:ilvl w:val="0"/>
+          <w:numId w:val="29"/>
+        </w:numPr>
         <w:jc w:val="both"/>
         <w:rPr>
           <w:rFonts w:ascii="Arial" w:hAnsi="Arial"/>
@@ -3242,79 +3459,134 @@
           <w:szCs w:val="24"/>
         </w:rPr>
       </w:pPr>
-    </w:p>
-    <w:p>
-      <w:pPr>
-        <w:jc w:val="both"/>
-        <w:rPr>
-          <w:rFonts w:ascii="Arial" w:hAnsi="Arial"/>
-          <w:sz w:val="24"/>
-          <w:szCs w:val="24"/>
-        </w:rPr>
-      </w:pPr>
-    </w:p>
-    <w:p>
-      <w:pPr>
-        <w:jc w:val="both"/>
-        <w:rPr>
-          <w:rFonts w:ascii="Arial" w:hAnsi="Arial"/>
-          <w:sz w:val="24"/>
-          <w:szCs w:val="24"/>
-        </w:rPr>
-      </w:pPr>
-    </w:p>
-    <w:p>
-      <w:pPr>
-        <w:jc w:val="both"/>
-        <w:rPr>
-          <w:rFonts w:ascii="Arial" w:hAnsi="Arial"/>
-          <w:sz w:val="24"/>
-          <w:szCs w:val="24"/>
-        </w:rPr>
-      </w:pPr>
-    </w:p>
-    <w:p>
-      <w:pPr>
-        <w:jc w:val="both"/>
-        <w:rPr>
-          <w:rFonts w:ascii="Arial" w:hAnsi="Arial"/>
-          <w:sz w:val="24"/>
-          <w:szCs w:val="24"/>
-        </w:rPr>
-      </w:pPr>
-    </w:p>
-    <w:p>
-      <w:pPr>
-        <w:jc w:val="both"/>
-        <w:rPr>
-          <w:rFonts w:ascii="Arial" w:hAnsi="Arial"/>
-          <w:sz w:val="24"/>
-          <w:szCs w:val="24"/>
-        </w:rPr>
-      </w:pPr>
-    </w:p>
-    <w:p>
-      <w:pPr>
-        <w:jc w:val="both"/>
-        <w:rPr>
-          <w:rFonts w:ascii="Arial" w:hAnsi="Arial"/>
-          <w:sz w:val="24"/>
-          <w:szCs w:val="24"/>
-        </w:rPr>
-      </w:pPr>
-    </w:p>
-    <w:p>
-      <w:pPr>
-        <w:jc w:val="both"/>
-        <w:rPr>
-          <w:rFonts w:ascii="Arial" w:hAnsi="Arial"/>
-          <w:sz w:val="24"/>
-          <w:szCs w:val="24"/>
-        </w:rPr>
-      </w:pPr>
-    </w:p>
-    <w:p>
-      <w:pPr>
+      <w:r>
+        <w:rPr>
+          <w:rFonts w:ascii="Arial" w:hAnsi="Arial"/>
+          <w:sz w:val="24"/>
+          <w:szCs w:val="24"/>
+        </w:rPr>
+        <w:t>Como practica complementaria de la cinemática se analizará el espacio de trabajo de diferentes modelos de brazos robóticos.</w:t>
+      </w:r>
+    </w:p>
+    <w:p>
+      <w:pPr>
+        <w:pStyle w:val="ListParagraph"/>
+        <w:numPr>
+          <w:ilvl w:val="0"/>
+          <w:numId w:val="29"/>
+        </w:numPr>
+        <w:rPr>
+          <w:rFonts w:ascii="Arial" w:hAnsi="Arial"/>
+          <w:sz w:val="24"/>
+          <w:szCs w:val="24"/>
+        </w:rPr>
+      </w:pPr>
+      <w:r>
+        <w:rPr>
+          <w:rFonts w:ascii="Arial" w:hAnsi="Arial"/>
+          <w:sz w:val="24"/>
+          <w:szCs w:val="24"/>
+        </w:rPr>
+        <w:t>“Accionamiento del sistema mecánico”</w:t>
+      </w:r>
+    </w:p>
+    <w:p>
+      <w:pPr>
+        <w:pStyle w:val="ListParagraph"/>
+        <w:rPr>
+          <w:rFonts w:ascii="Arial" w:hAnsi="Arial"/>
+          <w:sz w:val="24"/>
+          <w:szCs w:val="24"/>
+        </w:rPr>
+      </w:pPr>
+      <w:r>
+        <w:rPr>
+          <w:rFonts w:ascii="Arial" w:hAnsi="Arial"/>
+          <w:sz w:val="24"/>
+          <w:szCs w:val="24"/>
+        </w:rPr>
+        <w:t>“Muñeca y elementos finales (mecánicos, vacío, neumáticos) de los robots”</w:t>
+      </w:r>
+    </w:p>
+    <w:p>
+      <w:pPr>
+        <w:pStyle w:val="ListParagraph"/>
+        <w:rPr>
+          <w:rFonts w:ascii="Arial" w:hAnsi="Arial"/>
+          <w:sz w:val="24"/>
+          <w:szCs w:val="24"/>
+        </w:rPr>
+      </w:pPr>
+      <w:r>
+        <w:rPr>
+          <w:rFonts w:ascii="Arial" w:hAnsi="Arial"/>
+          <w:sz w:val="24"/>
+          <w:szCs w:val="24"/>
+        </w:rPr>
+        <w:t>“Sensores del robot”</w:t>
+      </w:r>
+    </w:p>
+    <w:p>
+      <w:pPr>
+        <w:pStyle w:val="ListParagraph"/>
+        <w:rPr>
+          <w:rFonts w:ascii="Arial" w:hAnsi="Arial"/>
+          <w:sz w:val="24"/>
+          <w:szCs w:val="24"/>
+        </w:rPr>
+      </w:pPr>
+      <w:r>
+        <w:rPr>
+          <w:rFonts w:ascii="Arial" w:hAnsi="Arial"/>
+          <w:sz w:val="24"/>
+          <w:szCs w:val="24"/>
+        </w:rPr>
+        <w:t>“</w:t>
+      </w:r>
+      <w:r>
+        <w:rPr>
+          <w:rFonts w:ascii="Arial" w:hAnsi="Arial"/>
+          <w:sz w:val="24"/>
+          <w:szCs w:val="24"/>
+        </w:rPr>
+        <w:t>Generalidades del control del robot</w:t>
+      </w:r>
+      <w:r>
+        <w:rPr>
+          <w:rFonts w:ascii="Arial" w:hAnsi="Arial"/>
+          <w:sz w:val="24"/>
+          <w:szCs w:val="24"/>
+        </w:rPr>
+        <w:t>”, de los</w:t>
+      </w:r>
+      <w:r>
+        <w:rPr>
+          <w:rFonts w:ascii="Arial" w:hAnsi="Arial"/>
+          <w:sz w:val="24"/>
+          <w:szCs w:val="24"/>
+        </w:rPr>
+        <w:t xml:space="preserve"> temas anteriores el estudiante interactuara</w:t>
+      </w:r>
+      <w:r>
+        <w:rPr>
+          <w:rFonts w:ascii="Arial" w:hAnsi="Arial"/>
+          <w:sz w:val="24"/>
+          <w:szCs w:val="24"/>
+        </w:rPr>
+        <w:t xml:space="preserve"> con una simulación dinámica</w:t>
+      </w:r>
+      <w:r>
+        <w:rPr>
+          <w:rFonts w:ascii="Arial" w:hAnsi="Arial"/>
+          <w:sz w:val="24"/>
+          <w:szCs w:val="24"/>
+        </w:rPr>
+        <w:t xml:space="preserve"> haciendo hincapié en el control dinámico del robot.</w:t>
+      </w:r>
+    </w:p>
+    <w:p>
+      <w:pPr>
+        <w:pStyle w:val="ListParagraph"/>
         <w:jc w:val="both"/>
         <w:rPr>
           <w:rFonts w:ascii="Arial" w:hAnsi="Arial"/>
@@ -3386,7 +3658,6 @@
           <w:sz w:val="36"/>
           <w:u w:val="single"/>
         </w:rPr>
-        <w:lastRenderedPageBreak/>
         <w:t>Antecedentes</w:t>
       </w:r>
       <w:bookmarkEnd w:id="10"/>
@@ -3418,7 +3689,201 @@
           <w:sz w:val="24"/>
           <w:szCs w:val="24"/>
         </w:rPr>
-        <w:t xml:space="preserve">El desarrollo de las tecnologías de la información y recursos computacionales, ha permitido expandir múltiples recursos hacia los estudiantes, dando accesibilidad a prácticas de aprendizaje basada en la Web, laboratorios virtuales, laboratorios online con equipo físico remoto, realidad virtual 3D basada en visión y escenarios de realidad virtual de inmersión. </w:t>
+        <w:t>El desarrollo de las tecnologías de la información y recursos computacionales, ha permitido expandir múltiples recursos hacia los estudiantes, dando accesibilidad a prácticas de apren</w:t>
+      </w:r>
+      <w:r>
+        <w:rPr>
+          <w:rFonts w:ascii="Arial" w:hAnsi="Arial"/>
+          <w:sz w:val="24"/>
+          <w:szCs w:val="24"/>
+        </w:rPr>
+        <w:t xml:space="preserve">dizaje basada en la Web </w:t>
+      </w:r>
+      <w:r>
+        <w:rPr>
+          <w:rFonts w:ascii="Arial" w:hAnsi="Arial"/>
+          <w:sz w:val="24"/>
+          <w:szCs w:val="24"/>
+        </w:rPr>
+        <w:t>(</w:t>
+      </w:r>
+      <w:proofErr w:type="spellStart"/>
+      <w:r>
+        <w:rPr>
+          <w:rFonts w:ascii="Arial" w:hAnsi="Arial"/>
+          <w:sz w:val="24"/>
+          <w:szCs w:val="24"/>
+        </w:rPr>
+        <w:t>Schmidgen</w:t>
+      </w:r>
+      <w:proofErr w:type="spellEnd"/>
+      <w:r>
+        <w:rPr>
+          <w:rFonts w:ascii="Arial" w:hAnsi="Arial"/>
+          <w:sz w:val="24"/>
+          <w:szCs w:val="24"/>
+        </w:rPr>
+        <w:t xml:space="preserve"> et a</w:t>
+      </w:r>
+      <w:r>
+        <w:rPr>
+          <w:rFonts w:ascii="Arial" w:hAnsi="Arial"/>
+          <w:sz w:val="24"/>
+          <w:szCs w:val="24"/>
+        </w:rPr>
+        <w:t xml:space="preserve">l </w:t>
+      </w:r>
+      <w:r>
+        <w:rPr>
+          <w:rFonts w:ascii="Arial" w:hAnsi="Arial"/>
+          <w:sz w:val="24"/>
+          <w:szCs w:val="24"/>
+        </w:rPr>
+        <w:t>2000),</w:t>
+      </w:r>
+      <w:r>
+        <w:rPr>
+          <w:rFonts w:ascii="Arial" w:hAnsi="Arial"/>
+          <w:sz w:val="24"/>
+          <w:szCs w:val="24"/>
+        </w:rPr>
+        <w:t xml:space="preserve"> LMS Moodle (</w:t>
+      </w:r>
+      <w:proofErr w:type="spellStart"/>
+      <w:r>
+        <w:rPr>
+          <w:rFonts w:ascii="Arial" w:hAnsi="Arial"/>
+          <w:sz w:val="24"/>
+          <w:szCs w:val="24"/>
+        </w:rPr>
+        <w:t>Alvarez</w:t>
+      </w:r>
+      <w:proofErr w:type="spellEnd"/>
+      <w:r>
+        <w:rPr>
+          <w:rFonts w:ascii="Arial" w:hAnsi="Arial"/>
+          <w:sz w:val="24"/>
+          <w:szCs w:val="24"/>
+        </w:rPr>
+        <w:t xml:space="preserve">, et al, 2008a), </w:t>
+      </w:r>
+      <w:r>
+        <w:rPr>
+          <w:rFonts w:ascii="Arial" w:hAnsi="Arial"/>
+          <w:sz w:val="24"/>
+          <w:szCs w:val="24"/>
+        </w:rPr>
+        <w:t>laboratorios online con equipo físico remoto, realid</w:t>
+      </w:r>
+      <w:r>
+        <w:rPr>
+          <w:rFonts w:ascii="Arial" w:hAnsi="Arial"/>
+          <w:sz w:val="24"/>
+          <w:szCs w:val="24"/>
+        </w:rPr>
+        <w:t>ad virtual 3D basada en visión</w:t>
+      </w:r>
+      <w:r>
+        <w:rPr>
+          <w:rFonts w:ascii="Arial" w:hAnsi="Arial"/>
+          <w:sz w:val="24"/>
+          <w:szCs w:val="24"/>
+        </w:rPr>
+        <w:t xml:space="preserve"> (</w:t>
+      </w:r>
+      <w:proofErr w:type="spellStart"/>
+      <w:r>
+        <w:rPr>
+          <w:rFonts w:ascii="Arial" w:hAnsi="Arial"/>
+          <w:sz w:val="24"/>
+          <w:szCs w:val="24"/>
+        </w:rPr>
+        <w:t>Hoffmann</w:t>
+      </w:r>
+      <w:proofErr w:type="spellEnd"/>
+      <w:r>
+        <w:rPr>
+          <w:rFonts w:ascii="Arial" w:hAnsi="Arial"/>
+          <w:sz w:val="24"/>
+          <w:szCs w:val="24"/>
+        </w:rPr>
+        <w:t xml:space="preserve">, et al 2016; </w:t>
+      </w:r>
+      <w:proofErr w:type="spellStart"/>
+      <w:r>
+        <w:rPr>
+          <w:rFonts w:ascii="Arial" w:hAnsi="Arial"/>
+          <w:sz w:val="24"/>
+          <w:szCs w:val="24"/>
+        </w:rPr>
+        <w:t>Bourke</w:t>
+      </w:r>
+      <w:proofErr w:type="spellEnd"/>
+      <w:r>
+        <w:rPr>
+          <w:rFonts w:ascii="Arial" w:hAnsi="Arial"/>
+          <w:sz w:val="24"/>
+          <w:szCs w:val="24"/>
+        </w:rPr>
+        <w:t>, 2017)</w:t>
+      </w:r>
+      <w:r>
+        <w:rPr>
+          <w:rFonts w:ascii="Arial" w:hAnsi="Arial"/>
+          <w:sz w:val="24"/>
+          <w:szCs w:val="24"/>
+        </w:rPr>
+        <w:t>,</w:t>
+      </w:r>
+      <w:r>
+        <w:rPr>
+          <w:rFonts w:ascii="Arial" w:hAnsi="Arial"/>
+          <w:sz w:val="24"/>
+          <w:szCs w:val="24"/>
+        </w:rPr>
+        <w:t xml:space="preserve"> escenarios de realidad virtual de inmersión</w:t>
+      </w:r>
+      <w:r>
+        <w:rPr>
+          <w:rFonts w:ascii="Arial" w:hAnsi="Arial"/>
+          <w:sz w:val="24"/>
+          <w:szCs w:val="24"/>
+        </w:rPr>
+        <w:t xml:space="preserve"> (Cruz-Neira, et al 1992) </w:t>
+      </w:r>
+      <w:r>
+        <w:rPr>
+          <w:rFonts w:ascii="Arial" w:hAnsi="Arial"/>
+          <w:sz w:val="24"/>
+          <w:szCs w:val="24"/>
+        </w:rPr>
+        <w:t xml:space="preserve"> y los laborato</w:t>
+      </w:r>
+      <w:r>
+        <w:rPr>
+          <w:rFonts w:ascii="Arial" w:hAnsi="Arial"/>
+          <w:sz w:val="24"/>
+          <w:szCs w:val="24"/>
+        </w:rPr>
+        <w:t xml:space="preserve">rios virtuales en los cuales es la </w:t>
+      </w:r>
+      <w:proofErr w:type="spellStart"/>
+      <w:r>
+        <w:rPr>
+          <w:rFonts w:ascii="Arial" w:hAnsi="Arial"/>
+          <w:sz w:val="24"/>
+          <w:szCs w:val="24"/>
+        </w:rPr>
+        <w:t>linea</w:t>
+      </w:r>
+      <w:proofErr w:type="spellEnd"/>
+      <w:r>
+        <w:rPr>
+          <w:rFonts w:ascii="Arial" w:hAnsi="Arial"/>
+          <w:sz w:val="24"/>
+          <w:szCs w:val="24"/>
+        </w:rPr>
+        <w:t xml:space="preserve"> de trabajo a seguir.</w:t>
       </w:r>
     </w:p>
     <w:p>
@@ -3436,7 +3901,7 @@
           <w:sz w:val="24"/>
           <w:szCs w:val="24"/>
         </w:rPr>
-        <w:t xml:space="preserve">Respectivamente la primera institución en experimentar con estos recursos de la Web fue El Max Planck </w:t>
+        <w:t>Laboratorios Virtuales han concebido muchas variaciones desde el desarrollo de modelos SPICE (</w:t>
       </w:r>
       <w:proofErr w:type="spellStart"/>
       <w:r>
@@ -3445,7 +3910,7 @@
           <w:sz w:val="24"/>
           <w:szCs w:val="24"/>
         </w:rPr>
-        <w:t>Institute</w:t>
+        <w:t>Pisani</w:t>
       </w:r>
       <w:proofErr w:type="spellEnd"/>
       <w:r>
@@ -3454,7 +3919,7 @@
           <w:sz w:val="24"/>
           <w:szCs w:val="24"/>
         </w:rPr>
-        <w:t xml:space="preserve"> que propuso en los años 2000 un Laboratorio Virtual Web de Fisiología que permitía el acceso a inves</w:t>
+        <w:t>, et al, 2007) para representar las características físicas y eléctricas de un circuito integrado hasta la creación de plataformas virtuales de simulación que permiten el diseño y  depuración de un sistema complejo para su posterior implementación fís</w:t>
       </w:r>
       <w:r>
         <w:rPr>
@@ -3470,7 +3935,248 @@
           <w:sz w:val="24"/>
           <w:szCs w:val="24"/>
         </w:rPr>
-        <w:t xml:space="preserve">tigadores afines a la temática de material clasificado y gráficos interactivos teóricos desarrollado por </w:t>
+        <w:softHyphen/>
+      </w:r>
+      <w:r>
+        <w:rPr>
+          <w:rFonts w:ascii="Arial" w:hAnsi="Arial"/>
+          <w:sz w:val="24"/>
+          <w:szCs w:val="24"/>
+        </w:rPr>
+        <w:t xml:space="preserve">ica, </w:t>
+      </w:r>
+      <w:r>
+        <w:rPr>
+          <w:rFonts w:ascii="Arial" w:hAnsi="Arial"/>
+          <w:sz w:val="24"/>
+          <w:szCs w:val="24"/>
+        </w:rPr>
+        <w:t>2</w:t>
+      </w:r>
+      <w:r>
+        <w:rPr>
+          <w:rFonts w:ascii="Arial" w:hAnsi="Arial"/>
+          <w:sz w:val="24"/>
+          <w:szCs w:val="24"/>
+        </w:rPr>
+        <w:t xml:space="preserve">normalmente todos estos laboratorios virtuales se valen de recursos de herramientas de programación orientada a objetos como Delphi, C++, Java, C#  y  librerías gráficas OpenGL para representar animaciones virtuales en una PC (Ortega, et al, 2016). El objetivo de estos laboratorios virtuales es proveer a una institución de una solución que no requiera más que una PC con recursos de hardware y software para garantizar que el estudiante pruebe una teoría. </w:t>
+      </w:r>
+    </w:p>
+    <w:p>
+      <w:pPr>
+        <w:jc w:val="both"/>
+        <w:rPr>
+          <w:rFonts w:ascii="Arial" w:hAnsi="Arial"/>
+          <w:sz w:val="24"/>
+          <w:szCs w:val="24"/>
+        </w:rPr>
+      </w:pPr>
+      <w:r>
+        <w:rPr>
+          <w:rFonts w:ascii="Arial" w:hAnsi="Arial"/>
+          <w:sz w:val="24"/>
+          <w:szCs w:val="24"/>
+        </w:rPr>
+        <w:t xml:space="preserve">Regionalmente en Latinoamérica los laboratorios virtuales han despertado el interés de varias instituciones en diferentes ámbitos desde la ejecución de prácticas de circuitos eléctricos (Juárez, 2008), </w:t>
+      </w:r>
+      <w:r>
+        <w:rPr>
+          <w:rFonts w:ascii="Arial" w:hAnsi="Arial"/>
+          <w:sz w:val="24"/>
+          <w:szCs w:val="24"/>
+        </w:rPr>
+        <w:t>Diseño de un</w:t>
+      </w:r>
+      <w:r>
+        <w:rPr>
+          <w:rFonts w:ascii="Arial" w:hAnsi="Arial"/>
+          <w:sz w:val="24"/>
+          <w:szCs w:val="24"/>
+        </w:rPr>
+        <w:t xml:space="preserve"> </w:t>
+      </w:r>
+      <w:r>
+        <w:rPr>
+          <w:rFonts w:ascii="Arial" w:hAnsi="Arial"/>
+          <w:sz w:val="24"/>
+          <w:szCs w:val="24"/>
+        </w:rPr>
+        <w:t>compilador para programación</w:t>
+      </w:r>
+      <w:r>
+        <w:rPr>
+          <w:rFonts w:ascii="Arial" w:hAnsi="Arial"/>
+          <w:sz w:val="24"/>
+          <w:szCs w:val="24"/>
+        </w:rPr>
+        <w:t xml:space="preserve"> en Moodle (</w:t>
+      </w:r>
+      <w:r>
+        <w:rPr>
+          <w:rFonts w:ascii="Arial" w:eastAsia="Batang" w:hAnsi="Arial" w:cs="Arial"/>
+          <w:sz w:val="24"/>
+        </w:rPr>
+        <w:t>Merino</w:t>
+      </w:r>
+      <w:r>
+        <w:rPr>
+          <w:rFonts w:ascii="Arial" w:eastAsia="Batang" w:hAnsi="Arial" w:cs="Arial"/>
+          <w:sz w:val="24"/>
+        </w:rPr>
+        <w:t>,</w:t>
+      </w:r>
+      <w:r>
+        <w:rPr>
+          <w:rFonts w:ascii="Arial" w:eastAsia="Batang" w:hAnsi="Arial" w:cs="Arial"/>
+          <w:sz w:val="24"/>
+        </w:rPr>
+        <w:t xml:space="preserve"> </w:t>
+      </w:r>
+      <w:r>
+        <w:rPr>
+          <w:rFonts w:ascii="Arial" w:eastAsia="Batang" w:hAnsi="Arial" w:cs="Arial"/>
+          <w:sz w:val="24"/>
+        </w:rPr>
+        <w:t>2015)</w:t>
+      </w:r>
+      <w:r>
+        <w:rPr>
+          <w:rFonts w:ascii="Arial" w:eastAsia="Batang" w:hAnsi="Arial" w:cs="Arial"/>
+          <w:sz w:val="24"/>
+        </w:rPr>
+        <w:t xml:space="preserve">, </w:t>
+      </w:r>
+      <w:r>
+        <w:rPr>
+          <w:rFonts w:ascii="Arial" w:eastAsia="Batang" w:hAnsi="Arial" w:cs="Arial"/>
+          <w:sz w:val="24"/>
+        </w:rPr>
+        <w:t>un laboratorio virtual llamado SISMILAB para ingeniería sísmica en Colombia (</w:t>
+      </w:r>
+      <w:r>
+        <w:rPr>
+          <w:rFonts w:ascii="Arial" w:eastAsia="Batang" w:hAnsi="Arial" w:cs="Arial"/>
+          <w:sz w:val="24"/>
+        </w:rPr>
+        <w:t>Guerrero, et al, 2014</w:t>
+      </w:r>
+      <w:r>
+        <w:rPr>
+          <w:rFonts w:ascii="Arial" w:eastAsia="Batang" w:hAnsi="Arial" w:cs="Arial"/>
+          <w:sz w:val="24"/>
+        </w:rPr>
+        <w:t>)</w:t>
+      </w:r>
+      <w:r>
+        <w:rPr>
+          <w:rFonts w:ascii="Arial" w:eastAsia="Batang" w:hAnsi="Arial" w:cs="Arial"/>
+          <w:sz w:val="24"/>
+        </w:rPr>
+        <w:t xml:space="preserve">, Además Cuba propuso un laboratorio para procesos de control </w:t>
+      </w:r>
+      <w:r>
+        <w:rPr>
+          <w:rFonts w:ascii="Arial" w:eastAsia="Batang" w:hAnsi="Arial" w:cs="Arial"/>
+          <w:sz w:val="24"/>
+        </w:rPr>
+        <w:t xml:space="preserve">e instrumentación. </w:t>
+      </w:r>
+      <w:r>
+        <w:rPr>
+          <w:rFonts w:ascii="Arial" w:eastAsia="Batang" w:hAnsi="Arial" w:cs="Arial"/>
+          <w:sz w:val="24"/>
+        </w:rPr>
+        <w:t>Todas estas propuestas de laboratorios virtuales poseen un propósito compartido de acercar al estudiante a procesos que requieren experimentación.</w:t>
+      </w:r>
+    </w:p>
+    <w:p>
+      <w:pPr>
+        <w:jc w:val="both"/>
+        <w:rPr>
+          <w:rFonts w:ascii="Arial" w:eastAsiaTheme="minorEastAsia" w:hAnsi="Arial" w:cs="Arial"/>
+          <w:sz w:val="24"/>
+          <w:szCs w:val="24"/>
+        </w:rPr>
+      </w:pPr>
+      <w:r>
+        <w:rPr>
+          <w:rFonts w:ascii="Arial" w:hAnsi="Arial"/>
+          <w:sz w:val="24"/>
+          <w:szCs w:val="24"/>
+        </w:rPr>
+        <w:t>Según la revisión realizada en la página web de repositorios de tesis Nacional</w:t>
+      </w:r>
+      <w:r>
+        <w:rPr>
+          <w:rFonts w:ascii="Arial" w:hAnsi="Arial"/>
+          <w:sz w:val="24"/>
+          <w:szCs w:val="24"/>
+        </w:rPr>
+        <w:t>es de Nicaragua documentadas por CNU</w:t>
+      </w:r>
+      <w:r>
+        <w:rPr>
+          <w:rFonts w:ascii="Arial" w:hAnsi="Arial"/>
+          <w:sz w:val="24"/>
+          <w:szCs w:val="24"/>
+        </w:rPr>
+        <w:t xml:space="preserve"> la Universidad Nacional de </w:t>
+      </w:r>
+      <w:r>
+        <w:rPr>
+          <w:rFonts w:ascii="Arial" w:hAnsi="Arial"/>
+          <w:sz w:val="24"/>
+          <w:szCs w:val="24"/>
+        </w:rPr>
+        <w:t>Ingeniería</w:t>
+      </w:r>
+      <w:r>
+        <w:rPr>
+          <w:rFonts w:ascii="Arial" w:hAnsi="Arial"/>
+          <w:sz w:val="24"/>
+          <w:szCs w:val="24"/>
+        </w:rPr>
+        <w:t xml:space="preserve"> </w:t>
+      </w:r>
+      <w:r>
+        <w:rPr>
+          <w:rFonts w:ascii="Arial" w:hAnsi="Arial"/>
+          <w:sz w:val="24"/>
+          <w:szCs w:val="24"/>
+        </w:rPr>
+        <w:t xml:space="preserve">posee un trabajo relacionado en </w:t>
+      </w:r>
+      <w:r>
+        <w:rPr>
+          <w:rFonts w:ascii="Arial" w:hAnsi="Arial"/>
+          <w:sz w:val="24"/>
+          <w:szCs w:val="24"/>
+        </w:rPr>
+        <w:t>laboratorios virtuales</w:t>
+      </w:r>
+      <w:r>
+        <w:rPr>
+          <w:rFonts w:ascii="Arial" w:hAnsi="Arial"/>
+          <w:sz w:val="24"/>
+          <w:szCs w:val="24"/>
+        </w:rPr>
+        <w:t xml:space="preserve"> </w:t>
+      </w:r>
+      <w:r>
+        <w:rPr>
+          <w:rFonts w:ascii="Arial" w:hAnsi="Arial"/>
+          <w:sz w:val="24"/>
+          <w:szCs w:val="24"/>
+        </w:rPr>
+        <w:t>desarrollado por</w:t>
+      </w:r>
+      <w:r>
+        <w:rPr>
+          <w:rFonts w:ascii="Arial" w:hAnsi="Arial"/>
+          <w:sz w:val="24"/>
+          <w:szCs w:val="24"/>
+        </w:rPr>
+        <w:t xml:space="preserve"> </w:t>
       </w:r>
       <w:proofErr w:type="spellStart"/>
       <w:r>
@@ -3478,8 +4184,9 @@
           <w:rFonts w:ascii="Arial" w:hAnsi="Arial"/>
           <w:sz w:val="24"/>
           <w:szCs w:val="24"/>
-        </w:rPr>
-        <w:t>Schmidgen</w:t>
+          <w:highlight w:val="white"/>
+        </w:rPr>
+        <w:t>Perez</w:t>
       </w:r>
       <w:proofErr w:type="spellEnd"/>
       <w:r>
@@ -3487,8 +4194,59 @@
           <w:rFonts w:ascii="Arial" w:hAnsi="Arial"/>
           <w:sz w:val="24"/>
           <w:szCs w:val="24"/>
-        </w:rPr>
-        <w:t xml:space="preserve"> et al (2000) que explotaron la Web de acuerdo a los recursos computacionales de esa época.  Hoy en día esta modalidad de aprendizajes se ha extendido en muchas instituciones donde el estudiante puede acceder a material clasificado para una asignatura en cualquier momento, la plataforma de prácticas de aprendizajes más explotadas en la web son las plataformas Moodle con un 34.55% de uso por las universidades (</w:t>
+          <w:highlight w:val="white"/>
+        </w:rPr>
+        <w:t xml:space="preserve"> et al (2016)</w:t>
+      </w:r>
+      <w:r>
+        <w:rPr>
+          <w:rFonts w:ascii="Arial" w:hAnsi="Arial"/>
+          <w:sz w:val="24"/>
+          <w:szCs w:val="24"/>
+        </w:rPr>
+        <w:t xml:space="preserve"> </w:t>
+      </w:r>
+      <w:r>
+        <w:rPr>
+          <w:rFonts w:ascii="Arial" w:hAnsi="Arial"/>
+          <w:sz w:val="24"/>
+          <w:szCs w:val="24"/>
+        </w:rPr>
+        <w:t>el cual consiste en</w:t>
+      </w:r>
+      <w:r>
+        <w:rPr>
+          <w:rFonts w:ascii="Arial" w:hAnsi="Arial"/>
+          <w:sz w:val="24"/>
+          <w:szCs w:val="24"/>
+        </w:rPr>
+        <w:t xml:space="preserve"> un Laboratorio Virtual de</w:t>
+      </w:r>
+      <w:r>
+        <w:rPr>
+          <w:rFonts w:ascii="Arial" w:hAnsi="Arial"/>
+          <w:sz w:val="24"/>
+          <w:szCs w:val="24"/>
+          <w:highlight w:val="white"/>
+        </w:rPr>
+        <w:t xml:space="preserve"> </w:t>
+      </w:r>
+      <w:r>
+        <w:rPr>
+          <w:rFonts w:ascii="Arial" w:hAnsi="Arial"/>
+          <w:sz w:val="24"/>
+          <w:szCs w:val="24"/>
+          <w:highlight w:val="white"/>
+        </w:rPr>
+        <w:t>programación de procesos automatizados</w:t>
+      </w:r>
+      <w:r>
+        <w:rPr>
+          <w:rFonts w:ascii="Arial" w:hAnsi="Arial"/>
+          <w:sz w:val="24"/>
+          <w:szCs w:val="24"/>
+        </w:rPr>
+        <w:t xml:space="preserve"> usando </w:t>
       </w:r>
       <w:proofErr w:type="spellStart"/>
       <w:r>
@@ -3497,7 +4255,7 @@
           <w:sz w:val="24"/>
           <w:szCs w:val="24"/>
         </w:rPr>
-        <w:t>Alvarez</w:t>
+        <w:t>TiaPortal</w:t>
       </w:r>
       <w:proofErr w:type="spellEnd"/>
       <w:r>
@@ -3506,52 +4264,496 @@
           <w:sz w:val="24"/>
           <w:szCs w:val="24"/>
         </w:rPr>
-        <w:t>, et al, 2008a).</w:t>
+        <w:t xml:space="preserve"> de Siemens y restauración de </w:t>
+      </w:r>
+      <w:r>
+        <w:rPr>
+          <w:rFonts w:ascii="Arial" w:eastAsiaTheme="minorEastAsia" w:hAnsi="Arial" w:cs="Arial"/>
+          <w:sz w:val="24"/>
+          <w:szCs w:val="24"/>
+        </w:rPr>
+        <w:t>sistema de control de nivel, presión y temperatura ubicado en el laboratorio de a</w:t>
+      </w:r>
+      <w:r>
+        <w:rPr>
+          <w:rFonts w:ascii="Arial" w:eastAsiaTheme="minorEastAsia" w:hAnsi="Arial" w:cs="Arial"/>
+          <w:sz w:val="24"/>
+          <w:szCs w:val="24"/>
+        </w:rPr>
+        <w:t xml:space="preserve">utomatización de la FEC </w:t>
+      </w:r>
+      <w:r>
+        <w:rPr>
+          <w:rFonts w:ascii="Arial" w:eastAsiaTheme="minorEastAsia" w:hAnsi="Arial" w:cs="Arial"/>
+          <w:sz w:val="24"/>
+          <w:szCs w:val="24"/>
+        </w:rPr>
+        <w:t>e</w:t>
+      </w:r>
+      <w:r>
+        <w:rPr>
+          <w:rFonts w:ascii="Arial" w:eastAsiaTheme="minorEastAsia" w:hAnsi="Arial" w:cs="Arial"/>
+          <w:sz w:val="24"/>
+          <w:szCs w:val="24"/>
+        </w:rPr>
+        <w:t xml:space="preserve">ste </w:t>
+      </w:r>
+      <w:r>
+        <w:rPr>
+          <w:rFonts w:ascii="Arial" w:eastAsiaTheme="minorEastAsia" w:hAnsi="Arial" w:cs="Arial"/>
+          <w:sz w:val="24"/>
+          <w:szCs w:val="24"/>
+        </w:rPr>
+        <w:t xml:space="preserve">mismo </w:t>
+      </w:r>
+      <w:r>
+        <w:rPr>
+          <w:rFonts w:ascii="Arial" w:eastAsiaTheme="minorEastAsia" w:hAnsi="Arial" w:cs="Arial"/>
+          <w:sz w:val="24"/>
+          <w:szCs w:val="24"/>
+        </w:rPr>
+        <w:t xml:space="preserve">se utiliza para comprobar físicamente </w:t>
+      </w:r>
+      <w:r>
+        <w:rPr>
+          <w:rFonts w:ascii="Arial" w:eastAsiaTheme="minorEastAsia" w:hAnsi="Arial" w:cs="Arial"/>
+          <w:sz w:val="24"/>
+          <w:szCs w:val="24"/>
+        </w:rPr>
+        <w:t>las pruebas de labo</w:t>
+      </w:r>
+      <w:r>
+        <w:rPr>
+          <w:rFonts w:ascii="Arial" w:eastAsiaTheme="minorEastAsia" w:hAnsi="Arial" w:cs="Arial"/>
+          <w:sz w:val="24"/>
+          <w:szCs w:val="24"/>
+        </w:rPr>
+        <w:t>ratorio virtuales</w:t>
+      </w:r>
+      <w:r>
+        <w:rPr>
+          <w:rFonts w:ascii="Arial" w:eastAsiaTheme="minorEastAsia" w:hAnsi="Arial" w:cs="Arial"/>
+          <w:sz w:val="24"/>
+          <w:szCs w:val="24"/>
+        </w:rPr>
+        <w:t xml:space="preserve"> permitiendo al estudiante ejecutar practicas virtuales primero y luego verificar </w:t>
+      </w:r>
+      <w:r>
+        <w:rPr>
+          <w:rFonts w:ascii="Arial" w:eastAsiaTheme="minorEastAsia" w:hAnsi="Arial" w:cs="Arial"/>
+          <w:sz w:val="24"/>
+          <w:szCs w:val="24"/>
+        </w:rPr>
+        <w:t>prácticas de laboratorio</w:t>
+      </w:r>
+      <w:r>
+        <w:rPr>
+          <w:rFonts w:ascii="Arial" w:eastAsiaTheme="minorEastAsia" w:hAnsi="Arial" w:cs="Arial"/>
+          <w:sz w:val="24"/>
+          <w:szCs w:val="24"/>
+        </w:rPr>
+        <w:t xml:space="preserve"> físicas</w:t>
+      </w:r>
+      <w:r>
+        <w:rPr>
+          <w:rFonts w:ascii="Arial" w:eastAsiaTheme="minorEastAsia" w:hAnsi="Arial" w:cs="Arial"/>
+          <w:sz w:val="24"/>
+          <w:szCs w:val="24"/>
+        </w:rPr>
+        <w:t>.</w:t>
+      </w:r>
+      <w:r>
+        <w:rPr>
+          <w:rFonts w:ascii="Arial" w:eastAsiaTheme="minorEastAsia" w:hAnsi="Arial" w:cs="Arial"/>
+          <w:sz w:val="24"/>
+          <w:szCs w:val="24"/>
+        </w:rPr>
+        <w:t xml:space="preserve"> </w:t>
       </w:r>
     </w:p>
     <w:p>
       <w:pPr>
         <w:jc w:val="both"/>
         <w:rPr>
-          <w:rFonts w:ascii="Arial" w:hAnsi="Arial"/>
-          <w:sz w:val="24"/>
-          <w:szCs w:val="24"/>
-        </w:rPr>
-      </w:pPr>
-      <w:r>
-        <w:rPr>
-          <w:rFonts w:ascii="Arial" w:hAnsi="Arial"/>
-          <w:sz w:val="24"/>
-          <w:szCs w:val="24"/>
-        </w:rPr>
-        <w:t>“Simulación</w:t>
-      </w:r>
-      <w:r>
-        <w:rPr>
-          <w:rFonts w:ascii="Arial" w:hAnsi="Arial"/>
-          <w:sz w:val="24"/>
-          <w:szCs w:val="24"/>
-        </w:rPr>
-        <w:t xml:space="preserve">, control cinemático y dinámico </w:t>
-      </w:r>
-      <w:r>
-        <w:rPr>
-          <w:rFonts w:ascii="Arial" w:hAnsi="Arial"/>
-          <w:sz w:val="24"/>
-          <w:szCs w:val="24"/>
-        </w:rPr>
-        <w:t>de robots comerciales u</w:t>
-      </w:r>
-      <w:r>
-        <w:rPr>
-          <w:rFonts w:ascii="Arial" w:hAnsi="Arial"/>
-          <w:sz w:val="24"/>
-          <w:szCs w:val="24"/>
-        </w:rPr>
-        <w:t xml:space="preserve">sando la herramienta de Matlab, </w:t>
+          <w:rFonts w:ascii="Arial" w:eastAsiaTheme="minorEastAsia" w:hAnsi="Arial" w:cs="Arial"/>
+          <w:sz w:val="24"/>
+          <w:szCs w:val="24"/>
+        </w:rPr>
+      </w:pPr>
+    </w:p>
+    <w:p>
+      <w:pPr>
+        <w:jc w:val="both"/>
+        <w:rPr>
+          <w:rFonts w:ascii="Arial" w:eastAsiaTheme="minorEastAsia" w:hAnsi="Arial" w:cs="Arial"/>
+          <w:sz w:val="24"/>
+          <w:szCs w:val="24"/>
+        </w:rPr>
+      </w:pPr>
+    </w:p>
+    <w:p>
+      <w:pPr>
+        <w:jc w:val="both"/>
+        <w:rPr>
+          <w:rFonts w:ascii="Arial" w:hAnsi="Arial"/>
+          <w:sz w:val="24"/>
+          <w:szCs w:val="24"/>
+        </w:rPr>
+      </w:pPr>
+      <w:r>
+        <w:rPr>
+          <w:rFonts w:ascii="Arial" w:hAnsi="Arial"/>
+          <w:sz w:val="24"/>
+          <w:szCs w:val="24"/>
+        </w:rPr>
+        <w:lastRenderedPageBreak/>
+        <w:t>Con la evolución de las redes de computadoras se incorporaron los Laboratorios remotos debido a que permite comunicar dos a mas computadoras entre sí para compartir información de periféricos como web-</w:t>
+      </w:r>
+      <w:proofErr w:type="spellStart"/>
+      <w:r>
+        <w:rPr>
+          <w:rFonts w:ascii="Arial" w:hAnsi="Arial"/>
+          <w:sz w:val="24"/>
+          <w:szCs w:val="24"/>
+        </w:rPr>
+        <w:t>cams</w:t>
+      </w:r>
+      <w:proofErr w:type="spellEnd"/>
+      <w:r>
+        <w:rPr>
+          <w:rFonts w:ascii="Arial" w:hAnsi="Arial"/>
+          <w:sz w:val="24"/>
+          <w:szCs w:val="24"/>
+        </w:rPr>
+        <w:t xml:space="preserve">, micrófonos, hardware de adquisición de datos, base de datos en servidores etc. En definitiva, todos aquellos recursos que permiten ser enviado </w:t>
+      </w:r>
+      <w:r>
+        <w:rPr>
+          <w:rFonts w:ascii="Arial" w:hAnsi="Arial"/>
+          <w:sz w:val="24"/>
+          <w:szCs w:val="24"/>
+        </w:rPr>
+        <w:t>a través de una red informática.</w:t>
+      </w:r>
+      <w:r>
+        <w:rPr>
+          <w:rFonts w:ascii="Arial" w:hAnsi="Arial"/>
+          <w:sz w:val="24"/>
+          <w:szCs w:val="24"/>
+        </w:rPr>
+        <w:t xml:space="preserve"> Existen normalmente dos opciones para e</w:t>
+      </w:r>
+      <w:r>
+        <w:rPr>
+          <w:rFonts w:ascii="Arial" w:hAnsi="Arial"/>
+          <w:sz w:val="24"/>
+          <w:szCs w:val="24"/>
+        </w:rPr>
+        <w:t>l desarrollo de un laboratorio remoto</w:t>
+      </w:r>
+      <w:r>
+        <w:rPr>
+          <w:rFonts w:ascii="Arial" w:hAnsi="Arial"/>
+          <w:sz w:val="24"/>
+          <w:szCs w:val="24"/>
+        </w:rPr>
+        <w:t>: U</w:t>
+      </w:r>
+      <w:r>
+        <w:rPr>
+          <w:rFonts w:ascii="Arial" w:hAnsi="Arial"/>
+          <w:sz w:val="24"/>
+          <w:szCs w:val="24"/>
+        </w:rPr>
+        <w:t xml:space="preserve">no es </w:t>
+      </w:r>
+      <w:r>
+        <w:rPr>
+          <w:rFonts w:ascii="Arial" w:hAnsi="Arial"/>
+          <w:sz w:val="24"/>
+          <w:szCs w:val="24"/>
+        </w:rPr>
+        <w:t>implementar un laboratorio físico y enlazarlo a un servidor para que el estudiante tenga acceso remoto garantizándole una plataforma amigable y multiplataforma como pueden ser los navegadores WEB. Candelas, F. et al. (2004) analizan las</w:t>
+      </w:r>
+      <w:r>
+        <w:rPr>
+          <w:rFonts w:ascii="Arial" w:hAnsi="Arial"/>
+          <w:sz w:val="24"/>
+          <w:szCs w:val="24"/>
+        </w:rPr>
+        <w:t xml:space="preserve"> </w:t>
+      </w:r>
+      <w:r>
+        <w:rPr>
+          <w:rFonts w:ascii="Arial" w:hAnsi="Arial"/>
+          <w:sz w:val="24"/>
+          <w:szCs w:val="24"/>
+        </w:rPr>
+        <w:t>ventajas del uso de un laboratorio remoto ROBOLAB proyecto desarrollado por ellos mismos bajo el nombre de grupo de investigación AUROVA tal proyecto utiliza herramientas gráficas para modelado y visualización de objetos 3D de un brazo robótico que coincide con el mismo modelo de un robot físico, permitiendo al estudiante realizar sus practica al observar y configurar el modelo virtual y una vez alcanzado un nivel de aprendizaje aceptable proceder a interactuar con el robot físico utilizando la misma plataforma web. Ellos concluyen que al utilizar el laboratorio Remoto ROBOLAB “</w:t>
+      </w:r>
+      <w:r>
+        <w:rPr>
+          <w:rFonts w:ascii="Arial" w:hAnsi="Arial"/>
+          <w:i/>
+          <w:iCs/>
+          <w:sz w:val="24"/>
+          <w:szCs w:val="24"/>
+        </w:rPr>
+        <w:t xml:space="preserve">La mayoría de alumnos prefieren disponer de un laboratorio en la universidad dónde trabajar con la ayuda de los compañeros y el apoyo didáctico del profesor, pero también hay muchos alumnos que reciben con agrado la opción de un laboratorio virtual que les ofrezca unos horarios flexibles en los que realizar los experimentos”. </w:t>
+      </w:r>
+      <w:r>
+        <w:rPr>
+          <w:rFonts w:ascii="Arial" w:hAnsi="Arial"/>
+          <w:sz w:val="24"/>
+          <w:szCs w:val="24"/>
+        </w:rPr>
+        <w:t>(Candelas, et al, 2004b)</w:t>
+      </w:r>
+      <w:r>
+        <w:rPr>
+          <w:rFonts w:ascii="Arial" w:hAnsi="Arial"/>
+          <w:sz w:val="24"/>
+          <w:szCs w:val="24"/>
+        </w:rPr>
+        <w:t xml:space="preserve">. </w:t>
+      </w:r>
+      <w:r>
+        <w:rPr>
+          <w:rFonts w:ascii="Arial" w:hAnsi="Arial"/>
+          <w:sz w:val="24"/>
+          <w:szCs w:val="24"/>
+        </w:rPr>
+        <w:t xml:space="preserve"> </w:t>
+      </w:r>
+      <w:r>
+        <w:rPr>
+          <w:rFonts w:ascii="Arial" w:hAnsi="Arial"/>
+          <w:sz w:val="24"/>
+          <w:szCs w:val="24"/>
+        </w:rPr>
+        <w:tab/>
+      </w:r>
+      <w:r>
+        <w:rPr>
+          <w:rFonts w:ascii="Arial" w:hAnsi="Arial"/>
+          <w:sz w:val="24"/>
+          <w:szCs w:val="24"/>
+        </w:rPr>
+        <w:tab/>
+        <w:t xml:space="preserve">       </w:t>
+      </w:r>
+      <w:r>
+        <w:rPr>
+          <w:rFonts w:ascii="Arial" w:hAnsi="Arial"/>
+          <w:sz w:val="24"/>
+          <w:szCs w:val="24"/>
+        </w:rPr>
+        <w:t>Otra opción es desarrollar un labora</w:t>
+      </w:r>
+      <w:r>
+        <w:rPr>
+          <w:rFonts w:ascii="Arial" w:hAnsi="Arial"/>
+          <w:sz w:val="24"/>
+          <w:szCs w:val="24"/>
+        </w:rPr>
+        <w:t xml:space="preserve">torio virtual totalmente Web con Simulaciones Remotas totalmente virtuales que proveen servicios para simular robots de la empresa </w:t>
+      </w:r>
+      <w:proofErr w:type="spellStart"/>
+      <w:r>
+        <w:rPr>
+          <w:rFonts w:ascii="Arial" w:hAnsi="Arial"/>
+          <w:sz w:val="24"/>
+          <w:szCs w:val="24"/>
+        </w:rPr>
+        <w:t>TheConstructSim</w:t>
+      </w:r>
+      <w:proofErr w:type="spellEnd"/>
+      <w:r>
+        <w:rPr>
+          <w:rFonts w:ascii="Arial" w:hAnsi="Arial"/>
+          <w:sz w:val="24"/>
+          <w:szCs w:val="24"/>
+        </w:rPr>
+        <w:t xml:space="preserve"> (</w:t>
+      </w:r>
+      <w:proofErr w:type="spellStart"/>
+      <w:r>
+        <w:rPr>
+          <w:rFonts w:ascii="Arial" w:hAnsi="Arial"/>
+          <w:sz w:val="24"/>
+          <w:szCs w:val="24"/>
+        </w:rPr>
+        <w:t>Tellez</w:t>
+      </w:r>
+      <w:proofErr w:type="spellEnd"/>
+      <w:r>
+        <w:rPr>
+          <w:rFonts w:ascii="Arial" w:hAnsi="Arial"/>
+          <w:sz w:val="24"/>
+          <w:szCs w:val="24"/>
+        </w:rPr>
+        <w:t>, 2016)</w:t>
+      </w:r>
+      <w:r>
+        <w:rPr>
+          <w:rFonts w:ascii="Arial" w:hAnsi="Arial"/>
+          <w:sz w:val="24"/>
+          <w:szCs w:val="24"/>
+        </w:rPr>
+        <w:t xml:space="preserve"> esta forma de acercar al estudiante se le denomina Simulaciones de Robots en la Nube, donde su estrategia de inmersión en el campo de la educación es de garantizar todos los recursos </w:t>
+      </w:r>
+      <w:proofErr w:type="spellStart"/>
+      <w:r>
+        <w:rPr>
+          <w:rFonts w:ascii="Arial" w:hAnsi="Arial"/>
+          <w:sz w:val="24"/>
+          <w:szCs w:val="24"/>
+        </w:rPr>
+        <w:t>via</w:t>
+      </w:r>
+      <w:proofErr w:type="spellEnd"/>
+      <w:r>
+        <w:rPr>
+          <w:rFonts w:ascii="Arial" w:hAnsi="Arial"/>
+          <w:sz w:val="24"/>
+          <w:szCs w:val="24"/>
+        </w:rPr>
+        <w:t xml:space="preserve"> web para enseñar </w:t>
+      </w:r>
+      <w:proofErr w:type="spellStart"/>
+      <w:r>
+        <w:rPr>
+          <w:rFonts w:ascii="Arial" w:hAnsi="Arial"/>
+          <w:sz w:val="24"/>
+          <w:szCs w:val="24"/>
+        </w:rPr>
+        <w:t>robotica</w:t>
+      </w:r>
+      <w:proofErr w:type="spellEnd"/>
+      <w:r>
+        <w:rPr>
+          <w:rFonts w:ascii="Arial" w:hAnsi="Arial"/>
+          <w:sz w:val="24"/>
+          <w:szCs w:val="24"/>
+        </w:rPr>
+        <w:t xml:space="preserve">, </w:t>
+      </w:r>
+      <w:r>
+        <w:rPr>
+          <w:rFonts w:ascii="Arial" w:hAnsi="Arial"/>
+          <w:sz w:val="24"/>
+          <w:szCs w:val="24"/>
+        </w:rPr>
+        <w:t>aunque esta empresa usa librerías nativas de</w:t>
       </w:r>
       <w:bookmarkStart w:id="14" w:name="_GoBack"/>
       <w:bookmarkEnd w:id="14"/>
+      <w:r>
+        <w:rPr>
+          <w:rFonts w:ascii="Arial" w:hAnsi="Arial"/>
+          <w:sz w:val="24"/>
+          <w:szCs w:val="24"/>
+        </w:rPr>
+        <w:t xml:space="preserve"> software libre el uso de sus plataformas requiere un costo para el paquete principiante de </w:t>
+      </w:r>
+      <w:r>
+        <w:rPr>
+          <w:rFonts w:ascii="Arial" w:hAnsi="Arial" w:cs="Arial"/>
+          <w:sz w:val="24"/>
+          <w:szCs w:val="24"/>
+        </w:rPr>
+        <w:t>€</w:t>
+      </w:r>
+      <w:r>
+        <w:rPr>
+          <w:rFonts w:ascii="Arial" w:hAnsi="Arial"/>
+          <w:sz w:val="24"/>
+          <w:szCs w:val="24"/>
+        </w:rPr>
+        <w:t xml:space="preserve">15  y </w:t>
+      </w:r>
+      <w:r>
+        <w:rPr>
+          <w:rFonts w:ascii="Arial" w:hAnsi="Arial" w:cs="Arial"/>
+          <w:sz w:val="24"/>
+          <w:szCs w:val="24"/>
+        </w:rPr>
+        <w:t>€</w:t>
+      </w:r>
+      <w:r>
+        <w:rPr>
+          <w:rFonts w:ascii="Arial" w:hAnsi="Arial"/>
+          <w:sz w:val="24"/>
+          <w:szCs w:val="24"/>
+        </w:rPr>
+        <w:t xml:space="preserve">39.97. </w:t>
+      </w:r>
+    </w:p>
+    <w:p>
+      <w:pPr>
+        <w:jc w:val="both"/>
+        <w:rPr>
+          <w:rFonts w:ascii="Arial" w:hAnsi="Arial"/>
+          <w:sz w:val="24"/>
+          <w:szCs w:val="24"/>
+        </w:rPr>
+      </w:pPr>
+      <w:r>
+        <w:rPr>
+          <w:rFonts w:ascii="Arial" w:hAnsi="Arial"/>
+          <w:sz w:val="24"/>
+          <w:szCs w:val="24"/>
+        </w:rPr>
+        <w:t xml:space="preserve">Se ha mencionado los tipos de laboratorios y capacidades de recursos de software y hardware que actualmente está a disposición por </w:t>
+      </w:r>
+      <w:r>
+        <w:rPr>
+          <w:rFonts w:ascii="Arial" w:hAnsi="Arial"/>
+          <w:sz w:val="24"/>
+          <w:szCs w:val="24"/>
+        </w:rPr>
+        <w:t xml:space="preserve"> los </w:t>
+      </w:r>
+      <w:r>
+        <w:rPr>
+          <w:rFonts w:ascii="Arial" w:hAnsi="Arial"/>
+          <w:sz w:val="24"/>
+          <w:szCs w:val="24"/>
+        </w:rPr>
+        <w:t>últimos avances de la</w:t>
+      </w:r>
+      <w:r>
+        <w:rPr>
+          <w:rFonts w:ascii="Arial" w:hAnsi="Arial"/>
+          <w:sz w:val="24"/>
+          <w:szCs w:val="24"/>
+        </w:rPr>
+        <w:t>s</w:t>
+      </w:r>
+      <w:r>
+        <w:rPr>
+          <w:rFonts w:ascii="Arial" w:hAnsi="Arial"/>
+          <w:sz w:val="24"/>
+          <w:szCs w:val="24"/>
+        </w:rPr>
+        <w:t xml:space="preserve"> tecnología</w:t>
+      </w:r>
+      <w:r>
+        <w:rPr>
+          <w:rFonts w:ascii="Arial" w:hAnsi="Arial"/>
+          <w:sz w:val="24"/>
+          <w:szCs w:val="24"/>
+        </w:rPr>
+        <w:t>s, en esta sección abordaremos los s</w:t>
+      </w:r>
+      <w:r>
+        <w:rPr>
+          <w:rFonts w:ascii="Arial" w:hAnsi="Arial"/>
+          <w:sz w:val="24"/>
+          <w:szCs w:val="24"/>
+        </w:rPr>
+        <w:t>imuladores de carácter comercial y software libre con una cercanía Robot-Usuario se encuentran disponibles como V-</w:t>
+      </w:r>
       <w:proofErr w:type="spellStart"/>
       <w:r>
         <w:rPr>
@@ -3559,7 +4761,7 @@
           <w:sz w:val="24"/>
           <w:szCs w:val="24"/>
         </w:rPr>
-        <w:t>Robotic</w:t>
+        <w:t>Rep</w:t>
       </w:r>
       <w:proofErr w:type="spellEnd"/>
       <w:r>
@@ -3568,6 +4770,497 @@
           <w:sz w:val="24"/>
           <w:szCs w:val="24"/>
         </w:rPr>
+        <w:t xml:space="preserve">, </w:t>
+      </w:r>
+      <w:proofErr w:type="spellStart"/>
+      <w:r>
+        <w:rPr>
+          <w:rFonts w:ascii="Arial" w:hAnsi="Arial"/>
+          <w:sz w:val="24"/>
+          <w:szCs w:val="24"/>
+        </w:rPr>
+        <w:t>RoboDk</w:t>
+      </w:r>
+      <w:proofErr w:type="spellEnd"/>
+      <w:r>
+        <w:rPr>
+          <w:rFonts w:ascii="Arial" w:hAnsi="Arial"/>
+          <w:sz w:val="24"/>
+          <w:szCs w:val="24"/>
+        </w:rPr>
+        <w:t xml:space="preserve"> para programación y simulación de robots enfocados a ambientes educacionales e industrias, </w:t>
+      </w:r>
+      <w:proofErr w:type="spellStart"/>
+      <w:r>
+        <w:rPr>
+          <w:rFonts w:ascii="Arial" w:hAnsi="Arial"/>
+          <w:sz w:val="24"/>
+          <w:szCs w:val="24"/>
+        </w:rPr>
+        <w:t>RoKiSim</w:t>
+      </w:r>
+      <w:proofErr w:type="spellEnd"/>
+      <w:r>
+        <w:rPr>
+          <w:rFonts w:ascii="Arial" w:hAnsi="Arial"/>
+          <w:sz w:val="24"/>
+          <w:szCs w:val="24"/>
+        </w:rPr>
+        <w:t xml:space="preserve"> y </w:t>
+      </w:r>
+      <w:proofErr w:type="spellStart"/>
+      <w:r>
+        <w:rPr>
+          <w:rFonts w:ascii="Arial" w:hAnsi="Arial"/>
+          <w:sz w:val="24"/>
+          <w:szCs w:val="24"/>
+        </w:rPr>
+        <w:t>toolboxs</w:t>
+      </w:r>
+      <w:proofErr w:type="spellEnd"/>
+      <w:r>
+        <w:rPr>
+          <w:rFonts w:ascii="Arial" w:hAnsi="Arial"/>
+          <w:sz w:val="24"/>
+          <w:szCs w:val="24"/>
+        </w:rPr>
+        <w:t xml:space="preserve"> de Matlab para robótica como e</w:t>
+      </w:r>
+      <w:r>
+        <w:rPr>
+          <w:rFonts w:ascii="Arial" w:hAnsi="Arial"/>
+          <w:sz w:val="24"/>
+          <w:szCs w:val="24"/>
+        </w:rPr>
+        <w:t>l desarrollado por Corke, (1996) cabe destacar que del trabajo de Corke se han desarrollado varias soluciones con la propuesta por los españoles denominada ARTE</w:t>
+      </w:r>
+      <w:r>
+        <w:rPr>
+          <w:rFonts w:ascii="Arial" w:hAnsi="Arial"/>
+          <w:sz w:val="24"/>
+          <w:szCs w:val="24"/>
+        </w:rPr>
+        <w:t xml:space="preserve"> (ARTE , </w:t>
+      </w:r>
+      <w:proofErr w:type="spellStart"/>
+      <w:r>
+        <w:rPr>
+          <w:rFonts w:ascii="Arial" w:hAnsi="Arial"/>
+          <w:sz w:val="24"/>
+          <w:szCs w:val="24"/>
+        </w:rPr>
+        <w:t>n.d</w:t>
+      </w:r>
+      <w:proofErr w:type="spellEnd"/>
+      <w:r>
+        <w:rPr>
+          <w:rFonts w:ascii="Arial" w:hAnsi="Arial"/>
+          <w:sz w:val="24"/>
+          <w:szCs w:val="24"/>
+        </w:rPr>
+        <w:t>.)</w:t>
+      </w:r>
+      <w:r>
+        <w:rPr>
+          <w:rFonts w:ascii="Arial" w:hAnsi="Arial"/>
+          <w:sz w:val="24"/>
+          <w:szCs w:val="24"/>
+        </w:rPr>
+        <w:t xml:space="preserve"> para Ejecutar simulaciones bajo el ambiente de Matlab, todos estos anteriores </w:t>
+      </w:r>
+      <w:r>
+        <w:rPr>
+          <w:rFonts w:ascii="Arial" w:hAnsi="Arial"/>
+          <w:sz w:val="24"/>
+          <w:szCs w:val="24"/>
+        </w:rPr>
+        <w:t xml:space="preserve">son recursos de software de aprendizajes de cinemática directa e inversa de modelos de robot usados en la industria. </w:t>
+      </w:r>
+    </w:p>
+    <w:p>
+      <w:pPr>
+        <w:jc w:val="both"/>
+        <w:rPr>
+          <w:rFonts w:ascii="Arial" w:hAnsi="Arial"/>
+          <w:sz w:val="24"/>
+          <w:szCs w:val="24"/>
+        </w:rPr>
+      </w:pPr>
+      <w:r>
+        <w:rPr>
+          <w:rFonts w:ascii="Arial" w:hAnsi="Arial"/>
+          <w:sz w:val="24"/>
+          <w:szCs w:val="24"/>
+        </w:rPr>
+        <w:t xml:space="preserve">También de carácter comercial encontramos los softwares de los fabricantes de robot más reconocidos como ABB, KUKA, FANUC que ofrecen sus interfaces de programación y aprendizaje para manejo de sus equipos en particulares, privando </w:t>
+      </w:r>
+      <w:r>
+        <w:rPr>
+          <w:rFonts w:ascii="Arial" w:hAnsi="Arial"/>
+          <w:sz w:val="24"/>
+          <w:szCs w:val="24"/>
+        </w:rPr>
+        <w:lastRenderedPageBreak/>
+        <w:t>a la institución académicas de proveer al estudiante de prácticas más enfocadas con conceptos de cinemática, dinámica, programación, control e instrumentación que juegan un papel importante en las prácticas de la multidisciplinariedad de la Robótica. (Ortega, et al, 2016c)</w:t>
+      </w:r>
+    </w:p>
+    <w:p>
+      <w:pPr>
+        <w:jc w:val="both"/>
+        <w:rPr>
+          <w:rFonts w:ascii="Arial" w:hAnsi="Arial"/>
+          <w:sz w:val="24"/>
+          <w:szCs w:val="24"/>
+        </w:rPr>
+      </w:pPr>
+      <w:r>
+        <w:rPr>
+          <w:rFonts w:ascii="Arial" w:hAnsi="Arial"/>
+          <w:sz w:val="24"/>
+          <w:szCs w:val="24"/>
+        </w:rPr>
+        <w:t xml:space="preserve">Son pocos los trabajos de laboratorios virtuales que hagan consideración de la importancia de modelar un sistema lo más real posible involucrando, gravedad, interacción entre cuerpos, velocidad de movimiento, dinámica de los cuerpos etc. Ortega, et al (2016d) analizan estas situaciones y proponen en su trabajo la integración de motores de física virtual tales como </w:t>
+      </w:r>
+      <w:proofErr w:type="spellStart"/>
+      <w:r>
+        <w:rPr>
+          <w:rFonts w:ascii="Arial" w:hAnsi="Arial"/>
+          <w:sz w:val="24"/>
+          <w:szCs w:val="24"/>
+        </w:rPr>
+        <w:t>PhysX</w:t>
+      </w:r>
+      <w:proofErr w:type="spellEnd"/>
+      <w:r>
+        <w:rPr>
+          <w:rFonts w:ascii="Arial" w:hAnsi="Arial"/>
+          <w:sz w:val="24"/>
+          <w:szCs w:val="24"/>
+        </w:rPr>
+        <w:t xml:space="preserve"> y el entorno de desarrollo Unity 3D para el desarrollo de una solución enfocada a un laboratorio virtual completo con tres niveles de desarrollo, Nivel de Ambientes 3D usando herramientas de CAD y modelado 3D, Nivel de instrumentación y control con el análisis matemático del modelo del sistema para introducir etapas de control PID en cada eslabón del robot Delta y conseguir una aproximación de  respuesta del diseño virtual a un diseño real, además del Nivel de HMI que involucra al estudiante con la practica permitiendo ajustar parámetros físicos y dinámicos del modelo virtual tales como la masa de cada elemento del robot, características mecánicas y eléctricas de los motores virtuales, parámetros del controlador PID, etc. </w:t>
+      </w:r>
+    </w:p>
+    <w:p>
+      <w:pPr>
+        <w:jc w:val="both"/>
+        <w:rPr>
+          <w:rFonts w:ascii="Arial" w:hAnsi="Arial"/>
+          <w:sz w:val="24"/>
+          <w:szCs w:val="24"/>
+        </w:rPr>
+      </w:pPr>
+      <w:r>
+        <w:rPr>
+          <w:rFonts w:ascii="Arial" w:hAnsi="Arial"/>
+          <w:sz w:val="24"/>
+          <w:szCs w:val="24"/>
+        </w:rPr>
+        <w:t>Esta misma tendencia de acercar a un estudiante a un laboratorio virtual más cercano a la realidad ha originado muchos software comerciales y de carácter open-</w:t>
+      </w:r>
+      <w:proofErr w:type="spellStart"/>
+      <w:r>
+        <w:rPr>
+          <w:rFonts w:ascii="Arial" w:hAnsi="Arial"/>
+          <w:sz w:val="24"/>
+          <w:szCs w:val="24"/>
+        </w:rPr>
+        <w:t>source</w:t>
+      </w:r>
+      <w:proofErr w:type="spellEnd"/>
+      <w:r>
+        <w:rPr>
+          <w:rFonts w:ascii="Arial" w:hAnsi="Arial"/>
+          <w:sz w:val="24"/>
+          <w:szCs w:val="24"/>
+        </w:rPr>
+        <w:t xml:space="preserve">, laboratorios virtuales propietarios de instituciones académicas y la última tendencia es la introducción de herramientas como </w:t>
+      </w:r>
+      <w:proofErr w:type="spellStart"/>
+      <w:r>
+        <w:rPr>
+          <w:rFonts w:ascii="Arial" w:hAnsi="Arial"/>
+          <w:sz w:val="24"/>
+          <w:szCs w:val="24"/>
+        </w:rPr>
+        <w:t>frameworks</w:t>
+      </w:r>
+      <w:proofErr w:type="spellEnd"/>
+      <w:r>
+        <w:rPr>
+          <w:rFonts w:ascii="Arial" w:hAnsi="Arial"/>
+          <w:sz w:val="24"/>
+          <w:szCs w:val="24"/>
+        </w:rPr>
+        <w:t xml:space="preserve"> y middlewares que permitan desarrollar soluciones más centralizadas con capacidades de  integración de muchos recursos de software antes mencionados como lenguajes de programación Orientada a objetos (C++ </w:t>
+      </w:r>
+      <w:proofErr w:type="spellStart"/>
+      <w:r>
+        <w:rPr>
+          <w:rFonts w:ascii="Arial" w:hAnsi="Arial"/>
+          <w:sz w:val="24"/>
+          <w:szCs w:val="24"/>
+        </w:rPr>
+        <w:t>Phyton</w:t>
+      </w:r>
+      <w:proofErr w:type="spellEnd"/>
+      <w:r>
+        <w:rPr>
+          <w:rFonts w:ascii="Arial" w:hAnsi="Arial"/>
+          <w:sz w:val="24"/>
+          <w:szCs w:val="24"/>
+        </w:rPr>
+        <w:t>, Java, etc.), motores de física virtuales,  comunicación de Redes de computadoras, servidores WEB, usos de recursos de hardware externos como gafas virtuales 3D, sensores de posición y</w:t>
+      </w:r>
+    </w:p>
+    <w:p>
+      <w:pPr>
+        <w:jc w:val="both"/>
+        <w:rPr>
+          <w:rFonts w:ascii="Arial" w:hAnsi="Arial"/>
+          <w:sz w:val="24"/>
+          <w:szCs w:val="24"/>
+        </w:rPr>
+      </w:pPr>
+      <w:r>
+        <w:rPr>
+          <w:rFonts w:ascii="Arial" w:hAnsi="Arial"/>
+          <w:sz w:val="24"/>
+          <w:szCs w:val="24"/>
+        </w:rPr>
+        <w:t xml:space="preserve">orientación, Librerías para reconocimiento de imágenes, etc.  Los </w:t>
+      </w:r>
+      <w:proofErr w:type="spellStart"/>
+      <w:r>
+        <w:rPr>
+          <w:rFonts w:ascii="Arial" w:hAnsi="Arial"/>
+          <w:sz w:val="24"/>
+          <w:szCs w:val="24"/>
+        </w:rPr>
+        <w:t>frameworks</w:t>
+      </w:r>
+      <w:proofErr w:type="spellEnd"/>
+      <w:r>
+        <w:rPr>
+          <w:rFonts w:ascii="Arial" w:hAnsi="Arial"/>
+          <w:sz w:val="24"/>
+          <w:szCs w:val="24"/>
+        </w:rPr>
+        <w:t xml:space="preserve"> y middlewares más utilizados son CARMEN, ORCA, OROCOS, Player/</w:t>
+      </w:r>
+      <w:proofErr w:type="spellStart"/>
+      <w:r>
+        <w:rPr>
+          <w:rFonts w:ascii="Arial" w:hAnsi="Arial"/>
+          <w:sz w:val="24"/>
+          <w:szCs w:val="24"/>
+        </w:rPr>
+        <w:t>Stage</w:t>
+      </w:r>
+      <w:proofErr w:type="spellEnd"/>
+      <w:r>
+        <w:rPr>
+          <w:rFonts w:ascii="Arial" w:hAnsi="Arial"/>
+          <w:sz w:val="24"/>
+          <w:szCs w:val="24"/>
+        </w:rPr>
+        <w:t xml:space="preserve">,  ROS, </w:t>
+      </w:r>
+      <w:proofErr w:type="spellStart"/>
+      <w:r>
+        <w:rPr>
+          <w:rFonts w:ascii="Arial" w:hAnsi="Arial"/>
+          <w:sz w:val="24"/>
+          <w:szCs w:val="24"/>
+        </w:rPr>
+        <w:t>Gazebo</w:t>
+      </w:r>
+      <w:proofErr w:type="spellEnd"/>
+      <w:r>
+        <w:rPr>
+          <w:rFonts w:ascii="Arial" w:hAnsi="Arial"/>
+          <w:sz w:val="24"/>
+          <w:szCs w:val="24"/>
+        </w:rPr>
+        <w:t xml:space="preserve"> entre otros  los cuales son analizados por </w:t>
+      </w:r>
+      <w:proofErr w:type="spellStart"/>
+      <w:r>
+        <w:rPr>
+          <w:rFonts w:ascii="Arial" w:hAnsi="Arial"/>
+          <w:sz w:val="24"/>
+          <w:szCs w:val="24"/>
+          <w:highlight w:val="white"/>
+        </w:rPr>
+        <w:t>Staranowicz</w:t>
+      </w:r>
+      <w:proofErr w:type="spellEnd"/>
+      <w:r>
+        <w:rPr>
+          <w:rFonts w:ascii="Arial" w:hAnsi="Arial"/>
+          <w:sz w:val="24"/>
+          <w:szCs w:val="24"/>
+          <w:highlight w:val="white"/>
+        </w:rPr>
+        <w:t xml:space="preserve"> (2011) y concluyen que los </w:t>
+      </w:r>
+      <w:proofErr w:type="spellStart"/>
+      <w:r>
+        <w:rPr>
+          <w:rFonts w:ascii="Arial" w:hAnsi="Arial"/>
+          <w:sz w:val="24"/>
+          <w:szCs w:val="24"/>
+          <w:highlight w:val="white"/>
+        </w:rPr>
+        <w:t>frameworks</w:t>
+      </w:r>
+      <w:proofErr w:type="spellEnd"/>
+      <w:r>
+        <w:rPr>
+          <w:rFonts w:ascii="Arial" w:hAnsi="Arial"/>
+          <w:sz w:val="24"/>
+          <w:szCs w:val="24"/>
+          <w:highlight w:val="white"/>
+        </w:rPr>
+        <w:t xml:space="preserve"> con más capacidades son Player/</w:t>
+      </w:r>
+      <w:proofErr w:type="spellStart"/>
+      <w:r>
+        <w:rPr>
+          <w:rFonts w:ascii="Arial" w:hAnsi="Arial"/>
+          <w:sz w:val="24"/>
+          <w:szCs w:val="24"/>
+          <w:highlight w:val="white"/>
+        </w:rPr>
+        <w:t>Stage</w:t>
+      </w:r>
+      <w:proofErr w:type="spellEnd"/>
+      <w:r>
+        <w:rPr>
+          <w:rFonts w:ascii="Arial" w:hAnsi="Arial"/>
+          <w:sz w:val="24"/>
+          <w:szCs w:val="24"/>
+          <w:highlight w:val="white"/>
+        </w:rPr>
+        <w:t xml:space="preserve">,  </w:t>
+      </w:r>
+      <w:proofErr w:type="spellStart"/>
+      <w:r>
+        <w:rPr>
+          <w:rFonts w:ascii="Arial" w:hAnsi="Arial"/>
+          <w:sz w:val="24"/>
+          <w:szCs w:val="24"/>
+          <w:highlight w:val="white"/>
+        </w:rPr>
+        <w:t>Gazebo</w:t>
+      </w:r>
+      <w:proofErr w:type="spellEnd"/>
+      <w:r>
+        <w:rPr>
+          <w:rFonts w:ascii="Arial" w:hAnsi="Arial"/>
+          <w:sz w:val="24"/>
+          <w:szCs w:val="24"/>
+          <w:highlight w:val="white"/>
+        </w:rPr>
+        <w:t xml:space="preserve"> y ROS destacando aún más el middleware ROS por su amplia comunidad, documentación e incorporación a la industria bajo el consorcio ROS Industrial siendo aceptado por empresas como ABB - </w:t>
+      </w:r>
+      <w:proofErr w:type="spellStart"/>
+      <w:r>
+        <w:rPr>
+          <w:rFonts w:ascii="Arial" w:hAnsi="Arial"/>
+          <w:sz w:val="24"/>
+          <w:szCs w:val="24"/>
+          <w:highlight w:val="white"/>
+        </w:rPr>
+        <w:t>Robotics</w:t>
+      </w:r>
+      <w:proofErr w:type="spellEnd"/>
+      <w:r>
+        <w:rPr>
+          <w:rFonts w:ascii="Arial" w:hAnsi="Arial"/>
+          <w:sz w:val="24"/>
+          <w:szCs w:val="24"/>
+          <w:highlight w:val="white"/>
+        </w:rPr>
+        <w:t>, Siemens, IT–</w:t>
+      </w:r>
+      <w:proofErr w:type="spellStart"/>
+      <w:r>
+        <w:rPr>
+          <w:rFonts w:ascii="Arial" w:hAnsi="Arial"/>
+          <w:sz w:val="24"/>
+          <w:szCs w:val="24"/>
+          <w:highlight w:val="white"/>
+        </w:rPr>
+        <w:t>Robotics</w:t>
+      </w:r>
+      <w:proofErr w:type="spellEnd"/>
+      <w:r>
+        <w:rPr>
+          <w:rFonts w:ascii="Arial" w:hAnsi="Arial"/>
+          <w:sz w:val="24"/>
+          <w:szCs w:val="24"/>
+          <w:highlight w:val="white"/>
+        </w:rPr>
+        <w:t xml:space="preserve">, </w:t>
+      </w:r>
+      <w:proofErr w:type="spellStart"/>
+      <w:r>
+        <w:rPr>
+          <w:rFonts w:ascii="Arial" w:hAnsi="Arial"/>
+          <w:sz w:val="24"/>
+          <w:szCs w:val="24"/>
+          <w:highlight w:val="white"/>
+        </w:rPr>
+        <w:t>Yaskawa</w:t>
+      </w:r>
+      <w:proofErr w:type="spellEnd"/>
+      <w:r>
+        <w:rPr>
+          <w:rFonts w:ascii="Arial" w:hAnsi="Arial"/>
+          <w:sz w:val="24"/>
+          <w:szCs w:val="24"/>
+          <w:highlight w:val="white"/>
+        </w:rPr>
+        <w:t xml:space="preserve"> entre otras empresas líderes en la automatización, esto permitiría a la Universidad Nacional de Ingeniería trabajar en integrar por medio de actualizaciones del trabajo propuesto de un laboratorio virtual con objetividad hacia las tendencias de automatización de la industria.</w:t>
+      </w:r>
+    </w:p>
+    <w:p>
+      <w:pPr>
+        <w:jc w:val="both"/>
+        <w:rPr>
+          <w:rFonts w:ascii="Arial" w:hAnsi="Arial"/>
+          <w:sz w:val="24"/>
+          <w:szCs w:val="24"/>
+          <w:highlight w:val="white"/>
+        </w:rPr>
+      </w:pPr>
+      <w:r>
+        <w:rPr>
+          <w:rFonts w:ascii="Arial" w:hAnsi="Arial"/>
+          <w:sz w:val="24"/>
+          <w:szCs w:val="24"/>
+          <w:highlight w:val="white"/>
+        </w:rPr>
+        <w:t xml:space="preserve">Las funcionalidades del middleware Robot </w:t>
+      </w:r>
+      <w:proofErr w:type="spellStart"/>
+      <w:r>
+        <w:rPr>
+          <w:rFonts w:ascii="Arial" w:hAnsi="Arial"/>
+          <w:sz w:val="24"/>
+          <w:szCs w:val="24"/>
+          <w:highlight w:val="white"/>
+        </w:rPr>
+        <w:t>Operating</w:t>
+      </w:r>
+      <w:proofErr w:type="spellEnd"/>
+      <w:r>
+        <w:rPr>
+          <w:rFonts w:ascii="Arial" w:hAnsi="Arial"/>
+          <w:sz w:val="24"/>
+          <w:szCs w:val="24"/>
+          <w:highlight w:val="white"/>
+        </w:rPr>
         <w:t xml:space="preserve"> </w:t>
       </w:r>
       <w:proofErr w:type="spellStart"/>
@@ -3576,8 +5269,9 @@
           <w:rFonts w:ascii="Arial" w:hAnsi="Arial"/>
           <w:sz w:val="24"/>
           <w:szCs w:val="24"/>
-        </w:rPr>
-        <w:t>Toolbox</w:t>
+          <w:highlight w:val="white"/>
+        </w:rPr>
+        <w:t>System</w:t>
       </w:r>
       <w:proofErr w:type="spellEnd"/>
       <w:r>
@@ -3585,26 +5279,218 @@
           <w:rFonts w:ascii="Arial" w:hAnsi="Arial"/>
           <w:sz w:val="24"/>
           <w:szCs w:val="24"/>
-        </w:rPr>
-        <w:t>”</w:t>
+          <w:highlight w:val="white"/>
+        </w:rPr>
+        <w:t xml:space="preserve"> descritas en  ROS (</w:t>
+      </w:r>
+      <w:proofErr w:type="spellStart"/>
+      <w:r>
+        <w:rPr>
+          <w:rFonts w:ascii="Arial" w:hAnsi="Arial"/>
+          <w:sz w:val="24"/>
+          <w:szCs w:val="24"/>
+          <w:highlight w:val="white"/>
+        </w:rPr>
+        <w:t>n,d</w:t>
+      </w:r>
+      <w:proofErr w:type="spellEnd"/>
+      <w:r>
+        <w:rPr>
+          <w:rFonts w:ascii="Arial" w:hAnsi="Arial"/>
+          <w:sz w:val="24"/>
+          <w:szCs w:val="24"/>
+          <w:highlight w:val="white"/>
+        </w:rPr>
+        <w:t xml:space="preserve">) permiten la comunicación de varios nodos con diferentes aplicaciones tales como descripción de geometría 3D, Diagnostico en la aplicación del Robot, </w:t>
+      </w:r>
+      <w:r>
+        <w:rPr>
+          <w:rFonts w:ascii="Arial" w:hAnsi="Arial"/>
+          <w:sz w:val="24"/>
+          <w:szCs w:val="24"/>
+          <w:highlight w:val="white"/>
+        </w:rPr>
+        <w:lastRenderedPageBreak/>
+        <w:t xml:space="preserve">herramientas para visualización 3D como RVIZ y la integración de </w:t>
+      </w:r>
+      <w:proofErr w:type="spellStart"/>
+      <w:r>
+        <w:rPr>
+          <w:rFonts w:ascii="Arial" w:hAnsi="Arial"/>
+          <w:sz w:val="24"/>
+          <w:szCs w:val="24"/>
+          <w:highlight w:val="white"/>
+        </w:rPr>
+        <w:t>Frameworks</w:t>
+      </w:r>
+      <w:proofErr w:type="spellEnd"/>
+      <w:r>
+        <w:rPr>
+          <w:rFonts w:ascii="Arial" w:hAnsi="Arial"/>
+          <w:sz w:val="24"/>
+          <w:szCs w:val="24"/>
+          <w:highlight w:val="white"/>
+        </w:rPr>
+        <w:t xml:space="preserve"> como </w:t>
+      </w:r>
+      <w:proofErr w:type="spellStart"/>
+      <w:r>
+        <w:rPr>
+          <w:rFonts w:ascii="Arial" w:hAnsi="Arial"/>
+          <w:sz w:val="24"/>
+          <w:szCs w:val="24"/>
+          <w:highlight w:val="white"/>
+        </w:rPr>
+        <w:t>Gazebo</w:t>
+      </w:r>
+      <w:proofErr w:type="spellEnd"/>
+      <w:r>
+        <w:rPr>
+          <w:rFonts w:ascii="Arial" w:hAnsi="Arial"/>
+          <w:sz w:val="24"/>
+          <w:szCs w:val="24"/>
+          <w:highlight w:val="white"/>
+        </w:rPr>
+        <w:t xml:space="preserve"> para simulación, herramientas de reconocimiento de imágenes como </w:t>
+      </w:r>
+      <w:proofErr w:type="spellStart"/>
+      <w:r>
+        <w:rPr>
+          <w:rFonts w:ascii="Arial" w:hAnsi="Arial"/>
+          <w:sz w:val="24"/>
+          <w:szCs w:val="24"/>
+          <w:highlight w:val="white"/>
+        </w:rPr>
+        <w:t>OpenCV</w:t>
+      </w:r>
+      <w:proofErr w:type="spellEnd"/>
+      <w:r>
+        <w:rPr>
+          <w:rFonts w:ascii="Arial" w:hAnsi="Arial"/>
+          <w:sz w:val="24"/>
+          <w:szCs w:val="24"/>
+          <w:highlight w:val="white"/>
+        </w:rPr>
+        <w:t xml:space="preserve">, Point Cloud Library para trabajar con entornos digitales en 3D usando sensores como Microsoft Kinect láser que permiten la orientación de los robots. Todas estas funcionalidades descritas son aprovechadas por Laboratorios Virtuales remotos tales como el Laboratorio Remoto usando el robot PR2 propuesto por </w:t>
+      </w:r>
+      <w:proofErr w:type="spellStart"/>
+      <w:r>
+        <w:rPr>
+          <w:rFonts w:ascii="Arial" w:hAnsi="Arial"/>
+          <w:sz w:val="24"/>
+          <w:szCs w:val="24"/>
+          <w:highlight w:val="white"/>
+        </w:rPr>
+        <w:t>Pitzer</w:t>
+      </w:r>
+      <w:proofErr w:type="spellEnd"/>
+      <w:r>
+        <w:rPr>
+          <w:rFonts w:ascii="Arial" w:hAnsi="Arial"/>
+          <w:sz w:val="24"/>
+          <w:szCs w:val="24"/>
+          <w:highlight w:val="white"/>
+        </w:rPr>
+        <w:t xml:space="preserve"> et al (2012) permitiendo a un usuario sobre una página WEB con </w:t>
+      </w:r>
+      <w:proofErr w:type="spellStart"/>
+      <w:r>
+        <w:rPr>
+          <w:rFonts w:ascii="Arial" w:hAnsi="Arial"/>
+          <w:sz w:val="24"/>
+          <w:szCs w:val="24"/>
+          <w:highlight w:val="white"/>
+        </w:rPr>
+        <w:t>GUI’s</w:t>
+      </w:r>
+      <w:proofErr w:type="spellEnd"/>
+      <w:r>
+        <w:rPr>
+          <w:rFonts w:ascii="Arial" w:hAnsi="Arial"/>
+          <w:sz w:val="24"/>
+          <w:szCs w:val="24"/>
+          <w:highlight w:val="white"/>
+        </w:rPr>
+        <w:t xml:space="preserve"> y modelos virtuales mostrar el comportamiento de un modelo físico. Otro trabajo bajo el entorno ROS es el desarrollado por </w:t>
+      </w:r>
+      <w:proofErr w:type="spellStart"/>
+      <w:r>
+        <w:rPr>
+          <w:rFonts w:ascii="Arial" w:hAnsi="Arial"/>
+          <w:sz w:val="24"/>
+          <w:szCs w:val="24"/>
+          <w:highlight w:val="white"/>
+        </w:rPr>
+        <w:t>Casañ</w:t>
+      </w:r>
+      <w:proofErr w:type="spellEnd"/>
+      <w:r>
+        <w:rPr>
+          <w:rFonts w:ascii="Arial" w:hAnsi="Arial"/>
+          <w:sz w:val="24"/>
+          <w:szCs w:val="24"/>
+          <w:highlight w:val="white"/>
+        </w:rPr>
+        <w:t xml:space="preserve">, et al (2015) que proponen el uso de las funcionalidades de </w:t>
+      </w:r>
+      <w:proofErr w:type="gramStart"/>
+      <w:r>
+        <w:rPr>
+          <w:rFonts w:ascii="Arial" w:hAnsi="Arial"/>
+          <w:sz w:val="24"/>
+          <w:szCs w:val="24"/>
+          <w:highlight w:val="white"/>
+        </w:rPr>
+        <w:t>ROS</w:t>
+      </w:r>
+      <w:proofErr w:type="gramEnd"/>
+      <w:r>
+        <w:rPr>
+          <w:rFonts w:ascii="Arial" w:hAnsi="Arial"/>
+          <w:sz w:val="24"/>
+          <w:szCs w:val="24"/>
+          <w:highlight w:val="white"/>
+        </w:rPr>
+        <w:t xml:space="preserve"> pero agregando un plusvalía de carácter open-</w:t>
+      </w:r>
+      <w:proofErr w:type="spellStart"/>
+      <w:r>
+        <w:rPr>
+          <w:rFonts w:ascii="Arial" w:hAnsi="Arial"/>
+          <w:sz w:val="24"/>
+          <w:szCs w:val="24"/>
+          <w:highlight w:val="white"/>
+        </w:rPr>
+        <w:t>source</w:t>
+      </w:r>
+      <w:proofErr w:type="spellEnd"/>
+      <w:r>
+        <w:rPr>
+          <w:rFonts w:ascii="Arial" w:hAnsi="Arial"/>
+          <w:sz w:val="24"/>
+          <w:szCs w:val="24"/>
+          <w:highlight w:val="white"/>
+        </w:rPr>
+        <w:t xml:space="preserve"> de la plataforma Moodle para centralizar el acceso de los estudiantes del laboratorio remoto, todo esto bajo un mismo servidor donde se ejecutan los nodos de ROS y las base de datos de Moodle que son accedidos des de una página WEB.</w:t>
       </w:r>
     </w:p>
     <w:p>
       <w:pPr>
         <w:jc w:val="both"/>
         <w:rPr>
-          <w:rFonts w:ascii="Arial" w:eastAsiaTheme="minorEastAsia" w:hAnsi="Arial" w:cs="Arial"/>
-          <w:sz w:val="24"/>
-          <w:szCs w:val="24"/>
-        </w:rPr>
-      </w:pPr>
-      <w:r>
-        <w:rPr>
-          <w:rFonts w:ascii="Arial" w:hAnsi="Arial"/>
-          <w:sz w:val="24"/>
-          <w:szCs w:val="24"/>
-        </w:rPr>
-        <w:t>Laboratorios Virtuales han concebido muchas variaciones desde el desarrollo de modelos SPICE (</w:t>
+          <w:rFonts w:ascii="Arial" w:hAnsi="Arial"/>
+          <w:sz w:val="24"/>
+          <w:szCs w:val="24"/>
+        </w:rPr>
+      </w:pPr>
+      <w:r>
+        <w:rPr>
+          <w:rFonts w:ascii="Arial" w:hAnsi="Arial"/>
+          <w:sz w:val="24"/>
+          <w:szCs w:val="24"/>
+          <w:highlight w:val="white"/>
+        </w:rPr>
+        <w:t xml:space="preserve">Las directrices del trabajo a desarrollar va enfocado a la utilización del ROS como middleware que nos permitirá centralizar la programación de una interfaz o entorno virtual con diseños 3D de robots en movimiento que se describirán por los Scripts de control de cada práctica, todos estos módulos son soportados por ROS, el desarrollo de este entorno permitirá al estudiante aprender un poco de la teoría relacionada, ejecutar prácticas y la debida configuración bajo </w:t>
       </w:r>
       <w:proofErr w:type="spellStart"/>
       <w:r>
@@ -3612,8 +5498,9 @@
           <w:rFonts w:ascii="Arial" w:hAnsi="Arial"/>
           <w:sz w:val="24"/>
           <w:szCs w:val="24"/>
-        </w:rPr>
-        <w:t>Pisani</w:t>
+          <w:highlight w:val="white"/>
+        </w:rPr>
+        <w:t>GUI’s</w:t>
       </w:r>
       <w:proofErr w:type="spellEnd"/>
       <w:r>
@@ -3621,80 +5508,9 @@
           <w:rFonts w:ascii="Arial" w:hAnsi="Arial"/>
           <w:sz w:val="24"/>
           <w:szCs w:val="24"/>
-        </w:rPr>
-        <w:t>, et al, 2007) para representar las características físicas y eléctricas de un circuito integrado hasta la creación de plataformas virtuales de simulación que permiten el diseño y  depuración de un sistema complejo para su posterior implementación fís</w:t>
-      </w:r>
-      <w:r>
-        <w:rPr>
-          <w:rFonts w:ascii="Arial" w:hAnsi="Arial"/>
-          <w:sz w:val="24"/>
-          <w:szCs w:val="24"/>
-        </w:rPr>
-        <w:softHyphen/>
-      </w:r>
-      <w:r>
-        <w:rPr>
-          <w:rFonts w:ascii="Arial" w:hAnsi="Arial"/>
-          <w:sz w:val="24"/>
-          <w:szCs w:val="24"/>
-        </w:rPr>
-        <w:softHyphen/>
-      </w:r>
-      <w:r>
-        <w:rPr>
-          <w:rFonts w:ascii="Arial" w:hAnsi="Arial"/>
-          <w:sz w:val="24"/>
-          <w:szCs w:val="24"/>
-        </w:rPr>
-        <w:t xml:space="preserve">ica, normalmente todos estos laboratorios virtuales se valen de recursos de herramientas de programación orientada a objetos como Delphi, C++, Java, C#  y  librerías gráficas OpenGL para representar animaciones virtuales en una PC (Ortega, et al, 2016). El objetivo de estos laboratorios virtuales es proveer a una institución de una solución que no requiera más que una PC con recursos de hardware y software para garantizar que el estudiante pruebe una teoría. En la Universidad Nacional de </w:t>
-      </w:r>
-      <w:r>
-        <w:rPr>
-          <w:rFonts w:ascii="Arial" w:hAnsi="Arial"/>
-          <w:sz w:val="24"/>
-          <w:szCs w:val="24"/>
-        </w:rPr>
-        <w:t>Ingeniería</w:t>
-      </w:r>
-      <w:r>
-        <w:rPr>
-          <w:rFonts w:ascii="Arial" w:hAnsi="Arial"/>
-          <w:sz w:val="24"/>
-          <w:szCs w:val="24"/>
-        </w:rPr>
-        <w:t xml:space="preserve"> trabajo</w:t>
-      </w:r>
-      <w:r>
-        <w:rPr>
-          <w:rFonts w:ascii="Arial" w:hAnsi="Arial"/>
-          <w:sz w:val="24"/>
-          <w:szCs w:val="24"/>
-        </w:rPr>
-        <w:t>s</w:t>
-      </w:r>
-      <w:r>
-        <w:rPr>
-          <w:rFonts w:ascii="Arial" w:hAnsi="Arial"/>
-          <w:sz w:val="24"/>
-          <w:szCs w:val="24"/>
-        </w:rPr>
-        <w:t xml:space="preserve"> relacionado</w:t>
-      </w:r>
-      <w:r>
-        <w:rPr>
-          <w:rFonts w:ascii="Arial" w:hAnsi="Arial"/>
-          <w:sz w:val="24"/>
-          <w:szCs w:val="24"/>
-        </w:rPr>
-        <w:t xml:space="preserve"> en laboratorios virtuales</w:t>
-      </w:r>
-      <w:r>
-        <w:rPr>
-          <w:rFonts w:ascii="Arial" w:hAnsi="Arial"/>
-          <w:sz w:val="24"/>
-          <w:szCs w:val="24"/>
-        </w:rPr>
-        <w:t xml:space="preserve"> es el de </w:t>
+          <w:highlight w:val="white"/>
+        </w:rPr>
+        <w:t xml:space="preserve"> propias del entorno virtual, todo esto bajo los requerimientos que se describirán en este proyecto, cabe mencionar que este trabajo puede ser retomado y actualizado por futuros </w:t>
       </w:r>
       <w:proofErr w:type="spellStart"/>
       <w:r>
@@ -3704,7 +5520,7 @@
           <w:szCs w:val="24"/>
           <w:highlight w:val="white"/>
         </w:rPr>
-        <w:t>Perez</w:t>
+        <w:t>monografiantes</w:t>
       </w:r>
       <w:proofErr w:type="spellEnd"/>
       <w:r>
@@ -3714,217 +5530,7 @@
           <w:szCs w:val="24"/>
           <w:highlight w:val="white"/>
         </w:rPr>
-        <w:t xml:space="preserve"> et al (2016)</w:t>
-      </w:r>
-      <w:r>
-        <w:rPr>
-          <w:rFonts w:ascii="Arial" w:hAnsi="Arial"/>
-          <w:sz w:val="24"/>
-          <w:szCs w:val="24"/>
-        </w:rPr>
-        <w:t xml:space="preserve"> que desarrollo un Laboratorio Virtual de</w:t>
-      </w:r>
-      <w:r>
-        <w:rPr>
-          <w:rFonts w:ascii="Arial" w:hAnsi="Arial"/>
-          <w:sz w:val="24"/>
-          <w:szCs w:val="24"/>
-          <w:highlight w:val="white"/>
-        </w:rPr>
-        <w:t xml:space="preserve"> </w:t>
-      </w:r>
-      <w:r>
-        <w:rPr>
-          <w:rFonts w:ascii="Arial" w:hAnsi="Arial"/>
-          <w:sz w:val="24"/>
-          <w:szCs w:val="24"/>
-          <w:highlight w:val="white"/>
-        </w:rPr>
-        <w:t>programación de procesos automatizados</w:t>
-      </w:r>
-      <w:r>
-        <w:rPr>
-          <w:rFonts w:ascii="Arial" w:hAnsi="Arial"/>
-          <w:sz w:val="24"/>
-          <w:szCs w:val="24"/>
-        </w:rPr>
-        <w:t xml:space="preserve"> usando </w:t>
-      </w:r>
-      <w:proofErr w:type="spellStart"/>
-      <w:r>
-        <w:rPr>
-          <w:rFonts w:ascii="Arial" w:hAnsi="Arial"/>
-          <w:sz w:val="24"/>
-          <w:szCs w:val="24"/>
-        </w:rPr>
-        <w:t>TiaPortal</w:t>
-      </w:r>
-      <w:proofErr w:type="spellEnd"/>
-      <w:r>
-        <w:rPr>
-          <w:rFonts w:ascii="Arial" w:hAnsi="Arial"/>
-          <w:sz w:val="24"/>
-          <w:szCs w:val="24"/>
-        </w:rPr>
-        <w:t xml:space="preserve"> de Siemens y restauración de </w:t>
-      </w:r>
-      <w:r>
-        <w:rPr>
-          <w:rFonts w:ascii="Arial" w:eastAsiaTheme="minorEastAsia" w:hAnsi="Arial" w:cs="Arial"/>
-          <w:sz w:val="24"/>
-          <w:szCs w:val="24"/>
-        </w:rPr>
-        <w:t>sistema de control de nivel, presión y temperatura ubicado en el laboratorio de a</w:t>
-      </w:r>
-      <w:r>
-        <w:rPr>
-          <w:rFonts w:ascii="Arial" w:eastAsiaTheme="minorEastAsia" w:hAnsi="Arial" w:cs="Arial"/>
-          <w:sz w:val="24"/>
-          <w:szCs w:val="24"/>
-        </w:rPr>
-        <w:t xml:space="preserve">utomatización de la FEC </w:t>
-      </w:r>
-      <w:r>
-        <w:rPr>
-          <w:rFonts w:ascii="Arial" w:eastAsiaTheme="minorEastAsia" w:hAnsi="Arial" w:cs="Arial"/>
-          <w:sz w:val="24"/>
-          <w:szCs w:val="24"/>
-        </w:rPr>
-        <w:t>e</w:t>
-      </w:r>
-      <w:r>
-        <w:rPr>
-          <w:rFonts w:ascii="Arial" w:eastAsiaTheme="minorEastAsia" w:hAnsi="Arial" w:cs="Arial"/>
-          <w:sz w:val="24"/>
-          <w:szCs w:val="24"/>
-        </w:rPr>
-        <w:t xml:space="preserve">ste </w:t>
-      </w:r>
-      <w:r>
-        <w:rPr>
-          <w:rFonts w:ascii="Arial" w:eastAsiaTheme="minorEastAsia" w:hAnsi="Arial" w:cs="Arial"/>
-          <w:sz w:val="24"/>
-          <w:szCs w:val="24"/>
-        </w:rPr>
-        <w:t xml:space="preserve">mismo </w:t>
-      </w:r>
-      <w:r>
-        <w:rPr>
-          <w:rFonts w:ascii="Arial" w:eastAsiaTheme="minorEastAsia" w:hAnsi="Arial" w:cs="Arial"/>
-          <w:sz w:val="24"/>
-          <w:szCs w:val="24"/>
-        </w:rPr>
-        <w:t xml:space="preserve">se utiliza para comprobar físicamente </w:t>
-      </w:r>
-      <w:r>
-        <w:rPr>
-          <w:rFonts w:ascii="Arial" w:eastAsiaTheme="minorEastAsia" w:hAnsi="Arial" w:cs="Arial"/>
-          <w:sz w:val="24"/>
-          <w:szCs w:val="24"/>
-        </w:rPr>
-        <w:t xml:space="preserve">las pruebas de laboratorio virtuales, existe otro trabajo donde utilizan recursos de </w:t>
-      </w:r>
-      <w:proofErr w:type="spellStart"/>
-      <w:r>
-        <w:rPr>
-          <w:rFonts w:ascii="Arial" w:eastAsiaTheme="minorEastAsia" w:hAnsi="Arial" w:cs="Arial"/>
-          <w:sz w:val="24"/>
-          <w:szCs w:val="24"/>
-        </w:rPr>
-        <w:t>harware</w:t>
-      </w:r>
-      <w:proofErr w:type="spellEnd"/>
-      <w:r>
-        <w:rPr>
-          <w:rFonts w:ascii="Arial" w:eastAsiaTheme="minorEastAsia" w:hAnsi="Arial" w:cs="Arial"/>
-          <w:sz w:val="24"/>
-          <w:szCs w:val="24"/>
-        </w:rPr>
-        <w:t xml:space="preserve"> de una </w:t>
-      </w:r>
-      <w:proofErr w:type="spellStart"/>
-      <w:r>
-        <w:rPr>
-          <w:rFonts w:ascii="Arial" w:eastAsiaTheme="minorEastAsia" w:hAnsi="Arial" w:cs="Arial"/>
-          <w:sz w:val="24"/>
-          <w:szCs w:val="24"/>
-        </w:rPr>
-        <w:t>Raspberry</w:t>
-      </w:r>
-      <w:proofErr w:type="spellEnd"/>
-      <w:r>
-        <w:rPr>
-          <w:rFonts w:ascii="Arial" w:eastAsiaTheme="minorEastAsia" w:hAnsi="Arial" w:cs="Arial"/>
-          <w:sz w:val="24"/>
-          <w:szCs w:val="24"/>
-        </w:rPr>
-        <w:t xml:space="preserve"> Pi para Ejecutar análisis de reconocimiento de imagen desarrollado por </w:t>
-      </w:r>
-      <w:proofErr w:type="spellStart"/>
-      <w:r>
-        <w:rPr>
-          <w:rFonts w:ascii="Arial" w:eastAsiaTheme="minorEastAsia" w:hAnsi="Arial" w:cs="Arial"/>
-          <w:sz w:val="24"/>
-          <w:szCs w:val="24"/>
-        </w:rPr>
-        <w:t>Aviles</w:t>
-      </w:r>
-      <w:proofErr w:type="spellEnd"/>
-      <w:r>
-        <w:rPr>
-          <w:rFonts w:ascii="Arial" w:eastAsiaTheme="minorEastAsia" w:hAnsi="Arial" w:cs="Arial"/>
-          <w:sz w:val="24"/>
-          <w:szCs w:val="24"/>
-        </w:rPr>
-        <w:t xml:space="preserve"> (2016) contribuyendo a </w:t>
-      </w:r>
-      <w:r>
-        <w:rPr>
-          <w:rFonts w:ascii="Arial" w:eastAsiaTheme="minorEastAsia" w:hAnsi="Arial" w:cs="Arial"/>
-          <w:sz w:val="24"/>
-          <w:szCs w:val="24"/>
-        </w:rPr>
-        <w:t>prácticas</w:t>
-      </w:r>
-      <w:r>
-        <w:rPr>
-          <w:rFonts w:ascii="Arial" w:eastAsiaTheme="minorEastAsia" w:hAnsi="Arial" w:cs="Arial"/>
-          <w:sz w:val="24"/>
-          <w:szCs w:val="24"/>
-        </w:rPr>
-        <w:t xml:space="preserve"> de laboratorio para estudiantes de </w:t>
-      </w:r>
-      <w:r>
-        <w:rPr>
-          <w:rFonts w:ascii="Arial" w:eastAsiaTheme="minorEastAsia" w:hAnsi="Arial" w:cs="Arial"/>
-          <w:sz w:val="24"/>
-          <w:szCs w:val="24"/>
-        </w:rPr>
-        <w:t>Electrónica</w:t>
-      </w:r>
-      <w:r>
-        <w:rPr>
-          <w:rFonts w:ascii="Arial" w:eastAsiaTheme="minorEastAsia" w:hAnsi="Arial" w:cs="Arial"/>
-          <w:sz w:val="24"/>
-          <w:szCs w:val="24"/>
-        </w:rPr>
-        <w:t xml:space="preserve"> de </w:t>
-      </w:r>
-      <w:r>
-        <w:rPr>
-          <w:rFonts w:ascii="Arial" w:eastAsiaTheme="minorEastAsia" w:hAnsi="Arial" w:cs="Arial"/>
-          <w:sz w:val="24"/>
-          <w:szCs w:val="24"/>
-        </w:rPr>
-        <w:t xml:space="preserve">la facultad </w:t>
-      </w:r>
-      <w:r>
-        <w:rPr>
-          <w:rFonts w:ascii="Arial" w:eastAsiaTheme="minorEastAsia" w:hAnsi="Arial" w:cs="Arial"/>
-          <w:sz w:val="24"/>
-          <w:szCs w:val="24"/>
-        </w:rPr>
-        <w:t>FEC.</w:t>
+        <w:t xml:space="preserve"> o proyectistas por las funcionalidades que no serán explotadas del middleware ROS.</w:t>
       </w:r>
     </w:p>
     <w:p>
@@ -3936,192 +5542,16 @@
           <w:szCs w:val="24"/>
         </w:rPr>
       </w:pPr>
-      <w:r>
-        <w:rPr>
-          <w:rFonts w:ascii="Arial" w:hAnsi="Arial"/>
-          <w:sz w:val="24"/>
-          <w:szCs w:val="24"/>
-        </w:rPr>
-        <w:t>Con la evolución de las redes de computadoras se incorporaron los Laboratorios remotos debido a que permite comunicar dos a mas computadoras entre sí para compartir información de periféricos como web-</w:t>
-      </w:r>
-      <w:proofErr w:type="spellStart"/>
-      <w:r>
-        <w:rPr>
-          <w:rFonts w:ascii="Arial" w:hAnsi="Arial"/>
-          <w:sz w:val="24"/>
-          <w:szCs w:val="24"/>
-        </w:rPr>
-        <w:t>cams</w:t>
-      </w:r>
-      <w:proofErr w:type="spellEnd"/>
-      <w:r>
-        <w:rPr>
-          <w:rFonts w:ascii="Arial" w:hAnsi="Arial"/>
-          <w:sz w:val="24"/>
-          <w:szCs w:val="24"/>
-        </w:rPr>
-        <w:t xml:space="preserve">, micrófonos, hardware de adquisición de datos, base de datos en servidores etc. En definitiva, todos aquellos </w:t>
-      </w:r>
-      <w:r>
-        <w:rPr>
-          <w:rFonts w:ascii="Arial" w:hAnsi="Arial"/>
-          <w:sz w:val="24"/>
-          <w:szCs w:val="24"/>
-        </w:rPr>
-        <w:lastRenderedPageBreak/>
-        <w:t xml:space="preserve">recursos que permiten ser enviado a través de una red informática. El desarrollo de un laboratorio remoto se convierte en una tarea más compleja ya que se requiere implementar un laboratorio físico y enlazarlo a un servidor para que el estudiante tenga acceso remoto garantizándole una plataforma amigable y multiplataforma como pueden ser los navegadores WEB. Candelas, F. et al. (2004) analizan </w:t>
-      </w:r>
-      <w:proofErr w:type="spellStart"/>
-      <w:r>
-        <w:rPr>
-          <w:rFonts w:ascii="Arial" w:hAnsi="Arial"/>
-          <w:sz w:val="24"/>
-          <w:szCs w:val="24"/>
-        </w:rPr>
-        <w:t>lasventajas</w:t>
-      </w:r>
-      <w:proofErr w:type="spellEnd"/>
-      <w:r>
-        <w:rPr>
-          <w:rFonts w:ascii="Arial" w:hAnsi="Arial"/>
-          <w:sz w:val="24"/>
-          <w:szCs w:val="24"/>
-        </w:rPr>
-        <w:t xml:space="preserve"> del uso de un laboratorio remoto ROBOLAB proyecto desarrollado por ellos mismos bajo el nombre de grupo de investigación AUROVA tal proyecto utiliza herramientas gráficas para modelado y visualización de objetos 3D de un brazo robótico que coincide con el mismo modelo de un robot físico, permitiendo al estudiante realizar sus practica al observar y configurar el modelo virtual y una vez alcanzado un nivel de aprendizaje aceptable proceder a interactuar con el robot físico utilizando la misma plataforma web. Ellos concluyen que al utilizar el laboratorio Remoto ROBOLAB “</w:t>
-      </w:r>
-      <w:r>
-        <w:rPr>
-          <w:rFonts w:ascii="Arial" w:hAnsi="Arial"/>
-          <w:i/>
-          <w:iCs/>
-          <w:sz w:val="24"/>
-          <w:szCs w:val="24"/>
-        </w:rPr>
-        <w:t xml:space="preserve">La mayoría de alumnos prefieren disponer de un laboratorio en la universidad dónde trabajar con la ayuda de los compañeros y el apoyo didáctico del profesor, pero también hay muchos alumnos que reciben con agrado la opción de un laboratorio virtual que les ofrezca unos horarios flexibles en los que realizar los experimentos”. </w:t>
-      </w:r>
-      <w:r>
-        <w:rPr>
-          <w:rFonts w:ascii="Arial" w:hAnsi="Arial"/>
-          <w:sz w:val="24"/>
-          <w:szCs w:val="24"/>
-        </w:rPr>
-        <w:t>(Candelas, et al, 2004b)</w:t>
-      </w:r>
     </w:p>
     <w:p>
       <w:pPr>
         <w:jc w:val="both"/>
         <w:rPr>
-          <w:sz w:val="24"/>
-          <w:szCs w:val="24"/>
-        </w:rPr>
-      </w:pPr>
-      <w:r>
-        <w:rPr>
-          <w:rFonts w:ascii="Arial" w:hAnsi="Arial"/>
-          <w:sz w:val="24"/>
-          <w:szCs w:val="24"/>
-        </w:rPr>
-        <w:t xml:space="preserve">El avance exponencial de la tecnología permite hoy en día el desarrollado de soluciones con un grado de mayor complejidad, desde la propuesta de Cruz-Neira , et al (1992) de un escenario virtual llamado CAVE que consistía en un cuarto con proyectores usado para mostrar procedimientos propios de la práctica de medicina que presento problemas de latencias entre las imágenes proyectadas y el sonido de las simulaciones, hasta los escenarios actuales de realidad virtual en 3D e inmersión con gafas para 3D, efectos de sonido y movimiento de plataformas físicas, que  permite a los centros de enseñanza como la Universidad de </w:t>
-      </w:r>
-      <w:proofErr w:type="spellStart"/>
-      <w:r>
-        <w:rPr>
-          <w:rFonts w:ascii="Arial" w:hAnsi="Arial"/>
-          <w:sz w:val="24"/>
-          <w:szCs w:val="24"/>
-        </w:rPr>
-        <w:t>Aachen</w:t>
-      </w:r>
-      <w:proofErr w:type="spellEnd"/>
-      <w:r>
-        <w:rPr>
-          <w:rFonts w:ascii="Arial" w:hAnsi="Arial"/>
-          <w:sz w:val="24"/>
-          <w:szCs w:val="24"/>
-        </w:rPr>
-        <w:t xml:space="preserve"> (</w:t>
-      </w:r>
-      <w:proofErr w:type="spellStart"/>
-      <w:r>
-        <w:rPr>
-          <w:rFonts w:ascii="Arial" w:hAnsi="Arial"/>
-          <w:sz w:val="24"/>
-          <w:szCs w:val="24"/>
-        </w:rPr>
-        <w:t>Hoffmann</w:t>
-      </w:r>
-      <w:proofErr w:type="spellEnd"/>
-      <w:r>
-        <w:rPr>
-          <w:rFonts w:ascii="Arial" w:hAnsi="Arial"/>
-          <w:sz w:val="24"/>
-          <w:szCs w:val="24"/>
-        </w:rPr>
-        <w:t xml:space="preserve">, et al 2016) y Universidad de </w:t>
-      </w:r>
-      <w:proofErr w:type="spellStart"/>
-      <w:r>
-        <w:rPr>
-          <w:rFonts w:ascii="Arial" w:hAnsi="Arial"/>
-          <w:sz w:val="24"/>
-          <w:szCs w:val="24"/>
-        </w:rPr>
-        <w:t>Nebrazca</w:t>
-      </w:r>
-      <w:proofErr w:type="spellEnd"/>
-      <w:r>
-        <w:rPr>
-          <w:rFonts w:ascii="Arial" w:hAnsi="Arial"/>
-          <w:sz w:val="24"/>
-          <w:szCs w:val="24"/>
-        </w:rPr>
-        <w:t xml:space="preserve"> (</w:t>
-      </w:r>
-      <w:proofErr w:type="spellStart"/>
-      <w:r>
-        <w:rPr>
-          <w:rFonts w:ascii="Arial" w:hAnsi="Arial"/>
-          <w:sz w:val="24"/>
-          <w:szCs w:val="24"/>
-        </w:rPr>
-        <w:t>Bourke</w:t>
-      </w:r>
-      <w:proofErr w:type="spellEnd"/>
-      <w:r>
-        <w:rPr>
-          <w:rFonts w:ascii="Arial" w:hAnsi="Arial"/>
-          <w:sz w:val="24"/>
-          <w:szCs w:val="24"/>
-        </w:rPr>
-        <w:t xml:space="preserve">, 2017)  contar con otra herramienta que acerque al estudiante en especial con la parte práctica del proceso de aprendizaje en cuanto a la asistencia a cursos experimentales que no puede ser reemplazada por ningún tipo de transferencia teórica de conocimiento. </w:t>
-      </w:r>
-      <w:r>
-        <w:rPr>
-          <w:rFonts w:ascii="Arial" w:hAnsi="Arial"/>
-          <w:sz w:val="24"/>
-          <w:szCs w:val="24"/>
-        </w:rPr>
-        <w:t xml:space="preserve"> Actualmente a todas estas tendencias se les ha denominado recursos de E-</w:t>
-      </w:r>
-      <w:proofErr w:type="spellStart"/>
-      <w:r>
-        <w:rPr>
-          <w:rFonts w:ascii="Arial" w:hAnsi="Arial"/>
-          <w:sz w:val="24"/>
-          <w:szCs w:val="24"/>
-        </w:rPr>
-        <w:t>Learning</w:t>
-      </w:r>
-      <w:proofErr w:type="spellEnd"/>
-      <w:r>
-        <w:rPr>
-          <w:rFonts w:ascii="Arial" w:hAnsi="Arial"/>
-          <w:sz w:val="24"/>
-          <w:szCs w:val="24"/>
-        </w:rPr>
-        <w:t xml:space="preserve"> que se rigen bajo el paradigma de modelos de aprendizaje de cada institución académica. (Álvarez et al. 2008b) </w:t>
-      </w:r>
+          <w:rFonts w:ascii="Arial" w:hAnsi="Arial"/>
+          <w:sz w:val="24"/>
+          <w:szCs w:val="24"/>
+        </w:rPr>
+      </w:pPr>
     </w:p>
     <w:p>
       <w:pPr>
@@ -4132,73 +5562,6 @@
           <w:szCs w:val="24"/>
         </w:rPr>
       </w:pPr>
-      <w:r>
-        <w:rPr>
-          <w:rFonts w:ascii="Arial" w:hAnsi="Arial"/>
-          <w:sz w:val="24"/>
-          <w:szCs w:val="24"/>
-        </w:rPr>
-        <w:t>Se ha mencionado los tipos de laboratorios y capacidades de recursos de software y hardware que actualmente está a disposición por últimos avances de la tecnología además del nacimiento de empresas</w:t>
-      </w:r>
-      <w:r>
-        <w:rPr>
-          <w:rFonts w:ascii="Arial" w:hAnsi="Arial"/>
-          <w:sz w:val="24"/>
-          <w:szCs w:val="24"/>
-        </w:rPr>
-        <w:t xml:space="preserve"> (</w:t>
-      </w:r>
-      <w:proofErr w:type="spellStart"/>
-      <w:r>
-        <w:rPr>
-          <w:rFonts w:ascii="Arial" w:hAnsi="Arial"/>
-          <w:sz w:val="24"/>
-          <w:szCs w:val="24"/>
-        </w:rPr>
-        <w:t>Bodekaer</w:t>
-      </w:r>
-      <w:proofErr w:type="spellEnd"/>
-      <w:r>
-        <w:rPr>
-          <w:rFonts w:ascii="Arial" w:hAnsi="Arial"/>
-          <w:sz w:val="24"/>
-          <w:szCs w:val="24"/>
-        </w:rPr>
-        <w:t>, 2015b)</w:t>
-      </w:r>
-      <w:r>
-        <w:rPr>
-          <w:rFonts w:ascii="Arial" w:hAnsi="Arial"/>
-          <w:sz w:val="24"/>
-          <w:szCs w:val="24"/>
-        </w:rPr>
-        <w:t xml:space="preserve"> orientadas a proporcionar soluciones en el ámbito de laboratorios virtuales, donde cada institución posee un modelo educacional y prácticas de laboratorio. En la red se encuentran recursos de software para ser utilizados para la enseñanza por laboratorios virtuales pero aun siendo más</w:t>
-      </w:r>
-      <w:r>
-        <w:rPr>
-          <w:rFonts w:ascii="Arial" w:hAnsi="Arial"/>
-          <w:sz w:val="24"/>
-          <w:szCs w:val="24"/>
-        </w:rPr>
-        <w:t xml:space="preserve"> </w:t>
-      </w:r>
-      <w:r>
-        <w:rPr>
-          <w:rFonts w:ascii="Arial" w:hAnsi="Arial"/>
-          <w:sz w:val="24"/>
-          <w:szCs w:val="24"/>
-        </w:rPr>
-        <w:t xml:space="preserve">específicos en el área de Robótica, laboratorios remotos como el propuesto y desarrollado en el trabajo de Candelas, et al (2005) de  un Sistema flexible para simulación y operacional de robots a través de Internet y el laboratorio virtual elaborado por Ortega, et al (2016b) cumplen con ciertos requerimientos de </w:t>
-      </w:r>
-      <w:r>
-        <w:rPr>
-          <w:rFonts w:ascii="Arial" w:hAnsi="Arial"/>
-          <w:sz w:val="24"/>
-          <w:szCs w:val="24"/>
-        </w:rPr>
-        <w:lastRenderedPageBreak/>
-        <w:t xml:space="preserve">cada institución académica, además que el desarrollo de estos ambientes virtuales son propios de cada institución y usarlos requieren permisos, licencias o convenios entre la institución carente de recursos de software. </w:t>
-      </w:r>
     </w:p>
     <w:p>
       <w:pPr>
@@ -4209,86 +5572,6 @@
           <w:szCs w:val="24"/>
         </w:rPr>
       </w:pPr>
-      <w:r>
-        <w:rPr>
-          <w:rFonts w:ascii="Arial" w:hAnsi="Arial"/>
-          <w:sz w:val="24"/>
-          <w:szCs w:val="24"/>
-        </w:rPr>
-        <w:t>Simuladores de carácter comercial y software libre con una cercanía Robot-Usuario se encuentran disponibles como V-</w:t>
-      </w:r>
-      <w:proofErr w:type="spellStart"/>
-      <w:r>
-        <w:rPr>
-          <w:rFonts w:ascii="Arial" w:hAnsi="Arial"/>
-          <w:sz w:val="24"/>
-          <w:szCs w:val="24"/>
-        </w:rPr>
-        <w:t>Rep</w:t>
-      </w:r>
-      <w:proofErr w:type="spellEnd"/>
-      <w:r>
-        <w:rPr>
-          <w:rFonts w:ascii="Arial" w:hAnsi="Arial"/>
-          <w:sz w:val="24"/>
-          <w:szCs w:val="24"/>
-        </w:rPr>
-        <w:t xml:space="preserve">, </w:t>
-      </w:r>
-      <w:proofErr w:type="spellStart"/>
-      <w:r>
-        <w:rPr>
-          <w:rFonts w:ascii="Arial" w:hAnsi="Arial"/>
-          <w:sz w:val="24"/>
-          <w:szCs w:val="24"/>
-        </w:rPr>
-        <w:t>RoboDk</w:t>
-      </w:r>
-      <w:proofErr w:type="spellEnd"/>
-      <w:r>
-        <w:rPr>
-          <w:rFonts w:ascii="Arial" w:hAnsi="Arial"/>
-          <w:sz w:val="24"/>
-          <w:szCs w:val="24"/>
-        </w:rPr>
-        <w:t xml:space="preserve"> para programación y simulación de robots enfocados a ambientes educacionales e industrias, </w:t>
-      </w:r>
-      <w:proofErr w:type="spellStart"/>
-      <w:r>
-        <w:rPr>
-          <w:rFonts w:ascii="Arial" w:hAnsi="Arial"/>
-          <w:sz w:val="24"/>
-          <w:szCs w:val="24"/>
-        </w:rPr>
-        <w:t>RoKiSim</w:t>
-      </w:r>
-      <w:proofErr w:type="spellEnd"/>
-      <w:r>
-        <w:rPr>
-          <w:rFonts w:ascii="Arial" w:hAnsi="Arial"/>
-          <w:sz w:val="24"/>
-          <w:szCs w:val="24"/>
-        </w:rPr>
-        <w:t xml:space="preserve"> y </w:t>
-      </w:r>
-      <w:proofErr w:type="spellStart"/>
-      <w:r>
-        <w:rPr>
-          <w:rFonts w:ascii="Arial" w:hAnsi="Arial"/>
-          <w:sz w:val="24"/>
-          <w:szCs w:val="24"/>
-        </w:rPr>
-        <w:t>toolboxs</w:t>
-      </w:r>
-      <w:proofErr w:type="spellEnd"/>
-      <w:r>
-        <w:rPr>
-          <w:rFonts w:ascii="Arial" w:hAnsi="Arial"/>
-          <w:sz w:val="24"/>
-          <w:szCs w:val="24"/>
-        </w:rPr>
-        <w:t xml:space="preserve"> de Matlab para robótica como el desarrollado por Corke, (1996) son recursos de software de aprendizajes de cinemática directa e inversa de modelos de robot usados en la industria. También de carácter comercial encontramos los softwares de los fabricantes de robot más reconocidos como ABB, KUKA, FANUC que ofrecen sus interfaces de programación y aprendizaje para manejo de sus equipos en particulares, privando a la institución académicas de proveer al estudiante de prácticas más enfocadas con conceptos de cinemática, dinámica, programación, control e instrumentación que juegan un papel importante en las prácticas de la multidisciplinariedad de la Robótica. (Ortega, et al, 2016c)</w:t>
-      </w:r>
     </w:p>
     <w:p>
       <w:pPr>
@@ -4299,32 +5582,6 @@
           <w:szCs w:val="24"/>
         </w:rPr>
       </w:pPr>
-      <w:r>
-        <w:rPr>
-          <w:rFonts w:ascii="Arial" w:hAnsi="Arial"/>
-          <w:sz w:val="24"/>
-          <w:szCs w:val="24"/>
-        </w:rPr>
-        <w:t xml:space="preserve">Son pocos los trabajos de laboratorios virtuales que hagan consideración de la importancia de modelar un sistema lo más real posible involucrando, gravedad, interacción entre cuerpos, velocidad de movimiento, dinámica de los cuerpos etc. Ortega, et al (2016d) analizan estas situaciones y proponen en su trabajo la integración de motores de física virtual tales como </w:t>
-      </w:r>
-      <w:proofErr w:type="spellStart"/>
-      <w:r>
-        <w:rPr>
-          <w:rFonts w:ascii="Arial" w:hAnsi="Arial"/>
-          <w:sz w:val="24"/>
-          <w:szCs w:val="24"/>
-        </w:rPr>
-        <w:t>PhysX</w:t>
-      </w:r>
-      <w:proofErr w:type="spellEnd"/>
-      <w:r>
-        <w:rPr>
-          <w:rFonts w:ascii="Arial" w:hAnsi="Arial"/>
-          <w:sz w:val="24"/>
-          <w:szCs w:val="24"/>
-        </w:rPr>
-        <w:t xml:space="preserve"> y el entorno de desarrollo Unity 3D para el desarrollo de una solución enfocada a un laboratorio virtual completo con tres niveles de desarrollo, Nivel de Ambientes 3D usando herramientas de CAD y modelado 3D, Nivel de instrumentación y control con el análisis matemático del modelo del sistema para introducir etapas de control PID en cada eslabón del robot Delta y conseguir una aproximación de  respuesta del diseño virtual a un diseño real, además del Nivel de HMI que involucra al estudiante con la practica permitiendo ajustar parámetros físicos y dinámicos del modelo virtual tales como la masa de cada elemento del robot, características mecánicas y eléctricas de los motores virtuales, parámetros del controlador PID, etc. </w:t>
-      </w:r>
     </w:p>
     <w:p>
       <w:pPr>
@@ -4335,68 +5592,6 @@
           <w:szCs w:val="24"/>
         </w:rPr>
       </w:pPr>
-      <w:r>
-        <w:rPr>
-          <w:rFonts w:ascii="Arial" w:hAnsi="Arial"/>
-          <w:sz w:val="24"/>
-          <w:szCs w:val="24"/>
-        </w:rPr>
-        <w:t>Esta misma tendencia de acercar a un estudiante a un laboratorio virtual más cercano a la realidad ha originado muchos software comerciales y de carácter open-</w:t>
-      </w:r>
-      <w:proofErr w:type="spellStart"/>
-      <w:r>
-        <w:rPr>
-          <w:rFonts w:ascii="Arial" w:hAnsi="Arial"/>
-          <w:sz w:val="24"/>
-          <w:szCs w:val="24"/>
-        </w:rPr>
-        <w:t>source</w:t>
-      </w:r>
-      <w:proofErr w:type="spellEnd"/>
-      <w:r>
-        <w:rPr>
-          <w:rFonts w:ascii="Arial" w:hAnsi="Arial"/>
-          <w:sz w:val="24"/>
-          <w:szCs w:val="24"/>
-        </w:rPr>
-        <w:t xml:space="preserve">, laboratorios virtuales propietarios de instituciones académicas y la última tendencia es la introducción de herramientas como </w:t>
-      </w:r>
-      <w:proofErr w:type="spellStart"/>
-      <w:r>
-        <w:rPr>
-          <w:rFonts w:ascii="Arial" w:hAnsi="Arial"/>
-          <w:sz w:val="24"/>
-          <w:szCs w:val="24"/>
-        </w:rPr>
-        <w:t>frameworks</w:t>
-      </w:r>
-      <w:proofErr w:type="spellEnd"/>
-      <w:r>
-        <w:rPr>
-          <w:rFonts w:ascii="Arial" w:hAnsi="Arial"/>
-          <w:sz w:val="24"/>
-          <w:szCs w:val="24"/>
-        </w:rPr>
-        <w:t xml:space="preserve"> y middlewares que permitan desarrollar soluciones más centralizadas con capacidades de  integración de muchos recursos de software antes mencionados como lenguajes de programación Orientada a objetos (C++ </w:t>
-      </w:r>
-      <w:proofErr w:type="spellStart"/>
-      <w:r>
-        <w:rPr>
-          <w:rFonts w:ascii="Arial" w:hAnsi="Arial"/>
-          <w:sz w:val="24"/>
-          <w:szCs w:val="24"/>
-        </w:rPr>
-        <w:t>Phyton</w:t>
-      </w:r>
-      <w:proofErr w:type="spellEnd"/>
-      <w:r>
-        <w:rPr>
-          <w:rFonts w:ascii="Arial" w:hAnsi="Arial"/>
-          <w:sz w:val="24"/>
-          <w:szCs w:val="24"/>
-        </w:rPr>
-        <w:t>, Java, etc.), motores de física virtuales,  comunicación de Redes de computadoras, servidores WEB, usos de recursos de hardware externos como gafas virtuales 3D, sensores de posición y</w:t>
-      </w:r>
     </w:p>
     <w:p>
       <w:pPr>
@@ -4407,218 +5602,6 @@
           <w:szCs w:val="24"/>
         </w:rPr>
       </w:pPr>
-      <w:r>
-        <w:rPr>
-          <w:rFonts w:ascii="Arial" w:hAnsi="Arial"/>
-          <w:sz w:val="24"/>
-          <w:szCs w:val="24"/>
-        </w:rPr>
-        <w:t xml:space="preserve">orientación, Librerías para reconocimiento de imágenes, etc.  Los </w:t>
-      </w:r>
-      <w:proofErr w:type="spellStart"/>
-      <w:r>
-        <w:rPr>
-          <w:rFonts w:ascii="Arial" w:hAnsi="Arial"/>
-          <w:sz w:val="24"/>
-          <w:szCs w:val="24"/>
-        </w:rPr>
-        <w:t>frameworks</w:t>
-      </w:r>
-      <w:proofErr w:type="spellEnd"/>
-      <w:r>
-        <w:rPr>
-          <w:rFonts w:ascii="Arial" w:hAnsi="Arial"/>
-          <w:sz w:val="24"/>
-          <w:szCs w:val="24"/>
-        </w:rPr>
-        <w:t xml:space="preserve"> y middlewares más utilizados son CARMEN, ORCA, OROCOS, Player/</w:t>
-      </w:r>
-      <w:proofErr w:type="spellStart"/>
-      <w:r>
-        <w:rPr>
-          <w:rFonts w:ascii="Arial" w:hAnsi="Arial"/>
-          <w:sz w:val="24"/>
-          <w:szCs w:val="24"/>
-        </w:rPr>
-        <w:t>Stage</w:t>
-      </w:r>
-      <w:proofErr w:type="spellEnd"/>
-      <w:r>
-        <w:rPr>
-          <w:rFonts w:ascii="Arial" w:hAnsi="Arial"/>
-          <w:sz w:val="24"/>
-          <w:szCs w:val="24"/>
-        </w:rPr>
-        <w:t xml:space="preserve">,  ROS, </w:t>
-      </w:r>
-      <w:proofErr w:type="spellStart"/>
-      <w:r>
-        <w:rPr>
-          <w:rFonts w:ascii="Arial" w:hAnsi="Arial"/>
-          <w:sz w:val="24"/>
-          <w:szCs w:val="24"/>
-        </w:rPr>
-        <w:t>Gazebo</w:t>
-      </w:r>
-      <w:proofErr w:type="spellEnd"/>
-      <w:r>
-        <w:rPr>
-          <w:rFonts w:ascii="Arial" w:hAnsi="Arial"/>
-          <w:sz w:val="24"/>
-          <w:szCs w:val="24"/>
-        </w:rPr>
-        <w:t xml:space="preserve"> entre otros  los cuales son analizados por </w:t>
-      </w:r>
-      <w:proofErr w:type="spellStart"/>
-      <w:r>
-        <w:rPr>
-          <w:rFonts w:ascii="Arial" w:hAnsi="Arial"/>
-          <w:sz w:val="24"/>
-          <w:szCs w:val="24"/>
-          <w:highlight w:val="white"/>
-        </w:rPr>
-        <w:t>Staranowicz</w:t>
-      </w:r>
-      <w:proofErr w:type="spellEnd"/>
-      <w:r>
-        <w:rPr>
-          <w:rFonts w:ascii="Arial" w:hAnsi="Arial"/>
-          <w:sz w:val="24"/>
-          <w:szCs w:val="24"/>
-          <w:highlight w:val="white"/>
-        </w:rPr>
-        <w:t xml:space="preserve"> (2011) y concluyen </w:t>
-      </w:r>
-      <w:r>
-        <w:rPr>
-          <w:rFonts w:ascii="Arial" w:hAnsi="Arial"/>
-          <w:sz w:val="24"/>
-          <w:szCs w:val="24"/>
-          <w:highlight w:val="white"/>
-        </w:rPr>
-        <w:lastRenderedPageBreak/>
-        <w:t xml:space="preserve">que los </w:t>
-      </w:r>
-      <w:proofErr w:type="spellStart"/>
-      <w:r>
-        <w:rPr>
-          <w:rFonts w:ascii="Arial" w:hAnsi="Arial"/>
-          <w:sz w:val="24"/>
-          <w:szCs w:val="24"/>
-          <w:highlight w:val="white"/>
-        </w:rPr>
-        <w:t>frameworks</w:t>
-      </w:r>
-      <w:proofErr w:type="spellEnd"/>
-      <w:r>
-        <w:rPr>
-          <w:rFonts w:ascii="Arial" w:hAnsi="Arial"/>
-          <w:sz w:val="24"/>
-          <w:szCs w:val="24"/>
-          <w:highlight w:val="white"/>
-        </w:rPr>
-        <w:t xml:space="preserve"> con más capacidades son Player/</w:t>
-      </w:r>
-      <w:proofErr w:type="spellStart"/>
-      <w:r>
-        <w:rPr>
-          <w:rFonts w:ascii="Arial" w:hAnsi="Arial"/>
-          <w:sz w:val="24"/>
-          <w:szCs w:val="24"/>
-          <w:highlight w:val="white"/>
-        </w:rPr>
-        <w:t>Stage</w:t>
-      </w:r>
-      <w:proofErr w:type="spellEnd"/>
-      <w:r>
-        <w:rPr>
-          <w:rFonts w:ascii="Arial" w:hAnsi="Arial"/>
-          <w:sz w:val="24"/>
-          <w:szCs w:val="24"/>
-          <w:highlight w:val="white"/>
-        </w:rPr>
-        <w:t xml:space="preserve">,  </w:t>
-      </w:r>
-      <w:proofErr w:type="spellStart"/>
-      <w:r>
-        <w:rPr>
-          <w:rFonts w:ascii="Arial" w:hAnsi="Arial"/>
-          <w:sz w:val="24"/>
-          <w:szCs w:val="24"/>
-          <w:highlight w:val="white"/>
-        </w:rPr>
-        <w:t>Gazebo</w:t>
-      </w:r>
-      <w:proofErr w:type="spellEnd"/>
-      <w:r>
-        <w:rPr>
-          <w:rFonts w:ascii="Arial" w:hAnsi="Arial"/>
-          <w:sz w:val="24"/>
-          <w:szCs w:val="24"/>
-          <w:highlight w:val="white"/>
-        </w:rPr>
-        <w:t xml:space="preserve"> y ROS destacando aún más el middleware ROS por su amplia comunidad, documentación e incorporación a la industria bajo el consorcio ROS Industrial siendo aceptado por empresas como ABB - </w:t>
-      </w:r>
-      <w:proofErr w:type="spellStart"/>
-      <w:r>
-        <w:rPr>
-          <w:rFonts w:ascii="Arial" w:hAnsi="Arial"/>
-          <w:sz w:val="24"/>
-          <w:szCs w:val="24"/>
-          <w:highlight w:val="white"/>
-        </w:rPr>
-        <w:t>Robotics</w:t>
-      </w:r>
-      <w:proofErr w:type="spellEnd"/>
-      <w:r>
-        <w:rPr>
-          <w:rFonts w:ascii="Arial" w:hAnsi="Arial"/>
-          <w:sz w:val="24"/>
-          <w:szCs w:val="24"/>
-          <w:highlight w:val="white"/>
-        </w:rPr>
-        <w:t>, Siemens, IT–</w:t>
-      </w:r>
-      <w:proofErr w:type="spellStart"/>
-      <w:r>
-        <w:rPr>
-          <w:rFonts w:ascii="Arial" w:hAnsi="Arial"/>
-          <w:sz w:val="24"/>
-          <w:szCs w:val="24"/>
-          <w:highlight w:val="white"/>
-        </w:rPr>
-        <w:t>Robotics</w:t>
-      </w:r>
-      <w:proofErr w:type="spellEnd"/>
-      <w:r>
-        <w:rPr>
-          <w:rFonts w:ascii="Arial" w:hAnsi="Arial"/>
-          <w:sz w:val="24"/>
-          <w:szCs w:val="24"/>
-          <w:highlight w:val="white"/>
-        </w:rPr>
-        <w:t xml:space="preserve">, </w:t>
-      </w:r>
-      <w:proofErr w:type="spellStart"/>
-      <w:r>
-        <w:rPr>
-          <w:rFonts w:ascii="Arial" w:hAnsi="Arial"/>
-          <w:sz w:val="24"/>
-          <w:szCs w:val="24"/>
-          <w:highlight w:val="white"/>
-        </w:rPr>
-        <w:t>Yaskawa</w:t>
-      </w:r>
-      <w:proofErr w:type="spellEnd"/>
-      <w:r>
-        <w:rPr>
-          <w:rFonts w:ascii="Arial" w:hAnsi="Arial"/>
-          <w:sz w:val="24"/>
-          <w:szCs w:val="24"/>
-          <w:highlight w:val="white"/>
-        </w:rPr>
-        <w:t xml:space="preserve"> entre otras empresas líderes en la automatización, esto permitiría a la Universidad Nacional de Ingeniería trabajar en integrar por medio de actualizaciones del trabajo propuesto de un laboratorio virtual con objetividad hacia las tendencias de automatización de la industria.</w:t>
-      </w:r>
     </w:p>
     <w:p>
       <w:pPr>
@@ -4627,238 +5610,8 @@
           <w:rFonts w:ascii="Arial" w:hAnsi="Arial"/>
           <w:sz w:val="24"/>
           <w:szCs w:val="24"/>
-          <w:highlight w:val="white"/>
-        </w:rPr>
-      </w:pPr>
-      <w:r>
-        <w:rPr>
-          <w:rFonts w:ascii="Arial" w:hAnsi="Arial"/>
-          <w:sz w:val="24"/>
-          <w:szCs w:val="24"/>
-          <w:highlight w:val="white"/>
-        </w:rPr>
-        <w:t xml:space="preserve">Las funcionalidades del middleware Robot </w:t>
-      </w:r>
-      <w:proofErr w:type="spellStart"/>
-      <w:r>
-        <w:rPr>
-          <w:rFonts w:ascii="Arial" w:hAnsi="Arial"/>
-          <w:sz w:val="24"/>
-          <w:szCs w:val="24"/>
-          <w:highlight w:val="white"/>
-        </w:rPr>
-        <w:t>Operating</w:t>
-      </w:r>
-      <w:proofErr w:type="spellEnd"/>
-      <w:r>
-        <w:rPr>
-          <w:rFonts w:ascii="Arial" w:hAnsi="Arial"/>
-          <w:sz w:val="24"/>
-          <w:szCs w:val="24"/>
-          <w:highlight w:val="white"/>
-        </w:rPr>
-        <w:t xml:space="preserve"> </w:t>
-      </w:r>
-      <w:proofErr w:type="spellStart"/>
-      <w:r>
-        <w:rPr>
-          <w:rFonts w:ascii="Arial" w:hAnsi="Arial"/>
-          <w:sz w:val="24"/>
-          <w:szCs w:val="24"/>
-          <w:highlight w:val="white"/>
-        </w:rPr>
-        <w:t>System</w:t>
-      </w:r>
-      <w:proofErr w:type="spellEnd"/>
-      <w:r>
-        <w:rPr>
-          <w:rFonts w:ascii="Arial" w:hAnsi="Arial"/>
-          <w:sz w:val="24"/>
-          <w:szCs w:val="24"/>
-          <w:highlight w:val="white"/>
-        </w:rPr>
-        <w:t xml:space="preserve"> descritas en  ROS (</w:t>
-      </w:r>
-      <w:proofErr w:type="spellStart"/>
-      <w:r>
-        <w:rPr>
-          <w:rFonts w:ascii="Arial" w:hAnsi="Arial"/>
-          <w:sz w:val="24"/>
-          <w:szCs w:val="24"/>
-          <w:highlight w:val="white"/>
-        </w:rPr>
-        <w:t>n,d</w:t>
-      </w:r>
-      <w:proofErr w:type="spellEnd"/>
-      <w:r>
-        <w:rPr>
-          <w:rFonts w:ascii="Arial" w:hAnsi="Arial"/>
-          <w:sz w:val="24"/>
-          <w:szCs w:val="24"/>
-          <w:highlight w:val="white"/>
-        </w:rPr>
-        <w:t xml:space="preserve">) permiten la comunicación de varios nodos con diferentes aplicaciones tales como descripción de geometría 3D, Diagnostico en la aplicación del Robot, herramientas para visualización 3D como RVIZ y la integración de </w:t>
-      </w:r>
-      <w:proofErr w:type="spellStart"/>
-      <w:r>
-        <w:rPr>
-          <w:rFonts w:ascii="Arial" w:hAnsi="Arial"/>
-          <w:sz w:val="24"/>
-          <w:szCs w:val="24"/>
-          <w:highlight w:val="white"/>
-        </w:rPr>
-        <w:t>Frameworks</w:t>
-      </w:r>
-      <w:proofErr w:type="spellEnd"/>
-      <w:r>
-        <w:rPr>
-          <w:rFonts w:ascii="Arial" w:hAnsi="Arial"/>
-          <w:sz w:val="24"/>
-          <w:szCs w:val="24"/>
-          <w:highlight w:val="white"/>
-        </w:rPr>
-        <w:t xml:space="preserve"> como </w:t>
-      </w:r>
-      <w:proofErr w:type="spellStart"/>
-      <w:r>
-        <w:rPr>
-          <w:rFonts w:ascii="Arial" w:hAnsi="Arial"/>
-          <w:sz w:val="24"/>
-          <w:szCs w:val="24"/>
-          <w:highlight w:val="white"/>
-        </w:rPr>
-        <w:t>Gazebo</w:t>
-      </w:r>
-      <w:proofErr w:type="spellEnd"/>
-      <w:r>
-        <w:rPr>
-          <w:rFonts w:ascii="Arial" w:hAnsi="Arial"/>
-          <w:sz w:val="24"/>
-          <w:szCs w:val="24"/>
-          <w:highlight w:val="white"/>
-        </w:rPr>
-        <w:t xml:space="preserve"> para simulación, herramientas de reconocimiento de imágenes como </w:t>
-      </w:r>
-      <w:proofErr w:type="spellStart"/>
-      <w:r>
-        <w:rPr>
-          <w:rFonts w:ascii="Arial" w:hAnsi="Arial"/>
-          <w:sz w:val="24"/>
-          <w:szCs w:val="24"/>
-          <w:highlight w:val="white"/>
-        </w:rPr>
-        <w:t>OpenCV</w:t>
-      </w:r>
-      <w:proofErr w:type="spellEnd"/>
-      <w:r>
-        <w:rPr>
-          <w:rFonts w:ascii="Arial" w:hAnsi="Arial"/>
-          <w:sz w:val="24"/>
-          <w:szCs w:val="24"/>
-          <w:highlight w:val="white"/>
-        </w:rPr>
-        <w:t xml:space="preserve">, Point Cloud Library para trabajar con entornos digitales en 3D usando sensores como Microsoft Kinect láser que permiten la orientación de los robots. Todas estas funcionalidades descritas son aprovechadas por Laboratorios Virtuales remotos tales como el Laboratorio Remoto usando el robot PR2 propuesto por </w:t>
-      </w:r>
-      <w:proofErr w:type="spellStart"/>
-      <w:r>
-        <w:rPr>
-          <w:rFonts w:ascii="Arial" w:hAnsi="Arial"/>
-          <w:sz w:val="24"/>
-          <w:szCs w:val="24"/>
-          <w:highlight w:val="white"/>
-        </w:rPr>
-        <w:t>Pitzer</w:t>
-      </w:r>
-      <w:proofErr w:type="spellEnd"/>
-      <w:r>
-        <w:rPr>
-          <w:rFonts w:ascii="Arial" w:hAnsi="Arial"/>
-          <w:sz w:val="24"/>
-          <w:szCs w:val="24"/>
-          <w:highlight w:val="white"/>
-        </w:rPr>
-        <w:t xml:space="preserve"> et al (2012) permitiendo a un usuario sobre una página WEB con </w:t>
-      </w:r>
-      <w:proofErr w:type="spellStart"/>
-      <w:r>
-        <w:rPr>
-          <w:rFonts w:ascii="Arial" w:hAnsi="Arial"/>
-          <w:sz w:val="24"/>
-          <w:szCs w:val="24"/>
-          <w:highlight w:val="white"/>
-        </w:rPr>
-        <w:t>GUI’s</w:t>
-      </w:r>
-      <w:proofErr w:type="spellEnd"/>
-      <w:r>
-        <w:rPr>
-          <w:rFonts w:ascii="Arial" w:hAnsi="Arial"/>
-          <w:sz w:val="24"/>
-          <w:szCs w:val="24"/>
-          <w:highlight w:val="white"/>
-        </w:rPr>
-        <w:t xml:space="preserve"> y modelos virtuales mostrar el comportamiento de un modelo físico. Otro trabajo bajo el entorno ROS es el desarrollado por </w:t>
-      </w:r>
-      <w:proofErr w:type="spellStart"/>
-      <w:r>
-        <w:rPr>
-          <w:rFonts w:ascii="Arial" w:hAnsi="Arial"/>
-          <w:sz w:val="24"/>
-          <w:szCs w:val="24"/>
-          <w:highlight w:val="white"/>
-        </w:rPr>
-        <w:t>Casañ</w:t>
-      </w:r>
-      <w:proofErr w:type="spellEnd"/>
-      <w:r>
-        <w:rPr>
-          <w:rFonts w:ascii="Arial" w:hAnsi="Arial"/>
-          <w:sz w:val="24"/>
-          <w:szCs w:val="24"/>
-          <w:highlight w:val="white"/>
-        </w:rPr>
-        <w:t xml:space="preserve">, et al (2015) que proponen el uso de las funcionalidades de </w:t>
-      </w:r>
-      <w:proofErr w:type="gramStart"/>
-      <w:r>
-        <w:rPr>
-          <w:rFonts w:ascii="Arial" w:hAnsi="Arial"/>
-          <w:sz w:val="24"/>
-          <w:szCs w:val="24"/>
-          <w:highlight w:val="white"/>
-        </w:rPr>
-        <w:t>ROS</w:t>
-      </w:r>
-      <w:proofErr w:type="gramEnd"/>
-      <w:r>
-        <w:rPr>
-          <w:rFonts w:ascii="Arial" w:hAnsi="Arial"/>
-          <w:sz w:val="24"/>
-          <w:szCs w:val="24"/>
-          <w:highlight w:val="white"/>
-        </w:rPr>
-        <w:t xml:space="preserve"> pero agregando un plusvalía de carácter open-</w:t>
-      </w:r>
-      <w:proofErr w:type="spellStart"/>
-      <w:r>
-        <w:rPr>
-          <w:rFonts w:ascii="Arial" w:hAnsi="Arial"/>
-          <w:sz w:val="24"/>
-          <w:szCs w:val="24"/>
-          <w:highlight w:val="white"/>
-        </w:rPr>
-        <w:t>source</w:t>
-      </w:r>
-      <w:proofErr w:type="spellEnd"/>
-      <w:r>
-        <w:rPr>
-          <w:rFonts w:ascii="Arial" w:hAnsi="Arial"/>
-          <w:sz w:val="24"/>
-          <w:szCs w:val="24"/>
-          <w:highlight w:val="white"/>
-        </w:rPr>
-        <w:t xml:space="preserve"> de la plataforma Moodle para centralizar el acceso de los estudiantes del laboratorio remoto, todo esto bajo un mismo servidor donde se ejecutan los nodos de ROS y las base de datos de Moodle que son accedidos des de una página WEB.</w:t>
-      </w:r>
+        </w:rPr>
+      </w:pPr>
     </w:p>
     <w:p>
       <w:pPr>
@@ -4869,55 +5622,36 @@
           <w:szCs w:val="24"/>
         </w:rPr>
       </w:pPr>
-      <w:r>
-        <w:rPr>
-          <w:rFonts w:ascii="Arial" w:hAnsi="Arial"/>
-          <w:sz w:val="24"/>
-          <w:szCs w:val="24"/>
-          <w:highlight w:val="white"/>
-        </w:rPr>
-        <w:t xml:space="preserve">Las directrices del trabajo a desarrollar va enfocado a la utilización del ROS como middleware que nos permitirá centralizar la programación de una interfaz o entorno virtual con diseños 3D de robots en movimiento que se describirán por los Scripts de control de cada práctica, todos estos módulos son soportados por ROS, el desarrollo de este entorno permitirá al estudiante aprender un poco de la teoría relacionada, ejecutar prácticas y la debida configuración bajo </w:t>
-      </w:r>
-      <w:proofErr w:type="spellStart"/>
-      <w:r>
-        <w:rPr>
-          <w:rFonts w:ascii="Arial" w:hAnsi="Arial"/>
-          <w:sz w:val="24"/>
-          <w:szCs w:val="24"/>
-          <w:highlight w:val="white"/>
-        </w:rPr>
-        <w:t>GUI’s</w:t>
-      </w:r>
-      <w:proofErr w:type="spellEnd"/>
-      <w:r>
-        <w:rPr>
-          <w:rFonts w:ascii="Arial" w:hAnsi="Arial"/>
-          <w:sz w:val="24"/>
-          <w:szCs w:val="24"/>
-          <w:highlight w:val="white"/>
-        </w:rPr>
-        <w:t xml:space="preserve"> propias del entorno virtual, todo esto bajo los requerimientos que se describirán en este proyecto, cabe mencionar que este trabajo puede ser retomado y actualizado por futuros </w:t>
-      </w:r>
-      <w:proofErr w:type="spellStart"/>
-      <w:r>
-        <w:rPr>
-          <w:rFonts w:ascii="Arial" w:hAnsi="Arial"/>
-          <w:sz w:val="24"/>
-          <w:szCs w:val="24"/>
-          <w:highlight w:val="white"/>
-        </w:rPr>
-        <w:t>monografiantes</w:t>
-      </w:r>
-      <w:proofErr w:type="spellEnd"/>
-      <w:r>
-        <w:rPr>
-          <w:rFonts w:ascii="Arial" w:hAnsi="Arial"/>
-          <w:sz w:val="24"/>
-          <w:szCs w:val="24"/>
-          <w:highlight w:val="white"/>
-        </w:rPr>
-        <w:t xml:space="preserve"> o proyectistas por las funcionalidades que no serán explotadas del middleware ROS.</w:t>
-      </w:r>
+    </w:p>
+    <w:p>
+      <w:pPr>
+        <w:jc w:val="both"/>
+        <w:rPr>
+          <w:rFonts w:ascii="Arial" w:hAnsi="Arial"/>
+          <w:sz w:val="24"/>
+          <w:szCs w:val="24"/>
+        </w:rPr>
+      </w:pPr>
+    </w:p>
+    <w:p>
+      <w:pPr>
+        <w:jc w:val="both"/>
+        <w:rPr>
+          <w:rFonts w:ascii="Arial" w:hAnsi="Arial"/>
+          <w:sz w:val="24"/>
+          <w:szCs w:val="24"/>
+        </w:rPr>
+      </w:pPr>
+    </w:p>
+    <w:p>
+      <w:pPr>
+        <w:jc w:val="both"/>
+        <w:rPr>
+          <w:rFonts w:ascii="Arial" w:hAnsi="Arial"/>
+          <w:sz w:val="24"/>
+          <w:szCs w:val="24"/>
+        </w:rPr>
+      </w:pPr>
     </w:p>
     <w:p>
       <w:pPr>
@@ -4983,7 +5717,6 @@
           <w:sz w:val="36"/>
           <w:u w:val="single"/>
         </w:rPr>
-        <w:lastRenderedPageBreak/>
         <w:t>Justificación</w:t>
       </w:r>
       <w:bookmarkEnd w:id="15"/>
@@ -5193,7 +5926,17 @@
           <w:szCs w:val="24"/>
           <w:highlight w:val="white"/>
         </w:rPr>
-        <w:t>Al desarrollar este laboratorio virtual se incorporarían muchas disciplinas relacionadas a la robótica provenientes del pensum de Computación, mecánica, eléctrica y electrónica de tal forma que podrá ser aprovechado no solo por estudiantes afines a la Electrónica dándole más valía y retroalimentación a la solución propuesta acercando a prácticas donde pueda ser palpable y consolidada una teoría de características relacionados con la robótica.</w:t>
+        <w:t xml:space="preserve">Al desarrollar este laboratorio virtual se incorporarían muchas disciplinas relacionadas a la robótica provenientes del pensum de Computación, mecánica, eléctrica y electrónica de tal forma que podrá ser aprovechado no solo por </w:t>
+      </w:r>
+      <w:r>
+        <w:rPr>
+          <w:rFonts w:ascii="Arial" w:hAnsi="Arial"/>
+          <w:sz w:val="24"/>
+          <w:szCs w:val="24"/>
+          <w:highlight w:val="white"/>
+        </w:rPr>
+        <w:lastRenderedPageBreak/>
+        <w:t>estudiantes afines a la Electrónica dándole más valía y retroalimentación a la solución propuesta acercando a prácticas donde pueda ser palpable y consolidada una teoría de características relacionados con la robótica.</w:t>
       </w:r>
     </w:p>
     <w:p>
@@ -5221,7 +5964,6 @@
           <w:szCs w:val="24"/>
           <w:highlight w:val="white"/>
         </w:rPr>
-        <w:lastRenderedPageBreak/>
         <w:t>Según un estudio relacionado con las enseñanzas técnicas y científicas bajo laboratorios virtuales y remotos se alcanzó a identificar notables beneficios en proceso de aprendizaje (Calvo, et al 2009a) enumerando los siguientes:</w:t>
       </w:r>
     </w:p>
@@ -5936,7 +6678,6 @@
           <w:u w:val="single"/>
           <w:lang w:val="es-ES"/>
         </w:rPr>
-        <w:lastRenderedPageBreak/>
         <w:t>Marco Teórico</w:t>
       </w:r>
       <w:bookmarkEnd w:id="31"/>
@@ -6087,6 +6828,7 @@
           <w:noProof/>
           <w:lang w:val="es-ES" w:eastAsia="es-ES"/>
         </w:rPr>
+        <w:lastRenderedPageBreak/>
         <w:drawing>
           <wp:anchor distT="0" distB="0" distL="0" distR="0" simplePos="0" relativeHeight="251661312" behindDoc="0" locked="0" layoutInCell="1" allowOverlap="1" wp14:anchorId="5550B656" wp14:editId="146FE56D">
             <wp:simplePos x="0" y="0"/>
@@ -6290,7 +7032,6 @@
           <w:szCs w:val="26"/>
           <w:lang w:val="es-NI"/>
         </w:rPr>
-        <w:lastRenderedPageBreak/>
         <w:t>Conceptos fundamentales</w:t>
       </w:r>
     </w:p>
@@ -6445,6 +7186,7 @@
           <w:sz w:val="24"/>
           <w:lang w:val="es-ES"/>
         </w:rPr>
+        <w:lastRenderedPageBreak/>
         <w:t>Laboratorio Virtual: Es una alternativa a laboratorios presenciales al utilizar recursos computacionales haciendo uso de modelos matemáticos y recursos de visualización como modelos CAD y animaciones gráficas. Con la premisa de acercar a un estudiante a lo más aproximado de un sistema real.</w:t>
       </w:r>
     </w:p>
@@ -6517,7 +7259,6 @@
           <w:szCs w:val="26"/>
           <w:lang w:val="es-NI"/>
         </w:rPr>
-        <w:lastRenderedPageBreak/>
         <w:t>2.1.2 Entornos de simulación de robots manipuladores</w:t>
       </w:r>
     </w:p>
@@ -6704,7 +7445,16 @@
           <w:sz w:val="24"/>
           <w:lang w:val="es-ES"/>
         </w:rPr>
-        <w:t>Software de fabricantes de robots: Son software propietario de empresas que permiten acceder al modelado virtual y programación de una planta utilizando los robots comerciales fabricados por ellos para su posterior implementación en una planta física, denominando a esta práctica programación desconectada (off-line)</w:t>
+        <w:t xml:space="preserve">Software de fabricantes de robots: Son software propietario de empresas que permiten acceder al modelado virtual y programación de una planta utilizando los robots comerciales fabricados por ellos para su posterior implementación en una </w:t>
+      </w:r>
+      <w:r>
+        <w:rPr>
+          <w:rFonts w:ascii="Arial" w:hAnsi="Arial" w:cs="Arial"/>
+          <w:sz w:val="24"/>
+          <w:lang w:val="es-ES"/>
+        </w:rPr>
+        <w:lastRenderedPageBreak/>
+        <w:t>planta física, denominando a esta práctica programación desconectada (off-line)</w:t>
       </w:r>
     </w:p>
     <w:p>
@@ -6766,7 +7516,6 @@
           <w:sz w:val="24"/>
           <w:lang w:val="es-ES"/>
         </w:rPr>
-        <w:lastRenderedPageBreak/>
         <w:t xml:space="preserve">cálculos asociados al movimiento y posición garantizando de esta forma que esta información puede ser integrada a un simulador como </w:t>
       </w:r>
       <w:proofErr w:type="spellStart"/>
@@ -6942,6 +7691,7 @@
           <w:szCs w:val="26"/>
           <w:lang w:val="es-ES"/>
         </w:rPr>
+        <w:lastRenderedPageBreak/>
         <w:tab/>
         <w:t>Son lenguajes diseñados para describir el conjunto de acciones consecutivas que un sistema estructurado y diseñado debe ejecutar. Por lo tanto, un lenguaje de programación es un modo práctico para que los seres humanos puedan dar instrucciones a un equipo.</w:t>
       </w:r>
@@ -7029,7 +7779,6 @@
           <w:szCs w:val="26"/>
           <w:lang w:val="es-NI"/>
         </w:rPr>
-        <w:lastRenderedPageBreak/>
         <w:t>Herramientas de diseño entorno virtual 3D</w:t>
       </w:r>
     </w:p>
@@ -7272,6 +8021,7 @@
           <w:szCs w:val="26"/>
           <w:lang w:val="es-ES"/>
         </w:rPr>
+        <w:lastRenderedPageBreak/>
         <w:t>Modelos: Colección de enlaces, objetos de colisión, articulaciones y sensores.</w:t>
       </w:r>
     </w:p>
@@ -7515,7 +8265,6 @@
           <w:szCs w:val="26"/>
           <w:lang w:val="es-NI"/>
         </w:rPr>
-        <w:lastRenderedPageBreak/>
         <w:t xml:space="preserve">Entorno en </w:t>
       </w:r>
       <w:proofErr w:type="spellStart"/>
@@ -7797,6 +8546,7 @@
           <w:szCs w:val="26"/>
           <w:lang w:val="es-NI"/>
         </w:rPr>
+        <w:lastRenderedPageBreak/>
         <w:t>Middleware ROS</w:t>
       </w:r>
     </w:p>
@@ -7932,7 +8682,6 @@
           <w:szCs w:val="26"/>
           <w:lang w:val="es-NI"/>
         </w:rPr>
-        <w:lastRenderedPageBreak/>
         <w:t>Conceptos básicos</w:t>
       </w:r>
     </w:p>
@@ -8241,6 +8990,7 @@
           <w:sz w:val="24"/>
           <w:lang w:val="es-ES"/>
         </w:rPr>
+        <w:lastRenderedPageBreak/>
         <w:t xml:space="preserve">En el desarrollo del software, ROS permite el uso de distintos lenguajes de programación. De forma oficial soportan Python, C++ y Lisp además de muchas otras como java (todavía en fase experimental pero apoyada por google), </w:t>
       </w:r>
       <w:proofErr w:type="spellStart"/>
@@ -8444,7 +9194,6 @@
           <w:sz w:val="24"/>
           <w:lang w:val="es-ES"/>
         </w:rPr>
-        <w:lastRenderedPageBreak/>
         <w:t>RVIZ: es un entorno de visualización 3D que permite combinar en una misma pantalla modelos de robots, datos d</w:t>
       </w:r>
       <w:r>
@@ -8718,6 +9467,7 @@
           <w:szCs w:val="26"/>
           <w:lang w:val="es-NI"/>
         </w:rPr>
+        <w:lastRenderedPageBreak/>
         <w:t>Modelación Cinemática y Dinámica</w:t>
       </w:r>
     </w:p>
@@ -8939,7 +9689,6 @@
           <w:szCs w:val="26"/>
           <w:lang w:val="es-NI"/>
         </w:rPr>
-        <w:lastRenderedPageBreak/>
         <w:t>Modelo dinámico</w:t>
       </w:r>
     </w:p>
@@ -9136,6 +9885,7 @@
           <w:sz w:val="24"/>
           <w:lang w:val="es-ES"/>
         </w:rPr>
+        <w:lastRenderedPageBreak/>
         <w:t xml:space="preserve">La estrategia más simple de control es el control de cada articulación de forma independiente o “desacoplada” del resto de las articulaciones, usando habitualmente un controlador PID digital en cada articulación. Los pares de acoplamiento se tratan como perturbaciones que es necesario anular mediante el control. </w:t>
       </w:r>
     </w:p>
@@ -9368,7 +10118,6 @@
           <w:sz w:val="24"/>
           <w:lang w:val="es-ES"/>
         </w:rPr>
-        <w:lastRenderedPageBreak/>
         <w:t>Simulaciones de plantas de primer y segundo orden permiten evaluar las características del controlador.</w:t>
       </w:r>
     </w:p>
@@ -9592,7 +10341,16 @@
           <w:sz w:val="24"/>
           <w:lang w:val="es-ES"/>
         </w:rPr>
-        <w:t xml:space="preserve"> se proporcionó al diseño de sistemas robóticos interfaces ROS a muchos tipos de equipos industriales, incluyendo </w:t>
+        <w:t xml:space="preserve"> se </w:t>
+      </w:r>
+      <w:r>
+        <w:rPr>
+          <w:rFonts w:ascii="Arial" w:hAnsi="Arial" w:cs="Arial"/>
+          <w:sz w:val="24"/>
+          <w:lang w:val="es-ES"/>
+        </w:rPr>
+        <w:lastRenderedPageBreak/>
+        <w:t xml:space="preserve">proporcionó al diseño de sistemas robóticos interfaces ROS a muchos tipos de equipos industriales, incluyendo </w:t>
       </w:r>
       <w:proofErr w:type="spellStart"/>
       <w:r>
@@ -9777,16 +10535,7 @@
           <w:sz w:val="24"/>
           <w:lang w:val="es-ES"/>
         </w:rPr>
-        <w:t xml:space="preserve"> para crear un aplicación de </w:t>
-      </w:r>
-      <w:r>
-        <w:rPr>
-          <w:rFonts w:ascii="Arial" w:hAnsi="Arial" w:cs="Arial"/>
-          <w:sz w:val="24"/>
-          <w:lang w:val="es-ES"/>
-        </w:rPr>
-        <w:lastRenderedPageBreak/>
-        <w:t xml:space="preserve">software o utilizando tecnologías WEB como: HTML5, CSS and JavaScript una de las ventajas de la última opción es que podría usarse en conjunto con una plataforma  y servidor Moodle local y asociar la práctica de laboratorio a una sesión personal asignando un usuario y </w:t>
+        <w:t xml:space="preserve"> para crear un aplicación de software o utilizando tecnologías WEB como: HTML5, CSS and JavaScript una de las ventajas de la última opción es que podría usarse en conjunto con una plataforma  y servidor Moodle local y asociar la práctica de laboratorio a una sesión personal asignando un usuario y </w:t>
       </w:r>
       <w:r>
         <w:rPr>
@@ -9957,7 +10706,6 @@
           <w:szCs w:val="36"/>
           <w:u w:val="single"/>
         </w:rPr>
-        <w:lastRenderedPageBreak/>
         <w:t>Hipótesis y Variables</w:t>
       </w:r>
       <w:bookmarkEnd w:id="5"/>
@@ -10240,7 +10988,6 @@
           <w:szCs w:val="36"/>
           <w:u w:val="single"/>
         </w:rPr>
-        <w:lastRenderedPageBreak/>
         <w:t>Diseño Metodológico</w:t>
       </w:r>
       <w:bookmarkEnd w:id="36"/>
@@ -10540,6 +11287,7 @@
           <w:bCs/>
           <w:sz w:val="24"/>
         </w:rPr>
+        <w:lastRenderedPageBreak/>
         <w:t>Laboratorio virtual:</w:t>
       </w:r>
       <w:r>
@@ -10615,7 +11363,6 @@
           <w:rFonts w:ascii="Arial" w:hAnsi="Arial" w:cs="Arial"/>
           <w:sz w:val="24"/>
         </w:rPr>
-        <w:lastRenderedPageBreak/>
         <w:t>Configuración de herramientas de hardware externas para el movimiento orientado por el usuario de un objeto simulado.</w:t>
       </w:r>
     </w:p>
@@ -10781,6 +11528,7 @@
           <w:rFonts w:ascii="Arial" w:hAnsi="Arial" w:cs="Arial"/>
           <w:sz w:val="24"/>
         </w:rPr>
+        <w:lastRenderedPageBreak/>
         <w:t>Además del lanzamiento todo software necesita de evaluaciones periódicas de su desempeño funcional y operativo estas pruebas de seguimiento permitirán a los desarrolladores del proyecto en pensar en nuevas estrategias de actualizaciones del propio software.</w:t>
       </w:r>
     </w:p>
@@ -10929,7 +11677,6 @@
                 <w:docPartUnique/>
               </w:docPartObj>
             </w:sdtPr>
-            <w:sdtEndPr/>
             <w:sdtContent>
               <w:p>
                 <w:pPr>
@@ -16635,7 +17382,15 @@
           <w:sz w:val="24"/>
           <w:lang w:val="es-US"/>
         </w:rPr>
-        <w:t xml:space="preserve"> en educación superior. En V Simposio Pluridisciplinar sobre Diseño y Evaluación de Contenidos Educativos Reutilizables. Universidad Pontificia de Salamanca. Disponible en http://www.web.upsa.es/spdece08/contribuciones/118_SPEDECE08Revisado.pdf.</w:t>
+        <w:t xml:space="preserve"> en educación superior. En V Simposio Pluridisciplinar sobre Diseño y Evaluación de Contenidos Educativos Reutilizables. Universidad Pontificia de Salamanca. Disponible en http://www.web.upsa.es/spdece08/contribuc</w:t>
+      </w:r>
+      <w:r>
+        <w:rPr>
+          <w:rFonts w:ascii="Arial" w:eastAsia="Batang" w:hAnsi="Arial" w:cs="Arial"/>
+          <w:sz w:val="24"/>
+          <w:lang w:val="es-US"/>
+        </w:rPr>
+        <w:t>iones/118_SPEDECE08Revisado.pdf</w:t>
       </w:r>
     </w:p>
     <w:p>
@@ -18445,8 +19200,419 @@
           <w:sz w:val="24"/>
         </w:rPr>
       </w:pPr>
-    </w:p>
-    <w:p/>
+      <w:r>
+        <w:rPr>
+          <w:rFonts w:ascii="Arial" w:eastAsia="Batang" w:hAnsi="Arial" w:cs="Arial"/>
+          <w:sz w:val="24"/>
+        </w:rPr>
+        <w:t xml:space="preserve">[27] Repositorio Universitario de Nicaragua. En Buscador CNU Obtenido de </w:t>
+      </w:r>
+      <w:r>
+        <w:rPr>
+          <w:rFonts w:ascii="Arial" w:eastAsia="Batang" w:hAnsi="Arial" w:cs="Arial"/>
+          <w:sz w:val="24"/>
+        </w:rPr>
+        <w:t>http://repositorio.cnu.edu.ni/</w:t>
+      </w:r>
+    </w:p>
+    <w:p>
+      <w:pPr>
+        <w:shd w:val="clear" w:color="auto" w:fill="FFFFFF" w:themeFill="background1"/>
+        <w:spacing w:after="0" w:line="240" w:lineRule="auto"/>
+        <w:jc w:val="both"/>
+        <w:rPr>
+          <w:rFonts w:ascii="Arial" w:eastAsia="Batang" w:hAnsi="Arial" w:cs="Arial"/>
+          <w:sz w:val="24"/>
+        </w:rPr>
+      </w:pPr>
+    </w:p>
+    <w:p>
+      <w:pPr>
+        <w:shd w:val="clear" w:color="auto" w:fill="FFFFFF" w:themeFill="background1"/>
+        <w:spacing w:after="0" w:line="240" w:lineRule="auto"/>
+        <w:jc w:val="both"/>
+        <w:rPr>
+          <w:rFonts w:ascii="Arial" w:eastAsia="Batang" w:hAnsi="Arial" w:cs="Arial"/>
+          <w:sz w:val="24"/>
+        </w:rPr>
+      </w:pPr>
+      <w:r>
+        <w:rPr>
+          <w:rFonts w:ascii="Arial" w:eastAsia="Batang" w:hAnsi="Arial" w:cs="Arial"/>
+          <w:sz w:val="24"/>
+        </w:rPr>
+        <w:t xml:space="preserve">[28] Juárez, G. (2008) </w:t>
+      </w:r>
+      <w:r>
+        <w:rPr>
+          <w:rFonts w:ascii="Arial" w:eastAsia="Batang" w:hAnsi="Arial" w:cs="Arial"/>
+          <w:sz w:val="24"/>
+        </w:rPr>
+        <w:t>IMPLEMENTACIÓN DE UN LABORATORIO VIRTUAL CO</w:t>
+      </w:r>
+      <w:r>
+        <w:rPr>
+          <w:rFonts w:ascii="Arial" w:eastAsia="Batang" w:hAnsi="Arial" w:cs="Arial"/>
+          <w:sz w:val="24"/>
+        </w:rPr>
+        <w:t xml:space="preserve">N LA </w:t>
+      </w:r>
+      <w:r>
+        <w:rPr>
+          <w:rFonts w:ascii="Arial" w:eastAsia="Batang" w:hAnsi="Arial" w:cs="Arial"/>
+          <w:sz w:val="24"/>
+        </w:rPr>
+        <w:t>AYUDA DE</w:t>
+      </w:r>
+      <w:r>
+        <w:rPr>
+          <w:rFonts w:ascii="Arial" w:eastAsia="Batang" w:hAnsi="Arial" w:cs="Arial"/>
+          <w:sz w:val="24"/>
+        </w:rPr>
+        <w:t xml:space="preserve"> LABVIEW, AL CURSO DE CIRCUITOS </w:t>
+      </w:r>
+      <w:r>
+        <w:rPr>
+          <w:rFonts w:ascii="Arial" w:eastAsia="Batang" w:hAnsi="Arial" w:cs="Arial"/>
+          <w:sz w:val="24"/>
+        </w:rPr>
+        <w:t>ELÉCTRICOS 1</w:t>
+      </w:r>
+      <w:r>
+        <w:rPr>
+          <w:rFonts w:ascii="Arial" w:eastAsia="Batang" w:hAnsi="Arial" w:cs="Arial"/>
+          <w:sz w:val="24"/>
+        </w:rPr>
+        <w:t>.</w:t>
+      </w:r>
+    </w:p>
+    <w:p>
+      <w:pPr>
+        <w:shd w:val="clear" w:color="auto" w:fill="FFFFFF" w:themeFill="background1"/>
+        <w:spacing w:after="0" w:line="240" w:lineRule="auto"/>
+        <w:jc w:val="both"/>
+        <w:rPr>
+          <w:rFonts w:ascii="Arial" w:eastAsia="Batang" w:hAnsi="Arial" w:cs="Arial"/>
+          <w:sz w:val="24"/>
+        </w:rPr>
+      </w:pPr>
+    </w:p>
+    <w:p>
+      <w:pPr>
+        <w:shd w:val="clear" w:color="auto" w:fill="FFFFFF" w:themeFill="background1"/>
+        <w:spacing w:after="0" w:line="240" w:lineRule="auto"/>
+        <w:jc w:val="both"/>
+        <w:rPr>
+          <w:rFonts w:ascii="Arial" w:eastAsia="Batang" w:hAnsi="Arial" w:cs="Arial"/>
+          <w:sz w:val="24"/>
+        </w:rPr>
+      </w:pPr>
+      <w:r>
+        <w:rPr>
+          <w:rFonts w:ascii="Arial" w:eastAsia="Batang" w:hAnsi="Arial" w:cs="Arial"/>
+          <w:sz w:val="24"/>
+        </w:rPr>
+        <w:t xml:space="preserve">[29] Merino, E. (2015) </w:t>
+      </w:r>
+      <w:r>
+        <w:rPr>
+          <w:rFonts w:ascii="Arial" w:eastAsia="Batang" w:hAnsi="Arial" w:cs="Arial"/>
+          <w:sz w:val="24"/>
+        </w:rPr>
+        <w:t xml:space="preserve">DISEÑO DE </w:t>
+      </w:r>
+      <w:r>
+        <w:rPr>
+          <w:rFonts w:ascii="Arial" w:eastAsia="Batang" w:hAnsi="Arial" w:cs="Arial"/>
+          <w:sz w:val="24"/>
+        </w:rPr>
+        <w:t xml:space="preserve">UN SIMULADOR DE COMPILADOR PARA </w:t>
+      </w:r>
+      <w:r>
+        <w:rPr>
+          <w:rFonts w:ascii="Arial" w:eastAsia="Batang" w:hAnsi="Arial" w:cs="Arial"/>
+          <w:sz w:val="24"/>
+        </w:rPr>
+        <w:t>PLATAFORMA MOODLE E IMPLEMENT</w:t>
+      </w:r>
+      <w:r>
+        <w:rPr>
+          <w:rFonts w:ascii="Arial" w:eastAsia="Batang" w:hAnsi="Arial" w:cs="Arial"/>
+          <w:sz w:val="24"/>
+        </w:rPr>
+        <w:t xml:space="preserve">ACIÓN DE UN LABORATORIO VIRTUAL </w:t>
+      </w:r>
+      <w:r>
+        <w:rPr>
+          <w:rFonts w:ascii="Arial" w:eastAsia="Batang" w:hAnsi="Arial" w:cs="Arial"/>
+          <w:sz w:val="24"/>
+        </w:rPr>
+        <w:t>PARA LA ENSEÑANZA DE PROGRAMACIÓN</w:t>
+      </w:r>
+      <w:r>
+        <w:rPr>
+          <w:rFonts w:ascii="Arial" w:eastAsia="Batang" w:hAnsi="Arial" w:cs="Arial"/>
+          <w:sz w:val="24"/>
+        </w:rPr>
+        <w:t xml:space="preserve">. </w:t>
+      </w:r>
+    </w:p>
+    <w:p>
+      <w:pPr>
+        <w:shd w:val="clear" w:color="auto" w:fill="FFFFFF" w:themeFill="background1"/>
+        <w:spacing w:after="0" w:line="240" w:lineRule="auto"/>
+        <w:jc w:val="both"/>
+        <w:rPr>
+          <w:rFonts w:ascii="Arial" w:eastAsia="Batang" w:hAnsi="Arial" w:cs="Arial"/>
+          <w:sz w:val="24"/>
+        </w:rPr>
+      </w:pPr>
+    </w:p>
+    <w:p>
+      <w:pPr>
+        <w:shd w:val="clear" w:color="auto" w:fill="FFFFFF" w:themeFill="background1"/>
+        <w:spacing w:after="0" w:line="240" w:lineRule="auto"/>
+        <w:jc w:val="both"/>
+        <w:rPr>
+          <w:rFonts w:ascii="Arial" w:eastAsia="Batang" w:hAnsi="Arial" w:cs="Arial"/>
+          <w:sz w:val="24"/>
+        </w:rPr>
+      </w:pPr>
+      <w:r>
+        <w:rPr>
+          <w:rFonts w:ascii="Arial" w:eastAsia="Batang" w:hAnsi="Arial" w:cs="Arial"/>
+          <w:sz w:val="24"/>
+        </w:rPr>
+        <w:t>[30] Guerrero, L</w:t>
+      </w:r>
+      <w:r>
+        <w:rPr>
+          <w:rFonts w:ascii="Arial" w:eastAsia="Batang" w:hAnsi="Arial" w:cs="Arial"/>
+          <w:sz w:val="24"/>
+        </w:rPr>
+        <w:t xml:space="preserve">., </w:t>
+      </w:r>
+      <w:r>
+        <w:rPr>
+          <w:rFonts w:ascii="Arial" w:eastAsia="Batang" w:hAnsi="Arial" w:cs="Arial"/>
+          <w:sz w:val="24"/>
+        </w:rPr>
+        <w:t xml:space="preserve">Gómez, D., Sandoval, E., </w:t>
+      </w:r>
+      <w:r>
+        <w:rPr>
+          <w:rFonts w:ascii="Arial" w:eastAsia="Batang" w:hAnsi="Arial" w:cs="Arial"/>
+          <w:sz w:val="24"/>
+        </w:rPr>
+        <w:t>Thomson</w:t>
+      </w:r>
+      <w:r>
+        <w:rPr>
+          <w:rFonts w:ascii="Arial" w:eastAsia="Batang" w:hAnsi="Arial" w:cs="Arial"/>
+          <w:sz w:val="24"/>
+        </w:rPr>
+        <w:t xml:space="preserve">, P., Marulanda, J. </w:t>
+      </w:r>
+      <w:r>
+        <w:rPr>
+          <w:rFonts w:ascii="Arial" w:eastAsia="Batang" w:hAnsi="Arial" w:cs="Arial"/>
+          <w:sz w:val="24"/>
+        </w:rPr>
+        <w:t xml:space="preserve">(2014). </w:t>
+      </w:r>
+      <w:r>
+        <w:rPr>
+          <w:rFonts w:ascii="Arial" w:eastAsia="Batang" w:hAnsi="Arial" w:cs="Arial"/>
+          <w:sz w:val="24"/>
+        </w:rPr>
+        <w:t>SISM</w:t>
+      </w:r>
+      <w:r>
+        <w:rPr>
+          <w:rFonts w:ascii="Arial" w:eastAsia="Batang" w:hAnsi="Arial" w:cs="Arial"/>
+          <w:sz w:val="24"/>
+        </w:rPr>
+        <w:t xml:space="preserve">ILAB, UN LABORATORIO VIRTUAL DE </w:t>
+      </w:r>
+      <w:r>
+        <w:rPr>
+          <w:rFonts w:ascii="Arial" w:eastAsia="Batang" w:hAnsi="Arial" w:cs="Arial"/>
+          <w:sz w:val="24"/>
+        </w:rPr>
+        <w:t>INGENIE</w:t>
+      </w:r>
+      <w:r>
+        <w:rPr>
+          <w:rFonts w:ascii="Arial" w:eastAsia="Batang" w:hAnsi="Arial" w:cs="Arial"/>
+          <w:sz w:val="24"/>
+        </w:rPr>
+        <w:t xml:space="preserve">RÍA SÍSMICA, Y SU IMPACTO EN LA </w:t>
+      </w:r>
+      <w:r>
+        <w:rPr>
+          <w:rFonts w:ascii="Arial" w:eastAsia="Batang" w:hAnsi="Arial" w:cs="Arial"/>
+          <w:sz w:val="24"/>
+        </w:rPr>
+        <w:t>EDUCACIÓN</w:t>
+      </w:r>
+      <w:r>
+        <w:rPr>
+          <w:rFonts w:ascii="Arial" w:eastAsia="Batang" w:hAnsi="Arial" w:cs="Arial"/>
+          <w:sz w:val="24"/>
+        </w:rPr>
+        <w:t>.</w:t>
+      </w:r>
+    </w:p>
+    <w:p>
+      <w:pPr>
+        <w:shd w:val="clear" w:color="auto" w:fill="FFFFFF" w:themeFill="background1"/>
+        <w:spacing w:after="0" w:line="240" w:lineRule="auto"/>
+        <w:jc w:val="both"/>
+        <w:rPr>
+          <w:rFonts w:ascii="Arial" w:eastAsia="Batang" w:hAnsi="Arial" w:cs="Arial"/>
+          <w:sz w:val="24"/>
+        </w:rPr>
+      </w:pPr>
+    </w:p>
+    <w:p>
+      <w:pPr>
+        <w:shd w:val="clear" w:color="auto" w:fill="FFFFFF" w:themeFill="background1"/>
+        <w:spacing w:after="0" w:line="240" w:lineRule="auto"/>
+        <w:jc w:val="both"/>
+        <w:rPr>
+          <w:rFonts w:ascii="Arial" w:eastAsia="Batang" w:hAnsi="Arial" w:cs="Arial"/>
+          <w:sz w:val="24"/>
+          <w:lang w:val="en-US"/>
+        </w:rPr>
+      </w:pPr>
+      <w:r>
+        <w:rPr>
+          <w:rFonts w:ascii="Arial" w:eastAsia="Batang" w:hAnsi="Arial" w:cs="Arial"/>
+          <w:sz w:val="24"/>
+          <w:lang w:val="en-US"/>
+        </w:rPr>
+        <w:t xml:space="preserve">[31] Tellez, R. (2016) </w:t>
+      </w:r>
+      <w:r>
+        <w:rPr>
+          <w:rFonts w:ascii="Arial" w:eastAsia="Batang" w:hAnsi="Arial" w:cs="Arial"/>
+          <w:sz w:val="24"/>
+          <w:lang w:val="en-US"/>
+        </w:rPr>
+        <w:t>A thousand robots for each student: using cloud robot simulations to teach robotics</w:t>
+      </w:r>
+      <w:r>
+        <w:rPr>
+          <w:rFonts w:ascii="Arial" w:eastAsia="Batang" w:hAnsi="Arial" w:cs="Arial"/>
+          <w:sz w:val="24"/>
+          <w:lang w:val="en-US"/>
+        </w:rPr>
+        <w:t>.</w:t>
+      </w:r>
+    </w:p>
+    <w:p>
+      <w:pPr>
+        <w:shd w:val="clear" w:color="auto" w:fill="FFFFFF" w:themeFill="background1"/>
+        <w:spacing w:after="0" w:line="240" w:lineRule="auto"/>
+        <w:jc w:val="both"/>
+        <w:rPr>
+          <w:rFonts w:ascii="Arial" w:eastAsia="Batang" w:hAnsi="Arial" w:cs="Arial"/>
+          <w:sz w:val="24"/>
+          <w:lang w:val="en-US"/>
+        </w:rPr>
+      </w:pPr>
+    </w:p>
+    <w:p>
+      <w:pPr>
+        <w:shd w:val="clear" w:color="auto" w:fill="FFFFFF" w:themeFill="background1"/>
+        <w:spacing w:after="0" w:line="240" w:lineRule="auto"/>
+        <w:jc w:val="both"/>
+        <w:rPr>
+          <w:rFonts w:ascii="Arial" w:eastAsia="Batang" w:hAnsi="Arial" w:cs="Arial"/>
+          <w:sz w:val="24"/>
+          <w:lang w:val="en-US"/>
+        </w:rPr>
+      </w:pPr>
+      <w:r>
+        <w:rPr>
+          <w:rFonts w:ascii="Arial" w:eastAsia="Batang" w:hAnsi="Arial" w:cs="Arial"/>
+          <w:sz w:val="24"/>
+          <w:lang w:val="en-US"/>
+        </w:rPr>
+        <w:t xml:space="preserve">[32] </w:t>
+      </w:r>
+      <w:hyperlink r:id="rId13" w:history="1">
+        <w:r>
+          <w:rPr>
+            <w:rFonts w:ascii="Arial" w:eastAsia="Batang" w:hAnsi="Arial" w:cs="Arial"/>
+            <w:sz w:val="24"/>
+            <w:lang w:val="en-US"/>
+          </w:rPr>
+          <w:t xml:space="preserve">ARTE: A </w:t>
+        </w:r>
+        <w:r>
+          <w:rPr>
+            <w:rFonts w:ascii="Arial" w:eastAsia="Batang" w:hAnsi="Arial" w:cs="Arial"/>
+            <w:sz w:val="24"/>
+            <w:lang w:val="en-US"/>
+          </w:rPr>
+          <w:t>ROBOTICS TOOLBOX FOR EDUCATION</w:t>
+        </w:r>
+      </w:hyperlink>
+      <w:r>
+        <w:rPr>
+          <w:rFonts w:ascii="Arial" w:eastAsia="Batang" w:hAnsi="Arial" w:cs="Arial"/>
+          <w:sz w:val="24"/>
+          <w:lang w:val="en-US"/>
+        </w:rPr>
+        <w:t xml:space="preserve"> </w:t>
+      </w:r>
+      <w:proofErr w:type="spellStart"/>
+      <w:r>
+        <w:rPr>
+          <w:rFonts w:ascii="Arial" w:eastAsia="Batang" w:hAnsi="Arial" w:cs="Arial"/>
+          <w:sz w:val="24"/>
+          <w:lang w:val="en-US"/>
+        </w:rPr>
+        <w:t>Obtenido</w:t>
+      </w:r>
+      <w:proofErr w:type="spellEnd"/>
+      <w:r>
+        <w:rPr>
+          <w:rFonts w:ascii="Arial" w:eastAsia="Batang" w:hAnsi="Arial" w:cs="Arial"/>
+          <w:sz w:val="24"/>
+          <w:lang w:val="en-US"/>
+        </w:rPr>
+        <w:t xml:space="preserve"> de </w:t>
+      </w:r>
+      <w:r>
+        <w:rPr>
+          <w:rFonts w:ascii="Arial" w:eastAsia="Batang" w:hAnsi="Arial" w:cs="Arial"/>
+          <w:sz w:val="24"/>
+          <w:lang w:val="en-US"/>
+        </w:rPr>
+        <w:t>http://arvc.umh.es/arte/index_en.html</w:t>
+      </w:r>
+    </w:p>
+    <w:p>
+      <w:pPr>
+        <w:shd w:val="clear" w:color="auto" w:fill="FFFFFF" w:themeFill="background1"/>
+        <w:spacing w:after="0" w:line="240" w:lineRule="auto"/>
+        <w:jc w:val="both"/>
+        <w:rPr>
+          <w:rFonts w:ascii="Arial" w:eastAsia="Batang" w:hAnsi="Arial" w:cs="Arial"/>
+          <w:sz w:val="24"/>
+          <w:lang w:val="en-US"/>
+        </w:rPr>
+      </w:pPr>
+    </w:p>
+    <w:p>
+      <w:pPr>
+        <w:rPr>
+          <w:lang w:val="en-US"/>
+        </w:rPr>
+      </w:pPr>
+    </w:p>
     <w:p>
       <w:pPr>
         <w:rPr>
@@ -18456,6 +19622,7 @@
           <w:color w:val="000000"/>
           <w:sz w:val="12"/>
           <w:szCs w:val="12"/>
+          <w:lang w:val="en-US"/>
         </w:rPr>
       </w:pPr>
       <w:r>
@@ -18466,6 +19633,7 @@
           <w:color w:val="000000"/>
           <w:sz w:val="12"/>
           <w:szCs w:val="12"/>
+          <w:lang w:val="en-US"/>
         </w:rPr>
         <w:t xml:space="preserve"> </w:t>
       </w:r>
@@ -18479,6 +19647,7 @@
           <w:color w:val="000000"/>
           <w:sz w:val="12"/>
           <w:szCs w:val="12"/>
+          <w:lang w:val="en-US"/>
         </w:rPr>
       </w:pPr>
     </w:p>
@@ -18491,6 +19660,7 @@
           <w:color w:val="000000"/>
           <w:sz w:val="12"/>
           <w:szCs w:val="12"/>
+          <w:lang w:val="en-US"/>
         </w:rPr>
       </w:pPr>
     </w:p>
@@ -18503,6 +19673,7 @@
           <w:color w:val="000000"/>
           <w:sz w:val="12"/>
           <w:szCs w:val="12"/>
+          <w:lang w:val="en-US"/>
         </w:rPr>
       </w:pPr>
     </w:p>
@@ -18515,6 +19686,7 @@
           <w:color w:val="000000"/>
           <w:sz w:val="12"/>
           <w:szCs w:val="12"/>
+          <w:lang w:val="en-US"/>
         </w:rPr>
       </w:pPr>
     </w:p>
@@ -18527,6 +19699,7 @@
           <w:color w:val="000000"/>
           <w:sz w:val="12"/>
           <w:szCs w:val="12"/>
+          <w:lang w:val="en-US"/>
         </w:rPr>
       </w:pPr>
     </w:p>
@@ -18539,6 +19712,7 @@
           <w:color w:val="000000"/>
           <w:sz w:val="12"/>
           <w:szCs w:val="12"/>
+          <w:lang w:val="en-US"/>
         </w:rPr>
       </w:pPr>
     </w:p>
@@ -18551,6 +19725,7 @@
           <w:color w:val="000000"/>
           <w:sz w:val="12"/>
           <w:szCs w:val="12"/>
+          <w:lang w:val="en-US"/>
         </w:rPr>
       </w:pPr>
     </w:p>
@@ -18563,6 +19738,7 @@
           <w:color w:val="000000"/>
           <w:sz w:val="12"/>
           <w:szCs w:val="12"/>
+          <w:lang w:val="en-US"/>
         </w:rPr>
       </w:pPr>
     </w:p>
@@ -18575,6 +19751,7 @@
           <w:color w:val="000000"/>
           <w:sz w:val="12"/>
           <w:szCs w:val="12"/>
+          <w:lang w:val="en-US"/>
         </w:rPr>
       </w:pPr>
     </w:p>
@@ -18587,6 +19764,7 @@
           <w:color w:val="000000"/>
           <w:sz w:val="12"/>
           <w:szCs w:val="12"/>
+          <w:lang w:val="en-US"/>
         </w:rPr>
       </w:pPr>
     </w:p>
@@ -18599,6 +19777,7 @@
           <w:color w:val="000000"/>
           <w:sz w:val="12"/>
           <w:szCs w:val="12"/>
+          <w:lang w:val="en-US"/>
         </w:rPr>
       </w:pPr>
     </w:p>
@@ -18611,6 +19790,7 @@
           <w:color w:val="000000"/>
           <w:sz w:val="12"/>
           <w:szCs w:val="12"/>
+          <w:lang w:val="en-US"/>
         </w:rPr>
       </w:pPr>
     </w:p>
@@ -18627,6 +19807,7 @@
           <w:color w:val="000000"/>
           <w:sz w:val="12"/>
           <w:szCs w:val="12"/>
+          <w:lang w:val="en-US"/>
         </w:rPr>
       </w:pPr>
     </w:p>
@@ -18704,6 +19885,7 @@
           <w:noProof/>
           <w:lang w:val="es-ES" w:eastAsia="es-ES"/>
         </w:rPr>
+        <w:lastRenderedPageBreak/>
         <w:drawing>
           <wp:anchor distT="0" distB="0" distL="114300" distR="114300" simplePos="0" relativeHeight="5" behindDoc="0" locked="0" layoutInCell="1" allowOverlap="1" wp14:anchorId="62BF337B" wp14:editId="5C26DD4F">
             <wp:simplePos x="0" y="0"/>
@@ -18730,7 +19912,7 @@
                     </pic:cNvPicPr>
                   </pic:nvPicPr>
                   <pic:blipFill>
-                    <a:blip r:embed="rId13"/>
+                    <a:blip r:embed="rId14"/>
                     <a:stretch>
                       <a:fillRect/>
                     </a:stretch>
@@ -18846,6 +20028,7 @@
           <w:noProof/>
           <w:lang w:val="es-ES" w:eastAsia="es-ES"/>
         </w:rPr>
+        <w:lastRenderedPageBreak/>
         <w:drawing>
           <wp:anchor distT="0" distB="0" distL="114300" distR="114300" simplePos="0" relativeHeight="251658240" behindDoc="0" locked="0" layoutInCell="1" allowOverlap="1" wp14:anchorId="4331038B" wp14:editId="4A61BE37">
             <wp:simplePos x="0" y="0"/>
@@ -18870,7 +20053,7 @@
                     <pic:cNvPicPr/>
                   </pic:nvPicPr>
                   <pic:blipFill>
-                    <a:blip r:embed="rId14">
+                    <a:blip r:embed="rId15">
                       <a:extLst>
                         <a:ext uri="{28A0092B-C50C-407E-A947-70E740481C1C}">
                           <a14:useLocalDpi xmlns:a14="http://schemas.microsoft.com/office/drawing/2010/main" val="0"/>
@@ -19064,6 +20247,7 @@
           <w:noProof/>
           <w:lang w:val="es-ES" w:eastAsia="es-ES"/>
         </w:rPr>
+        <w:lastRenderedPageBreak/>
         <w:drawing>
           <wp:inline distT="0" distB="0" distL="0" distR="0" wp14:anchorId="275B9E87" wp14:editId="00DD70FF">
             <wp:extent cx="5612130" cy="3155315"/>
@@ -19077,94 +20261,6 @@
                 <pic:pic xmlns:pic="http://schemas.openxmlformats.org/drawingml/2006/picture">
                   <pic:nvPicPr>
                     <pic:cNvPr id="5" name="Imagem 10"/>
-                    <pic:cNvPicPr>
-                      <a:picLocks noChangeAspect="1" noChangeArrowheads="1"/>
-                    </pic:cNvPicPr>
-                  </pic:nvPicPr>
-                  <pic:blipFill>
-                    <a:blip r:embed="rId15"/>
-                    <a:stretch>
-                      <a:fillRect/>
-                    </a:stretch>
-                  </pic:blipFill>
-                  <pic:spPr bwMode="auto">
-                    <a:xfrm>
-                      <a:off x="0" y="0"/>
-                      <a:ext cx="5612130" cy="3155315"/>
-                    </a:xfrm>
-                    <a:prstGeom prst="rect">
-                      <a:avLst/>
-                    </a:prstGeom>
-                  </pic:spPr>
-                </pic:pic>
-              </a:graphicData>
-            </a:graphic>
-          </wp:inline>
-        </w:drawing>
-      </w:r>
-    </w:p>
-    <w:p>
-      <w:pPr>
-        <w:pStyle w:val="ListParagraph"/>
-        <w:jc w:val="center"/>
-      </w:pPr>
-      <w:r>
-        <w:rPr>
-          <w:rFonts w:ascii="Arial" w:hAnsi="Arial" w:cs="Arial"/>
-          <w:lang w:eastAsia="es-NI"/>
-        </w:rPr>
-        <w:t xml:space="preserve">A.3: Captura de pantalla trabajos relacionados en </w:t>
-      </w:r>
-      <w:r>
-        <w:rPr>
-          <w:rFonts w:ascii="Arial" w:hAnsi="Arial" w:cs="Arial"/>
-          <w:lang w:eastAsia="es-NI"/>
-        </w:rPr>
-        <w:t>simulación</w:t>
-      </w:r>
-      <w:r>
-        <w:rPr>
-          <w:rFonts w:ascii="Arial" w:hAnsi="Arial" w:cs="Arial"/>
-          <w:lang w:eastAsia="es-NI"/>
-        </w:rPr>
-        <w:t xml:space="preserve"> usando ROS y </w:t>
-      </w:r>
-      <w:proofErr w:type="spellStart"/>
-      <w:r>
-        <w:rPr>
-          <w:rFonts w:ascii="Arial" w:hAnsi="Arial" w:cs="Arial"/>
-          <w:lang w:eastAsia="es-NI"/>
-        </w:rPr>
-        <w:t>Gazebo</w:t>
-      </w:r>
-      <w:proofErr w:type="spellEnd"/>
-      <w:r>
-        <w:rPr>
-          <w:rFonts w:ascii="Arial" w:hAnsi="Arial" w:cs="Arial"/>
-          <w:lang w:eastAsia="es-NI"/>
-        </w:rPr>
-        <w:t xml:space="preserve"> para practica de Pick and Place.</w:t>
-      </w:r>
-    </w:p>
-    <w:p>
-      <w:r>
-        <w:rPr>
-          <w:noProof/>
-          <w:lang w:val="es-ES" w:eastAsia="es-ES"/>
-        </w:rPr>
-        <w:drawing>
-          <wp:inline distT="0" distB="0" distL="0" distR="0" wp14:anchorId="4A4492D8" wp14:editId="43C248C1">
-            <wp:extent cx="5612130" cy="3155315"/>
-            <wp:effectExtent l="0" t="0" r="0" b="0"/>
-            <wp:docPr id="6" name="Imagem 11"/>
-            <wp:cNvGraphicFramePr>
-              <a:graphicFrameLocks xmlns:a="http://schemas.openxmlformats.org/drawingml/2006/main" noChangeAspect="1"/>
-            </wp:cNvGraphicFramePr>
-            <a:graphic xmlns:a="http://schemas.openxmlformats.org/drawingml/2006/main">
-              <a:graphicData uri="http://schemas.openxmlformats.org/drawingml/2006/picture">
-                <pic:pic xmlns:pic="http://schemas.openxmlformats.org/drawingml/2006/picture">
-                  <pic:nvPicPr>
-                    <pic:cNvPr id="6" name="Imagem 11"/>
                     <pic:cNvPicPr>
                       <a:picLocks noChangeAspect="1" noChangeArrowheads="1"/>
                     </pic:cNvPicPr>
@@ -19195,6 +20291,94 @@
       <w:pPr>
         <w:pStyle w:val="ListParagraph"/>
         <w:jc w:val="center"/>
+      </w:pPr>
+      <w:r>
+        <w:rPr>
+          <w:rFonts w:ascii="Arial" w:hAnsi="Arial" w:cs="Arial"/>
+          <w:lang w:eastAsia="es-NI"/>
+        </w:rPr>
+        <w:t xml:space="preserve">A.3: Captura de pantalla trabajos relacionados en </w:t>
+      </w:r>
+      <w:r>
+        <w:rPr>
+          <w:rFonts w:ascii="Arial" w:hAnsi="Arial" w:cs="Arial"/>
+          <w:lang w:eastAsia="es-NI"/>
+        </w:rPr>
+        <w:t>simulación</w:t>
+      </w:r>
+      <w:r>
+        <w:rPr>
+          <w:rFonts w:ascii="Arial" w:hAnsi="Arial" w:cs="Arial"/>
+          <w:lang w:eastAsia="es-NI"/>
+        </w:rPr>
+        <w:t xml:space="preserve"> usando ROS y </w:t>
+      </w:r>
+      <w:proofErr w:type="spellStart"/>
+      <w:r>
+        <w:rPr>
+          <w:rFonts w:ascii="Arial" w:hAnsi="Arial" w:cs="Arial"/>
+          <w:lang w:eastAsia="es-NI"/>
+        </w:rPr>
+        <w:t>Gazebo</w:t>
+      </w:r>
+      <w:proofErr w:type="spellEnd"/>
+      <w:r>
+        <w:rPr>
+          <w:rFonts w:ascii="Arial" w:hAnsi="Arial" w:cs="Arial"/>
+          <w:lang w:eastAsia="es-NI"/>
+        </w:rPr>
+        <w:t xml:space="preserve"> para practica de Pick and Place.</w:t>
+      </w:r>
+    </w:p>
+    <w:p>
+      <w:r>
+        <w:rPr>
+          <w:noProof/>
+          <w:lang w:val="es-ES" w:eastAsia="es-ES"/>
+        </w:rPr>
+        <w:drawing>
+          <wp:inline distT="0" distB="0" distL="0" distR="0" wp14:anchorId="4A4492D8" wp14:editId="43C248C1">
+            <wp:extent cx="5612130" cy="3155315"/>
+            <wp:effectExtent l="0" t="0" r="0" b="0"/>
+            <wp:docPr id="6" name="Imagem 11"/>
+            <wp:cNvGraphicFramePr>
+              <a:graphicFrameLocks xmlns:a="http://schemas.openxmlformats.org/drawingml/2006/main" noChangeAspect="1"/>
+            </wp:cNvGraphicFramePr>
+            <a:graphic xmlns:a="http://schemas.openxmlformats.org/drawingml/2006/main">
+              <a:graphicData uri="http://schemas.openxmlformats.org/drawingml/2006/picture">
+                <pic:pic xmlns:pic="http://schemas.openxmlformats.org/drawingml/2006/picture">
+                  <pic:nvPicPr>
+                    <pic:cNvPr id="6" name="Imagem 11"/>
+                    <pic:cNvPicPr>
+                      <a:picLocks noChangeAspect="1" noChangeArrowheads="1"/>
+                    </pic:cNvPicPr>
+                  </pic:nvPicPr>
+                  <pic:blipFill>
+                    <a:blip r:embed="rId17"/>
+                    <a:stretch>
+                      <a:fillRect/>
+                    </a:stretch>
+                  </pic:blipFill>
+                  <pic:spPr bwMode="auto">
+                    <a:xfrm>
+                      <a:off x="0" y="0"/>
+                      <a:ext cx="5612130" cy="3155315"/>
+                    </a:xfrm>
+                    <a:prstGeom prst="rect">
+                      <a:avLst/>
+                    </a:prstGeom>
+                  </pic:spPr>
+                </pic:pic>
+              </a:graphicData>
+            </a:graphic>
+          </wp:inline>
+        </w:drawing>
+      </w:r>
+    </w:p>
+    <w:p>
+      <w:pPr>
+        <w:pStyle w:val="ListParagraph"/>
+        <w:jc w:val="center"/>
         <w:rPr>
           <w:rFonts w:ascii="Arial" w:hAnsi="Arial" w:cs="Arial"/>
           <w:lang w:eastAsia="es-NI"/>
@@ -19280,7 +20464,6 @@
           <w:sz w:val="24"/>
           <w:lang w:eastAsia="es-NI"/>
         </w:rPr>
-        <w:lastRenderedPageBreak/>
         <w:t>Pruebas realizadas</w:t>
       </w:r>
       <w:r>
@@ -19377,7 +20560,7 @@
                     </pic:cNvPicPr>
                   </pic:nvPicPr>
                   <pic:blipFill>
-                    <a:blip r:embed="rId17" cstate="print">
+                    <a:blip r:embed="rId18" cstate="print">
                       <a:extLst>
                         <a:ext uri="{28A0092B-C50C-407E-A947-70E740481C1C}">
                           <a14:useLocalDpi xmlns:a14="http://schemas.microsoft.com/office/drawing/2010/main" val="0"/>
@@ -19595,7 +20778,7 @@
       </w:pPr>
     </w:p>
     <w:sectPr>
-      <w:footerReference w:type="default" r:id="rId18"/>
+      <w:footerReference w:type="default" r:id="rId19"/>
       <w:pgSz w:w="12240" w:h="15840"/>
       <w:pgMar w:top="1417" w:right="1701" w:bottom="1417" w:left="1701" w:header="0" w:footer="708" w:gutter="0"/>
       <w:cols w:space="720"/>
@@ -19641,7 +20824,6 @@
         <w:docPartUnique/>
       </w:docPartObj>
     </w:sdtPr>
-    <w:sdtEndPr/>
     <w:sdtContent>
       <w:p>
         <w:pPr>
@@ -19661,7 +20843,7 @@
           <w:rPr>
             <w:noProof/>
           </w:rPr>
-          <w:t>6</w:t>
+          <w:t>8</w:t>
         </w:r>
         <w:r>
           <w:fldChar w:fldCharType="end"/>
@@ -19702,7 +20884,6 @@
         <w:docPartUnique/>
       </w:docPartObj>
     </w:sdtPr>
-    <w:sdtEndPr/>
     <w:sdtContent>
       <w:p>
         <w:pPr>
@@ -19728,7 +20909,7 @@
           <w:rPr>
             <w:noProof/>
           </w:rPr>
-          <w:t>27</w:t>
+          <w:t>28</w:t>
         </w:r>
         <w:r>
           <w:fldChar w:fldCharType="end"/>
@@ -19754,7 +20935,6 @@
         <w:docPartUnique/>
       </w:docPartObj>
     </w:sdtPr>
-    <w:sdtEndPr/>
     <w:sdtContent>
       <w:p>
         <w:pPr>
@@ -21814,6 +22994,119 @@
     </w:lvl>
   </w:abstractNum>
   <w:abstractNum w:abstractNumId="18" w15:restartNumberingAfterBreak="0">
+    <w:nsid w:val="592A6458"/>
+    <w:multiLevelType w:val="hybridMultilevel"/>
+    <w:tmpl w:val="BDD62CDA"/>
+    <w:lvl w:ilvl="0" w:tplc="0C0A000D">
+      <w:start w:val="1"/>
+      <w:numFmt w:val="bullet"/>
+      <w:lvlText w:val=""/>
+      <w:lvlJc w:val="left"/>
+      <w:pPr>
+        <w:ind w:left="720" w:hanging="360"/>
+      </w:pPr>
+      <w:rPr>
+        <w:rFonts w:ascii="Wingdings" w:hAnsi="Wingdings" w:hint="default"/>
+      </w:rPr>
+    </w:lvl>
+    <w:lvl w:ilvl="1" w:tplc="0C0A0003" w:tentative="1">
+      <w:start w:val="1"/>
+      <w:numFmt w:val="bullet"/>
+      <w:lvlText w:val="o"/>
+      <w:lvlJc w:val="left"/>
+      <w:pPr>
+        <w:ind w:left="1440" w:hanging="360"/>
+      </w:pPr>
+      <w:rPr>
+        <w:rFonts w:ascii="Courier New" w:hAnsi="Courier New" w:cs="Courier New" w:hint="default"/>
+      </w:rPr>
+    </w:lvl>
+    <w:lvl w:ilvl="2" w:tplc="0C0A0005" w:tentative="1">
+      <w:start w:val="1"/>
+      <w:numFmt w:val="bullet"/>
+      <w:lvlText w:val=""/>
+      <w:lvlJc w:val="left"/>
+      <w:pPr>
+        <w:ind w:left="2160" w:hanging="360"/>
+      </w:pPr>
+      <w:rPr>
+        <w:rFonts w:ascii="Wingdings" w:hAnsi="Wingdings" w:hint="default"/>
+      </w:rPr>
+    </w:lvl>
+    <w:lvl w:ilvl="3" w:tplc="0C0A0001" w:tentative="1">
+      <w:start w:val="1"/>
+      <w:numFmt w:val="bullet"/>
+      <w:lvlText w:val=""/>
+      <w:lvlJc w:val="left"/>
+      <w:pPr>
+        <w:ind w:left="2880" w:hanging="360"/>
+      </w:pPr>
+      <w:rPr>
+        <w:rFonts w:ascii="Symbol" w:hAnsi="Symbol" w:hint="default"/>
+      </w:rPr>
+    </w:lvl>
+    <w:lvl w:ilvl="4" w:tplc="0C0A0003" w:tentative="1">
+      <w:start w:val="1"/>
+      <w:numFmt w:val="bullet"/>
+      <w:lvlText w:val="o"/>
+      <w:lvlJc w:val="left"/>
+      <w:pPr>
+        <w:ind w:left="3600" w:hanging="360"/>
+      </w:pPr>
+      <w:rPr>
+        <w:rFonts w:ascii="Courier New" w:hAnsi="Courier New" w:cs="Courier New" w:hint="default"/>
+      </w:rPr>
+    </w:lvl>
+    <w:lvl w:ilvl="5" w:tplc="0C0A0005" w:tentative="1">
+      <w:start w:val="1"/>
+      <w:numFmt w:val="bullet"/>
+      <w:lvlText w:val=""/>
+      <w:lvlJc w:val="left"/>
+      <w:pPr>
+        <w:ind w:left="4320" w:hanging="360"/>
+      </w:pPr>
+      <w:rPr>
+        <w:rFonts w:ascii="Wingdings" w:hAnsi="Wingdings" w:hint="default"/>
+      </w:rPr>
+    </w:lvl>
+    <w:lvl w:ilvl="6" w:tplc="0C0A0001" w:tentative="1">
+      <w:start w:val="1"/>
+      <w:numFmt w:val="bullet"/>
+      <w:lvlText w:val=""/>
+      <w:lvlJc w:val="left"/>
+      <w:pPr>
+        <w:ind w:left="5040" w:hanging="360"/>
+      </w:pPr>
+      <w:rPr>
+        <w:rFonts w:ascii="Symbol" w:hAnsi="Symbol" w:hint="default"/>
+      </w:rPr>
+    </w:lvl>
+    <w:lvl w:ilvl="7" w:tplc="0C0A0003" w:tentative="1">
+      <w:start w:val="1"/>
+      <w:numFmt w:val="bullet"/>
+      <w:lvlText w:val="o"/>
+      <w:lvlJc w:val="left"/>
+      <w:pPr>
+        <w:ind w:left="5760" w:hanging="360"/>
+      </w:pPr>
+      <w:rPr>
+        <w:rFonts w:ascii="Courier New" w:hAnsi="Courier New" w:cs="Courier New" w:hint="default"/>
+      </w:rPr>
+    </w:lvl>
+    <w:lvl w:ilvl="8" w:tplc="0C0A0005" w:tentative="1">
+      <w:start w:val="1"/>
+      <w:numFmt w:val="bullet"/>
+      <w:lvlText w:val=""/>
+      <w:lvlJc w:val="left"/>
+      <w:pPr>
+        <w:ind w:left="6480" w:hanging="360"/>
+      </w:pPr>
+      <w:rPr>
+        <w:rFonts w:ascii="Wingdings" w:hAnsi="Wingdings" w:hint="default"/>
+      </w:rPr>
+    </w:lvl>
+  </w:abstractNum>
+  <w:abstractNum w:abstractNumId="19" w15:restartNumberingAfterBreak="0">
     <w:nsid w:val="5DFB3A92"/>
     <w:multiLevelType w:val="multilevel"/>
     <w:tmpl w:val="8424EE4A"/>
@@ -21928,7 +23221,7 @@
       </w:rPr>
     </w:lvl>
   </w:abstractNum>
-  <w:abstractNum w:abstractNumId="19" w15:restartNumberingAfterBreak="0">
+  <w:abstractNum w:abstractNumId="20" w15:restartNumberingAfterBreak="0">
     <w:nsid w:val="639F08B1"/>
     <w:multiLevelType w:val="multilevel"/>
     <w:tmpl w:val="3B8CF8B4"/>
@@ -22019,7 +23312,7 @@
       </w:pPr>
     </w:lvl>
   </w:abstractNum>
-  <w:abstractNum w:abstractNumId="20" w15:restartNumberingAfterBreak="0">
+  <w:abstractNum w:abstractNumId="21" w15:restartNumberingAfterBreak="0">
     <w:nsid w:val="642A7B33"/>
     <w:multiLevelType w:val="hybridMultilevel"/>
     <w:tmpl w:val="39480FE0"/>
@@ -22132,7 +23425,7 @@
       </w:rPr>
     </w:lvl>
   </w:abstractNum>
-  <w:abstractNum w:abstractNumId="21" w15:restartNumberingAfterBreak="0">
+  <w:abstractNum w:abstractNumId="22" w15:restartNumberingAfterBreak="0">
     <w:nsid w:val="650246CD"/>
     <w:multiLevelType w:val="multilevel"/>
     <w:tmpl w:val="2BE67B34"/>
@@ -22251,7 +23544,7 @@
       </w:rPr>
     </w:lvl>
   </w:abstractNum>
-  <w:abstractNum w:abstractNumId="22" w15:restartNumberingAfterBreak="0">
+  <w:abstractNum w:abstractNumId="23" w15:restartNumberingAfterBreak="0">
     <w:nsid w:val="6BA4532C"/>
     <w:multiLevelType w:val="multilevel"/>
     <w:tmpl w:val="21F65358"/>
@@ -22364,7 +23657,7 @@
       </w:rPr>
     </w:lvl>
   </w:abstractNum>
-  <w:abstractNum w:abstractNumId="23" w15:restartNumberingAfterBreak="0">
+  <w:abstractNum w:abstractNumId="24" w15:restartNumberingAfterBreak="0">
     <w:nsid w:val="6C4E3AE4"/>
     <w:multiLevelType w:val="multilevel"/>
     <w:tmpl w:val="EF926168"/>
@@ -22450,7 +23743,7 @@
       </w:pPr>
     </w:lvl>
   </w:abstractNum>
-  <w:abstractNum w:abstractNumId="24" w15:restartNumberingAfterBreak="0">
+  <w:abstractNum w:abstractNumId="25" w15:restartNumberingAfterBreak="0">
     <w:nsid w:val="75F7579D"/>
     <w:multiLevelType w:val="multilevel"/>
     <w:tmpl w:val="CFACB8CC"/>
@@ -22564,7 +23857,7 @@
       </w:rPr>
     </w:lvl>
   </w:abstractNum>
-  <w:abstractNum w:abstractNumId="25" w15:restartNumberingAfterBreak="0">
+  <w:abstractNum w:abstractNumId="26" w15:restartNumberingAfterBreak="0">
     <w:nsid w:val="76F26AEE"/>
     <w:multiLevelType w:val="multilevel"/>
     <w:tmpl w:val="046E6DCC"/>
@@ -22678,7 +23971,7 @@
       </w:rPr>
     </w:lvl>
   </w:abstractNum>
-  <w:abstractNum w:abstractNumId="26" w15:restartNumberingAfterBreak="0">
+  <w:abstractNum w:abstractNumId="27" w15:restartNumberingAfterBreak="0">
     <w:nsid w:val="7BC63029"/>
     <w:multiLevelType w:val="multilevel"/>
     <w:tmpl w:val="B002E2F8"/>
@@ -22764,7 +24057,7 @@
       </w:pPr>
     </w:lvl>
   </w:abstractNum>
-  <w:abstractNum w:abstractNumId="27" w15:restartNumberingAfterBreak="0">
+  <w:abstractNum w:abstractNumId="28" w15:restartNumberingAfterBreak="0">
     <w:nsid w:val="7D295419"/>
     <w:multiLevelType w:val="multilevel"/>
     <w:tmpl w:val="FC1C8C44"/>
@@ -22882,13 +24175,13 @@
     <w:abstractNumId w:val="12"/>
   </w:num>
   <w:num w:numId="2">
-    <w:abstractNumId w:val="18"/>
+    <w:abstractNumId w:val="19"/>
   </w:num>
   <w:num w:numId="3">
     <w:abstractNumId w:val="7"/>
   </w:num>
   <w:num w:numId="4">
-    <w:abstractNumId w:val="24"/>
+    <w:abstractNumId w:val="25"/>
   </w:num>
   <w:num w:numId="5">
     <w:abstractNumId w:val="0"/>
@@ -22897,10 +24190,10 @@
     <w:abstractNumId w:val="1"/>
   </w:num>
   <w:num w:numId="7">
-    <w:abstractNumId w:val="26"/>
+    <w:abstractNumId w:val="27"/>
   </w:num>
   <w:num w:numId="8">
-    <w:abstractNumId w:val="25"/>
+    <w:abstractNumId w:val="26"/>
   </w:num>
   <w:num w:numId="9">
     <w:abstractNumId w:val="16"/>
@@ -22912,7 +24205,7 @@
     <w:abstractNumId w:val="4"/>
   </w:num>
   <w:num w:numId="12">
-    <w:abstractNumId w:val="27"/>
+    <w:abstractNumId w:val="28"/>
   </w:num>
   <w:num w:numId="13">
     <w:abstractNumId w:val="14"/>
@@ -22936,10 +24229,10 @@
     <w:abstractNumId w:val="6"/>
   </w:num>
   <w:num w:numId="20">
-    <w:abstractNumId w:val="22"/>
+    <w:abstractNumId w:val="23"/>
   </w:num>
   <w:num w:numId="21">
-    <w:abstractNumId w:val="19"/>
+    <w:abstractNumId w:val="20"/>
   </w:num>
   <w:num w:numId="22">
     <w:abstractNumId w:val="13"/>
@@ -22948,7 +24241,7 @@
     <w:abstractNumId w:val="3"/>
   </w:num>
   <w:num w:numId="24">
-    <w:abstractNumId w:val="23"/>
+    <w:abstractNumId w:val="24"/>
   </w:num>
   <w:num w:numId="25">
     <w:abstractNumId w:val="5"/>
@@ -22957,10 +24250,13 @@
     <w:abstractNumId w:val="9"/>
   </w:num>
   <w:num w:numId="27">
+    <w:abstractNumId w:val="22"/>
+  </w:num>
+  <w:num w:numId="28">
     <w:abstractNumId w:val="21"/>
   </w:num>
-  <w:num w:numId="28">
-    <w:abstractNumId w:val="20"/>
+  <w:num w:numId="29">
+    <w:abstractNumId w:val="18"/>
   </w:num>
 </w:numbering>
 </file>
@@ -23601,7 +24897,6 @@
   <w:style w:type="character" w:default="1" w:styleId="DefaultParagraphFont">
     <w:name w:val="Default Paragraph Font"/>
     <w:uiPriority w:val="1"/>
-    <w:semiHidden/>
     <w:unhideWhenUsed/>
   </w:style>
   <w:style w:type="table" w:default="1" w:styleId="TableNormal">
@@ -31493,6 +32788,7 @@
   <w:style w:type="paragraph" w:styleId="ListParagraph">
     <w:name w:val="List Paragraph"/>
     <w:basedOn w:val="Normal"/>
+    <w:link w:val="ListParagraphChar"/>
     <w:uiPriority w:val="34"/>
     <w:qFormat/>
     <w:rsid w:val="00E67BC2"/>
@@ -32046,7 +33342,621 @@
       </w:tblBorders>
     </w:tblPr>
   </w:style>
+  <w:style w:type="character" w:customStyle="1" w:styleId="ListParagraphChar">
+    <w:name w:val="List Paragraph Char"/>
+    <w:basedOn w:val="DefaultParagraphFont"/>
+    <w:link w:val="ListParagraph"/>
+    <w:uiPriority w:val="34"/>
+    <w:rsid w:val="00497A0A"/>
+    <w:rPr>
+      <w:rFonts w:ascii="Calibri" w:eastAsia="Batang" w:hAnsi="Calibri"/>
+      <w:color w:val="00000A"/>
+      <w:sz w:val="22"/>
+      <w:lang w:val="es-US"/>
+    </w:rPr>
+  </w:style>
+  <w:style w:type="character" w:styleId="Hyperlink">
+    <w:name w:val="Hyperlink"/>
+    <w:basedOn w:val="DefaultParagraphFont"/>
+    <w:uiPriority w:val="99"/>
+    <w:unhideWhenUsed/>
+    <w:rsid w:val="00D60DCA"/>
+    <w:rPr>
+      <w:color w:val="0563C1" w:themeColor="hyperlink"/>
+      <w:u w:val="single"/>
+    </w:rPr>
+  </w:style>
 </w:styles>
+</file>
+
+<file path=word/glossary/document.xml><?xml version="1.0" encoding="utf-8"?>
+<w:glossaryDocument xmlns:wpc="http://schemas.microsoft.com/office/word/2010/wordprocessingCanvas" xmlns:cx="http://schemas.microsoft.com/office/drawing/2014/chartex" xmlns:cx1="http://schemas.microsoft.com/office/drawing/2015/9/8/chartex" xmlns:mc="http://schemas.openxmlformats.org/markup-compatibility/2006" xmlns:o="urn:schemas-microsoft-com:office:office" xmlns:r="http://schemas.openxmlformats.org/officeDocument/2006/relationships" xmlns:m="http://schemas.openxmlformats.org/officeDocument/2006/math" xmlns:v="urn:schemas-microsoft-com:vml" xmlns:wp14="http://schemas.microsoft.com/office/word/2010/wordprocessingDrawing" xmlns:wp="http://schemas.openxmlformats.org/drawingml/2006/wordprocessingDrawing" xmlns:w10="urn:schemas-microsoft-com:office:word" xmlns:w="http://schemas.openxmlformats.org/wordprocessingml/2006/main" xmlns:w14="http://schemas.microsoft.com/office/word/2010/wordml" xmlns:w15="http://schemas.microsoft.com/office/word/2012/wordml" xmlns:w16se="http://schemas.microsoft.com/office/word/2015/wordml/symex" xmlns:wpg="http://schemas.microsoft.com/office/word/2010/wordprocessingGroup" xmlns:wpi="http://schemas.microsoft.com/office/word/2010/wordprocessingInk" xmlns:wne="http://schemas.microsoft.com/office/word/2006/wordml" xmlns:wps="http://schemas.microsoft.com/office/word/2010/wordprocessingShape" mc:Ignorable="w14 w15 w16se wp14"/>
+</file>
+
+<file path=word/glossary/fontTable.xml><?xml version="1.0" encoding="utf-8"?>
+<w:fonts xmlns:mc="http://schemas.openxmlformats.org/markup-compatibility/2006" xmlns:r="http://schemas.openxmlformats.org/officeDocument/2006/relationships" xmlns:w="http://schemas.openxmlformats.org/wordprocessingml/2006/main" xmlns:w14="http://schemas.microsoft.com/office/word/2010/wordml" xmlns:w15="http://schemas.microsoft.com/office/word/2012/wordml" xmlns:w16se="http://schemas.microsoft.com/office/word/2015/wordml/symex" mc:Ignorable="w14 w15 w16se">
+  <w:font w:name="Wingdings">
+    <w:panose1 w:val="05000000000000000000"/>
+    <w:charset w:val="02"/>
+    <w:family w:val="auto"/>
+    <w:pitch w:val="variable"/>
+    <w:sig w:usb0="00000000" w:usb1="10000000" w:usb2="00000000" w:usb3="00000000" w:csb0="80000000" w:csb1="00000000"/>
+  </w:font>
+  <w:font w:name="Times New Roman">
+    <w:panose1 w:val="02020603050405020304"/>
+    <w:charset w:val="00"/>
+    <w:family w:val="roman"/>
+    <w:pitch w:val="variable"/>
+    <w:sig w:usb0="E0002EFF" w:usb1="C000785B" w:usb2="00000009" w:usb3="00000000" w:csb0="000001FF" w:csb1="00000000"/>
+  </w:font>
+  <w:font w:name="Courier New">
+    <w:panose1 w:val="02070309020205020404"/>
+    <w:charset w:val="00"/>
+    <w:family w:val="modern"/>
+    <w:pitch w:val="fixed"/>
+    <w:sig w:usb0="E0002EFF" w:usb1="C0007843" w:usb2="00000009" w:usb3="00000000" w:csb0="000001FF" w:csb1="00000000"/>
+  </w:font>
+  <w:font w:name="Symbol">
+    <w:panose1 w:val="05050102010706020507"/>
+    <w:charset w:val="02"/>
+    <w:family w:val="roman"/>
+    <w:pitch w:val="variable"/>
+    <w:sig w:usb0="00000000" w:usb1="10000000" w:usb2="00000000" w:usb3="00000000" w:csb0="80000000" w:csb1="00000000"/>
+  </w:font>
+  <w:font w:name="Batang">
+    <w:altName w:val="바탕"/>
+    <w:panose1 w:val="02030600000101010101"/>
+    <w:charset w:val="81"/>
+    <w:family w:val="roman"/>
+    <w:pitch w:val="variable"/>
+    <w:sig w:usb0="B00002AF" w:usb1="69D77CFB" w:usb2="00000030" w:usb3="00000000" w:csb0="0008009F" w:csb1="00000000"/>
+  </w:font>
+  <w:font w:name="Arial">
+    <w:panose1 w:val="020B0604020202020204"/>
+    <w:charset w:val="00"/>
+    <w:family w:val="swiss"/>
+    <w:pitch w:val="variable"/>
+    <w:sig w:usb0="E0002EFF" w:usb1="C0007843" w:usb2="00000009" w:usb3="00000000" w:csb0="000001FF" w:csb1="00000000"/>
+  </w:font>
+  <w:font w:name="OpenSymbol">
+    <w:altName w:val="Times New Roman"/>
+    <w:charset w:val="01"/>
+    <w:family w:val="auto"/>
+    <w:pitch w:val="variable"/>
+  </w:font>
+  <w:font w:name="Calibri">
+    <w:panose1 w:val="020F0502020204030204"/>
+    <w:charset w:val="00"/>
+    <w:family w:val="swiss"/>
+    <w:pitch w:val="variable"/>
+    <w:sig w:usb0="E0002AFF" w:usb1="C000247B" w:usb2="00000009" w:usb3="00000000" w:csb0="000001FF" w:csb1="00000000"/>
+  </w:font>
+  <w:font w:name="Calibri Light">
+    <w:panose1 w:val="020F0302020204030204"/>
+    <w:charset w:val="00"/>
+    <w:family w:val="swiss"/>
+    <w:pitch w:val="variable"/>
+    <w:sig w:usb0="E0002AFF" w:usb1="C000247B" w:usb2="00000009" w:usb3="00000000" w:csb0="000001FF" w:csb1="00000000"/>
+  </w:font>
+  <w:font w:name="Tahoma">
+    <w:panose1 w:val="020B0604030504040204"/>
+    <w:charset w:val="00"/>
+    <w:family w:val="swiss"/>
+    <w:pitch w:val="variable"/>
+    <w:sig w:usb0="E1002EFF" w:usb1="C000605B" w:usb2="00000029" w:usb3="00000000" w:csb0="000101FF" w:csb1="00000000"/>
+  </w:font>
+  <w:font w:name="Liberation Sans">
+    <w:altName w:val="Arial"/>
+    <w:charset w:val="01"/>
+    <w:family w:val="roman"/>
+    <w:pitch w:val="variable"/>
+  </w:font>
+  <w:font w:name="Noto Sans CJK SC Regular">
+    <w:panose1 w:val="00000000000000000000"/>
+    <w:charset w:val="00"/>
+    <w:family w:val="roman"/>
+    <w:notTrueType/>
+    <w:pitch w:val="default"/>
+  </w:font>
+  <w:font w:name="FreeSans">
+    <w:altName w:val="Times New Roman"/>
+    <w:panose1 w:val="00000000000000000000"/>
+    <w:charset w:val="00"/>
+    <w:family w:val="roman"/>
+    <w:notTrueType/>
+    <w:pitch w:val="default"/>
+  </w:font>
+  <w:font w:name="Mercury SSm A;Mercury SSm B;Geo">
+    <w:altName w:val="Times New Roman"/>
+    <w:panose1 w:val="00000000000000000000"/>
+    <w:charset w:val="00"/>
+    <w:family w:val="roman"/>
+    <w:notTrueType/>
+    <w:pitch w:val="default"/>
+  </w:font>
+</w:fonts>
+</file>
+
+<file path=word/glossary/settings.xml><?xml version="1.0" encoding="utf-8"?>
+<w:settings xmlns:mc="http://schemas.openxmlformats.org/markup-compatibility/2006" xmlns:o="urn:schemas-microsoft-com:office:office" xmlns:r="http://schemas.openxmlformats.org/officeDocument/2006/relationships" xmlns:m="http://schemas.openxmlformats.org/officeDocument/2006/math" xmlns:v="urn:schemas-microsoft-com:vml" xmlns:w10="urn:schemas-microsoft-com:office:word" xmlns:w="http://schemas.openxmlformats.org/wordprocessingml/2006/main" xmlns:w14="http://schemas.microsoft.com/office/word/2010/wordml" xmlns:w15="http://schemas.microsoft.com/office/word/2012/wordml" xmlns:w16se="http://schemas.microsoft.com/office/word/2015/wordml/symex" xmlns:sl="http://schemas.openxmlformats.org/schemaLibrary/2006/main" mc:Ignorable="w14 w15 w16se">
+  <w:view w:val="normal"/>
+  <w:defaultTabStop w:val="708"/>
+  <w:hyphenationZone w:val="425"/>
+  <w:characterSpacingControl w:val="doNotCompress"/>
+  <w:compat>
+    <w:useFELayout/>
+    <w:compatSetting w:name="compatibilityMode" w:uri="http://schemas.microsoft.com/office/word" w:val="15"/>
+    <w:compatSetting w:name="overrideTableStyleFontSizeAndJustification" w:uri="http://schemas.microsoft.com/office/word" w:val="1"/>
+    <w:compatSetting w:name="enableOpenTypeFeatures" w:uri="http://schemas.microsoft.com/office/word" w:val="1"/>
+    <w:compatSetting w:name="doNotFlipMirrorIndents" w:uri="http://schemas.microsoft.com/office/word" w:val="1"/>
+    <w:compatSetting w:name="differentiateMultirowTableHeaders" w:uri="http://schemas.microsoft.com/office/word" w:val="1"/>
+  </w:compat>
+  <w:rsids>
+    <w:rsidRoot w:val="006A7E06"/>
+    <w:rsid w:val="006A7E06"/>
+    <w:rsid w:val="00E543D7"/>
+  </w:rsids>
+  <m:mathPr>
+    <m:mathFont m:val="Cambria Math"/>
+    <m:brkBin m:val="before"/>
+    <m:brkBinSub m:val="--"/>
+    <m:smallFrac m:val="0"/>
+    <m:dispDef/>
+    <m:lMargin m:val="0"/>
+    <m:rMargin m:val="0"/>
+    <m:defJc m:val="centerGroup"/>
+    <m:wrapIndent m:val="1440"/>
+    <m:intLim m:val="subSup"/>
+    <m:naryLim m:val="undOvr"/>
+  </m:mathPr>
+  <w:themeFontLang w:val="es-ES"/>
+  <w:clrSchemeMapping w:bg1="light1" w:t1="dark1" w:bg2="light2" w:t2="dark2" w:accent1="accent1" w:accent2="accent2" w:accent3="accent3" w:accent4="accent4" w:accent5="accent5" w:accent6="accent6" w:hyperlink="hyperlink" w:followedHyperlink="followedHyperlink"/>
+  <w:decimalSymbol w:val=","/>
+  <w:listSeparator w:val=";"/>
+  <w15:chartTrackingRefBased/>
+</w:settings>
+</file>
+
+<file path=word/glossary/styles.xml><?xml version="1.0" encoding="utf-8"?>
+<w:styles xmlns:mc="http://schemas.openxmlformats.org/markup-compatibility/2006" xmlns:r="http://schemas.openxmlformats.org/officeDocument/2006/relationships" xmlns:w="http://schemas.openxmlformats.org/wordprocessingml/2006/main" xmlns:w14="http://schemas.microsoft.com/office/word/2010/wordml" xmlns:w15="http://schemas.microsoft.com/office/word/2012/wordml" xmlns:w16se="http://schemas.microsoft.com/office/word/2015/wordml/symex" mc:Ignorable="w14 w15 w16se">
+  <w:docDefaults>
+    <w:rPrDefault>
+      <w:rPr>
+        <w:rFonts w:asciiTheme="minorHAnsi" w:eastAsiaTheme="minorEastAsia" w:hAnsiTheme="minorHAnsi" w:cstheme="minorBidi"/>
+        <w:sz w:val="22"/>
+        <w:szCs w:val="22"/>
+        <w:lang w:val="es-ES" w:eastAsia="es-ES" w:bidi="ar-SA"/>
+      </w:rPr>
+    </w:rPrDefault>
+    <w:pPrDefault>
+      <w:pPr>
+        <w:spacing w:after="160" w:line="259" w:lineRule="auto"/>
+      </w:pPr>
+    </w:pPrDefault>
+  </w:docDefaults>
+  <w:latentStyles w:defLockedState="0" w:defUIPriority="99" w:defSemiHidden="0" w:defUnhideWhenUsed="0" w:defQFormat="0" w:count="371">
+    <w:lsdException w:name="Normal" w:uiPriority="0" w:qFormat="1"/>
+    <w:lsdException w:name="heading 1" w:uiPriority="9" w:qFormat="1"/>
+    <w:lsdException w:name="heading 2" w:semiHidden="1" w:uiPriority="9" w:unhideWhenUsed="1" w:qFormat="1"/>
+    <w:lsdException w:name="heading 3" w:semiHidden="1" w:uiPriority="9" w:unhideWhenUsed="1" w:qFormat="1"/>
+    <w:lsdException w:name="heading 4" w:semiHidden="1" w:uiPriority="9" w:unhideWhenUsed="1" w:qFormat="1"/>
+    <w:lsdException w:name="heading 5" w:semiHidden="1" w:uiPriority="9" w:unhideWhenUsed="1" w:qFormat="1"/>
+    <w:lsdException w:name="heading 6" w:semiHidden="1" w:uiPriority="9" w:unhideWhenUsed="1" w:qFormat="1"/>
+    <w:lsdException w:name="heading 7" w:semiHidden="1" w:uiPriority="9" w:unhideWhenUsed="1" w:qFormat="1"/>
+    <w:lsdException w:name="heading 8" w:semiHidden="1" w:uiPriority="9" w:unhideWhenUsed="1" w:qFormat="1"/>
+    <w:lsdException w:name="heading 9" w:semiHidden="1" w:uiPriority="9" w:unhideWhenUsed="1" w:qFormat="1"/>
+    <w:lsdException w:name="index 1" w:semiHidden="1" w:unhideWhenUsed="1"/>
+    <w:lsdException w:name="index 2" w:semiHidden="1" w:unhideWhenUsed="1"/>
+    <w:lsdException w:name="index 3" w:semiHidden="1" w:unhideWhenUsed="1"/>
+    <w:lsdException w:name="index 4" w:semiHidden="1" w:unhideWhenUsed="1"/>
+    <w:lsdException w:name="index 5" w:semiHidden="1" w:unhideWhenUsed="1"/>
+    <w:lsdException w:name="index 6" w:semiHidden="1" w:unhideWhenUsed="1"/>
+    <w:lsdException w:name="index 7" w:semiHidden="1" w:unhideWhenUsed="1"/>
+    <w:lsdException w:name="index 8" w:semiHidden="1" w:unhideWhenUsed="1"/>
+    <w:lsdException w:name="index 9" w:semiHidden="1" w:unhideWhenUsed="1"/>
+    <w:lsdException w:name="toc 1" w:semiHidden="1" w:uiPriority="39" w:unhideWhenUsed="1"/>
+    <w:lsdException w:name="toc 2" w:semiHidden="1" w:uiPriority="39" w:unhideWhenUsed="1"/>
+    <w:lsdException w:name="toc 3" w:semiHidden="1" w:uiPriority="39" w:unhideWhenUsed="1"/>
+    <w:lsdException w:name="toc 4" w:semiHidden="1" w:uiPriority="39" w:unhideWhenUsed="1"/>
+    <w:lsdException w:name="toc 5" w:semiHidden="1" w:uiPriority="39" w:unhideWhenUsed="1"/>
+    <w:lsdException w:name="toc 6" w:semiHidden="1" w:uiPriority="39" w:unhideWhenUsed="1"/>
+    <w:lsdException w:name="toc 7" w:semiHidden="1" w:uiPriority="39" w:unhideWhenUsed="1"/>
+    <w:lsdException w:name="toc 8" w:semiHidden="1" w:uiPriority="39" w:unhideWhenUsed="1"/>
+    <w:lsdException w:name="toc 9" w:semiHidden="1" w:uiPriority="39" w:unhideWhenUsed="1"/>
+    <w:lsdException w:name="Normal Indent" w:semiHidden="1" w:unhideWhenUsed="1"/>
+    <w:lsdException w:name="footnote text" w:semiHidden="1" w:unhideWhenUsed="1"/>
+    <w:lsdException w:name="annotation text" w:semiHidden="1" w:unhideWhenUsed="1"/>
+    <w:lsdException w:name="header" w:semiHidden="1" w:unhideWhenUsed="1"/>
+    <w:lsdException w:name="footer" w:semiHidden="1" w:unhideWhenUsed="1"/>
+    <w:lsdException w:name="index heading" w:semiHidden="1" w:unhideWhenUsed="1"/>
+    <w:lsdException w:name="caption" w:semiHidden="1" w:uiPriority="35" w:unhideWhenUsed="1" w:qFormat="1"/>
+    <w:lsdException w:name="table of figures" w:semiHidden="1" w:unhideWhenUsed="1"/>
+    <w:lsdException w:name="envelope address" w:semiHidden="1" w:unhideWhenUsed="1"/>
+    <w:lsdException w:name="envelope return" w:semiHidden="1" w:unhideWhenUsed="1"/>
+    <w:lsdException w:name="footnote reference" w:semiHidden="1" w:unhideWhenUsed="1"/>
+    <w:lsdException w:name="annotation reference" w:semiHidden="1" w:unhideWhenUsed="1"/>
+    <w:lsdException w:name="line number" w:semiHidden="1" w:unhideWhenUsed="1"/>
+    <w:lsdException w:name="page number" w:semiHidden="1" w:unhideWhenUsed="1"/>
+    <w:lsdException w:name="endnote reference" w:semiHidden="1" w:unhideWhenUsed="1"/>
+    <w:lsdException w:name="endnote text" w:semiHidden="1" w:unhideWhenUsed="1"/>
+    <w:lsdException w:name="table of authorities" w:semiHidden="1" w:unhideWhenUsed="1"/>
+    <w:lsdException w:name="macro" w:semiHidden="1" w:unhideWhenUsed="1"/>
+    <w:lsdException w:name="toa heading" w:semiHidden="1" w:unhideWhenUsed="1"/>
+    <w:lsdException w:name="List" w:semiHidden="1" w:unhideWhenUsed="1"/>
+    <w:lsdException w:name="List Bullet" w:semiHidden="1" w:unhideWhenUsed="1"/>
+    <w:lsdException w:name="List Number" w:semiHidden="1" w:unhideWhenUsed="1"/>
+    <w:lsdException w:name="List 2" w:semiHidden="1" w:unhideWhenUsed="1"/>
+    <w:lsdException w:name="List 3" w:semiHidden="1" w:unhideWhenUsed="1"/>
+    <w:lsdException w:name="List 4" w:semiHidden="1" w:unhideWhenUsed="1"/>
+    <w:lsdException w:name="List 5" w:semiHidden="1" w:unhideWhenUsed="1"/>
+    <w:lsdException w:name="List Bullet 2" w:semiHidden="1" w:unhideWhenUsed="1"/>
+    <w:lsdException w:name="List Bullet 3" w:semiHidden="1" w:unhideWhenUsed="1"/>
+    <w:lsdException w:name="List Bullet 4" w:semiHidden="1" w:unhideWhenUsed="1"/>
+    <w:lsdException w:name="List Bullet 5" w:semiHidden="1" w:unhideWhenUsed="1"/>
+    <w:lsdException w:name="List Number 2" w:semiHidden="1" w:unhideWhenUsed="1"/>
+    <w:lsdException w:name="List Number 3" w:semiHidden="1" w:unhideWhenUsed="1"/>
+    <w:lsdException w:name="List Number 4" w:semiHidden="1" w:unhideWhenUsed="1"/>
+    <w:lsdException w:name="List Number 5" w:semiHidden="1" w:unhideWhenUsed="1"/>
+    <w:lsdException w:name="Title" w:uiPriority="10" w:qFormat="1"/>
+    <w:lsdException w:name="Closing" w:semiHidden="1" w:unhideWhenUsed="1"/>
+    <w:lsdException w:name="Signature" w:semiHidden="1" w:unhideWhenUsed="1"/>
+    <w:lsdException w:name="Default Paragraph Font" w:semiHidden="1" w:uiPriority="1" w:unhideWhenUsed="1"/>
+    <w:lsdException w:name="Body Text" w:semiHidden="1" w:unhideWhenUsed="1"/>
+    <w:lsdException w:name="Body Text Indent" w:semiHidden="1" w:unhideWhenUsed="1"/>
+    <w:lsdException w:name="List Continue" w:semiHidden="1" w:unhideWhenUsed="1"/>
+    <w:lsdException w:name="List Continue 2" w:semiHidden="1" w:unhideWhenUsed="1"/>
+    <w:lsdException w:name="List Continue 3" w:semiHidden="1" w:unhideWhenUsed="1"/>
+    <w:lsdException w:name="List Continue 4" w:semiHidden="1" w:unhideWhenUsed="1"/>
+    <w:lsdException w:name="List Continue 5" w:semiHidden="1" w:unhideWhenUsed="1"/>
+    <w:lsdException w:name="Message Header" w:semiHidden="1" w:unhideWhenUsed="1"/>
+    <w:lsdException w:name="Subtitle" w:uiPriority="11" w:qFormat="1"/>
+    <w:lsdException w:name="Salutation" w:semiHidden="1" w:unhideWhenUsed="1"/>
+    <w:lsdException w:name="Date" w:semiHidden="1" w:unhideWhenUsed="1"/>
+    <w:lsdException w:name="Body Text First Indent" w:semiHidden="1" w:unhideWhenUsed="1"/>
+    <w:lsdException w:name="Body Text First Indent 2" w:semiHidden="1" w:unhideWhenUsed="1"/>
+    <w:lsdException w:name="Note Heading" w:semiHidden="1" w:unhideWhenUsed="1"/>
+    <w:lsdException w:name="Body Text 2" w:semiHidden="1" w:unhideWhenUsed="1"/>
+    <w:lsdException w:name="Body Text 3" w:semiHidden="1" w:unhideWhenUsed="1"/>
+    <w:lsdException w:name="Body Text Indent 2" w:semiHidden="1" w:unhideWhenUsed="1"/>
+    <w:lsdException w:name="Body Text Indent 3" w:semiHidden="1" w:unhideWhenUsed="1"/>
+    <w:lsdException w:name="Block Text" w:semiHidden="1" w:unhideWhenUsed="1"/>
+    <w:lsdException w:name="Hyperlink" w:semiHidden="1" w:unhideWhenUsed="1"/>
+    <w:lsdException w:name="FollowedHyperlink" w:semiHidden="1" w:unhideWhenUsed="1"/>
+    <w:lsdException w:name="Strong" w:uiPriority="22" w:qFormat="1"/>
+    <w:lsdException w:name="Emphasis" w:uiPriority="20" w:qFormat="1"/>
+    <w:lsdException w:name="Document Map" w:semiHidden="1" w:unhideWhenUsed="1"/>
+    <w:lsdException w:name="Plain Text" w:semiHidden="1" w:unhideWhenUsed="1"/>
+    <w:lsdException w:name="E-mail Signature" w:semiHidden="1" w:unhideWhenUsed="1"/>
+    <w:lsdException w:name="HTML Top of Form" w:semiHidden="1" w:unhideWhenUsed="1"/>
+    <w:lsdException w:name="HTML Bottom of Form" w:semiHidden="1" w:unhideWhenUsed="1"/>
+    <w:lsdException w:name="Normal (Web)" w:semiHidden="1" w:unhideWhenUsed="1"/>
+    <w:lsdException w:name="HTML Acronym" w:semiHidden="1" w:unhideWhenUsed="1"/>
+    <w:lsdException w:name="HTML Address" w:semiHidden="1" w:unhideWhenUsed="1"/>
+    <w:lsdException w:name="HTML Cite" w:semiHidden="1" w:unhideWhenUsed="1"/>
+    <w:lsdException w:name="HTML Code" w:semiHidden="1" w:unhideWhenUsed="1"/>
+    <w:lsdException w:name="HTML Definition" w:semiHidden="1" w:unhideWhenUsed="1"/>
+    <w:lsdException w:name="HTML Keyboard" w:semiHidden="1" w:unhideWhenUsed="1"/>
+    <w:lsdException w:name="HTML Preformatted" w:semiHidden="1" w:unhideWhenUsed="1"/>
+    <w:lsdException w:name="HTML Sample" w:semiHidden="1" w:unhideWhenUsed="1"/>
+    <w:lsdException w:name="HTML Typewriter" w:semiHidden="1" w:unhideWhenUsed="1"/>
+    <w:lsdException w:name="HTML Variable" w:semiHidden="1" w:unhideWhenUsed="1"/>
+    <w:lsdException w:name="Normal Table" w:semiHidden="1" w:unhideWhenUsed="1"/>
+    <w:lsdException w:name="annotation subject" w:semiHidden="1" w:unhideWhenUsed="1"/>
+    <w:lsdException w:name="No List" w:semiHidden="1" w:unhideWhenUsed="1"/>
+    <w:lsdException w:name="Outline List 1" w:semiHidden="1" w:unhideWhenUsed="1"/>
+    <w:lsdException w:name="Outline List 2" w:semiHidden="1" w:unhideWhenUsed="1"/>
+    <w:lsdException w:name="Outline List 3" w:semiHidden="1" w:unhideWhenUsed="1"/>
+    <w:lsdException w:name="Table Simple 1" w:semiHidden="1" w:unhideWhenUsed="1"/>
+    <w:lsdException w:name="Table Simple 2" w:semiHidden="1" w:unhideWhenUsed="1"/>
+    <w:lsdException w:name="Table Simple 3" w:semiHidden="1" w:unhideWhenUsed="1"/>
+    <w:lsdException w:name="Table Classic 1" w:semiHidden="1" w:unhideWhenUsed="1"/>
+    <w:lsdException w:name="Table Classic 2" w:semiHidden="1" w:unhideWhenUsed="1"/>
+    <w:lsdException w:name="Table Classic 3" w:semiHidden="1" w:unhideWhenUsed="1"/>
+    <w:lsdException w:name="Table Classic 4" w:semiHidden="1" w:unhideWhenUsed="1"/>
+    <w:lsdException w:name="Table Colorful 1" w:semiHidden="1" w:unhideWhenUsed="1"/>
+    <w:lsdException w:name="Table Colorful 2" w:semiHidden="1" w:unhideWhenUsed="1"/>
+    <w:lsdException w:name="Table Colorful 3" w:semiHidden="1" w:unhideWhenUsed="1"/>
+    <w:lsdException w:name="Table Columns 1" w:semiHidden="1" w:unhideWhenUsed="1"/>
+    <w:lsdException w:name="Table Columns 2" w:semiHidden="1" w:unhideWhenUsed="1"/>
+    <w:lsdException w:name="Table Columns 3" w:semiHidden="1" w:unhideWhenUsed="1"/>
+    <w:lsdException w:name="Table Columns 4" w:semiHidden="1" w:unhideWhenUsed="1"/>
+    <w:lsdException w:name="Table Columns 5" w:semiHidden="1" w:unhideWhenUsed="1"/>
+    <w:lsdException w:name="Table Grid 1" w:semiHidden="1" w:unhideWhenUsed="1"/>
+    <w:lsdException w:name="Table Grid 2" w:semiHidden="1" w:unhideWhenUsed="1"/>
+    <w:lsdException w:name="Table Grid 3" w:semiHidden="1" w:unhideWhenUsed="1"/>
+    <w:lsdException w:name="Table Grid 4" w:semiHidden="1" w:unhideWhenUsed="1"/>
+    <w:lsdException w:name="Table Grid 5" w:semiHidden="1" w:unhideWhenUsed="1"/>
+    <w:lsdException w:name="Table Grid 6" w:semiHidden="1" w:unhideWhenUsed="1"/>
+    <w:lsdException w:name="Table Grid 7" w:semiHidden="1" w:unhideWhenUsed="1"/>
+    <w:lsdException w:name="Table Grid 8" w:semiHidden="1" w:unhideWhenUsed="1"/>
+    <w:lsdException w:name="Table List 1" w:semiHidden="1" w:unhideWhenUsed="1"/>
+    <w:lsdException w:name="Table List 2" w:semiHidden="1" w:unhideWhenUsed="1"/>
+    <w:lsdException w:name="Table List 3" w:semiHidden="1" w:unhideWhenUsed="1"/>
+    <w:lsdException w:name="Table List 4" w:semiHidden="1" w:unhideWhenUsed="1"/>
+    <w:lsdException w:name="Table List 5" w:semiHidden="1" w:unhideWhenUsed="1"/>
+    <w:lsdException w:name="Table List 6" w:semiHidden="1" w:unhideWhenUsed="1"/>
+    <w:lsdException w:name="Table List 7" w:semiHidden="1" w:unhideWhenUsed="1"/>
+    <w:lsdException w:name="Table List 8" w:semiHidden="1" w:unhideWhenUsed="1"/>
+    <w:lsdException w:name="Table 3D effects 1" w:semiHidden="1" w:unhideWhenUsed="1"/>
+    <w:lsdException w:name="Table 3D effects 2" w:semiHidden="1" w:unhideWhenUsed="1"/>
+    <w:lsdException w:name="Table 3D effects 3" w:semiHidden="1" w:unhideWhenUsed="1"/>
+    <w:lsdException w:name="Table Contemporary" w:semiHidden="1" w:unhideWhenUsed="1"/>
+    <w:lsdException w:name="Table Elegant" w:semiHidden="1" w:unhideWhenUsed="1"/>
+    <w:lsdException w:name="Table Professional" w:semiHidden="1" w:unhideWhenUsed="1"/>
+    <w:lsdException w:name="Table Subtle 1" w:semiHidden="1" w:unhideWhenUsed="1"/>
+    <w:lsdException w:name="Table Subtle 2" w:semiHidden="1" w:unhideWhenUsed="1"/>
+    <w:lsdException w:name="Table Web 1" w:semiHidden="1" w:unhideWhenUsed="1"/>
+    <w:lsdException w:name="Table Web 2" w:semiHidden="1" w:unhideWhenUsed="1"/>
+    <w:lsdException w:name="Table Web 3" w:semiHidden="1" w:unhideWhenUsed="1"/>
+    <w:lsdException w:name="Balloon Text" w:semiHidden="1" w:unhideWhenUsed="1"/>
+    <w:lsdException w:name="Table Grid" w:uiPriority="39"/>
+    <w:lsdException w:name="Table Theme" w:semiHidden="1" w:unhideWhenUsed="1"/>
+    <w:lsdException w:name="Placeholder Text" w:semiHidden="1" w:qFormat="1"/>
+    <w:lsdException w:name="No Spacing" w:uiPriority="1" w:qFormat="1"/>
+    <w:lsdException w:name="Light Shading" w:uiPriority="60"/>
+    <w:lsdException w:name="Light List" w:uiPriority="61"/>
+    <w:lsdException w:name="Light Grid" w:uiPriority="62"/>
+    <w:lsdException w:name="Medium Shading 1" w:uiPriority="63"/>
+    <w:lsdException w:name="Medium Shading 2" w:uiPriority="64"/>
+    <w:lsdException w:name="Medium List 1" w:uiPriority="65"/>
+    <w:lsdException w:name="Medium List 2" w:uiPriority="66"/>
+    <w:lsdException w:name="Medium Grid 1" w:uiPriority="67"/>
+    <w:lsdException w:name="Medium Grid 2" w:uiPriority="68"/>
+    <w:lsdException w:name="Medium Grid 3" w:uiPriority="69"/>
+    <w:lsdException w:name="Dark List" w:uiPriority="70"/>
+    <w:lsdException w:name="Colorful Shading" w:uiPriority="71"/>
+    <w:lsdException w:name="Colorful List" w:uiPriority="72"/>
+    <w:lsdException w:name="Colorful Grid" w:uiPriority="73"/>
+    <w:lsdException w:name="Light Shading Accent 1" w:uiPriority="60"/>
+    <w:lsdException w:name="Light List Accent 1" w:uiPriority="61"/>
+    <w:lsdException w:name="Light Grid Accent 1" w:uiPriority="62"/>
+    <w:lsdException w:name="Medium Shading 1 Accent 1" w:uiPriority="63"/>
+    <w:lsdException w:name="Medium Shading 2 Accent 1" w:uiPriority="64"/>
+    <w:lsdException w:name="Medium List 1 Accent 1" w:uiPriority="65"/>
+    <w:lsdException w:name="Revision" w:semiHidden="1"/>
+    <w:lsdException w:name="List Paragraph" w:uiPriority="34" w:qFormat="1"/>
+    <w:lsdException w:name="Quote" w:uiPriority="29" w:qFormat="1"/>
+    <w:lsdException w:name="Intense Quote" w:uiPriority="30" w:qFormat="1"/>
+    <w:lsdException w:name="Medium List 2 Accent 1" w:uiPriority="66"/>
+    <w:lsdException w:name="Medium Grid 1 Accent 1" w:uiPriority="67"/>
+    <w:lsdException w:name="Medium Grid 2 Accent 1" w:uiPriority="68"/>
+    <w:lsdException w:name="Medium Grid 3 Accent 1" w:uiPriority="69"/>
+    <w:lsdException w:name="Dark List Accent 1" w:uiPriority="70"/>
+    <w:lsdException w:name="Colorful Shading Accent 1" w:uiPriority="71"/>
+    <w:lsdException w:name="Colorful List Accent 1" w:uiPriority="72"/>
+    <w:lsdException w:name="Colorful Grid Accent 1" w:uiPriority="73"/>
+    <w:lsdException w:name="Light Shading Accent 2" w:uiPriority="60"/>
+    <w:lsdException w:name="Light List Accent 2" w:uiPriority="61"/>
+    <w:lsdException w:name="Light Grid Accent 2" w:uiPriority="62"/>
+    <w:lsdException w:name="Medium Shading 1 Accent 2" w:uiPriority="63"/>
+    <w:lsdException w:name="Medium Shading 2 Accent 2" w:uiPriority="64"/>
+    <w:lsdException w:name="Medium List 1 Accent 2" w:uiPriority="65"/>
+    <w:lsdException w:name="Medium List 2 Accent 2" w:uiPriority="66"/>
+    <w:lsdException w:name="Medium Grid 1 Accent 2" w:uiPriority="67"/>
+    <w:lsdException w:name="Medium Grid 2 Accent 2" w:uiPriority="68"/>
+    <w:lsdException w:name="Medium Grid 3 Accent 2" w:uiPriority="69"/>
+    <w:lsdException w:name="Dark List Accent 2" w:uiPriority="70"/>
+    <w:lsdException w:name="Colorful Shading Accent 2" w:uiPriority="71"/>
+    <w:lsdException w:name="Colorful List Accent 2" w:uiPriority="72"/>
+    <w:lsdException w:name="Colorful Grid Accent 2" w:uiPriority="73"/>
+    <w:lsdException w:name="Light Shading Accent 3" w:uiPriority="60"/>
+    <w:lsdException w:name="Light List Accent 3" w:uiPriority="61"/>
+    <w:lsdException w:name="Light Grid Accent 3" w:uiPriority="62"/>
+    <w:lsdException w:name="Medium Shading 1 Accent 3" w:uiPriority="63"/>
+    <w:lsdException w:name="Medium Shading 2 Accent 3" w:uiPriority="64"/>
+    <w:lsdException w:name="Medium List 1 Accent 3" w:uiPriority="65"/>
+    <w:lsdException w:name="Medium List 2 Accent 3" w:uiPriority="66"/>
+    <w:lsdException w:name="Medium Grid 1 Accent 3" w:uiPriority="67"/>
+    <w:lsdException w:name="Medium Grid 2 Accent 3" w:uiPriority="68"/>
+    <w:lsdException w:name="Medium Grid 3 Accent 3" w:uiPriority="69"/>
+    <w:lsdException w:name="Dark List Accent 3" w:uiPriority="70"/>
+    <w:lsdException w:name="Colorful Shading Accent 3" w:uiPriority="71"/>
+    <w:lsdException w:name="Colorful List Accent 3" w:uiPriority="72"/>
+    <w:lsdException w:name="Colorful Grid Accent 3" w:uiPriority="73"/>
+    <w:lsdException w:name="Light Shading Accent 4" w:uiPriority="60"/>
+    <w:lsdException w:name="Light List Accent 4" w:uiPriority="61"/>
+    <w:lsdException w:name="Light Grid Accent 4" w:uiPriority="62"/>
+    <w:lsdException w:name="Medium Shading 1 Accent 4" w:uiPriority="63"/>
+    <w:lsdException w:name="Medium Shading 2 Accent 4" w:uiPriority="64"/>
+    <w:lsdException w:name="Medium List 1 Accent 4" w:uiPriority="65"/>
+    <w:lsdException w:name="Medium List 2 Accent 4" w:uiPriority="66"/>
+    <w:lsdException w:name="Medium Grid 1 Accent 4" w:uiPriority="67"/>
+    <w:lsdException w:name="Medium Grid 2 Accent 4" w:uiPriority="68"/>
+    <w:lsdException w:name="Medium Grid 3 Accent 4" w:uiPriority="69"/>
+    <w:lsdException w:name="Dark List Accent 4" w:uiPriority="70"/>
+    <w:lsdException w:name="Colorful Shading Accent 4" w:uiPriority="71"/>
+    <w:lsdException w:name="Colorful List Accent 4" w:uiPriority="72"/>
+    <w:lsdException w:name="Colorful Grid Accent 4" w:uiPriority="73"/>
+    <w:lsdException w:name="Light Shading Accent 5" w:uiPriority="60"/>
+    <w:lsdException w:name="Light List Accent 5" w:uiPriority="61"/>
+    <w:lsdException w:name="Light Grid Accent 5" w:uiPriority="62"/>
+    <w:lsdException w:name="Medium Shading 1 Accent 5" w:uiPriority="63"/>
+    <w:lsdException w:name="Medium Shading 2 Accent 5" w:uiPriority="64"/>
+    <w:lsdException w:name="Medium List 1 Accent 5" w:uiPriority="65"/>
+    <w:lsdException w:name="Medium List 2 Accent 5" w:uiPriority="66"/>
+    <w:lsdException w:name="Medium Grid 1 Accent 5" w:uiPriority="67"/>
+    <w:lsdException w:name="Medium Grid 2 Accent 5" w:uiPriority="68"/>
+    <w:lsdException w:name="Medium Grid 3 Accent 5" w:uiPriority="69"/>
+    <w:lsdException w:name="Dark List Accent 5" w:uiPriority="70"/>
+    <w:lsdException w:name="Colorful Shading Accent 5" w:uiPriority="71"/>
+    <w:lsdException w:name="Colorful List Accent 5" w:uiPriority="72"/>
+    <w:lsdException w:name="Colorful Grid Accent 5" w:uiPriority="73"/>
+    <w:lsdException w:name="Light Shading Accent 6" w:uiPriority="60"/>
+    <w:lsdException w:name="Light List Accent 6" w:uiPriority="61"/>
+    <w:lsdException w:name="Light Grid Accent 6" w:uiPriority="62"/>
+    <w:lsdException w:name="Medium Shading 1 Accent 6" w:uiPriority="63"/>
+    <w:lsdException w:name="Medium Shading 2 Accent 6" w:uiPriority="64"/>
+    <w:lsdException w:name="Medium List 1 Accent 6" w:uiPriority="65"/>
+    <w:lsdException w:name="Medium List 2 Accent 6" w:uiPriority="66"/>
+    <w:lsdException w:name="Medium Grid 1 Accent 6" w:uiPriority="67"/>
+    <w:lsdException w:name="Medium Grid 2 Accent 6" w:uiPriority="68"/>
+    <w:lsdException w:name="Medium Grid 3 Accent 6" w:uiPriority="69"/>
+    <w:lsdException w:name="Dark List Accent 6" w:uiPriority="70"/>
+    <w:lsdException w:name="Colorful Shading Accent 6" w:uiPriority="71"/>
+    <w:lsdException w:name="Colorful List Accent 6" w:uiPriority="72"/>
+    <w:lsdException w:name="Colorful Grid Accent 6" w:uiPriority="73"/>
+    <w:lsdException w:name="Subtle Emphasis" w:uiPriority="19" w:qFormat="1"/>
+    <w:lsdException w:name="Intense Emphasis" w:uiPriority="21" w:qFormat="1"/>
+    <w:lsdException w:name="Subtle Reference" w:uiPriority="31" w:qFormat="1"/>
+    <w:lsdException w:name="Intense Reference" w:uiPriority="32" w:qFormat="1"/>
+    <w:lsdException w:name="Book Title" w:uiPriority="33" w:qFormat="1"/>
+    <w:lsdException w:name="Bibliography" w:semiHidden="1" w:uiPriority="37" w:unhideWhenUsed="1"/>
+    <w:lsdException w:name="TOC Heading" w:semiHidden="1" w:uiPriority="39" w:unhideWhenUsed="1" w:qFormat="1"/>
+    <w:lsdException w:name="Plain Table 1" w:uiPriority="41"/>
+    <w:lsdException w:name="Plain Table 2" w:uiPriority="42"/>
+    <w:lsdException w:name="Plain Table 3" w:uiPriority="43"/>
+    <w:lsdException w:name="Plain Table 4" w:uiPriority="44"/>
+    <w:lsdException w:name="Plain Table 5" w:uiPriority="45"/>
+    <w:lsdException w:name="Grid Table Light" w:uiPriority="40"/>
+    <w:lsdException w:name="Grid Table 1 Light" w:uiPriority="46"/>
+    <w:lsdException w:name="Grid Table 2" w:uiPriority="47"/>
+    <w:lsdException w:name="Grid Table 3" w:uiPriority="48"/>
+    <w:lsdException w:name="Grid Table 4" w:uiPriority="49"/>
+    <w:lsdException w:name="Grid Table 5 Dark" w:uiPriority="50"/>
+    <w:lsdException w:name="Grid Table 6 Colorful" w:uiPriority="51"/>
+    <w:lsdException w:name="Grid Table 7 Colorful" w:uiPriority="52"/>
+    <w:lsdException w:name="Grid Table 1 Light Accent 1" w:uiPriority="46"/>
+    <w:lsdException w:name="Grid Table 2 Accent 1" w:uiPriority="47"/>
+    <w:lsdException w:name="Grid Table 3 Accent 1" w:uiPriority="48"/>
+    <w:lsdException w:name="Grid Table 4 Accent 1" w:uiPriority="49"/>
+    <w:lsdException w:name="Grid Table 5 Dark Accent 1" w:uiPriority="50"/>
+    <w:lsdException w:name="Grid Table 6 Colorful Accent 1" w:uiPriority="51"/>
+    <w:lsdException w:name="Grid Table 7 Colorful Accent 1" w:uiPriority="52"/>
+    <w:lsdException w:name="Grid Table 1 Light Accent 2" w:uiPriority="46"/>
+    <w:lsdException w:name="Grid Table 2 Accent 2" w:uiPriority="47"/>
+    <w:lsdException w:name="Grid Table 3 Accent 2" w:uiPriority="48"/>
+    <w:lsdException w:name="Grid Table 4 Accent 2" w:uiPriority="49"/>
+    <w:lsdException w:name="Grid Table 5 Dark Accent 2" w:uiPriority="50"/>
+    <w:lsdException w:name="Grid Table 6 Colorful Accent 2" w:uiPriority="51"/>
+    <w:lsdException w:name="Grid Table 7 Colorful Accent 2" w:uiPriority="52"/>
+    <w:lsdException w:name="Grid Table 1 Light Accent 3" w:uiPriority="46"/>
+    <w:lsdException w:name="Grid Table 2 Accent 3" w:uiPriority="47"/>
+    <w:lsdException w:name="Grid Table 3 Accent 3" w:uiPriority="48"/>
+    <w:lsdException w:name="Grid Table 4 Accent 3" w:uiPriority="49"/>
+    <w:lsdException w:name="Grid Table 5 Dark Accent 3" w:uiPriority="50"/>
+    <w:lsdException w:name="Grid Table 6 Colorful Accent 3" w:uiPriority="51"/>
+    <w:lsdException w:name="Grid Table 7 Colorful Accent 3" w:uiPriority="52"/>
+    <w:lsdException w:name="Grid Table 1 Light Accent 4" w:uiPriority="46"/>
+    <w:lsdException w:name="Grid Table 2 Accent 4" w:uiPriority="47"/>
+    <w:lsdException w:name="Grid Table 3 Accent 4" w:uiPriority="48"/>
+    <w:lsdException w:name="Grid Table 4 Accent 4" w:uiPriority="49"/>
+    <w:lsdException w:name="Grid Table 5 Dark Accent 4" w:uiPriority="50"/>
+    <w:lsdException w:name="Grid Table 6 Colorful Accent 4" w:uiPriority="51"/>
+    <w:lsdException w:name="Grid Table 7 Colorful Accent 4" w:uiPriority="52"/>
+    <w:lsdException w:name="Grid Table 1 Light Accent 5" w:uiPriority="46"/>
+    <w:lsdException w:name="Grid Table 2 Accent 5" w:uiPriority="47"/>
+    <w:lsdException w:name="Grid Table 3 Accent 5" w:uiPriority="48"/>
+    <w:lsdException w:name="Grid Table 4 Accent 5" w:uiPriority="49"/>
+    <w:lsdException w:name="Grid Table 5 Dark Accent 5" w:uiPriority="50"/>
+    <w:lsdException w:name="Grid Table 6 Colorful Accent 5" w:uiPriority="51"/>
+    <w:lsdException w:name="Grid Table 7 Colorful Accent 5" w:uiPriority="52"/>
+    <w:lsdException w:name="Grid Table 1 Light Accent 6" w:uiPriority="46"/>
+    <w:lsdException w:name="Grid Table 2 Accent 6" w:uiPriority="47"/>
+    <w:lsdException w:name="Grid Table 3 Accent 6" w:uiPriority="48"/>
+    <w:lsdException w:name="Grid Table 4 Accent 6" w:uiPriority="49"/>
+    <w:lsdException w:name="Grid Table 5 Dark Accent 6" w:uiPriority="50"/>
+    <w:lsdException w:name="Grid Table 6 Colorful Accent 6" w:uiPriority="51"/>
+    <w:lsdException w:name="Grid Table 7 Colorful Accent 6" w:uiPriority="52"/>
+    <w:lsdException w:name="List Table 1 Light" w:uiPriority="46"/>
+    <w:lsdException w:name="List Table 2" w:uiPriority="47"/>
+    <w:lsdException w:name="List Table 3" w:uiPriority="48"/>
+    <w:lsdException w:name="List Table 4" w:uiPriority="49"/>
+    <w:lsdException w:name="List Table 5 Dark" w:uiPriority="50"/>
+    <w:lsdException w:name="List Table 6 Colorful" w:uiPriority="51"/>
+    <w:lsdException w:name="List Table 7 Colorful" w:uiPriority="52"/>
+    <w:lsdException w:name="List Table 1 Light Accent 1" w:uiPriority="46"/>
+    <w:lsdException w:name="List Table 2 Accent 1" w:uiPriority="47"/>
+    <w:lsdException w:name="List Table 3 Accent 1" w:uiPriority="48"/>
+    <w:lsdException w:name="List Table 4 Accent 1" w:uiPriority="49"/>
+    <w:lsdException w:name="List Table 5 Dark Accent 1" w:uiPriority="50"/>
+    <w:lsdException w:name="List Table 6 Colorful Accent 1" w:uiPriority="51"/>
+    <w:lsdException w:name="List Table 7 Colorful Accent 1" w:uiPriority="52"/>
+    <w:lsdException w:name="List Table 1 Light Accent 2" w:uiPriority="46"/>
+    <w:lsdException w:name="List Table 2 Accent 2" w:uiPriority="47"/>
+    <w:lsdException w:name="List Table 3 Accent 2" w:uiPriority="48"/>
+    <w:lsdException w:name="List Table 4 Accent 2" w:uiPriority="49"/>
+    <w:lsdException w:name="List Table 5 Dark Accent 2" w:uiPriority="50"/>
+    <w:lsdException w:name="List Table 6 Colorful Accent 2" w:uiPriority="51"/>
+    <w:lsdException w:name="List Table 7 Colorful Accent 2" w:uiPriority="52"/>
+    <w:lsdException w:name="List Table 1 Light Accent 3" w:uiPriority="46"/>
+    <w:lsdException w:name="List Table 2 Accent 3" w:uiPriority="47"/>
+    <w:lsdException w:name="List Table 3 Accent 3" w:uiPriority="48"/>
+    <w:lsdException w:name="List Table 4 Accent 3" w:uiPriority="49"/>
+    <w:lsdException w:name="List Table 5 Dark Accent 3" w:uiPriority="50"/>
+    <w:lsdException w:name="List Table 6 Colorful Accent 3" w:uiPriority="51"/>
+    <w:lsdException w:name="List Table 7 Colorful Accent 3" w:uiPriority="52"/>
+    <w:lsdException w:name="List Table 1 Light Accent 4" w:uiPriority="46"/>
+    <w:lsdException w:name="List Table 2 Accent 4" w:uiPriority="47"/>
+    <w:lsdException w:name="List Table 3 Accent 4" w:uiPriority="48"/>
+    <w:lsdException w:name="List Table 4 Accent 4" w:uiPriority="49"/>
+    <w:lsdException w:name="List Table 5 Dark Accent 4" w:uiPriority="50"/>
+    <w:lsdException w:name="List Table 6 Colorful Accent 4" w:uiPriority="51"/>
+    <w:lsdException w:name="List Table 7 Colorful Accent 4" w:uiPriority="52"/>
+    <w:lsdException w:name="List Table 1 Light Accent 5" w:uiPriority="46"/>
+    <w:lsdException w:name="List Table 2 Accent 5" w:uiPriority="47"/>
+    <w:lsdException w:name="List Table 3 Accent 5" w:uiPriority="48"/>
+    <w:lsdException w:name="List Table 4 Accent 5" w:uiPriority="49"/>
+    <w:lsdException w:name="List Table 5 Dark Accent 5" w:uiPriority="50"/>
+    <w:lsdException w:name="List Table 6 Colorful Accent 5" w:uiPriority="51"/>
+    <w:lsdException w:name="List Table 7 Colorful Accent 5" w:uiPriority="52"/>
+    <w:lsdException w:name="List Table 1 Light Accent 6" w:uiPriority="46"/>
+    <w:lsdException w:name="List Table 2 Accent 6" w:uiPriority="47"/>
+    <w:lsdException w:name="List Table 3 Accent 6" w:uiPriority="48"/>
+    <w:lsdException w:name="List Table 4 Accent 6" w:uiPriority="49"/>
+    <w:lsdException w:name="List Table 5 Dark Accent 6" w:uiPriority="50"/>
+    <w:lsdException w:name="List Table 6 Colorful Accent 6" w:uiPriority="51"/>
+    <w:lsdException w:name="List Table 7 Colorful Accent 6" w:uiPriority="52"/>
+  </w:latentStyles>
+  <w:style w:type="paragraph" w:default="1" w:styleId="Normal">
+    <w:name w:val="Normal"/>
+    <w:qFormat/>
+  </w:style>
+  <w:style w:type="character" w:default="1" w:styleId="DefaultParagraphFont">
+    <w:name w:val="Default Paragraph Font"/>
+    <w:uiPriority w:val="1"/>
+    <w:semiHidden/>
+    <w:unhideWhenUsed/>
+  </w:style>
+  <w:style w:type="table" w:default="1" w:styleId="TableNormal">
+    <w:name w:val="Normal Table"/>
+    <w:uiPriority w:val="99"/>
+    <w:semiHidden/>
+    <w:unhideWhenUsed/>
+    <w:tblPr>
+      <w:tblInd w:w="0" w:type="dxa"/>
+      <w:tblCellMar>
+        <w:top w:w="0" w:type="dxa"/>
+        <w:left w:w="108" w:type="dxa"/>
+        <w:bottom w:w="0" w:type="dxa"/>
+        <w:right w:w="108" w:type="dxa"/>
+      </w:tblCellMar>
+    </w:tblPr>
+  </w:style>
+  <w:style w:type="numbering" w:default="1" w:styleId="NoList">
+    <w:name w:val="No List"/>
+    <w:uiPriority w:val="99"/>
+    <w:semiHidden/>
+    <w:unhideWhenUsed/>
+  </w:style>
+  <w:style w:type="character" w:styleId="PlaceholderText">
+    <w:name w:val="Placeholder Text"/>
+    <w:basedOn w:val="DefaultParagraphFont"/>
+    <w:uiPriority w:val="99"/>
+    <w:semiHidden/>
+    <w:qFormat/>
+    <w:rsid w:val="006A7E06"/>
+    <w:rPr>
+      <w:color w:val="808080"/>
+    </w:rPr>
+  </w:style>
+</w:styles>
+</file>
+
+<file path=word/glossary/webSettings.xml><?xml version="1.0" encoding="utf-8"?>
+<w:webSettings xmlns:mc="http://schemas.openxmlformats.org/markup-compatibility/2006" xmlns:r="http://schemas.openxmlformats.org/officeDocument/2006/relationships" xmlns:w="http://schemas.openxmlformats.org/wordprocessingml/2006/main" xmlns:w14="http://schemas.microsoft.com/office/word/2010/wordml" xmlns:w15="http://schemas.microsoft.com/office/word/2012/wordml" xmlns:w16se="http://schemas.microsoft.com/office/word/2015/wordml/symex" mc:Ignorable="w14 w15 w16se">
+  <w:optimizeForBrowser/>
+  <w:allowPNG/>
+</w:webSettings>
 </file>
 
 <file path=word/theme/theme1.xml><?xml version="1.0" encoding="utf-8"?>
@@ -32759,7 +34669,7 @@
 </file>
 
 <file path=customXml/itemProps1.xml><?xml version="1.0" encoding="utf-8"?>
-<ds:datastoreItem xmlns:ds="http://schemas.openxmlformats.org/officeDocument/2006/customXml" ds:itemID="{B7F23E00-1C22-4E91-AFE4-149433778362}">
+<ds:datastoreItem xmlns:ds="http://schemas.openxmlformats.org/officeDocument/2006/customXml" ds:itemID="{D7A9388E-F989-4739-A400-9B87F2C794B4}">
   <ds:schemaRefs>
     <ds:schemaRef ds:uri="http://schemas.openxmlformats.org/officeDocument/2006/bibliography"/>
   </ds:schemaRefs>

--- a/PROTOCOLO_VIRTUAL LABORATORY V.3.docx
+++ b/PROTOCOLO_VIRTUAL LABORATORY V.3.docx
@@ -3749,6 +3749,46 @@
         </w:rPr>
         <w:t xml:space="preserve"> LMS Moodle (</w:t>
       </w:r>
+      <w:r>
+        <w:rPr>
+          <w:rFonts w:ascii="Arial" w:hAnsi="Arial"/>
+          <w:sz w:val="24"/>
+          <w:szCs w:val="24"/>
+        </w:rPr>
+        <w:t>Álvarez</w:t>
+      </w:r>
+      <w:r>
+        <w:rPr>
+          <w:rFonts w:ascii="Arial" w:hAnsi="Arial"/>
+          <w:sz w:val="24"/>
+          <w:szCs w:val="24"/>
+        </w:rPr>
+        <w:t xml:space="preserve">, et al, 2008a), </w:t>
+      </w:r>
+      <w:r>
+        <w:rPr>
+          <w:rFonts w:ascii="Arial" w:hAnsi="Arial"/>
+          <w:sz w:val="24"/>
+          <w:szCs w:val="24"/>
+        </w:rPr>
+        <w:t>laboratorios online con equipo físico remoto, realid</w:t>
+      </w:r>
+      <w:r>
+        <w:rPr>
+          <w:rFonts w:ascii="Arial" w:hAnsi="Arial"/>
+          <w:sz w:val="24"/>
+          <w:szCs w:val="24"/>
+        </w:rPr>
+        <w:t>ad virtual 3D basada en visión</w:t>
+      </w:r>
+      <w:r>
+        <w:rPr>
+          <w:rFonts w:ascii="Arial" w:hAnsi="Arial"/>
+          <w:sz w:val="24"/>
+          <w:szCs w:val="24"/>
+        </w:rPr>
+        <w:t xml:space="preserve"> (</w:t>
+      </w:r>
       <w:proofErr w:type="spellStart"/>
       <w:r>
         <w:rPr>
@@ -3756,7 +3796,7 @@
           <w:sz w:val="24"/>
           <w:szCs w:val="24"/>
         </w:rPr>
-        <w:t>Alvarez</w:t>
+        <w:t>Hoffmann</w:t>
       </w:r>
       <w:proofErr w:type="spellEnd"/>
       <w:r>
@@ -3765,31 +3805,7 @@
           <w:sz w:val="24"/>
           <w:szCs w:val="24"/>
         </w:rPr>
-        <w:t xml:space="preserve">, et al, 2008a), </w:t>
-      </w:r>
-      <w:r>
-        <w:rPr>
-          <w:rFonts w:ascii="Arial" w:hAnsi="Arial"/>
-          <w:sz w:val="24"/>
-          <w:szCs w:val="24"/>
-        </w:rPr>
-        <w:t>laboratorios online con equipo físico remoto, realid</w:t>
-      </w:r>
-      <w:r>
-        <w:rPr>
-          <w:rFonts w:ascii="Arial" w:hAnsi="Arial"/>
-          <w:sz w:val="24"/>
-          <w:szCs w:val="24"/>
-        </w:rPr>
-        <w:t>ad virtual 3D basada en visión</w:t>
-      </w:r>
-      <w:r>
-        <w:rPr>
-          <w:rFonts w:ascii="Arial" w:hAnsi="Arial"/>
-          <w:sz w:val="24"/>
-          <w:szCs w:val="24"/>
-        </w:rPr>
-        <w:t xml:space="preserve"> (</w:t>
+        <w:t xml:space="preserve">, et al 2016; </w:t>
       </w:r>
       <w:proofErr w:type="spellStart"/>
       <w:r>
@@ -3798,7 +3814,7 @@
           <w:sz w:val="24"/>
           <w:szCs w:val="24"/>
         </w:rPr>
-        <w:t>Hoffmann</w:t>
+        <w:t>Bourke</w:t>
       </w:r>
       <w:proofErr w:type="spellEnd"/>
       <w:r>
@@ -3807,7 +3823,47 @@
           <w:sz w:val="24"/>
           <w:szCs w:val="24"/>
         </w:rPr>
-        <w:t xml:space="preserve">, et al 2016; </w:t>
+        <w:t>, 2017)</w:t>
+      </w:r>
+      <w:r>
+        <w:rPr>
+          <w:rFonts w:ascii="Arial" w:hAnsi="Arial"/>
+          <w:sz w:val="24"/>
+          <w:szCs w:val="24"/>
+        </w:rPr>
+        <w:t>,</w:t>
+      </w:r>
+      <w:r>
+        <w:rPr>
+          <w:rFonts w:ascii="Arial" w:hAnsi="Arial"/>
+          <w:sz w:val="24"/>
+          <w:szCs w:val="24"/>
+        </w:rPr>
+        <w:t xml:space="preserve"> escenarios de realidad virtual de inmersión</w:t>
+      </w:r>
+      <w:r>
+        <w:rPr>
+          <w:rFonts w:ascii="Arial" w:hAnsi="Arial"/>
+          <w:sz w:val="24"/>
+          <w:szCs w:val="24"/>
+        </w:rPr>
+        <w:t xml:space="preserve"> (Cruz-Neira, et al 1992) </w:t>
+      </w:r>
+      <w:r>
+        <w:rPr>
+          <w:rFonts w:ascii="Arial" w:hAnsi="Arial"/>
+          <w:sz w:val="24"/>
+          <w:szCs w:val="24"/>
+        </w:rPr>
+        <w:t xml:space="preserve"> y los laborato</w:t>
+      </w:r>
+      <w:r>
+        <w:rPr>
+          <w:rFonts w:ascii="Arial" w:hAnsi="Arial"/>
+          <w:sz w:val="24"/>
+          <w:szCs w:val="24"/>
+        </w:rPr>
+        <w:t xml:space="preserve">rios virtuales en los cuales es la </w:t>
       </w:r>
       <w:proofErr w:type="spellStart"/>
       <w:r>
@@ -3816,7 +3872,7 @@
           <w:sz w:val="24"/>
           <w:szCs w:val="24"/>
         </w:rPr>
-        <w:t>Bourke</w:t>
+        <w:t>linea</w:t>
       </w:r>
       <w:proofErr w:type="spellEnd"/>
       <w:r>
@@ -3825,226 +3881,154 @@
           <w:sz w:val="24"/>
           <w:szCs w:val="24"/>
         </w:rPr>
-        <w:t>, 2017)</w:t>
-      </w:r>
-      <w:r>
-        <w:rPr>
-          <w:rFonts w:ascii="Arial" w:hAnsi="Arial"/>
-          <w:sz w:val="24"/>
-          <w:szCs w:val="24"/>
+        <w:t xml:space="preserve"> de trabajo a seguir.</w:t>
+      </w:r>
+    </w:p>
+    <w:p>
+      <w:pPr>
+        <w:jc w:val="both"/>
+        <w:rPr>
+          <w:rFonts w:ascii="Arial" w:hAnsi="Arial"/>
+          <w:sz w:val="24"/>
+          <w:szCs w:val="24"/>
+        </w:rPr>
+      </w:pPr>
+      <w:r>
+        <w:rPr>
+          <w:rFonts w:ascii="Arial" w:hAnsi="Arial"/>
+          <w:sz w:val="24"/>
+          <w:szCs w:val="24"/>
+        </w:rPr>
+        <w:t>Laboratorios Virtuales han concebido muchas variaciones desde el desarrollo de modelos SPICE (</w:t>
+      </w:r>
+      <w:proofErr w:type="spellStart"/>
+      <w:r>
+        <w:rPr>
+          <w:rFonts w:ascii="Arial" w:hAnsi="Arial"/>
+          <w:sz w:val="24"/>
+          <w:szCs w:val="24"/>
+        </w:rPr>
+        <w:t>Pisani</w:t>
+      </w:r>
+      <w:proofErr w:type="spellEnd"/>
+      <w:r>
+        <w:rPr>
+          <w:rFonts w:ascii="Arial" w:hAnsi="Arial"/>
+          <w:sz w:val="24"/>
+          <w:szCs w:val="24"/>
+        </w:rPr>
+        <w:t>, et al, 2007) para representar las características físicas y eléctricas de un circuito integrado hasta la creación de plataformas virtuales de simulación que permiten el diseño y  depuración de un sistema complejo para su posterior implementación fís</w:t>
+      </w:r>
+      <w:r>
+        <w:rPr>
+          <w:rFonts w:ascii="Arial" w:hAnsi="Arial"/>
+          <w:sz w:val="24"/>
+          <w:szCs w:val="24"/>
+        </w:rPr>
+        <w:softHyphen/>
+      </w:r>
+      <w:r>
+        <w:rPr>
+          <w:rFonts w:ascii="Arial" w:hAnsi="Arial"/>
+          <w:sz w:val="24"/>
+          <w:szCs w:val="24"/>
+        </w:rPr>
+        <w:softHyphen/>
+      </w:r>
+      <w:r>
+        <w:rPr>
+          <w:rFonts w:ascii="Arial" w:hAnsi="Arial"/>
+          <w:sz w:val="24"/>
+          <w:szCs w:val="24"/>
+        </w:rPr>
+        <w:t xml:space="preserve">ica, </w:t>
+      </w:r>
+      <w:r>
+        <w:rPr>
+          <w:rFonts w:ascii="Arial" w:hAnsi="Arial"/>
+          <w:sz w:val="24"/>
+          <w:szCs w:val="24"/>
+        </w:rPr>
+        <w:t>2</w:t>
+      </w:r>
+      <w:r>
+        <w:rPr>
+          <w:rFonts w:ascii="Arial" w:hAnsi="Arial"/>
+          <w:sz w:val="24"/>
+          <w:szCs w:val="24"/>
+        </w:rPr>
+        <w:t xml:space="preserve">normalmente todos estos laboratorios virtuales se valen de recursos de herramientas de programación orientada a objetos como Delphi, C++, Java, C#  y  librerías gráficas OpenGL para representar animaciones virtuales en una PC (Ortega, et al, 2016). El objetivo de estos laboratorios virtuales es proveer a una institución de una solución que no requiera más que una PC con recursos de hardware y software para garantizar que el estudiante pruebe una teoría. </w:t>
+      </w:r>
+    </w:p>
+    <w:p>
+      <w:pPr>
+        <w:jc w:val="both"/>
+        <w:rPr>
+          <w:rFonts w:ascii="Arial" w:hAnsi="Arial"/>
+          <w:sz w:val="24"/>
+          <w:szCs w:val="24"/>
+        </w:rPr>
+      </w:pPr>
+      <w:r>
+        <w:rPr>
+          <w:rFonts w:ascii="Arial" w:hAnsi="Arial"/>
+          <w:sz w:val="24"/>
+          <w:szCs w:val="24"/>
+        </w:rPr>
+        <w:t xml:space="preserve">Regionalmente en Latinoamérica los laboratorios virtuales han despertado el interés de varias instituciones en diferentes ámbitos desde la ejecución de prácticas de circuitos eléctricos (Juárez, 2008), </w:t>
+      </w:r>
+      <w:r>
+        <w:rPr>
+          <w:rFonts w:ascii="Arial" w:hAnsi="Arial"/>
+          <w:sz w:val="24"/>
+          <w:szCs w:val="24"/>
+        </w:rPr>
+        <w:t>Diseño de un</w:t>
+      </w:r>
+      <w:r>
+        <w:rPr>
+          <w:rFonts w:ascii="Arial" w:hAnsi="Arial"/>
+          <w:sz w:val="24"/>
+          <w:szCs w:val="24"/>
+        </w:rPr>
+        <w:t xml:space="preserve"> </w:t>
+      </w:r>
+      <w:r>
+        <w:rPr>
+          <w:rFonts w:ascii="Arial" w:hAnsi="Arial"/>
+          <w:sz w:val="24"/>
+          <w:szCs w:val="24"/>
+        </w:rPr>
+        <w:t>compilador para programación</w:t>
+      </w:r>
+      <w:r>
+        <w:rPr>
+          <w:rFonts w:ascii="Arial" w:hAnsi="Arial"/>
+          <w:sz w:val="24"/>
+          <w:szCs w:val="24"/>
+        </w:rPr>
+        <w:t xml:space="preserve"> en Moodle (</w:t>
+      </w:r>
+      <w:r>
+        <w:rPr>
+          <w:rFonts w:ascii="Arial" w:eastAsia="Batang" w:hAnsi="Arial" w:cs="Arial"/>
+          <w:sz w:val="24"/>
+        </w:rPr>
+        <w:t>Merino</w:t>
+      </w:r>
+      <w:r>
+        <w:rPr>
+          <w:rFonts w:ascii="Arial" w:eastAsia="Batang" w:hAnsi="Arial" w:cs="Arial"/>
+          <w:sz w:val="24"/>
         </w:rPr>
         <w:t>,</w:t>
       </w:r>
       <w:r>
         <w:rPr>
-          <w:rFonts w:ascii="Arial" w:hAnsi="Arial"/>
-          <w:sz w:val="24"/>
-          <w:szCs w:val="24"/>
-        </w:rPr>
-        <w:t xml:space="preserve"> escenarios de realidad virtual de inmersión</w:t>
-      </w:r>
-      <w:r>
-        <w:rPr>
-          <w:rFonts w:ascii="Arial" w:hAnsi="Arial"/>
-          <w:sz w:val="24"/>
-          <w:szCs w:val="24"/>
-        </w:rPr>
-        <w:t xml:space="preserve"> (Cruz-Neira, et al 1992) </w:t>
-      </w:r>
-      <w:r>
-        <w:rPr>
-          <w:rFonts w:ascii="Arial" w:hAnsi="Arial"/>
-          <w:sz w:val="24"/>
-          <w:szCs w:val="24"/>
-        </w:rPr>
-        <w:t xml:space="preserve"> y los laborato</w:t>
-      </w:r>
-      <w:r>
-        <w:rPr>
-          <w:rFonts w:ascii="Arial" w:hAnsi="Arial"/>
-          <w:sz w:val="24"/>
-          <w:szCs w:val="24"/>
-        </w:rPr>
-        <w:t xml:space="preserve">rios virtuales en los cuales es la </w:t>
-      </w:r>
-      <w:proofErr w:type="spellStart"/>
-      <w:r>
-        <w:rPr>
-          <w:rFonts w:ascii="Arial" w:hAnsi="Arial"/>
-          <w:sz w:val="24"/>
-          <w:szCs w:val="24"/>
-        </w:rPr>
-        <w:t>linea</w:t>
-      </w:r>
-      <w:proofErr w:type="spellEnd"/>
-      <w:r>
-        <w:rPr>
-          <w:rFonts w:ascii="Arial" w:hAnsi="Arial"/>
-          <w:sz w:val="24"/>
-          <w:szCs w:val="24"/>
-        </w:rPr>
-        <w:t xml:space="preserve"> de trabajo a seguir.</w:t>
-      </w:r>
-    </w:p>
-    <w:p>
-      <w:pPr>
-        <w:jc w:val="both"/>
-        <w:rPr>
-          <w:rFonts w:ascii="Arial" w:hAnsi="Arial"/>
-          <w:sz w:val="24"/>
-          <w:szCs w:val="24"/>
-        </w:rPr>
-      </w:pPr>
-      <w:r>
-        <w:rPr>
-          <w:rFonts w:ascii="Arial" w:hAnsi="Arial"/>
-          <w:sz w:val="24"/>
-          <w:szCs w:val="24"/>
-        </w:rPr>
-        <w:t>Laboratorios Virtuales han concebido muchas variaciones desde el desarrollo de modelos SPICE (</w:t>
-      </w:r>
-      <w:proofErr w:type="spellStart"/>
-      <w:r>
-        <w:rPr>
-          <w:rFonts w:ascii="Arial" w:hAnsi="Arial"/>
-          <w:sz w:val="24"/>
-          <w:szCs w:val="24"/>
-        </w:rPr>
-        <w:t>Pisani</w:t>
-      </w:r>
-      <w:proofErr w:type="spellEnd"/>
-      <w:r>
-        <w:rPr>
-          <w:rFonts w:ascii="Arial" w:hAnsi="Arial"/>
-          <w:sz w:val="24"/>
-          <w:szCs w:val="24"/>
-        </w:rPr>
-        <w:t>, et al, 2007) para representar las características físicas y eléctricas de un circuito integrado hasta la creación de plataformas virtuales de simulación que permiten el diseño y  depuración de un sistema complejo para su posterior implementación fís</w:t>
-      </w:r>
-      <w:r>
-        <w:rPr>
-          <w:rFonts w:ascii="Arial" w:hAnsi="Arial"/>
-          <w:sz w:val="24"/>
-          <w:szCs w:val="24"/>
-        </w:rPr>
-        <w:softHyphen/>
-      </w:r>
-      <w:r>
-        <w:rPr>
-          <w:rFonts w:ascii="Arial" w:hAnsi="Arial"/>
-          <w:sz w:val="24"/>
-          <w:szCs w:val="24"/>
-        </w:rPr>
-        <w:softHyphen/>
-      </w:r>
-      <w:r>
-        <w:rPr>
-          <w:rFonts w:ascii="Arial" w:hAnsi="Arial"/>
-          <w:sz w:val="24"/>
-          <w:szCs w:val="24"/>
-        </w:rPr>
-        <w:t xml:space="preserve">ica, </w:t>
-      </w:r>
-      <w:r>
-        <w:rPr>
-          <w:rFonts w:ascii="Arial" w:hAnsi="Arial"/>
-          <w:sz w:val="24"/>
-          <w:szCs w:val="24"/>
-        </w:rPr>
-        <w:t>2</w:t>
-      </w:r>
-      <w:r>
-        <w:rPr>
-          <w:rFonts w:ascii="Arial" w:hAnsi="Arial"/>
-          <w:sz w:val="24"/>
-          <w:szCs w:val="24"/>
-        </w:rPr>
-        <w:t xml:space="preserve">normalmente todos estos laboratorios virtuales se valen de recursos de herramientas de programación orientada a objetos como Delphi, C++, Java, C#  y  librerías gráficas OpenGL para representar animaciones virtuales en una PC (Ortega, et al, 2016). El objetivo de estos laboratorios virtuales es proveer a una institución de una solución que no requiera más que una PC con recursos de hardware y software para garantizar que el estudiante pruebe una teoría. </w:t>
-      </w:r>
-    </w:p>
-    <w:p>
-      <w:pPr>
-        <w:jc w:val="both"/>
-        <w:rPr>
-          <w:rFonts w:ascii="Arial" w:hAnsi="Arial"/>
-          <w:sz w:val="24"/>
-          <w:szCs w:val="24"/>
-        </w:rPr>
-      </w:pPr>
-      <w:r>
-        <w:rPr>
-          <w:rFonts w:ascii="Arial" w:hAnsi="Arial"/>
-          <w:sz w:val="24"/>
-          <w:szCs w:val="24"/>
-        </w:rPr>
-        <w:t xml:space="preserve">Regionalmente en Latinoamérica los laboratorios virtuales han despertado el interés de varias instituciones en diferentes ámbitos desde la ejecución de prácticas de circuitos eléctricos (Juárez, 2008), </w:t>
-      </w:r>
-      <w:r>
-        <w:rPr>
-          <w:rFonts w:ascii="Arial" w:hAnsi="Arial"/>
-          <w:sz w:val="24"/>
-          <w:szCs w:val="24"/>
-        </w:rPr>
-        <w:t>Diseño de un</w:t>
-      </w:r>
-      <w:r>
-        <w:rPr>
-          <w:rFonts w:ascii="Arial" w:hAnsi="Arial"/>
-          <w:sz w:val="24"/>
-          <w:szCs w:val="24"/>
-        </w:rPr>
-        <w:t xml:space="preserve"> </w:t>
-      </w:r>
-      <w:r>
-        <w:rPr>
-          <w:rFonts w:ascii="Arial" w:hAnsi="Arial"/>
-          <w:sz w:val="24"/>
-          <w:szCs w:val="24"/>
-        </w:rPr>
-        <w:t>compilador para programación</w:t>
-      </w:r>
-      <w:r>
-        <w:rPr>
-          <w:rFonts w:ascii="Arial" w:hAnsi="Arial"/>
-          <w:sz w:val="24"/>
-          <w:szCs w:val="24"/>
-        </w:rPr>
-        <w:t xml:space="preserve"> en Moodle (</w:t>
-      </w:r>
-      <w:r>
-        <w:rPr>
           <w:rFonts w:ascii="Arial" w:eastAsia="Batang" w:hAnsi="Arial" w:cs="Arial"/>
           <w:sz w:val="24"/>
         </w:rPr>
-        <w:t>Merino</w:t>
-      </w:r>
-      <w:r>
-        <w:rPr>
-          <w:rFonts w:ascii="Arial" w:eastAsia="Batang" w:hAnsi="Arial" w:cs="Arial"/>
-          <w:sz w:val="24"/>
-        </w:rPr>
-        <w:t>,</w:t>
-      </w:r>
-      <w:r>
-        <w:rPr>
-          <w:rFonts w:ascii="Arial" w:eastAsia="Batang" w:hAnsi="Arial" w:cs="Arial"/>
-          <w:sz w:val="24"/>
-        </w:rPr>
-        <w:t xml:space="preserve"> </w:t>
-      </w:r>
-      <w:r>
-        <w:rPr>
-          <w:rFonts w:ascii="Arial" w:eastAsia="Batang" w:hAnsi="Arial" w:cs="Arial"/>
-          <w:sz w:val="24"/>
-        </w:rPr>
-        <w:t>2015)</w:t>
-      </w:r>
-      <w:r>
-        <w:rPr>
-          <w:rFonts w:ascii="Arial" w:eastAsia="Batang" w:hAnsi="Arial" w:cs="Arial"/>
-          <w:sz w:val="24"/>
-        </w:rPr>
-        <w:t xml:space="preserve">, </w:t>
+        <w:t xml:space="preserve"> 2015), </w:t>
       </w:r>
       <w:r>
         <w:rPr>
@@ -4556,7 +4540,47 @@
           <w:sz w:val="24"/>
           <w:szCs w:val="24"/>
         </w:rPr>
-        <w:t xml:space="preserve">torio virtual totalmente Web con Simulaciones Remotas totalmente virtuales que proveen servicios para simular robots de la empresa </w:t>
+        <w:t>torio virtual totalmente Web con Simulaciones Remotas totalmente virtuales que proveen servicios para simular robots</w:t>
+      </w:r>
+      <w:r>
+        <w:rPr>
+          <w:rFonts w:ascii="Arial" w:hAnsi="Arial"/>
+          <w:sz w:val="24"/>
+          <w:szCs w:val="24"/>
+        </w:rPr>
+        <w:t>,</w:t>
+      </w:r>
+      <w:r>
+        <w:rPr>
+          <w:rFonts w:ascii="Arial" w:hAnsi="Arial"/>
+          <w:sz w:val="24"/>
+          <w:szCs w:val="24"/>
+        </w:rPr>
+        <w:t xml:space="preserve"> </w:t>
+      </w:r>
+      <w:r>
+        <w:rPr>
+          <w:rFonts w:ascii="Arial" w:hAnsi="Arial"/>
+          <w:sz w:val="24"/>
+          <w:szCs w:val="24"/>
+        </w:rPr>
+        <w:t>actualmente</w:t>
+      </w:r>
+      <w:r>
+        <w:rPr>
+          <w:rFonts w:ascii="Arial" w:hAnsi="Arial"/>
+          <w:sz w:val="24"/>
+          <w:szCs w:val="24"/>
+        </w:rPr>
+        <w:t xml:space="preserve"> la empresa</w:t>
+      </w:r>
+      <w:r>
+        <w:rPr>
+          <w:rFonts w:ascii="Arial" w:hAnsi="Arial"/>
+          <w:sz w:val="24"/>
+          <w:szCs w:val="24"/>
+        </w:rPr>
+        <w:t xml:space="preserve"> </w:t>
       </w:r>
       <w:proofErr w:type="spellStart"/>
       <w:r>
@@ -4600,7 +4624,161 @@
           <w:sz w:val="24"/>
           <w:szCs w:val="24"/>
         </w:rPr>
-        <w:t xml:space="preserve"> esta forma de acercar al estudiante se le denomina Simulaciones de Robots en la Nube, donde su estrategia de inmersión en el campo de la educación es de garantizar todos los recursos </w:t>
+        <w:t xml:space="preserve"> </w:t>
+      </w:r>
+      <w:r>
+        <w:rPr>
+          <w:rFonts w:ascii="Arial" w:hAnsi="Arial"/>
+          <w:sz w:val="24"/>
+          <w:szCs w:val="24"/>
+        </w:rPr>
+        <w:t xml:space="preserve">brinda estos servicios, </w:t>
+      </w:r>
+      <w:r>
+        <w:rPr>
+          <w:rFonts w:ascii="Arial" w:hAnsi="Arial"/>
+          <w:sz w:val="24"/>
+          <w:szCs w:val="24"/>
+        </w:rPr>
+        <w:t xml:space="preserve">esta forma de acercar al estudiante se le denomina Simulaciones de Robots en la Nube, donde su estrategia de inmersión en el campo de la educación es de garantizar todos los recursos </w:t>
+      </w:r>
+      <w:r>
+        <w:rPr>
+          <w:rFonts w:ascii="Arial" w:hAnsi="Arial"/>
+          <w:sz w:val="24"/>
+          <w:szCs w:val="24"/>
+        </w:rPr>
+        <w:t>vía</w:t>
+      </w:r>
+      <w:r>
+        <w:rPr>
+          <w:rFonts w:ascii="Arial" w:hAnsi="Arial"/>
+          <w:sz w:val="24"/>
+          <w:szCs w:val="24"/>
+        </w:rPr>
+        <w:t xml:space="preserve"> web para enseñar </w:t>
+      </w:r>
+      <w:r>
+        <w:rPr>
+          <w:rFonts w:ascii="Arial" w:hAnsi="Arial"/>
+          <w:sz w:val="24"/>
+          <w:szCs w:val="24"/>
+        </w:rPr>
+        <w:t>robótica</w:t>
+      </w:r>
+      <w:r>
+        <w:rPr>
+          <w:rFonts w:ascii="Arial" w:hAnsi="Arial"/>
+          <w:sz w:val="24"/>
+          <w:szCs w:val="24"/>
+        </w:rPr>
+        <w:t xml:space="preserve">, </w:t>
+      </w:r>
+      <w:r>
+        <w:rPr>
+          <w:rFonts w:ascii="Arial" w:hAnsi="Arial"/>
+          <w:sz w:val="24"/>
+          <w:szCs w:val="24"/>
+        </w:rPr>
+        <w:t xml:space="preserve">aunque esta empresa usa librerías nativas de software libre el uso de sus plataformas requiere un costo para el paquete principiante de </w:t>
+      </w:r>
+      <w:r>
+        <w:rPr>
+          <w:rFonts w:ascii="Arial" w:hAnsi="Arial" w:cs="Arial"/>
+          <w:sz w:val="24"/>
+          <w:szCs w:val="24"/>
+        </w:rPr>
+        <w:t>€</w:t>
+      </w:r>
+      <w:r>
+        <w:rPr>
+          <w:rFonts w:ascii="Arial" w:hAnsi="Arial"/>
+          <w:sz w:val="24"/>
+          <w:szCs w:val="24"/>
+        </w:rPr>
+        <w:t xml:space="preserve">15  y </w:t>
+      </w:r>
+      <w:r>
+        <w:rPr>
+          <w:rFonts w:ascii="Arial" w:hAnsi="Arial" w:cs="Arial"/>
+          <w:sz w:val="24"/>
+          <w:szCs w:val="24"/>
+        </w:rPr>
+        <w:t>€</w:t>
+      </w:r>
+      <w:r>
+        <w:rPr>
+          <w:rFonts w:ascii="Arial" w:hAnsi="Arial"/>
+          <w:sz w:val="24"/>
+          <w:szCs w:val="24"/>
+        </w:rPr>
+        <w:t xml:space="preserve">39.97. </w:t>
+      </w:r>
+    </w:p>
+    <w:p>
+      <w:pPr>
+        <w:jc w:val="both"/>
+        <w:rPr>
+          <w:rFonts w:ascii="Arial" w:hAnsi="Arial"/>
+          <w:sz w:val="24"/>
+          <w:szCs w:val="24"/>
+        </w:rPr>
+      </w:pPr>
+      <w:r>
+        <w:rPr>
+          <w:rFonts w:ascii="Arial" w:hAnsi="Arial"/>
+          <w:sz w:val="24"/>
+          <w:szCs w:val="24"/>
+        </w:rPr>
+        <w:t xml:space="preserve">Se ha mencionado los tipos de laboratorios y capacidades de recursos de software y hardware que actualmente está a disposición por </w:t>
+      </w:r>
+      <w:r>
+        <w:rPr>
+          <w:rFonts w:ascii="Arial" w:hAnsi="Arial"/>
+          <w:sz w:val="24"/>
+          <w:szCs w:val="24"/>
+        </w:rPr>
+        <w:t xml:space="preserve"> los </w:t>
+      </w:r>
+      <w:r>
+        <w:rPr>
+          <w:rFonts w:ascii="Arial" w:hAnsi="Arial"/>
+          <w:sz w:val="24"/>
+          <w:szCs w:val="24"/>
+        </w:rPr>
+        <w:t>últimos avances de la</w:t>
+      </w:r>
+      <w:r>
+        <w:rPr>
+          <w:rFonts w:ascii="Arial" w:hAnsi="Arial"/>
+          <w:sz w:val="24"/>
+          <w:szCs w:val="24"/>
+        </w:rPr>
+        <w:t>s</w:t>
+      </w:r>
+      <w:r>
+        <w:rPr>
+          <w:rFonts w:ascii="Arial" w:hAnsi="Arial"/>
+          <w:sz w:val="24"/>
+          <w:szCs w:val="24"/>
+        </w:rPr>
+        <w:t xml:space="preserve"> tecnología</w:t>
+      </w:r>
+      <w:r>
+        <w:rPr>
+          <w:rFonts w:ascii="Arial" w:hAnsi="Arial"/>
+          <w:sz w:val="24"/>
+          <w:szCs w:val="24"/>
+        </w:rPr>
+        <w:t>s, en esta sección abordaremos los s</w:t>
+      </w:r>
+      <w:r>
+        <w:rPr>
+          <w:rFonts w:ascii="Arial" w:hAnsi="Arial"/>
+          <w:sz w:val="24"/>
+          <w:szCs w:val="24"/>
+        </w:rPr>
+        <w:t>imuladores de carácter comercial y software libre con una cercanía Robot-Usuario se encuentran disponibles como V-</w:t>
       </w:r>
       <w:proofErr w:type="spellStart"/>
       <w:r>
@@ -4609,7 +4787,7 @@
           <w:sz w:val="24"/>
           <w:szCs w:val="24"/>
         </w:rPr>
-        <w:t>via</w:t>
+        <w:t>Rep</w:t>
       </w:r>
       <w:proofErr w:type="spellEnd"/>
       <w:r>
@@ -4618,7 +4796,7 @@
           <w:sz w:val="24"/>
           <w:szCs w:val="24"/>
         </w:rPr>
-        <w:t xml:space="preserve"> web para enseñar </w:t>
+        <w:t xml:space="preserve">, </w:t>
       </w:r>
       <w:proofErr w:type="spellStart"/>
       <w:r>
@@ -4627,7 +4805,7 @@
           <w:sz w:val="24"/>
           <w:szCs w:val="24"/>
         </w:rPr>
-        <w:t>robotica</w:t>
+        <w:t>RoboDk</w:t>
       </w:r>
       <w:proofErr w:type="spellEnd"/>
       <w:r>
@@ -4636,57 +4814,440 @@
           <w:sz w:val="24"/>
           <w:szCs w:val="24"/>
         </w:rPr>
+        <w:t xml:space="preserve"> para programación y simulación de robots enfocados a ambientes educacionales e industrias, </w:t>
+      </w:r>
+      <w:proofErr w:type="spellStart"/>
+      <w:r>
+        <w:rPr>
+          <w:rFonts w:ascii="Arial" w:hAnsi="Arial"/>
+          <w:sz w:val="24"/>
+          <w:szCs w:val="24"/>
+        </w:rPr>
+        <w:t>RoKiSim</w:t>
+      </w:r>
+      <w:proofErr w:type="spellEnd"/>
+      <w:r>
+        <w:rPr>
+          <w:rFonts w:ascii="Arial" w:hAnsi="Arial"/>
+          <w:sz w:val="24"/>
+          <w:szCs w:val="24"/>
+        </w:rPr>
+        <w:t xml:space="preserve"> y </w:t>
+      </w:r>
+      <w:proofErr w:type="spellStart"/>
+      <w:r>
+        <w:rPr>
+          <w:rFonts w:ascii="Arial" w:hAnsi="Arial"/>
+          <w:sz w:val="24"/>
+          <w:szCs w:val="24"/>
+        </w:rPr>
+        <w:t>toolboxs</w:t>
+      </w:r>
+      <w:proofErr w:type="spellEnd"/>
+      <w:r>
+        <w:rPr>
+          <w:rFonts w:ascii="Arial" w:hAnsi="Arial"/>
+          <w:sz w:val="24"/>
+          <w:szCs w:val="24"/>
+        </w:rPr>
+        <w:t xml:space="preserve"> de Matlab para robótica como e</w:t>
+      </w:r>
+      <w:r>
+        <w:rPr>
+          <w:rFonts w:ascii="Arial" w:hAnsi="Arial"/>
+          <w:sz w:val="24"/>
+          <w:szCs w:val="24"/>
+        </w:rPr>
+        <w:t>l desarrollado por Corke, (1996) cabe destacar que del trabajo de Corke se han desarrollado varias soluciones con la propuesta por los españoles denominada ARTE</w:t>
+      </w:r>
+      <w:r>
+        <w:rPr>
+          <w:rFonts w:ascii="Arial" w:hAnsi="Arial"/>
+          <w:sz w:val="24"/>
+          <w:szCs w:val="24"/>
+        </w:rPr>
+        <w:t xml:space="preserve"> (ARTE , </w:t>
+      </w:r>
+      <w:proofErr w:type="spellStart"/>
+      <w:r>
+        <w:rPr>
+          <w:rFonts w:ascii="Arial" w:hAnsi="Arial"/>
+          <w:sz w:val="24"/>
+          <w:szCs w:val="24"/>
+        </w:rPr>
+        <w:t>n.d</w:t>
+      </w:r>
+      <w:proofErr w:type="spellEnd"/>
+      <w:r>
+        <w:rPr>
+          <w:rFonts w:ascii="Arial" w:hAnsi="Arial"/>
+          <w:sz w:val="24"/>
+          <w:szCs w:val="24"/>
+        </w:rPr>
+        <w:t>.)</w:t>
+      </w:r>
+      <w:r>
+        <w:rPr>
+          <w:rFonts w:ascii="Arial" w:hAnsi="Arial"/>
+          <w:sz w:val="24"/>
+          <w:szCs w:val="24"/>
+        </w:rPr>
+        <w:t xml:space="preserve"> para Ejecutar simulaciones bajo el ambiente de Matlab, todos estos anteriores </w:t>
+      </w:r>
+      <w:r>
+        <w:rPr>
+          <w:rFonts w:ascii="Arial" w:hAnsi="Arial"/>
+          <w:sz w:val="24"/>
+          <w:szCs w:val="24"/>
+        </w:rPr>
+        <w:t xml:space="preserve">son recursos de software de aprendizajes de cinemática directa e inversa de modelos de robot usados en la industria. </w:t>
+      </w:r>
+    </w:p>
+    <w:p>
+      <w:pPr>
+        <w:jc w:val="both"/>
+        <w:rPr>
+          <w:rFonts w:ascii="Arial" w:hAnsi="Arial"/>
+          <w:sz w:val="24"/>
+          <w:szCs w:val="24"/>
+        </w:rPr>
+      </w:pPr>
+      <w:r>
+        <w:rPr>
+          <w:rFonts w:ascii="Arial" w:hAnsi="Arial"/>
+          <w:sz w:val="24"/>
+          <w:szCs w:val="24"/>
+        </w:rPr>
+        <w:t xml:space="preserve">También de carácter comercial encontramos los softwares de los fabricantes de robot más reconocidos como ABB, KUKA, FANUC que ofrecen sus interfaces de </w:t>
+      </w:r>
+      <w:r>
+        <w:rPr>
+          <w:rFonts w:ascii="Arial" w:hAnsi="Arial"/>
+          <w:sz w:val="24"/>
+          <w:szCs w:val="24"/>
+        </w:rPr>
+        <w:lastRenderedPageBreak/>
+        <w:t>programación y aprendizaje para manejo de sus equipos en particulares, privando a la institución académicas de proveer al estudiante de prácticas más enfocadas con conceptos de cinemática, dinámica, programación, control e instrumentación que juegan un papel importante en las prácticas de la multidisciplinariedad de la Robótica. (Ortega, et al, 2016c)</w:t>
+      </w:r>
+    </w:p>
+    <w:p>
+      <w:pPr>
+        <w:jc w:val="both"/>
+        <w:rPr>
+          <w:rFonts w:ascii="Arial" w:hAnsi="Arial"/>
+          <w:sz w:val="24"/>
+          <w:szCs w:val="24"/>
+        </w:rPr>
+      </w:pPr>
+      <w:r>
+        <w:rPr>
+          <w:rFonts w:ascii="Arial" w:hAnsi="Arial"/>
+          <w:sz w:val="24"/>
+          <w:szCs w:val="24"/>
+        </w:rPr>
+        <w:t xml:space="preserve">Son pocos los trabajos de laboratorios virtuales que hagan consideración de la importancia de modelar un sistema lo más real posible involucrando, gravedad, interacción entre cuerpos, velocidad de movimiento, dinámica de los cuerpos etc. Ortega, et al (2016d) analizan estas situaciones y proponen en su trabajo la integración de motores de física virtual tales como </w:t>
+      </w:r>
+      <w:proofErr w:type="spellStart"/>
+      <w:r>
+        <w:rPr>
+          <w:rFonts w:ascii="Arial" w:hAnsi="Arial"/>
+          <w:sz w:val="24"/>
+          <w:szCs w:val="24"/>
+        </w:rPr>
+        <w:t>PhysX</w:t>
+      </w:r>
+      <w:proofErr w:type="spellEnd"/>
+      <w:r>
+        <w:rPr>
+          <w:rFonts w:ascii="Arial" w:hAnsi="Arial"/>
+          <w:sz w:val="24"/>
+          <w:szCs w:val="24"/>
+        </w:rPr>
+        <w:t xml:space="preserve"> y el entorno de desarrollo Unity 3D para el desarrollo de una solución enfocada a un laboratorio virtual completo con tres niveles de desarrollo, Nivel de Ambientes 3D usando herramientas de CAD y modelado 3D, Nivel de instrumentación y control con el análisis matemático del modelo del sistema para introducir etapas de control PID en cada eslabón del robot Delta y conseguir una aproximación de  respuesta del diseño virtual a un diseño real, además del Nivel de HMI que involucra al estudiante con la practica permitiendo ajustar parámetros físicos y dinámicos del modelo virtual tales como la masa de cada elemento del robot, características mecánicas y eléctricas de los motores virtuales, parámetros del controlador PID, etc. </w:t>
+      </w:r>
+    </w:p>
+    <w:p>
+      <w:pPr>
+        <w:jc w:val="both"/>
+        <w:rPr>
+          <w:rFonts w:ascii="Arial" w:hAnsi="Arial"/>
+          <w:sz w:val="24"/>
+          <w:szCs w:val="24"/>
+        </w:rPr>
+      </w:pPr>
+      <w:r>
+        <w:rPr>
+          <w:rFonts w:ascii="Arial" w:hAnsi="Arial"/>
+          <w:sz w:val="24"/>
+          <w:szCs w:val="24"/>
+        </w:rPr>
+        <w:t>Esta misma tendencia de acercar a un estudiante a un laboratorio virtual más cercano a la realidad ha originado muchos software comerciales y de carácter open-</w:t>
+      </w:r>
+      <w:proofErr w:type="spellStart"/>
+      <w:r>
+        <w:rPr>
+          <w:rFonts w:ascii="Arial" w:hAnsi="Arial"/>
+          <w:sz w:val="24"/>
+          <w:szCs w:val="24"/>
+        </w:rPr>
+        <w:t>source</w:t>
+      </w:r>
+      <w:proofErr w:type="spellEnd"/>
+      <w:r>
+        <w:rPr>
+          <w:rFonts w:ascii="Arial" w:hAnsi="Arial"/>
+          <w:sz w:val="24"/>
+          <w:szCs w:val="24"/>
+        </w:rPr>
+        <w:t xml:space="preserve">, laboratorios virtuales propietarios de instituciones académicas y la última tendencia es la introducción de herramientas como </w:t>
+      </w:r>
+      <w:proofErr w:type="spellStart"/>
+      <w:r>
+        <w:rPr>
+          <w:rFonts w:ascii="Arial" w:hAnsi="Arial"/>
+          <w:sz w:val="24"/>
+          <w:szCs w:val="24"/>
+        </w:rPr>
+        <w:t>frameworks</w:t>
+      </w:r>
+      <w:proofErr w:type="spellEnd"/>
+      <w:r>
+        <w:rPr>
+          <w:rFonts w:ascii="Arial" w:hAnsi="Arial"/>
+          <w:sz w:val="24"/>
+          <w:szCs w:val="24"/>
+        </w:rPr>
+        <w:t xml:space="preserve"> y middlewares que permitan desarrollar soluciones más centralizadas con capacidades de  integración de muchos recursos de software antes mencionados como lenguajes de programación Orientada a objetos (C++ </w:t>
+      </w:r>
+      <w:proofErr w:type="spellStart"/>
+      <w:r>
+        <w:rPr>
+          <w:rFonts w:ascii="Arial" w:hAnsi="Arial"/>
+          <w:sz w:val="24"/>
+          <w:szCs w:val="24"/>
+        </w:rPr>
+        <w:t>Phyton</w:t>
+      </w:r>
+      <w:proofErr w:type="spellEnd"/>
+      <w:r>
+        <w:rPr>
+          <w:rFonts w:ascii="Arial" w:hAnsi="Arial"/>
+          <w:sz w:val="24"/>
+          <w:szCs w:val="24"/>
+        </w:rPr>
+        <w:t>, Java, etc.), motores de física virtuales,  comunicación de Redes de computadoras, servidores WEB, usos de recursos de hardware externos como gafas virtuales 3D, sensores de posición y</w:t>
+      </w:r>
+    </w:p>
+    <w:p>
+      <w:pPr>
+        <w:jc w:val="both"/>
+        <w:rPr>
+          <w:rFonts w:ascii="Arial" w:hAnsi="Arial"/>
+          <w:sz w:val="24"/>
+          <w:szCs w:val="24"/>
+        </w:rPr>
+      </w:pPr>
+      <w:r>
+        <w:rPr>
+          <w:rFonts w:ascii="Arial" w:hAnsi="Arial"/>
+          <w:sz w:val="24"/>
+          <w:szCs w:val="24"/>
+        </w:rPr>
+        <w:t xml:space="preserve">orientación, Librerías para reconocimiento de imágenes, etc.  Los </w:t>
+      </w:r>
+      <w:proofErr w:type="spellStart"/>
+      <w:r>
+        <w:rPr>
+          <w:rFonts w:ascii="Arial" w:hAnsi="Arial"/>
+          <w:sz w:val="24"/>
+          <w:szCs w:val="24"/>
+        </w:rPr>
+        <w:t>frameworks</w:t>
+      </w:r>
+      <w:proofErr w:type="spellEnd"/>
+      <w:r>
+        <w:rPr>
+          <w:rFonts w:ascii="Arial" w:hAnsi="Arial"/>
+          <w:sz w:val="24"/>
+          <w:szCs w:val="24"/>
+        </w:rPr>
+        <w:t xml:space="preserve"> y middlewares más utilizados son CARMEN, ORCA, OROCOS, Player/</w:t>
+      </w:r>
+      <w:proofErr w:type="spellStart"/>
+      <w:r>
+        <w:rPr>
+          <w:rFonts w:ascii="Arial" w:hAnsi="Arial"/>
+          <w:sz w:val="24"/>
+          <w:szCs w:val="24"/>
+        </w:rPr>
+        <w:t>Stage</w:t>
+      </w:r>
+      <w:proofErr w:type="spellEnd"/>
+      <w:r>
+        <w:rPr>
+          <w:rFonts w:ascii="Arial" w:hAnsi="Arial"/>
+          <w:sz w:val="24"/>
+          <w:szCs w:val="24"/>
+        </w:rPr>
+        <w:t xml:space="preserve">,  ROS, </w:t>
+      </w:r>
+      <w:proofErr w:type="spellStart"/>
+      <w:r>
+        <w:rPr>
+          <w:rFonts w:ascii="Arial" w:hAnsi="Arial"/>
+          <w:sz w:val="24"/>
+          <w:szCs w:val="24"/>
+        </w:rPr>
+        <w:t>Gazebo</w:t>
+      </w:r>
+      <w:proofErr w:type="spellEnd"/>
+      <w:r>
+        <w:rPr>
+          <w:rFonts w:ascii="Arial" w:hAnsi="Arial"/>
+          <w:sz w:val="24"/>
+          <w:szCs w:val="24"/>
+        </w:rPr>
+        <w:t xml:space="preserve"> entre otros  los cuales son analizados por </w:t>
+      </w:r>
+      <w:proofErr w:type="spellStart"/>
+      <w:r>
+        <w:rPr>
+          <w:rFonts w:ascii="Arial" w:hAnsi="Arial"/>
+          <w:sz w:val="24"/>
+          <w:szCs w:val="24"/>
+          <w:highlight w:val="white"/>
+        </w:rPr>
+        <w:t>Staranowicz</w:t>
+      </w:r>
+      <w:proofErr w:type="spellEnd"/>
+      <w:r>
+        <w:rPr>
+          <w:rFonts w:ascii="Arial" w:hAnsi="Arial"/>
+          <w:sz w:val="24"/>
+          <w:szCs w:val="24"/>
+          <w:highlight w:val="white"/>
+        </w:rPr>
+        <w:t xml:space="preserve"> (2011) y concluyen que los </w:t>
+      </w:r>
+      <w:proofErr w:type="spellStart"/>
+      <w:r>
+        <w:rPr>
+          <w:rFonts w:ascii="Arial" w:hAnsi="Arial"/>
+          <w:sz w:val="24"/>
+          <w:szCs w:val="24"/>
+          <w:highlight w:val="white"/>
+        </w:rPr>
+        <w:t>frameworks</w:t>
+      </w:r>
+      <w:proofErr w:type="spellEnd"/>
+      <w:r>
+        <w:rPr>
+          <w:rFonts w:ascii="Arial" w:hAnsi="Arial"/>
+          <w:sz w:val="24"/>
+          <w:szCs w:val="24"/>
+          <w:highlight w:val="white"/>
+        </w:rPr>
+        <w:t xml:space="preserve"> con más capacidades son Player/</w:t>
+      </w:r>
+      <w:proofErr w:type="spellStart"/>
+      <w:r>
+        <w:rPr>
+          <w:rFonts w:ascii="Arial" w:hAnsi="Arial"/>
+          <w:sz w:val="24"/>
+          <w:szCs w:val="24"/>
+          <w:highlight w:val="white"/>
+        </w:rPr>
+        <w:t>Stage</w:t>
+      </w:r>
+      <w:proofErr w:type="spellEnd"/>
+      <w:r>
+        <w:rPr>
+          <w:rFonts w:ascii="Arial" w:hAnsi="Arial"/>
+          <w:sz w:val="24"/>
+          <w:szCs w:val="24"/>
+          <w:highlight w:val="white"/>
+        </w:rPr>
+        <w:t xml:space="preserve">,  </w:t>
+      </w:r>
+      <w:proofErr w:type="spellStart"/>
+      <w:r>
+        <w:rPr>
+          <w:rFonts w:ascii="Arial" w:hAnsi="Arial"/>
+          <w:sz w:val="24"/>
+          <w:szCs w:val="24"/>
+          <w:highlight w:val="white"/>
+        </w:rPr>
+        <w:t>Gazebo</w:t>
+      </w:r>
+      <w:proofErr w:type="spellEnd"/>
+      <w:r>
+        <w:rPr>
+          <w:rFonts w:ascii="Arial" w:hAnsi="Arial"/>
+          <w:sz w:val="24"/>
+          <w:szCs w:val="24"/>
+          <w:highlight w:val="white"/>
+        </w:rPr>
+        <w:t xml:space="preserve"> y ROS destacando aún más el middleware ROS por su amplia comunidad, documentación e incorporación a la industria bajo el consorcio ROS Industrial siendo aceptado por empresas como ABB - </w:t>
+      </w:r>
+      <w:proofErr w:type="spellStart"/>
+      <w:r>
+        <w:rPr>
+          <w:rFonts w:ascii="Arial" w:hAnsi="Arial"/>
+          <w:sz w:val="24"/>
+          <w:szCs w:val="24"/>
+          <w:highlight w:val="white"/>
+        </w:rPr>
+        <w:t>Robotics</w:t>
+      </w:r>
+      <w:proofErr w:type="spellEnd"/>
+      <w:r>
+        <w:rPr>
+          <w:rFonts w:ascii="Arial" w:hAnsi="Arial"/>
+          <w:sz w:val="24"/>
+          <w:szCs w:val="24"/>
+          <w:highlight w:val="white"/>
+        </w:rPr>
+        <w:t>, Siemens, IT–</w:t>
+      </w:r>
+      <w:proofErr w:type="spellStart"/>
+      <w:r>
+        <w:rPr>
+          <w:rFonts w:ascii="Arial" w:hAnsi="Arial"/>
+          <w:sz w:val="24"/>
+          <w:szCs w:val="24"/>
+          <w:highlight w:val="white"/>
+        </w:rPr>
+        <w:t>Robotics</w:t>
+      </w:r>
+      <w:proofErr w:type="spellEnd"/>
+      <w:r>
+        <w:rPr>
+          <w:rFonts w:ascii="Arial" w:hAnsi="Arial"/>
+          <w:sz w:val="24"/>
+          <w:szCs w:val="24"/>
+          <w:highlight w:val="white"/>
+        </w:rPr>
         <w:t xml:space="preserve">, </w:t>
       </w:r>
-      <w:r>
-        <w:rPr>
-          <w:rFonts w:ascii="Arial" w:hAnsi="Arial"/>
-          <w:sz w:val="24"/>
-          <w:szCs w:val="24"/>
-        </w:rPr>
-        <w:t>aunque esta empresa usa librerías nativas de</w:t>
-      </w:r>
-      <w:bookmarkStart w:id="14" w:name="_GoBack"/>
-      <w:bookmarkEnd w:id="14"/>
-      <w:r>
-        <w:rPr>
-          <w:rFonts w:ascii="Arial" w:hAnsi="Arial"/>
-          <w:sz w:val="24"/>
-          <w:szCs w:val="24"/>
-        </w:rPr>
-        <w:t xml:space="preserve"> software libre el uso de sus plataformas requiere un costo para el paquete principiante de </w:t>
-      </w:r>
-      <w:r>
-        <w:rPr>
-          <w:rFonts w:ascii="Arial" w:hAnsi="Arial" w:cs="Arial"/>
-          <w:sz w:val="24"/>
-          <w:szCs w:val="24"/>
-        </w:rPr>
-        <w:t>€</w:t>
-      </w:r>
-      <w:r>
-        <w:rPr>
-          <w:rFonts w:ascii="Arial" w:hAnsi="Arial"/>
-          <w:sz w:val="24"/>
-          <w:szCs w:val="24"/>
-        </w:rPr>
-        <w:t xml:space="preserve">15  y </w:t>
-      </w:r>
-      <w:r>
-        <w:rPr>
-          <w:rFonts w:ascii="Arial" w:hAnsi="Arial" w:cs="Arial"/>
-          <w:sz w:val="24"/>
-          <w:szCs w:val="24"/>
-        </w:rPr>
-        <w:t>€</w:t>
-      </w:r>
-      <w:r>
-        <w:rPr>
-          <w:rFonts w:ascii="Arial" w:hAnsi="Arial"/>
-          <w:sz w:val="24"/>
-          <w:szCs w:val="24"/>
-        </w:rPr>
-        <w:t xml:space="preserve">39.97. </w:t>
+      <w:proofErr w:type="spellStart"/>
+      <w:r>
+        <w:rPr>
+          <w:rFonts w:ascii="Arial" w:hAnsi="Arial"/>
+          <w:sz w:val="24"/>
+          <w:szCs w:val="24"/>
+          <w:highlight w:val="white"/>
+        </w:rPr>
+        <w:t>Yaskawa</w:t>
+      </w:r>
+      <w:proofErr w:type="spellEnd"/>
+      <w:r>
+        <w:rPr>
+          <w:rFonts w:ascii="Arial" w:hAnsi="Arial"/>
+          <w:sz w:val="24"/>
+          <w:szCs w:val="24"/>
+          <w:highlight w:val="white"/>
+        </w:rPr>
+        <w:t xml:space="preserve"> entre otras empresas líderes en la automatización, esto permitiría a la Universidad Nacional de Ingeniería trabajar en integrar por medio de actualizaciones del trabajo propuesto de un laboratorio virtual con objetividad hacia las tendencias de automatización de la industria.</w:t>
       </w:r>
     </w:p>
     <w:p>
@@ -4696,63 +5257,17 @@
           <w:rFonts w:ascii="Arial" w:hAnsi="Arial"/>
           <w:sz w:val="24"/>
           <w:szCs w:val="24"/>
-        </w:rPr>
-      </w:pPr>
-      <w:r>
-        <w:rPr>
-          <w:rFonts w:ascii="Arial" w:hAnsi="Arial"/>
-          <w:sz w:val="24"/>
-          <w:szCs w:val="24"/>
-        </w:rPr>
-        <w:t xml:space="preserve">Se ha mencionado los tipos de laboratorios y capacidades de recursos de software y hardware que actualmente está a disposición por </w:t>
-      </w:r>
-      <w:r>
-        <w:rPr>
-          <w:rFonts w:ascii="Arial" w:hAnsi="Arial"/>
-          <w:sz w:val="24"/>
-          <w:szCs w:val="24"/>
-        </w:rPr>
-        <w:t xml:space="preserve"> los </w:t>
-      </w:r>
-      <w:r>
-        <w:rPr>
-          <w:rFonts w:ascii="Arial" w:hAnsi="Arial"/>
-          <w:sz w:val="24"/>
-          <w:szCs w:val="24"/>
-        </w:rPr>
-        <w:t>últimos avances de la</w:t>
-      </w:r>
-      <w:r>
-        <w:rPr>
-          <w:rFonts w:ascii="Arial" w:hAnsi="Arial"/>
-          <w:sz w:val="24"/>
-          <w:szCs w:val="24"/>
-        </w:rPr>
-        <w:t>s</w:t>
-      </w:r>
-      <w:r>
-        <w:rPr>
-          <w:rFonts w:ascii="Arial" w:hAnsi="Arial"/>
-          <w:sz w:val="24"/>
-          <w:szCs w:val="24"/>
-        </w:rPr>
-        <w:t xml:space="preserve"> tecnología</w:t>
-      </w:r>
-      <w:r>
-        <w:rPr>
-          <w:rFonts w:ascii="Arial" w:hAnsi="Arial"/>
-          <w:sz w:val="24"/>
-          <w:szCs w:val="24"/>
-        </w:rPr>
-        <w:t>s, en esta sección abordaremos los s</w:t>
-      </w:r>
-      <w:r>
-        <w:rPr>
-          <w:rFonts w:ascii="Arial" w:hAnsi="Arial"/>
-          <w:sz w:val="24"/>
-          <w:szCs w:val="24"/>
-        </w:rPr>
-        <w:t>imuladores de carácter comercial y software libre con una cercanía Robot-Usuario se encuentran disponibles como V-</w:t>
+          <w:highlight w:val="white"/>
+        </w:rPr>
+      </w:pPr>
+      <w:r>
+        <w:rPr>
+          <w:rFonts w:ascii="Arial" w:hAnsi="Arial"/>
+          <w:sz w:val="24"/>
+          <w:szCs w:val="24"/>
+          <w:highlight w:val="white"/>
+        </w:rPr>
+        <w:t xml:space="preserve">Las funcionalidades del middleware Robot </w:t>
       </w:r>
       <w:proofErr w:type="spellStart"/>
       <w:r>
@@ -4760,8 +5275,9 @@
           <w:rFonts w:ascii="Arial" w:hAnsi="Arial"/>
           <w:sz w:val="24"/>
           <w:szCs w:val="24"/>
-        </w:rPr>
-        <w:t>Rep</w:t>
+          <w:highlight w:val="white"/>
+        </w:rPr>
+        <w:t>Operating</w:t>
       </w:r>
       <w:proofErr w:type="spellEnd"/>
       <w:r>
@@ -4769,8 +5285,9 @@
           <w:rFonts w:ascii="Arial" w:hAnsi="Arial"/>
           <w:sz w:val="24"/>
           <w:szCs w:val="24"/>
-        </w:rPr>
-        <w:t xml:space="preserve">, </w:t>
+          <w:highlight w:val="white"/>
+        </w:rPr>
+        <w:t xml:space="preserve"> </w:t>
       </w:r>
       <w:proofErr w:type="spellStart"/>
       <w:r>
@@ -4778,8 +5295,9 @@
           <w:rFonts w:ascii="Arial" w:hAnsi="Arial"/>
           <w:sz w:val="24"/>
           <w:szCs w:val="24"/>
-        </w:rPr>
-        <w:t>RoboDk</w:t>
+          <w:highlight w:val="white"/>
+        </w:rPr>
+        <w:t>System</w:t>
       </w:r>
       <w:proofErr w:type="spellEnd"/>
       <w:r>
@@ -4787,8 +5305,9 @@
           <w:rFonts w:ascii="Arial" w:hAnsi="Arial"/>
           <w:sz w:val="24"/>
           <w:szCs w:val="24"/>
-        </w:rPr>
-        <w:t xml:space="preserve"> para programación y simulación de robots enfocados a ambientes educacionales e industrias, </w:t>
+          <w:highlight w:val="white"/>
+        </w:rPr>
+        <w:t xml:space="preserve"> descritas en  ROS (</w:t>
       </w:r>
       <w:proofErr w:type="spellStart"/>
       <w:r>
@@ -4796,8 +5315,9 @@
           <w:rFonts w:ascii="Arial" w:hAnsi="Arial"/>
           <w:sz w:val="24"/>
           <w:szCs w:val="24"/>
-        </w:rPr>
-        <w:t>RoKiSim</w:t>
+          <w:highlight w:val="white"/>
+        </w:rPr>
+        <w:t>n,d</w:t>
       </w:r>
       <w:proofErr w:type="spellEnd"/>
       <w:r>
@@ -4805,8 +5325,19 @@
           <w:rFonts w:ascii="Arial" w:hAnsi="Arial"/>
           <w:sz w:val="24"/>
           <w:szCs w:val="24"/>
-        </w:rPr>
-        <w:t xml:space="preserve"> y </w:t>
+          <w:highlight w:val="white"/>
+        </w:rPr>
+        <w:t xml:space="preserve">) permiten la comunicación de varios nodos con diferentes aplicaciones tales </w:t>
+      </w:r>
+      <w:r>
+        <w:rPr>
+          <w:rFonts w:ascii="Arial" w:hAnsi="Arial"/>
+          <w:sz w:val="24"/>
+          <w:szCs w:val="24"/>
+          <w:highlight w:val="white"/>
+        </w:rPr>
+        <w:lastRenderedPageBreak/>
+        <w:t xml:space="preserve">como descripción de geometría 3D, Diagnostico en la aplicación del Robot, herramientas para visualización 3D como RVIZ y la integración de </w:t>
       </w:r>
       <w:proofErr w:type="spellStart"/>
       <w:r>
@@ -4814,8 +5345,9 @@
           <w:rFonts w:ascii="Arial" w:hAnsi="Arial"/>
           <w:sz w:val="24"/>
           <w:szCs w:val="24"/>
-        </w:rPr>
-        <w:t>toolboxs</w:t>
+          <w:highlight w:val="white"/>
+        </w:rPr>
+        <w:t>Frameworks</w:t>
       </w:r>
       <w:proofErr w:type="spellEnd"/>
       <w:r>
@@ -4823,24 +5355,9 @@
           <w:rFonts w:ascii="Arial" w:hAnsi="Arial"/>
           <w:sz w:val="24"/>
           <w:szCs w:val="24"/>
-        </w:rPr>
-        <w:t xml:space="preserve"> de Matlab para robótica como e</w:t>
-      </w:r>
-      <w:r>
-        <w:rPr>
-          <w:rFonts w:ascii="Arial" w:hAnsi="Arial"/>
-          <w:sz w:val="24"/>
-          <w:szCs w:val="24"/>
-        </w:rPr>
-        <w:t>l desarrollado por Corke, (1996) cabe destacar que del trabajo de Corke se han desarrollado varias soluciones con la propuesta por los españoles denominada ARTE</w:t>
-      </w:r>
-      <w:r>
-        <w:rPr>
-          <w:rFonts w:ascii="Arial" w:hAnsi="Arial"/>
-          <w:sz w:val="24"/>
-          <w:szCs w:val="24"/>
-        </w:rPr>
-        <w:t xml:space="preserve"> (ARTE , </w:t>
+          <w:highlight w:val="white"/>
+        </w:rPr>
+        <w:t xml:space="preserve"> como </w:t>
       </w:r>
       <w:proofErr w:type="spellStart"/>
       <w:r>
@@ -4848,8 +5365,9 @@
           <w:rFonts w:ascii="Arial" w:hAnsi="Arial"/>
           <w:sz w:val="24"/>
           <w:szCs w:val="24"/>
-        </w:rPr>
-        <w:t>n.d</w:t>
+          <w:highlight w:val="white"/>
+        </w:rPr>
+        <w:t>Gazebo</w:t>
       </w:r>
       <w:proofErr w:type="spellEnd"/>
       <w:r>
@@ -4857,24 +5375,129 @@
           <w:rFonts w:ascii="Arial" w:hAnsi="Arial"/>
           <w:sz w:val="24"/>
           <w:szCs w:val="24"/>
-        </w:rPr>
-        <w:t>.)</w:t>
-      </w:r>
-      <w:r>
-        <w:rPr>
-          <w:rFonts w:ascii="Arial" w:hAnsi="Arial"/>
-          <w:sz w:val="24"/>
-          <w:szCs w:val="24"/>
-        </w:rPr>
-        <w:t xml:space="preserve"> para Ejecutar simulaciones bajo el ambiente de Matlab, todos estos anteriores </w:t>
-      </w:r>
-      <w:r>
-        <w:rPr>
-          <w:rFonts w:ascii="Arial" w:hAnsi="Arial"/>
-          <w:sz w:val="24"/>
-          <w:szCs w:val="24"/>
-        </w:rPr>
-        <w:t xml:space="preserve">son recursos de software de aprendizajes de cinemática directa e inversa de modelos de robot usados en la industria. </w:t>
+          <w:highlight w:val="white"/>
+        </w:rPr>
+        <w:t xml:space="preserve"> para simulación, herramientas de reconocimiento de imágenes como </w:t>
+      </w:r>
+      <w:proofErr w:type="spellStart"/>
+      <w:r>
+        <w:rPr>
+          <w:rFonts w:ascii="Arial" w:hAnsi="Arial"/>
+          <w:sz w:val="24"/>
+          <w:szCs w:val="24"/>
+          <w:highlight w:val="white"/>
+        </w:rPr>
+        <w:t>OpenCV</w:t>
+      </w:r>
+      <w:proofErr w:type="spellEnd"/>
+      <w:r>
+        <w:rPr>
+          <w:rFonts w:ascii="Arial" w:hAnsi="Arial"/>
+          <w:sz w:val="24"/>
+          <w:szCs w:val="24"/>
+          <w:highlight w:val="white"/>
+        </w:rPr>
+        <w:t xml:space="preserve">, Point Cloud Library para trabajar con entornos digitales en 3D usando sensores como Microsoft Kinect láser que permiten la orientación de los robots. Todas estas funcionalidades descritas son aprovechadas por Laboratorios Virtuales remotos tales como el Laboratorio Remoto usando el robot PR2 propuesto por </w:t>
+      </w:r>
+      <w:proofErr w:type="spellStart"/>
+      <w:r>
+        <w:rPr>
+          <w:rFonts w:ascii="Arial" w:hAnsi="Arial"/>
+          <w:sz w:val="24"/>
+          <w:szCs w:val="24"/>
+          <w:highlight w:val="white"/>
+        </w:rPr>
+        <w:t>Pitzer</w:t>
+      </w:r>
+      <w:proofErr w:type="spellEnd"/>
+      <w:r>
+        <w:rPr>
+          <w:rFonts w:ascii="Arial" w:hAnsi="Arial"/>
+          <w:sz w:val="24"/>
+          <w:szCs w:val="24"/>
+          <w:highlight w:val="white"/>
+        </w:rPr>
+        <w:t xml:space="preserve"> et al (2012) permitiendo a un usuario sobre una página WEB con </w:t>
+      </w:r>
+      <w:proofErr w:type="spellStart"/>
+      <w:r>
+        <w:rPr>
+          <w:rFonts w:ascii="Arial" w:hAnsi="Arial"/>
+          <w:sz w:val="24"/>
+          <w:szCs w:val="24"/>
+          <w:highlight w:val="white"/>
+        </w:rPr>
+        <w:t>GUI’s</w:t>
+      </w:r>
+      <w:proofErr w:type="spellEnd"/>
+      <w:r>
+        <w:rPr>
+          <w:rFonts w:ascii="Arial" w:hAnsi="Arial"/>
+          <w:sz w:val="24"/>
+          <w:szCs w:val="24"/>
+          <w:highlight w:val="white"/>
+        </w:rPr>
+        <w:t xml:space="preserve"> y modelos virtuales mostrar el comportamiento de un modelo físico. Otro trabajo bajo el entorno ROS es el desarrollado por </w:t>
+      </w:r>
+      <w:proofErr w:type="spellStart"/>
+      <w:r>
+        <w:rPr>
+          <w:rFonts w:ascii="Arial" w:hAnsi="Arial"/>
+          <w:sz w:val="24"/>
+          <w:szCs w:val="24"/>
+          <w:highlight w:val="white"/>
+        </w:rPr>
+        <w:t>Casañ</w:t>
+      </w:r>
+      <w:proofErr w:type="spellEnd"/>
+      <w:r>
+        <w:rPr>
+          <w:rFonts w:ascii="Arial" w:hAnsi="Arial"/>
+          <w:sz w:val="24"/>
+          <w:szCs w:val="24"/>
+          <w:highlight w:val="white"/>
+        </w:rPr>
+        <w:t xml:space="preserve">, et al (2015) que proponen el uso de las funcionalidades de </w:t>
+      </w:r>
+      <w:proofErr w:type="gramStart"/>
+      <w:r>
+        <w:rPr>
+          <w:rFonts w:ascii="Arial" w:hAnsi="Arial"/>
+          <w:sz w:val="24"/>
+          <w:szCs w:val="24"/>
+          <w:highlight w:val="white"/>
+        </w:rPr>
+        <w:t>ROS</w:t>
+      </w:r>
+      <w:proofErr w:type="gramEnd"/>
+      <w:r>
+        <w:rPr>
+          <w:rFonts w:ascii="Arial" w:hAnsi="Arial"/>
+          <w:sz w:val="24"/>
+          <w:szCs w:val="24"/>
+          <w:highlight w:val="white"/>
+        </w:rPr>
+        <w:t xml:space="preserve"> pero agregando un plusvalía de carácter open-</w:t>
+      </w:r>
+      <w:proofErr w:type="spellStart"/>
+      <w:r>
+        <w:rPr>
+          <w:rFonts w:ascii="Arial" w:hAnsi="Arial"/>
+          <w:sz w:val="24"/>
+          <w:szCs w:val="24"/>
+          <w:highlight w:val="white"/>
+        </w:rPr>
+        <w:t>source</w:t>
+      </w:r>
+      <w:proofErr w:type="spellEnd"/>
+      <w:r>
+        <w:rPr>
+          <w:rFonts w:ascii="Arial" w:hAnsi="Arial"/>
+          <w:sz w:val="24"/>
+          <w:szCs w:val="24"/>
+          <w:highlight w:val="white"/>
+        </w:rPr>
+        <w:t xml:space="preserve"> de la plataforma Moodle para centralizar el acceso de los estudiantes del laboratorio remoto, todo esto bajo un mismo servidor donde se ejecutan los nodos de ROS y las base de datos de Moodle que son accedidos des de una página WEB.</w:t>
       </w:r>
     </w:p>
     <w:p>
@@ -4891,35 +5514,9 @@
           <w:rFonts w:ascii="Arial" w:hAnsi="Arial"/>
           <w:sz w:val="24"/>
           <w:szCs w:val="24"/>
-        </w:rPr>
-        <w:t xml:space="preserve">También de carácter comercial encontramos los softwares de los fabricantes de robot más reconocidos como ABB, KUKA, FANUC que ofrecen sus interfaces de programación y aprendizaje para manejo de sus equipos en particulares, privando </w:t>
-      </w:r>
-      <w:r>
-        <w:rPr>
-          <w:rFonts w:ascii="Arial" w:hAnsi="Arial"/>
-          <w:sz w:val="24"/>
-          <w:szCs w:val="24"/>
-        </w:rPr>
-        <w:lastRenderedPageBreak/>
-        <w:t>a la institución académicas de proveer al estudiante de prácticas más enfocadas con conceptos de cinemática, dinámica, programación, control e instrumentación que juegan un papel importante en las prácticas de la multidisciplinariedad de la Robótica. (Ortega, et al, 2016c)</w:t>
-      </w:r>
-    </w:p>
-    <w:p>
-      <w:pPr>
-        <w:jc w:val="both"/>
-        <w:rPr>
-          <w:rFonts w:ascii="Arial" w:hAnsi="Arial"/>
-          <w:sz w:val="24"/>
-          <w:szCs w:val="24"/>
-        </w:rPr>
-      </w:pPr>
-      <w:r>
-        <w:rPr>
-          <w:rFonts w:ascii="Arial" w:hAnsi="Arial"/>
-          <w:sz w:val="24"/>
-          <w:szCs w:val="24"/>
-        </w:rPr>
-        <w:t xml:space="preserve">Son pocos los trabajos de laboratorios virtuales que hagan consideración de la importancia de modelar un sistema lo más real posible involucrando, gravedad, interacción entre cuerpos, velocidad de movimiento, dinámica de los cuerpos etc. Ortega, et al (2016d) analizan estas situaciones y proponen en su trabajo la integración de motores de física virtual tales como </w:t>
+          <w:highlight w:val="white"/>
+        </w:rPr>
+        <w:t xml:space="preserve">Las directrices del trabajo a desarrollar va enfocado a la utilización del ROS como middleware que nos permitirá centralizar la programación de una interfaz o entorno virtual con diseños 3D de robots en movimiento que se describirán por los Scripts de control de cada práctica, todos estos módulos son soportados por ROS, el desarrollo de este entorno permitirá al estudiante aprender un poco de la teoría relacionada, ejecutar prácticas y la debida configuración bajo </w:t>
       </w:r>
       <w:proofErr w:type="spellStart"/>
       <w:r>
@@ -4927,8 +5524,9 @@
           <w:rFonts w:ascii="Arial" w:hAnsi="Arial"/>
           <w:sz w:val="24"/>
           <w:szCs w:val="24"/>
-        </w:rPr>
-        <w:t>PhysX</w:t>
+          <w:highlight w:val="white"/>
+        </w:rPr>
+        <w:t>GUI’s</w:t>
       </w:r>
       <w:proofErr w:type="spellEnd"/>
       <w:r>
@@ -4936,26 +5534,9 @@
           <w:rFonts w:ascii="Arial" w:hAnsi="Arial"/>
           <w:sz w:val="24"/>
           <w:szCs w:val="24"/>
-        </w:rPr>
-        <w:t xml:space="preserve"> y el entorno de desarrollo Unity 3D para el desarrollo de una solución enfocada a un laboratorio virtual completo con tres niveles de desarrollo, Nivel de Ambientes 3D usando herramientas de CAD y modelado 3D, Nivel de instrumentación y control con el análisis matemático del modelo del sistema para introducir etapas de control PID en cada eslabón del robot Delta y conseguir una aproximación de  respuesta del diseño virtual a un diseño real, además del Nivel de HMI que involucra al estudiante con la practica permitiendo ajustar parámetros físicos y dinámicos del modelo virtual tales como la masa de cada elemento del robot, características mecánicas y eléctricas de los motores virtuales, parámetros del controlador PID, etc. </w:t>
-      </w:r>
-    </w:p>
-    <w:p>
-      <w:pPr>
-        <w:jc w:val="both"/>
-        <w:rPr>
-          <w:rFonts w:ascii="Arial" w:hAnsi="Arial"/>
-          <w:sz w:val="24"/>
-          <w:szCs w:val="24"/>
-        </w:rPr>
-      </w:pPr>
-      <w:r>
-        <w:rPr>
-          <w:rFonts w:ascii="Arial" w:hAnsi="Arial"/>
-          <w:sz w:val="24"/>
-          <w:szCs w:val="24"/>
-        </w:rPr>
-        <w:t>Esta misma tendencia de acercar a un estudiante a un laboratorio virtual más cercano a la realidad ha originado muchos software comerciales y de carácter open-</w:t>
+          <w:highlight w:val="white"/>
+        </w:rPr>
+        <w:t xml:space="preserve"> propias del entorno virtual, todo esto bajo los requerimientos que se describirán en este proyecto, cabe mencionar que este trabajo puede ser retomado y actualizado por futuros </w:t>
       </w:r>
       <w:proofErr w:type="spellStart"/>
       <w:r>
@@ -4963,8 +5544,9 @@
           <w:rFonts w:ascii="Arial" w:hAnsi="Arial"/>
           <w:sz w:val="24"/>
           <w:szCs w:val="24"/>
-        </w:rPr>
-        <w:t>source</w:t>
+          <w:highlight w:val="white"/>
+        </w:rPr>
+        <w:t>monografiantes</w:t>
       </w:r>
       <w:proofErr w:type="spellEnd"/>
       <w:r>
@@ -4972,616 +5554,10 @@
           <w:rFonts w:ascii="Arial" w:hAnsi="Arial"/>
           <w:sz w:val="24"/>
           <w:szCs w:val="24"/>
-        </w:rPr>
-        <w:t xml:space="preserve">, laboratorios virtuales propietarios de instituciones académicas y la última tendencia es la introducción de herramientas como </w:t>
-      </w:r>
-      <w:proofErr w:type="spellStart"/>
-      <w:r>
-        <w:rPr>
-          <w:rFonts w:ascii="Arial" w:hAnsi="Arial"/>
-          <w:sz w:val="24"/>
-          <w:szCs w:val="24"/>
-        </w:rPr>
-        <w:t>frameworks</w:t>
-      </w:r>
-      <w:proofErr w:type="spellEnd"/>
-      <w:r>
-        <w:rPr>
-          <w:rFonts w:ascii="Arial" w:hAnsi="Arial"/>
-          <w:sz w:val="24"/>
-          <w:szCs w:val="24"/>
-        </w:rPr>
-        <w:t xml:space="preserve"> y middlewares que permitan desarrollar soluciones más centralizadas con capacidades de  integración de muchos recursos de software antes mencionados como lenguajes de programación Orientada a objetos (C++ </w:t>
-      </w:r>
-      <w:proofErr w:type="spellStart"/>
-      <w:r>
-        <w:rPr>
-          <w:rFonts w:ascii="Arial" w:hAnsi="Arial"/>
-          <w:sz w:val="24"/>
-          <w:szCs w:val="24"/>
-        </w:rPr>
-        <w:t>Phyton</w:t>
-      </w:r>
-      <w:proofErr w:type="spellEnd"/>
-      <w:r>
-        <w:rPr>
-          <w:rFonts w:ascii="Arial" w:hAnsi="Arial"/>
-          <w:sz w:val="24"/>
-          <w:szCs w:val="24"/>
-        </w:rPr>
-        <w:t>, Java, etc.), motores de física virtuales,  comunicación de Redes de computadoras, servidores WEB, usos de recursos de hardware externos como gafas virtuales 3D, sensores de posición y</w:t>
-      </w:r>
-    </w:p>
-    <w:p>
-      <w:pPr>
-        <w:jc w:val="both"/>
-        <w:rPr>
-          <w:rFonts w:ascii="Arial" w:hAnsi="Arial"/>
-          <w:sz w:val="24"/>
-          <w:szCs w:val="24"/>
-        </w:rPr>
-      </w:pPr>
-      <w:r>
-        <w:rPr>
-          <w:rFonts w:ascii="Arial" w:hAnsi="Arial"/>
-          <w:sz w:val="24"/>
-          <w:szCs w:val="24"/>
-        </w:rPr>
-        <w:t xml:space="preserve">orientación, Librerías para reconocimiento de imágenes, etc.  Los </w:t>
-      </w:r>
-      <w:proofErr w:type="spellStart"/>
-      <w:r>
-        <w:rPr>
-          <w:rFonts w:ascii="Arial" w:hAnsi="Arial"/>
-          <w:sz w:val="24"/>
-          <w:szCs w:val="24"/>
-        </w:rPr>
-        <w:t>frameworks</w:t>
-      </w:r>
-      <w:proofErr w:type="spellEnd"/>
-      <w:r>
-        <w:rPr>
-          <w:rFonts w:ascii="Arial" w:hAnsi="Arial"/>
-          <w:sz w:val="24"/>
-          <w:szCs w:val="24"/>
-        </w:rPr>
-        <w:t xml:space="preserve"> y middlewares más utilizados son CARMEN, ORCA, OROCOS, Player/</w:t>
-      </w:r>
-      <w:proofErr w:type="spellStart"/>
-      <w:r>
-        <w:rPr>
-          <w:rFonts w:ascii="Arial" w:hAnsi="Arial"/>
-          <w:sz w:val="24"/>
-          <w:szCs w:val="24"/>
-        </w:rPr>
-        <w:t>Stage</w:t>
-      </w:r>
-      <w:proofErr w:type="spellEnd"/>
-      <w:r>
-        <w:rPr>
-          <w:rFonts w:ascii="Arial" w:hAnsi="Arial"/>
-          <w:sz w:val="24"/>
-          <w:szCs w:val="24"/>
-        </w:rPr>
-        <w:t xml:space="preserve">,  ROS, </w:t>
-      </w:r>
-      <w:proofErr w:type="spellStart"/>
-      <w:r>
-        <w:rPr>
-          <w:rFonts w:ascii="Arial" w:hAnsi="Arial"/>
-          <w:sz w:val="24"/>
-          <w:szCs w:val="24"/>
-        </w:rPr>
-        <w:t>Gazebo</w:t>
-      </w:r>
-      <w:proofErr w:type="spellEnd"/>
-      <w:r>
-        <w:rPr>
-          <w:rFonts w:ascii="Arial" w:hAnsi="Arial"/>
-          <w:sz w:val="24"/>
-          <w:szCs w:val="24"/>
-        </w:rPr>
-        <w:t xml:space="preserve"> entre otros  los cuales son analizados por </w:t>
-      </w:r>
-      <w:proofErr w:type="spellStart"/>
-      <w:r>
-        <w:rPr>
-          <w:rFonts w:ascii="Arial" w:hAnsi="Arial"/>
-          <w:sz w:val="24"/>
-          <w:szCs w:val="24"/>
           <w:highlight w:val="white"/>
         </w:rPr>
-        <w:t>Staranowicz</w:t>
-      </w:r>
-      <w:proofErr w:type="spellEnd"/>
-      <w:r>
-        <w:rPr>
-          <w:rFonts w:ascii="Arial" w:hAnsi="Arial"/>
-          <w:sz w:val="24"/>
-          <w:szCs w:val="24"/>
-          <w:highlight w:val="white"/>
-        </w:rPr>
-        <w:t xml:space="preserve"> (2011) y concluyen que los </w:t>
-      </w:r>
-      <w:proofErr w:type="spellStart"/>
-      <w:r>
-        <w:rPr>
-          <w:rFonts w:ascii="Arial" w:hAnsi="Arial"/>
-          <w:sz w:val="24"/>
-          <w:szCs w:val="24"/>
-          <w:highlight w:val="white"/>
-        </w:rPr>
-        <w:t>frameworks</w:t>
-      </w:r>
-      <w:proofErr w:type="spellEnd"/>
-      <w:r>
-        <w:rPr>
-          <w:rFonts w:ascii="Arial" w:hAnsi="Arial"/>
-          <w:sz w:val="24"/>
-          <w:szCs w:val="24"/>
-          <w:highlight w:val="white"/>
-        </w:rPr>
-        <w:t xml:space="preserve"> con más capacidades son Player/</w:t>
-      </w:r>
-      <w:proofErr w:type="spellStart"/>
-      <w:r>
-        <w:rPr>
-          <w:rFonts w:ascii="Arial" w:hAnsi="Arial"/>
-          <w:sz w:val="24"/>
-          <w:szCs w:val="24"/>
-          <w:highlight w:val="white"/>
-        </w:rPr>
-        <w:t>Stage</w:t>
-      </w:r>
-      <w:proofErr w:type="spellEnd"/>
-      <w:r>
-        <w:rPr>
-          <w:rFonts w:ascii="Arial" w:hAnsi="Arial"/>
-          <w:sz w:val="24"/>
-          <w:szCs w:val="24"/>
-          <w:highlight w:val="white"/>
-        </w:rPr>
-        <w:t xml:space="preserve">,  </w:t>
-      </w:r>
-      <w:proofErr w:type="spellStart"/>
-      <w:r>
-        <w:rPr>
-          <w:rFonts w:ascii="Arial" w:hAnsi="Arial"/>
-          <w:sz w:val="24"/>
-          <w:szCs w:val="24"/>
-          <w:highlight w:val="white"/>
-        </w:rPr>
-        <w:t>Gazebo</w:t>
-      </w:r>
-      <w:proofErr w:type="spellEnd"/>
-      <w:r>
-        <w:rPr>
-          <w:rFonts w:ascii="Arial" w:hAnsi="Arial"/>
-          <w:sz w:val="24"/>
-          <w:szCs w:val="24"/>
-          <w:highlight w:val="white"/>
-        </w:rPr>
-        <w:t xml:space="preserve"> y ROS destacando aún más el middleware ROS por su amplia comunidad, documentación e incorporación a la industria bajo el consorcio ROS Industrial siendo aceptado por empresas como ABB - </w:t>
-      </w:r>
-      <w:proofErr w:type="spellStart"/>
-      <w:r>
-        <w:rPr>
-          <w:rFonts w:ascii="Arial" w:hAnsi="Arial"/>
-          <w:sz w:val="24"/>
-          <w:szCs w:val="24"/>
-          <w:highlight w:val="white"/>
-        </w:rPr>
-        <w:t>Robotics</w:t>
-      </w:r>
-      <w:proofErr w:type="spellEnd"/>
-      <w:r>
-        <w:rPr>
-          <w:rFonts w:ascii="Arial" w:hAnsi="Arial"/>
-          <w:sz w:val="24"/>
-          <w:szCs w:val="24"/>
-          <w:highlight w:val="white"/>
-        </w:rPr>
-        <w:t>, Siemens, IT–</w:t>
-      </w:r>
-      <w:proofErr w:type="spellStart"/>
-      <w:r>
-        <w:rPr>
-          <w:rFonts w:ascii="Arial" w:hAnsi="Arial"/>
-          <w:sz w:val="24"/>
-          <w:szCs w:val="24"/>
-          <w:highlight w:val="white"/>
-        </w:rPr>
-        <w:t>Robotics</w:t>
-      </w:r>
-      <w:proofErr w:type="spellEnd"/>
-      <w:r>
-        <w:rPr>
-          <w:rFonts w:ascii="Arial" w:hAnsi="Arial"/>
-          <w:sz w:val="24"/>
-          <w:szCs w:val="24"/>
-          <w:highlight w:val="white"/>
-        </w:rPr>
-        <w:t xml:space="preserve">, </w:t>
-      </w:r>
-      <w:proofErr w:type="spellStart"/>
-      <w:r>
-        <w:rPr>
-          <w:rFonts w:ascii="Arial" w:hAnsi="Arial"/>
-          <w:sz w:val="24"/>
-          <w:szCs w:val="24"/>
-          <w:highlight w:val="white"/>
-        </w:rPr>
-        <w:t>Yaskawa</w:t>
-      </w:r>
-      <w:proofErr w:type="spellEnd"/>
-      <w:r>
-        <w:rPr>
-          <w:rFonts w:ascii="Arial" w:hAnsi="Arial"/>
-          <w:sz w:val="24"/>
-          <w:szCs w:val="24"/>
-          <w:highlight w:val="white"/>
-        </w:rPr>
-        <w:t xml:space="preserve"> entre otras empresas líderes en la automatización, esto permitiría a la Universidad Nacional de Ingeniería trabajar en integrar por medio de actualizaciones del trabajo propuesto de un laboratorio virtual con objetividad hacia las tendencias de automatización de la industria.</w:t>
-      </w:r>
-    </w:p>
-    <w:p>
-      <w:pPr>
-        <w:jc w:val="both"/>
-        <w:rPr>
-          <w:rFonts w:ascii="Arial" w:hAnsi="Arial"/>
-          <w:sz w:val="24"/>
-          <w:szCs w:val="24"/>
-          <w:highlight w:val="white"/>
-        </w:rPr>
-      </w:pPr>
-      <w:r>
-        <w:rPr>
-          <w:rFonts w:ascii="Arial" w:hAnsi="Arial"/>
-          <w:sz w:val="24"/>
-          <w:szCs w:val="24"/>
-          <w:highlight w:val="white"/>
-        </w:rPr>
-        <w:t xml:space="preserve">Las funcionalidades del middleware Robot </w:t>
-      </w:r>
-      <w:proofErr w:type="spellStart"/>
-      <w:r>
-        <w:rPr>
-          <w:rFonts w:ascii="Arial" w:hAnsi="Arial"/>
-          <w:sz w:val="24"/>
-          <w:szCs w:val="24"/>
-          <w:highlight w:val="white"/>
-        </w:rPr>
-        <w:t>Operating</w:t>
-      </w:r>
-      <w:proofErr w:type="spellEnd"/>
-      <w:r>
-        <w:rPr>
-          <w:rFonts w:ascii="Arial" w:hAnsi="Arial"/>
-          <w:sz w:val="24"/>
-          <w:szCs w:val="24"/>
-          <w:highlight w:val="white"/>
-        </w:rPr>
-        <w:t xml:space="preserve"> </w:t>
-      </w:r>
-      <w:proofErr w:type="spellStart"/>
-      <w:r>
-        <w:rPr>
-          <w:rFonts w:ascii="Arial" w:hAnsi="Arial"/>
-          <w:sz w:val="24"/>
-          <w:szCs w:val="24"/>
-          <w:highlight w:val="white"/>
-        </w:rPr>
-        <w:t>System</w:t>
-      </w:r>
-      <w:proofErr w:type="spellEnd"/>
-      <w:r>
-        <w:rPr>
-          <w:rFonts w:ascii="Arial" w:hAnsi="Arial"/>
-          <w:sz w:val="24"/>
-          <w:szCs w:val="24"/>
-          <w:highlight w:val="white"/>
-        </w:rPr>
-        <w:t xml:space="preserve"> descritas en  ROS (</w:t>
-      </w:r>
-      <w:proofErr w:type="spellStart"/>
-      <w:r>
-        <w:rPr>
-          <w:rFonts w:ascii="Arial" w:hAnsi="Arial"/>
-          <w:sz w:val="24"/>
-          <w:szCs w:val="24"/>
-          <w:highlight w:val="white"/>
-        </w:rPr>
-        <w:t>n,d</w:t>
-      </w:r>
-      <w:proofErr w:type="spellEnd"/>
-      <w:r>
-        <w:rPr>
-          <w:rFonts w:ascii="Arial" w:hAnsi="Arial"/>
-          <w:sz w:val="24"/>
-          <w:szCs w:val="24"/>
-          <w:highlight w:val="white"/>
-        </w:rPr>
-        <w:t xml:space="preserve">) permiten la comunicación de varios nodos con diferentes aplicaciones tales como descripción de geometría 3D, Diagnostico en la aplicación del Robot, </w:t>
-      </w:r>
-      <w:r>
-        <w:rPr>
-          <w:rFonts w:ascii="Arial" w:hAnsi="Arial"/>
-          <w:sz w:val="24"/>
-          <w:szCs w:val="24"/>
-          <w:highlight w:val="white"/>
-        </w:rPr>
-        <w:lastRenderedPageBreak/>
-        <w:t xml:space="preserve">herramientas para visualización 3D como RVIZ y la integración de </w:t>
-      </w:r>
-      <w:proofErr w:type="spellStart"/>
-      <w:r>
-        <w:rPr>
-          <w:rFonts w:ascii="Arial" w:hAnsi="Arial"/>
-          <w:sz w:val="24"/>
-          <w:szCs w:val="24"/>
-          <w:highlight w:val="white"/>
-        </w:rPr>
-        <w:t>Frameworks</w:t>
-      </w:r>
-      <w:proofErr w:type="spellEnd"/>
-      <w:r>
-        <w:rPr>
-          <w:rFonts w:ascii="Arial" w:hAnsi="Arial"/>
-          <w:sz w:val="24"/>
-          <w:szCs w:val="24"/>
-          <w:highlight w:val="white"/>
-        </w:rPr>
-        <w:t xml:space="preserve"> como </w:t>
-      </w:r>
-      <w:proofErr w:type="spellStart"/>
-      <w:r>
-        <w:rPr>
-          <w:rFonts w:ascii="Arial" w:hAnsi="Arial"/>
-          <w:sz w:val="24"/>
-          <w:szCs w:val="24"/>
-          <w:highlight w:val="white"/>
-        </w:rPr>
-        <w:t>Gazebo</w:t>
-      </w:r>
-      <w:proofErr w:type="spellEnd"/>
-      <w:r>
-        <w:rPr>
-          <w:rFonts w:ascii="Arial" w:hAnsi="Arial"/>
-          <w:sz w:val="24"/>
-          <w:szCs w:val="24"/>
-          <w:highlight w:val="white"/>
-        </w:rPr>
-        <w:t xml:space="preserve"> para simulación, herramientas de reconocimiento de imágenes como </w:t>
-      </w:r>
-      <w:proofErr w:type="spellStart"/>
-      <w:r>
-        <w:rPr>
-          <w:rFonts w:ascii="Arial" w:hAnsi="Arial"/>
-          <w:sz w:val="24"/>
-          <w:szCs w:val="24"/>
-          <w:highlight w:val="white"/>
-        </w:rPr>
-        <w:t>OpenCV</w:t>
-      </w:r>
-      <w:proofErr w:type="spellEnd"/>
-      <w:r>
-        <w:rPr>
-          <w:rFonts w:ascii="Arial" w:hAnsi="Arial"/>
-          <w:sz w:val="24"/>
-          <w:szCs w:val="24"/>
-          <w:highlight w:val="white"/>
-        </w:rPr>
-        <w:t xml:space="preserve">, Point Cloud Library para trabajar con entornos digitales en 3D usando sensores como Microsoft Kinect láser que permiten la orientación de los robots. Todas estas funcionalidades descritas son aprovechadas por Laboratorios Virtuales remotos tales como el Laboratorio Remoto usando el robot PR2 propuesto por </w:t>
-      </w:r>
-      <w:proofErr w:type="spellStart"/>
-      <w:r>
-        <w:rPr>
-          <w:rFonts w:ascii="Arial" w:hAnsi="Arial"/>
-          <w:sz w:val="24"/>
-          <w:szCs w:val="24"/>
-          <w:highlight w:val="white"/>
-        </w:rPr>
-        <w:t>Pitzer</w:t>
-      </w:r>
-      <w:proofErr w:type="spellEnd"/>
-      <w:r>
-        <w:rPr>
-          <w:rFonts w:ascii="Arial" w:hAnsi="Arial"/>
-          <w:sz w:val="24"/>
-          <w:szCs w:val="24"/>
-          <w:highlight w:val="white"/>
-        </w:rPr>
-        <w:t xml:space="preserve"> et al (2012) permitiendo a un usuario sobre una página WEB con </w:t>
-      </w:r>
-      <w:proofErr w:type="spellStart"/>
-      <w:r>
-        <w:rPr>
-          <w:rFonts w:ascii="Arial" w:hAnsi="Arial"/>
-          <w:sz w:val="24"/>
-          <w:szCs w:val="24"/>
-          <w:highlight w:val="white"/>
-        </w:rPr>
-        <w:t>GUI’s</w:t>
-      </w:r>
-      <w:proofErr w:type="spellEnd"/>
-      <w:r>
-        <w:rPr>
-          <w:rFonts w:ascii="Arial" w:hAnsi="Arial"/>
-          <w:sz w:val="24"/>
-          <w:szCs w:val="24"/>
-          <w:highlight w:val="white"/>
-        </w:rPr>
-        <w:t xml:space="preserve"> y modelos virtuales mostrar el comportamiento de un modelo físico. Otro trabajo bajo el entorno ROS es el desarrollado por </w:t>
-      </w:r>
-      <w:proofErr w:type="spellStart"/>
-      <w:r>
-        <w:rPr>
-          <w:rFonts w:ascii="Arial" w:hAnsi="Arial"/>
-          <w:sz w:val="24"/>
-          <w:szCs w:val="24"/>
-          <w:highlight w:val="white"/>
-        </w:rPr>
-        <w:t>Casañ</w:t>
-      </w:r>
-      <w:proofErr w:type="spellEnd"/>
-      <w:r>
-        <w:rPr>
-          <w:rFonts w:ascii="Arial" w:hAnsi="Arial"/>
-          <w:sz w:val="24"/>
-          <w:szCs w:val="24"/>
-          <w:highlight w:val="white"/>
-        </w:rPr>
-        <w:t xml:space="preserve">, et al (2015) que proponen el uso de las funcionalidades de </w:t>
-      </w:r>
-      <w:proofErr w:type="gramStart"/>
-      <w:r>
-        <w:rPr>
-          <w:rFonts w:ascii="Arial" w:hAnsi="Arial"/>
-          <w:sz w:val="24"/>
-          <w:szCs w:val="24"/>
-          <w:highlight w:val="white"/>
-        </w:rPr>
-        <w:t>ROS</w:t>
-      </w:r>
-      <w:proofErr w:type="gramEnd"/>
-      <w:r>
-        <w:rPr>
-          <w:rFonts w:ascii="Arial" w:hAnsi="Arial"/>
-          <w:sz w:val="24"/>
-          <w:szCs w:val="24"/>
-          <w:highlight w:val="white"/>
-        </w:rPr>
-        <w:t xml:space="preserve"> pero agregando un plusvalía de carácter open-</w:t>
-      </w:r>
-      <w:proofErr w:type="spellStart"/>
-      <w:r>
-        <w:rPr>
-          <w:rFonts w:ascii="Arial" w:hAnsi="Arial"/>
-          <w:sz w:val="24"/>
-          <w:szCs w:val="24"/>
-          <w:highlight w:val="white"/>
-        </w:rPr>
-        <w:t>source</w:t>
-      </w:r>
-      <w:proofErr w:type="spellEnd"/>
-      <w:r>
-        <w:rPr>
-          <w:rFonts w:ascii="Arial" w:hAnsi="Arial"/>
-          <w:sz w:val="24"/>
-          <w:szCs w:val="24"/>
-          <w:highlight w:val="white"/>
-        </w:rPr>
-        <w:t xml:space="preserve"> de la plataforma Moodle para centralizar el acceso de los estudiantes del laboratorio remoto, todo esto bajo un mismo servidor donde se ejecutan los nodos de ROS y las base de datos de Moodle que son accedidos des de una página WEB.</w:t>
-      </w:r>
-    </w:p>
-    <w:p>
-      <w:pPr>
-        <w:jc w:val="both"/>
-        <w:rPr>
-          <w:rFonts w:ascii="Arial" w:hAnsi="Arial"/>
-          <w:sz w:val="24"/>
-          <w:szCs w:val="24"/>
-        </w:rPr>
-      </w:pPr>
-      <w:r>
-        <w:rPr>
-          <w:rFonts w:ascii="Arial" w:hAnsi="Arial"/>
-          <w:sz w:val="24"/>
-          <w:szCs w:val="24"/>
-          <w:highlight w:val="white"/>
-        </w:rPr>
-        <w:t xml:space="preserve">Las directrices del trabajo a desarrollar va enfocado a la utilización del ROS como middleware que nos permitirá centralizar la programación de una interfaz o entorno virtual con diseños 3D de robots en movimiento que se describirán por los Scripts de control de cada práctica, todos estos módulos son soportados por ROS, el desarrollo de este entorno permitirá al estudiante aprender un poco de la teoría relacionada, ejecutar prácticas y la debida configuración bajo </w:t>
-      </w:r>
-      <w:proofErr w:type="spellStart"/>
-      <w:r>
-        <w:rPr>
-          <w:rFonts w:ascii="Arial" w:hAnsi="Arial"/>
-          <w:sz w:val="24"/>
-          <w:szCs w:val="24"/>
-          <w:highlight w:val="white"/>
-        </w:rPr>
-        <w:t>GUI’s</w:t>
-      </w:r>
-      <w:proofErr w:type="spellEnd"/>
-      <w:r>
-        <w:rPr>
-          <w:rFonts w:ascii="Arial" w:hAnsi="Arial"/>
-          <w:sz w:val="24"/>
-          <w:szCs w:val="24"/>
-          <w:highlight w:val="white"/>
-        </w:rPr>
-        <w:t xml:space="preserve"> propias del entorno virtual, todo esto bajo los requerimientos que se describirán en este proyecto, cabe mencionar que este trabajo puede ser retomado y actualizado por futuros </w:t>
-      </w:r>
-      <w:proofErr w:type="spellStart"/>
-      <w:r>
-        <w:rPr>
-          <w:rFonts w:ascii="Arial" w:hAnsi="Arial"/>
-          <w:sz w:val="24"/>
-          <w:szCs w:val="24"/>
-          <w:highlight w:val="white"/>
-        </w:rPr>
-        <w:t>monografiantes</w:t>
-      </w:r>
-      <w:proofErr w:type="spellEnd"/>
-      <w:r>
-        <w:rPr>
-          <w:rFonts w:ascii="Arial" w:hAnsi="Arial"/>
-          <w:sz w:val="24"/>
-          <w:szCs w:val="24"/>
-          <w:highlight w:val="white"/>
-        </w:rPr>
         <w:t xml:space="preserve"> o proyectistas por las funcionalidades que no serán explotadas del middleware ROS.</w:t>
       </w:r>
-    </w:p>
-    <w:p>
-      <w:pPr>
-        <w:jc w:val="both"/>
-        <w:rPr>
-          <w:rFonts w:ascii="Arial" w:hAnsi="Arial"/>
-          <w:sz w:val="24"/>
-          <w:szCs w:val="24"/>
-        </w:rPr>
-      </w:pPr>
-    </w:p>
-    <w:p>
-      <w:pPr>
-        <w:jc w:val="both"/>
-        <w:rPr>
-          <w:rFonts w:ascii="Arial" w:hAnsi="Arial"/>
-          <w:sz w:val="24"/>
-          <w:szCs w:val="24"/>
-        </w:rPr>
-      </w:pPr>
-    </w:p>
-    <w:p>
-      <w:pPr>
-        <w:jc w:val="both"/>
-        <w:rPr>
-          <w:rFonts w:ascii="Arial" w:hAnsi="Arial"/>
-          <w:sz w:val="24"/>
-          <w:szCs w:val="24"/>
-        </w:rPr>
-      </w:pPr>
-    </w:p>
-    <w:p>
-      <w:pPr>
-        <w:jc w:val="both"/>
-        <w:rPr>
-          <w:rFonts w:ascii="Arial" w:hAnsi="Arial"/>
-          <w:sz w:val="24"/>
-          <w:szCs w:val="24"/>
-        </w:rPr>
-      </w:pPr>
-    </w:p>
-    <w:p>
-      <w:pPr>
-        <w:jc w:val="both"/>
-        <w:rPr>
-          <w:rFonts w:ascii="Arial" w:hAnsi="Arial"/>
-          <w:sz w:val="24"/>
-          <w:szCs w:val="24"/>
-        </w:rPr>
-      </w:pPr>
     </w:p>
     <w:p>
       <w:pPr>
@@ -5706,10 +5682,10 @@
           <w:u w:val="single"/>
         </w:rPr>
       </w:pPr>
-      <w:bookmarkStart w:id="15" w:name="_Toc483756460"/>
-      <w:bookmarkStart w:id="16" w:name="_Toc431917824"/>
-      <w:bookmarkStart w:id="17" w:name="_Toc431918246"/>
-      <w:bookmarkStart w:id="18" w:name="_Toc431575201"/>
+      <w:bookmarkStart w:id="14" w:name="_Toc483756460"/>
+      <w:bookmarkStart w:id="15" w:name="_Toc431917824"/>
+      <w:bookmarkStart w:id="16" w:name="_Toc431918246"/>
+      <w:bookmarkStart w:id="17" w:name="_Toc431575201"/>
       <w:r>
         <w:rPr>
           <w:rFonts w:ascii="Arial" w:hAnsi="Arial" w:cs="Arial"/>
@@ -5717,12 +5693,13 @@
           <w:sz w:val="36"/>
           <w:u w:val="single"/>
         </w:rPr>
+        <w:lastRenderedPageBreak/>
         <w:t>Justificación</w:t>
       </w:r>
+      <w:bookmarkEnd w:id="14"/>
       <w:bookmarkEnd w:id="15"/>
       <w:bookmarkEnd w:id="16"/>
       <w:bookmarkEnd w:id="17"/>
-      <w:bookmarkEnd w:id="18"/>
       <w:r>
         <w:rPr>
           <w:rFonts w:ascii="Arial" w:hAnsi="Arial" w:cs="Arial"/>
@@ -5828,18 +5805,19 @@
           <w:szCs w:val="24"/>
           <w:highlight w:val="white"/>
         </w:rPr>
-        <w:t xml:space="preserve">Compañías como Festo ofrecen Kits denominados modulares para prácticas de un proceso automatizado utilizando un robot Mitsubishi que cuesta alrededor de 41,500 euros, actualmente en Nicaragua la Universidad Tecnológica La Salle posee en su pensum la carrera de </w:t>
-      </w:r>
-      <w:r>
-        <w:rPr>
-          <w:rFonts w:ascii="Arial" w:eastAsia="Batang" w:hAnsi="Arial" w:cs="Arial"/>
+        <w:t xml:space="preserve">En la Universidad Nacional de Ingeniería existen carreras con un amplio vinculo a la robótica pero carece de laboratorios capacitados para la experimentación de prácticas tales como sistemas de control o programación de procesos automatizados salvo por el trabajo realizado por </w:t>
+      </w:r>
+      <w:proofErr w:type="spellStart"/>
+      <w:r>
+        <w:rPr>
+          <w:rFonts w:ascii="Arial" w:hAnsi="Arial"/>
           <w:sz w:val="24"/>
           <w:szCs w:val="24"/>
           <w:highlight w:val="white"/>
-          <w:lang w:val="es-US"/>
-        </w:rPr>
-        <w:t>Ingeniería en Mecatrónica y Sistemas de Control</w:t>
-      </w:r>
+        </w:rPr>
+        <w:t>Perez</w:t>
+      </w:r>
+      <w:proofErr w:type="spellEnd"/>
       <w:r>
         <w:rPr>
           <w:rFonts w:ascii="Arial" w:hAnsi="Arial"/>
@@ -5847,7 +5825,27 @@
           <w:szCs w:val="24"/>
           <w:highlight w:val="white"/>
         </w:rPr>
-        <w:t xml:space="preserve"> (Universidad Tecnológica La Salle, 2016) y ejecutas practicas con el Kit de Festo siendo esta institución la que se acerca a la enseñanza con prácticas de equipos reales.</w:t>
+        <w:t xml:space="preserve"> et al (2016) que incorporaron recientemente el uso del </w:t>
+      </w:r>
+      <w:proofErr w:type="spellStart"/>
+      <w:r>
+        <w:rPr>
+          <w:rFonts w:ascii="Arial" w:hAnsi="Arial"/>
+          <w:sz w:val="24"/>
+          <w:szCs w:val="24"/>
+          <w:highlight w:val="white"/>
+        </w:rPr>
+        <w:t>framework</w:t>
+      </w:r>
+      <w:proofErr w:type="spellEnd"/>
+      <w:r>
+        <w:rPr>
+          <w:rFonts w:ascii="Arial" w:hAnsi="Arial"/>
+          <w:sz w:val="24"/>
+          <w:szCs w:val="24"/>
+          <w:highlight w:val="white"/>
+        </w:rPr>
+        <w:t xml:space="preserve"> TIA Portal para PLC de Siemens con simulaciones de procesos comunes en la industria nicaragüense y la rehabilitación de un sistema físico de control de nivel, presión y temperatura. No obstante, es necesario la vinculación de más herramientas para la formación integral de los estudiantes de carreras afines a la robótica.</w:t>
       </w:r>
     </w:p>
     <w:p>
@@ -5865,11 +5863,64 @@
           <w:rFonts w:ascii="Arial" w:hAnsi="Arial"/>
           <w:sz w:val="24"/>
           <w:szCs w:val="24"/>
+        </w:rPr>
+        <w:t xml:space="preserve">Compañías como </w:t>
+      </w:r>
+      <w:proofErr w:type="spellStart"/>
+      <w:r>
+        <w:rPr>
+          <w:rFonts w:ascii="Arial" w:hAnsi="Arial"/>
+          <w:sz w:val="24"/>
+          <w:szCs w:val="24"/>
+        </w:rPr>
+        <w:t>Festo</w:t>
+      </w:r>
+      <w:proofErr w:type="spellEnd"/>
+      <w:r>
+        <w:rPr>
+          <w:rFonts w:ascii="Arial" w:hAnsi="Arial"/>
+          <w:sz w:val="24"/>
+          <w:szCs w:val="24"/>
+        </w:rPr>
+        <w:t xml:space="preserve"> ofrecen Kits denominados modulares para prácticas de un proceso automatizado utilizando un robot Mitsubishi que cuesta alrededor de 41,500 euros, actualmente en Nicaragua la Universidad Tecnológica La Salle posee en su pensum la carrera de Ingeniería en Mecatrónica y Sistemas de Control (Universidad Tecnológica La Salle, 2016) y ejecutas practicas con el Kit de </w:t>
+      </w:r>
+      <w:proofErr w:type="spellStart"/>
+      <w:r>
+        <w:rPr>
+          <w:rFonts w:ascii="Arial" w:hAnsi="Arial"/>
+          <w:sz w:val="24"/>
+          <w:szCs w:val="24"/>
+        </w:rPr>
+        <w:t>Festo</w:t>
+      </w:r>
+      <w:proofErr w:type="spellEnd"/>
+      <w:r>
+        <w:rPr>
+          <w:rFonts w:ascii="Arial" w:hAnsi="Arial"/>
+          <w:sz w:val="24"/>
+          <w:szCs w:val="24"/>
+        </w:rPr>
+        <w:t xml:space="preserve"> siendo esta institución la que se acerca a la enseñanza con prácticas de equipos reales.</w:t>
+      </w:r>
+    </w:p>
+    <w:p>
+      <w:pPr>
+        <w:jc w:val="both"/>
+        <w:rPr>
+          <w:rFonts w:ascii="Arial" w:hAnsi="Arial"/>
+          <w:sz w:val="24"/>
+          <w:szCs w:val="24"/>
+        </w:rPr>
+      </w:pPr>
+      <w:r>
+        <w:rPr>
+          <w:rFonts w:ascii="Arial" w:hAnsi="Arial"/>
+          <w:sz w:val="24"/>
+          <w:szCs w:val="24"/>
           <w:highlight w:val="white"/>
         </w:rPr>
-        <w:t xml:space="preserve">En la Universidad Nacional de Ingeniería existen carreras con un amplio vinculo a la robótica pero carece de laboratorios capacitados para la experimentación de prácticas tales como sistemas de control o programación de procesos automatizados salvo por el trabajo realizado por </w:t>
-      </w:r>
-      <w:proofErr w:type="spellStart"/>
+        <w:t>Al desarrollar este laboratorio virtual</w:t>
+      </w:r>
       <w:r>
         <w:rPr>
           <w:rFonts w:ascii="Arial" w:hAnsi="Arial"/>
@@ -5877,9 +5928,8 @@
           <w:szCs w:val="24"/>
           <w:highlight w:val="white"/>
         </w:rPr>
-        <w:t>Perez</w:t>
-      </w:r>
-      <w:proofErr w:type="spellEnd"/>
+        <w:t xml:space="preserve"> de robótica</w:t>
+      </w:r>
       <w:r>
         <w:rPr>
           <w:rFonts w:ascii="Arial" w:hAnsi="Arial"/>
@@ -5887,9 +5937,8 @@
           <w:szCs w:val="24"/>
           <w:highlight w:val="white"/>
         </w:rPr>
-        <w:t xml:space="preserve"> et al (2016) que incorporaron recientemente el uso del </w:t>
-      </w:r>
-      <w:proofErr w:type="spellStart"/>
+        <w:t xml:space="preserve"> </w:t>
+      </w:r>
       <w:r>
         <w:rPr>
           <w:rFonts w:ascii="Arial" w:hAnsi="Arial"/>
@@ -5897,9 +5946,8 @@
           <w:szCs w:val="24"/>
           <w:highlight w:val="white"/>
         </w:rPr>
-        <w:t>framework</w:t>
-      </w:r>
-      <w:proofErr w:type="spellEnd"/>
+        <w:t>se integrarían conceptos propios de</w:t>
+      </w:r>
       <w:r>
         <w:rPr>
           <w:rFonts w:ascii="Arial" w:hAnsi="Arial"/>
@@ -5907,14 +5955,220 @@
           <w:szCs w:val="24"/>
           <w:highlight w:val="white"/>
         </w:rPr>
-        <w:t xml:space="preserve"> TIA Portal para PLC de Siemens con simulaciones de procesos comunes en la industria nicaragüense y la rehabilitación de un sistema físico de control de nivel, presión y temperatura. No obstante, es necesario la vinculación de más herramientas para la formación integral de los estudiantes de carreras afines a la robótica.</w:t>
+        <w:t xml:space="preserve"> </w:t>
+      </w:r>
+      <w:r>
+        <w:rPr>
+          <w:rFonts w:ascii="Arial" w:hAnsi="Arial"/>
+          <w:sz w:val="24"/>
+          <w:szCs w:val="24"/>
+          <w:highlight w:val="white"/>
+        </w:rPr>
+        <w:t xml:space="preserve">carreras de </w:t>
+      </w:r>
+      <w:r>
+        <w:rPr>
+          <w:rFonts w:ascii="Arial" w:hAnsi="Arial"/>
+          <w:sz w:val="24"/>
+          <w:szCs w:val="24"/>
+          <w:highlight w:val="white"/>
+        </w:rPr>
+        <w:t xml:space="preserve">Computación, Mecánica </w:t>
+      </w:r>
+      <w:r>
+        <w:rPr>
+          <w:rFonts w:ascii="Arial" w:hAnsi="Arial"/>
+          <w:sz w:val="24"/>
+          <w:szCs w:val="24"/>
+          <w:highlight w:val="white"/>
+        </w:rPr>
+        <w:t xml:space="preserve">y </w:t>
+      </w:r>
+      <w:r>
+        <w:rPr>
+          <w:rFonts w:ascii="Arial" w:hAnsi="Arial"/>
+          <w:sz w:val="24"/>
+          <w:szCs w:val="24"/>
+          <w:highlight w:val="white"/>
+        </w:rPr>
+        <w:t>Especialmente E</w:t>
+      </w:r>
+      <w:r>
+        <w:rPr>
+          <w:rFonts w:ascii="Arial" w:hAnsi="Arial"/>
+          <w:sz w:val="24"/>
+          <w:szCs w:val="24"/>
+          <w:highlight w:val="white"/>
+        </w:rPr>
+        <w:t xml:space="preserve">lectrónica de tal forma que </w:t>
+      </w:r>
+      <w:r>
+        <w:rPr>
+          <w:rFonts w:ascii="Arial" w:hAnsi="Arial"/>
+          <w:sz w:val="24"/>
+          <w:szCs w:val="24"/>
+          <w:highlight w:val="white"/>
+        </w:rPr>
+        <w:t>si en el futuro se contempla algún cambio al programa de las carreras antes mencionadas</w:t>
+      </w:r>
+      <w:r>
+        <w:rPr>
+          <w:rFonts w:ascii="Arial" w:hAnsi="Arial"/>
+          <w:sz w:val="24"/>
+          <w:szCs w:val="24"/>
+          <w:highlight w:val="white"/>
+        </w:rPr>
+        <w:t>, pueda</w:t>
+      </w:r>
+      <w:r>
+        <w:rPr>
+          <w:rFonts w:ascii="Arial" w:hAnsi="Arial"/>
+          <w:sz w:val="24"/>
+          <w:szCs w:val="24"/>
+          <w:highlight w:val="white"/>
+        </w:rPr>
+        <w:t xml:space="preserve"> ser aprovechado no solo por estudiantes afines a la Electrónica</w:t>
+      </w:r>
+      <w:r>
+        <w:rPr>
+          <w:rFonts w:ascii="Arial" w:hAnsi="Arial"/>
+          <w:sz w:val="24"/>
+          <w:szCs w:val="24"/>
+          <w:highlight w:val="white"/>
+        </w:rPr>
+        <w:t xml:space="preserve"> la cual ya posee una unidad de robótica en el plan temático de Control Aplicado,</w:t>
+      </w:r>
+      <w:r>
+        <w:rPr>
+          <w:rFonts w:ascii="Arial" w:hAnsi="Arial"/>
+          <w:sz w:val="24"/>
+          <w:szCs w:val="24"/>
+          <w:highlight w:val="white"/>
+        </w:rPr>
+        <w:t xml:space="preserve"> </w:t>
+      </w:r>
+      <w:r>
+        <w:rPr>
+          <w:rFonts w:ascii="Arial" w:hAnsi="Arial"/>
+          <w:sz w:val="24"/>
+          <w:szCs w:val="24"/>
+          <w:highlight w:val="white"/>
+        </w:rPr>
+        <w:t xml:space="preserve">esto proveería </w:t>
+      </w:r>
+      <w:r>
+        <w:rPr>
+          <w:rFonts w:ascii="Arial" w:hAnsi="Arial"/>
+          <w:sz w:val="24"/>
+          <w:szCs w:val="24"/>
+          <w:highlight w:val="white"/>
+        </w:rPr>
+        <w:t xml:space="preserve"> más valía y retroalimentación a la solución propuesta</w:t>
+      </w:r>
+      <w:r>
+        <w:rPr>
+          <w:rFonts w:ascii="Arial" w:hAnsi="Arial"/>
+          <w:sz w:val="24"/>
+          <w:szCs w:val="24"/>
+          <w:highlight w:val="white"/>
+        </w:rPr>
+        <w:t>,</w:t>
+      </w:r>
+      <w:r>
+        <w:rPr>
+          <w:rFonts w:ascii="Arial" w:hAnsi="Arial"/>
+          <w:sz w:val="24"/>
+          <w:szCs w:val="24"/>
+          <w:highlight w:val="white"/>
+        </w:rPr>
+        <w:t xml:space="preserve"> </w:t>
+      </w:r>
+      <w:r>
+        <w:rPr>
+          <w:rFonts w:ascii="Arial" w:hAnsi="Arial"/>
+          <w:sz w:val="24"/>
+          <w:szCs w:val="24"/>
+          <w:highlight w:val="white"/>
+        </w:rPr>
+        <w:t>a</w:t>
+      </w:r>
+      <w:r>
+        <w:rPr>
+          <w:rFonts w:ascii="Arial" w:hAnsi="Arial"/>
+          <w:sz w:val="24"/>
+          <w:szCs w:val="24"/>
+          <w:highlight w:val="white"/>
+        </w:rPr>
+        <w:t>l</w:t>
+      </w:r>
+      <w:r>
+        <w:rPr>
+          <w:rFonts w:ascii="Arial" w:hAnsi="Arial"/>
+          <w:sz w:val="24"/>
+          <w:szCs w:val="24"/>
+          <w:highlight w:val="white"/>
+        </w:rPr>
+        <w:t xml:space="preserve"> acercamiento de</w:t>
+      </w:r>
+      <w:r>
+        <w:rPr>
+          <w:rFonts w:ascii="Arial" w:hAnsi="Arial"/>
+          <w:sz w:val="24"/>
+          <w:szCs w:val="24"/>
+          <w:highlight w:val="white"/>
+        </w:rPr>
+        <w:t xml:space="preserve"> prácticas</w:t>
+      </w:r>
+      <w:r>
+        <w:rPr>
+          <w:rFonts w:ascii="Arial" w:hAnsi="Arial"/>
+          <w:sz w:val="24"/>
+          <w:szCs w:val="24"/>
+          <w:highlight w:val="white"/>
+        </w:rPr>
+        <w:t xml:space="preserve"> para el estudiante</w:t>
+      </w:r>
+      <w:r>
+        <w:rPr>
+          <w:rFonts w:ascii="Arial" w:hAnsi="Arial"/>
+          <w:sz w:val="24"/>
+          <w:szCs w:val="24"/>
+          <w:highlight w:val="white"/>
+        </w:rPr>
+        <w:t xml:space="preserve"> donde pueda ser</w:t>
+      </w:r>
+      <w:r>
+        <w:rPr>
+          <w:rFonts w:ascii="Arial" w:hAnsi="Arial"/>
+          <w:sz w:val="24"/>
+          <w:szCs w:val="24"/>
+          <w:highlight w:val="white"/>
+        </w:rPr>
+        <w:t xml:space="preserve"> </w:t>
+      </w:r>
+      <w:r>
+        <w:rPr>
+          <w:rFonts w:ascii="Arial" w:hAnsi="Arial"/>
+          <w:sz w:val="24"/>
+          <w:szCs w:val="24"/>
+          <w:highlight w:val="white"/>
+        </w:rPr>
+        <w:t xml:space="preserve"> palpable y consolidada una teoría de </w:t>
+      </w:r>
+      <w:r>
+        <w:rPr>
+          <w:rFonts w:ascii="Arial" w:hAnsi="Arial"/>
+          <w:sz w:val="24"/>
+          <w:szCs w:val="24"/>
+          <w:highlight w:val="white"/>
+        </w:rPr>
+        <w:t>relacionado con la robótica a base de la experimentación.</w:t>
       </w:r>
     </w:p>
     <w:p>
       <w:pPr>
         <w:jc w:val="both"/>
         <w:rPr>
-          <w:rFonts w:ascii="Arial" w:hAnsi="Arial"/>
           <w:sz w:val="24"/>
           <w:szCs w:val="24"/>
         </w:rPr>
@@ -5926,44 +6180,7 @@
           <w:szCs w:val="24"/>
           <w:highlight w:val="white"/>
         </w:rPr>
-        <w:t xml:space="preserve">Al desarrollar este laboratorio virtual se incorporarían muchas disciplinas relacionadas a la robótica provenientes del pensum de Computación, mecánica, eléctrica y electrónica de tal forma que podrá ser aprovechado no solo por </w:t>
-      </w:r>
-      <w:r>
-        <w:rPr>
-          <w:rFonts w:ascii="Arial" w:hAnsi="Arial"/>
-          <w:sz w:val="24"/>
-          <w:szCs w:val="24"/>
-          <w:highlight w:val="white"/>
-        </w:rPr>
         <w:lastRenderedPageBreak/>
-        <w:t>estudiantes afines a la Electrónica dándole más valía y retroalimentación a la solución propuesta acercando a prácticas donde pueda ser palpable y consolidada una teoría de características relacionados con la robótica.</w:t>
-      </w:r>
-    </w:p>
-    <w:p>
-      <w:pPr>
-        <w:jc w:val="both"/>
-        <w:rPr>
-          <w:rFonts w:ascii="Arial" w:hAnsi="Arial"/>
-          <w:sz w:val="24"/>
-          <w:szCs w:val="24"/>
-        </w:rPr>
-      </w:pPr>
-    </w:p>
-    <w:p>
-      <w:pPr>
-        <w:jc w:val="both"/>
-        <w:rPr>
-          <w:sz w:val="24"/>
-          <w:szCs w:val="24"/>
-        </w:rPr>
-      </w:pPr>
-      <w:r>
-        <w:rPr>
-          <w:rFonts w:ascii="Arial" w:hAnsi="Arial"/>
-          <w:sz w:val="24"/>
-          <w:szCs w:val="24"/>
-          <w:highlight w:val="white"/>
-        </w:rPr>
         <w:t>Según un estudio relacionado con las enseñanzas técnicas y científicas bajo laboratorios virtuales y remotos se alcanzó a identificar notables beneficios en proceso de aprendizaje (Calvo, et al 2009a) enumerando los siguientes:</w:t>
       </w:r>
     </w:p>
@@ -6267,10 +6484,10 @@
           <w:u w:val="single"/>
         </w:rPr>
       </w:pPr>
-      <w:bookmarkStart w:id="19" w:name="_Toc483756461"/>
-      <w:bookmarkStart w:id="20" w:name="_Toc431917825"/>
-      <w:bookmarkStart w:id="21" w:name="_Toc431918247"/>
-      <w:bookmarkStart w:id="22" w:name="_Toc431575202"/>
+      <w:bookmarkStart w:id="18" w:name="_Toc483756461"/>
+      <w:bookmarkStart w:id="19" w:name="_Toc431917825"/>
+      <w:bookmarkStart w:id="20" w:name="_Toc431918247"/>
+      <w:bookmarkStart w:id="21" w:name="_Toc431575202"/>
       <w:r>
         <w:rPr>
           <w:rFonts w:ascii="Arial" w:hAnsi="Arial" w:cs="Arial"/>
@@ -6280,10 +6497,10 @@
         </w:rPr>
         <w:t>Objetivos</w:t>
       </w:r>
+      <w:bookmarkEnd w:id="18"/>
       <w:bookmarkEnd w:id="19"/>
       <w:bookmarkEnd w:id="20"/>
       <w:bookmarkEnd w:id="21"/>
-      <w:bookmarkEnd w:id="22"/>
       <w:r>
         <w:rPr>
           <w:rFonts w:ascii="Arial" w:hAnsi="Arial" w:cs="Arial"/>
@@ -6313,10 +6530,11 @@
           <w:numId w:val="13"/>
         </w:numPr>
       </w:pPr>
-      <w:bookmarkStart w:id="23" w:name="_Toc483756462"/>
-      <w:bookmarkStart w:id="24" w:name="_Toc431575203"/>
-      <w:bookmarkStart w:id="25" w:name="_Toc431917826"/>
-      <w:bookmarkStart w:id="26" w:name="_Toc431918248"/>
+      <w:bookmarkStart w:id="22" w:name="_Toc483756462"/>
+      <w:bookmarkStart w:id="23" w:name="_Toc431575203"/>
+      <w:bookmarkStart w:id="24" w:name="_Toc431917826"/>
+      <w:bookmarkStart w:id="25" w:name="_Toc431918248"/>
+      <w:bookmarkStart w:id="26" w:name="_GoBack"/>
       <w:r>
         <w:rPr>
           <w:rFonts w:ascii="Arial" w:hAnsi="Arial" w:cs="Arial"/>
@@ -6324,10 +6542,10 @@
         </w:rPr>
         <w:t>Objetivo general</w:t>
       </w:r>
+      <w:bookmarkEnd w:id="22"/>
       <w:bookmarkEnd w:id="23"/>
       <w:bookmarkEnd w:id="24"/>
       <w:bookmarkEnd w:id="25"/>
-      <w:bookmarkEnd w:id="26"/>
       <w:r>
         <w:rPr>
           <w:rFonts w:ascii="Arial" w:hAnsi="Arial" w:cs="Arial"/>
@@ -6538,6 +6756,7 @@
         <w:t>Validar la efectividad del sistema mediante la realización de pruebas pilotos con estudiantes.</w:t>
       </w:r>
     </w:p>
+    <w:bookmarkEnd w:id="26"/>
     <w:p>
       <w:pPr>
         <w:jc w:val="both"/>
@@ -6678,6 +6897,7 @@
           <w:u w:val="single"/>
           <w:lang w:val="es-ES"/>
         </w:rPr>
+        <w:lastRenderedPageBreak/>
         <w:t>Marco Teórico</w:t>
       </w:r>
       <w:bookmarkEnd w:id="31"/>
@@ -6828,7 +7048,6 @@
           <w:noProof/>
           <w:lang w:val="es-ES" w:eastAsia="es-ES"/>
         </w:rPr>
-        <w:lastRenderedPageBreak/>
         <w:drawing>
           <wp:anchor distT="0" distB="0" distL="0" distR="0" simplePos="0" relativeHeight="251661312" behindDoc="0" locked="0" layoutInCell="1" allowOverlap="1" wp14:anchorId="5550B656" wp14:editId="146FE56D">
             <wp:simplePos x="0" y="0"/>
@@ -7032,6 +7251,7 @@
           <w:szCs w:val="26"/>
           <w:lang w:val="es-NI"/>
         </w:rPr>
+        <w:lastRenderedPageBreak/>
         <w:t>Conceptos fundamentales</w:t>
       </w:r>
     </w:p>
@@ -7186,7 +7406,6 @@
           <w:sz w:val="24"/>
           <w:lang w:val="es-ES"/>
         </w:rPr>
-        <w:lastRenderedPageBreak/>
         <w:t>Laboratorio Virtual: Es una alternativa a laboratorios presenciales al utilizar recursos computacionales haciendo uso de modelos matemáticos y recursos de visualización como modelos CAD y animaciones gráficas. Con la premisa de acercar a un estudiante a lo más aproximado de un sistema real.</w:t>
       </w:r>
     </w:p>
@@ -7259,6 +7478,7 @@
           <w:szCs w:val="26"/>
           <w:lang w:val="es-NI"/>
         </w:rPr>
+        <w:lastRenderedPageBreak/>
         <w:t>2.1.2 Entornos de simulación de robots manipuladores</w:t>
       </w:r>
     </w:p>
@@ -7445,16 +7665,7 @@
           <w:sz w:val="24"/>
           <w:lang w:val="es-ES"/>
         </w:rPr>
-        <w:t xml:space="preserve">Software de fabricantes de robots: Son software propietario de empresas que permiten acceder al modelado virtual y programación de una planta utilizando los robots comerciales fabricados por ellos para su posterior implementación en una </w:t>
-      </w:r>
-      <w:r>
-        <w:rPr>
-          <w:rFonts w:ascii="Arial" w:hAnsi="Arial" w:cs="Arial"/>
-          <w:sz w:val="24"/>
-          <w:lang w:val="es-ES"/>
-        </w:rPr>
-        <w:lastRenderedPageBreak/>
-        <w:t>planta física, denominando a esta práctica programación desconectada (off-line)</w:t>
+        <w:t>Software de fabricantes de robots: Son software propietario de empresas que permiten acceder al modelado virtual y programación de una planta utilizando los robots comerciales fabricados por ellos para su posterior implementación en una planta física, denominando a esta práctica programación desconectada (off-line)</w:t>
       </w:r>
     </w:p>
     <w:p>
@@ -7516,6 +7727,7 @@
           <w:sz w:val="24"/>
           <w:lang w:val="es-ES"/>
         </w:rPr>
+        <w:lastRenderedPageBreak/>
         <w:t xml:space="preserve">cálculos asociados al movimiento y posición garantizando de esta forma que esta información puede ser integrada a un simulador como </w:t>
       </w:r>
       <w:proofErr w:type="spellStart"/>
@@ -7691,7 +7903,6 @@
           <w:szCs w:val="26"/>
           <w:lang w:val="es-ES"/>
         </w:rPr>
-        <w:lastRenderedPageBreak/>
         <w:tab/>
         <w:t>Son lenguajes diseñados para describir el conjunto de acciones consecutivas que un sistema estructurado y diseñado debe ejecutar. Por lo tanto, un lenguaje de programación es un modo práctico para que los seres humanos puedan dar instrucciones a un equipo.</w:t>
       </w:r>
@@ -7779,6 +7990,7 @@
           <w:szCs w:val="26"/>
           <w:lang w:val="es-NI"/>
         </w:rPr>
+        <w:lastRenderedPageBreak/>
         <w:t>Herramientas de diseño entorno virtual 3D</w:t>
       </w:r>
     </w:p>
@@ -8021,7 +8233,6 @@
           <w:szCs w:val="26"/>
           <w:lang w:val="es-ES"/>
         </w:rPr>
-        <w:lastRenderedPageBreak/>
         <w:t>Modelos: Colección de enlaces, objetos de colisión, articulaciones y sensores.</w:t>
       </w:r>
     </w:p>
@@ -8265,6 +8476,7 @@
           <w:szCs w:val="26"/>
           <w:lang w:val="es-NI"/>
         </w:rPr>
+        <w:lastRenderedPageBreak/>
         <w:t xml:space="preserve">Entorno en </w:t>
       </w:r>
       <w:proofErr w:type="spellStart"/>
@@ -8546,7 +8758,6 @@
           <w:szCs w:val="26"/>
           <w:lang w:val="es-NI"/>
         </w:rPr>
-        <w:lastRenderedPageBreak/>
         <w:t>Middleware ROS</w:t>
       </w:r>
     </w:p>
@@ -8682,6 +8893,7 @@
           <w:szCs w:val="26"/>
           <w:lang w:val="es-NI"/>
         </w:rPr>
+        <w:lastRenderedPageBreak/>
         <w:t>Conceptos básicos</w:t>
       </w:r>
     </w:p>
@@ -8990,7 +9202,6 @@
           <w:sz w:val="24"/>
           <w:lang w:val="es-ES"/>
         </w:rPr>
-        <w:lastRenderedPageBreak/>
         <w:t xml:space="preserve">En el desarrollo del software, ROS permite el uso de distintos lenguajes de programación. De forma oficial soportan Python, C++ y Lisp además de muchas otras como java (todavía en fase experimental pero apoyada por google), </w:t>
       </w:r>
       <w:proofErr w:type="spellStart"/>
@@ -9194,6 +9405,7 @@
           <w:sz w:val="24"/>
           <w:lang w:val="es-ES"/>
         </w:rPr>
+        <w:lastRenderedPageBreak/>
         <w:t>RVIZ: es un entorno de visualización 3D que permite combinar en una misma pantalla modelos de robots, datos d</w:t>
       </w:r>
       <w:r>
@@ -9467,7 +9679,6 @@
           <w:szCs w:val="26"/>
           <w:lang w:val="es-NI"/>
         </w:rPr>
-        <w:lastRenderedPageBreak/>
         <w:t>Modelación Cinemática y Dinámica</w:t>
       </w:r>
     </w:p>
@@ -9689,6 +9900,7 @@
           <w:szCs w:val="26"/>
           <w:lang w:val="es-NI"/>
         </w:rPr>
+        <w:lastRenderedPageBreak/>
         <w:t>Modelo dinámico</w:t>
       </w:r>
     </w:p>
@@ -9885,7 +10097,6 @@
           <w:sz w:val="24"/>
           <w:lang w:val="es-ES"/>
         </w:rPr>
-        <w:lastRenderedPageBreak/>
         <w:t xml:space="preserve">La estrategia más simple de control es el control de cada articulación de forma independiente o “desacoplada” del resto de las articulaciones, usando habitualmente un controlador PID digital en cada articulación. Los pares de acoplamiento se tratan como perturbaciones que es necesario anular mediante el control. </w:t>
       </w:r>
     </w:p>
@@ -10118,6 +10329,7 @@
           <w:sz w:val="24"/>
           <w:lang w:val="es-ES"/>
         </w:rPr>
+        <w:lastRenderedPageBreak/>
         <w:t>Simulaciones de plantas de primer y segundo orden permiten evaluar las características del controlador.</w:t>
       </w:r>
     </w:p>
@@ -10341,16 +10553,7 @@
           <w:sz w:val="24"/>
           <w:lang w:val="es-ES"/>
         </w:rPr>
-        <w:t xml:space="preserve"> se </w:t>
-      </w:r>
-      <w:r>
-        <w:rPr>
-          <w:rFonts w:ascii="Arial" w:hAnsi="Arial" w:cs="Arial"/>
-          <w:sz w:val="24"/>
-          <w:lang w:val="es-ES"/>
-        </w:rPr>
-        <w:lastRenderedPageBreak/>
-        <w:t xml:space="preserve">proporcionó al diseño de sistemas robóticos interfaces ROS a muchos tipos de equipos industriales, incluyendo </w:t>
+        <w:t xml:space="preserve"> se proporcionó al diseño de sistemas robóticos interfaces ROS a muchos tipos de equipos industriales, incluyendo </w:t>
       </w:r>
       <w:proofErr w:type="spellStart"/>
       <w:r>
@@ -10535,7 +10738,16 @@
           <w:sz w:val="24"/>
           <w:lang w:val="es-ES"/>
         </w:rPr>
-        <w:t xml:space="preserve"> para crear un aplicación de software o utilizando tecnologías WEB como: HTML5, CSS and JavaScript una de las ventajas de la última opción es que podría usarse en conjunto con una plataforma  y servidor Moodle local y asociar la práctica de laboratorio a una sesión personal asignando un usuario y </w:t>
+        <w:t xml:space="preserve"> para crear un aplicación de </w:t>
+      </w:r>
+      <w:r>
+        <w:rPr>
+          <w:rFonts w:ascii="Arial" w:hAnsi="Arial" w:cs="Arial"/>
+          <w:sz w:val="24"/>
+          <w:lang w:val="es-ES"/>
+        </w:rPr>
+        <w:lastRenderedPageBreak/>
+        <w:t xml:space="preserve">software o utilizando tecnologías WEB como: HTML5, CSS and JavaScript una de las ventajas de la última opción es que podría usarse en conjunto con una plataforma  y servidor Moodle local y asociar la práctica de laboratorio a una sesión personal asignando un usuario y </w:t>
       </w:r>
       <w:r>
         <w:rPr>
@@ -10706,6 +10918,7 @@
           <w:szCs w:val="36"/>
           <w:u w:val="single"/>
         </w:rPr>
+        <w:lastRenderedPageBreak/>
         <w:t>Hipótesis y Variables</w:t>
       </w:r>
       <w:bookmarkEnd w:id="5"/>
@@ -10988,6 +11201,7 @@
           <w:szCs w:val="36"/>
           <w:u w:val="single"/>
         </w:rPr>
+        <w:lastRenderedPageBreak/>
         <w:t>Diseño Metodológico</w:t>
       </w:r>
       <w:bookmarkEnd w:id="36"/>
@@ -11287,7 +11501,6 @@
           <w:bCs/>
           <w:sz w:val="24"/>
         </w:rPr>
-        <w:lastRenderedPageBreak/>
         <w:t>Laboratorio virtual:</w:t>
       </w:r>
       <w:r>
@@ -11363,6 +11576,7 @@
           <w:rFonts w:ascii="Arial" w:hAnsi="Arial" w:cs="Arial"/>
           <w:sz w:val="24"/>
         </w:rPr>
+        <w:lastRenderedPageBreak/>
         <w:t>Configuración de herramientas de hardware externas para el movimiento orientado por el usuario de un objeto simulado.</w:t>
       </w:r>
     </w:p>
@@ -11528,7 +11742,6 @@
           <w:rFonts w:ascii="Arial" w:hAnsi="Arial" w:cs="Arial"/>
           <w:sz w:val="24"/>
         </w:rPr>
-        <w:lastRenderedPageBreak/>
         <w:t>Además del lanzamiento todo software necesita de evaluaciones periódicas de su desempeño funcional y operativo estas pruebas de seguimiento permitirán a los desarrolladores del proyecto en pensar en nuevas estrategias de actualizaciones del propio software.</w:t>
       </w:r>
     </w:p>
@@ -11677,6 +11890,7 @@
                 <w:docPartUnique/>
               </w:docPartObj>
             </w:sdtPr>
+            <w:sdtEndPr/>
             <w:sdtContent>
               <w:p>
                 <w:pPr>
@@ -19491,15 +19705,7 @@
           <w:sz w:val="24"/>
           <w:lang w:val="en-US"/>
         </w:rPr>
-        <w:t xml:space="preserve">[31] Tellez, R. (2016) </w:t>
-      </w:r>
-      <w:r>
-        <w:rPr>
-          <w:rFonts w:ascii="Arial" w:eastAsia="Batang" w:hAnsi="Arial" w:cs="Arial"/>
-          <w:sz w:val="24"/>
-          <w:lang w:val="en-US"/>
-        </w:rPr>
-        <w:t>A thousand robots for each student: using cloud robot simulations to teach robotics</w:t>
+        <w:t>[31] Tellez, R. (2016) A thousand robots for each student: using cloud robot simulations to teach robotics</w:t>
       </w:r>
       <w:r>
         <w:rPr>
@@ -20824,6 +21030,7 @@
         <w:docPartUnique/>
       </w:docPartObj>
     </w:sdtPr>
+    <w:sdtEndPr/>
     <w:sdtContent>
       <w:p>
         <w:pPr>
@@ -20843,7 +21050,7 @@
           <w:rPr>
             <w:noProof/>
           </w:rPr>
-          <w:t>8</w:t>
+          <w:t>7</w:t>
         </w:r>
         <w:r>
           <w:fldChar w:fldCharType="end"/>
@@ -20884,6 +21091,7 @@
         <w:docPartUnique/>
       </w:docPartObj>
     </w:sdtPr>
+    <w:sdtEndPr/>
     <w:sdtContent>
       <w:p>
         <w:pPr>
@@ -20909,7 +21117,7 @@
           <w:rPr>
             <w:noProof/>
           </w:rPr>
-          <w:t>28</w:t>
+          <w:t>27</w:t>
         </w:r>
         <w:r>
           <w:fldChar w:fldCharType="end"/>
@@ -20935,6 +21143,7 @@
         <w:docPartUnique/>
       </w:docPartObj>
     </w:sdtPr>
+    <w:sdtEndPr/>
     <w:sdtContent>
       <w:p>
         <w:pPr>
@@ -20960,7 +21169,7 @@
           <w:rPr>
             <w:noProof/>
           </w:rPr>
-          <w:t>29</w:t>
+          <w:t>35</w:t>
         </w:r>
         <w:r>
           <w:fldChar w:fldCharType="end"/>
@@ -24897,6 +25106,7 @@
   <w:style w:type="character" w:default="1" w:styleId="DefaultParagraphFont">
     <w:name w:val="Default Paragraph Font"/>
     <w:uiPriority w:val="1"/>
+    <w:semiHidden/>
     <w:unhideWhenUsed/>
   </w:style>
   <w:style w:type="table" w:default="1" w:styleId="TableNormal">
@@ -33367,596 +33577,6 @@
     </w:rPr>
   </w:style>
 </w:styles>
-</file>
-
-<file path=word/glossary/document.xml><?xml version="1.0" encoding="utf-8"?>
-<w:glossaryDocument xmlns:wpc="http://schemas.microsoft.com/office/word/2010/wordprocessingCanvas" xmlns:cx="http://schemas.microsoft.com/office/drawing/2014/chartex" xmlns:cx1="http://schemas.microsoft.com/office/drawing/2015/9/8/chartex" xmlns:mc="http://schemas.openxmlformats.org/markup-compatibility/2006" xmlns:o="urn:schemas-microsoft-com:office:office" xmlns:r="http://schemas.openxmlformats.org/officeDocument/2006/relationships" xmlns:m="http://schemas.openxmlformats.org/officeDocument/2006/math" xmlns:v="urn:schemas-microsoft-com:vml" xmlns:wp14="http://schemas.microsoft.com/office/word/2010/wordprocessingDrawing" xmlns:wp="http://schemas.openxmlformats.org/drawingml/2006/wordprocessingDrawing" xmlns:w10="urn:schemas-microsoft-com:office:word" xmlns:w="http://schemas.openxmlformats.org/wordprocessingml/2006/main" xmlns:w14="http://schemas.microsoft.com/office/word/2010/wordml" xmlns:w15="http://schemas.microsoft.com/office/word/2012/wordml" xmlns:w16se="http://schemas.microsoft.com/office/word/2015/wordml/symex" xmlns:wpg="http://schemas.microsoft.com/office/word/2010/wordprocessingGroup" xmlns:wpi="http://schemas.microsoft.com/office/word/2010/wordprocessingInk" xmlns:wne="http://schemas.microsoft.com/office/word/2006/wordml" xmlns:wps="http://schemas.microsoft.com/office/word/2010/wordprocessingShape" mc:Ignorable="w14 w15 w16se wp14"/>
-</file>
-
-<file path=word/glossary/fontTable.xml><?xml version="1.0" encoding="utf-8"?>
-<w:fonts xmlns:mc="http://schemas.openxmlformats.org/markup-compatibility/2006" xmlns:r="http://schemas.openxmlformats.org/officeDocument/2006/relationships" xmlns:w="http://schemas.openxmlformats.org/wordprocessingml/2006/main" xmlns:w14="http://schemas.microsoft.com/office/word/2010/wordml" xmlns:w15="http://schemas.microsoft.com/office/word/2012/wordml" xmlns:w16se="http://schemas.microsoft.com/office/word/2015/wordml/symex" mc:Ignorable="w14 w15 w16se">
-  <w:font w:name="Wingdings">
-    <w:panose1 w:val="05000000000000000000"/>
-    <w:charset w:val="02"/>
-    <w:family w:val="auto"/>
-    <w:pitch w:val="variable"/>
-    <w:sig w:usb0="00000000" w:usb1="10000000" w:usb2="00000000" w:usb3="00000000" w:csb0="80000000" w:csb1="00000000"/>
-  </w:font>
-  <w:font w:name="Times New Roman">
-    <w:panose1 w:val="02020603050405020304"/>
-    <w:charset w:val="00"/>
-    <w:family w:val="roman"/>
-    <w:pitch w:val="variable"/>
-    <w:sig w:usb0="E0002EFF" w:usb1="C000785B" w:usb2="00000009" w:usb3="00000000" w:csb0="000001FF" w:csb1="00000000"/>
-  </w:font>
-  <w:font w:name="Courier New">
-    <w:panose1 w:val="02070309020205020404"/>
-    <w:charset w:val="00"/>
-    <w:family w:val="modern"/>
-    <w:pitch w:val="fixed"/>
-    <w:sig w:usb0="E0002EFF" w:usb1="C0007843" w:usb2="00000009" w:usb3="00000000" w:csb0="000001FF" w:csb1="00000000"/>
-  </w:font>
-  <w:font w:name="Symbol">
-    <w:panose1 w:val="05050102010706020507"/>
-    <w:charset w:val="02"/>
-    <w:family w:val="roman"/>
-    <w:pitch w:val="variable"/>
-    <w:sig w:usb0="00000000" w:usb1="10000000" w:usb2="00000000" w:usb3="00000000" w:csb0="80000000" w:csb1="00000000"/>
-  </w:font>
-  <w:font w:name="Batang">
-    <w:altName w:val="바탕"/>
-    <w:panose1 w:val="02030600000101010101"/>
-    <w:charset w:val="81"/>
-    <w:family w:val="roman"/>
-    <w:pitch w:val="variable"/>
-    <w:sig w:usb0="B00002AF" w:usb1="69D77CFB" w:usb2="00000030" w:usb3="00000000" w:csb0="0008009F" w:csb1="00000000"/>
-  </w:font>
-  <w:font w:name="Arial">
-    <w:panose1 w:val="020B0604020202020204"/>
-    <w:charset w:val="00"/>
-    <w:family w:val="swiss"/>
-    <w:pitch w:val="variable"/>
-    <w:sig w:usb0="E0002EFF" w:usb1="C0007843" w:usb2="00000009" w:usb3="00000000" w:csb0="000001FF" w:csb1="00000000"/>
-  </w:font>
-  <w:font w:name="OpenSymbol">
-    <w:altName w:val="Times New Roman"/>
-    <w:charset w:val="01"/>
-    <w:family w:val="auto"/>
-    <w:pitch w:val="variable"/>
-  </w:font>
-  <w:font w:name="Calibri">
-    <w:panose1 w:val="020F0502020204030204"/>
-    <w:charset w:val="00"/>
-    <w:family w:val="swiss"/>
-    <w:pitch w:val="variable"/>
-    <w:sig w:usb0="E0002AFF" w:usb1="C000247B" w:usb2="00000009" w:usb3="00000000" w:csb0="000001FF" w:csb1="00000000"/>
-  </w:font>
-  <w:font w:name="Calibri Light">
-    <w:panose1 w:val="020F0302020204030204"/>
-    <w:charset w:val="00"/>
-    <w:family w:val="swiss"/>
-    <w:pitch w:val="variable"/>
-    <w:sig w:usb0="E0002AFF" w:usb1="C000247B" w:usb2="00000009" w:usb3="00000000" w:csb0="000001FF" w:csb1="00000000"/>
-  </w:font>
-  <w:font w:name="Tahoma">
-    <w:panose1 w:val="020B0604030504040204"/>
-    <w:charset w:val="00"/>
-    <w:family w:val="swiss"/>
-    <w:pitch w:val="variable"/>
-    <w:sig w:usb0="E1002EFF" w:usb1="C000605B" w:usb2="00000029" w:usb3="00000000" w:csb0="000101FF" w:csb1="00000000"/>
-  </w:font>
-  <w:font w:name="Liberation Sans">
-    <w:altName w:val="Arial"/>
-    <w:charset w:val="01"/>
-    <w:family w:val="roman"/>
-    <w:pitch w:val="variable"/>
-  </w:font>
-  <w:font w:name="Noto Sans CJK SC Regular">
-    <w:panose1 w:val="00000000000000000000"/>
-    <w:charset w:val="00"/>
-    <w:family w:val="roman"/>
-    <w:notTrueType/>
-    <w:pitch w:val="default"/>
-  </w:font>
-  <w:font w:name="FreeSans">
-    <w:altName w:val="Times New Roman"/>
-    <w:panose1 w:val="00000000000000000000"/>
-    <w:charset w:val="00"/>
-    <w:family w:val="roman"/>
-    <w:notTrueType/>
-    <w:pitch w:val="default"/>
-  </w:font>
-  <w:font w:name="Mercury SSm A;Mercury SSm B;Geo">
-    <w:altName w:val="Times New Roman"/>
-    <w:panose1 w:val="00000000000000000000"/>
-    <w:charset w:val="00"/>
-    <w:family w:val="roman"/>
-    <w:notTrueType/>
-    <w:pitch w:val="default"/>
-  </w:font>
-</w:fonts>
-</file>
-
-<file path=word/glossary/settings.xml><?xml version="1.0" encoding="utf-8"?>
-<w:settings xmlns:mc="http://schemas.openxmlformats.org/markup-compatibility/2006" xmlns:o="urn:schemas-microsoft-com:office:office" xmlns:r="http://schemas.openxmlformats.org/officeDocument/2006/relationships" xmlns:m="http://schemas.openxmlformats.org/officeDocument/2006/math" xmlns:v="urn:schemas-microsoft-com:vml" xmlns:w10="urn:schemas-microsoft-com:office:word" xmlns:w="http://schemas.openxmlformats.org/wordprocessingml/2006/main" xmlns:w14="http://schemas.microsoft.com/office/word/2010/wordml" xmlns:w15="http://schemas.microsoft.com/office/word/2012/wordml" xmlns:w16se="http://schemas.microsoft.com/office/word/2015/wordml/symex" xmlns:sl="http://schemas.openxmlformats.org/schemaLibrary/2006/main" mc:Ignorable="w14 w15 w16se">
-  <w:view w:val="normal"/>
-  <w:defaultTabStop w:val="708"/>
-  <w:hyphenationZone w:val="425"/>
-  <w:characterSpacingControl w:val="doNotCompress"/>
-  <w:compat>
-    <w:useFELayout/>
-    <w:compatSetting w:name="compatibilityMode" w:uri="http://schemas.microsoft.com/office/word" w:val="15"/>
-    <w:compatSetting w:name="overrideTableStyleFontSizeAndJustification" w:uri="http://schemas.microsoft.com/office/word" w:val="1"/>
-    <w:compatSetting w:name="enableOpenTypeFeatures" w:uri="http://schemas.microsoft.com/office/word" w:val="1"/>
-    <w:compatSetting w:name="doNotFlipMirrorIndents" w:uri="http://schemas.microsoft.com/office/word" w:val="1"/>
-    <w:compatSetting w:name="differentiateMultirowTableHeaders" w:uri="http://schemas.microsoft.com/office/word" w:val="1"/>
-  </w:compat>
-  <w:rsids>
-    <w:rsidRoot w:val="006A7E06"/>
-    <w:rsid w:val="006A7E06"/>
-    <w:rsid w:val="00E543D7"/>
-  </w:rsids>
-  <m:mathPr>
-    <m:mathFont m:val="Cambria Math"/>
-    <m:brkBin m:val="before"/>
-    <m:brkBinSub m:val="--"/>
-    <m:smallFrac m:val="0"/>
-    <m:dispDef/>
-    <m:lMargin m:val="0"/>
-    <m:rMargin m:val="0"/>
-    <m:defJc m:val="centerGroup"/>
-    <m:wrapIndent m:val="1440"/>
-    <m:intLim m:val="subSup"/>
-    <m:naryLim m:val="undOvr"/>
-  </m:mathPr>
-  <w:themeFontLang w:val="es-ES"/>
-  <w:clrSchemeMapping w:bg1="light1" w:t1="dark1" w:bg2="light2" w:t2="dark2" w:accent1="accent1" w:accent2="accent2" w:accent3="accent3" w:accent4="accent4" w:accent5="accent5" w:accent6="accent6" w:hyperlink="hyperlink" w:followedHyperlink="followedHyperlink"/>
-  <w:decimalSymbol w:val=","/>
-  <w:listSeparator w:val=";"/>
-  <w15:chartTrackingRefBased/>
-</w:settings>
-</file>
-
-<file path=word/glossary/styles.xml><?xml version="1.0" encoding="utf-8"?>
-<w:styles xmlns:mc="http://schemas.openxmlformats.org/markup-compatibility/2006" xmlns:r="http://schemas.openxmlformats.org/officeDocument/2006/relationships" xmlns:w="http://schemas.openxmlformats.org/wordprocessingml/2006/main" xmlns:w14="http://schemas.microsoft.com/office/word/2010/wordml" xmlns:w15="http://schemas.microsoft.com/office/word/2012/wordml" xmlns:w16se="http://schemas.microsoft.com/office/word/2015/wordml/symex" mc:Ignorable="w14 w15 w16se">
-  <w:docDefaults>
-    <w:rPrDefault>
-      <w:rPr>
-        <w:rFonts w:asciiTheme="minorHAnsi" w:eastAsiaTheme="minorEastAsia" w:hAnsiTheme="minorHAnsi" w:cstheme="minorBidi"/>
-        <w:sz w:val="22"/>
-        <w:szCs w:val="22"/>
-        <w:lang w:val="es-ES" w:eastAsia="es-ES" w:bidi="ar-SA"/>
-      </w:rPr>
-    </w:rPrDefault>
-    <w:pPrDefault>
-      <w:pPr>
-        <w:spacing w:after="160" w:line="259" w:lineRule="auto"/>
-      </w:pPr>
-    </w:pPrDefault>
-  </w:docDefaults>
-  <w:latentStyles w:defLockedState="0" w:defUIPriority="99" w:defSemiHidden="0" w:defUnhideWhenUsed="0" w:defQFormat="0" w:count="371">
-    <w:lsdException w:name="Normal" w:uiPriority="0" w:qFormat="1"/>
-    <w:lsdException w:name="heading 1" w:uiPriority="9" w:qFormat="1"/>
-    <w:lsdException w:name="heading 2" w:semiHidden="1" w:uiPriority="9" w:unhideWhenUsed="1" w:qFormat="1"/>
-    <w:lsdException w:name="heading 3" w:semiHidden="1" w:uiPriority="9" w:unhideWhenUsed="1" w:qFormat="1"/>
-    <w:lsdException w:name="heading 4" w:semiHidden="1" w:uiPriority="9" w:unhideWhenUsed="1" w:qFormat="1"/>
-    <w:lsdException w:name="heading 5" w:semiHidden="1" w:uiPriority="9" w:unhideWhenUsed="1" w:qFormat="1"/>
-    <w:lsdException w:name="heading 6" w:semiHidden="1" w:uiPriority="9" w:unhideWhenUsed="1" w:qFormat="1"/>
-    <w:lsdException w:name="heading 7" w:semiHidden="1" w:uiPriority="9" w:unhideWhenUsed="1" w:qFormat="1"/>
-    <w:lsdException w:name="heading 8" w:semiHidden="1" w:uiPriority="9" w:unhideWhenUsed="1" w:qFormat="1"/>
-    <w:lsdException w:name="heading 9" w:semiHidden="1" w:uiPriority="9" w:unhideWhenUsed="1" w:qFormat="1"/>
-    <w:lsdException w:name="index 1" w:semiHidden="1" w:unhideWhenUsed="1"/>
-    <w:lsdException w:name="index 2" w:semiHidden="1" w:unhideWhenUsed="1"/>
-    <w:lsdException w:name="index 3" w:semiHidden="1" w:unhideWhenUsed="1"/>
-    <w:lsdException w:name="index 4" w:semiHidden="1" w:unhideWhenUsed="1"/>
-    <w:lsdException w:name="index 5" w:semiHidden="1" w:unhideWhenUsed="1"/>
-    <w:lsdException w:name="index 6" w:semiHidden="1" w:unhideWhenUsed="1"/>
-    <w:lsdException w:name="index 7" w:semiHidden="1" w:unhideWhenUsed="1"/>
-    <w:lsdException w:name="index 8" w:semiHidden="1" w:unhideWhenUsed="1"/>
-    <w:lsdException w:name="index 9" w:semiHidden="1" w:unhideWhenUsed="1"/>
-    <w:lsdException w:name="toc 1" w:semiHidden="1" w:uiPriority="39" w:unhideWhenUsed="1"/>
-    <w:lsdException w:name="toc 2" w:semiHidden="1" w:uiPriority="39" w:unhideWhenUsed="1"/>
-    <w:lsdException w:name="toc 3" w:semiHidden="1" w:uiPriority="39" w:unhideWhenUsed="1"/>
-    <w:lsdException w:name="toc 4" w:semiHidden="1" w:uiPriority="39" w:unhideWhenUsed="1"/>
-    <w:lsdException w:name="toc 5" w:semiHidden="1" w:uiPriority="39" w:unhideWhenUsed="1"/>
-    <w:lsdException w:name="toc 6" w:semiHidden="1" w:uiPriority="39" w:unhideWhenUsed="1"/>
-    <w:lsdException w:name="toc 7" w:semiHidden="1" w:uiPriority="39" w:unhideWhenUsed="1"/>
-    <w:lsdException w:name="toc 8" w:semiHidden="1" w:uiPriority="39" w:unhideWhenUsed="1"/>
-    <w:lsdException w:name="toc 9" w:semiHidden="1" w:uiPriority="39" w:unhideWhenUsed="1"/>
-    <w:lsdException w:name="Normal Indent" w:semiHidden="1" w:unhideWhenUsed="1"/>
-    <w:lsdException w:name="footnote text" w:semiHidden="1" w:unhideWhenUsed="1"/>
-    <w:lsdException w:name="annotation text" w:semiHidden="1" w:unhideWhenUsed="1"/>
-    <w:lsdException w:name="header" w:semiHidden="1" w:unhideWhenUsed="1"/>
-    <w:lsdException w:name="footer" w:semiHidden="1" w:unhideWhenUsed="1"/>
-    <w:lsdException w:name="index heading" w:semiHidden="1" w:unhideWhenUsed="1"/>
-    <w:lsdException w:name="caption" w:semiHidden="1" w:uiPriority="35" w:unhideWhenUsed="1" w:qFormat="1"/>
-    <w:lsdException w:name="table of figures" w:semiHidden="1" w:unhideWhenUsed="1"/>
-    <w:lsdException w:name="envelope address" w:semiHidden="1" w:unhideWhenUsed="1"/>
-    <w:lsdException w:name="envelope return" w:semiHidden="1" w:unhideWhenUsed="1"/>
-    <w:lsdException w:name="footnote reference" w:semiHidden="1" w:unhideWhenUsed="1"/>
-    <w:lsdException w:name="annotation reference" w:semiHidden="1" w:unhideWhenUsed="1"/>
-    <w:lsdException w:name="line number" w:semiHidden="1" w:unhideWhenUsed="1"/>
-    <w:lsdException w:name="page number" w:semiHidden="1" w:unhideWhenUsed="1"/>
-    <w:lsdException w:name="endnote reference" w:semiHidden="1" w:unhideWhenUsed="1"/>
-    <w:lsdException w:name="endnote text" w:semiHidden="1" w:unhideWhenUsed="1"/>
-    <w:lsdException w:name="table of authorities" w:semiHidden="1" w:unhideWhenUsed="1"/>
-    <w:lsdException w:name="macro" w:semiHidden="1" w:unhideWhenUsed="1"/>
-    <w:lsdException w:name="toa heading" w:semiHidden="1" w:unhideWhenUsed="1"/>
-    <w:lsdException w:name="List" w:semiHidden="1" w:unhideWhenUsed="1"/>
-    <w:lsdException w:name="List Bullet" w:semiHidden="1" w:unhideWhenUsed="1"/>
-    <w:lsdException w:name="List Number" w:semiHidden="1" w:unhideWhenUsed="1"/>
-    <w:lsdException w:name="List 2" w:semiHidden="1" w:unhideWhenUsed="1"/>
-    <w:lsdException w:name="List 3" w:semiHidden="1" w:unhideWhenUsed="1"/>
-    <w:lsdException w:name="List 4" w:semiHidden="1" w:unhideWhenUsed="1"/>
-    <w:lsdException w:name="List 5" w:semiHidden="1" w:unhideWhenUsed="1"/>
-    <w:lsdException w:name="List Bullet 2" w:semiHidden="1" w:unhideWhenUsed="1"/>
-    <w:lsdException w:name="List Bullet 3" w:semiHidden="1" w:unhideWhenUsed="1"/>
-    <w:lsdException w:name="List Bullet 4" w:semiHidden="1" w:unhideWhenUsed="1"/>
-    <w:lsdException w:name="List Bullet 5" w:semiHidden="1" w:unhideWhenUsed="1"/>
-    <w:lsdException w:name="List Number 2" w:semiHidden="1" w:unhideWhenUsed="1"/>
-    <w:lsdException w:name="List Number 3" w:semiHidden="1" w:unhideWhenUsed="1"/>
-    <w:lsdException w:name="List Number 4" w:semiHidden="1" w:unhideWhenUsed="1"/>
-    <w:lsdException w:name="List Number 5" w:semiHidden="1" w:unhideWhenUsed="1"/>
-    <w:lsdException w:name="Title" w:uiPriority="10" w:qFormat="1"/>
-    <w:lsdException w:name="Closing" w:semiHidden="1" w:unhideWhenUsed="1"/>
-    <w:lsdException w:name="Signature" w:semiHidden="1" w:unhideWhenUsed="1"/>
-    <w:lsdException w:name="Default Paragraph Font" w:semiHidden="1" w:uiPriority="1" w:unhideWhenUsed="1"/>
-    <w:lsdException w:name="Body Text" w:semiHidden="1" w:unhideWhenUsed="1"/>
-    <w:lsdException w:name="Body Text Indent" w:semiHidden="1" w:unhideWhenUsed="1"/>
-    <w:lsdException w:name="List Continue" w:semiHidden="1" w:unhideWhenUsed="1"/>
-    <w:lsdException w:name="List Continue 2" w:semiHidden="1" w:unhideWhenUsed="1"/>
-    <w:lsdException w:name="List Continue 3" w:semiHidden="1" w:unhideWhenUsed="1"/>
-    <w:lsdException w:name="List Continue 4" w:semiHidden="1" w:unhideWhenUsed="1"/>
-    <w:lsdException w:name="List Continue 5" w:semiHidden="1" w:unhideWhenUsed="1"/>
-    <w:lsdException w:name="Message Header" w:semiHidden="1" w:unhideWhenUsed="1"/>
-    <w:lsdException w:name="Subtitle" w:uiPriority="11" w:qFormat="1"/>
-    <w:lsdException w:name="Salutation" w:semiHidden="1" w:unhideWhenUsed="1"/>
-    <w:lsdException w:name="Date" w:semiHidden="1" w:unhideWhenUsed="1"/>
-    <w:lsdException w:name="Body Text First Indent" w:semiHidden="1" w:unhideWhenUsed="1"/>
-    <w:lsdException w:name="Body Text First Indent 2" w:semiHidden="1" w:unhideWhenUsed="1"/>
-    <w:lsdException w:name="Note Heading" w:semiHidden="1" w:unhideWhenUsed="1"/>
-    <w:lsdException w:name="Body Text 2" w:semiHidden="1" w:unhideWhenUsed="1"/>
-    <w:lsdException w:name="Body Text 3" w:semiHidden="1" w:unhideWhenUsed="1"/>
-    <w:lsdException w:name="Body Text Indent 2" w:semiHidden="1" w:unhideWhenUsed="1"/>
-    <w:lsdException w:name="Body Text Indent 3" w:semiHidden="1" w:unhideWhenUsed="1"/>
-    <w:lsdException w:name="Block Text" w:semiHidden="1" w:unhideWhenUsed="1"/>
-    <w:lsdException w:name="Hyperlink" w:semiHidden="1" w:unhideWhenUsed="1"/>
-    <w:lsdException w:name="FollowedHyperlink" w:semiHidden="1" w:unhideWhenUsed="1"/>
-    <w:lsdException w:name="Strong" w:uiPriority="22" w:qFormat="1"/>
-    <w:lsdException w:name="Emphasis" w:uiPriority="20" w:qFormat="1"/>
-    <w:lsdException w:name="Document Map" w:semiHidden="1" w:unhideWhenUsed="1"/>
-    <w:lsdException w:name="Plain Text" w:semiHidden="1" w:unhideWhenUsed="1"/>
-    <w:lsdException w:name="E-mail Signature" w:semiHidden="1" w:unhideWhenUsed="1"/>
-    <w:lsdException w:name="HTML Top of Form" w:semiHidden="1" w:unhideWhenUsed="1"/>
-    <w:lsdException w:name="HTML Bottom of Form" w:semiHidden="1" w:unhideWhenUsed="1"/>
-    <w:lsdException w:name="Normal (Web)" w:semiHidden="1" w:unhideWhenUsed="1"/>
-    <w:lsdException w:name="HTML Acronym" w:semiHidden="1" w:unhideWhenUsed="1"/>
-    <w:lsdException w:name="HTML Address" w:semiHidden="1" w:unhideWhenUsed="1"/>
-    <w:lsdException w:name="HTML Cite" w:semiHidden="1" w:unhideWhenUsed="1"/>
-    <w:lsdException w:name="HTML Code" w:semiHidden="1" w:unhideWhenUsed="1"/>
-    <w:lsdException w:name="HTML Definition" w:semiHidden="1" w:unhideWhenUsed="1"/>
-    <w:lsdException w:name="HTML Keyboard" w:semiHidden="1" w:unhideWhenUsed="1"/>
-    <w:lsdException w:name="HTML Preformatted" w:semiHidden="1" w:unhideWhenUsed="1"/>
-    <w:lsdException w:name="HTML Sample" w:semiHidden="1" w:unhideWhenUsed="1"/>
-    <w:lsdException w:name="HTML Typewriter" w:semiHidden="1" w:unhideWhenUsed="1"/>
-    <w:lsdException w:name="HTML Variable" w:semiHidden="1" w:unhideWhenUsed="1"/>
-    <w:lsdException w:name="Normal Table" w:semiHidden="1" w:unhideWhenUsed="1"/>
-    <w:lsdException w:name="annotation subject" w:semiHidden="1" w:unhideWhenUsed="1"/>
-    <w:lsdException w:name="No List" w:semiHidden="1" w:unhideWhenUsed="1"/>
-    <w:lsdException w:name="Outline List 1" w:semiHidden="1" w:unhideWhenUsed="1"/>
-    <w:lsdException w:name="Outline List 2" w:semiHidden="1" w:unhideWhenUsed="1"/>
-    <w:lsdException w:name="Outline List 3" w:semiHidden="1" w:unhideWhenUsed="1"/>
-    <w:lsdException w:name="Table Simple 1" w:semiHidden="1" w:unhideWhenUsed="1"/>
-    <w:lsdException w:name="Table Simple 2" w:semiHidden="1" w:unhideWhenUsed="1"/>
-    <w:lsdException w:name="Table Simple 3" w:semiHidden="1" w:unhideWhenUsed="1"/>
-    <w:lsdException w:name="Table Classic 1" w:semiHidden="1" w:unhideWhenUsed="1"/>
-    <w:lsdException w:name="Table Classic 2" w:semiHidden="1" w:unhideWhenUsed="1"/>
-    <w:lsdException w:name="Table Classic 3" w:semiHidden="1" w:unhideWhenUsed="1"/>
-    <w:lsdException w:name="Table Classic 4" w:semiHidden="1" w:unhideWhenUsed="1"/>
-    <w:lsdException w:name="Table Colorful 1" w:semiHidden="1" w:unhideWhenUsed="1"/>
-    <w:lsdException w:name="Table Colorful 2" w:semiHidden="1" w:unhideWhenUsed="1"/>
-    <w:lsdException w:name="Table Colorful 3" w:semiHidden="1" w:unhideWhenUsed="1"/>
-    <w:lsdException w:name="Table Columns 1" w:semiHidden="1" w:unhideWhenUsed="1"/>
-    <w:lsdException w:name="Table Columns 2" w:semiHidden="1" w:unhideWhenUsed="1"/>
-    <w:lsdException w:name="Table Columns 3" w:semiHidden="1" w:unhideWhenUsed="1"/>
-    <w:lsdException w:name="Table Columns 4" w:semiHidden="1" w:unhideWhenUsed="1"/>
-    <w:lsdException w:name="Table Columns 5" w:semiHidden="1" w:unhideWhenUsed="1"/>
-    <w:lsdException w:name="Table Grid 1" w:semiHidden="1" w:unhideWhenUsed="1"/>
-    <w:lsdException w:name="Table Grid 2" w:semiHidden="1" w:unhideWhenUsed="1"/>
-    <w:lsdException w:name="Table Grid 3" w:semiHidden="1" w:unhideWhenUsed="1"/>
-    <w:lsdException w:name="Table Grid 4" w:semiHidden="1" w:unhideWhenUsed="1"/>
-    <w:lsdException w:name="Table Grid 5" w:semiHidden="1" w:unhideWhenUsed="1"/>
-    <w:lsdException w:name="Table Grid 6" w:semiHidden="1" w:unhideWhenUsed="1"/>
-    <w:lsdException w:name="Table Grid 7" w:semiHidden="1" w:unhideWhenUsed="1"/>
-    <w:lsdException w:name="Table Grid 8" w:semiHidden="1" w:unhideWhenUsed="1"/>
-    <w:lsdException w:name="Table List 1" w:semiHidden="1" w:unhideWhenUsed="1"/>
-    <w:lsdException w:name="Table List 2" w:semiHidden="1" w:unhideWhenUsed="1"/>
-    <w:lsdException w:name="Table List 3" w:semiHidden="1" w:unhideWhenUsed="1"/>
-    <w:lsdException w:name="Table List 4" w:semiHidden="1" w:unhideWhenUsed="1"/>
-    <w:lsdException w:name="Table List 5" w:semiHidden="1" w:unhideWhenUsed="1"/>
-    <w:lsdException w:name="Table List 6" w:semiHidden="1" w:unhideWhenUsed="1"/>
-    <w:lsdException w:name="Table List 7" w:semiHidden="1" w:unhideWhenUsed="1"/>
-    <w:lsdException w:name="Table List 8" w:semiHidden="1" w:unhideWhenUsed="1"/>
-    <w:lsdException w:name="Table 3D effects 1" w:semiHidden="1" w:unhideWhenUsed="1"/>
-    <w:lsdException w:name="Table 3D effects 2" w:semiHidden="1" w:unhideWhenUsed="1"/>
-    <w:lsdException w:name="Table 3D effects 3" w:semiHidden="1" w:unhideWhenUsed="1"/>
-    <w:lsdException w:name="Table Contemporary" w:semiHidden="1" w:unhideWhenUsed="1"/>
-    <w:lsdException w:name="Table Elegant" w:semiHidden="1" w:unhideWhenUsed="1"/>
-    <w:lsdException w:name="Table Professional" w:semiHidden="1" w:unhideWhenUsed="1"/>
-    <w:lsdException w:name="Table Subtle 1" w:semiHidden="1" w:unhideWhenUsed="1"/>
-    <w:lsdException w:name="Table Subtle 2" w:semiHidden="1" w:unhideWhenUsed="1"/>
-    <w:lsdException w:name="Table Web 1" w:semiHidden="1" w:unhideWhenUsed="1"/>
-    <w:lsdException w:name="Table Web 2" w:semiHidden="1" w:unhideWhenUsed="1"/>
-    <w:lsdException w:name="Table Web 3" w:semiHidden="1" w:unhideWhenUsed="1"/>
-    <w:lsdException w:name="Balloon Text" w:semiHidden="1" w:unhideWhenUsed="1"/>
-    <w:lsdException w:name="Table Grid" w:uiPriority="39"/>
-    <w:lsdException w:name="Table Theme" w:semiHidden="1" w:unhideWhenUsed="1"/>
-    <w:lsdException w:name="Placeholder Text" w:semiHidden="1" w:qFormat="1"/>
-    <w:lsdException w:name="No Spacing" w:uiPriority="1" w:qFormat="1"/>
-    <w:lsdException w:name="Light Shading" w:uiPriority="60"/>
-    <w:lsdException w:name="Light List" w:uiPriority="61"/>
-    <w:lsdException w:name="Light Grid" w:uiPriority="62"/>
-    <w:lsdException w:name="Medium Shading 1" w:uiPriority="63"/>
-    <w:lsdException w:name="Medium Shading 2" w:uiPriority="64"/>
-    <w:lsdException w:name="Medium List 1" w:uiPriority="65"/>
-    <w:lsdException w:name="Medium List 2" w:uiPriority="66"/>
-    <w:lsdException w:name="Medium Grid 1" w:uiPriority="67"/>
-    <w:lsdException w:name="Medium Grid 2" w:uiPriority="68"/>
-    <w:lsdException w:name="Medium Grid 3" w:uiPriority="69"/>
-    <w:lsdException w:name="Dark List" w:uiPriority="70"/>
-    <w:lsdException w:name="Colorful Shading" w:uiPriority="71"/>
-    <w:lsdException w:name="Colorful List" w:uiPriority="72"/>
-    <w:lsdException w:name="Colorful Grid" w:uiPriority="73"/>
-    <w:lsdException w:name="Light Shading Accent 1" w:uiPriority="60"/>
-    <w:lsdException w:name="Light List Accent 1" w:uiPriority="61"/>
-    <w:lsdException w:name="Light Grid Accent 1" w:uiPriority="62"/>
-    <w:lsdException w:name="Medium Shading 1 Accent 1" w:uiPriority="63"/>
-    <w:lsdException w:name="Medium Shading 2 Accent 1" w:uiPriority="64"/>
-    <w:lsdException w:name="Medium List 1 Accent 1" w:uiPriority="65"/>
-    <w:lsdException w:name="Revision" w:semiHidden="1"/>
-    <w:lsdException w:name="List Paragraph" w:uiPriority="34" w:qFormat="1"/>
-    <w:lsdException w:name="Quote" w:uiPriority="29" w:qFormat="1"/>
-    <w:lsdException w:name="Intense Quote" w:uiPriority="30" w:qFormat="1"/>
-    <w:lsdException w:name="Medium List 2 Accent 1" w:uiPriority="66"/>
-    <w:lsdException w:name="Medium Grid 1 Accent 1" w:uiPriority="67"/>
-    <w:lsdException w:name="Medium Grid 2 Accent 1" w:uiPriority="68"/>
-    <w:lsdException w:name="Medium Grid 3 Accent 1" w:uiPriority="69"/>
-    <w:lsdException w:name="Dark List Accent 1" w:uiPriority="70"/>
-    <w:lsdException w:name="Colorful Shading Accent 1" w:uiPriority="71"/>
-    <w:lsdException w:name="Colorful List Accent 1" w:uiPriority="72"/>
-    <w:lsdException w:name="Colorful Grid Accent 1" w:uiPriority="73"/>
-    <w:lsdException w:name="Light Shading Accent 2" w:uiPriority="60"/>
-    <w:lsdException w:name="Light List Accent 2" w:uiPriority="61"/>
-    <w:lsdException w:name="Light Grid Accent 2" w:uiPriority="62"/>
-    <w:lsdException w:name="Medium Shading 1 Accent 2" w:uiPriority="63"/>
-    <w:lsdException w:name="Medium Shading 2 Accent 2" w:uiPriority="64"/>
-    <w:lsdException w:name="Medium List 1 Accent 2" w:uiPriority="65"/>
-    <w:lsdException w:name="Medium List 2 Accent 2" w:uiPriority="66"/>
-    <w:lsdException w:name="Medium Grid 1 Accent 2" w:uiPriority="67"/>
-    <w:lsdException w:name="Medium Grid 2 Accent 2" w:uiPriority="68"/>
-    <w:lsdException w:name="Medium Grid 3 Accent 2" w:uiPriority="69"/>
-    <w:lsdException w:name="Dark List Accent 2" w:uiPriority="70"/>
-    <w:lsdException w:name="Colorful Shading Accent 2" w:uiPriority="71"/>
-    <w:lsdException w:name="Colorful List Accent 2" w:uiPriority="72"/>
-    <w:lsdException w:name="Colorful Grid Accent 2" w:uiPriority="73"/>
-    <w:lsdException w:name="Light Shading Accent 3" w:uiPriority="60"/>
-    <w:lsdException w:name="Light List Accent 3" w:uiPriority="61"/>
-    <w:lsdException w:name="Light Grid Accent 3" w:uiPriority="62"/>
-    <w:lsdException w:name="Medium Shading 1 Accent 3" w:uiPriority="63"/>
-    <w:lsdException w:name="Medium Shading 2 Accent 3" w:uiPriority="64"/>
-    <w:lsdException w:name="Medium List 1 Accent 3" w:uiPriority="65"/>
-    <w:lsdException w:name="Medium List 2 Accent 3" w:uiPriority="66"/>
-    <w:lsdException w:name="Medium Grid 1 Accent 3" w:uiPriority="67"/>
-    <w:lsdException w:name="Medium Grid 2 Accent 3" w:uiPriority="68"/>
-    <w:lsdException w:name="Medium Grid 3 Accent 3" w:uiPriority="69"/>
-    <w:lsdException w:name="Dark List Accent 3" w:uiPriority="70"/>
-    <w:lsdException w:name="Colorful Shading Accent 3" w:uiPriority="71"/>
-    <w:lsdException w:name="Colorful List Accent 3" w:uiPriority="72"/>
-    <w:lsdException w:name="Colorful Grid Accent 3" w:uiPriority="73"/>
-    <w:lsdException w:name="Light Shading Accent 4" w:uiPriority="60"/>
-    <w:lsdException w:name="Light List Accent 4" w:uiPriority="61"/>
-    <w:lsdException w:name="Light Grid Accent 4" w:uiPriority="62"/>
-    <w:lsdException w:name="Medium Shading 1 Accent 4" w:uiPriority="63"/>
-    <w:lsdException w:name="Medium Shading 2 Accent 4" w:uiPriority="64"/>
-    <w:lsdException w:name="Medium List 1 Accent 4" w:uiPriority="65"/>
-    <w:lsdException w:name="Medium List 2 Accent 4" w:uiPriority="66"/>
-    <w:lsdException w:name="Medium Grid 1 Accent 4" w:uiPriority="67"/>
-    <w:lsdException w:name="Medium Grid 2 Accent 4" w:uiPriority="68"/>
-    <w:lsdException w:name="Medium Grid 3 Accent 4" w:uiPriority="69"/>
-    <w:lsdException w:name="Dark List Accent 4" w:uiPriority="70"/>
-    <w:lsdException w:name="Colorful Shading Accent 4" w:uiPriority="71"/>
-    <w:lsdException w:name="Colorful List Accent 4" w:uiPriority="72"/>
-    <w:lsdException w:name="Colorful Grid Accent 4" w:uiPriority="73"/>
-    <w:lsdException w:name="Light Shading Accent 5" w:uiPriority="60"/>
-    <w:lsdException w:name="Light List Accent 5" w:uiPriority="61"/>
-    <w:lsdException w:name="Light Grid Accent 5" w:uiPriority="62"/>
-    <w:lsdException w:name="Medium Shading 1 Accent 5" w:uiPriority="63"/>
-    <w:lsdException w:name="Medium Shading 2 Accent 5" w:uiPriority="64"/>
-    <w:lsdException w:name="Medium List 1 Accent 5" w:uiPriority="65"/>
-    <w:lsdException w:name="Medium List 2 Accent 5" w:uiPriority="66"/>
-    <w:lsdException w:name="Medium Grid 1 Accent 5" w:uiPriority="67"/>
-    <w:lsdException w:name="Medium Grid 2 Accent 5" w:uiPriority="68"/>
-    <w:lsdException w:name="Medium Grid 3 Accent 5" w:uiPriority="69"/>
-    <w:lsdException w:name="Dark List Accent 5" w:uiPriority="70"/>
-    <w:lsdException w:name="Colorful Shading Accent 5" w:uiPriority="71"/>
-    <w:lsdException w:name="Colorful List Accent 5" w:uiPriority="72"/>
-    <w:lsdException w:name="Colorful Grid Accent 5" w:uiPriority="73"/>
-    <w:lsdException w:name="Light Shading Accent 6" w:uiPriority="60"/>
-    <w:lsdException w:name="Light List Accent 6" w:uiPriority="61"/>
-    <w:lsdException w:name="Light Grid Accent 6" w:uiPriority="62"/>
-    <w:lsdException w:name="Medium Shading 1 Accent 6" w:uiPriority="63"/>
-    <w:lsdException w:name="Medium Shading 2 Accent 6" w:uiPriority="64"/>
-    <w:lsdException w:name="Medium List 1 Accent 6" w:uiPriority="65"/>
-    <w:lsdException w:name="Medium List 2 Accent 6" w:uiPriority="66"/>
-    <w:lsdException w:name="Medium Grid 1 Accent 6" w:uiPriority="67"/>
-    <w:lsdException w:name="Medium Grid 2 Accent 6" w:uiPriority="68"/>
-    <w:lsdException w:name="Medium Grid 3 Accent 6" w:uiPriority="69"/>
-    <w:lsdException w:name="Dark List Accent 6" w:uiPriority="70"/>
-    <w:lsdException w:name="Colorful Shading Accent 6" w:uiPriority="71"/>
-    <w:lsdException w:name="Colorful List Accent 6" w:uiPriority="72"/>
-    <w:lsdException w:name="Colorful Grid Accent 6" w:uiPriority="73"/>
-    <w:lsdException w:name="Subtle Emphasis" w:uiPriority="19" w:qFormat="1"/>
-    <w:lsdException w:name="Intense Emphasis" w:uiPriority="21" w:qFormat="1"/>
-    <w:lsdException w:name="Subtle Reference" w:uiPriority="31" w:qFormat="1"/>
-    <w:lsdException w:name="Intense Reference" w:uiPriority="32" w:qFormat="1"/>
-    <w:lsdException w:name="Book Title" w:uiPriority="33" w:qFormat="1"/>
-    <w:lsdException w:name="Bibliography" w:semiHidden="1" w:uiPriority="37" w:unhideWhenUsed="1"/>
-    <w:lsdException w:name="TOC Heading" w:semiHidden="1" w:uiPriority="39" w:unhideWhenUsed="1" w:qFormat="1"/>
-    <w:lsdException w:name="Plain Table 1" w:uiPriority="41"/>
-    <w:lsdException w:name="Plain Table 2" w:uiPriority="42"/>
-    <w:lsdException w:name="Plain Table 3" w:uiPriority="43"/>
-    <w:lsdException w:name="Plain Table 4" w:uiPriority="44"/>
-    <w:lsdException w:name="Plain Table 5" w:uiPriority="45"/>
-    <w:lsdException w:name="Grid Table Light" w:uiPriority="40"/>
-    <w:lsdException w:name="Grid Table 1 Light" w:uiPriority="46"/>
-    <w:lsdException w:name="Grid Table 2" w:uiPriority="47"/>
-    <w:lsdException w:name="Grid Table 3" w:uiPriority="48"/>
-    <w:lsdException w:name="Grid Table 4" w:uiPriority="49"/>
-    <w:lsdException w:name="Grid Table 5 Dark" w:uiPriority="50"/>
-    <w:lsdException w:name="Grid Table 6 Colorful" w:uiPriority="51"/>
-    <w:lsdException w:name="Grid Table 7 Colorful" w:uiPriority="52"/>
-    <w:lsdException w:name="Grid Table 1 Light Accent 1" w:uiPriority="46"/>
-    <w:lsdException w:name="Grid Table 2 Accent 1" w:uiPriority="47"/>
-    <w:lsdException w:name="Grid Table 3 Accent 1" w:uiPriority="48"/>
-    <w:lsdException w:name="Grid Table 4 Accent 1" w:uiPriority="49"/>
-    <w:lsdException w:name="Grid Table 5 Dark Accent 1" w:uiPriority="50"/>
-    <w:lsdException w:name="Grid Table 6 Colorful Accent 1" w:uiPriority="51"/>
-    <w:lsdException w:name="Grid Table 7 Colorful Accent 1" w:uiPriority="52"/>
-    <w:lsdException w:name="Grid Table 1 Light Accent 2" w:uiPriority="46"/>
-    <w:lsdException w:name="Grid Table 2 Accent 2" w:uiPriority="47"/>
-    <w:lsdException w:name="Grid Table 3 Accent 2" w:uiPriority="48"/>
-    <w:lsdException w:name="Grid Table 4 Accent 2" w:uiPriority="49"/>
-    <w:lsdException w:name="Grid Table 5 Dark Accent 2" w:uiPriority="50"/>
-    <w:lsdException w:name="Grid Table 6 Colorful Accent 2" w:uiPriority="51"/>
-    <w:lsdException w:name="Grid Table 7 Colorful Accent 2" w:uiPriority="52"/>
-    <w:lsdException w:name="Grid Table 1 Light Accent 3" w:uiPriority="46"/>
-    <w:lsdException w:name="Grid Table 2 Accent 3" w:uiPriority="47"/>
-    <w:lsdException w:name="Grid Table 3 Accent 3" w:uiPriority="48"/>
-    <w:lsdException w:name="Grid Table 4 Accent 3" w:uiPriority="49"/>
-    <w:lsdException w:name="Grid Table 5 Dark Accent 3" w:uiPriority="50"/>
-    <w:lsdException w:name="Grid Table 6 Colorful Accent 3" w:uiPriority="51"/>
-    <w:lsdException w:name="Grid Table 7 Colorful Accent 3" w:uiPriority="52"/>
-    <w:lsdException w:name="Grid Table 1 Light Accent 4" w:uiPriority="46"/>
-    <w:lsdException w:name="Grid Table 2 Accent 4" w:uiPriority="47"/>
-    <w:lsdException w:name="Grid Table 3 Accent 4" w:uiPriority="48"/>
-    <w:lsdException w:name="Grid Table 4 Accent 4" w:uiPriority="49"/>
-    <w:lsdException w:name="Grid Table 5 Dark Accent 4" w:uiPriority="50"/>
-    <w:lsdException w:name="Grid Table 6 Colorful Accent 4" w:uiPriority="51"/>
-    <w:lsdException w:name="Grid Table 7 Colorful Accent 4" w:uiPriority="52"/>
-    <w:lsdException w:name="Grid Table 1 Light Accent 5" w:uiPriority="46"/>
-    <w:lsdException w:name="Grid Table 2 Accent 5" w:uiPriority="47"/>
-    <w:lsdException w:name="Grid Table 3 Accent 5" w:uiPriority="48"/>
-    <w:lsdException w:name="Grid Table 4 Accent 5" w:uiPriority="49"/>
-    <w:lsdException w:name="Grid Table 5 Dark Accent 5" w:uiPriority="50"/>
-    <w:lsdException w:name="Grid Table 6 Colorful Accent 5" w:uiPriority="51"/>
-    <w:lsdException w:name="Grid Table 7 Colorful Accent 5" w:uiPriority="52"/>
-    <w:lsdException w:name="Grid Table 1 Light Accent 6" w:uiPriority="46"/>
-    <w:lsdException w:name="Grid Table 2 Accent 6" w:uiPriority="47"/>
-    <w:lsdException w:name="Grid Table 3 Accent 6" w:uiPriority="48"/>
-    <w:lsdException w:name="Grid Table 4 Accent 6" w:uiPriority="49"/>
-    <w:lsdException w:name="Grid Table 5 Dark Accent 6" w:uiPriority="50"/>
-    <w:lsdException w:name="Grid Table 6 Colorful Accent 6" w:uiPriority="51"/>
-    <w:lsdException w:name="Grid Table 7 Colorful Accent 6" w:uiPriority="52"/>
-    <w:lsdException w:name="List Table 1 Light" w:uiPriority="46"/>
-    <w:lsdException w:name="List Table 2" w:uiPriority="47"/>
-    <w:lsdException w:name="List Table 3" w:uiPriority="48"/>
-    <w:lsdException w:name="List Table 4" w:uiPriority="49"/>
-    <w:lsdException w:name="List Table 5 Dark" w:uiPriority="50"/>
-    <w:lsdException w:name="List Table 6 Colorful" w:uiPriority="51"/>
-    <w:lsdException w:name="List Table 7 Colorful" w:uiPriority="52"/>
-    <w:lsdException w:name="List Table 1 Light Accent 1" w:uiPriority="46"/>
-    <w:lsdException w:name="List Table 2 Accent 1" w:uiPriority="47"/>
-    <w:lsdException w:name="List Table 3 Accent 1" w:uiPriority="48"/>
-    <w:lsdException w:name="List Table 4 Accent 1" w:uiPriority="49"/>
-    <w:lsdException w:name="List Table 5 Dark Accent 1" w:uiPriority="50"/>
-    <w:lsdException w:name="List Table 6 Colorful Accent 1" w:uiPriority="51"/>
-    <w:lsdException w:name="List Table 7 Colorful Accent 1" w:uiPriority="52"/>
-    <w:lsdException w:name="List Table 1 Light Accent 2" w:uiPriority="46"/>
-    <w:lsdException w:name="List Table 2 Accent 2" w:uiPriority="47"/>
-    <w:lsdException w:name="List Table 3 Accent 2" w:uiPriority="48"/>
-    <w:lsdException w:name="List Table 4 Accent 2" w:uiPriority="49"/>
-    <w:lsdException w:name="List Table 5 Dark Accent 2" w:uiPriority="50"/>
-    <w:lsdException w:name="List Table 6 Colorful Accent 2" w:uiPriority="51"/>
-    <w:lsdException w:name="List Table 7 Colorful Accent 2" w:uiPriority="52"/>
-    <w:lsdException w:name="List Table 1 Light Accent 3" w:uiPriority="46"/>
-    <w:lsdException w:name="List Table 2 Accent 3" w:uiPriority="47"/>
-    <w:lsdException w:name="List Table 3 Accent 3" w:uiPriority="48"/>
-    <w:lsdException w:name="List Table 4 Accent 3" w:uiPriority="49"/>
-    <w:lsdException w:name="List Table 5 Dark Accent 3" w:uiPriority="50"/>
-    <w:lsdException w:name="List Table 6 Colorful Accent 3" w:uiPriority="51"/>
-    <w:lsdException w:name="List Table 7 Colorful Accent 3" w:uiPriority="52"/>
-    <w:lsdException w:name="List Table 1 Light Accent 4" w:uiPriority="46"/>
-    <w:lsdException w:name="List Table 2 Accent 4" w:uiPriority="47"/>
-    <w:lsdException w:name="List Table 3 Accent 4" w:uiPriority="48"/>
-    <w:lsdException w:name="List Table 4 Accent 4" w:uiPriority="49"/>
-    <w:lsdException w:name="List Table 5 Dark Accent 4" w:uiPriority="50"/>
-    <w:lsdException w:name="List Table 6 Colorful Accent 4" w:uiPriority="51"/>
-    <w:lsdException w:name="List Table 7 Colorful Accent 4" w:uiPriority="52"/>
-    <w:lsdException w:name="List Table 1 Light Accent 5" w:uiPriority="46"/>
-    <w:lsdException w:name="List Table 2 Accent 5" w:uiPriority="47"/>
-    <w:lsdException w:name="List Table 3 Accent 5" w:uiPriority="48"/>
-    <w:lsdException w:name="List Table 4 Accent 5" w:uiPriority="49"/>
-    <w:lsdException w:name="List Table 5 Dark Accent 5" w:uiPriority="50"/>
-    <w:lsdException w:name="List Table 6 Colorful Accent 5" w:uiPriority="51"/>
-    <w:lsdException w:name="List Table 7 Colorful Accent 5" w:uiPriority="52"/>
-    <w:lsdException w:name="List Table 1 Light Accent 6" w:uiPriority="46"/>
-    <w:lsdException w:name="List Table 2 Accent 6" w:uiPriority="47"/>
-    <w:lsdException w:name="List Table 3 Accent 6" w:uiPriority="48"/>
-    <w:lsdException w:name="List Table 4 Accent 6" w:uiPriority="49"/>
-    <w:lsdException w:name="List Table 5 Dark Accent 6" w:uiPriority="50"/>
-    <w:lsdException w:name="List Table 6 Colorful Accent 6" w:uiPriority="51"/>
-    <w:lsdException w:name="List Table 7 Colorful Accent 6" w:uiPriority="52"/>
-  </w:latentStyles>
-  <w:style w:type="paragraph" w:default="1" w:styleId="Normal">
-    <w:name w:val="Normal"/>
-    <w:qFormat/>
-  </w:style>
-  <w:style w:type="character" w:default="1" w:styleId="DefaultParagraphFont">
-    <w:name w:val="Default Paragraph Font"/>
-    <w:uiPriority w:val="1"/>
-    <w:semiHidden/>
-    <w:unhideWhenUsed/>
-  </w:style>
-  <w:style w:type="table" w:default="1" w:styleId="TableNormal">
-    <w:name w:val="Normal Table"/>
-    <w:uiPriority w:val="99"/>
-    <w:semiHidden/>
-    <w:unhideWhenUsed/>
-    <w:tblPr>
-      <w:tblInd w:w="0" w:type="dxa"/>
-      <w:tblCellMar>
-        <w:top w:w="0" w:type="dxa"/>
-        <w:left w:w="108" w:type="dxa"/>
-        <w:bottom w:w="0" w:type="dxa"/>
-        <w:right w:w="108" w:type="dxa"/>
-      </w:tblCellMar>
-    </w:tblPr>
-  </w:style>
-  <w:style w:type="numbering" w:default="1" w:styleId="NoList">
-    <w:name w:val="No List"/>
-    <w:uiPriority w:val="99"/>
-    <w:semiHidden/>
-    <w:unhideWhenUsed/>
-  </w:style>
-  <w:style w:type="character" w:styleId="PlaceholderText">
-    <w:name w:val="Placeholder Text"/>
-    <w:basedOn w:val="DefaultParagraphFont"/>
-    <w:uiPriority w:val="99"/>
-    <w:semiHidden/>
-    <w:qFormat/>
-    <w:rsid w:val="006A7E06"/>
-    <w:rPr>
-      <w:color w:val="808080"/>
-    </w:rPr>
-  </w:style>
-</w:styles>
-</file>
-
-<file path=word/glossary/webSettings.xml><?xml version="1.0" encoding="utf-8"?>
-<w:webSettings xmlns:mc="http://schemas.openxmlformats.org/markup-compatibility/2006" xmlns:r="http://schemas.openxmlformats.org/officeDocument/2006/relationships" xmlns:w="http://schemas.openxmlformats.org/wordprocessingml/2006/main" xmlns:w14="http://schemas.microsoft.com/office/word/2010/wordml" xmlns:w15="http://schemas.microsoft.com/office/word/2012/wordml" xmlns:w16se="http://schemas.microsoft.com/office/word/2015/wordml/symex" mc:Ignorable="w14 w15 w16se">
-  <w:optimizeForBrowser/>
-  <w:allowPNG/>
-</w:webSettings>
 </file>
 
 <file path=word/theme/theme1.xml><?xml version="1.0" encoding="utf-8"?>
@@ -34669,7 +34289,7 @@
 </file>
 
 <file path=customXml/itemProps1.xml><?xml version="1.0" encoding="utf-8"?>
-<ds:datastoreItem xmlns:ds="http://schemas.openxmlformats.org/officeDocument/2006/customXml" ds:itemID="{D7A9388E-F989-4739-A400-9B87F2C794B4}">
+<ds:datastoreItem xmlns:ds="http://schemas.openxmlformats.org/officeDocument/2006/customXml" ds:itemID="{48BB901E-6091-48A4-B1E7-EC79A3F062A4}">
   <ds:schemaRefs>
     <ds:schemaRef ds:uri="http://schemas.openxmlformats.org/officeDocument/2006/bibliography"/>
   </ds:schemaRefs>

--- a/PROTOCOLO_VIRTUAL LABORATORY V.3.docx
+++ b/PROTOCOLO_VIRTUAL LABORATORY V.3.docx
@@ -1,10 +1,10 @@
 
 <file path=word/document.xml><?xml version="1.0" encoding="utf-8"?>
-<w:document xmlns:wpc="http://schemas.microsoft.com/office/word/2010/wordprocessingCanvas" xmlns:cx="http://schemas.microsoft.com/office/drawing/2014/chartex" xmlns:cx1="http://schemas.microsoft.com/office/drawing/2015/9/8/chartex" xmlns:mc="http://schemas.openxmlformats.org/markup-compatibility/2006" xmlns:o="urn:schemas-microsoft-com:office:office" xmlns:r="http://schemas.openxmlformats.org/officeDocument/2006/relationships" xmlns:m="http://schemas.openxmlformats.org/officeDocument/2006/math" xmlns:v="urn:schemas-microsoft-com:vml" xmlns:wp14="http://schemas.microsoft.com/office/word/2010/wordprocessingDrawing" xmlns:wp="http://schemas.openxmlformats.org/drawingml/2006/wordprocessingDrawing" xmlns:w10="urn:schemas-microsoft-com:office:word" xmlns:w="http://schemas.openxmlformats.org/wordprocessingml/2006/main" xmlns:w14="http://schemas.microsoft.com/office/word/2010/wordml" xmlns:w15="http://schemas.microsoft.com/office/word/2012/wordml" xmlns:w16se="http://schemas.microsoft.com/office/word/2015/wordml/symex" xmlns:wpg="http://schemas.microsoft.com/office/word/2010/wordprocessingGroup" xmlns:wpi="http://schemas.microsoft.com/office/word/2010/wordprocessingInk" xmlns:wne="http://schemas.microsoft.com/office/word/2006/wordml" xmlns:wps="http://schemas.microsoft.com/office/word/2010/wordprocessingShape" mc:Ignorable="w14 w15 w16se wp14">
+<w:document xmlns:wpc="http://schemas.microsoft.com/office/word/2010/wordprocessingCanvas" xmlns:cx="http://schemas.microsoft.com/office/drawing/2014/chartex" xmlns:cx1="http://schemas.microsoft.com/office/drawing/2015/9/8/chartex" xmlns:cx2="http://schemas.microsoft.com/office/drawing/2015/10/21/chartex" xmlns:cx3="http://schemas.microsoft.com/office/drawing/2016/5/9/chartex" xmlns:cx4="http://schemas.microsoft.com/office/drawing/2016/5/10/chartex" xmlns:cx5="http://schemas.microsoft.com/office/drawing/2016/5/11/chartex" xmlns:cx6="http://schemas.microsoft.com/office/drawing/2016/5/12/chartex" xmlns:cx7="http://schemas.microsoft.com/office/drawing/2016/5/13/chartex" xmlns:cx8="http://schemas.microsoft.com/office/drawing/2016/5/14/chartex" xmlns:mc="http://schemas.openxmlformats.org/markup-compatibility/2006" xmlns:aink="http://schemas.microsoft.com/office/drawing/2016/ink" xmlns:am3d="http://schemas.microsoft.com/office/drawing/2017/model3d" xmlns:o="urn:schemas-microsoft-com:office:office" xmlns:r="http://schemas.openxmlformats.org/officeDocument/2006/relationships" xmlns:m="http://schemas.openxmlformats.org/officeDocument/2006/math" xmlns:v="urn:schemas-microsoft-com:vml" xmlns:wp14="http://schemas.microsoft.com/office/word/2010/wordprocessingDrawing" xmlns:wp="http://schemas.openxmlformats.org/drawingml/2006/wordprocessingDrawing" xmlns:w10="urn:schemas-microsoft-com:office:word" xmlns:w="http://schemas.openxmlformats.org/wordprocessingml/2006/main" xmlns:w14="http://schemas.microsoft.com/office/word/2010/wordml" xmlns:w15="http://schemas.microsoft.com/office/word/2012/wordml" xmlns:w16cid="http://schemas.microsoft.com/office/word/2016/wordml/cid" xmlns:w16se="http://schemas.microsoft.com/office/word/2015/wordml/symex" xmlns:wpg="http://schemas.microsoft.com/office/word/2010/wordprocessingGroup" xmlns:wpi="http://schemas.microsoft.com/office/word/2010/wordprocessingInk" xmlns:wne="http://schemas.microsoft.com/office/word/2006/wordml" xmlns:wps="http://schemas.microsoft.com/office/word/2010/wordprocessingShape" mc:Ignorable="w14 w15 w16se w16cid wp14">
   <w:body>
     <w:p>
       <w:pPr>
-        <w:pStyle w:val="TOCHeading"/>
+        <w:pStyle w:val="TtuloTDC"/>
         <w:jc w:val="center"/>
         <w:rPr>
           <w:rFonts w:ascii="Arial" w:eastAsia="Calibri" w:hAnsi="Arial" w:cs="Arial"/>
@@ -208,7 +208,7 @@
     </w:p>
     <w:p>
       <w:pPr>
-        <w:pStyle w:val="NoSpacing"/>
+        <w:pStyle w:val="Sinespaciado"/>
         <w:jc w:val="center"/>
         <w:rPr>
           <w:rFonts w:ascii="Arial" w:hAnsi="Arial" w:cs="Arial"/>
@@ -301,7 +301,7 @@
     </w:p>
     <w:p>
       <w:pPr>
-        <w:pStyle w:val="NoSpacing"/>
+        <w:pStyle w:val="Sinespaciado"/>
         <w:rPr>
           <w:rFonts w:ascii="Arial" w:hAnsi="Arial" w:cs="Arial"/>
           <w:sz w:val="28"/>
@@ -319,7 +319,7 @@
     </w:p>
     <w:p>
       <w:pPr>
-        <w:pStyle w:val="NoSpacing"/>
+        <w:pStyle w:val="Sinespaciado"/>
         <w:rPr>
           <w:rFonts w:ascii="Arial" w:hAnsi="Arial" w:cs="Arial"/>
           <w:sz w:val="28"/>
@@ -337,7 +337,7 @@
     </w:p>
     <w:p>
       <w:pPr>
-        <w:pStyle w:val="NoSpacing"/>
+        <w:pStyle w:val="Sinespaciado"/>
         <w:rPr>
           <w:rFonts w:ascii="Arial" w:hAnsi="Arial" w:cs="Arial"/>
           <w:sz w:val="28"/>
@@ -471,7 +471,7 @@
     </w:p>
     <w:p>
       <w:pPr>
-        <w:pStyle w:val="TOCHeading"/>
+        <w:pStyle w:val="TtuloTDC"/>
         <w:ind w:left="432" w:hanging="432"/>
         <w:rPr>
           <w:rFonts w:ascii="Arial" w:hAnsi="Arial" w:cs="Arial"/>
@@ -504,7 +504,7 @@
     <w:p/>
     <w:p>
       <w:pPr>
-        <w:pStyle w:val="TOC2"/>
+        <w:pStyle w:val="TDC2"/>
         <w:rPr>
           <w:rStyle w:val="IndexLink"/>
           <w:bCs w:val="0"/>
@@ -550,7 +550,7 @@
     </w:p>
     <w:p>
       <w:pPr>
-        <w:pStyle w:val="TOC2"/>
+        <w:pStyle w:val="TDC2"/>
         <w:rPr>
           <w:rStyle w:val="IndexLink"/>
           <w:bCs w:val="0"/>
@@ -587,7 +587,7 @@
     </w:p>
     <w:p>
       <w:pPr>
-        <w:pStyle w:val="TOC2"/>
+        <w:pStyle w:val="TDC2"/>
         <w:rPr>
           <w:rStyle w:val="IndexLink"/>
           <w:bCs w:val="0"/>
@@ -624,7 +624,7 @@
     </w:p>
     <w:p>
       <w:pPr>
-        <w:pStyle w:val="TOC2"/>
+        <w:pStyle w:val="TDC2"/>
         <w:rPr>
           <w:rStyle w:val="IndexLink"/>
           <w:bCs w:val="0"/>
@@ -692,7 +692,7 @@
     </w:p>
     <w:p>
       <w:pPr>
-        <w:pStyle w:val="TOC2"/>
+        <w:pStyle w:val="TDC2"/>
         <w:rPr>
           <w:rStyle w:val="IndexLink"/>
           <w:bCs w:val="0"/>
@@ -739,7 +739,7 @@
     </w:p>
     <w:p>
       <w:pPr>
-        <w:pStyle w:val="TOC2"/>
+        <w:pStyle w:val="TDC2"/>
         <w:rPr>
           <w:rStyle w:val="IndexLink"/>
           <w:bCs w:val="0"/>
@@ -786,7 +786,7 @@
     </w:p>
     <w:p>
       <w:pPr>
-        <w:pStyle w:val="TOC1"/>
+        <w:pStyle w:val="TDC1"/>
         <w:rPr>
           <w:rStyle w:val="IndexLink"/>
           <w:smallCaps/>
@@ -854,7 +854,7 @@
     </w:p>
     <w:p>
       <w:pPr>
-        <w:pStyle w:val="TOC2"/>
+        <w:pStyle w:val="TDC2"/>
         <w:rPr>
           <w:rStyle w:val="IndexLink"/>
           <w:bCs w:val="0"/>
@@ -901,7 +901,7 @@
     </w:p>
     <w:p>
       <w:pPr>
-        <w:pStyle w:val="TOC3"/>
+        <w:pStyle w:val="TDC3"/>
         <w:tabs>
           <w:tab w:val="left" w:pos="672"/>
           <w:tab w:val="right" w:pos="8828"/>
@@ -961,7 +961,7 @@
     </w:p>
     <w:p>
       <w:pPr>
-        <w:pStyle w:val="TOC3"/>
+        <w:pStyle w:val="TDC3"/>
         <w:tabs>
           <w:tab w:val="left" w:pos="672"/>
           <w:tab w:val="right" w:pos="8828"/>
@@ -1021,7 +1021,7 @@
     </w:p>
     <w:p>
       <w:pPr>
-        <w:pStyle w:val="TOC2"/>
+        <w:pStyle w:val="TDC2"/>
         <w:rPr>
           <w:rStyle w:val="IndexLink"/>
           <w:bCs w:val="0"/>
@@ -1068,7 +1068,7 @@
     </w:p>
     <w:p>
       <w:pPr>
-        <w:pStyle w:val="TOC3"/>
+        <w:pStyle w:val="TDC3"/>
         <w:tabs>
           <w:tab w:val="left" w:pos="672"/>
           <w:tab w:val="right" w:pos="8828"/>
@@ -1139,7 +1139,7 @@
     </w:p>
     <w:p>
       <w:pPr>
-        <w:pStyle w:val="TOC2"/>
+        <w:pStyle w:val="TDC2"/>
         <w:rPr>
           <w:rStyle w:val="IndexLink"/>
           <w:bCs w:val="0"/>
@@ -1185,7 +1185,7 @@
     </w:p>
     <w:p>
       <w:pPr>
-        <w:pStyle w:val="TOC3"/>
+        <w:pStyle w:val="TDC3"/>
         <w:tabs>
           <w:tab w:val="left" w:pos="672"/>
           <w:tab w:val="right" w:pos="8828"/>
@@ -1245,7 +1245,7 @@
     </w:p>
     <w:p>
       <w:pPr>
-        <w:pStyle w:val="TOC2"/>
+        <w:pStyle w:val="TDC2"/>
         <w:rPr>
           <w:rStyle w:val="IndexLink"/>
           <w:bCs w:val="0"/>
@@ -1272,7 +1272,7 @@
     </w:p>
     <w:p>
       <w:pPr>
-        <w:pStyle w:val="TOC2"/>
+        <w:pStyle w:val="TDC2"/>
         <w:rPr>
           <w:rStyle w:val="IndexLink"/>
           <w:bCs w:val="0"/>
@@ -1306,7 +1306,7 @@
     </w:p>
     <w:p>
       <w:pPr>
-        <w:pStyle w:val="TOC2"/>
+        <w:pStyle w:val="TDC2"/>
         <w:rPr>
           <w:rStyle w:val="IndexLink"/>
           <w:bCs w:val="0"/>
@@ -1351,7 +1351,7 @@
     </w:p>
     <w:p>
       <w:pPr>
-        <w:pStyle w:val="TOC2"/>
+        <w:pStyle w:val="TDC2"/>
         <w:rPr>
           <w:rStyle w:val="IndexLink"/>
           <w:bCs w:val="0"/>
@@ -1397,7 +1397,7 @@
     </w:p>
     <w:p>
       <w:pPr>
-        <w:pStyle w:val="TOC3"/>
+        <w:pStyle w:val="TDC3"/>
         <w:tabs>
           <w:tab w:val="left" w:pos="672"/>
           <w:tab w:val="right" w:pos="8828"/>
@@ -1456,7 +1456,7 @@
     </w:p>
     <w:p>
       <w:pPr>
-        <w:pStyle w:val="TOC3"/>
+        <w:pStyle w:val="TDC3"/>
         <w:tabs>
           <w:tab w:val="left" w:pos="672"/>
           <w:tab w:val="right" w:pos="8828"/>
@@ -1516,7 +1516,7 @@
     </w:p>
     <w:p>
       <w:pPr>
-        <w:pStyle w:val="TOC2"/>
+        <w:pStyle w:val="TDC2"/>
         <w:rPr>
           <w:rStyle w:val="IndexLink"/>
           <w:bCs w:val="0"/>
@@ -1563,7 +1563,7 @@
     </w:p>
     <w:p>
       <w:pPr>
-        <w:pStyle w:val="TOC3"/>
+        <w:pStyle w:val="TDC3"/>
         <w:tabs>
           <w:tab w:val="left" w:pos="672"/>
           <w:tab w:val="right" w:pos="8828"/>
@@ -1623,7 +1623,7 @@
     </w:p>
     <w:p>
       <w:pPr>
-        <w:pStyle w:val="TOC3"/>
+        <w:pStyle w:val="TDC3"/>
         <w:tabs>
           <w:tab w:val="left" w:pos="672"/>
           <w:tab w:val="right" w:pos="8828"/>
@@ -1683,7 +1683,7 @@
     </w:p>
     <w:p>
       <w:pPr>
-        <w:pStyle w:val="TOC3"/>
+        <w:pStyle w:val="TDC3"/>
         <w:tabs>
           <w:tab w:val="left" w:pos="672"/>
           <w:tab w:val="right" w:pos="8828"/>
@@ -1743,7 +1743,7 @@
     </w:p>
     <w:p>
       <w:pPr>
-        <w:pStyle w:val="TOC2"/>
+        <w:pStyle w:val="TDC2"/>
         <w:rPr>
           <w:rStyle w:val="IndexLink"/>
           <w:bCs w:val="0"/>
@@ -1790,7 +1790,7 @@
     </w:p>
     <w:p>
       <w:pPr>
-        <w:pStyle w:val="TOC3"/>
+        <w:pStyle w:val="TDC3"/>
         <w:tabs>
           <w:tab w:val="left" w:pos="672"/>
           <w:tab w:val="right" w:pos="8828"/>
@@ -1850,7 +1850,7 @@
     </w:p>
     <w:p>
       <w:pPr>
-        <w:pStyle w:val="TOC3"/>
+        <w:pStyle w:val="TDC3"/>
         <w:tabs>
           <w:tab w:val="left" w:pos="672"/>
           <w:tab w:val="right" w:pos="8828"/>
@@ -1909,7 +1909,7 @@
     </w:p>
     <w:p>
       <w:pPr>
-        <w:pStyle w:val="TOC2"/>
+        <w:pStyle w:val="TDC2"/>
         <w:rPr>
           <w:rStyle w:val="IndexLink"/>
           <w:bCs w:val="0"/>
@@ -1956,7 +1956,7 @@
     </w:p>
     <w:p>
       <w:pPr>
-        <w:pStyle w:val="TOC3"/>
+        <w:pStyle w:val="TDC3"/>
         <w:tabs>
           <w:tab w:val="left" w:pos="672"/>
           <w:tab w:val="right" w:pos="8828"/>
@@ -2015,7 +2015,7 @@
     </w:p>
     <w:p>
       <w:pPr>
-        <w:pStyle w:val="TOC2"/>
+        <w:pStyle w:val="TDC2"/>
         <w:rPr>
           <w:rStyle w:val="IndexLink"/>
           <w:bCs w:val="0"/>
@@ -2062,7 +2062,7 @@
     </w:p>
     <w:p>
       <w:pPr>
-        <w:pStyle w:val="TOC2"/>
+        <w:pStyle w:val="TDC2"/>
         <w:rPr>
           <w:rStyle w:val="IndexLink"/>
           <w:bCs w:val="0"/>
@@ -2109,7 +2109,7 @@
     </w:p>
     <w:p>
       <w:pPr>
-        <w:pStyle w:val="TOC2"/>
+        <w:pStyle w:val="TDC2"/>
         <w:rPr>
           <w:rFonts w:eastAsiaTheme="minorEastAsia"/>
           <w:sz w:val="24"/>
@@ -2144,7 +2144,7 @@
     </w:p>
     <w:p>
       <w:pPr>
-        <w:pStyle w:val="TOC2"/>
+        <w:pStyle w:val="TDC2"/>
         <w:rPr>
           <w:rFonts w:eastAsiaTheme="minorEastAsia"/>
           <w:sz w:val="24"/>
@@ -2179,7 +2179,7 @@
     </w:p>
     <w:p>
       <w:pPr>
-        <w:pStyle w:val="TOC2"/>
+        <w:pStyle w:val="TDC2"/>
         <w:rPr>
           <w:rFonts w:eastAsiaTheme="minorEastAsia"/>
           <w:sz w:val="24"/>
@@ -2212,7 +2212,7 @@
     </w:p>
     <w:p>
       <w:pPr>
-        <w:pStyle w:val="TOC1"/>
+        <w:pStyle w:val="TDC1"/>
         <w:rPr>
           <w:sz w:val="24"/>
         </w:rPr>
@@ -2275,7 +2275,7 @@
     </w:p>
     <w:p>
       <w:pPr>
-        <w:pStyle w:val="TOC1"/>
+        <w:pStyle w:val="TDC1"/>
         <w:rPr>
           <w:rStyle w:val="IndexLink"/>
           <w:bCs w:val="0"/>
@@ -2321,7 +2321,7 @@
     </w:p>
     <w:p>
       <w:pPr>
-        <w:pStyle w:val="TOCHeading"/>
+        <w:pStyle w:val="TtuloTDC"/>
         <w:ind w:left="432" w:hanging="432"/>
         <w:rPr>
           <w:rFonts w:ascii="Arial" w:hAnsi="Arial" w:cs="Arial"/>
@@ -3249,7 +3249,7 @@
     </w:p>
     <w:p>
       <w:pPr>
-        <w:pStyle w:val="ListParagraph"/>
+        <w:pStyle w:val="Prrafodelista"/>
         <w:numPr>
           <w:ilvl w:val="0"/>
           <w:numId w:val="29"/>
@@ -3312,7 +3312,7 @@
     </w:p>
     <w:p>
       <w:pPr>
-        <w:pStyle w:val="ListParagraph"/>
+        <w:pStyle w:val="Prrafodelista"/>
         <w:numPr>
           <w:ilvl w:val="0"/>
           <w:numId w:val="29"/>
@@ -3447,7 +3447,7 @@
     </w:p>
     <w:p>
       <w:pPr>
-        <w:pStyle w:val="ListParagraph"/>
+        <w:pStyle w:val="Prrafodelista"/>
         <w:numPr>
           <w:ilvl w:val="0"/>
           <w:numId w:val="29"/>
@@ -3470,7 +3470,7 @@
     </w:p>
     <w:p>
       <w:pPr>
-        <w:pStyle w:val="ListParagraph"/>
+        <w:pStyle w:val="Prrafodelista"/>
         <w:numPr>
           <w:ilvl w:val="0"/>
           <w:numId w:val="29"/>
@@ -3492,7 +3492,7 @@
     </w:p>
     <w:p>
       <w:pPr>
-        <w:pStyle w:val="ListParagraph"/>
+        <w:pStyle w:val="Prrafodelista"/>
         <w:rPr>
           <w:rFonts w:ascii="Arial" w:hAnsi="Arial"/>
           <w:sz w:val="24"/>
@@ -3510,7 +3510,7 @@
     </w:p>
     <w:p>
       <w:pPr>
-        <w:pStyle w:val="ListParagraph"/>
+        <w:pStyle w:val="Prrafodelista"/>
         <w:rPr>
           <w:rFonts w:ascii="Arial" w:hAnsi="Arial"/>
           <w:sz w:val="24"/>
@@ -3528,7 +3528,7 @@
     </w:p>
     <w:p>
       <w:pPr>
-        <w:pStyle w:val="ListParagraph"/>
+        <w:pStyle w:val="Prrafodelista"/>
         <w:rPr>
           <w:rFonts w:ascii="Arial" w:hAnsi="Arial"/>
           <w:sz w:val="24"/>
@@ -3586,7 +3586,7 @@
     </w:p>
     <w:p>
       <w:pPr>
-        <w:pStyle w:val="ListParagraph"/>
+        <w:pStyle w:val="Prrafodelista"/>
         <w:jc w:val="both"/>
         <w:rPr>
           <w:rFonts w:ascii="Arial" w:hAnsi="Arial"/>
@@ -3637,7 +3637,7 @@
     </w:p>
     <w:p>
       <w:pPr>
-        <w:pStyle w:val="Heading2"/>
+        <w:pStyle w:val="Ttulo2"/>
         <w:numPr>
           <w:ilvl w:val="0"/>
           <w:numId w:val="0"/>
@@ -3787,25 +3787,7 @@
           <w:sz w:val="24"/>
           <w:szCs w:val="24"/>
         </w:rPr>
-        <w:t xml:space="preserve"> (</w:t>
-      </w:r>
-      <w:proofErr w:type="spellStart"/>
-      <w:r>
-        <w:rPr>
-          <w:rFonts w:ascii="Arial" w:hAnsi="Arial"/>
-          <w:sz w:val="24"/>
-          <w:szCs w:val="24"/>
-        </w:rPr>
-        <w:t>Hoffmann</w:t>
-      </w:r>
-      <w:proofErr w:type="spellEnd"/>
-      <w:r>
-        <w:rPr>
-          <w:rFonts w:ascii="Arial" w:hAnsi="Arial"/>
-          <w:sz w:val="24"/>
-          <w:szCs w:val="24"/>
-        </w:rPr>
-        <w:t xml:space="preserve">, et al 2016; </w:t>
+        <w:t xml:space="preserve"> (Hoffmann, et al 2016; </w:t>
       </w:r>
       <w:proofErr w:type="spellStart"/>
       <w:r>
@@ -5671,7 +5653,7 @@
     </w:p>
     <w:p>
       <w:pPr>
-        <w:pStyle w:val="Heading2"/>
+        <w:pStyle w:val="Ttulo2"/>
         <w:numPr>
           <w:ilvl w:val="0"/>
           <w:numId w:val="0"/>
@@ -5711,7 +5693,7 @@
     </w:p>
     <w:p>
       <w:pPr>
-        <w:pStyle w:val="NoSpacing"/>
+        <w:pStyle w:val="Sinespaciado"/>
         <w:jc w:val="both"/>
         <w:rPr>
           <w:sz w:val="24"/>
@@ -5758,7 +5740,7 @@
     </w:p>
     <w:p>
       <w:pPr>
-        <w:pStyle w:val="NoSpacing"/>
+        <w:pStyle w:val="Sinespaciado"/>
         <w:jc w:val="both"/>
         <w:rPr>
           <w:rFonts w:ascii="Arial" w:hAnsi="Arial" w:cs="Arial"/>
@@ -5864,43 +5846,7 @@
           <w:sz w:val="24"/>
           <w:szCs w:val="24"/>
         </w:rPr>
-        <w:t xml:space="preserve">Compañías como </w:t>
-      </w:r>
-      <w:proofErr w:type="spellStart"/>
-      <w:r>
-        <w:rPr>
-          <w:rFonts w:ascii="Arial" w:hAnsi="Arial"/>
-          <w:sz w:val="24"/>
-          <w:szCs w:val="24"/>
-        </w:rPr>
-        <w:t>Festo</w:t>
-      </w:r>
-      <w:proofErr w:type="spellEnd"/>
-      <w:r>
-        <w:rPr>
-          <w:rFonts w:ascii="Arial" w:hAnsi="Arial"/>
-          <w:sz w:val="24"/>
-          <w:szCs w:val="24"/>
-        </w:rPr>
-        <w:t xml:space="preserve"> ofrecen Kits denominados modulares para prácticas de un proceso automatizado utilizando un robot Mitsubishi que cuesta alrededor de 41,500 euros, actualmente en Nicaragua la Universidad Tecnológica La Salle posee en su pensum la carrera de Ingeniería en Mecatrónica y Sistemas de Control (Universidad Tecnológica La Salle, 2016) y ejecutas practicas con el Kit de </w:t>
-      </w:r>
-      <w:proofErr w:type="spellStart"/>
-      <w:r>
-        <w:rPr>
-          <w:rFonts w:ascii="Arial" w:hAnsi="Arial"/>
-          <w:sz w:val="24"/>
-          <w:szCs w:val="24"/>
-        </w:rPr>
-        <w:t>Festo</w:t>
-      </w:r>
-      <w:proofErr w:type="spellEnd"/>
-      <w:r>
-        <w:rPr>
-          <w:rFonts w:ascii="Arial" w:hAnsi="Arial"/>
-          <w:sz w:val="24"/>
-          <w:szCs w:val="24"/>
-        </w:rPr>
-        <w:t xml:space="preserve"> siendo esta institución la que se acerca a la enseñanza con prácticas de equipos reales.</w:t>
+        <w:t>Compañías como Festo ofrecen Kits denominados modulares para prácticas de un proceso automatizado utilizando un robot Mitsubishi que cuesta alrededor de 41,500 euros, actualmente en Nicaragua la Universidad Tecnológica La Salle posee en su pensum la carrera de Ingeniería en Mecatrónica y Sistemas de Control (Universidad Tecnológica La Salle, 2016) y ejecutas practicas con el Kit de Festo siendo esta institución la que se acerca a la enseñanza con prácticas de equipos reales.</w:t>
       </w:r>
     </w:p>
     <w:p>
@@ -6472,7 +6418,7 @@
     </w:p>
     <w:p>
       <w:pPr>
-        <w:pStyle w:val="Heading1"/>
+        <w:pStyle w:val="Ttulo1"/>
         <w:numPr>
           <w:ilvl w:val="0"/>
           <w:numId w:val="14"/>
@@ -6512,7 +6458,7 @@
     </w:p>
     <w:p>
       <w:pPr>
-        <w:pStyle w:val="Heading2"/>
+        <w:pStyle w:val="Ttulo2"/>
         <w:numPr>
           <w:ilvl w:val="0"/>
           <w:numId w:val="0"/>
@@ -6524,7 +6470,7 @@
     </w:p>
     <w:p>
       <w:pPr>
-        <w:pStyle w:val="Heading2"/>
+        <w:pStyle w:val="Ttulo2"/>
         <w:numPr>
           <w:ilvl w:val="1"/>
           <w:numId w:val="13"/>
@@ -6534,7 +6480,6 @@
       <w:bookmarkStart w:id="23" w:name="_Toc431575203"/>
       <w:bookmarkStart w:id="24" w:name="_Toc431917826"/>
       <w:bookmarkStart w:id="25" w:name="_Toc431918248"/>
-      <w:bookmarkStart w:id="26" w:name="_GoBack"/>
       <w:r>
         <w:rPr>
           <w:rFonts w:ascii="Arial" w:hAnsi="Arial" w:cs="Arial"/>
@@ -6626,20 +6571,20 @@
     </w:p>
     <w:p>
       <w:pPr>
-        <w:pStyle w:val="Heading2"/>
+        <w:pStyle w:val="Ttulo2"/>
         <w:numPr>
           <w:ilvl w:val="1"/>
           <w:numId w:val="13"/>
         </w:numPr>
       </w:pPr>
-      <w:bookmarkStart w:id="27" w:name="_Toc483756463"/>
-      <w:bookmarkStart w:id="28" w:name="_Toc431575204"/>
-      <w:bookmarkStart w:id="29" w:name="_Toc431917827"/>
-      <w:bookmarkStart w:id="30" w:name="_Toc431918249"/>
+      <w:bookmarkStart w:id="26" w:name="_Toc483756463"/>
+      <w:bookmarkStart w:id="27" w:name="_Toc431575204"/>
+      <w:bookmarkStart w:id="28" w:name="_Toc431917827"/>
+      <w:bookmarkStart w:id="29" w:name="_Toc431918249"/>
+      <w:bookmarkEnd w:id="26"/>
       <w:bookmarkEnd w:id="27"/>
       <w:bookmarkEnd w:id="28"/>
       <w:bookmarkEnd w:id="29"/>
-      <w:bookmarkEnd w:id="30"/>
       <w:r>
         <w:rPr>
           <w:rFonts w:ascii="Arial" w:hAnsi="Arial" w:cs="Arial"/>
@@ -6650,7 +6595,7 @@
     </w:p>
     <w:p>
       <w:pPr>
-        <w:pStyle w:val="ListParagraph"/>
+        <w:pStyle w:val="Prrafodelista"/>
         <w:spacing w:after="0" w:line="288" w:lineRule="auto"/>
         <w:ind w:left="792"/>
         <w:jc w:val="both"/>
@@ -6658,7 +6603,7 @@
     </w:p>
     <w:p>
       <w:pPr>
-        <w:pStyle w:val="ListParagraph"/>
+        <w:pStyle w:val="Prrafodelista"/>
         <w:numPr>
           <w:ilvl w:val="0"/>
           <w:numId w:val="26"/>
@@ -6677,7 +6622,7 @@
     </w:p>
     <w:p>
       <w:pPr>
-        <w:pStyle w:val="ListParagraph"/>
+        <w:pStyle w:val="Prrafodelista"/>
         <w:numPr>
           <w:ilvl w:val="0"/>
           <w:numId w:val="26"/>
@@ -6701,7 +6646,7 @@
     </w:p>
     <w:p>
       <w:pPr>
-        <w:pStyle w:val="ListParagraph"/>
+        <w:pStyle w:val="Prrafodelista"/>
         <w:numPr>
           <w:ilvl w:val="0"/>
           <w:numId w:val="26"/>
@@ -6720,7 +6665,7 @@
     </w:p>
     <w:p>
       <w:pPr>
-        <w:pStyle w:val="ListParagraph"/>
+        <w:pStyle w:val="Prrafodelista"/>
         <w:numPr>
           <w:ilvl w:val="0"/>
           <w:numId w:val="26"/>
@@ -6739,7 +6684,7 @@
     </w:p>
     <w:p>
       <w:pPr>
-        <w:pStyle w:val="ListParagraph"/>
+        <w:pStyle w:val="Prrafodelista"/>
         <w:numPr>
           <w:ilvl w:val="0"/>
           <w:numId w:val="26"/>
@@ -6756,7 +6701,6 @@
         <w:t>Validar la efectividad del sistema mediante la realización de pruebas pilotos con estudiantes.</w:t>
       </w:r>
     </w:p>
-    <w:bookmarkEnd w:id="26"/>
     <w:p>
       <w:pPr>
         <w:jc w:val="both"/>
@@ -6880,15 +6824,15 @@
     </w:p>
     <w:p>
       <w:pPr>
-        <w:pStyle w:val="Heading1"/>
+        <w:pStyle w:val="Ttulo1"/>
         <w:numPr>
           <w:ilvl w:val="0"/>
           <w:numId w:val="17"/>
         </w:numPr>
       </w:pPr>
-      <w:bookmarkStart w:id="31" w:name="_Toc483756464"/>
-      <w:bookmarkStart w:id="32" w:name="_Toc431917828"/>
-      <w:bookmarkStart w:id="33" w:name="_Toc431918250"/>
+      <w:bookmarkStart w:id="30" w:name="_Toc483756464"/>
+      <w:bookmarkStart w:id="31" w:name="_Toc431917828"/>
+      <w:bookmarkStart w:id="32" w:name="_Toc431918250"/>
       <w:r>
         <w:rPr>
           <w:rFonts w:ascii="Arial" w:hAnsi="Arial" w:cs="Arial"/>
@@ -6900,9 +6844,9 @@
         <w:lastRenderedPageBreak/>
         <w:t>Marco Teórico</w:t>
       </w:r>
+      <w:bookmarkEnd w:id="30"/>
       <w:bookmarkEnd w:id="31"/>
       <w:bookmarkEnd w:id="32"/>
-      <w:bookmarkEnd w:id="33"/>
       <w:r>
         <w:rPr>
           <w:rFonts w:ascii="Arial" w:hAnsi="Arial" w:cs="Arial"/>
@@ -6928,19 +6872,136 @@
           <w:szCs w:val="24"/>
           <w:lang w:val="es-ES"/>
         </w:rPr>
-        <w:t>Las instituciones académicas están en constante búsqueda de incrementar su potencial educativo valiéndose de reformas e integración de nuevas técnicas de enseñanza. Dejando un lado la tradicional clase presencial se han incorporados como alternativa la educación con uso de las TIC permitiendo nuevas formas de enseñar, aprender y compartir conocimiento, estas dos categorías más explotadas son B-</w:t>
+        <w:t>Las instituciones académicas están en constante búsqueda de incrementar su potencial educativo valiéndose de reformas e integración de nuevas técnicas de enseñanza. Dejando un lado la tradicional clase presencial se han incorporados como alternativa la educación con uso de las TIC permitiendo nuevas formas de enseñar, aprender y compartir conocimiento</w:t>
+      </w:r>
+      <w:r>
+        <w:rPr>
+          <w:rFonts w:ascii="Arial" w:hAnsi="Arial" w:cs="Arial"/>
+          <w:sz w:val="24"/>
+          <w:szCs w:val="24"/>
+          <w:lang w:val="es-ES"/>
+        </w:rPr>
+        <w:t>.</w:t>
+      </w:r>
+    </w:p>
+    <w:p>
+      <w:pPr>
+        <w:jc w:val="both"/>
+        <w:rPr>
+          <w:sz w:val="24"/>
+          <w:szCs w:val="24"/>
+        </w:rPr>
+      </w:pPr>
+      <w:r>
+        <w:rPr>
+          <w:rFonts w:ascii="Arial" w:hAnsi="Arial" w:cs="Arial"/>
+          <w:sz w:val="24"/>
+          <w:szCs w:val="24"/>
+          <w:lang w:val="es-ES"/>
+        </w:rPr>
+        <w:t>Los laboratorios virtuales de robótica en si pueden concebirse como un recurso de carácter multidisciplinario donde se conjugan diferentes visiones de alcances desde comprobar la cinemática y dinámica  de un robot con un recurso de software básico, hasta laboratorios más sofisticados con capacidad de simulación de entornos complejos ante un proceso industrial con acción de tomar un objeto y posicionarlo en otra posición (Pick and place) con un robot manipulador, involucrando técnicas de control y posición que se vuelven complejas, agregando más funcionalidades como comunicación con un proceso robótico físico esta solución se volvería un Laboratorio Físico-Virtual de robótica que serviría para consolidar aún más la teoría relacionada con la robótica.  (</w:t>
+      </w:r>
+      <w:r>
+        <w:rPr>
+          <w:rFonts w:ascii="Arial" w:eastAsia="Batang" w:hAnsi="Arial" w:cs="Arial"/>
+          <w:sz w:val="24"/>
+          <w:szCs w:val="24"/>
+        </w:rPr>
+        <w:t>Hoffmann, 2016)</w:t>
+      </w:r>
+    </w:p>
+    <w:p>
+      <w:pPr>
+        <w:jc w:val="both"/>
+        <w:rPr>
+          <w:sz w:val="24"/>
+          <w:szCs w:val="24"/>
+        </w:rPr>
+      </w:pPr>
+      <w:r>
+        <w:rPr>
+          <w:rFonts w:ascii="Arial" w:hAnsi="Arial" w:cs="Arial"/>
+          <w:sz w:val="24"/>
+          <w:szCs w:val="24"/>
+          <w:lang w:val="es-ES"/>
+        </w:rPr>
+        <w:t>Dado el alcance propuesto en este trabajo es necesario hacer hincapié en que la solución propuesta se basa en</w:t>
+      </w:r>
+      <w:r>
+        <w:rPr>
+          <w:rFonts w:ascii="Arial" w:hAnsi="Arial" w:cs="Arial"/>
+          <w:sz w:val="24"/>
+          <w:szCs w:val="24"/>
+          <w:lang w:val="es-ES"/>
+        </w:rPr>
+        <w:t xml:space="preserve"> una modificación del</w:t>
+      </w:r>
+      <w:r>
+        <w:rPr>
+          <w:rFonts w:ascii="Arial" w:hAnsi="Arial" w:cs="Arial"/>
+          <w:sz w:val="24"/>
+          <w:szCs w:val="24"/>
+          <w:lang w:val="es-ES"/>
+        </w:rPr>
+        <w:t xml:space="preserve"> modelo de aprendizaje descrito </w:t>
+      </w:r>
+      <w:r>
+        <w:rPr>
+          <w:rFonts w:ascii="Arial" w:hAnsi="Arial" w:cs="Arial"/>
+          <w:sz w:val="24"/>
+          <w:szCs w:val="24"/>
+          <w:lang w:val="es-ES"/>
+        </w:rPr>
+        <w:t xml:space="preserve">por </w:t>
       </w:r>
       <w:proofErr w:type="spellStart"/>
       <w:r>
         <w:rPr>
+          <w:rFonts w:ascii="Arial" w:hAnsi="Arial"/>
+          <w:sz w:val="24"/>
+          <w:szCs w:val="24"/>
+          <w:highlight w:val="white"/>
+        </w:rPr>
+        <w:t>Perez</w:t>
+      </w:r>
+      <w:proofErr w:type="spellEnd"/>
+      <w:r>
+        <w:rPr>
+          <w:rFonts w:ascii="Arial" w:hAnsi="Arial"/>
+          <w:sz w:val="24"/>
+          <w:szCs w:val="24"/>
+          <w:highlight w:val="white"/>
+        </w:rPr>
+        <w:t xml:space="preserve"> et al (2016</w:t>
+      </w:r>
+      <w:proofErr w:type="gramStart"/>
+      <w:r>
+        <w:rPr>
+          <w:rFonts w:ascii="Arial" w:hAnsi="Arial"/>
+          <w:sz w:val="24"/>
+          <w:szCs w:val="24"/>
+          <w:highlight w:val="white"/>
+        </w:rPr>
+        <w:t>)</w:t>
+      </w:r>
+      <w:r>
+        <w:rPr>
+          <w:rFonts w:ascii="Arial" w:hAnsi="Arial"/>
+          <w:sz w:val="24"/>
+          <w:szCs w:val="24"/>
+        </w:rPr>
+        <w:t xml:space="preserve"> </w:t>
+      </w:r>
+      <w:r>
+        <w:rPr>
           <w:rFonts w:ascii="Arial" w:hAnsi="Arial" w:cs="Arial"/>
           <w:sz w:val="24"/>
           <w:szCs w:val="24"/>
           <w:lang w:val="es-ES"/>
         </w:rPr>
-        <w:t>learning</w:t>
-      </w:r>
-      <w:proofErr w:type="spellEnd"/>
+        <w:t xml:space="preserve"> mostrado</w:t>
+      </w:r>
+      <w:proofErr w:type="gramEnd"/>
       <w:r>
         <w:rPr>
           <w:rFonts w:ascii="Arial" w:hAnsi="Arial" w:cs="Arial"/>
@@ -6948,9 +7009,8 @@
           <w:szCs w:val="24"/>
           <w:lang w:val="es-ES"/>
         </w:rPr>
-        <w:t xml:space="preserve"> y E-</w:t>
-      </w:r>
-      <w:proofErr w:type="spellStart"/>
+        <w:t xml:space="preserve"> la Figura 1 que se define como un</w:t>
+      </w:r>
       <w:r>
         <w:rPr>
           <w:rFonts w:ascii="Arial" w:hAnsi="Arial" w:cs="Arial"/>
@@ -6958,9 +7018,8 @@
           <w:szCs w:val="24"/>
           <w:lang w:val="es-ES"/>
         </w:rPr>
-        <w:t>learning</w:t>
-      </w:r>
-      <w:proofErr w:type="spellEnd"/>
+        <w:t xml:space="preserve"> proceso de aprendizaje</w:t>
+      </w:r>
       <w:r>
         <w:rPr>
           <w:rFonts w:ascii="Arial" w:hAnsi="Arial" w:cs="Arial"/>
@@ -6968,17 +7027,8 @@
           <w:szCs w:val="24"/>
           <w:lang w:val="es-ES"/>
         </w:rPr>
-        <w:t>.</w:t>
-      </w:r>
-    </w:p>
-    <w:p>
-      <w:pPr>
-        <w:jc w:val="both"/>
-        <w:rPr>
-          <w:sz w:val="24"/>
-          <w:szCs w:val="24"/>
-        </w:rPr>
-      </w:pPr>
+        <w:t xml:space="preserve"> donde intervienen 3 componentes</w:t>
+      </w:r>
       <w:r>
         <w:rPr>
           <w:rFonts w:ascii="Arial" w:hAnsi="Arial" w:cs="Arial"/>
@@ -6986,25 +7036,8 @@
           <w:szCs w:val="24"/>
           <w:lang w:val="es-ES"/>
         </w:rPr>
-        <w:t>Los laboratorios virtuales de robótica en si pueden concebirse como un recurso de carácter multidisciplinario donde se conjugan diferentes visiones de alcances desde comprobar la cinemática y dinámica  de un robot con un recurso de software básico, hasta laboratorios más sofisticados con capacidad de simulación de entornos complejos ante un proceso industrial con acción de tomar un objeto y posicionarlo en otra posición (Pick and place) con un robot manipulador, involucrando técnicas de control y posición que se vuelven complejas, agregando más funcionalidades como comunicación con un proceso robótico físico esta solución se volvería un Laboratorio Físico-Virtual de robótica que serviría para consolidar aún más la teoría relacionada con la robótica.  (</w:t>
-      </w:r>
-      <w:r>
-        <w:rPr>
-          <w:rFonts w:ascii="Arial" w:eastAsia="Batang" w:hAnsi="Arial" w:cs="Arial"/>
-          <w:sz w:val="24"/>
-          <w:szCs w:val="24"/>
-        </w:rPr>
-        <w:t>Hoffmann, 2016)</w:t>
-      </w:r>
-    </w:p>
-    <w:p>
-      <w:pPr>
-        <w:jc w:val="both"/>
-        <w:rPr>
-          <w:sz w:val="24"/>
-          <w:szCs w:val="24"/>
-        </w:rPr>
-      </w:pPr>
+        <w:t xml:space="preserve"> El Profesor, el Alumno y el propio Laboratorio Virtual</w:t>
+      </w:r>
       <w:r>
         <w:rPr>
           <w:rFonts w:ascii="Arial" w:hAnsi="Arial" w:cs="Arial"/>
@@ -7012,9 +7045,8 @@
           <w:szCs w:val="24"/>
           <w:lang w:val="es-ES"/>
         </w:rPr>
-        <w:t>Dado el alcance propuesto en este trabajo es necesario hacer hincapié en que la solución propuesta se basa en el modelo de aprendizaje B-</w:t>
-      </w:r>
-      <w:proofErr w:type="spellStart"/>
+        <w:t xml:space="preserve"> que permita la consolidación del aprendizaje</w:t>
+      </w:r>
       <w:r>
         <w:rPr>
           <w:rFonts w:ascii="Arial" w:hAnsi="Arial" w:cs="Arial"/>
@@ -7022,45 +7054,26 @@
           <w:szCs w:val="24"/>
           <w:lang w:val="es-ES"/>
         </w:rPr>
-        <w:t>Learning</w:t>
-      </w:r>
-      <w:proofErr w:type="spellEnd"/>
-      <w:r>
-        <w:rPr>
-          <w:rFonts w:ascii="Arial" w:hAnsi="Arial" w:cs="Arial"/>
-          <w:sz w:val="24"/>
-          <w:szCs w:val="24"/>
+        <w:t xml:space="preserve"> de acuerdo a la practica de laboratorio que el profesor estime conveniente. </w:t>
+      </w:r>
+    </w:p>
+    <w:p>
+      <w:pPr>
+        <w:jc w:val="center"/>
+        <w:rPr>
+          <w:rFonts w:ascii="Arial" w:hAnsi="Arial" w:cs="Arial"/>
           <w:lang w:val="es-ES"/>
         </w:rPr>
-        <w:t xml:space="preserve"> descrito en la Figura 1 que se define como un proceso de aprendizaje Mixto de carácter semipresencial por parte del tutor, al impartir la teoría relacionada a la práctica a ejecutar posteriormente en un laboratorio virtual que permita la consolidación del aprendizaje.</w:t>
-      </w:r>
-    </w:p>
-    <w:p>
-      <w:pPr>
-        <w:rPr>
-          <w:rFonts w:ascii="Arial" w:hAnsi="Arial" w:cs="Arial"/>
-          <w:lang w:val="es-ES"/>
-        </w:rPr>
-      </w:pPr>
-      <w:r>
-        <w:rPr>
-          <w:rFonts w:ascii="Arial" w:hAnsi="Arial" w:cs="Arial"/>
+      </w:pPr>
+      <w:r>
+        <w:rPr>
           <w:noProof/>
-          <w:lang w:val="es-ES" w:eastAsia="es-ES"/>
         </w:rPr>
         <w:drawing>
-          <wp:anchor distT="0" distB="0" distL="0" distR="0" simplePos="0" relativeHeight="251661312" behindDoc="0" locked="0" layoutInCell="1" allowOverlap="1" wp14:anchorId="5550B656" wp14:editId="146FE56D">
-            <wp:simplePos x="0" y="0"/>
-            <wp:positionH relativeFrom="column">
-              <wp:posOffset>62865</wp:posOffset>
-            </wp:positionH>
-            <wp:positionV relativeFrom="paragraph">
-              <wp:posOffset>170815</wp:posOffset>
-            </wp:positionV>
-            <wp:extent cx="5088255" cy="2733675"/>
-            <wp:effectExtent l="0" t="0" r="0" b="0"/>
-            <wp:wrapSquare wrapText="largest"/>
-            <wp:docPr id="2" name="Image1"/>
+          <wp:inline distT="0" distB="0" distL="0" distR="0" wp14:anchorId="1AD6E635" wp14:editId="1E85ACEB">
+            <wp:extent cx="4126545" cy="3367001"/>
+            <wp:effectExtent l="0" t="0" r="7620" b="5080"/>
+            <wp:docPr id="7" name="Imagen 7"/>
             <wp:cNvGraphicFramePr>
               <a:graphicFrameLocks xmlns:a="http://schemas.openxmlformats.org/drawingml/2006/main" noChangeAspect="1"/>
             </wp:cNvGraphicFramePr>
@@ -7068,13 +7081,19 @@
               <a:graphicData uri="http://schemas.openxmlformats.org/drawingml/2006/picture">
                 <pic:pic xmlns:pic="http://schemas.openxmlformats.org/drawingml/2006/picture">
                   <pic:nvPicPr>
-                    <pic:cNvPr id="2" name="Image1"/>
+                    <pic:cNvPr id="0" name="Picture 1"/>
                     <pic:cNvPicPr>
                       <a:picLocks noChangeAspect="1" noChangeArrowheads="1"/>
                     </pic:cNvPicPr>
                   </pic:nvPicPr>
                   <pic:blipFill>
-                    <a:blip r:embed="rId9"/>
+                    <a:blip r:embed="rId9" cstate="print">
+                      <a:extLst>
+                        <a:ext uri="{28A0092B-C50C-407E-A947-70E740481C1C}">
+                          <a14:useLocalDpi xmlns:a14="http://schemas.microsoft.com/office/drawing/2010/main" val="0"/>
+                        </a:ext>
+                      </a:extLst>
+                    </a:blip>
                     <a:stretch>
                       <a:fillRect/>
                     </a:stretch>
@@ -7082,82 +7101,31 @@
                   <pic:spPr bwMode="auto">
                     <a:xfrm>
                       <a:off x="0" y="0"/>
-                      <a:ext cx="5088255" cy="2733675"/>
+                      <a:ext cx="4126545" cy="3367001"/>
                     </a:xfrm>
                     <a:prstGeom prst="rect">
                       <a:avLst/>
                     </a:prstGeom>
+                    <a:noFill/>
+                    <a:ln>
+                      <a:noFill/>
+                    </a:ln>
                   </pic:spPr>
                 </pic:pic>
               </a:graphicData>
             </a:graphic>
-          </wp:anchor>
+          </wp:inline>
         </w:drawing>
       </w:r>
-    </w:p>
-    <w:p>
-      <w:pPr>
-        <w:rPr>
-          <w:rFonts w:ascii="Arial" w:hAnsi="Arial" w:cs="Arial"/>
+      <w:r>
+        <w:rPr>
+          <w:rFonts w:ascii="Arial" w:eastAsiaTheme="minorEastAsia" w:hAnsi="Arial" w:cs="Arial"/>
+          <w:sz w:val="24"/>
+          <w:szCs w:val="24"/>
           <w:lang w:val="es-ES"/>
         </w:rPr>
-      </w:pPr>
-    </w:p>
-    <w:p>
-      <w:pPr>
-        <w:rPr>
-          <w:rFonts w:ascii="Arial" w:hAnsi="Arial" w:cs="Arial"/>
-          <w:lang w:val="es-ES"/>
-        </w:rPr>
-      </w:pPr>
-    </w:p>
-    <w:p>
-      <w:pPr>
-        <w:rPr>
-          <w:rFonts w:ascii="Arial" w:hAnsi="Arial" w:cs="Arial"/>
-          <w:lang w:val="es-ES"/>
-        </w:rPr>
-      </w:pPr>
-    </w:p>
-    <w:p>
-      <w:pPr>
-        <w:rPr>
-          <w:rFonts w:ascii="Arial" w:hAnsi="Arial" w:cs="Arial"/>
-          <w:lang w:val="es-ES"/>
-        </w:rPr>
-      </w:pPr>
-    </w:p>
-    <w:p>
-      <w:pPr>
-        <w:rPr>
-          <w:rFonts w:ascii="Arial" w:hAnsi="Arial" w:cs="Arial"/>
-          <w:lang w:val="es-ES"/>
-        </w:rPr>
-      </w:pPr>
-    </w:p>
-    <w:p>
-      <w:pPr>
-        <w:rPr>
-          <w:rFonts w:ascii="Arial" w:hAnsi="Arial" w:cs="Arial"/>
-          <w:lang w:val="es-ES"/>
-        </w:rPr>
-      </w:pPr>
-    </w:p>
-    <w:p>
-      <w:pPr>
-        <w:rPr>
-          <w:rFonts w:ascii="Arial" w:hAnsi="Arial" w:cs="Arial"/>
-          <w:lang w:val="es-ES"/>
-        </w:rPr>
-      </w:pPr>
-    </w:p>
-    <w:p>
-      <w:pPr>
-        <w:rPr>
-          <w:rFonts w:ascii="Arial" w:hAnsi="Arial" w:cs="Arial"/>
-          <w:lang w:val="es-ES"/>
-        </w:rPr>
-      </w:pPr>
+        <w:t xml:space="preserve">     </w:t>
+      </w:r>
     </w:p>
     <w:p>
       <w:pPr>
@@ -7177,15 +7145,33 @@
           <w:szCs w:val="24"/>
           <w:lang w:val="es-ES"/>
         </w:rPr>
-        <w:t xml:space="preserve">      </w:t>
+        <w:t xml:space="preserve"> Fig.1.- M</w:t>
+      </w:r>
+      <w:r>
+        <w:rPr>
+          <w:rFonts w:ascii="Arial" w:eastAsiaTheme="minorEastAsia" w:hAnsi="Arial" w:cs="Arial"/>
+          <w:sz w:val="24"/>
+          <w:szCs w:val="24"/>
+          <w:lang w:val="es-ES"/>
+        </w:rPr>
+        <w:t xml:space="preserve">odelo </w:t>
+      </w:r>
+      <w:r>
+        <w:rPr>
+          <w:rFonts w:ascii="Arial" w:eastAsiaTheme="minorEastAsia" w:hAnsi="Arial" w:cs="Arial"/>
+          <w:sz w:val="24"/>
+          <w:szCs w:val="24"/>
+          <w:lang w:val="es-ES"/>
+        </w:rPr>
+        <w:t xml:space="preserve">de aprendizaje del laboratorio virtual de Robótica. </w:t>
       </w:r>
     </w:p>
     <w:p>
       <w:pPr>
         <w:spacing w:before="120" w:after="120" w:line="312" w:lineRule="auto"/>
-        <w:jc w:val="center"/>
-        <w:rPr>
-          <w:rFonts w:ascii="Arial" w:eastAsiaTheme="minorEastAsia" w:hAnsi="Arial" w:cs="Arial"/>
+        <w:jc w:val="both"/>
+        <w:rPr>
+          <w:rFonts w:ascii="Arial" w:hAnsi="Arial" w:cs="Arial"/>
           <w:sz w:val="24"/>
           <w:szCs w:val="24"/>
           <w:lang w:val="es-ES"/>
@@ -7193,56 +7179,327 @@
       </w:pPr>
       <w:r>
         <w:rPr>
-          <w:rFonts w:ascii="Arial" w:eastAsiaTheme="minorEastAsia" w:hAnsi="Arial" w:cs="Arial"/>
+          <w:rFonts w:ascii="Arial" w:hAnsi="Arial" w:cs="Arial"/>
           <w:sz w:val="24"/>
           <w:szCs w:val="24"/>
           <w:lang w:val="es-ES"/>
         </w:rPr>
-        <w:t xml:space="preserve"> Fig.1.- Modelo de educacional B-</w:t>
+        <w:lastRenderedPageBreak/>
+        <w:t xml:space="preserve">Describiendo </w:t>
       </w:r>
       <w:proofErr w:type="spellStart"/>
       <w:r>
         <w:rPr>
-          <w:rFonts w:ascii="Arial" w:eastAsiaTheme="minorEastAsia" w:hAnsi="Arial" w:cs="Arial"/>
+          <w:rFonts w:ascii="Arial" w:hAnsi="Arial" w:cs="Arial"/>
           <w:sz w:val="24"/>
           <w:szCs w:val="24"/>
           <w:lang w:val="es-ES"/>
         </w:rPr>
-        <w:t>learning</w:t>
+        <w:t>mas</w:t>
       </w:r>
       <w:proofErr w:type="spellEnd"/>
       <w:r>
         <w:rPr>
-          <w:rFonts w:ascii="Arial" w:eastAsiaTheme="minorEastAsia" w:hAnsi="Arial" w:cs="Arial"/>
+          <w:rFonts w:ascii="Arial" w:hAnsi="Arial" w:cs="Arial"/>
           <w:sz w:val="24"/>
           <w:szCs w:val="24"/>
           <w:lang w:val="es-ES"/>
         </w:rPr>
-        <w:t>.</w:t>
+        <w:t xml:space="preserve"> a detalles el modelo de aprendizaje y haciendo énfasis en la modificación del modelo propuesto por </w:t>
+      </w:r>
+      <w:r>
+        <w:rPr>
+          <w:rFonts w:ascii="Arial" w:hAnsi="Arial" w:cs="Arial"/>
+          <w:sz w:val="24"/>
+          <w:szCs w:val="24"/>
+          <w:lang w:val="es-ES"/>
+        </w:rPr>
+        <w:t>Pérez</w:t>
+      </w:r>
+      <w:r>
+        <w:rPr>
+          <w:rFonts w:ascii="Arial" w:hAnsi="Arial" w:cs="Arial"/>
+          <w:sz w:val="24"/>
+          <w:szCs w:val="24"/>
+          <w:lang w:val="es-ES"/>
+        </w:rPr>
+        <w:t xml:space="preserve"> et al (2016) </w:t>
+      </w:r>
+      <w:r>
+        <w:rPr>
+          <w:rFonts w:ascii="Arial" w:hAnsi="Arial" w:cs="Arial"/>
+          <w:sz w:val="24"/>
+          <w:szCs w:val="24"/>
+          <w:lang w:val="es-ES"/>
+        </w:rPr>
+        <w:t xml:space="preserve">Se plantea de la siguiente manera, El disponer de un laboratorio virtual con practicas de </w:t>
+      </w:r>
+      <w:r>
+        <w:rPr>
+          <w:rFonts w:ascii="Arial" w:hAnsi="Arial" w:cs="Arial"/>
+          <w:sz w:val="24"/>
+          <w:szCs w:val="24"/>
+          <w:lang w:val="es-ES"/>
+        </w:rPr>
+        <w:t>Robótica</w:t>
+      </w:r>
+      <w:r>
+        <w:rPr>
+          <w:rFonts w:ascii="Arial" w:hAnsi="Arial" w:cs="Arial"/>
+          <w:sz w:val="24"/>
+          <w:szCs w:val="24"/>
+          <w:lang w:val="es-ES"/>
+        </w:rPr>
+        <w:t xml:space="preserve"> contempladas </w:t>
+      </w:r>
+      <w:r>
+        <w:rPr>
+          <w:rFonts w:ascii="Arial" w:hAnsi="Arial" w:cs="Arial"/>
+          <w:sz w:val="24"/>
+          <w:szCs w:val="24"/>
+          <w:lang w:val="es-ES"/>
+        </w:rPr>
+        <w:t xml:space="preserve">bajo la teoría de conceptos básicos de robótica industrial permite al </w:t>
+      </w:r>
+      <w:r>
+        <w:rPr>
+          <w:rFonts w:ascii="Arial" w:hAnsi="Arial" w:cs="Arial"/>
+          <w:sz w:val="24"/>
+          <w:szCs w:val="24"/>
+          <w:lang w:val="es-ES"/>
+        </w:rPr>
+        <w:t xml:space="preserve">docente </w:t>
+      </w:r>
+      <w:r>
+        <w:rPr>
+          <w:rFonts w:ascii="Arial" w:hAnsi="Arial" w:cs="Arial"/>
+          <w:sz w:val="24"/>
+          <w:szCs w:val="24"/>
+          <w:lang w:val="es-ES"/>
+        </w:rPr>
+        <w:t xml:space="preserve">conjunto con cierta disciplina enfocada a control y automatización </w:t>
+      </w:r>
+      <w:r>
+        <w:rPr>
+          <w:rFonts w:ascii="Arial" w:hAnsi="Arial" w:cs="Arial"/>
+          <w:sz w:val="24"/>
+          <w:szCs w:val="24"/>
+          <w:lang w:val="es-ES"/>
+        </w:rPr>
+        <w:t>crear una guía de la</w:t>
+      </w:r>
+      <w:r>
+        <w:rPr>
+          <w:rFonts w:ascii="Arial" w:hAnsi="Arial" w:cs="Arial"/>
+          <w:sz w:val="24"/>
+          <w:szCs w:val="24"/>
+          <w:lang w:val="es-ES"/>
+        </w:rPr>
+        <w:t xml:space="preserve">boratorio </w:t>
+      </w:r>
+      <w:r>
+        <w:rPr>
+          <w:rFonts w:ascii="Arial" w:hAnsi="Arial" w:cs="Arial"/>
+          <w:sz w:val="24"/>
+          <w:szCs w:val="24"/>
+          <w:lang w:val="es-ES"/>
+        </w:rPr>
+        <w:t>que es p</w:t>
+      </w:r>
+      <w:r>
+        <w:rPr>
+          <w:rFonts w:ascii="Arial" w:hAnsi="Arial" w:cs="Arial"/>
+          <w:sz w:val="24"/>
+          <w:szCs w:val="24"/>
+          <w:lang w:val="es-ES"/>
+        </w:rPr>
+        <w:t>roporcionada</w:t>
+      </w:r>
+      <w:r>
+        <w:rPr>
+          <w:rFonts w:ascii="Arial" w:hAnsi="Arial" w:cs="Arial"/>
+          <w:sz w:val="24"/>
+          <w:szCs w:val="24"/>
+          <w:lang w:val="es-ES"/>
+        </w:rPr>
+        <w:t xml:space="preserve"> al estudiante para que este en conjunto con el computador ejecute el laboratorio virtual de robótica industrial propuesto en este trabajo y experimente bajo las simulaciones de este mismo, consolidando aspectos teóricos (Cinemática del Robot), ingresando programas para movimiento de robots (Rutinas)</w:t>
+      </w:r>
+      <w:r>
+        <w:rPr>
+          <w:rFonts w:ascii="Arial" w:hAnsi="Arial" w:cs="Arial"/>
+          <w:sz w:val="24"/>
+          <w:szCs w:val="24"/>
+          <w:lang w:val="es-ES"/>
+        </w:rPr>
+        <w:t xml:space="preserve"> Obteniendo la representación de datos y movimiento del robot en 3D, Salida de datos en </w:t>
+      </w:r>
+      <w:r>
+        <w:rPr>
+          <w:rFonts w:ascii="Arial" w:hAnsi="Arial" w:cs="Arial"/>
+          <w:sz w:val="24"/>
+          <w:szCs w:val="24"/>
+          <w:lang w:val="es-ES"/>
+        </w:rPr>
+        <w:t>gráficos</w:t>
+      </w:r>
+      <w:r>
+        <w:rPr>
+          <w:rFonts w:ascii="Arial" w:hAnsi="Arial" w:cs="Arial"/>
+          <w:sz w:val="24"/>
+          <w:szCs w:val="24"/>
+          <w:lang w:val="es-ES"/>
+        </w:rPr>
+        <w:t xml:space="preserve"> XY (</w:t>
+      </w:r>
+      <w:r>
+        <w:rPr>
+          <w:rFonts w:ascii="Arial" w:hAnsi="Arial" w:cs="Arial"/>
+          <w:sz w:val="24"/>
+          <w:szCs w:val="24"/>
+          <w:lang w:val="es-ES"/>
+        </w:rPr>
+        <w:t>Gráficos</w:t>
+      </w:r>
+      <w:r>
+        <w:rPr>
+          <w:rFonts w:ascii="Arial" w:hAnsi="Arial" w:cs="Arial"/>
+          <w:sz w:val="24"/>
+          <w:szCs w:val="24"/>
+          <w:lang w:val="es-ES"/>
+        </w:rPr>
+        <w:t xml:space="preserve"> en repuesta de movimiento de un </w:t>
+      </w:r>
+      <w:r>
+        <w:rPr>
+          <w:rFonts w:ascii="Arial" w:hAnsi="Arial" w:cs="Arial"/>
+          <w:sz w:val="24"/>
+          <w:szCs w:val="24"/>
+          <w:lang w:val="es-ES"/>
+        </w:rPr>
+        <w:t>eslabón</w:t>
+      </w:r>
+      <w:r>
+        <w:rPr>
+          <w:rFonts w:ascii="Arial" w:hAnsi="Arial" w:cs="Arial"/>
+          <w:sz w:val="24"/>
+          <w:szCs w:val="24"/>
+          <w:lang w:val="es-ES"/>
+        </w:rPr>
+        <w:t xml:space="preserve">, Velocidad, etc.) Toda esta información que </w:t>
+      </w:r>
+      <w:r>
+        <w:rPr>
+          <w:rFonts w:ascii="Arial" w:hAnsi="Arial" w:cs="Arial"/>
+          <w:sz w:val="24"/>
+          <w:szCs w:val="24"/>
+          <w:lang w:val="es-ES"/>
+        </w:rPr>
+        <w:t>está</w:t>
+      </w:r>
+      <w:r>
+        <w:rPr>
+          <w:rFonts w:ascii="Arial" w:hAnsi="Arial" w:cs="Arial"/>
+          <w:sz w:val="24"/>
+          <w:szCs w:val="24"/>
+          <w:lang w:val="es-ES"/>
+        </w:rPr>
+        <w:t xml:space="preserve"> siendo experimentada cuantas </w:t>
+      </w:r>
+      <w:r>
+        <w:rPr>
+          <w:rFonts w:ascii="Arial" w:hAnsi="Arial" w:cs="Arial"/>
+          <w:sz w:val="24"/>
+          <w:szCs w:val="24"/>
+          <w:lang w:val="es-ES"/>
+        </w:rPr>
+        <w:t>veces desee el estudiante</w:t>
+      </w:r>
+      <w:r>
+        <w:rPr>
+          <w:rFonts w:ascii="Arial" w:hAnsi="Arial" w:cs="Arial"/>
+          <w:sz w:val="24"/>
+          <w:szCs w:val="24"/>
+          <w:lang w:val="es-ES"/>
+        </w:rPr>
+        <w:t xml:space="preserve"> al ejecutar el laboratorio virtual permitirá al estudiante elaborar un reporte de practica de laboratorio y entregar al docente</w:t>
+      </w:r>
+      <w:r>
+        <w:rPr>
+          <w:rFonts w:ascii="Arial" w:hAnsi="Arial" w:cs="Arial"/>
+          <w:sz w:val="24"/>
+          <w:szCs w:val="24"/>
+          <w:lang w:val="es-ES"/>
+        </w:rPr>
+        <w:t xml:space="preserve"> el cual analizara y validara permitiendo de esta forma tomar decisiones de la efectividad de la guía al entender la teoría relacionada con control y automatización.</w:t>
       </w:r>
     </w:p>
     <w:p>
       <w:pPr>
         <w:spacing w:before="120" w:after="120" w:line="312" w:lineRule="auto"/>
-        <w:jc w:val="center"/>
-        <w:rPr>
-          <w:rFonts w:ascii="Arial" w:eastAsiaTheme="minorEastAsia" w:hAnsi="Arial" w:cs="Arial"/>
+      </w:pPr>
+      <w:r>
+        <w:rPr>
+          <w:rFonts w:ascii="Arial" w:eastAsiaTheme="majorEastAsia" w:hAnsi="Arial" w:cs="Arial"/>
+          <w:b/>
+          <w:color w:val="2E74B5" w:themeColor="accent1" w:themeShade="BF"/>
+          <w:sz w:val="26"/>
+          <w:szCs w:val="26"/>
+        </w:rPr>
+        <w:t>Conceptos fundamentales</w:t>
+      </w:r>
+    </w:p>
+    <w:p>
+      <w:pPr>
+        <w:pStyle w:val="Prrafodelista"/>
+        <w:ind w:left="0"/>
+        <w:jc w:val="both"/>
+        <w:rPr>
+          <w:rFonts w:ascii="Arial" w:eastAsia="Calibri" w:hAnsi="Arial" w:cs="Arial"/>
           <w:sz w:val="24"/>
           <w:szCs w:val="24"/>
           <w:lang w:val="es-ES"/>
         </w:rPr>
       </w:pPr>
-    </w:p>
-    <w:p>
-      <w:pPr>
-        <w:pStyle w:val="ListParagraph"/>
+      <w:r>
+        <w:rPr>
+          <w:rFonts w:ascii="Arial" w:eastAsia="Calibri" w:hAnsi="Arial" w:cs="Arial"/>
+          <w:sz w:val="24"/>
+          <w:szCs w:val="24"/>
+          <w:lang w:val="es-ES"/>
+        </w:rPr>
+        <w:t>La simulación de un sistema o máquina</w:t>
+      </w:r>
+      <w:r>
+        <w:rPr>
+          <w:rFonts w:ascii="Arial" w:eastAsia="Calibri" w:hAnsi="Arial" w:cs="Arial"/>
+          <w:sz w:val="24"/>
+          <w:szCs w:val="24"/>
+          <w:lang w:val="es-ES"/>
+        </w:rPr>
+        <w:t xml:space="preserve"> es la capacidad de modelado de carácter virtual bajo herramientas de software con el fin de realizar experimentos en pro de apropiarse del conocimiento ligado al comportamiento y estrategias de control y operación de cierto objeto de práctica, sin requerir la construcción o experimentación de un sistema físico, consecuentemente previniendo accidentes y mal operación de un experimento.</w:t>
+      </w:r>
+    </w:p>
+    <w:p>
+      <w:pPr>
+        <w:pStyle w:val="Prrafodelista"/>
+        <w:ind w:left="0"/>
+        <w:jc w:val="both"/>
+        <w:rPr>
+          <w:rFonts w:ascii="Arial" w:eastAsia="Calibri" w:hAnsi="Arial" w:cs="Arial"/>
+          <w:sz w:val="24"/>
+          <w:szCs w:val="24"/>
+          <w:lang w:val="es-ES"/>
+        </w:rPr>
+      </w:pPr>
+    </w:p>
+    <w:p>
+      <w:pPr>
+        <w:pStyle w:val="Prrafodelista"/>
         <w:numPr>
-          <w:ilvl w:val="1"/>
+          <w:ilvl w:val="2"/>
           <w:numId w:val="17"/>
         </w:numPr>
         <w:jc w:val="both"/>
-      </w:pPr>
-      <w:r>
         <w:rPr>
           <w:rFonts w:ascii="Arial" w:eastAsiaTheme="majorEastAsia" w:hAnsi="Arial" w:cs="Arial"/>
           <w:b/>
@@ -7251,15 +7508,8 @@
           <w:szCs w:val="26"/>
           <w:lang w:val="es-NI"/>
         </w:rPr>
-        <w:lastRenderedPageBreak/>
-        <w:t>Conceptos fundamentales</w:t>
-      </w:r>
-    </w:p>
-    <w:p>
-      <w:pPr>
-        <w:pStyle w:val="ListParagraph"/>
-        <w:ind w:left="0"/>
-        <w:jc w:val="both"/>
+      </w:pPr>
+      <w:r>
         <w:rPr>
           <w:rFonts w:ascii="Arial" w:eastAsiaTheme="majorEastAsia" w:hAnsi="Arial" w:cs="Arial"/>
           <w:b/>
@@ -7268,59 +7518,126 @@
           <w:szCs w:val="26"/>
           <w:lang w:val="es-NI"/>
         </w:rPr>
-      </w:pPr>
-    </w:p>
-    <w:p>
-      <w:pPr>
-        <w:pStyle w:val="ListParagraph"/>
-        <w:ind w:left="0"/>
+        <w:t>Tipos de laboratorios</w:t>
+      </w:r>
+    </w:p>
+    <w:p>
+      <w:pPr>
+        <w:pStyle w:val="Prrafodelista"/>
         <w:jc w:val="both"/>
         <w:rPr>
-          <w:rFonts w:ascii="Arial" w:eastAsia="Calibri" w:hAnsi="Arial" w:cs="Arial"/>
-          <w:sz w:val="24"/>
-          <w:szCs w:val="24"/>
+          <w:rFonts w:ascii="Arial" w:hAnsi="Arial" w:cs="Arial"/>
+          <w:sz w:val="24"/>
           <w:lang w:val="es-ES"/>
         </w:rPr>
       </w:pPr>
       <w:r>
         <w:rPr>
-          <w:rFonts w:ascii="Arial" w:eastAsia="Calibri" w:hAnsi="Arial" w:cs="Arial"/>
-          <w:sz w:val="24"/>
-          <w:szCs w:val="24"/>
+          <w:rFonts w:ascii="Arial" w:hAnsi="Arial" w:cs="Arial"/>
+          <w:sz w:val="24"/>
           <w:lang w:val="es-ES"/>
         </w:rPr>
-        <w:t>La simulación de un sistema o máquina</w:t>
-      </w:r>
-      <w:r>
-        <w:rPr>
-          <w:rFonts w:ascii="Arial" w:eastAsia="Calibri" w:hAnsi="Arial" w:cs="Arial"/>
-          <w:sz w:val="24"/>
-          <w:szCs w:val="24"/>
+        <w:t>La experimentación de un fenómeno físico o virtual requiere de entornos de trabajos que reúnan los equipo o herramientas necesarias de carácter presencial o virtualizado para el desarrollo de una práctica.</w:t>
+      </w:r>
+    </w:p>
+    <w:p>
+      <w:pPr>
+        <w:pStyle w:val="Prrafodelista"/>
+        <w:jc w:val="both"/>
+        <w:rPr>
+          <w:rFonts w:ascii="Arial" w:hAnsi="Arial" w:cs="Arial"/>
+          <w:sz w:val="24"/>
           <w:lang w:val="es-ES"/>
         </w:rPr>
-        <w:t xml:space="preserve"> es la capacidad de modelado de carácter virtual bajo herramientas de software con el fin de realizar experimentos en pro de apropiarse del conocimiento ligado al comportamiento y estrategias de control y operación de cierto objeto de práctica, sin requerir la construcción o experimentación de un sistema físico, consecuentemente previniendo accidentes y mal operación de un experimento.</w:t>
-      </w:r>
-    </w:p>
-    <w:p>
-      <w:pPr>
-        <w:pStyle w:val="ListParagraph"/>
-        <w:ind w:left="0"/>
+      </w:pPr>
+    </w:p>
+    <w:p>
+      <w:pPr>
+        <w:pStyle w:val="Prrafodelista"/>
+        <w:numPr>
+          <w:ilvl w:val="0"/>
+          <w:numId w:val="7"/>
+        </w:numPr>
         <w:jc w:val="both"/>
-        <w:rPr>
-          <w:rFonts w:ascii="Arial" w:eastAsia="Calibri" w:hAnsi="Arial" w:cs="Arial"/>
-          <w:sz w:val="24"/>
-          <w:szCs w:val="24"/>
+      </w:pPr>
+      <w:r>
+        <w:rPr>
+          <w:rFonts w:ascii="Arial" w:hAnsi="Arial" w:cs="Arial"/>
+          <w:sz w:val="24"/>
           <w:lang w:val="es-ES"/>
         </w:rPr>
-      </w:pPr>
-    </w:p>
-    <w:p>
-      <w:pPr>
-        <w:pStyle w:val="ListParagraph"/>
+        <w:t>Laboratorio Físico: Son ampliamente utilizados en universidades con modelos clásicos de enseñanza convirtiendo estos sitios de trabajo como el único sitio concebido para elaborar una práctica experimental que involucra la presencia física del tutor y alumno. Cabe destacar que la interacción directa con los equipos apropiados de un laboratorio físico aporta una experiencia dificil de igualar debido a que los alumnos perciben los resultados de carácter palpable entrando en juego los cinco sentidos (Vista, tacto, audición, olfato e incluso, a veces el gusto) Calvo, (2009b).</w:t>
+      </w:r>
+    </w:p>
+    <w:p>
+      <w:pPr>
+        <w:pStyle w:val="Prrafodelista"/>
         <w:numPr>
-          <w:ilvl w:val="2"/>
-          <w:numId w:val="17"/>
+          <w:ilvl w:val="0"/>
+          <w:numId w:val="7"/>
         </w:numPr>
+        <w:jc w:val="both"/>
+      </w:pPr>
+      <w:r>
+        <w:rPr>
+          <w:rFonts w:ascii="Arial" w:hAnsi="Arial" w:cs="Arial"/>
+          <w:sz w:val="24"/>
+          <w:lang w:val="es-ES"/>
+        </w:rPr>
+        <w:lastRenderedPageBreak/>
+        <w:t>Laboratorio Virtual: Es una alternativa a laboratorios presenciales al utilizar recursos computacionales haciendo uso de modelos matemáticos y recursos de visualización como modelos CAD y animaciones gráficas. Con la premisa de acercar a un estudiante a lo más aproximado de un sistema real.</w:t>
+      </w:r>
+    </w:p>
+    <w:p>
+      <w:pPr>
+        <w:pStyle w:val="Prrafodelista"/>
+        <w:numPr>
+          <w:ilvl w:val="0"/>
+          <w:numId w:val="7"/>
+        </w:numPr>
+        <w:jc w:val="both"/>
+      </w:pPr>
+      <w:r>
+        <w:rPr>
+          <w:rFonts w:ascii="Arial" w:hAnsi="Arial" w:cs="Arial"/>
+          <w:sz w:val="24"/>
+          <w:lang w:val="es-ES"/>
+        </w:rPr>
+        <w:t>Laboratorio Remoto online: Nacen bajo la necesidad de dar acceso a un conjunto de estudiantes de forma online a un espacio de trabajo que combina recursos de laboratorios físicos con hardware y recursos de software procediendo al enlace con una página web para su control. Su aprovechamiento está basado en la accesibilidad por parte de un usuario en horarios flexibles.</w:t>
+      </w:r>
+    </w:p>
+    <w:p>
+      <w:pPr>
+        <w:pStyle w:val="Prrafodelista"/>
+        <w:numPr>
+          <w:ilvl w:val="0"/>
+          <w:numId w:val="7"/>
+        </w:numPr>
+        <w:jc w:val="both"/>
+      </w:pPr>
+      <w:r>
+        <w:rPr>
+          <w:rFonts w:ascii="Arial" w:hAnsi="Arial" w:cs="Arial"/>
+          <w:sz w:val="24"/>
+          <w:lang w:val="es-ES"/>
+        </w:rPr>
+        <w:t>Realidad virtual 3D: Es la integración de recursos de hardware y software para acercar aún más al usuario a la experimentación de una teoría estimulando los sentidos tanto de la vista al exponerlos a entornos virtuales 3D y audición bajo altavoces con sonido envolvente.</w:t>
+      </w:r>
+    </w:p>
+    <w:p>
+      <w:pPr>
+        <w:jc w:val="both"/>
+      </w:pPr>
+    </w:p>
+    <w:p>
+      <w:pPr>
+        <w:jc w:val="both"/>
+      </w:pPr>
+    </w:p>
+    <w:p>
+      <w:pPr>
+        <w:pStyle w:val="Prrafodelista"/>
+        <w:ind w:left="1080"/>
         <w:jc w:val="both"/>
         <w:rPr>
           <w:rFonts w:ascii="Arial" w:eastAsiaTheme="majorEastAsia" w:hAnsi="Arial" w:cs="Arial"/>
@@ -7340,12 +7657,12 @@
           <w:szCs w:val="26"/>
           <w:lang w:val="es-NI"/>
         </w:rPr>
-        <w:t>Tipos de laboratorios</w:t>
-      </w:r>
-    </w:p>
-    <w:p>
-      <w:pPr>
-        <w:pStyle w:val="ListParagraph"/>
+        <w:t>2.1.2 Entornos de simulación de robots manipuladores</w:t>
+      </w:r>
+    </w:p>
+    <w:p>
+      <w:pPr>
+        <w:pStyle w:val="Prrafodelista"/>
         <w:jc w:val="both"/>
         <w:rPr>
           <w:rFonts w:ascii="Arial" w:hAnsi="Arial" w:cs="Arial"/>
@@ -7359,26 +7676,15 @@
           <w:sz w:val="24"/>
           <w:lang w:val="es-ES"/>
         </w:rPr>
-        <w:t>La experimentación de un fenómeno físico o virtual requiere de entornos de trabajos que reúnan los equipo o herramientas necesarias de carácter presencial o virtualizado para el desarrollo de una práctica.</w:t>
-      </w:r>
-    </w:p>
-    <w:p>
-      <w:pPr>
-        <w:pStyle w:val="ListParagraph"/>
-        <w:jc w:val="both"/>
-        <w:rPr>
-          <w:rFonts w:ascii="Arial" w:hAnsi="Arial" w:cs="Arial"/>
-          <w:sz w:val="24"/>
-          <w:lang w:val="es-ES"/>
-        </w:rPr>
-      </w:pPr>
-    </w:p>
-    <w:p>
-      <w:pPr>
-        <w:pStyle w:val="ListParagraph"/>
+        <w:t>El estudio de la robótica basado en la virtualización combina prácticas de varias disciplinas de la ingeniería accediendo a ventajas innegables como:</w:t>
+      </w:r>
+    </w:p>
+    <w:p>
+      <w:pPr>
+        <w:pStyle w:val="Prrafodelista"/>
         <w:numPr>
           <w:ilvl w:val="0"/>
-          <w:numId w:val="7"/>
+          <w:numId w:val="18"/>
         </w:numPr>
         <w:jc w:val="both"/>
       </w:pPr>
@@ -7388,15 +7694,15 @@
           <w:sz w:val="24"/>
           <w:lang w:val="es-ES"/>
         </w:rPr>
-        <w:t>Laboratorio Físico: Son ampliamente utilizados en universidades con modelos clásicos de enseñanza convirtiendo estos sitios de trabajo como el único sitio concebido para elaborar una práctica experimental que involucra la presencia física del tutor y alumno. Cabe destacar que la interacción directa con los equipos apropiados de un laboratorio físico aporta una experiencia dificil de igualar debido a que los alumnos perciben los resultados de carácter palpable entrando en juego los cinco sentidos (Vista, tacto, audición, olfato e incluso, a veces el gusto) Calvo, (2009b).</w:t>
-      </w:r>
-    </w:p>
-    <w:p>
-      <w:pPr>
-        <w:pStyle w:val="ListParagraph"/>
+        <w:t>Simulación de nuevos modelos dinámicos permitiendo re configurar o actualizar una práctica de laboratorio.</w:t>
+      </w:r>
+    </w:p>
+    <w:p>
+      <w:pPr>
+        <w:pStyle w:val="Prrafodelista"/>
         <w:numPr>
           <w:ilvl w:val="0"/>
-          <w:numId w:val="7"/>
+          <w:numId w:val="18"/>
         </w:numPr>
         <w:jc w:val="both"/>
       </w:pPr>
@@ -7406,15 +7712,15 @@
           <w:sz w:val="24"/>
           <w:lang w:val="es-ES"/>
         </w:rPr>
-        <w:t>Laboratorio Virtual: Es una alternativa a laboratorios presenciales al utilizar recursos computacionales haciendo uso de modelos matemáticos y recursos de visualización como modelos CAD y animaciones gráficas. Con la premisa de acercar a un estudiante a lo más aproximado de un sistema real.</w:t>
-      </w:r>
-    </w:p>
-    <w:p>
-      <w:pPr>
-        <w:pStyle w:val="ListParagraph"/>
+        <w:t>Introducir al modelo virtual el comportamiento de actuad ores bajo un modelo matemático descriptivo.</w:t>
+      </w:r>
+    </w:p>
+    <w:p>
+      <w:pPr>
+        <w:pStyle w:val="Prrafodelista"/>
         <w:numPr>
           <w:ilvl w:val="0"/>
-          <w:numId w:val="7"/>
+          <w:numId w:val="18"/>
         </w:numPr>
         <w:jc w:val="both"/>
       </w:pPr>
@@ -7424,15 +7730,15 @@
           <w:sz w:val="24"/>
           <w:lang w:val="es-ES"/>
         </w:rPr>
-        <w:t>Laboratorio Remoto online: Nacen bajo la necesidad de dar acceso a un conjunto de estudiantes de forma online a un espacio de trabajo que combina recursos de laboratorios físicos con hardware y recursos de software procediendo al enlace con una página web para su control. Su aprovechamiento está basado en la accesibilidad por parte de un usuario en horarios flexibles.</w:t>
-      </w:r>
-    </w:p>
-    <w:p>
-      <w:pPr>
-        <w:pStyle w:val="ListParagraph"/>
+        <w:t>Evaluación de técnicas de control de procesos como PID o Fuzzy.</w:t>
+      </w:r>
+    </w:p>
+    <w:p>
+      <w:pPr>
+        <w:pStyle w:val="Prrafodelista"/>
         <w:numPr>
           <w:ilvl w:val="0"/>
-          <w:numId w:val="7"/>
+          <w:numId w:val="18"/>
         </w:numPr>
         <w:jc w:val="both"/>
       </w:pPr>
@@ -7442,23 +7748,242 @@
           <w:sz w:val="24"/>
           <w:lang w:val="es-ES"/>
         </w:rPr>
-        <w:t>Realidad virtual 3D: Es la integración de recursos de hardware y software para acercar aún más al usuario a la experimentación de una teoría estimulando los sentidos tanto de la vista al exponerlos a entornos virtuales 3D y audición bajo altavoces con sonido envolvente.</w:t>
-      </w:r>
-    </w:p>
-    <w:p>
-      <w:pPr>
+        <w:t>Simular el comportamiento de trayectorias de un robot antropomórfico.</w:t>
+      </w:r>
+    </w:p>
+    <w:p>
+      <w:pPr>
+        <w:pStyle w:val="Prrafodelista"/>
+        <w:numPr>
+          <w:ilvl w:val="0"/>
+          <w:numId w:val="18"/>
+        </w:numPr>
         <w:jc w:val="both"/>
       </w:pPr>
-    </w:p>
-    <w:p>
-      <w:pPr>
+      <w:r>
+        <w:rPr>
+          <w:rFonts w:ascii="Arial" w:hAnsi="Arial" w:cs="Arial"/>
+          <w:sz w:val="24"/>
+          <w:lang w:val="es-ES"/>
+        </w:rPr>
+        <w:t xml:space="preserve">Evitar accidentes y daños a infraestructuras físicas. </w:t>
+      </w:r>
+    </w:p>
+    <w:p>
+      <w:pPr>
+        <w:pStyle w:val="Prrafodelista"/>
+        <w:ind w:left="2520"/>
         <w:jc w:val="both"/>
-      </w:pPr>
-    </w:p>
-    <w:p>
-      <w:pPr>
-        <w:pStyle w:val="ListParagraph"/>
-        <w:ind w:left="1080"/>
+        <w:rPr>
+          <w:rFonts w:ascii="Arial" w:hAnsi="Arial" w:cs="Arial"/>
+          <w:sz w:val="24"/>
+          <w:lang w:val="es-ES"/>
+        </w:rPr>
+      </w:pPr>
+    </w:p>
+    <w:p>
+      <w:pPr>
+        <w:pStyle w:val="Prrafodelista"/>
+        <w:numPr>
+          <w:ilvl w:val="0"/>
+          <w:numId w:val="6"/>
+        </w:numPr>
+        <w:jc w:val="both"/>
+      </w:pPr>
+      <w:r>
+        <w:rPr>
+          <w:rFonts w:ascii="Arial" w:hAnsi="Arial" w:cs="Arial"/>
+          <w:sz w:val="24"/>
+          <w:lang w:val="es-ES"/>
+        </w:rPr>
+        <w:t xml:space="preserve">Software de compañías basadas en CAD: Desarrollados por empresas con gran experiencia en el modelado de sólidos 3D utilizados para representar sistemas mecánicos y su comportamiento ante análisis de carácter mecánico (análisis de tensiones, deformaciones, resistencia, etc.) análisis cinemático y dinámico. Entre ellos destacan SolidWorks, AutoCAD y </w:t>
+      </w:r>
+      <w:proofErr w:type="spellStart"/>
+      <w:r>
+        <w:rPr>
+          <w:rFonts w:ascii="Arial" w:hAnsi="Arial" w:cs="Arial"/>
+          <w:sz w:val="24"/>
+          <w:lang w:val="es-ES"/>
+        </w:rPr>
+        <w:t>RoboExpert</w:t>
+      </w:r>
+      <w:proofErr w:type="spellEnd"/>
+      <w:r>
+        <w:rPr>
+          <w:rFonts w:ascii="Arial" w:hAnsi="Arial" w:cs="Arial"/>
+          <w:sz w:val="24"/>
+          <w:lang w:val="es-ES"/>
+        </w:rPr>
+        <w:t xml:space="preserve"> de Siemens.</w:t>
+      </w:r>
+    </w:p>
+    <w:p>
+      <w:pPr>
+        <w:pStyle w:val="Prrafodelista"/>
+        <w:jc w:val="both"/>
+        <w:rPr>
+          <w:rFonts w:ascii="Arial" w:hAnsi="Arial" w:cs="Arial"/>
+          <w:sz w:val="24"/>
+          <w:lang w:val="es-ES"/>
+        </w:rPr>
+      </w:pPr>
+    </w:p>
+    <w:p>
+      <w:pPr>
+        <w:pStyle w:val="Prrafodelista"/>
+        <w:numPr>
+          <w:ilvl w:val="0"/>
+          <w:numId w:val="6"/>
+        </w:numPr>
+        <w:jc w:val="both"/>
+      </w:pPr>
+      <w:r>
+        <w:rPr>
+          <w:rFonts w:ascii="Arial" w:hAnsi="Arial" w:cs="Arial"/>
+          <w:sz w:val="24"/>
+          <w:lang w:val="es-ES"/>
+        </w:rPr>
+        <w:t xml:space="preserve">Software de fabricantes de robots: Son software propietario de empresas que permiten acceder al modelado virtual y programación de una planta utilizando los robots comerciales fabricados por ellos para su posterior implementación en una </w:t>
+      </w:r>
+      <w:r>
+        <w:rPr>
+          <w:rFonts w:ascii="Arial" w:hAnsi="Arial" w:cs="Arial"/>
+          <w:sz w:val="24"/>
+          <w:lang w:val="es-ES"/>
+        </w:rPr>
+        <w:lastRenderedPageBreak/>
+        <w:t>planta física, denominando a esta práctica programación desconectada (off-line)</w:t>
+      </w:r>
+    </w:p>
+    <w:p>
+      <w:pPr>
+        <w:pStyle w:val="Prrafodelista"/>
+        <w:ind w:left="2520"/>
+        <w:jc w:val="both"/>
+      </w:pPr>
+      <w:r>
+        <w:rPr>
+          <w:rFonts w:ascii="Arial" w:hAnsi="Arial" w:cs="Arial"/>
+          <w:sz w:val="24"/>
+          <w:lang w:val="es-ES"/>
+        </w:rPr>
+        <w:t>Estos softwares incorporan la funcionalidad más cercana para la manipulación de un robot, permitiendo apropiarse de conceptos de una forma superficial, en el contexto tradicional es manipular una caja negra al aprender a utilizar un software bajo los estándares establecidos por la empresa propietaria sin poder observar los procesos de cálculos o control que todo sistema robótico utiliza sin excepción alguna.</w:t>
+      </w:r>
+    </w:p>
+    <w:p>
+      <w:pPr>
+        <w:pStyle w:val="Prrafodelista"/>
+        <w:ind w:left="2880"/>
+        <w:jc w:val="both"/>
+        <w:rPr>
+          <w:rFonts w:ascii="Arial" w:hAnsi="Arial" w:cs="Arial"/>
+          <w:sz w:val="24"/>
+          <w:lang w:val="es-ES"/>
+        </w:rPr>
+      </w:pPr>
+    </w:p>
+    <w:p>
+      <w:pPr>
+        <w:pStyle w:val="Prrafodelista"/>
+        <w:numPr>
+          <w:ilvl w:val="0"/>
+          <w:numId w:val="6"/>
+        </w:numPr>
+        <w:jc w:val="both"/>
+      </w:pPr>
+      <w:r>
+        <w:rPr>
+          <w:rFonts w:ascii="Arial" w:hAnsi="Arial" w:cs="Arial"/>
+          <w:sz w:val="24"/>
+          <w:lang w:val="es-ES"/>
+        </w:rPr>
+        <w:t>Middleware de simulación: Al igual que un sistema operativo, el middleware puede poner en contacto la interacción de varios hilos de procesos en un ordenador o entre ordenadores proporcionando servicios de comunicación en red. De esta forma se extrae información procesada de cada hilo para garantizar la respuesta del control y posición de un sistema robótico. Estos hilos de información procesada puede ser la integración de una cámara para visión del proceso, sensores de posición u orientación,</w:t>
+      </w:r>
+      <w:r>
+        <w:rPr>
+          <w:rFonts w:ascii="Arial" w:hAnsi="Arial" w:cs="Arial"/>
+          <w:sz w:val="24"/>
+          <w:lang w:val="es-ES"/>
+        </w:rPr>
+        <w:t xml:space="preserve"> </w:t>
+      </w:r>
+      <w:bookmarkStart w:id="33" w:name="_Hlk497241318"/>
+      <w:r>
+        <w:rPr>
+          <w:rFonts w:ascii="Arial" w:hAnsi="Arial" w:cs="Arial"/>
+          <w:sz w:val="24"/>
+          <w:lang w:val="es-ES"/>
+        </w:rPr>
+        <w:t xml:space="preserve">cálculos asociados al movimiento y posición garantizando de esta forma que esta información puede ser integrada a un simulador como </w:t>
+      </w:r>
+      <w:proofErr w:type="spellStart"/>
+      <w:r>
+        <w:rPr>
+          <w:rFonts w:ascii="Arial" w:hAnsi="Arial" w:cs="Arial"/>
+          <w:sz w:val="24"/>
+          <w:lang w:val="es-ES"/>
+        </w:rPr>
+        <w:t>Gazebo</w:t>
+      </w:r>
+      <w:proofErr w:type="spellEnd"/>
+      <w:r>
+        <w:rPr>
+          <w:rFonts w:ascii="Arial" w:hAnsi="Arial" w:cs="Arial"/>
+          <w:sz w:val="24"/>
+          <w:lang w:val="es-ES"/>
+        </w:rPr>
+        <w:t xml:space="preserve"> uno de los simuladores 3D más conocidos. Este simulador no sólo simula la física del mundo real y la dinámica del cuerpo rígido, sino que también es compatible con el Sistema Operativo Robótico (ROS), un middleware de facto utilizado en todo el mundo en la investigación de robots y cuyos controladores pueden ser implementados directamente en plataformas robóticas reales. Esta compatibilidad permite que los algoritmos previamente desarrollados en ROS sean simulados en escenarios 3D con poco o ningún cambio en el código a través de </w:t>
+      </w:r>
+      <w:proofErr w:type="spellStart"/>
+      <w:r>
+        <w:rPr>
+          <w:rFonts w:ascii="Arial" w:hAnsi="Arial" w:cs="Arial"/>
+          <w:sz w:val="24"/>
+          <w:lang w:val="es-ES"/>
+        </w:rPr>
+        <w:t>Gazebo</w:t>
+      </w:r>
+      <w:proofErr w:type="spellEnd"/>
+      <w:r>
+        <w:rPr>
+          <w:rFonts w:ascii="Arial" w:hAnsi="Arial" w:cs="Arial"/>
+          <w:sz w:val="24"/>
+          <w:lang w:val="es-ES"/>
+        </w:rPr>
+        <w:t>.</w:t>
+      </w:r>
+    </w:p>
+    <w:p>
+      <w:pPr>
+        <w:pStyle w:val="Prrafodelista"/>
+        <w:ind w:left="1440"/>
+        <w:jc w:val="both"/>
+        <w:rPr>
+          <w:rFonts w:ascii="Arial" w:hAnsi="Arial" w:cs="Arial"/>
+          <w:sz w:val="24"/>
+          <w:lang w:val="es-ES"/>
+        </w:rPr>
+      </w:pPr>
+    </w:p>
+    <w:p>
+      <w:pPr>
+        <w:pStyle w:val="Prrafodelista"/>
+        <w:ind w:left="2160"/>
+        <w:jc w:val="both"/>
+        <w:rPr>
+          <w:rFonts w:ascii="Arial" w:hAnsi="Arial" w:cs="Arial"/>
+          <w:sz w:val="24"/>
+          <w:lang w:val="es-ES"/>
+        </w:rPr>
+      </w:pPr>
+    </w:p>
+    <w:p>
+      <w:pPr>
+        <w:pStyle w:val="Prrafodelista"/>
+        <w:numPr>
+          <w:ilvl w:val="1"/>
+          <w:numId w:val="15"/>
+        </w:numPr>
         <w:jc w:val="both"/>
         <w:rPr>
           <w:rFonts w:ascii="Arial" w:eastAsiaTheme="majorEastAsia" w:hAnsi="Arial" w:cs="Arial"/>
@@ -7478,327 +8003,84 @@
           <w:szCs w:val="26"/>
           <w:lang w:val="es-NI"/>
         </w:rPr>
-        <w:lastRenderedPageBreak/>
-        <w:t>2.1.2 Entornos de simulación de robots manipuladores</w:t>
-      </w:r>
-    </w:p>
-    <w:p>
-      <w:pPr>
-        <w:pStyle w:val="ListParagraph"/>
+        <w:t>Herramientas de diseño de software</w:t>
+      </w:r>
+    </w:p>
+    <w:p>
+      <w:pPr>
         <w:jc w:val="both"/>
-        <w:rPr>
-          <w:rFonts w:ascii="Arial" w:hAnsi="Arial" w:cs="Arial"/>
-          <w:sz w:val="24"/>
+      </w:pPr>
+      <w:r>
+        <w:rPr>
+          <w:rFonts w:ascii="Arial" w:hAnsi="Arial" w:cs="Arial"/>
+          <w:sz w:val="24"/>
+          <w:szCs w:val="26"/>
           <w:lang w:val="es-ES"/>
         </w:rPr>
-      </w:pPr>
-      <w:r>
-        <w:rPr>
-          <w:rFonts w:ascii="Arial" w:hAnsi="Arial" w:cs="Arial"/>
-          <w:sz w:val="24"/>
+        <w:t>Dado que la solución propuesta en este trabajo es de carácter virtual se requiere del uso de lenguajes tanto de programación orientadas a objetos, descripción y modelado de entornos virtuales, librerías con funcionalidades de optimización del diseño o reutilización de código y espacios de trabajo IDE que integren herramientas de diseño de software.</w:t>
+      </w:r>
+    </w:p>
+    <w:p>
+      <w:pPr>
+        <w:pStyle w:val="Prrafodelista"/>
+        <w:jc w:val="both"/>
+        <w:rPr>
+          <w:rFonts w:ascii="Arial" w:hAnsi="Arial" w:cs="Arial"/>
+          <w:sz w:val="24"/>
+          <w:szCs w:val="26"/>
           <w:lang w:val="es-ES"/>
         </w:rPr>
-        <w:t>El estudio de la robótica basado en la virtualización combina prácticas de varias disciplinas de la ingeniería accediendo a ventajas innegables como:</w:t>
-      </w:r>
-    </w:p>
-    <w:p>
-      <w:pPr>
-        <w:pStyle w:val="ListParagraph"/>
+      </w:pPr>
+    </w:p>
+    <w:p>
+      <w:pPr>
+        <w:pStyle w:val="Prrafodelista"/>
+        <w:jc w:val="both"/>
+        <w:rPr>
+          <w:rFonts w:ascii="Arial" w:eastAsiaTheme="majorEastAsia" w:hAnsi="Arial" w:cs="Arial"/>
+          <w:b/>
+          <w:color w:val="2E74B5" w:themeColor="accent1" w:themeShade="BF"/>
+          <w:sz w:val="26"/>
+          <w:szCs w:val="26"/>
+        </w:rPr>
+      </w:pPr>
+    </w:p>
+    <w:p>
+      <w:pPr>
+        <w:pStyle w:val="Prrafodelista"/>
+        <w:jc w:val="both"/>
+        <w:rPr>
+          <w:rFonts w:ascii="Arial" w:eastAsiaTheme="majorEastAsia" w:hAnsi="Arial" w:cs="Arial"/>
+          <w:b/>
+          <w:color w:val="2E74B5" w:themeColor="accent1" w:themeShade="BF"/>
+          <w:sz w:val="26"/>
+          <w:szCs w:val="26"/>
+        </w:rPr>
+      </w:pPr>
+    </w:p>
+    <w:p>
+      <w:pPr>
+        <w:pStyle w:val="Prrafodelista"/>
+        <w:jc w:val="both"/>
+        <w:rPr>
+          <w:rFonts w:ascii="Arial" w:eastAsiaTheme="majorEastAsia" w:hAnsi="Arial" w:cs="Arial"/>
+          <w:b/>
+          <w:color w:val="2E74B5" w:themeColor="accent1" w:themeShade="BF"/>
+          <w:sz w:val="26"/>
+          <w:szCs w:val="26"/>
+        </w:rPr>
+      </w:pPr>
+    </w:p>
+    <w:p>
+      <w:pPr>
+        <w:pStyle w:val="Prrafodelista"/>
         <w:numPr>
-          <w:ilvl w:val="0"/>
-          <w:numId w:val="18"/>
-        </w:numPr>
-        <w:jc w:val="both"/>
-      </w:pPr>
-      <w:r>
-        <w:rPr>
-          <w:rFonts w:ascii="Arial" w:hAnsi="Arial" w:cs="Arial"/>
-          <w:sz w:val="24"/>
-          <w:lang w:val="es-ES"/>
-        </w:rPr>
-        <w:t>Simulación de nuevos modelos dinámicos permitiendo re configurar o actualizar una práctica de laboratorio.</w:t>
-      </w:r>
-    </w:p>
-    <w:p>
-      <w:pPr>
-        <w:pStyle w:val="ListParagraph"/>
-        <w:numPr>
-          <w:ilvl w:val="0"/>
-          <w:numId w:val="18"/>
-        </w:numPr>
-        <w:jc w:val="both"/>
-      </w:pPr>
-      <w:r>
-        <w:rPr>
-          <w:rFonts w:ascii="Arial" w:hAnsi="Arial" w:cs="Arial"/>
-          <w:sz w:val="24"/>
-          <w:lang w:val="es-ES"/>
-        </w:rPr>
-        <w:t>Introducir al modelo virtual el comportamiento de actuad ores bajo un modelo matemático descriptivo.</w:t>
-      </w:r>
-    </w:p>
-    <w:p>
-      <w:pPr>
-        <w:pStyle w:val="ListParagraph"/>
-        <w:numPr>
-          <w:ilvl w:val="0"/>
-          <w:numId w:val="18"/>
-        </w:numPr>
-        <w:jc w:val="both"/>
-      </w:pPr>
-      <w:r>
-        <w:rPr>
-          <w:rFonts w:ascii="Arial" w:hAnsi="Arial" w:cs="Arial"/>
-          <w:sz w:val="24"/>
-          <w:lang w:val="es-ES"/>
-        </w:rPr>
-        <w:t>Evaluación de técnicas de control de procesos como PID o Fuzzy.</w:t>
-      </w:r>
-    </w:p>
-    <w:p>
-      <w:pPr>
-        <w:pStyle w:val="ListParagraph"/>
-        <w:numPr>
-          <w:ilvl w:val="0"/>
-          <w:numId w:val="18"/>
-        </w:numPr>
-        <w:jc w:val="both"/>
-      </w:pPr>
-      <w:r>
-        <w:rPr>
-          <w:rFonts w:ascii="Arial" w:hAnsi="Arial" w:cs="Arial"/>
-          <w:sz w:val="24"/>
-          <w:lang w:val="es-ES"/>
-        </w:rPr>
-        <w:t>Simular el comportamiento de trayectorias de un robot antropomórfico.</w:t>
-      </w:r>
-    </w:p>
-    <w:p>
-      <w:pPr>
-        <w:pStyle w:val="ListParagraph"/>
-        <w:numPr>
-          <w:ilvl w:val="0"/>
-          <w:numId w:val="18"/>
-        </w:numPr>
-        <w:jc w:val="both"/>
-      </w:pPr>
-      <w:r>
-        <w:rPr>
-          <w:rFonts w:ascii="Arial" w:hAnsi="Arial" w:cs="Arial"/>
-          <w:sz w:val="24"/>
-          <w:lang w:val="es-ES"/>
-        </w:rPr>
-        <w:t xml:space="preserve">Evitar accidentes y daños a infraestructuras físicas. </w:t>
-      </w:r>
-    </w:p>
-    <w:p>
-      <w:pPr>
-        <w:pStyle w:val="ListParagraph"/>
-        <w:ind w:left="2520"/>
-        <w:jc w:val="both"/>
-        <w:rPr>
-          <w:rFonts w:ascii="Arial" w:hAnsi="Arial" w:cs="Arial"/>
-          <w:sz w:val="24"/>
-          <w:lang w:val="es-ES"/>
-        </w:rPr>
-      </w:pPr>
-    </w:p>
-    <w:p>
-      <w:pPr>
-        <w:pStyle w:val="ListParagraph"/>
-        <w:numPr>
-          <w:ilvl w:val="0"/>
-          <w:numId w:val="6"/>
-        </w:numPr>
-        <w:jc w:val="both"/>
-      </w:pPr>
-      <w:r>
-        <w:rPr>
-          <w:rFonts w:ascii="Arial" w:hAnsi="Arial" w:cs="Arial"/>
-          <w:sz w:val="24"/>
-          <w:lang w:val="es-ES"/>
-        </w:rPr>
-        <w:t xml:space="preserve">Software de compañías basadas en CAD: Desarrollados por empresas con gran experiencia en el modelado de sólidos 3D utilizados para representar sistemas mecánicos y su comportamiento ante análisis de carácter mecánico (análisis de tensiones, deformaciones, resistencia, etc.) análisis cinemático y dinámico. Entre ellos destacan SolidWorks, AutoCAD y </w:t>
-      </w:r>
-      <w:proofErr w:type="spellStart"/>
-      <w:r>
-        <w:rPr>
-          <w:rFonts w:ascii="Arial" w:hAnsi="Arial" w:cs="Arial"/>
-          <w:sz w:val="24"/>
-          <w:lang w:val="es-ES"/>
-        </w:rPr>
-        <w:t>RoboExpert</w:t>
-      </w:r>
-      <w:proofErr w:type="spellEnd"/>
-      <w:r>
-        <w:rPr>
-          <w:rFonts w:ascii="Arial" w:hAnsi="Arial" w:cs="Arial"/>
-          <w:sz w:val="24"/>
-          <w:lang w:val="es-ES"/>
-        </w:rPr>
-        <w:t xml:space="preserve"> de Siemens.</w:t>
-      </w:r>
-    </w:p>
-    <w:p>
-      <w:pPr>
-        <w:pStyle w:val="ListParagraph"/>
-        <w:jc w:val="both"/>
-        <w:rPr>
-          <w:rFonts w:ascii="Arial" w:hAnsi="Arial" w:cs="Arial"/>
-          <w:sz w:val="24"/>
-          <w:lang w:val="es-ES"/>
-        </w:rPr>
-      </w:pPr>
-    </w:p>
-    <w:p>
-      <w:pPr>
-        <w:pStyle w:val="ListParagraph"/>
-        <w:numPr>
-          <w:ilvl w:val="0"/>
-          <w:numId w:val="6"/>
-        </w:numPr>
-        <w:jc w:val="both"/>
-      </w:pPr>
-      <w:r>
-        <w:rPr>
-          <w:rFonts w:ascii="Arial" w:hAnsi="Arial" w:cs="Arial"/>
-          <w:sz w:val="24"/>
-          <w:lang w:val="es-ES"/>
-        </w:rPr>
-        <w:t>Software de fabricantes de robots: Son software propietario de empresas que permiten acceder al modelado virtual y programación de una planta utilizando los robots comerciales fabricados por ellos para su posterior implementación en una planta física, denominando a esta práctica programación desconectada (off-line)</w:t>
-      </w:r>
-    </w:p>
-    <w:p>
-      <w:pPr>
-        <w:pStyle w:val="ListParagraph"/>
-        <w:ind w:left="2520"/>
-        <w:jc w:val="both"/>
-      </w:pPr>
-      <w:r>
-        <w:rPr>
-          <w:rFonts w:ascii="Arial" w:hAnsi="Arial" w:cs="Arial"/>
-          <w:sz w:val="24"/>
-          <w:lang w:val="es-ES"/>
-        </w:rPr>
-        <w:t>Estos softwares incorporan la funcionalidad más cercana para la manipulación de un robot, permitiendo apropiarse de conceptos de una forma superficial, en el contexto tradicional es manipular una caja negra al aprender a utilizar un software bajo los estándares establecidos por la empresa propietaria sin poder observar los procesos de cálculos o control que todo sistema robótico utiliza sin excepción alguna.</w:t>
-      </w:r>
-    </w:p>
-    <w:p>
-      <w:pPr>
-        <w:pStyle w:val="ListParagraph"/>
-        <w:ind w:left="2880"/>
-        <w:jc w:val="both"/>
-        <w:rPr>
-          <w:rFonts w:ascii="Arial" w:hAnsi="Arial" w:cs="Arial"/>
-          <w:sz w:val="24"/>
-          <w:lang w:val="es-ES"/>
-        </w:rPr>
-      </w:pPr>
-    </w:p>
-    <w:p>
-      <w:pPr>
-        <w:pStyle w:val="ListParagraph"/>
-        <w:numPr>
-          <w:ilvl w:val="0"/>
-          <w:numId w:val="6"/>
-        </w:numPr>
-        <w:jc w:val="both"/>
-      </w:pPr>
-      <w:r>
-        <w:rPr>
-          <w:rFonts w:ascii="Arial" w:hAnsi="Arial" w:cs="Arial"/>
-          <w:sz w:val="24"/>
-          <w:lang w:val="es-ES"/>
-        </w:rPr>
-        <w:t>Middleware de simulación: Al igual que un sistema operativo, el middleware puede poner en contacto la interacción de varios hilos de procesos en un ordenador o entre ordenadores proporcionando servicios de comunicación en red. De esta forma se extrae información procesada de cada hilo para garantizar la respuesta del control y posición de un sistema robótico. Estos hilos de información procesada puede ser la integración de una cámara para visión del proceso, sensores de posición u orientación,</w:t>
-      </w:r>
-      <w:r>
-        <w:rPr>
-          <w:rFonts w:ascii="Arial" w:hAnsi="Arial" w:cs="Arial"/>
-          <w:sz w:val="24"/>
-          <w:lang w:val="es-ES"/>
-        </w:rPr>
-        <w:t xml:space="preserve"> </w:t>
-      </w:r>
-      <w:bookmarkStart w:id="34" w:name="_Hlk497241318"/>
-      <w:r>
-        <w:rPr>
-          <w:rFonts w:ascii="Arial" w:hAnsi="Arial" w:cs="Arial"/>
-          <w:sz w:val="24"/>
-          <w:lang w:val="es-ES"/>
-        </w:rPr>
-        <w:lastRenderedPageBreak/>
-        <w:t xml:space="preserve">cálculos asociados al movimiento y posición garantizando de esta forma que esta información puede ser integrada a un simulador como </w:t>
-      </w:r>
-      <w:proofErr w:type="spellStart"/>
-      <w:r>
-        <w:rPr>
-          <w:rFonts w:ascii="Arial" w:hAnsi="Arial" w:cs="Arial"/>
-          <w:sz w:val="24"/>
-          <w:lang w:val="es-ES"/>
-        </w:rPr>
-        <w:t>Gazebo</w:t>
-      </w:r>
-      <w:proofErr w:type="spellEnd"/>
-      <w:r>
-        <w:rPr>
-          <w:rFonts w:ascii="Arial" w:hAnsi="Arial" w:cs="Arial"/>
-          <w:sz w:val="24"/>
-          <w:lang w:val="es-ES"/>
-        </w:rPr>
-        <w:t xml:space="preserve"> uno de los simuladores 3D más conocidos. Este simulador no sólo simula la física del mundo real y la dinámica del cuerpo rígido, sino que también es compatible con el Sistema Operativo Robótico (ROS), un middleware de facto utilizado en todo el mundo en la investigación de robots y cuyos controladores pueden ser implementados directamente en plataformas robóticas reales. Esta compatibilidad permite que los algoritmos previamente desarrollados en ROS sean simulados en escenarios 3D con poco o ningún cambio en el código a través de </w:t>
-      </w:r>
-      <w:proofErr w:type="spellStart"/>
-      <w:r>
-        <w:rPr>
-          <w:rFonts w:ascii="Arial" w:hAnsi="Arial" w:cs="Arial"/>
-          <w:sz w:val="24"/>
-          <w:lang w:val="es-ES"/>
-        </w:rPr>
-        <w:t>Gazebo</w:t>
-      </w:r>
-      <w:proofErr w:type="spellEnd"/>
-      <w:r>
-        <w:rPr>
-          <w:rFonts w:ascii="Arial" w:hAnsi="Arial" w:cs="Arial"/>
-          <w:sz w:val="24"/>
-          <w:lang w:val="es-ES"/>
-        </w:rPr>
-        <w:t>.</w:t>
-      </w:r>
-    </w:p>
-    <w:p>
-      <w:pPr>
-        <w:pStyle w:val="ListParagraph"/>
-        <w:ind w:left="1440"/>
-        <w:jc w:val="both"/>
-        <w:rPr>
-          <w:rFonts w:ascii="Arial" w:hAnsi="Arial" w:cs="Arial"/>
-          <w:sz w:val="24"/>
-          <w:lang w:val="es-ES"/>
-        </w:rPr>
-      </w:pPr>
-    </w:p>
-    <w:p>
-      <w:pPr>
-        <w:pStyle w:val="ListParagraph"/>
-        <w:ind w:left="2160"/>
-        <w:jc w:val="both"/>
-        <w:rPr>
-          <w:rFonts w:ascii="Arial" w:hAnsi="Arial" w:cs="Arial"/>
-          <w:sz w:val="24"/>
-          <w:lang w:val="es-ES"/>
-        </w:rPr>
-      </w:pPr>
-    </w:p>
-    <w:p>
-      <w:pPr>
-        <w:pStyle w:val="ListParagraph"/>
-        <w:numPr>
-          <w:ilvl w:val="1"/>
+          <w:ilvl w:val="2"/>
           <w:numId w:val="15"/>
         </w:numPr>
         <w:jc w:val="both"/>
+      </w:pPr>
+      <w:r>
         <w:rPr>
           <w:rFonts w:ascii="Arial" w:eastAsiaTheme="majorEastAsia" w:hAnsi="Arial" w:cs="Arial"/>
           <w:b/>
@@ -7807,76 +8089,7 @@
           <w:szCs w:val="26"/>
           <w:lang w:val="es-NI"/>
         </w:rPr>
-      </w:pPr>
-      <w:r>
-        <w:rPr>
-          <w:rFonts w:ascii="Arial" w:eastAsiaTheme="majorEastAsia" w:hAnsi="Arial" w:cs="Arial"/>
-          <w:b/>
-          <w:color w:val="2E74B5" w:themeColor="accent1" w:themeShade="BF"/>
-          <w:sz w:val="26"/>
-          <w:szCs w:val="26"/>
-          <w:lang w:val="es-NI"/>
-        </w:rPr>
-        <w:t>Herramientas de diseño de software</w:t>
-      </w:r>
-    </w:p>
-    <w:p>
-      <w:pPr>
-        <w:jc w:val="both"/>
-      </w:pPr>
-      <w:r>
-        <w:rPr>
-          <w:rFonts w:ascii="Arial" w:hAnsi="Arial" w:cs="Arial"/>
-          <w:sz w:val="24"/>
-          <w:szCs w:val="26"/>
-          <w:lang w:val="es-ES"/>
-        </w:rPr>
-        <w:t>Dado que la solución propuesta en este trabajo es de carácter virtual se requiere del uso de lenguajes tanto de programación orientadas a objetos, descripción y modelado de entornos virtuales, librerías con funcionalidades de optimización del diseño o reutilización de código y espacios de trabajo IDE que integren herramientas de diseño de software.</w:t>
-      </w:r>
-    </w:p>
-    <w:p>
-      <w:pPr>
-        <w:pStyle w:val="ListParagraph"/>
-        <w:jc w:val="both"/>
-        <w:rPr>
-          <w:rFonts w:ascii="Arial" w:hAnsi="Arial" w:cs="Arial"/>
-          <w:sz w:val="24"/>
-          <w:szCs w:val="26"/>
-          <w:lang w:val="es-ES"/>
-        </w:rPr>
-      </w:pPr>
-    </w:p>
-    <w:p>
-      <w:pPr>
-        <w:pStyle w:val="ListParagraph"/>
-        <w:jc w:val="both"/>
-        <w:rPr>
-          <w:rFonts w:ascii="Arial" w:eastAsiaTheme="majorEastAsia" w:hAnsi="Arial" w:cs="Arial"/>
-          <w:b/>
-          <w:color w:val="2E74B5" w:themeColor="accent1" w:themeShade="BF"/>
-          <w:sz w:val="26"/>
-          <w:szCs w:val="26"/>
-        </w:rPr>
-      </w:pPr>
-    </w:p>
-    <w:p>
-      <w:pPr>
-        <w:pStyle w:val="ListParagraph"/>
-        <w:numPr>
-          <w:ilvl w:val="2"/>
-          <w:numId w:val="15"/>
-        </w:numPr>
-        <w:jc w:val="both"/>
-      </w:pPr>
-      <w:r>
-        <w:rPr>
-          <w:rFonts w:ascii="Arial" w:eastAsiaTheme="majorEastAsia" w:hAnsi="Arial" w:cs="Arial"/>
-          <w:b/>
-          <w:color w:val="2E74B5" w:themeColor="accent1" w:themeShade="BF"/>
-          <w:sz w:val="26"/>
-          <w:szCs w:val="26"/>
-          <w:lang w:val="es-NI"/>
-        </w:rPr>
+        <w:lastRenderedPageBreak/>
         <w:t>Lenguajes de programación</w:t>
       </w:r>
     </w:p>
@@ -7909,7 +8122,7 @@
     </w:p>
     <w:p>
       <w:pPr>
-        <w:pStyle w:val="ListParagraph"/>
+        <w:pStyle w:val="Prrafodelista"/>
         <w:numPr>
           <w:ilvl w:val="0"/>
           <w:numId w:val="16"/>
@@ -7927,7 +8140,7 @@
     </w:p>
     <w:p>
       <w:pPr>
-        <w:pStyle w:val="ListParagraph"/>
+        <w:pStyle w:val="Prrafodelista"/>
         <w:numPr>
           <w:ilvl w:val="0"/>
           <w:numId w:val="16"/>
@@ -7943,38 +8156,38 @@
         <w:t>Lenguaje de marcado:  mantiene la información estructurada de la forma más abstracta y re-utilizable posible. Esto quiere decir que se compone de partes bien definidas, y que esas partes se componen a su vez de otras partes. Por esta razón, presenta una estructura jerárquica. A esas partes se las llaman elementos, y se las señala mediante etiquetas.</w:t>
       </w:r>
     </w:p>
-    <w:bookmarkEnd w:id="34"/>
-    <w:p>
-      <w:pPr>
-        <w:pStyle w:val="ListParagraph"/>
+    <w:bookmarkEnd w:id="33"/>
+    <w:p>
+      <w:pPr>
+        <w:pStyle w:val="Prrafodelista"/>
         <w:ind w:left="1800"/>
         <w:jc w:val="both"/>
       </w:pPr>
     </w:p>
     <w:p>
       <w:pPr>
-        <w:pStyle w:val="ListParagraph"/>
+        <w:pStyle w:val="Prrafodelista"/>
         <w:ind w:left="1800"/>
         <w:jc w:val="both"/>
       </w:pPr>
     </w:p>
     <w:p>
       <w:pPr>
-        <w:pStyle w:val="ListParagraph"/>
+        <w:pStyle w:val="Prrafodelista"/>
         <w:ind w:left="1800"/>
         <w:jc w:val="both"/>
       </w:pPr>
     </w:p>
     <w:p>
       <w:pPr>
-        <w:pStyle w:val="ListParagraph"/>
+        <w:pStyle w:val="Prrafodelista"/>
         <w:ind w:left="1800"/>
         <w:jc w:val="both"/>
       </w:pPr>
     </w:p>
     <w:p>
       <w:pPr>
-        <w:pStyle w:val="ListParagraph"/>
+        <w:pStyle w:val="Prrafodelista"/>
         <w:numPr>
           <w:ilvl w:val="1"/>
           <w:numId w:val="15"/>
@@ -7990,13 +8203,12 @@
           <w:szCs w:val="26"/>
           <w:lang w:val="es-NI"/>
         </w:rPr>
-        <w:lastRenderedPageBreak/>
         <w:t>Herramientas de diseño entorno virtual 3D</w:t>
       </w:r>
     </w:p>
     <w:p>
       <w:pPr>
-        <w:pStyle w:val="ListParagraph"/>
+        <w:pStyle w:val="Prrafodelista"/>
         <w:ind w:left="0"/>
         <w:jc w:val="both"/>
       </w:pPr>
@@ -8047,14 +8259,14 @@
     </w:p>
     <w:p>
       <w:pPr>
-        <w:pStyle w:val="ListParagraph"/>
+        <w:pStyle w:val="Prrafodelista"/>
         <w:ind w:left="1785"/>
         <w:jc w:val="both"/>
       </w:pPr>
     </w:p>
     <w:p>
       <w:pPr>
-        <w:pStyle w:val="ListParagraph"/>
+        <w:pStyle w:val="Prrafodelista"/>
         <w:numPr>
           <w:ilvl w:val="2"/>
           <w:numId w:val="15"/>
@@ -8138,7 +8350,7 @@
     </w:p>
     <w:p>
       <w:pPr>
-        <w:pStyle w:val="ListParagraph"/>
+        <w:pStyle w:val="Prrafodelista"/>
         <w:numPr>
           <w:ilvl w:val="0"/>
           <w:numId w:val="8"/>
@@ -8163,7 +8375,7 @@
     </w:p>
     <w:p>
       <w:pPr>
-        <w:pStyle w:val="ListParagraph"/>
+        <w:pStyle w:val="Prrafodelista"/>
         <w:numPr>
           <w:ilvl w:val="0"/>
           <w:numId w:val="19"/>
@@ -8188,7 +8400,7 @@
     </w:p>
     <w:p>
       <w:pPr>
-        <w:pStyle w:val="ListParagraph"/>
+        <w:pStyle w:val="Prrafodelista"/>
         <w:numPr>
           <w:ilvl w:val="0"/>
           <w:numId w:val="19"/>
@@ -8208,12 +8420,13 @@
           <w:szCs w:val="26"/>
           <w:lang w:val="es-ES"/>
         </w:rPr>
+        <w:lastRenderedPageBreak/>
         <w:t>Física: Gravedad, paso del tiempo, motor de la física.</w:t>
       </w:r>
     </w:p>
     <w:p>
       <w:pPr>
-        <w:pStyle w:val="ListParagraph"/>
+        <w:pStyle w:val="Prrafodelista"/>
         <w:numPr>
           <w:ilvl w:val="0"/>
           <w:numId w:val="19"/>
@@ -8238,7 +8451,7 @@
     </w:p>
     <w:p>
       <w:pPr>
-        <w:pStyle w:val="ListParagraph"/>
+        <w:pStyle w:val="Prrafodelista"/>
         <w:numPr>
           <w:ilvl w:val="0"/>
           <w:numId w:val="19"/>
@@ -8263,7 +8476,7 @@
     </w:p>
     <w:p>
       <w:pPr>
-        <w:pStyle w:val="ListParagraph"/>
+        <w:pStyle w:val="Prrafodelista"/>
         <w:numPr>
           <w:ilvl w:val="0"/>
           <w:numId w:val="19"/>
@@ -8339,7 +8552,7 @@
     </w:p>
     <w:p>
       <w:pPr>
-        <w:pStyle w:val="ListParagraph"/>
+        <w:pStyle w:val="Prrafodelista"/>
         <w:numPr>
           <w:ilvl w:val="0"/>
           <w:numId w:val="8"/>
@@ -8357,7 +8570,7 @@
     </w:p>
     <w:p>
       <w:pPr>
-        <w:pStyle w:val="ListParagraph"/>
+        <w:pStyle w:val="Prrafodelista"/>
         <w:numPr>
           <w:ilvl w:val="0"/>
           <w:numId w:val="20"/>
@@ -8375,7 +8588,7 @@
     </w:p>
     <w:p>
       <w:pPr>
-        <w:pStyle w:val="ListParagraph"/>
+        <w:pStyle w:val="Prrafodelista"/>
         <w:numPr>
           <w:ilvl w:val="0"/>
           <w:numId w:val="20"/>
@@ -8393,7 +8606,7 @@
     </w:p>
     <w:p>
       <w:pPr>
-        <w:pStyle w:val="ListParagraph"/>
+        <w:pStyle w:val="Prrafodelista"/>
         <w:numPr>
           <w:ilvl w:val="0"/>
           <w:numId w:val="20"/>
@@ -8411,56 +8624,56 @@
     </w:p>
     <w:p>
       <w:pPr>
-        <w:pStyle w:val="ListParagraph"/>
+        <w:pStyle w:val="Prrafodelista"/>
         <w:ind w:left="1800"/>
         <w:jc w:val="both"/>
       </w:pPr>
     </w:p>
     <w:p>
       <w:pPr>
-        <w:pStyle w:val="ListParagraph"/>
+        <w:pStyle w:val="Prrafodelista"/>
         <w:ind w:left="1800"/>
         <w:jc w:val="both"/>
       </w:pPr>
     </w:p>
     <w:p>
       <w:pPr>
-        <w:pStyle w:val="ListParagraph"/>
+        <w:pStyle w:val="Prrafodelista"/>
         <w:ind w:left="1800"/>
         <w:jc w:val="both"/>
       </w:pPr>
     </w:p>
     <w:p>
       <w:pPr>
-        <w:pStyle w:val="ListParagraph"/>
+        <w:pStyle w:val="Prrafodelista"/>
         <w:ind w:left="1800"/>
         <w:jc w:val="both"/>
       </w:pPr>
     </w:p>
     <w:p>
       <w:pPr>
-        <w:pStyle w:val="ListParagraph"/>
+        <w:pStyle w:val="Prrafodelista"/>
         <w:ind w:left="1800"/>
         <w:jc w:val="both"/>
       </w:pPr>
     </w:p>
     <w:p>
       <w:pPr>
-        <w:pStyle w:val="ListParagraph"/>
+        <w:pStyle w:val="Prrafodelista"/>
         <w:ind w:left="1800"/>
         <w:jc w:val="both"/>
       </w:pPr>
     </w:p>
     <w:p>
       <w:pPr>
-        <w:pStyle w:val="ListParagraph"/>
+        <w:pStyle w:val="Prrafodelista"/>
         <w:ind w:left="1800"/>
         <w:jc w:val="both"/>
       </w:pPr>
     </w:p>
     <w:p>
       <w:pPr>
-        <w:pStyle w:val="ListParagraph"/>
+        <w:pStyle w:val="Prrafodelista"/>
         <w:numPr>
           <w:ilvl w:val="2"/>
           <w:numId w:val="15"/>
@@ -8476,7 +8689,6 @@
           <w:szCs w:val="26"/>
           <w:lang w:val="es-NI"/>
         </w:rPr>
-        <w:lastRenderedPageBreak/>
         <w:t xml:space="preserve">Entorno en </w:t>
       </w:r>
       <w:proofErr w:type="spellStart"/>
@@ -8538,7 +8750,7 @@
     </w:p>
     <w:p>
       <w:pPr>
-        <w:pStyle w:val="ListParagraph"/>
+        <w:pStyle w:val="Prrafodelista"/>
         <w:numPr>
           <w:ilvl w:val="0"/>
           <w:numId w:val="9"/>
@@ -8604,7 +8816,7 @@
     </w:p>
     <w:p>
       <w:pPr>
-        <w:pStyle w:val="ListParagraph"/>
+        <w:pStyle w:val="Prrafodelista"/>
         <w:numPr>
           <w:ilvl w:val="0"/>
           <w:numId w:val="9"/>
@@ -8640,7 +8852,7 @@
     </w:p>
     <w:p>
       <w:pPr>
-        <w:pStyle w:val="ListParagraph"/>
+        <w:pStyle w:val="Prrafodelista"/>
         <w:numPr>
           <w:ilvl w:val="0"/>
           <w:numId w:val="9"/>
@@ -8730,7 +8942,7 @@
     </w:p>
     <w:p>
       <w:pPr>
-        <w:pStyle w:val="ListParagraph"/>
+        <w:pStyle w:val="Prrafodelista"/>
         <w:ind w:left="2205"/>
         <w:jc w:val="both"/>
         <w:rPr>
@@ -8742,7 +8954,7 @@
     </w:p>
     <w:p>
       <w:pPr>
-        <w:pStyle w:val="ListParagraph"/>
+        <w:pStyle w:val="Prrafodelista"/>
         <w:numPr>
           <w:ilvl w:val="1"/>
           <w:numId w:val="15"/>
@@ -8801,8 +9013,6 @@
       <w:pPr>
         <w:jc w:val="both"/>
         <w:rPr>
-          <w:rFonts w:ascii="Arial" w:hAnsi="Arial" w:cs="Arial"/>
-          <w:sz w:val="24"/>
           <w:lang w:val="es-ES"/>
         </w:rPr>
       </w:pPr>
@@ -8817,7 +9027,7 @@
     </w:p>
     <w:p>
       <w:pPr>
-        <w:pStyle w:val="ListParagraph"/>
+        <w:pStyle w:val="Prrafodelista"/>
         <w:ind w:left="1800"/>
         <w:jc w:val="both"/>
         <w:rPr>
@@ -8827,57 +9037,7 @@
     </w:p>
     <w:p>
       <w:pPr>
-        <w:pStyle w:val="ListParagraph"/>
-        <w:ind w:left="1800"/>
-        <w:jc w:val="both"/>
-        <w:rPr>
-          <w:lang w:val="es-ES"/>
-        </w:rPr>
-      </w:pPr>
-    </w:p>
-    <w:p>
-      <w:pPr>
-        <w:pStyle w:val="ListParagraph"/>
-        <w:ind w:left="1800"/>
-        <w:jc w:val="both"/>
-        <w:rPr>
-          <w:lang w:val="es-ES"/>
-        </w:rPr>
-      </w:pPr>
-    </w:p>
-    <w:p>
-      <w:pPr>
-        <w:pStyle w:val="ListParagraph"/>
-        <w:ind w:left="1800"/>
-        <w:jc w:val="both"/>
-        <w:rPr>
-          <w:lang w:val="es-ES"/>
-        </w:rPr>
-      </w:pPr>
-    </w:p>
-    <w:p>
-      <w:pPr>
-        <w:pStyle w:val="ListParagraph"/>
-        <w:ind w:left="1800"/>
-        <w:jc w:val="both"/>
-        <w:rPr>
-          <w:lang w:val="es-ES"/>
-        </w:rPr>
-      </w:pPr>
-    </w:p>
-    <w:p>
-      <w:pPr>
-        <w:pStyle w:val="ListParagraph"/>
-        <w:ind w:left="1800"/>
-        <w:jc w:val="both"/>
-        <w:rPr>
-          <w:lang w:val="es-ES"/>
-        </w:rPr>
-      </w:pPr>
-    </w:p>
-    <w:p>
-      <w:pPr>
-        <w:pStyle w:val="ListParagraph"/>
+        <w:pStyle w:val="Prrafodelista"/>
         <w:numPr>
           <w:ilvl w:val="2"/>
           <w:numId w:val="15"/>
@@ -8893,7 +9053,6 @@
           <w:szCs w:val="26"/>
           <w:lang w:val="es-NI"/>
         </w:rPr>
-        <w:lastRenderedPageBreak/>
         <w:t>Conceptos básicos</w:t>
       </w:r>
     </w:p>
@@ -8952,7 +9111,7 @@
     </w:p>
     <w:p>
       <w:pPr>
-        <w:pStyle w:val="ListParagraph"/>
+        <w:pStyle w:val="Prrafodelista"/>
         <w:jc w:val="both"/>
         <w:rPr>
           <w:rFonts w:ascii="Arial" w:hAnsi="Arial" w:cs="Arial"/>
@@ -8989,7 +9148,7 @@
     </w:p>
     <w:p>
       <w:pPr>
-        <w:pStyle w:val="ListParagraph"/>
+        <w:pStyle w:val="Prrafodelista"/>
         <w:numPr>
           <w:ilvl w:val="0"/>
           <w:numId w:val="10"/>
@@ -9035,7 +9194,7 @@
     </w:p>
     <w:p>
       <w:pPr>
-        <w:pStyle w:val="ListParagraph"/>
+        <w:pStyle w:val="Prrafodelista"/>
         <w:numPr>
           <w:ilvl w:val="0"/>
           <w:numId w:val="10"/>
@@ -9053,7 +9212,7 @@
     </w:p>
     <w:p>
       <w:pPr>
-        <w:pStyle w:val="ListParagraph"/>
+        <w:pStyle w:val="Prrafodelista"/>
         <w:numPr>
           <w:ilvl w:val="0"/>
           <w:numId w:val="10"/>
@@ -9081,7 +9240,7 @@
     </w:p>
     <w:p>
       <w:pPr>
-        <w:pStyle w:val="ListParagraph"/>
+        <w:pStyle w:val="Prrafodelista"/>
         <w:numPr>
           <w:ilvl w:val="0"/>
           <w:numId w:val="10"/>
@@ -9109,7 +9268,7 @@
     </w:p>
     <w:p>
       <w:pPr>
-        <w:pStyle w:val="ListParagraph"/>
+        <w:pStyle w:val="Prrafodelista"/>
         <w:numPr>
           <w:ilvl w:val="0"/>
           <w:numId w:val="10"/>
@@ -9137,7 +9296,7 @@
     </w:p>
     <w:p>
       <w:pPr>
-        <w:pStyle w:val="ListParagraph"/>
+        <w:pStyle w:val="Prrafodelista"/>
         <w:numPr>
           <w:ilvl w:val="0"/>
           <w:numId w:val="10"/>
@@ -9155,7 +9314,7 @@
     </w:p>
     <w:p>
       <w:pPr>
-        <w:pStyle w:val="ListParagraph"/>
+        <w:pStyle w:val="Prrafodelista"/>
         <w:ind w:left="1800"/>
         <w:jc w:val="both"/>
         <w:rPr>
@@ -9167,7 +9326,7 @@
     </w:p>
     <w:p>
       <w:pPr>
-        <w:pStyle w:val="ListParagraph"/>
+        <w:pStyle w:val="Prrafodelista"/>
         <w:numPr>
           <w:ilvl w:val="2"/>
           <w:numId w:val="15"/>
@@ -9202,7 +9361,25 @@
           <w:sz w:val="24"/>
           <w:lang w:val="es-ES"/>
         </w:rPr>
-        <w:t xml:space="preserve">En el desarrollo del software, ROS permite el uso de distintos lenguajes de programación. De forma oficial soportan Python, C++ y Lisp además de muchas otras como java (todavía en fase experimental pero apoyada por google), </w:t>
+        <w:t xml:space="preserve">En el desarrollo del software, ROS permite el uso de distintos lenguajes de programación. De forma oficial soportan Python, C++ y Lisp además de muchas otras como java (todavía en fase experimental pero apoyada por </w:t>
+      </w:r>
+      <w:proofErr w:type="spellStart"/>
+      <w:r>
+        <w:rPr>
+          <w:rFonts w:ascii="Arial" w:hAnsi="Arial" w:cs="Arial"/>
+          <w:sz w:val="24"/>
+          <w:lang w:val="es-ES"/>
+        </w:rPr>
+        <w:t>google</w:t>
+      </w:r>
+      <w:proofErr w:type="spellEnd"/>
+      <w:r>
+        <w:rPr>
+          <w:rFonts w:ascii="Arial" w:hAnsi="Arial" w:cs="Arial"/>
+          <w:sz w:val="24"/>
+          <w:lang w:val="es-ES"/>
+        </w:rPr>
+        <w:t xml:space="preserve">), </w:t>
       </w:r>
       <w:proofErr w:type="spellStart"/>
       <w:r>
@@ -9239,6 +9416,7 @@
           <w:sz w:val="24"/>
           <w:lang w:val="es-ES"/>
         </w:rPr>
+        <w:lastRenderedPageBreak/>
         <w:t>Un nodo es como si fuera un ejecutable dentro del paquete de ROS, usa la librería cliente de ROS para comunicarse con otros nodos, y estos pueden publicar o subscribirse a un tópico, además de usar cualquier servicio. ROS nos permitirá usar nodos creados con otros lenguajes de programación (</w:t>
       </w:r>
       <w:proofErr w:type="spellStart"/>
@@ -9280,7 +9458,7 @@
     </w:p>
     <w:p>
       <w:pPr>
-        <w:pStyle w:val="ListParagraph"/>
+        <w:pStyle w:val="Prrafodelista"/>
         <w:ind w:left="1800"/>
         <w:jc w:val="both"/>
         <w:rPr>
@@ -9292,7 +9470,7 @@
     </w:p>
     <w:p>
       <w:pPr>
-        <w:pStyle w:val="ListParagraph"/>
+        <w:pStyle w:val="Prrafodelista"/>
         <w:ind w:left="1800"/>
         <w:jc w:val="both"/>
         <w:rPr>
@@ -9304,7 +9482,7 @@
     </w:p>
     <w:p>
       <w:pPr>
-        <w:pStyle w:val="ListParagraph"/>
+        <w:pStyle w:val="Prrafodelista"/>
         <w:ind w:left="1800"/>
         <w:jc w:val="both"/>
         <w:rPr>
@@ -9316,7 +9494,7 @@
     </w:p>
     <w:p>
       <w:pPr>
-        <w:pStyle w:val="ListParagraph"/>
+        <w:pStyle w:val="Prrafodelista"/>
         <w:numPr>
           <w:ilvl w:val="2"/>
           <w:numId w:val="15"/>
@@ -9392,7 +9570,7 @@
     </w:p>
     <w:p>
       <w:pPr>
-        <w:pStyle w:val="ListParagraph"/>
+        <w:pStyle w:val="Prrafodelista"/>
         <w:numPr>
           <w:ilvl w:val="0"/>
           <w:numId w:val="11"/>
@@ -9405,7 +9583,6 @@
           <w:sz w:val="24"/>
           <w:lang w:val="es-ES"/>
         </w:rPr>
-        <w:lastRenderedPageBreak/>
         <w:t>RVIZ: es un entorno de visualización 3D que permite combinar en una misma pantalla modelos de robots, datos d</w:t>
       </w:r>
       <w:r>
@@ -9427,7 +9604,7 @@
     </w:p>
     <w:p>
       <w:pPr>
-        <w:pStyle w:val="ListParagraph"/>
+        <w:pStyle w:val="Prrafodelista"/>
         <w:jc w:val="both"/>
         <w:rPr>
           <w:rFonts w:ascii="Arial" w:hAnsi="Arial" w:cs="Arial"/>
@@ -9438,7 +9615,7 @@
     </w:p>
     <w:p>
       <w:pPr>
-        <w:pStyle w:val="ListParagraph"/>
+        <w:pStyle w:val="Prrafodelista"/>
         <w:numPr>
           <w:ilvl w:val="0"/>
           <w:numId w:val="11"/>
@@ -9451,7 +9628,7 @@
           <w:sz w:val="24"/>
           <w:lang w:val="es-ES"/>
         </w:rPr>
-        <w:t xml:space="preserve">RQT: El </w:t>
+        <w:t xml:space="preserve">RQT: El plugin </w:t>
       </w:r>
       <w:proofErr w:type="spellStart"/>
       <w:r>
@@ -9460,7 +9637,7 @@
           <w:sz w:val="24"/>
           <w:lang w:val="es-ES"/>
         </w:rPr>
-        <w:t>plugin</w:t>
+        <w:t>rqt_graph</w:t>
       </w:r>
       <w:proofErr w:type="spellEnd"/>
       <w:r>
@@ -9469,30 +9646,12 @@
           <w:sz w:val="24"/>
           <w:lang w:val="es-ES"/>
         </w:rPr>
-        <w:t xml:space="preserve"> </w:t>
-      </w:r>
-      <w:proofErr w:type="spellStart"/>
-      <w:r>
-        <w:rPr>
-          <w:rFonts w:ascii="Arial" w:hAnsi="Arial" w:cs="Arial"/>
-          <w:sz w:val="24"/>
-          <w:lang w:val="es-ES"/>
-        </w:rPr>
-        <w:t>rqt_graph</w:t>
-      </w:r>
-      <w:proofErr w:type="spellEnd"/>
-      <w:r>
-        <w:rPr>
-          <w:rFonts w:ascii="Arial" w:hAnsi="Arial" w:cs="Arial"/>
-          <w:sz w:val="24"/>
-          <w:lang w:val="es-ES"/>
-        </w:rPr>
         <w:t xml:space="preserve"> ofrece la introspección y la visualización de un sistema de ROS en vivo, que muestra los nodos y las conexiones entre ellos, lo que le permite fácilmente depurar y entender su sistema de funcionamiento y cómo se estructura.</w:t>
       </w:r>
     </w:p>
     <w:p>
       <w:pPr>
-        <w:pStyle w:val="ListParagraph"/>
+        <w:pStyle w:val="Prrafodelista"/>
         <w:ind w:left="1800"/>
         <w:jc w:val="both"/>
         <w:rPr>
@@ -9504,7 +9663,7 @@
     </w:p>
     <w:p>
       <w:pPr>
-        <w:pStyle w:val="ListParagraph"/>
+        <w:pStyle w:val="Prrafodelista"/>
         <w:numPr>
           <w:ilvl w:val="2"/>
           <w:numId w:val="15"/>
@@ -9651,7 +9810,7 @@
     </w:p>
     <w:p>
       <w:pPr>
-        <w:pStyle w:val="ListParagraph"/>
+        <w:pStyle w:val="Prrafodelista"/>
         <w:ind w:left="2205"/>
         <w:jc w:val="both"/>
         <w:rPr>
@@ -9663,7 +9822,7 @@
     </w:p>
     <w:p>
       <w:pPr>
-        <w:pStyle w:val="ListParagraph"/>
+        <w:pStyle w:val="Prrafodelista"/>
         <w:numPr>
           <w:ilvl w:val="1"/>
           <w:numId w:val="15"/>
@@ -9695,12 +9854,21 @@
           <w:sz w:val="24"/>
           <w:lang w:val="es-ES"/>
         </w:rPr>
-        <w:t>La modelación de cadenas cinemáticas consiste en una serie de cuerpos rígidos conectados por juntas, donde un enlace secundario se conecta de vuelta al enlace padre. Normalmente se usan para generar un movimiento de salida deseado o fuerza en un enlace desde la entrada en otro enlace, y son la base de muchos mecanismos.</w:t>
-      </w:r>
-    </w:p>
-    <w:p>
-      <w:pPr>
-        <w:pStyle w:val="ListParagraph"/>
+        <w:t xml:space="preserve">La modelación de cadenas cinemáticas consiste en una serie de cuerpos rígidos conectados por juntas, donde un enlace secundario se conecta de vuelta al enlace padre. Normalmente se usan para generar un movimiento de salida deseado o </w:t>
+      </w:r>
+      <w:r>
+        <w:rPr>
+          <w:rFonts w:ascii="Arial" w:hAnsi="Arial" w:cs="Arial"/>
+          <w:sz w:val="24"/>
+          <w:lang w:val="es-ES"/>
+        </w:rPr>
+        <w:lastRenderedPageBreak/>
+        <w:t>fuerza en un enlace desde la entrada en otro enlace, y son la base de muchos mecanismos.</w:t>
+      </w:r>
+    </w:p>
+    <w:p>
+      <w:pPr>
+        <w:pStyle w:val="Prrafodelista"/>
         <w:ind w:left="1065"/>
         <w:jc w:val="both"/>
         <w:rPr>
@@ -9712,7 +9880,7 @@
     </w:p>
     <w:p>
       <w:pPr>
-        <w:pStyle w:val="ListParagraph"/>
+        <w:pStyle w:val="Prrafodelista"/>
         <w:numPr>
           <w:ilvl w:val="2"/>
           <w:numId w:val="15"/>
@@ -9795,7 +9963,7 @@
     </w:p>
     <w:p>
       <w:pPr>
-        <w:pStyle w:val="ListParagraph"/>
+        <w:pStyle w:val="Prrafodelista"/>
         <w:numPr>
           <w:ilvl w:val="0"/>
           <w:numId w:val="12"/>
@@ -9841,7 +10009,7 @@
     </w:p>
     <w:p>
       <w:pPr>
-        <w:pStyle w:val="ListParagraph"/>
+        <w:pStyle w:val="Prrafodelista"/>
         <w:numPr>
           <w:ilvl w:val="0"/>
           <w:numId w:val="12"/>
@@ -9877,14 +10045,14 @@
     </w:p>
     <w:p>
       <w:pPr>
-        <w:pStyle w:val="ListParagraph"/>
+        <w:pStyle w:val="Prrafodelista"/>
         <w:ind w:left="1800"/>
         <w:jc w:val="both"/>
       </w:pPr>
     </w:p>
     <w:p>
       <w:pPr>
-        <w:pStyle w:val="ListParagraph"/>
+        <w:pStyle w:val="Prrafodelista"/>
         <w:numPr>
           <w:ilvl w:val="2"/>
           <w:numId w:val="15"/>
@@ -9900,7 +10068,6 @@
           <w:szCs w:val="26"/>
           <w:lang w:val="es-NI"/>
         </w:rPr>
-        <w:lastRenderedPageBreak/>
         <w:t>Modelo dinámico</w:t>
       </w:r>
     </w:p>
@@ -9925,7 +10092,7 @@
     </w:p>
     <w:p>
       <w:pPr>
-        <w:pStyle w:val="ListParagraph"/>
+        <w:pStyle w:val="Prrafodelista"/>
         <w:numPr>
           <w:ilvl w:val="0"/>
           <w:numId w:val="21"/>
@@ -9966,7 +10133,7 @@
     </w:p>
     <w:p>
       <w:pPr>
-        <w:pStyle w:val="ListParagraph"/>
+        <w:pStyle w:val="Prrafodelista"/>
         <w:jc w:val="both"/>
         <w:rPr>
           <w:rFonts w:ascii="Arial" w:hAnsi="Arial" w:cs="Arial"/>
@@ -9977,7 +10144,7 @@
     </w:p>
     <w:p>
       <w:pPr>
-        <w:pStyle w:val="ListParagraph"/>
+        <w:pStyle w:val="Prrafodelista"/>
         <w:jc w:val="both"/>
         <w:rPr>
           <w:rFonts w:ascii="Arial" w:hAnsi="Arial" w:cs="Arial"/>
@@ -9988,7 +10155,7 @@
     </w:p>
     <w:p>
       <w:pPr>
-        <w:pStyle w:val="ListParagraph"/>
+        <w:pStyle w:val="Prrafodelista"/>
         <w:numPr>
           <w:ilvl w:val="2"/>
           <w:numId w:val="15"/>
@@ -10023,7 +10190,7 @@
     </w:p>
     <w:p>
       <w:pPr>
-        <w:pStyle w:val="ListParagraph"/>
+        <w:pStyle w:val="Prrafodelista"/>
         <w:numPr>
           <w:ilvl w:val="0"/>
           <w:numId w:val="22"/>
@@ -10051,7 +10218,7 @@
     </w:p>
     <w:p>
       <w:pPr>
-        <w:pStyle w:val="ListParagraph"/>
+        <w:pStyle w:val="Prrafodelista"/>
         <w:ind w:left="2205"/>
         <w:jc w:val="both"/>
         <w:rPr>
@@ -10063,7 +10230,7 @@
     </w:p>
     <w:p>
       <w:pPr>
-        <w:pStyle w:val="ListParagraph"/>
+        <w:pStyle w:val="Prrafodelista"/>
         <w:numPr>
           <w:ilvl w:val="1"/>
           <w:numId w:val="15"/>
@@ -10097,12 +10264,21 @@
           <w:sz w:val="24"/>
           <w:lang w:val="es-ES"/>
         </w:rPr>
-        <w:t xml:space="preserve">La estrategia más simple de control es el control de cada articulación de forma independiente o “desacoplada” del resto de las articulaciones, usando habitualmente un controlador PID digital en cada articulación. Los pares de acoplamiento se tratan como perturbaciones que es necesario anular mediante el control. </w:t>
-      </w:r>
-    </w:p>
-    <w:p>
-      <w:pPr>
-        <w:pStyle w:val="ListParagraph"/>
+        <w:t xml:space="preserve">La estrategia más simple de control es el control de cada articulación de forma independiente o “desacoplada” del resto de las articulaciones, usando habitualmente un controlador PID digital en cada articulación. Los pares de </w:t>
+      </w:r>
+      <w:r>
+        <w:rPr>
+          <w:rFonts w:ascii="Arial" w:hAnsi="Arial" w:cs="Arial"/>
+          <w:sz w:val="24"/>
+          <w:lang w:val="es-ES"/>
+        </w:rPr>
+        <w:lastRenderedPageBreak/>
+        <w:t xml:space="preserve">acoplamiento se tratan como perturbaciones que es necesario anular mediante el control. </w:t>
+      </w:r>
+    </w:p>
+    <w:p>
+      <w:pPr>
+        <w:pStyle w:val="Prrafodelista"/>
         <w:numPr>
           <w:ilvl w:val="2"/>
           <w:numId w:val="15"/>
@@ -10204,7 +10380,7 @@
     <w:p/>
     <w:p>
       <w:pPr>
-        <w:pStyle w:val="ListParagraph"/>
+        <w:pStyle w:val="Prrafodelista"/>
         <w:numPr>
           <w:ilvl w:val="0"/>
           <w:numId w:val="23"/>
@@ -10257,7 +10433,7 @@
     </w:p>
     <w:p>
       <w:pPr>
-        <w:pStyle w:val="ListParagraph"/>
+        <w:pStyle w:val="Prrafodelista"/>
         <w:numPr>
           <w:ilvl w:val="0"/>
           <w:numId w:val="23"/>
@@ -10283,7 +10459,7 @@
     </w:p>
     <w:p>
       <w:pPr>
-        <w:pStyle w:val="ListParagraph"/>
+        <w:pStyle w:val="Prrafodelista"/>
         <w:numPr>
           <w:ilvl w:val="0"/>
           <w:numId w:val="23"/>
@@ -10300,7 +10476,7 @@
     </w:p>
     <w:p>
       <w:pPr>
-        <w:pStyle w:val="ListParagraph"/>
+        <w:pStyle w:val="Prrafodelista"/>
         <w:numPr>
           <w:ilvl w:val="0"/>
           <w:numId w:val="23"/>
@@ -10317,7 +10493,7 @@
     </w:p>
     <w:p>
       <w:pPr>
-        <w:pStyle w:val="ListParagraph"/>
+        <w:pStyle w:val="Prrafodelista"/>
         <w:numPr>
           <w:ilvl w:val="0"/>
           <w:numId w:val="23"/>
@@ -10329,13 +10505,12 @@
           <w:sz w:val="24"/>
           <w:lang w:val="es-ES"/>
         </w:rPr>
-        <w:lastRenderedPageBreak/>
         <w:t>Simulaciones de plantas de primer y segundo orden permiten evaluar las características del controlador.</w:t>
       </w:r>
     </w:p>
     <w:p>
       <w:pPr>
-        <w:pStyle w:val="ListParagraph"/>
+        <w:pStyle w:val="Prrafodelista"/>
         <w:numPr>
           <w:ilvl w:val="0"/>
           <w:numId w:val="23"/>
@@ -10352,7 +10527,7 @@
     </w:p>
     <w:p>
       <w:pPr>
-        <w:pStyle w:val="ListParagraph"/>
+        <w:pStyle w:val="Prrafodelista"/>
         <w:rPr>
           <w:rFonts w:ascii="Arial" w:hAnsi="Arial" w:cs="Arial"/>
           <w:sz w:val="24"/>
@@ -10362,7 +10537,7 @@
     </w:p>
     <w:p>
       <w:pPr>
-        <w:pStyle w:val="ListParagraph"/>
+        <w:pStyle w:val="Prrafodelista"/>
         <w:numPr>
           <w:ilvl w:val="2"/>
           <w:numId w:val="15"/>
@@ -10402,7 +10577,7 @@
     </w:p>
     <w:p>
       <w:pPr>
-        <w:pStyle w:val="ListParagraph"/>
+        <w:pStyle w:val="Prrafodelista"/>
         <w:jc w:val="both"/>
         <w:rPr>
           <w:rFonts w:ascii="Arial" w:hAnsi="Arial" w:cs="Arial"/>
@@ -10439,7 +10614,7 @@
     </w:p>
     <w:p>
       <w:pPr>
-        <w:pStyle w:val="ListParagraph"/>
+        <w:pStyle w:val="Prrafodelista"/>
         <w:jc w:val="both"/>
         <w:rPr>
           <w:rFonts w:ascii="Arial" w:hAnsi="Arial" w:cs="Arial"/>
@@ -10450,7 +10625,7 @@
     </w:p>
     <w:p>
       <w:pPr>
-        <w:pStyle w:val="ListParagraph"/>
+        <w:pStyle w:val="Prrafodelista"/>
         <w:numPr>
           <w:ilvl w:val="0"/>
           <w:numId w:val="24"/>
@@ -10491,7 +10666,7 @@
     </w:p>
     <w:p>
       <w:pPr>
-        <w:pStyle w:val="ListParagraph"/>
+        <w:pStyle w:val="Prrafodelista"/>
         <w:ind w:left="1800"/>
         <w:jc w:val="both"/>
         <w:rPr>
@@ -10503,7 +10678,7 @@
     </w:p>
     <w:p>
       <w:pPr>
-        <w:pStyle w:val="ListParagraph"/>
+        <w:pStyle w:val="Prrafodelista"/>
         <w:numPr>
           <w:ilvl w:val="1"/>
           <w:numId w:val="15"/>
@@ -10576,7 +10751,7 @@
     </w:p>
     <w:p>
       <w:pPr>
-        <w:pStyle w:val="ListParagraph"/>
+        <w:pStyle w:val="Prrafodelista"/>
         <w:ind w:left="1800"/>
         <w:jc w:val="both"/>
         <w:rPr>
@@ -10591,7 +10766,7 @@
     </w:p>
     <w:p>
       <w:pPr>
-        <w:pStyle w:val="ListParagraph"/>
+        <w:pStyle w:val="Prrafodelista"/>
         <w:numPr>
           <w:ilvl w:val="2"/>
           <w:numId w:val="15"/>
@@ -10667,7 +10842,7 @@
     </w:p>
     <w:p>
       <w:pPr>
-        <w:pStyle w:val="ListParagraph"/>
+        <w:pStyle w:val="Prrafodelista"/>
         <w:ind w:left="1440"/>
         <w:jc w:val="both"/>
         <w:rPr>
@@ -10679,7 +10854,7 @@
     </w:p>
     <w:p>
       <w:pPr>
-        <w:pStyle w:val="ListParagraph"/>
+        <w:pStyle w:val="Prrafodelista"/>
         <w:numPr>
           <w:ilvl w:val="1"/>
           <w:numId w:val="15"/>
@@ -10738,7 +10913,7 @@
           <w:sz w:val="24"/>
           <w:lang w:val="es-ES"/>
         </w:rPr>
-        <w:t xml:space="preserve"> para crear un aplicación de </w:t>
+        <w:t xml:space="preserve"> para crear un aplicación de software o utilizando tecnologías WEB como: HTML5, CSS and JavaScript una de las ventajas de la última opción es que podría usarse en conjunto con una plataforma  y servidor Moodle local y asociar la práctica de laboratorio a una sesión personal asignando un usuario y </w:t>
       </w:r>
       <w:r>
         <w:rPr>
@@ -10746,8 +10921,7 @@
           <w:sz w:val="24"/>
           <w:lang w:val="es-ES"/>
         </w:rPr>
-        <w:lastRenderedPageBreak/>
-        <w:t xml:space="preserve">software o utilizando tecnologías WEB como: HTML5, CSS and JavaScript una de las ventajas de la última opción es que podría usarse en conjunto con una plataforma  y servidor Moodle local y asociar la práctica de laboratorio a una sesión personal asignando un usuario y </w:t>
+        <w:t>contraseña</w:t>
       </w:r>
       <w:r>
         <w:rPr>
@@ -10755,47 +10929,39 @@
           <w:sz w:val="24"/>
           <w:lang w:val="es-ES"/>
         </w:rPr>
-        <w:t>contraseña</w:t>
-      </w:r>
-      <w:r>
+        <w:t xml:space="preserve"> de tal forma que permitiría llevar un registro de las actividades del alumno (</w:t>
+      </w:r>
+      <w:proofErr w:type="spellStart"/>
+      <w:r>
+        <w:rPr>
+          <w:rFonts w:ascii="Arial" w:hAnsi="Arial" w:cs="Arial"/>
+          <w:sz w:val="24"/>
+        </w:rPr>
+        <w:t>Casañ</w:t>
+      </w:r>
+      <w:proofErr w:type="spellEnd"/>
+      <w:r>
+        <w:rPr>
+          <w:rFonts w:ascii="Arial" w:hAnsi="Arial" w:cs="Arial"/>
+          <w:sz w:val="24"/>
+        </w:rPr>
+        <w:t>, 2015b).</w:t>
+      </w:r>
+    </w:p>
+    <w:p>
+      <w:pPr>
+        <w:pStyle w:val="Prrafodelista"/>
+        <w:jc w:val="both"/>
         <w:rPr>
           <w:rFonts w:ascii="Arial" w:hAnsi="Arial" w:cs="Arial"/>
           <w:sz w:val="24"/>
           <w:lang w:val="es-ES"/>
         </w:rPr>
-        <w:t xml:space="preserve"> de tal forma que permitiría llevar un registro de las actividades del alumno (</w:t>
-      </w:r>
-      <w:proofErr w:type="spellStart"/>
-      <w:r>
-        <w:rPr>
-          <w:rFonts w:ascii="Arial" w:hAnsi="Arial" w:cs="Arial"/>
-          <w:sz w:val="24"/>
-        </w:rPr>
-        <w:t>Casañ</w:t>
-      </w:r>
-      <w:proofErr w:type="spellEnd"/>
-      <w:r>
-        <w:rPr>
-          <w:rFonts w:ascii="Arial" w:hAnsi="Arial" w:cs="Arial"/>
-          <w:sz w:val="24"/>
-        </w:rPr>
-        <w:t>, 2015b).</w:t>
-      </w:r>
-    </w:p>
-    <w:p>
-      <w:pPr>
-        <w:pStyle w:val="ListParagraph"/>
-        <w:jc w:val="both"/>
-        <w:rPr>
-          <w:rFonts w:ascii="Arial" w:hAnsi="Arial" w:cs="Arial"/>
-          <w:sz w:val="24"/>
-          <w:lang w:val="es-ES"/>
-        </w:rPr>
-      </w:pPr>
-    </w:p>
-    <w:p>
-      <w:pPr>
-        <w:pStyle w:val="ListParagraph"/>
+      </w:pPr>
+    </w:p>
+    <w:p>
+      <w:pPr>
+        <w:pStyle w:val="Prrafodelista"/>
         <w:numPr>
           <w:ilvl w:val="1"/>
           <w:numId w:val="15"/>
@@ -10867,14 +11033,14 @@
     </w:p>
     <w:p>
       <w:pPr>
-        <w:pStyle w:val="ListParagraph"/>
+        <w:pStyle w:val="Prrafodelista"/>
         <w:ind w:left="1800"/>
         <w:jc w:val="both"/>
       </w:pPr>
     </w:p>
     <w:p>
       <w:pPr>
-        <w:pStyle w:val="Heading2"/>
+        <w:pStyle w:val="Ttulo2"/>
         <w:numPr>
           <w:ilvl w:val="0"/>
           <w:numId w:val="0"/>
@@ -10897,7 +11063,7 @@
     <w:p/>
     <w:p>
       <w:pPr>
-        <w:pStyle w:val="Heading2"/>
+        <w:pStyle w:val="Ttulo2"/>
         <w:numPr>
           <w:ilvl w:val="0"/>
           <w:numId w:val="0"/>
@@ -10918,7 +11084,6 @@
           <w:szCs w:val="36"/>
           <w:u w:val="single"/>
         </w:rPr>
-        <w:lastRenderedPageBreak/>
         <w:t>Hipótesis y Variables</w:t>
       </w:r>
       <w:bookmarkEnd w:id="5"/>
@@ -10937,7 +11102,7 @@
     </w:p>
     <w:p>
       <w:pPr>
-        <w:pStyle w:val="Heading2"/>
+        <w:pStyle w:val="Ttulo2"/>
         <w:numPr>
           <w:ilvl w:val="0"/>
           <w:numId w:val="0"/>
@@ -10950,12 +11115,12 @@
           <w:szCs w:val="22"/>
         </w:rPr>
       </w:pPr>
-      <w:bookmarkStart w:id="35" w:name="_Toc483756466"/>
-      <w:bookmarkEnd w:id="35"/>
-    </w:p>
-    <w:p>
-      <w:pPr>
-        <w:pStyle w:val="Heading2"/>
+      <w:bookmarkStart w:id="34" w:name="_Toc483756466"/>
+      <w:bookmarkEnd w:id="34"/>
+    </w:p>
+    <w:p>
+      <w:pPr>
+        <w:pStyle w:val="Ttulo2"/>
         <w:numPr>
           <w:ilvl w:val="0"/>
           <w:numId w:val="0"/>
@@ -11112,6 +11277,13 @@
     </w:p>
     <w:p>
       <w:pPr>
+        <w:rPr>
+          <w:sz w:val="28"/>
+        </w:rPr>
+      </w:pPr>
+    </w:p>
+    <w:p>
+      <w:pPr>
         <w:ind w:left="705"/>
         <w:rPr>
           <w:sz w:val="28"/>
@@ -11120,63 +11292,7 @@
     </w:p>
     <w:p>
       <w:pPr>
-        <w:ind w:left="705"/>
-        <w:rPr>
-          <w:sz w:val="28"/>
-        </w:rPr>
-      </w:pPr>
-    </w:p>
-    <w:p>
-      <w:pPr>
-        <w:ind w:left="705"/>
-        <w:rPr>
-          <w:sz w:val="28"/>
-        </w:rPr>
-      </w:pPr>
-    </w:p>
-    <w:p>
-      <w:pPr>
-        <w:ind w:left="705"/>
-        <w:rPr>
-          <w:sz w:val="28"/>
-        </w:rPr>
-      </w:pPr>
-    </w:p>
-    <w:p>
-      <w:pPr>
-        <w:ind w:left="705"/>
-        <w:rPr>
-          <w:sz w:val="28"/>
-        </w:rPr>
-      </w:pPr>
-    </w:p>
-    <w:p>
-      <w:pPr>
-        <w:ind w:left="705"/>
-        <w:rPr>
-          <w:sz w:val="28"/>
-        </w:rPr>
-      </w:pPr>
-    </w:p>
-    <w:p>
-      <w:pPr>
-        <w:ind w:left="705"/>
-        <w:rPr>
-          <w:sz w:val="28"/>
-        </w:rPr>
-      </w:pPr>
-    </w:p>
-    <w:p>
-      <w:pPr>
-        <w:ind w:left="705"/>
-        <w:rPr>
-          <w:sz w:val="28"/>
-        </w:rPr>
-      </w:pPr>
-    </w:p>
-    <w:p>
-      <w:pPr>
-        <w:pStyle w:val="Heading2"/>
+        <w:pStyle w:val="Ttulo2"/>
         <w:numPr>
           <w:ilvl w:val="0"/>
           <w:numId w:val="0"/>
@@ -11189,10 +11305,10 @@
           <w:u w:val="single"/>
         </w:rPr>
       </w:pPr>
-      <w:bookmarkStart w:id="36" w:name="_Toc483756467"/>
-      <w:bookmarkStart w:id="37" w:name="_Toc431575227"/>
-      <w:bookmarkStart w:id="38" w:name="_Toc431917852"/>
-      <w:bookmarkStart w:id="39" w:name="_Toc431918274"/>
+      <w:bookmarkStart w:id="35" w:name="_Toc483756467"/>
+      <w:bookmarkStart w:id="36" w:name="_Toc431575227"/>
+      <w:bookmarkStart w:id="37" w:name="_Toc431917852"/>
+      <w:bookmarkStart w:id="38" w:name="_Toc431918274"/>
       <w:r>
         <w:rPr>
           <w:rFonts w:ascii="Arial" w:hAnsi="Arial" w:cs="Arial"/>
@@ -11201,13 +11317,12 @@
           <w:szCs w:val="36"/>
           <w:u w:val="single"/>
         </w:rPr>
-        <w:lastRenderedPageBreak/>
         <w:t>Diseño Metodológico</w:t>
       </w:r>
+      <w:bookmarkEnd w:id="35"/>
       <w:bookmarkEnd w:id="36"/>
       <w:bookmarkEnd w:id="37"/>
       <w:bookmarkEnd w:id="38"/>
-      <w:bookmarkEnd w:id="39"/>
       <w:r>
         <w:rPr>
           <w:rFonts w:ascii="Arial" w:hAnsi="Arial" w:cs="Arial"/>
@@ -11230,15 +11345,13 @@
         </w:rPr>
         <w:t xml:space="preserve">El desarrollo del proyecto se basa en la metodología del desarrollo de </w:t>
       </w:r>
-      <w:proofErr w:type="gramStart"/>
-      <w:r>
-        <w:rPr>
-          <w:rFonts w:ascii="Arial" w:hAnsi="Arial" w:cs="Arial"/>
-          <w:sz w:val="24"/>
-        </w:rPr>
-        <w:t>software  en</w:t>
-      </w:r>
-      <w:proofErr w:type="gramEnd"/>
+      <w:r>
+        <w:rPr>
+          <w:rFonts w:ascii="Arial" w:hAnsi="Arial" w:cs="Arial"/>
+          <w:sz w:val="24"/>
+        </w:rPr>
+        <w:t>software en</w:t>
+      </w:r>
       <w:r>
         <w:rPr>
           <w:rFonts w:ascii="Arial" w:hAnsi="Arial" w:cs="Arial"/>
@@ -11260,7 +11373,23 @@
           <w:rFonts w:ascii="Arial" w:hAnsi="Arial" w:cs="Arial"/>
           <w:sz w:val="24"/>
         </w:rPr>
-        <w:t>)  esta  contemplan el diseño, verificación y evaluación del sistema para el desarrollo del Laboratorio virtual de Robótica.</w:t>
+        <w:t>) esta</w:t>
+      </w:r>
+      <w:r>
+        <w:rPr>
+          <w:rFonts w:ascii="Arial" w:hAnsi="Arial" w:cs="Arial"/>
+          <w:sz w:val="24"/>
+        </w:rPr>
+        <w:t xml:space="preserve">s </w:t>
+      </w:r>
+      <w:bookmarkStart w:id="39" w:name="_GoBack"/>
+      <w:bookmarkEnd w:id="39"/>
+      <w:r>
+        <w:rPr>
+          <w:rFonts w:ascii="Arial" w:hAnsi="Arial" w:cs="Arial"/>
+          <w:sz w:val="24"/>
+        </w:rPr>
+        <w:t>contemplan el diseño, verificación y evaluación del sistema para el desarrollo del Laboratorio virtual de Robótica.</w:t>
       </w:r>
     </w:p>
     <w:p>
@@ -11297,12 +11426,26 @@
           <w:rFonts w:ascii="Arial" w:hAnsi="Arial" w:cs="Arial"/>
           <w:sz w:val="24"/>
         </w:rPr>
-        <w:t>La creación de una herramienta para mejorar el aprendizaje va ligada con conocer las demandas del usuario final, realizando un estudio de los alcances necesarios para lograr una solución viable que se ajuste de acuerdo a los recursos de software tales como Simuladores, lenguajes de programación, que se desean integrar a la solución.</w:t>
-      </w:r>
-    </w:p>
-    <w:p>
-      <w:pPr>
-        <w:pStyle w:val="ListParagraph"/>
+        <w:t>La creación de una herramienta para mejorar el aprendizaje va ligada con conocer las demandas del usuario final, realizando un estudio de los alcances necesarios para lograr una solución viable que se ajuste de acuerdo</w:t>
+      </w:r>
+      <w:r>
+        <w:rPr>
+          <w:rFonts w:ascii="Arial" w:hAnsi="Arial" w:cs="Arial"/>
+          <w:sz w:val="24"/>
+        </w:rPr>
+        <w:t xml:space="preserve"> a la teoría de robots industriales y</w:t>
+      </w:r>
+      <w:r>
+        <w:rPr>
+          <w:rFonts w:ascii="Arial" w:hAnsi="Arial" w:cs="Arial"/>
+          <w:sz w:val="24"/>
+        </w:rPr>
+        <w:t xml:space="preserve"> a los recursos de software tales como Simuladores, lenguajes de programación, que se desean integrar a la solución.</w:t>
+      </w:r>
+    </w:p>
+    <w:p>
+      <w:pPr>
+        <w:pStyle w:val="Prrafodelista"/>
         <w:numPr>
           <w:ilvl w:val="0"/>
           <w:numId w:val="2"/>
@@ -11327,7 +11470,7 @@
     </w:p>
     <w:p>
       <w:pPr>
-        <w:pStyle w:val="ListParagraph"/>
+        <w:pStyle w:val="Prrafodelista"/>
         <w:numPr>
           <w:ilvl w:val="1"/>
           <w:numId w:val="28"/>
@@ -11345,7 +11488,7 @@
     </w:p>
     <w:p>
       <w:pPr>
-        <w:pStyle w:val="ListParagraph"/>
+        <w:pStyle w:val="Prrafodelista"/>
         <w:numPr>
           <w:ilvl w:val="1"/>
           <w:numId w:val="28"/>
@@ -11363,7 +11506,7 @@
     </w:p>
     <w:p>
       <w:pPr>
-        <w:pStyle w:val="ListParagraph"/>
+        <w:pStyle w:val="Prrafodelista"/>
         <w:numPr>
           <w:ilvl w:val="1"/>
           <w:numId w:val="28"/>
@@ -11381,7 +11524,7 @@
     </w:p>
     <w:p>
       <w:pPr>
-        <w:pStyle w:val="ListParagraph"/>
+        <w:pStyle w:val="Prrafodelista"/>
         <w:numPr>
           <w:ilvl w:val="1"/>
           <w:numId w:val="28"/>
@@ -11399,7 +11542,7 @@
     </w:p>
     <w:p>
       <w:pPr>
-        <w:pStyle w:val="ListParagraph"/>
+        <w:pStyle w:val="Prrafodelista"/>
         <w:numPr>
           <w:ilvl w:val="0"/>
           <w:numId w:val="2"/>
@@ -11424,7 +11567,7 @@
     </w:p>
     <w:p>
       <w:pPr>
-        <w:pStyle w:val="ListParagraph"/>
+        <w:pStyle w:val="Prrafodelista"/>
         <w:numPr>
           <w:ilvl w:val="1"/>
           <w:numId w:val="2"/>
@@ -11450,7 +11593,7 @@
     </w:p>
     <w:p>
       <w:pPr>
-        <w:pStyle w:val="ListParagraph"/>
+        <w:pStyle w:val="Prrafodelista"/>
         <w:numPr>
           <w:ilvl w:val="1"/>
           <w:numId w:val="2"/>
@@ -11476,7 +11619,7 @@
     </w:p>
     <w:p>
       <w:pPr>
-        <w:pStyle w:val="ListParagraph"/>
+        <w:pStyle w:val="Prrafodelista"/>
         <w:ind w:left="2880"/>
         <w:jc w:val="both"/>
         <w:rPr>
@@ -11487,7 +11630,7 @@
     </w:p>
     <w:p>
       <w:pPr>
-        <w:pStyle w:val="ListParagraph"/>
+        <w:pStyle w:val="Prrafodelista"/>
         <w:numPr>
           <w:ilvl w:val="2"/>
           <w:numId w:val="2"/>
@@ -11513,7 +11656,7 @@
     </w:p>
     <w:p>
       <w:pPr>
-        <w:pStyle w:val="ListParagraph"/>
+        <w:pStyle w:val="Prrafodelista"/>
         <w:numPr>
           <w:ilvl w:val="3"/>
           <w:numId w:val="2"/>
@@ -11530,7 +11673,7 @@
     </w:p>
     <w:p>
       <w:pPr>
-        <w:pStyle w:val="ListParagraph"/>
+        <w:pStyle w:val="Prrafodelista"/>
         <w:numPr>
           <w:ilvl w:val="3"/>
           <w:numId w:val="2"/>
@@ -11547,7 +11690,7 @@
     </w:p>
     <w:p>
       <w:pPr>
-        <w:pStyle w:val="ListParagraph"/>
+        <w:pStyle w:val="Prrafodelista"/>
         <w:numPr>
           <w:ilvl w:val="3"/>
           <w:numId w:val="2"/>
@@ -11559,12 +11702,13 @@
           <w:rFonts w:ascii="Arial" w:hAnsi="Arial" w:cs="Arial"/>
           <w:sz w:val="24"/>
         </w:rPr>
+        <w:lastRenderedPageBreak/>
         <w:t>Menús de interfaz de programación de scripts que permitirán hacer cambio en el comportamiento de las simulaciones.</w:t>
       </w:r>
     </w:p>
     <w:p>
       <w:pPr>
-        <w:pStyle w:val="ListParagraph"/>
+        <w:pStyle w:val="Prrafodelista"/>
         <w:numPr>
           <w:ilvl w:val="3"/>
           <w:numId w:val="2"/>
@@ -11576,13 +11720,12 @@
           <w:rFonts w:ascii="Arial" w:hAnsi="Arial" w:cs="Arial"/>
           <w:sz w:val="24"/>
         </w:rPr>
-        <w:lastRenderedPageBreak/>
         <w:t>Configuración de herramientas de hardware externas para el movimiento orientado por el usuario de un objeto simulado.</w:t>
       </w:r>
     </w:p>
     <w:p>
       <w:pPr>
-        <w:pStyle w:val="ListParagraph"/>
+        <w:pStyle w:val="Prrafodelista"/>
         <w:ind w:left="3600"/>
         <w:jc w:val="both"/>
         <w:rPr>
@@ -11593,7 +11736,7 @@
     </w:p>
     <w:p>
       <w:pPr>
-        <w:pStyle w:val="ListParagraph"/>
+        <w:pStyle w:val="Prrafodelista"/>
         <w:numPr>
           <w:ilvl w:val="2"/>
           <w:numId w:val="2"/>
@@ -11619,7 +11762,7 @@
     </w:p>
     <w:p>
       <w:pPr>
-        <w:pStyle w:val="ListParagraph"/>
+        <w:pStyle w:val="Prrafodelista"/>
         <w:ind w:left="2880"/>
         <w:jc w:val="both"/>
         <w:rPr>
@@ -11630,7 +11773,7 @@
     </w:p>
     <w:p>
       <w:pPr>
-        <w:pStyle w:val="ListParagraph"/>
+        <w:pStyle w:val="Prrafodelista"/>
         <w:numPr>
           <w:ilvl w:val="0"/>
           <w:numId w:val="4"/>
@@ -11670,7 +11813,7 @@
     </w:p>
     <w:p>
       <w:pPr>
-        <w:pStyle w:val="ListParagraph"/>
+        <w:pStyle w:val="Prrafodelista"/>
         <w:numPr>
           <w:ilvl w:val="0"/>
           <w:numId w:val="2"/>
@@ -11708,7 +11851,7 @@
     </w:p>
     <w:p>
       <w:pPr>
-        <w:pStyle w:val="ListParagraph"/>
+        <w:pStyle w:val="Prrafodelista"/>
         <w:numPr>
           <w:ilvl w:val="0"/>
           <w:numId w:val="2"/>
@@ -11733,7 +11876,7 @@
     </w:p>
     <w:p>
       <w:pPr>
-        <w:pStyle w:val="ListParagraph"/>
+        <w:pStyle w:val="Prrafodelista"/>
         <w:ind w:left="1440"/>
         <w:jc w:val="both"/>
       </w:pPr>
@@ -11747,7 +11890,7 @@
     </w:p>
     <w:p>
       <w:pPr>
-        <w:pStyle w:val="ListParagraph"/>
+        <w:pStyle w:val="Prrafodelista"/>
         <w:ind w:left="1440"/>
         <w:jc w:val="both"/>
         <w:rPr>
@@ -11794,7 +11937,7 @@
     </w:p>
     <w:p>
       <w:pPr>
-        <w:pStyle w:val="Heading2"/>
+        <w:pStyle w:val="Ttulo2"/>
         <w:numPr>
           <w:ilvl w:val="0"/>
           <w:numId w:val="0"/>
@@ -17302,7 +17445,7 @@
     </w:p>
     <w:p>
       <w:pPr>
-        <w:pStyle w:val="Bibliography"/>
+        <w:pStyle w:val="Bibliografa"/>
         <w:ind w:left="720" w:hanging="720"/>
         <w:rPr>
           <w:rFonts w:ascii="Arial" w:hAnsi="Arial" w:cs="Arial"/>
@@ -18274,27 +18417,7 @@
           <w:sz w:val="24"/>
           <w:lang w:val="en-US"/>
         </w:rPr>
-        <w:t xml:space="preserve">, T. A., Kenyon, R. V., &amp; Hart, J. C. (1992). The CAVE: </w:t>
-      </w:r>
-      <w:proofErr w:type="gramStart"/>
-      <w:r>
-        <w:rPr>
-          <w:rFonts w:ascii="Arial" w:eastAsia="Batang" w:hAnsi="Arial" w:cs="Arial"/>
-          <w:strike/>
-          <w:sz w:val="24"/>
-          <w:lang w:val="en-US"/>
-        </w:rPr>
-        <w:t>audio visual</w:t>
-      </w:r>
-      <w:proofErr w:type="gramEnd"/>
-      <w:r>
-        <w:rPr>
-          <w:rFonts w:ascii="Arial" w:eastAsia="Batang" w:hAnsi="Arial" w:cs="Arial"/>
-          <w:strike/>
-          <w:sz w:val="24"/>
-          <w:lang w:val="en-US"/>
-        </w:rPr>
-        <w:t xml:space="preserve"> experience automatic virtual environment. Communications of the ACM, 35(6), 64-73.</w:t>
+        <w:t>, T. A., Kenyon, R. V., &amp; Hart, J. C. (1992). The CAVE: audio visual experience automatic virtual environment. Communications of the ACM, 35(6), 64-73.</w:t>
       </w:r>
     </w:p>
     <w:p>
@@ -18369,27 +18492,7 @@
           <w:sz w:val="24"/>
           <w:lang w:val="en-US"/>
         </w:rPr>
-        <w:t xml:space="preserve">, S. (2016). Shifting Virtual Reality Education to the Next Level–Experiencing Remote Laboratories </w:t>
-      </w:r>
-      <w:proofErr w:type="gramStart"/>
-      <w:r>
-        <w:rPr>
-          <w:rFonts w:ascii="Arial" w:eastAsia="Batang" w:hAnsi="Arial" w:cs="Arial"/>
-          <w:strike/>
-          <w:sz w:val="24"/>
-          <w:lang w:val="en-US"/>
-        </w:rPr>
-        <w:t>Through</w:t>
-      </w:r>
-      <w:proofErr w:type="gramEnd"/>
-      <w:r>
-        <w:rPr>
-          <w:rFonts w:ascii="Arial" w:eastAsia="Batang" w:hAnsi="Arial" w:cs="Arial"/>
-          <w:strike/>
-          <w:sz w:val="24"/>
-          <w:lang w:val="en-US"/>
-        </w:rPr>
-        <w:t xml:space="preserve"> Mixed Reality. In Automation, Communication and Cybernetics in Science and Engineering 2015/2016 (pp. 293-307). Springer International Publishing.</w:t>
+        <w:t>, S. (2016). Shifting Virtual Reality Education to the Next Level–Experiencing Remote Laboratories Through Mixed Reality. In Automation, Communication and Cybernetics in Science and Engineering 2015/2016 (pp. 293-307). Springer International Publishing.</w:t>
       </w:r>
     </w:p>
     <w:p>
@@ -20074,7 +20177,7 @@
     </w:p>
     <w:p>
       <w:pPr>
-        <w:pStyle w:val="ListParagraph"/>
+        <w:pStyle w:val="Prrafodelista"/>
         <w:numPr>
           <w:ilvl w:val="0"/>
           <w:numId w:val="25"/>
@@ -20159,7 +20262,7 @@
     </w:p>
     <w:p>
       <w:pPr>
-        <w:pStyle w:val="ListParagraph"/>
+        <w:pStyle w:val="Prrafodelista"/>
         <w:jc w:val="center"/>
         <w:rPr>
           <w:rFonts w:ascii="Arial" w:hAnsi="Arial" w:cs="Arial"/>
@@ -20169,7 +20272,7 @@
     </w:p>
     <w:p>
       <w:pPr>
-        <w:pStyle w:val="ListParagraph"/>
+        <w:pStyle w:val="Prrafodelista"/>
         <w:jc w:val="center"/>
         <w:rPr>
           <w:rFonts w:ascii="Arial" w:hAnsi="Arial" w:cs="Arial"/>
@@ -20217,7 +20320,7 @@
     <w:p/>
     <w:p>
       <w:pPr>
-        <w:pStyle w:val="ListParagraph"/>
+        <w:pStyle w:val="Prrafodelista"/>
         <w:numPr>
           <w:ilvl w:val="0"/>
           <w:numId w:val="25"/>
@@ -20331,7 +20434,7 @@
     </w:p>
     <w:p>
       <w:pPr>
-        <w:pStyle w:val="ListParagraph"/>
+        <w:pStyle w:val="Prrafodelista"/>
         <w:jc w:val="center"/>
         <w:rPr>
           <w:rFonts w:ascii="Arial" w:hAnsi="Arial" w:cs="Arial"/>
@@ -20386,7 +20489,7 @@
     </w:p>
     <w:p>
       <w:pPr>
-        <w:pStyle w:val="ListParagraph"/>
+        <w:pStyle w:val="Prrafodelista"/>
         <w:rPr>
           <w:rFonts w:ascii="Arial" w:hAnsi="Arial" w:cs="Arial"/>
           <w:b/>
@@ -20405,7 +20508,7 @@
     <w:p/>
     <w:p>
       <w:pPr>
-        <w:pStyle w:val="ListParagraph"/>
+        <w:pStyle w:val="Prrafodelista"/>
         <w:numPr>
           <w:ilvl w:val="0"/>
           <w:numId w:val="25"/>
@@ -20495,7 +20598,7 @@
     </w:p>
     <w:p>
       <w:pPr>
-        <w:pStyle w:val="ListParagraph"/>
+        <w:pStyle w:val="Prrafodelista"/>
         <w:jc w:val="center"/>
       </w:pPr>
       <w:r>
@@ -20583,7 +20686,7 @@
     </w:p>
     <w:p>
       <w:pPr>
-        <w:pStyle w:val="ListParagraph"/>
+        <w:pStyle w:val="Prrafodelista"/>
         <w:jc w:val="center"/>
         <w:rPr>
           <w:rFonts w:ascii="Arial" w:hAnsi="Arial" w:cs="Arial"/>
@@ -20651,7 +20754,7 @@
     </w:p>
     <w:p>
       <w:pPr>
-        <w:pStyle w:val="ListParagraph"/>
+        <w:pStyle w:val="Prrafodelista"/>
         <w:numPr>
           <w:ilvl w:val="0"/>
           <w:numId w:val="25"/>
@@ -20704,7 +20807,7 @@
     </w:p>
     <w:p>
       <w:pPr>
-        <w:pStyle w:val="ListParagraph"/>
+        <w:pStyle w:val="Prrafodelista"/>
         <w:rPr>
           <w:rFonts w:ascii="Arial" w:hAnsi="Arial" w:cs="Arial"/>
           <w:b/>
@@ -20715,7 +20818,7 @@
     </w:p>
     <w:p>
       <w:pPr>
-        <w:pStyle w:val="ListParagraph"/>
+        <w:pStyle w:val="Prrafodelista"/>
         <w:rPr>
           <w:rFonts w:ascii="Arial" w:hAnsi="Arial" w:cs="Arial"/>
           <w:b/>
@@ -20726,7 +20829,7 @@
     </w:p>
     <w:p>
       <w:pPr>
-        <w:pStyle w:val="ListParagraph"/>
+        <w:pStyle w:val="Prrafodelista"/>
         <w:rPr>
           <w:rFonts w:ascii="Arial" w:hAnsi="Arial" w:cs="Arial"/>
           <w:b/>
@@ -20806,7 +20909,7 @@
     </w:p>
     <w:p>
       <w:pPr>
-        <w:pStyle w:val="ListParagraph"/>
+        <w:pStyle w:val="Prrafodelista"/>
         <w:jc w:val="center"/>
         <w:rPr>
           <w:rFonts w:ascii="Arial" w:hAnsi="Arial" w:cs="Arial"/>
@@ -20853,7 +20956,7 @@
     </w:p>
     <w:p>
       <w:pPr>
-        <w:pStyle w:val="ListParagraph"/>
+        <w:pStyle w:val="Prrafodelista"/>
         <w:rPr>
           <w:rFonts w:ascii="Arial" w:hAnsi="Arial" w:cs="Arial"/>
           <w:b/>
@@ -20864,7 +20967,7 @@
     </w:p>
     <w:p>
       <w:pPr>
-        <w:pStyle w:val="ListParagraph"/>
+        <w:pStyle w:val="Prrafodelista"/>
         <w:rPr>
           <w:rFonts w:ascii="Arial" w:hAnsi="Arial" w:cs="Arial"/>
           <w:b/>
@@ -20875,7 +20978,7 @@
     </w:p>
     <w:p>
       <w:pPr>
-        <w:pStyle w:val="ListParagraph"/>
+        <w:pStyle w:val="Prrafodelista"/>
         <w:rPr>
           <w:rFonts w:ascii="Arial" w:hAnsi="Arial" w:cs="Arial"/>
           <w:b/>
@@ -20886,7 +20989,7 @@
     </w:p>
     <w:p>
       <w:pPr>
-        <w:pStyle w:val="ListParagraph"/>
+        <w:pStyle w:val="Prrafodelista"/>
         <w:rPr>
           <w:rFonts w:ascii="Arial" w:hAnsi="Arial" w:cs="Arial"/>
           <w:b/>
@@ -20897,7 +21000,7 @@
     </w:p>
     <w:p>
       <w:pPr>
-        <w:pStyle w:val="ListParagraph"/>
+        <w:pStyle w:val="Prrafodelista"/>
         <w:rPr>
           <w:rFonts w:ascii="Arial" w:hAnsi="Arial" w:cs="Arial"/>
           <w:b/>
@@ -20908,7 +21011,7 @@
     </w:p>
     <w:p>
       <w:pPr>
-        <w:pStyle w:val="ListParagraph"/>
+        <w:pStyle w:val="Prrafodelista"/>
         <w:rPr>
           <w:rFonts w:ascii="Arial" w:hAnsi="Arial" w:cs="Arial"/>
           <w:b/>
@@ -20919,7 +21022,7 @@
     </w:p>
     <w:p>
       <w:pPr>
-        <w:pStyle w:val="ListParagraph"/>
+        <w:pStyle w:val="Prrafodelista"/>
         <w:rPr>
           <w:rFonts w:ascii="Arial" w:hAnsi="Arial" w:cs="Arial"/>
           <w:b/>
@@ -20930,7 +21033,7 @@
     </w:p>
     <w:p>
       <w:pPr>
-        <w:pStyle w:val="ListParagraph"/>
+        <w:pStyle w:val="Prrafodelista"/>
         <w:rPr>
           <w:rFonts w:ascii="Arial" w:hAnsi="Arial" w:cs="Arial"/>
           <w:b/>
@@ -20941,7 +21044,7 @@
     </w:p>
     <w:p>
       <w:pPr>
-        <w:pStyle w:val="ListParagraph"/>
+        <w:pStyle w:val="Prrafodelista"/>
         <w:rPr>
           <w:rFonts w:ascii="Arial" w:hAnsi="Arial" w:cs="Arial"/>
           <w:b/>
@@ -20952,7 +21055,7 @@
     </w:p>
     <w:p>
       <w:pPr>
-        <w:pStyle w:val="ListParagraph"/>
+        <w:pStyle w:val="Prrafodelista"/>
         <w:rPr>
           <w:rFonts w:ascii="Arial" w:hAnsi="Arial" w:cs="Arial"/>
           <w:b/>
@@ -20963,7 +21066,7 @@
     </w:p>
     <w:p>
       <w:pPr>
-        <w:pStyle w:val="ListParagraph"/>
+        <w:pStyle w:val="Prrafodelista"/>
         <w:rPr>
           <w:rFonts w:ascii="Arial" w:hAnsi="Arial" w:cs="Arial"/>
           <w:b/>
@@ -20974,7 +21077,7 @@
     </w:p>
     <w:p>
       <w:pPr>
-        <w:pStyle w:val="ListParagraph"/>
+        <w:pStyle w:val="Prrafodelista"/>
         <w:rPr>
           <w:rFonts w:ascii="Arial" w:hAnsi="Arial" w:cs="Arial"/>
           <w:b/>
@@ -20996,7 +21099,7 @@
 </file>
 
 <file path=word/endnotes.xml><?xml version="1.0" encoding="utf-8"?>
-<w:endnotes xmlns:wpc="http://schemas.microsoft.com/office/word/2010/wordprocessingCanvas" xmlns:cx="http://schemas.microsoft.com/office/drawing/2014/chartex" xmlns:cx1="http://schemas.microsoft.com/office/drawing/2015/9/8/chartex" xmlns:mc="http://schemas.openxmlformats.org/markup-compatibility/2006" xmlns:o="urn:schemas-microsoft-com:office:office" xmlns:r="http://schemas.openxmlformats.org/officeDocument/2006/relationships" xmlns:m="http://schemas.openxmlformats.org/officeDocument/2006/math" xmlns:v="urn:schemas-microsoft-com:vml" xmlns:wp14="http://schemas.microsoft.com/office/word/2010/wordprocessingDrawing" xmlns:wp="http://schemas.openxmlformats.org/drawingml/2006/wordprocessingDrawing" xmlns:w10="urn:schemas-microsoft-com:office:word" xmlns:w="http://schemas.openxmlformats.org/wordprocessingml/2006/main" xmlns:w14="http://schemas.microsoft.com/office/word/2010/wordml" xmlns:w15="http://schemas.microsoft.com/office/word/2012/wordml" xmlns:w16se="http://schemas.microsoft.com/office/word/2015/wordml/symex" xmlns:wpg="http://schemas.microsoft.com/office/word/2010/wordprocessingGroup" xmlns:wpi="http://schemas.microsoft.com/office/word/2010/wordprocessingInk" xmlns:wne="http://schemas.microsoft.com/office/word/2006/wordml" xmlns:wps="http://schemas.microsoft.com/office/word/2010/wordprocessingShape" mc:Ignorable="w14 w15 w16se wp14">
+<w:endnotes xmlns:wpc="http://schemas.microsoft.com/office/word/2010/wordprocessingCanvas" xmlns:cx="http://schemas.microsoft.com/office/drawing/2014/chartex" xmlns:cx1="http://schemas.microsoft.com/office/drawing/2015/9/8/chartex" xmlns:cx2="http://schemas.microsoft.com/office/drawing/2015/10/21/chartex" xmlns:cx3="http://schemas.microsoft.com/office/drawing/2016/5/9/chartex" xmlns:cx4="http://schemas.microsoft.com/office/drawing/2016/5/10/chartex" xmlns:cx5="http://schemas.microsoft.com/office/drawing/2016/5/11/chartex" xmlns:cx6="http://schemas.microsoft.com/office/drawing/2016/5/12/chartex" xmlns:cx7="http://schemas.microsoft.com/office/drawing/2016/5/13/chartex" xmlns:cx8="http://schemas.microsoft.com/office/drawing/2016/5/14/chartex" xmlns:mc="http://schemas.openxmlformats.org/markup-compatibility/2006" xmlns:aink="http://schemas.microsoft.com/office/drawing/2016/ink" xmlns:am3d="http://schemas.microsoft.com/office/drawing/2017/model3d" xmlns:o="urn:schemas-microsoft-com:office:office" xmlns:r="http://schemas.openxmlformats.org/officeDocument/2006/relationships" xmlns:m="http://schemas.openxmlformats.org/officeDocument/2006/math" xmlns:v="urn:schemas-microsoft-com:vml" xmlns:wp14="http://schemas.microsoft.com/office/word/2010/wordprocessingDrawing" xmlns:wp="http://schemas.openxmlformats.org/drawingml/2006/wordprocessingDrawing" xmlns:w10="urn:schemas-microsoft-com:office:word" xmlns:w="http://schemas.openxmlformats.org/wordprocessingml/2006/main" xmlns:w14="http://schemas.microsoft.com/office/word/2010/wordml" xmlns:w15="http://schemas.microsoft.com/office/word/2012/wordml" xmlns:w16cid="http://schemas.microsoft.com/office/word/2016/wordml/cid" xmlns:w16se="http://schemas.microsoft.com/office/word/2015/wordml/symex" xmlns:wpg="http://schemas.microsoft.com/office/word/2010/wordprocessingGroup" xmlns:wpi="http://schemas.microsoft.com/office/word/2010/wordprocessingInk" xmlns:wne="http://schemas.microsoft.com/office/word/2006/wordml" xmlns:wps="http://schemas.microsoft.com/office/word/2010/wordprocessingShape" mc:Ignorable="w14 w15 w16se w16cid wp14">
   <w:endnote w:type="separator" w:id="-1">
     <w:p>
       <w:pPr>
@@ -21021,7 +21124,7 @@
 </file>
 
 <file path=word/footer1.xml><?xml version="1.0" encoding="utf-8"?>
-<w:ftr xmlns:wpc="http://schemas.microsoft.com/office/word/2010/wordprocessingCanvas" xmlns:cx="http://schemas.microsoft.com/office/drawing/2014/chartex" xmlns:cx1="http://schemas.microsoft.com/office/drawing/2015/9/8/chartex" xmlns:mc="http://schemas.openxmlformats.org/markup-compatibility/2006" xmlns:o="urn:schemas-microsoft-com:office:office" xmlns:r="http://schemas.openxmlformats.org/officeDocument/2006/relationships" xmlns:m="http://schemas.openxmlformats.org/officeDocument/2006/math" xmlns:v="urn:schemas-microsoft-com:vml" xmlns:wp14="http://schemas.microsoft.com/office/word/2010/wordprocessingDrawing" xmlns:wp="http://schemas.openxmlformats.org/drawingml/2006/wordprocessingDrawing" xmlns:w10="urn:schemas-microsoft-com:office:word" xmlns:w="http://schemas.openxmlformats.org/wordprocessingml/2006/main" xmlns:w14="http://schemas.microsoft.com/office/word/2010/wordml" xmlns:w15="http://schemas.microsoft.com/office/word/2012/wordml" xmlns:w16se="http://schemas.microsoft.com/office/word/2015/wordml/symex" xmlns:wpg="http://schemas.microsoft.com/office/word/2010/wordprocessingGroup" xmlns:wpi="http://schemas.microsoft.com/office/word/2010/wordprocessingInk" xmlns:wne="http://schemas.microsoft.com/office/word/2006/wordml" xmlns:wps="http://schemas.microsoft.com/office/word/2010/wordprocessingShape" mc:Ignorable="w14 w15 w16se wp14">
+<w:ftr xmlns:wpc="http://schemas.microsoft.com/office/word/2010/wordprocessingCanvas" xmlns:cx="http://schemas.microsoft.com/office/drawing/2014/chartex" xmlns:cx1="http://schemas.microsoft.com/office/drawing/2015/9/8/chartex" xmlns:cx2="http://schemas.microsoft.com/office/drawing/2015/10/21/chartex" xmlns:cx3="http://schemas.microsoft.com/office/drawing/2016/5/9/chartex" xmlns:cx4="http://schemas.microsoft.com/office/drawing/2016/5/10/chartex" xmlns:cx5="http://schemas.microsoft.com/office/drawing/2016/5/11/chartex" xmlns:cx6="http://schemas.microsoft.com/office/drawing/2016/5/12/chartex" xmlns:cx7="http://schemas.microsoft.com/office/drawing/2016/5/13/chartex" xmlns:cx8="http://schemas.microsoft.com/office/drawing/2016/5/14/chartex" xmlns:mc="http://schemas.openxmlformats.org/markup-compatibility/2006" xmlns:aink="http://schemas.microsoft.com/office/drawing/2016/ink" xmlns:am3d="http://schemas.microsoft.com/office/drawing/2017/model3d" xmlns:o="urn:schemas-microsoft-com:office:office" xmlns:r="http://schemas.openxmlformats.org/officeDocument/2006/relationships" xmlns:m="http://schemas.openxmlformats.org/officeDocument/2006/math" xmlns:v="urn:schemas-microsoft-com:vml" xmlns:wp14="http://schemas.microsoft.com/office/word/2010/wordprocessingDrawing" xmlns:wp="http://schemas.openxmlformats.org/drawingml/2006/wordprocessingDrawing" xmlns:w10="urn:schemas-microsoft-com:office:word" xmlns:w="http://schemas.openxmlformats.org/wordprocessingml/2006/main" xmlns:w14="http://schemas.microsoft.com/office/word/2010/wordml" xmlns:w15="http://schemas.microsoft.com/office/word/2012/wordml" xmlns:w16cid="http://schemas.microsoft.com/office/word/2016/wordml/cid" xmlns:w16se="http://schemas.microsoft.com/office/word/2015/wordml/symex" xmlns:wpg="http://schemas.microsoft.com/office/word/2010/wordprocessingGroup" xmlns:wpi="http://schemas.microsoft.com/office/word/2010/wordprocessingInk" xmlns:wne="http://schemas.microsoft.com/office/word/2006/wordml" xmlns:wps="http://schemas.microsoft.com/office/word/2010/wordprocessingShape" mc:Ignorable="w14 w15 w16se w16cid wp14">
   <w:sdt>
     <w:sdtPr>
       <w:id w:val="498801031"/>
@@ -21034,7 +21137,7 @@
     <w:sdtContent>
       <w:p>
         <w:pPr>
-          <w:pStyle w:val="Footer"/>
+          <w:pStyle w:val="Piedepgina"/>
           <w:jc w:val="center"/>
         </w:pPr>
         <w:r>
@@ -21058,7 +21161,7 @@
       </w:p>
       <w:p>
         <w:pPr>
-          <w:pStyle w:val="Footer"/>
+          <w:pStyle w:val="Piedepgina"/>
         </w:pPr>
       </w:p>
     </w:sdtContent>
@@ -21067,22 +21170,22 @@
 </file>
 
 <file path=word/footer2.xml><?xml version="1.0" encoding="utf-8"?>
-<w:ftr xmlns:wpc="http://schemas.microsoft.com/office/word/2010/wordprocessingCanvas" xmlns:cx="http://schemas.microsoft.com/office/drawing/2014/chartex" xmlns:cx1="http://schemas.microsoft.com/office/drawing/2015/9/8/chartex" xmlns:mc="http://schemas.openxmlformats.org/markup-compatibility/2006" xmlns:o="urn:schemas-microsoft-com:office:office" xmlns:r="http://schemas.openxmlformats.org/officeDocument/2006/relationships" xmlns:m="http://schemas.openxmlformats.org/officeDocument/2006/math" xmlns:v="urn:schemas-microsoft-com:vml" xmlns:wp14="http://schemas.microsoft.com/office/word/2010/wordprocessingDrawing" xmlns:wp="http://schemas.openxmlformats.org/drawingml/2006/wordprocessingDrawing" xmlns:w10="urn:schemas-microsoft-com:office:word" xmlns:w="http://schemas.openxmlformats.org/wordprocessingml/2006/main" xmlns:w14="http://schemas.microsoft.com/office/word/2010/wordml" xmlns:w15="http://schemas.microsoft.com/office/word/2012/wordml" xmlns:w16se="http://schemas.microsoft.com/office/word/2015/wordml/symex" xmlns:wpg="http://schemas.microsoft.com/office/word/2010/wordprocessingGroup" xmlns:wpi="http://schemas.microsoft.com/office/word/2010/wordprocessingInk" xmlns:wne="http://schemas.microsoft.com/office/word/2006/wordml" xmlns:wps="http://schemas.microsoft.com/office/word/2010/wordprocessingShape" mc:Ignorable="w14 w15 w16se wp14">
+<w:ftr xmlns:wpc="http://schemas.microsoft.com/office/word/2010/wordprocessingCanvas" xmlns:cx="http://schemas.microsoft.com/office/drawing/2014/chartex" xmlns:cx1="http://schemas.microsoft.com/office/drawing/2015/9/8/chartex" xmlns:cx2="http://schemas.microsoft.com/office/drawing/2015/10/21/chartex" xmlns:cx3="http://schemas.microsoft.com/office/drawing/2016/5/9/chartex" xmlns:cx4="http://schemas.microsoft.com/office/drawing/2016/5/10/chartex" xmlns:cx5="http://schemas.microsoft.com/office/drawing/2016/5/11/chartex" xmlns:cx6="http://schemas.microsoft.com/office/drawing/2016/5/12/chartex" xmlns:cx7="http://schemas.microsoft.com/office/drawing/2016/5/13/chartex" xmlns:cx8="http://schemas.microsoft.com/office/drawing/2016/5/14/chartex" xmlns:mc="http://schemas.openxmlformats.org/markup-compatibility/2006" xmlns:aink="http://schemas.microsoft.com/office/drawing/2016/ink" xmlns:am3d="http://schemas.microsoft.com/office/drawing/2017/model3d" xmlns:o="urn:schemas-microsoft-com:office:office" xmlns:r="http://schemas.openxmlformats.org/officeDocument/2006/relationships" xmlns:m="http://schemas.openxmlformats.org/officeDocument/2006/math" xmlns:v="urn:schemas-microsoft-com:vml" xmlns:wp14="http://schemas.microsoft.com/office/word/2010/wordprocessingDrawing" xmlns:wp="http://schemas.openxmlformats.org/drawingml/2006/wordprocessingDrawing" xmlns:w10="urn:schemas-microsoft-com:office:word" xmlns:w="http://schemas.openxmlformats.org/wordprocessingml/2006/main" xmlns:w14="http://schemas.microsoft.com/office/word/2010/wordml" xmlns:w15="http://schemas.microsoft.com/office/word/2012/wordml" xmlns:w16cid="http://schemas.microsoft.com/office/word/2016/wordml/cid" xmlns:w16se="http://schemas.microsoft.com/office/word/2015/wordml/symex" xmlns:wpg="http://schemas.microsoft.com/office/word/2010/wordprocessingGroup" xmlns:wpi="http://schemas.microsoft.com/office/word/2010/wordprocessingInk" xmlns:wne="http://schemas.microsoft.com/office/word/2006/wordml" xmlns:wps="http://schemas.microsoft.com/office/word/2010/wordprocessingShape" mc:Ignorable="w14 w15 w16se w16cid wp14">
   <w:p>
     <w:pPr>
-      <w:pStyle w:val="Footer"/>
+      <w:pStyle w:val="Piedepgina"/>
     </w:pPr>
   </w:p>
   <w:p>
     <w:pPr>
-      <w:pStyle w:val="Footer"/>
+      <w:pStyle w:val="Piedepgina"/>
     </w:pPr>
   </w:p>
 </w:ftr>
 </file>
 
 <file path=word/footer3.xml><?xml version="1.0" encoding="utf-8"?>
-<w:ftr xmlns:wpc="http://schemas.microsoft.com/office/word/2010/wordprocessingCanvas" xmlns:cx="http://schemas.microsoft.com/office/drawing/2014/chartex" xmlns:cx1="http://schemas.microsoft.com/office/drawing/2015/9/8/chartex" xmlns:mc="http://schemas.openxmlformats.org/markup-compatibility/2006" xmlns:o="urn:schemas-microsoft-com:office:office" xmlns:r="http://schemas.openxmlformats.org/officeDocument/2006/relationships" xmlns:m="http://schemas.openxmlformats.org/officeDocument/2006/math" xmlns:v="urn:schemas-microsoft-com:vml" xmlns:wp14="http://schemas.microsoft.com/office/word/2010/wordprocessingDrawing" xmlns:wp="http://schemas.openxmlformats.org/drawingml/2006/wordprocessingDrawing" xmlns:w10="urn:schemas-microsoft-com:office:word" xmlns:w="http://schemas.openxmlformats.org/wordprocessingml/2006/main" xmlns:w14="http://schemas.microsoft.com/office/word/2010/wordml" xmlns:w15="http://schemas.microsoft.com/office/word/2012/wordml" xmlns:w16se="http://schemas.microsoft.com/office/word/2015/wordml/symex" xmlns:wpg="http://schemas.microsoft.com/office/word/2010/wordprocessingGroup" xmlns:wpi="http://schemas.microsoft.com/office/word/2010/wordprocessingInk" xmlns:wne="http://schemas.microsoft.com/office/word/2006/wordml" xmlns:wps="http://schemas.microsoft.com/office/word/2010/wordprocessingShape" mc:Ignorable="w14 w15 w16se wp14">
+<w:ftr xmlns:wpc="http://schemas.microsoft.com/office/word/2010/wordprocessingCanvas" xmlns:cx="http://schemas.microsoft.com/office/drawing/2014/chartex" xmlns:cx1="http://schemas.microsoft.com/office/drawing/2015/9/8/chartex" xmlns:cx2="http://schemas.microsoft.com/office/drawing/2015/10/21/chartex" xmlns:cx3="http://schemas.microsoft.com/office/drawing/2016/5/9/chartex" xmlns:cx4="http://schemas.microsoft.com/office/drawing/2016/5/10/chartex" xmlns:cx5="http://schemas.microsoft.com/office/drawing/2016/5/11/chartex" xmlns:cx6="http://schemas.microsoft.com/office/drawing/2016/5/12/chartex" xmlns:cx7="http://schemas.microsoft.com/office/drawing/2016/5/13/chartex" xmlns:cx8="http://schemas.microsoft.com/office/drawing/2016/5/14/chartex" xmlns:mc="http://schemas.openxmlformats.org/markup-compatibility/2006" xmlns:aink="http://schemas.microsoft.com/office/drawing/2016/ink" xmlns:am3d="http://schemas.microsoft.com/office/drawing/2017/model3d" xmlns:o="urn:schemas-microsoft-com:office:office" xmlns:r="http://schemas.openxmlformats.org/officeDocument/2006/relationships" xmlns:m="http://schemas.openxmlformats.org/officeDocument/2006/math" xmlns:v="urn:schemas-microsoft-com:vml" xmlns:wp14="http://schemas.microsoft.com/office/word/2010/wordprocessingDrawing" xmlns:wp="http://schemas.openxmlformats.org/drawingml/2006/wordprocessingDrawing" xmlns:w10="urn:schemas-microsoft-com:office:word" xmlns:w="http://schemas.openxmlformats.org/wordprocessingml/2006/main" xmlns:w14="http://schemas.microsoft.com/office/word/2010/wordml" xmlns:w15="http://schemas.microsoft.com/office/word/2012/wordml" xmlns:w16cid="http://schemas.microsoft.com/office/word/2016/wordml/cid" xmlns:w16se="http://schemas.microsoft.com/office/word/2015/wordml/symex" xmlns:wpg="http://schemas.microsoft.com/office/word/2010/wordprocessingGroup" xmlns:wpi="http://schemas.microsoft.com/office/word/2010/wordprocessingInk" xmlns:wne="http://schemas.microsoft.com/office/word/2006/wordml" xmlns:wps="http://schemas.microsoft.com/office/word/2010/wordprocessingShape" mc:Ignorable="w14 w15 w16se w16cid wp14">
   <w:sdt>
     <w:sdtPr>
       <w:id w:val="562904318"/>
@@ -21095,13 +21198,13 @@
     <w:sdtContent>
       <w:p>
         <w:pPr>
-          <w:pStyle w:val="Footer"/>
+          <w:pStyle w:val="Piedepgina"/>
           <w:jc w:val="center"/>
         </w:pPr>
       </w:p>
       <w:p>
         <w:pPr>
-          <w:pStyle w:val="Footer"/>
+          <w:pStyle w:val="Piedepgina"/>
           <w:jc w:val="center"/>
         </w:pPr>
         <w:r>
@@ -21125,7 +21228,7 @@
       </w:p>
       <w:p>
         <w:pPr>
-          <w:pStyle w:val="Footer"/>
+          <w:pStyle w:val="Piedepgina"/>
         </w:pPr>
       </w:p>
     </w:sdtContent>
@@ -21134,7 +21237,7 @@
 </file>
 
 <file path=word/footer4.xml><?xml version="1.0" encoding="utf-8"?>
-<w:ftr xmlns:wpc="http://schemas.microsoft.com/office/word/2010/wordprocessingCanvas" xmlns:cx="http://schemas.microsoft.com/office/drawing/2014/chartex" xmlns:cx1="http://schemas.microsoft.com/office/drawing/2015/9/8/chartex" xmlns:mc="http://schemas.openxmlformats.org/markup-compatibility/2006" xmlns:o="urn:schemas-microsoft-com:office:office" xmlns:r="http://schemas.openxmlformats.org/officeDocument/2006/relationships" xmlns:m="http://schemas.openxmlformats.org/officeDocument/2006/math" xmlns:v="urn:schemas-microsoft-com:vml" xmlns:wp14="http://schemas.microsoft.com/office/word/2010/wordprocessingDrawing" xmlns:wp="http://schemas.openxmlformats.org/drawingml/2006/wordprocessingDrawing" xmlns:w10="urn:schemas-microsoft-com:office:word" xmlns:w="http://schemas.openxmlformats.org/wordprocessingml/2006/main" xmlns:w14="http://schemas.microsoft.com/office/word/2010/wordml" xmlns:w15="http://schemas.microsoft.com/office/word/2012/wordml" xmlns:w16se="http://schemas.microsoft.com/office/word/2015/wordml/symex" xmlns:wpg="http://schemas.microsoft.com/office/word/2010/wordprocessingGroup" xmlns:wpi="http://schemas.microsoft.com/office/word/2010/wordprocessingInk" xmlns:wne="http://schemas.microsoft.com/office/word/2006/wordml" xmlns:wps="http://schemas.microsoft.com/office/word/2010/wordprocessingShape" mc:Ignorable="w14 w15 w16se wp14">
+<w:ftr xmlns:wpc="http://schemas.microsoft.com/office/word/2010/wordprocessingCanvas" xmlns:cx="http://schemas.microsoft.com/office/drawing/2014/chartex" xmlns:cx1="http://schemas.microsoft.com/office/drawing/2015/9/8/chartex" xmlns:cx2="http://schemas.microsoft.com/office/drawing/2015/10/21/chartex" xmlns:cx3="http://schemas.microsoft.com/office/drawing/2016/5/9/chartex" xmlns:cx4="http://schemas.microsoft.com/office/drawing/2016/5/10/chartex" xmlns:cx5="http://schemas.microsoft.com/office/drawing/2016/5/11/chartex" xmlns:cx6="http://schemas.microsoft.com/office/drawing/2016/5/12/chartex" xmlns:cx7="http://schemas.microsoft.com/office/drawing/2016/5/13/chartex" xmlns:cx8="http://schemas.microsoft.com/office/drawing/2016/5/14/chartex" xmlns:mc="http://schemas.openxmlformats.org/markup-compatibility/2006" xmlns:aink="http://schemas.microsoft.com/office/drawing/2016/ink" xmlns:am3d="http://schemas.microsoft.com/office/drawing/2017/model3d" xmlns:o="urn:schemas-microsoft-com:office:office" xmlns:r="http://schemas.openxmlformats.org/officeDocument/2006/relationships" xmlns:m="http://schemas.openxmlformats.org/officeDocument/2006/math" xmlns:v="urn:schemas-microsoft-com:vml" xmlns:wp14="http://schemas.microsoft.com/office/word/2010/wordprocessingDrawing" xmlns:wp="http://schemas.openxmlformats.org/drawingml/2006/wordprocessingDrawing" xmlns:w10="urn:schemas-microsoft-com:office:word" xmlns:w="http://schemas.openxmlformats.org/wordprocessingml/2006/main" xmlns:w14="http://schemas.microsoft.com/office/word/2010/wordml" xmlns:w15="http://schemas.microsoft.com/office/word/2012/wordml" xmlns:w16cid="http://schemas.microsoft.com/office/word/2016/wordml/cid" xmlns:w16se="http://schemas.microsoft.com/office/word/2015/wordml/symex" xmlns:wpg="http://schemas.microsoft.com/office/word/2010/wordprocessingGroup" xmlns:wpi="http://schemas.microsoft.com/office/word/2010/wordprocessingInk" xmlns:wne="http://schemas.microsoft.com/office/word/2006/wordml" xmlns:wps="http://schemas.microsoft.com/office/word/2010/wordprocessingShape" mc:Ignorable="w14 w15 w16se w16cid wp14">
   <w:sdt>
     <w:sdtPr>
       <w:id w:val="1527289827"/>
@@ -21147,13 +21250,13 @@
     <w:sdtContent>
       <w:p>
         <w:pPr>
-          <w:pStyle w:val="Footer"/>
+          <w:pStyle w:val="Piedepgina"/>
           <w:jc w:val="center"/>
         </w:pPr>
       </w:p>
       <w:p>
         <w:pPr>
-          <w:pStyle w:val="Footer"/>
+          <w:pStyle w:val="Piedepgina"/>
           <w:jc w:val="center"/>
         </w:pPr>
         <w:r>
@@ -21177,7 +21280,7 @@
       </w:p>
       <w:p>
         <w:pPr>
-          <w:pStyle w:val="Footer"/>
+          <w:pStyle w:val="Piedepgina"/>
         </w:pPr>
       </w:p>
     </w:sdtContent>
@@ -21186,7 +21289,7 @@
 </file>
 
 <file path=word/footnotes.xml><?xml version="1.0" encoding="utf-8"?>
-<w:footnotes xmlns:wpc="http://schemas.microsoft.com/office/word/2010/wordprocessingCanvas" xmlns:cx="http://schemas.microsoft.com/office/drawing/2014/chartex" xmlns:cx1="http://schemas.microsoft.com/office/drawing/2015/9/8/chartex" xmlns:mc="http://schemas.openxmlformats.org/markup-compatibility/2006" xmlns:o="urn:schemas-microsoft-com:office:office" xmlns:r="http://schemas.openxmlformats.org/officeDocument/2006/relationships" xmlns:m="http://schemas.openxmlformats.org/officeDocument/2006/math" xmlns:v="urn:schemas-microsoft-com:vml" xmlns:wp14="http://schemas.microsoft.com/office/word/2010/wordprocessingDrawing" xmlns:wp="http://schemas.openxmlformats.org/drawingml/2006/wordprocessingDrawing" xmlns:w10="urn:schemas-microsoft-com:office:word" xmlns:w="http://schemas.openxmlformats.org/wordprocessingml/2006/main" xmlns:w14="http://schemas.microsoft.com/office/word/2010/wordml" xmlns:w15="http://schemas.microsoft.com/office/word/2012/wordml" xmlns:w16se="http://schemas.microsoft.com/office/word/2015/wordml/symex" xmlns:wpg="http://schemas.microsoft.com/office/word/2010/wordprocessingGroup" xmlns:wpi="http://schemas.microsoft.com/office/word/2010/wordprocessingInk" xmlns:wne="http://schemas.microsoft.com/office/word/2006/wordml" xmlns:wps="http://schemas.microsoft.com/office/word/2010/wordprocessingShape" mc:Ignorable="w14 w15 w16se wp14">
+<w:footnotes xmlns:wpc="http://schemas.microsoft.com/office/word/2010/wordprocessingCanvas" xmlns:cx="http://schemas.microsoft.com/office/drawing/2014/chartex" xmlns:cx1="http://schemas.microsoft.com/office/drawing/2015/9/8/chartex" xmlns:cx2="http://schemas.microsoft.com/office/drawing/2015/10/21/chartex" xmlns:cx3="http://schemas.microsoft.com/office/drawing/2016/5/9/chartex" xmlns:cx4="http://schemas.microsoft.com/office/drawing/2016/5/10/chartex" xmlns:cx5="http://schemas.microsoft.com/office/drawing/2016/5/11/chartex" xmlns:cx6="http://schemas.microsoft.com/office/drawing/2016/5/12/chartex" xmlns:cx7="http://schemas.microsoft.com/office/drawing/2016/5/13/chartex" xmlns:cx8="http://schemas.microsoft.com/office/drawing/2016/5/14/chartex" xmlns:mc="http://schemas.openxmlformats.org/markup-compatibility/2006" xmlns:aink="http://schemas.microsoft.com/office/drawing/2016/ink" xmlns:am3d="http://schemas.microsoft.com/office/drawing/2017/model3d" xmlns:o="urn:schemas-microsoft-com:office:office" xmlns:r="http://schemas.openxmlformats.org/officeDocument/2006/relationships" xmlns:m="http://schemas.openxmlformats.org/officeDocument/2006/math" xmlns:v="urn:schemas-microsoft-com:vml" xmlns:wp14="http://schemas.microsoft.com/office/word/2010/wordprocessingDrawing" xmlns:wp="http://schemas.openxmlformats.org/drawingml/2006/wordprocessingDrawing" xmlns:w10="urn:schemas-microsoft-com:office:word" xmlns:w="http://schemas.openxmlformats.org/wordprocessingml/2006/main" xmlns:w14="http://schemas.microsoft.com/office/word/2010/wordml" xmlns:w15="http://schemas.microsoft.com/office/word/2012/wordml" xmlns:w16cid="http://schemas.microsoft.com/office/word/2016/wordml/cid" xmlns:w16se="http://schemas.microsoft.com/office/word/2015/wordml/symex" xmlns:wpg="http://schemas.microsoft.com/office/word/2010/wordprocessingGroup" xmlns:wpi="http://schemas.microsoft.com/office/word/2010/wordprocessingInk" xmlns:wne="http://schemas.microsoft.com/office/word/2006/wordml" xmlns:wps="http://schemas.microsoft.com/office/word/2010/wordprocessingShape" mc:Ignorable="w14 w15 w16se w16cid wp14">
   <w:footnote w:type="separator" w:id="-1">
     <w:p>
       <w:pPr>
@@ -21211,7 +21314,7 @@
 </file>
 
 <file path=word/numbering.xml><?xml version="1.0" encoding="utf-8"?>
-<w:numbering xmlns:wpc="http://schemas.microsoft.com/office/word/2010/wordprocessingCanvas" xmlns:cx="http://schemas.microsoft.com/office/drawing/2014/chartex" xmlns:cx1="http://schemas.microsoft.com/office/drawing/2015/9/8/chartex" xmlns:mc="http://schemas.openxmlformats.org/markup-compatibility/2006" xmlns:o="urn:schemas-microsoft-com:office:office" xmlns:r="http://schemas.openxmlformats.org/officeDocument/2006/relationships" xmlns:m="http://schemas.openxmlformats.org/officeDocument/2006/math" xmlns:v="urn:schemas-microsoft-com:vml" xmlns:wp14="http://schemas.microsoft.com/office/word/2010/wordprocessingDrawing" xmlns:wp="http://schemas.openxmlformats.org/drawingml/2006/wordprocessingDrawing" xmlns:w10="urn:schemas-microsoft-com:office:word" xmlns:w="http://schemas.openxmlformats.org/wordprocessingml/2006/main" xmlns:w14="http://schemas.microsoft.com/office/word/2010/wordml" xmlns:w15="http://schemas.microsoft.com/office/word/2012/wordml" xmlns:w16se="http://schemas.microsoft.com/office/word/2015/wordml/symex" xmlns:wpg="http://schemas.microsoft.com/office/word/2010/wordprocessingGroup" xmlns:wpi="http://schemas.microsoft.com/office/word/2010/wordprocessingInk" xmlns:wne="http://schemas.microsoft.com/office/word/2006/wordml" xmlns:wps="http://schemas.microsoft.com/office/word/2010/wordprocessingShape" mc:Ignorable="w14 w15 w16se wp14">
+<w:numbering xmlns:wpc="http://schemas.microsoft.com/office/word/2010/wordprocessingCanvas" xmlns:cx="http://schemas.microsoft.com/office/drawing/2014/chartex" xmlns:cx1="http://schemas.microsoft.com/office/drawing/2015/9/8/chartex" xmlns:cx2="http://schemas.microsoft.com/office/drawing/2015/10/21/chartex" xmlns:cx3="http://schemas.microsoft.com/office/drawing/2016/5/9/chartex" xmlns:cx4="http://schemas.microsoft.com/office/drawing/2016/5/10/chartex" xmlns:cx5="http://schemas.microsoft.com/office/drawing/2016/5/11/chartex" xmlns:cx6="http://schemas.microsoft.com/office/drawing/2016/5/12/chartex" xmlns:cx7="http://schemas.microsoft.com/office/drawing/2016/5/13/chartex" xmlns:cx8="http://schemas.microsoft.com/office/drawing/2016/5/14/chartex" xmlns:mc="http://schemas.openxmlformats.org/markup-compatibility/2006" xmlns:aink="http://schemas.microsoft.com/office/drawing/2016/ink" xmlns:am3d="http://schemas.microsoft.com/office/drawing/2017/model3d" xmlns:o="urn:schemas-microsoft-com:office:office" xmlns:r="http://schemas.openxmlformats.org/officeDocument/2006/relationships" xmlns:m="http://schemas.openxmlformats.org/officeDocument/2006/math" xmlns:v="urn:schemas-microsoft-com:vml" xmlns:wp14="http://schemas.microsoft.com/office/word/2010/wordprocessingDrawing" xmlns:wp="http://schemas.openxmlformats.org/drawingml/2006/wordprocessingDrawing" xmlns:w10="urn:schemas-microsoft-com:office:word" xmlns:w="http://schemas.openxmlformats.org/wordprocessingml/2006/main" xmlns:w14="http://schemas.microsoft.com/office/word/2010/wordml" xmlns:w15="http://schemas.microsoft.com/office/word/2012/wordml" xmlns:w16cid="http://schemas.microsoft.com/office/word/2016/wordml/cid" xmlns:w16se="http://schemas.microsoft.com/office/word/2015/wordml/symex" xmlns:wpg="http://schemas.microsoft.com/office/word/2010/wordprocessingGroup" xmlns:wpi="http://schemas.microsoft.com/office/word/2010/wordprocessingInk" xmlns:wne="http://schemas.microsoft.com/office/word/2006/wordml" xmlns:wps="http://schemas.microsoft.com/office/word/2010/wordprocessingShape" mc:Ignorable="w14 w15 w16se w16cid wp14">
   <w:abstractNum w:abstractNumId="0" w15:restartNumberingAfterBreak="0">
     <w:nsid w:val="09023736"/>
     <w:multiLevelType w:val="multilevel"/>
@@ -22553,7 +22656,7 @@
     <w:lvl w:ilvl="0">
       <w:start w:val="1"/>
       <w:numFmt w:val="decimal"/>
-      <w:pStyle w:val="Heading1"/>
+      <w:pStyle w:val="Ttulo1"/>
       <w:lvlText w:val="%1"/>
       <w:lvlJc w:val="left"/>
       <w:pPr>
@@ -22563,7 +22666,7 @@
     <w:lvl w:ilvl="1">
       <w:start w:val="1"/>
       <w:numFmt w:val="decimal"/>
-      <w:pStyle w:val="Heading2"/>
+      <w:pStyle w:val="Ttulo2"/>
       <w:lvlText w:val="%1.%2"/>
       <w:lvlJc w:val="left"/>
       <w:pPr>
@@ -22573,7 +22676,7 @@
     <w:lvl w:ilvl="2">
       <w:start w:val="1"/>
       <w:numFmt w:val="decimal"/>
-      <w:pStyle w:val="Heading3"/>
+      <w:pStyle w:val="Ttulo3"/>
       <w:lvlText w:val="%1.%2.%3"/>
       <w:lvlJc w:val="left"/>
       <w:pPr>
@@ -22583,7 +22686,7 @@
     <w:lvl w:ilvl="3">
       <w:start w:val="1"/>
       <w:numFmt w:val="decimal"/>
-      <w:pStyle w:val="Heading4"/>
+      <w:pStyle w:val="Ttulo4"/>
       <w:lvlText w:val="%1.%2.%3.%4"/>
       <w:lvlJc w:val="left"/>
       <w:pPr>
@@ -22593,7 +22696,7 @@
     <w:lvl w:ilvl="4">
       <w:start w:val="1"/>
       <w:numFmt w:val="decimal"/>
-      <w:pStyle w:val="Heading5"/>
+      <w:pStyle w:val="Ttulo5"/>
       <w:lvlText w:val="%1.%2.%3.%4.%5"/>
       <w:lvlJc w:val="left"/>
       <w:pPr>
@@ -22603,7 +22706,7 @@
     <w:lvl w:ilvl="5">
       <w:start w:val="1"/>
       <w:numFmt w:val="decimal"/>
-      <w:pStyle w:val="Heading6"/>
+      <w:pStyle w:val="Ttulo6"/>
       <w:lvlText w:val="%1.%2.%3.%4.%5.%6"/>
       <w:lvlJc w:val="left"/>
       <w:pPr>
@@ -22613,7 +22716,7 @@
     <w:lvl w:ilvl="6">
       <w:start w:val="1"/>
       <w:numFmt w:val="decimal"/>
-      <w:pStyle w:val="Heading7"/>
+      <w:pStyle w:val="Ttulo7"/>
       <w:lvlText w:val="%1.%2.%3.%4.%5.%6.%7"/>
       <w:lvlJc w:val="left"/>
       <w:pPr>
@@ -22623,7 +22726,7 @@
     <w:lvl w:ilvl="7">
       <w:start w:val="1"/>
       <w:numFmt w:val="decimal"/>
-      <w:pStyle w:val="Heading8"/>
+      <w:pStyle w:val="Ttulo8"/>
       <w:lvlText w:val="%1.%2.%3.%4.%5.%6.%7.%8"/>
       <w:lvlJc w:val="left"/>
       <w:pPr>
@@ -22633,7 +22736,7 @@
     <w:lvl w:ilvl="8">
       <w:start w:val="1"/>
       <w:numFmt w:val="decimal"/>
-      <w:pStyle w:val="Heading9"/>
+      <w:pStyle w:val="Ttulo9"/>
       <w:lvlText w:val="%1.%2.%3.%4.%5.%6.%7.%8.%9"/>
       <w:lvlJc w:val="left"/>
       <w:pPr>
@@ -24471,7 +24574,7 @@
 </file>
 
 <file path=word/styles.xml><?xml version="1.0" encoding="utf-8"?>
-<w:styles xmlns:mc="http://schemas.openxmlformats.org/markup-compatibility/2006" xmlns:r="http://schemas.openxmlformats.org/officeDocument/2006/relationships" xmlns:w="http://schemas.openxmlformats.org/wordprocessingml/2006/main" xmlns:w14="http://schemas.microsoft.com/office/word/2010/wordml" xmlns:w15="http://schemas.microsoft.com/office/word/2012/wordml" xmlns:w16se="http://schemas.microsoft.com/office/word/2015/wordml/symex" mc:Ignorable="w14 w15 w16se">
+<w:styles xmlns:mc="http://schemas.openxmlformats.org/markup-compatibility/2006" xmlns:r="http://schemas.openxmlformats.org/officeDocument/2006/relationships" xmlns:w="http://schemas.openxmlformats.org/wordprocessingml/2006/main" xmlns:w14="http://schemas.microsoft.com/office/word/2010/wordml" xmlns:w15="http://schemas.microsoft.com/office/word/2012/wordml" xmlns:w16cid="http://schemas.microsoft.com/office/word/2016/wordml/cid" xmlns:w16se="http://schemas.microsoft.com/office/word/2015/wordml/symex" mc:Ignorable="w14 w15 w16se w16cid">
   <w:docDefaults>
     <w:rPrDefault>
       <w:rPr>
@@ -24482,7 +24585,7 @@
     </w:rPrDefault>
     <w:pPrDefault/>
   </w:docDefaults>
-  <w:latentStyles w:defLockedState="0" w:defUIPriority="99" w:defSemiHidden="0" w:defUnhideWhenUsed="0" w:defQFormat="0" w:count="371">
+  <w:latentStyles w:defLockedState="0" w:defUIPriority="99" w:defSemiHidden="0" w:defUnhideWhenUsed="0" w:defQFormat="0" w:count="375">
     <w:lsdException w:name="Normal" w:uiPriority="0" w:qFormat="1"/>
     <w:lsdException w:name="heading 1" w:uiPriority="9" w:qFormat="1"/>
     <w:lsdException w:name="heading 2" w:semiHidden="1" w:uiPriority="9" w:unhideWhenUsed="1" w:qFormat="1"/>
@@ -24854,6 +24957,10 @@
     <w:lsdException w:name="List Table 5 Dark Accent 6" w:uiPriority="50"/>
     <w:lsdException w:name="List Table 6 Colorful Accent 6" w:uiPriority="51"/>
     <w:lsdException w:name="List Table 7 Colorful Accent 6" w:uiPriority="52"/>
+    <w:lsdException w:name="Mention" w:semiHidden="1" w:unhideWhenUsed="1"/>
+    <w:lsdException w:name="Smart Hyperlink" w:semiHidden="1" w:unhideWhenUsed="1"/>
+    <w:lsdException w:name="Hashtag" w:semiHidden="1" w:unhideWhenUsed="1"/>
+    <w:lsdException w:name="Unresolved Mention" w:semiHidden="1" w:unhideWhenUsed="1"/>
   </w:latentStyles>
   <w:style w:type="paragraph" w:default="1" w:styleId="Normal">
     <w:name w:val="Normal"/>
@@ -24868,11 +24975,11 @@
       <w:sz w:val="22"/>
     </w:rPr>
   </w:style>
-  <w:style w:type="paragraph" w:styleId="Heading1">
+  <w:style w:type="paragraph" w:styleId="Ttulo1">
     <w:name w:val="heading 1"/>
     <w:basedOn w:val="Normal"/>
     <w:next w:val="Normal"/>
-    <w:link w:val="Heading1Char"/>
+    <w:link w:val="Ttulo1Car"/>
     <w:uiPriority w:val="9"/>
     <w:qFormat/>
     <w:rsid w:val="004952BC"/>
@@ -24892,11 +24999,11 @@
       <w:szCs w:val="32"/>
     </w:rPr>
   </w:style>
-  <w:style w:type="paragraph" w:styleId="Heading2">
+  <w:style w:type="paragraph" w:styleId="Ttulo2">
     <w:name w:val="heading 2"/>
     <w:basedOn w:val="Normal"/>
     <w:next w:val="Normal"/>
-    <w:link w:val="Heading2Char"/>
+    <w:link w:val="Ttulo2Car"/>
     <w:uiPriority w:val="9"/>
     <w:unhideWhenUsed/>
     <w:qFormat/>
@@ -24918,11 +25025,11 @@
       <w:szCs w:val="26"/>
     </w:rPr>
   </w:style>
-  <w:style w:type="paragraph" w:styleId="Heading3">
+  <w:style w:type="paragraph" w:styleId="Ttulo3">
     <w:name w:val="heading 3"/>
     <w:basedOn w:val="Normal"/>
     <w:next w:val="Normal"/>
-    <w:link w:val="Heading3Char"/>
+    <w:link w:val="Ttulo3Car"/>
     <w:uiPriority w:val="9"/>
     <w:unhideWhenUsed/>
     <w:qFormat/>
@@ -24944,11 +25051,11 @@
       <w:szCs w:val="24"/>
     </w:rPr>
   </w:style>
-  <w:style w:type="paragraph" w:styleId="Heading4">
+  <w:style w:type="paragraph" w:styleId="Ttulo4">
     <w:name w:val="heading 4"/>
     <w:basedOn w:val="Normal"/>
     <w:next w:val="Normal"/>
-    <w:link w:val="Heading4Char"/>
+    <w:link w:val="Ttulo4Car"/>
     <w:uiPriority w:val="9"/>
     <w:unhideWhenUsed/>
     <w:qFormat/>
@@ -24970,11 +25077,11 @@
       <w:color w:val="2E74B5" w:themeColor="accent1" w:themeShade="BF"/>
     </w:rPr>
   </w:style>
-  <w:style w:type="paragraph" w:styleId="Heading5">
+  <w:style w:type="paragraph" w:styleId="Ttulo5">
     <w:name w:val="heading 5"/>
     <w:basedOn w:val="Normal"/>
     <w:next w:val="Normal"/>
-    <w:link w:val="Heading5Char"/>
+    <w:link w:val="Ttulo5Car"/>
     <w:uiPriority w:val="9"/>
     <w:semiHidden/>
     <w:unhideWhenUsed/>
@@ -24995,11 +25102,11 @@
       <w:color w:val="2E74B5" w:themeColor="accent1" w:themeShade="BF"/>
     </w:rPr>
   </w:style>
-  <w:style w:type="paragraph" w:styleId="Heading6">
+  <w:style w:type="paragraph" w:styleId="Ttulo6">
     <w:name w:val="heading 6"/>
     <w:basedOn w:val="Normal"/>
     <w:next w:val="Normal"/>
-    <w:link w:val="Heading6Char"/>
+    <w:link w:val="Ttulo6Car"/>
     <w:uiPriority w:val="9"/>
     <w:semiHidden/>
     <w:unhideWhenUsed/>
@@ -25020,11 +25127,11 @@
       <w:color w:val="1F4D78" w:themeColor="accent1" w:themeShade="7F"/>
     </w:rPr>
   </w:style>
-  <w:style w:type="paragraph" w:styleId="Heading7">
+  <w:style w:type="paragraph" w:styleId="Ttulo7">
     <w:name w:val="heading 7"/>
     <w:basedOn w:val="Normal"/>
     <w:next w:val="Normal"/>
-    <w:link w:val="Heading7Char"/>
+    <w:link w:val="Ttulo7Car"/>
     <w:uiPriority w:val="9"/>
     <w:semiHidden/>
     <w:unhideWhenUsed/>
@@ -25047,11 +25154,11 @@
       <w:color w:val="1F4D78" w:themeColor="accent1" w:themeShade="7F"/>
     </w:rPr>
   </w:style>
-  <w:style w:type="paragraph" w:styleId="Heading8">
+  <w:style w:type="paragraph" w:styleId="Ttulo8">
     <w:name w:val="heading 8"/>
     <w:basedOn w:val="Normal"/>
     <w:next w:val="Normal"/>
-    <w:link w:val="Heading8Char"/>
+    <w:link w:val="Ttulo8Car"/>
     <w:uiPriority w:val="9"/>
     <w:semiHidden/>
     <w:unhideWhenUsed/>
@@ -25074,11 +25181,11 @@
       <w:szCs w:val="21"/>
     </w:rPr>
   </w:style>
-  <w:style w:type="paragraph" w:styleId="Heading9">
+  <w:style w:type="paragraph" w:styleId="Ttulo9">
     <w:name w:val="heading 9"/>
     <w:basedOn w:val="Normal"/>
     <w:next w:val="Normal"/>
-    <w:link w:val="Heading9Char"/>
+    <w:link w:val="Ttulo9Car"/>
     <w:uiPriority w:val="9"/>
     <w:semiHidden/>
     <w:unhideWhenUsed/>
@@ -25103,13 +25210,13 @@
       <w:szCs w:val="21"/>
     </w:rPr>
   </w:style>
-  <w:style w:type="character" w:default="1" w:styleId="DefaultParagraphFont">
+  <w:style w:type="character" w:default="1" w:styleId="Fuentedeprrafopredeter">
     <w:name w:val="Default Paragraph Font"/>
     <w:uiPriority w:val="1"/>
     <w:semiHidden/>
     <w:unhideWhenUsed/>
   </w:style>
-  <w:style w:type="table" w:default="1" w:styleId="TableNormal">
+  <w:style w:type="table" w:default="1" w:styleId="Tablanormal">
     <w:name w:val="Normal Table"/>
     <w:uiPriority w:val="99"/>
     <w:semiHidden/>
@@ -25124,15 +25231,15 @@
       </w:tblCellMar>
     </w:tblPr>
   </w:style>
-  <w:style w:type="numbering" w:default="1" w:styleId="NoList">
+  <w:style w:type="numbering" w:default="1" w:styleId="Sinlista">
     <w:name w:val="No List"/>
     <w:uiPriority w:val="99"/>
     <w:semiHidden/>
     <w:unhideWhenUsed/>
   </w:style>
-  <w:style w:type="character" w:styleId="PlaceholderText">
+  <w:style w:type="character" w:styleId="Textodelmarcadordeposicin">
     <w:name w:val="Placeholder Text"/>
-    <w:basedOn w:val="DefaultParagraphFont"/>
+    <w:basedOn w:val="Fuentedeprrafopredeter"/>
     <w:uiPriority w:val="99"/>
     <w:semiHidden/>
     <w:qFormat/>
@@ -25141,10 +25248,10 @@
       <w:color w:val="808080"/>
     </w:rPr>
   </w:style>
-  <w:style w:type="character" w:customStyle="1" w:styleId="BalloonTextChar">
-    <w:name w:val="Balloon Text Char"/>
-    <w:basedOn w:val="DefaultParagraphFont"/>
-    <w:link w:val="BalloonText"/>
+  <w:style w:type="character" w:customStyle="1" w:styleId="TextodegloboCar">
+    <w:name w:val="Texto de globo Car"/>
+    <w:basedOn w:val="Fuentedeprrafopredeter"/>
+    <w:link w:val="Textodeglobo"/>
     <w:uiPriority w:val="99"/>
     <w:semiHidden/>
     <w:qFormat/>
@@ -25155,10 +25262,10 @@
       <w:szCs w:val="16"/>
     </w:rPr>
   </w:style>
-  <w:style w:type="character" w:customStyle="1" w:styleId="Heading1Char">
-    <w:name w:val="Heading 1 Char"/>
-    <w:basedOn w:val="DefaultParagraphFont"/>
-    <w:link w:val="Heading1"/>
+  <w:style w:type="character" w:customStyle="1" w:styleId="Ttulo1Car">
+    <w:name w:val="Título 1 Car"/>
+    <w:basedOn w:val="Fuentedeprrafopredeter"/>
+    <w:link w:val="Ttulo1"/>
     <w:uiPriority w:val="9"/>
     <w:qFormat/>
     <w:rsid w:val="004952BC"/>
@@ -25171,7 +25278,7 @@
   </w:style>
   <w:style w:type="character" w:customStyle="1" w:styleId="InternetLink">
     <w:name w:val="Internet Link"/>
-    <w:basedOn w:val="DefaultParagraphFont"/>
+    <w:basedOn w:val="Fuentedeprrafopredeter"/>
     <w:uiPriority w:val="99"/>
     <w:unhideWhenUsed/>
     <w:rsid w:val="0022128C"/>
@@ -25180,10 +25287,10 @@
       <w:u w:val="single"/>
     </w:rPr>
   </w:style>
-  <w:style w:type="character" w:customStyle="1" w:styleId="Heading2Char">
-    <w:name w:val="Heading 2 Char"/>
-    <w:basedOn w:val="DefaultParagraphFont"/>
-    <w:link w:val="Heading2"/>
+  <w:style w:type="character" w:customStyle="1" w:styleId="Ttulo2Car">
+    <w:name w:val="Título 2 Car"/>
+    <w:basedOn w:val="Fuentedeprrafopredeter"/>
+    <w:link w:val="Ttulo2"/>
     <w:uiPriority w:val="9"/>
     <w:qFormat/>
     <w:rsid w:val="004952BC"/>
@@ -25194,10 +25301,10 @@
       <w:szCs w:val="26"/>
     </w:rPr>
   </w:style>
-  <w:style w:type="character" w:customStyle="1" w:styleId="Heading3Char">
-    <w:name w:val="Heading 3 Char"/>
-    <w:basedOn w:val="DefaultParagraphFont"/>
-    <w:link w:val="Heading3"/>
+  <w:style w:type="character" w:customStyle="1" w:styleId="Ttulo3Car">
+    <w:name w:val="Título 3 Car"/>
+    <w:basedOn w:val="Fuentedeprrafopredeter"/>
+    <w:link w:val="Ttulo3"/>
     <w:uiPriority w:val="9"/>
     <w:qFormat/>
     <w:rsid w:val="004952BC"/>
@@ -25208,10 +25315,10 @@
       <w:szCs w:val="24"/>
     </w:rPr>
   </w:style>
-  <w:style w:type="character" w:customStyle="1" w:styleId="Heading4Char">
-    <w:name w:val="Heading 4 Char"/>
-    <w:basedOn w:val="DefaultParagraphFont"/>
-    <w:link w:val="Heading4"/>
+  <w:style w:type="character" w:customStyle="1" w:styleId="Ttulo4Car">
+    <w:name w:val="Título 4 Car"/>
+    <w:basedOn w:val="Fuentedeprrafopredeter"/>
+    <w:link w:val="Ttulo4"/>
     <w:uiPriority w:val="9"/>
     <w:qFormat/>
     <w:rsid w:val="004952BC"/>
@@ -25223,10 +25330,10 @@
       <w:sz w:val="22"/>
     </w:rPr>
   </w:style>
-  <w:style w:type="character" w:customStyle="1" w:styleId="Heading5Char">
-    <w:name w:val="Heading 5 Char"/>
-    <w:basedOn w:val="DefaultParagraphFont"/>
-    <w:link w:val="Heading5"/>
+  <w:style w:type="character" w:customStyle="1" w:styleId="Ttulo5Car">
+    <w:name w:val="Título 5 Car"/>
+    <w:basedOn w:val="Fuentedeprrafopredeter"/>
+    <w:link w:val="Ttulo5"/>
     <w:uiPriority w:val="9"/>
     <w:semiHidden/>
     <w:qFormat/>
@@ -25237,10 +25344,10 @@
       <w:sz w:val="22"/>
     </w:rPr>
   </w:style>
-  <w:style w:type="character" w:customStyle="1" w:styleId="Heading6Char">
-    <w:name w:val="Heading 6 Char"/>
-    <w:basedOn w:val="DefaultParagraphFont"/>
-    <w:link w:val="Heading6"/>
+  <w:style w:type="character" w:customStyle="1" w:styleId="Ttulo6Car">
+    <w:name w:val="Título 6 Car"/>
+    <w:basedOn w:val="Fuentedeprrafopredeter"/>
+    <w:link w:val="Ttulo6"/>
     <w:uiPriority w:val="9"/>
     <w:semiHidden/>
     <w:qFormat/>
@@ -25251,10 +25358,10 @@
       <w:sz w:val="22"/>
     </w:rPr>
   </w:style>
-  <w:style w:type="character" w:customStyle="1" w:styleId="Heading7Char">
-    <w:name w:val="Heading 7 Char"/>
-    <w:basedOn w:val="DefaultParagraphFont"/>
-    <w:link w:val="Heading7"/>
+  <w:style w:type="character" w:customStyle="1" w:styleId="Ttulo7Car">
+    <w:name w:val="Título 7 Car"/>
+    <w:basedOn w:val="Fuentedeprrafopredeter"/>
+    <w:link w:val="Ttulo7"/>
     <w:uiPriority w:val="9"/>
     <w:semiHidden/>
     <w:qFormat/>
@@ -25267,10 +25374,10 @@
       <w:sz w:val="22"/>
     </w:rPr>
   </w:style>
-  <w:style w:type="character" w:customStyle="1" w:styleId="Heading8Char">
-    <w:name w:val="Heading 8 Char"/>
-    <w:basedOn w:val="DefaultParagraphFont"/>
-    <w:link w:val="Heading8"/>
+  <w:style w:type="character" w:customStyle="1" w:styleId="Ttulo8Car">
+    <w:name w:val="Título 8 Car"/>
+    <w:basedOn w:val="Fuentedeprrafopredeter"/>
+    <w:link w:val="Ttulo8"/>
     <w:uiPriority w:val="9"/>
     <w:semiHidden/>
     <w:qFormat/>
@@ -25282,10 +25389,10 @@
       <w:szCs w:val="21"/>
     </w:rPr>
   </w:style>
-  <w:style w:type="character" w:customStyle="1" w:styleId="Heading9Char">
-    <w:name w:val="Heading 9 Char"/>
-    <w:basedOn w:val="DefaultParagraphFont"/>
-    <w:link w:val="Heading9"/>
+  <w:style w:type="character" w:customStyle="1" w:styleId="Ttulo9Car">
+    <w:name w:val="Título 9 Car"/>
+    <w:basedOn w:val="Fuentedeprrafopredeter"/>
+    <w:link w:val="Ttulo9"/>
     <w:uiPriority w:val="9"/>
     <w:semiHidden/>
     <w:qFormat/>
@@ -25299,26 +25406,26 @@
       <w:szCs w:val="21"/>
     </w:rPr>
   </w:style>
-  <w:style w:type="character" w:customStyle="1" w:styleId="HeaderChar">
-    <w:name w:val="Header Char"/>
-    <w:basedOn w:val="DefaultParagraphFont"/>
-    <w:link w:val="Header"/>
+  <w:style w:type="character" w:customStyle="1" w:styleId="EncabezadoCar">
+    <w:name w:val="Encabezado Car"/>
+    <w:basedOn w:val="Fuentedeprrafopredeter"/>
+    <w:link w:val="Encabezado"/>
     <w:uiPriority w:val="99"/>
     <w:qFormat/>
     <w:rsid w:val="00B809EF"/>
   </w:style>
-  <w:style w:type="character" w:customStyle="1" w:styleId="FooterChar">
-    <w:name w:val="Footer Char"/>
-    <w:basedOn w:val="DefaultParagraphFont"/>
-    <w:link w:val="Footer"/>
+  <w:style w:type="character" w:customStyle="1" w:styleId="PiedepginaCar">
+    <w:name w:val="Pie de página Car"/>
+    <w:basedOn w:val="Fuentedeprrafopredeter"/>
+    <w:link w:val="Piedepgina"/>
     <w:uiPriority w:val="99"/>
     <w:qFormat/>
     <w:rsid w:val="00B809EF"/>
   </w:style>
-  <w:style w:type="character" w:customStyle="1" w:styleId="TitleChar">
-    <w:name w:val="Title Char"/>
-    <w:basedOn w:val="DefaultParagraphFont"/>
-    <w:link w:val="Title"/>
+  <w:style w:type="character" w:customStyle="1" w:styleId="TtuloCar">
+    <w:name w:val="Título Car"/>
+    <w:basedOn w:val="Fuentedeprrafopredeter"/>
+    <w:link w:val="Ttulo"/>
     <w:uiPriority w:val="10"/>
     <w:qFormat/>
     <w:rsid w:val="005D473F"/>
@@ -25329,10 +25436,10 @@
       <w:szCs w:val="56"/>
     </w:rPr>
   </w:style>
-  <w:style w:type="character" w:customStyle="1" w:styleId="FootnoteTextChar">
-    <w:name w:val="Footnote Text Char"/>
-    <w:basedOn w:val="DefaultParagraphFont"/>
-    <w:link w:val="FootnoteText"/>
+  <w:style w:type="character" w:customStyle="1" w:styleId="TextonotapieCar">
+    <w:name w:val="Texto nota pie Car"/>
+    <w:basedOn w:val="Fuentedeprrafopredeter"/>
+    <w:link w:val="Textonotapie"/>
     <w:uiPriority w:val="99"/>
     <w:semiHidden/>
     <w:qFormat/>
@@ -25342,9 +25449,9 @@
       <w:szCs w:val="20"/>
     </w:rPr>
   </w:style>
-  <w:style w:type="character" w:styleId="FootnoteReference">
+  <w:style w:type="character" w:styleId="Refdenotaalpie">
     <w:name w:val="footnote reference"/>
-    <w:basedOn w:val="DefaultParagraphFont"/>
+    <w:basedOn w:val="Fuentedeprrafopredeter"/>
     <w:uiPriority w:val="99"/>
     <w:semiHidden/>
     <w:unhideWhenUsed/>
@@ -25354,26 +25461,26 @@
       <w:vertAlign w:val="superscript"/>
     </w:rPr>
   </w:style>
-  <w:style w:type="character" w:customStyle="1" w:styleId="SalutationChar">
-    <w:name w:val="Salutation Char"/>
-    <w:basedOn w:val="DefaultParagraphFont"/>
-    <w:link w:val="Salutation"/>
+  <w:style w:type="character" w:customStyle="1" w:styleId="SaludoCar">
+    <w:name w:val="Saludo Car"/>
+    <w:basedOn w:val="Fuentedeprrafopredeter"/>
+    <w:link w:val="Saludo"/>
     <w:uiPriority w:val="99"/>
     <w:qFormat/>
     <w:rsid w:val="000D5B20"/>
   </w:style>
-  <w:style w:type="character" w:customStyle="1" w:styleId="BodyTextChar">
-    <w:name w:val="Body Text Char"/>
-    <w:basedOn w:val="DefaultParagraphFont"/>
-    <w:link w:val="BodyText"/>
+  <w:style w:type="character" w:customStyle="1" w:styleId="TextoindependienteCar">
+    <w:name w:val="Texto independiente Car"/>
+    <w:basedOn w:val="Fuentedeprrafopredeter"/>
+    <w:link w:val="Textoindependiente"/>
     <w:uiPriority w:val="99"/>
     <w:qFormat/>
     <w:rsid w:val="000D5B20"/>
   </w:style>
-  <w:style w:type="character" w:customStyle="1" w:styleId="SubtitleChar">
-    <w:name w:val="Subtitle Char"/>
-    <w:basedOn w:val="DefaultParagraphFont"/>
-    <w:link w:val="Subtitle"/>
+  <w:style w:type="character" w:customStyle="1" w:styleId="SubttuloCar">
+    <w:name w:val="Subtítulo Car"/>
+    <w:basedOn w:val="Fuentedeprrafopredeter"/>
+    <w:link w:val="Subttulo"/>
     <w:uiPriority w:val="11"/>
     <w:qFormat/>
     <w:rsid w:val="000D5B20"/>
@@ -25383,19 +25490,19 @@
       <w:spacing w:val="15"/>
     </w:rPr>
   </w:style>
-  <w:style w:type="character" w:customStyle="1" w:styleId="BodyTextIndentChar">
-    <w:name w:val="Body Text Indent Char"/>
-    <w:basedOn w:val="DefaultParagraphFont"/>
-    <w:link w:val="BodyTextIndent"/>
+  <w:style w:type="character" w:customStyle="1" w:styleId="SangradetextonormalCar">
+    <w:name w:val="Sangría de texto normal Car"/>
+    <w:basedOn w:val="Fuentedeprrafopredeter"/>
+    <w:link w:val="Sangradetextonormal"/>
     <w:uiPriority w:val="99"/>
     <w:semiHidden/>
     <w:qFormat/>
     <w:rsid w:val="000D5B20"/>
   </w:style>
-  <w:style w:type="character" w:customStyle="1" w:styleId="BodyTextFirstIndent2Char">
-    <w:name w:val="Body Text First Indent 2 Char"/>
-    <w:basedOn w:val="BodyTextIndentChar"/>
-    <w:link w:val="BodyTextFirstIndent2"/>
+  <w:style w:type="character" w:customStyle="1" w:styleId="Textoindependienteprimerasangra2Car">
+    <w:name w:val="Texto independiente primera sangría 2 Car"/>
+    <w:basedOn w:val="SangradetextonormalCar"/>
+    <w:link w:val="Textoindependienteprimerasangra2"/>
     <w:uiPriority w:val="99"/>
     <w:qFormat/>
     <w:rsid w:val="000D5B20"/>
@@ -32938,7 +33045,7 @@
   <w:style w:type="paragraph" w:customStyle="1" w:styleId="Heading">
     <w:name w:val="Heading"/>
     <w:basedOn w:val="Normal"/>
-    <w:next w:val="BodyText"/>
+    <w:next w:val="Textoindependiente"/>
     <w:qFormat/>
     <w:pPr>
       <w:keepNext/>
@@ -32950,10 +33057,10 @@
       <w:szCs w:val="28"/>
     </w:rPr>
   </w:style>
-  <w:style w:type="paragraph" w:styleId="BodyText">
+  <w:style w:type="paragraph" w:styleId="Textoindependiente">
     <w:name w:val="Body Text"/>
     <w:basedOn w:val="Normal"/>
-    <w:link w:val="BodyTextChar"/>
+    <w:link w:val="TextoindependienteCar"/>
     <w:uiPriority w:val="99"/>
     <w:unhideWhenUsed/>
     <w:rsid w:val="000D5B20"/>
@@ -32961,14 +33068,14 @@
       <w:spacing w:after="120"/>
     </w:pPr>
   </w:style>
-  <w:style w:type="paragraph" w:styleId="List">
+  <w:style w:type="paragraph" w:styleId="Lista">
     <w:name w:val="List"/>
-    <w:basedOn w:val="BodyText"/>
+    <w:basedOn w:val="Textoindependiente"/>
     <w:rPr>
       <w:rFonts w:cs="FreeSans"/>
     </w:rPr>
   </w:style>
-  <w:style w:type="paragraph" w:styleId="Caption">
+  <w:style w:type="paragraph" w:styleId="Descripcin">
     <w:name w:val="caption"/>
     <w:basedOn w:val="Normal"/>
     <w:qFormat/>
@@ -32995,10 +33102,10 @@
       <w:rFonts w:cs="FreeSans"/>
     </w:rPr>
   </w:style>
-  <w:style w:type="paragraph" w:styleId="ListParagraph">
+  <w:style w:type="paragraph" w:styleId="Prrafodelista">
     <w:name w:val="List Paragraph"/>
     <w:basedOn w:val="Normal"/>
-    <w:link w:val="ListParagraphChar"/>
+    <w:link w:val="PrrafodelistaCar"/>
     <w:uiPriority w:val="34"/>
     <w:qFormat/>
     <w:rsid w:val="00E67BC2"/>
@@ -33011,7 +33118,7 @@
       <w:lang w:val="es-US"/>
     </w:rPr>
   </w:style>
-  <w:style w:type="paragraph" w:styleId="ListBullet">
+  <w:style w:type="paragraph" w:styleId="Listaconvietas">
     <w:name w:val="List Bullet"/>
     <w:basedOn w:val="Normal"/>
     <w:uiPriority w:val="99"/>
@@ -33022,10 +33129,10 @@
       <w:contextualSpacing/>
     </w:pPr>
   </w:style>
-  <w:style w:type="paragraph" w:styleId="BalloonText">
+  <w:style w:type="paragraph" w:styleId="Textodeglobo">
     <w:name w:val="Balloon Text"/>
     <w:basedOn w:val="Normal"/>
-    <w:link w:val="BalloonTextChar"/>
+    <w:link w:val="TextodegloboCar"/>
     <w:uiPriority w:val="99"/>
     <w:semiHidden/>
     <w:unhideWhenUsed/>
@@ -33040,9 +33147,9 @@
       <w:szCs w:val="16"/>
     </w:rPr>
   </w:style>
-  <w:style w:type="paragraph" w:styleId="TOCHeading">
+  <w:style w:type="paragraph" w:styleId="TtuloTDC">
     <w:name w:val="TOC Heading"/>
-    <w:basedOn w:val="Heading1"/>
+    <w:basedOn w:val="Ttulo1"/>
     <w:next w:val="Normal"/>
     <w:uiPriority w:val="39"/>
     <w:unhideWhenUsed/>
@@ -33057,7 +33164,7 @@
       <w:lang w:val="en-US"/>
     </w:rPr>
   </w:style>
-  <w:style w:type="paragraph" w:styleId="TOC1">
+  <w:style w:type="paragraph" w:styleId="TDC1">
     <w:name w:val="toc 1"/>
     <w:basedOn w:val="Normal"/>
     <w:next w:val="Normal"/>
@@ -33079,7 +33186,7 @@
       <w:lang w:val="es-ES"/>
     </w:rPr>
   </w:style>
-  <w:style w:type="paragraph" w:styleId="TOC2">
+  <w:style w:type="paragraph" w:styleId="TDC2">
     <w:name w:val="toc 2"/>
     <w:basedOn w:val="Normal"/>
     <w:next w:val="Normal"/>
@@ -33102,7 +33209,7 @@
       <w:lang w:val="es-ES"/>
     </w:rPr>
   </w:style>
-  <w:style w:type="paragraph" w:styleId="TOC3">
+  <w:style w:type="paragraph" w:styleId="TDC3">
     <w:name w:val="toc 3"/>
     <w:basedOn w:val="Normal"/>
     <w:next w:val="Normal"/>
@@ -33117,7 +33224,7 @@
       <w:smallCaps/>
     </w:rPr>
   </w:style>
-  <w:style w:type="paragraph" w:styleId="TOC4">
+  <w:style w:type="paragraph" w:styleId="TDC4">
     <w:name w:val="toc 4"/>
     <w:basedOn w:val="Normal"/>
     <w:next w:val="Normal"/>
@@ -33129,7 +33236,7 @@
       <w:spacing w:after="0"/>
     </w:pPr>
   </w:style>
-  <w:style w:type="paragraph" w:styleId="TOC5">
+  <w:style w:type="paragraph" w:styleId="TDC5">
     <w:name w:val="toc 5"/>
     <w:basedOn w:val="Normal"/>
     <w:next w:val="Normal"/>
@@ -33141,7 +33248,7 @@
       <w:spacing w:after="0"/>
     </w:pPr>
   </w:style>
-  <w:style w:type="paragraph" w:styleId="TOC6">
+  <w:style w:type="paragraph" w:styleId="TDC6">
     <w:name w:val="toc 6"/>
     <w:basedOn w:val="Normal"/>
     <w:next w:val="Normal"/>
@@ -33153,7 +33260,7 @@
       <w:spacing w:after="0"/>
     </w:pPr>
   </w:style>
-  <w:style w:type="paragraph" w:styleId="TOC7">
+  <w:style w:type="paragraph" w:styleId="TDC7">
     <w:name w:val="toc 7"/>
     <w:basedOn w:val="Normal"/>
     <w:next w:val="Normal"/>
@@ -33165,7 +33272,7 @@
       <w:spacing w:after="0"/>
     </w:pPr>
   </w:style>
-  <w:style w:type="paragraph" w:styleId="TOC8">
+  <w:style w:type="paragraph" w:styleId="TDC8">
     <w:name w:val="toc 8"/>
     <w:basedOn w:val="Normal"/>
     <w:next w:val="Normal"/>
@@ -33177,7 +33284,7 @@
       <w:spacing w:after="0"/>
     </w:pPr>
   </w:style>
-  <w:style w:type="paragraph" w:styleId="TOC9">
+  <w:style w:type="paragraph" w:styleId="TDC9">
     <w:name w:val="toc 9"/>
     <w:basedOn w:val="Normal"/>
     <w:next w:val="Normal"/>
@@ -33189,10 +33296,10 @@
       <w:spacing w:after="0"/>
     </w:pPr>
   </w:style>
-  <w:style w:type="paragraph" w:styleId="Header">
+  <w:style w:type="paragraph" w:styleId="Encabezado">
     <w:name w:val="header"/>
     <w:basedOn w:val="Normal"/>
-    <w:link w:val="HeaderChar"/>
+    <w:link w:val="EncabezadoCar"/>
     <w:uiPriority w:val="99"/>
     <w:unhideWhenUsed/>
     <w:rsid w:val="00B809EF"/>
@@ -33204,10 +33311,10 @@
       <w:spacing w:after="0" w:line="240" w:lineRule="auto"/>
     </w:pPr>
   </w:style>
-  <w:style w:type="paragraph" w:styleId="Footer">
+  <w:style w:type="paragraph" w:styleId="Piedepgina">
     <w:name w:val="footer"/>
     <w:basedOn w:val="Normal"/>
-    <w:link w:val="FooterChar"/>
+    <w:link w:val="PiedepginaCar"/>
     <w:uiPriority w:val="99"/>
     <w:unhideWhenUsed/>
     <w:rsid w:val="00B809EF"/>
@@ -33219,11 +33326,11 @@
       <w:spacing w:after="0" w:line="240" w:lineRule="auto"/>
     </w:pPr>
   </w:style>
-  <w:style w:type="paragraph" w:styleId="Title">
+  <w:style w:type="paragraph" w:styleId="Ttulo">
     <w:name w:val="Title"/>
     <w:basedOn w:val="Normal"/>
     <w:next w:val="Normal"/>
-    <w:link w:val="TitleChar"/>
+    <w:link w:val="TtuloCar"/>
     <w:uiPriority w:val="10"/>
     <w:qFormat/>
     <w:rsid w:val="005D473F"/>
@@ -33238,10 +33345,10 @@
       <w:szCs w:val="56"/>
     </w:rPr>
   </w:style>
-  <w:style w:type="paragraph" w:styleId="FootnoteText">
+  <w:style w:type="paragraph" w:styleId="Textonotapie">
     <w:name w:val="footnote text"/>
     <w:basedOn w:val="Normal"/>
-    <w:link w:val="FootnoteTextChar"/>
+    <w:link w:val="TextonotapieCar"/>
     <w:uiPriority w:val="99"/>
     <w:semiHidden/>
     <w:unhideWhenUsed/>
@@ -33255,16 +33362,16 @@
       <w:szCs w:val="20"/>
     </w:rPr>
   </w:style>
-  <w:style w:type="paragraph" w:styleId="Salutation">
+  <w:style w:type="paragraph" w:styleId="Saludo">
     <w:name w:val="Salutation"/>
     <w:basedOn w:val="Normal"/>
     <w:next w:val="Normal"/>
-    <w:link w:val="SalutationChar"/>
+    <w:link w:val="SaludoCar"/>
     <w:uiPriority w:val="99"/>
     <w:unhideWhenUsed/>
     <w:rsid w:val="000D5B20"/>
   </w:style>
-  <w:style w:type="paragraph" w:styleId="ListBullet2">
+  <w:style w:type="paragraph" w:styleId="Listaconvietas2">
     <w:name w:val="List Bullet 2"/>
     <w:basedOn w:val="Normal"/>
     <w:uiPriority w:val="99"/>
@@ -33275,7 +33382,7 @@
       <w:contextualSpacing/>
     </w:pPr>
   </w:style>
-  <w:style w:type="paragraph" w:styleId="ListContinue">
+  <w:style w:type="paragraph" w:styleId="Continuarlista">
     <w:name w:val="List Continue"/>
     <w:basedOn w:val="Normal"/>
     <w:uiPriority w:val="99"/>
@@ -33288,11 +33395,11 @@
       <w:contextualSpacing/>
     </w:pPr>
   </w:style>
-  <w:style w:type="paragraph" w:styleId="Subtitle">
+  <w:style w:type="paragraph" w:styleId="Subttulo">
     <w:name w:val="Subtitle"/>
     <w:basedOn w:val="Normal"/>
     <w:next w:val="Normal"/>
-    <w:link w:val="SubtitleChar"/>
+    <w:link w:val="SubttuloCar"/>
     <w:uiPriority w:val="11"/>
     <w:qFormat/>
     <w:rsid w:val="000D5B20"/>
@@ -33308,10 +33415,10 @@
     <w:qFormat/>
     <w:rsid w:val="000D5B20"/>
   </w:style>
-  <w:style w:type="paragraph" w:styleId="BodyTextIndent">
+  <w:style w:type="paragraph" w:styleId="Sangradetextonormal">
     <w:name w:val="Body Text Indent"/>
     <w:basedOn w:val="Normal"/>
-    <w:link w:val="BodyTextIndentChar"/>
+    <w:link w:val="SangradetextonormalCar"/>
     <w:uiPriority w:val="99"/>
     <w:semiHidden/>
     <w:unhideWhenUsed/>
@@ -33321,10 +33428,10 @@
       <w:ind w:left="360"/>
     </w:pPr>
   </w:style>
-  <w:style w:type="paragraph" w:styleId="BodyTextFirstIndent2">
+  <w:style w:type="paragraph" w:styleId="Textoindependienteprimerasangra2">
     <w:name w:val="Body Text First Indent 2"/>
-    <w:basedOn w:val="BodyTextIndent"/>
-    <w:link w:val="BodyTextFirstIndent2Char"/>
+    <w:basedOn w:val="Sangradetextonormal"/>
+    <w:link w:val="Textoindependienteprimerasangra2Car"/>
     <w:uiPriority w:val="99"/>
     <w:unhideWhenUsed/>
     <w:qFormat/>
@@ -33334,7 +33441,7 @@
       <w:ind w:firstLine="360"/>
     </w:pPr>
   </w:style>
-  <w:style w:type="paragraph" w:styleId="Bibliography">
+  <w:style w:type="paragraph" w:styleId="Bibliografa">
     <w:name w:val="Bibliography"/>
     <w:basedOn w:val="Normal"/>
     <w:next w:val="Normal"/>
@@ -33343,7 +33450,7 @@
     <w:qFormat/>
     <w:rsid w:val="0091035D"/>
   </w:style>
-  <w:style w:type="paragraph" w:styleId="NoSpacing">
+  <w:style w:type="paragraph" w:styleId="Sinespaciado">
     <w:name w:val="No Spacing"/>
     <w:uiPriority w:val="1"/>
     <w:qFormat/>
@@ -33374,9 +33481,9 @@
     <w:basedOn w:val="TableContents"/>
     <w:qFormat/>
   </w:style>
-  <w:style w:type="table" w:styleId="TableGrid">
+  <w:style w:type="table" w:styleId="Tablaconcuadrcula">
     <w:name w:val="Table Grid"/>
-    <w:basedOn w:val="TableNormal"/>
+    <w:basedOn w:val="Tablanormal"/>
     <w:uiPriority w:val="39"/>
     <w:rsid w:val="00720F7C"/>
     <w:rPr>
@@ -33393,9 +33500,9 @@
       </w:tblBorders>
     </w:tblPr>
   </w:style>
-  <w:style w:type="table" w:styleId="MediumShading2-Accent5">
+  <w:style w:type="table" w:styleId="Sombreadomedio2-nfasis5">
     <w:name w:val="Medium Shading 2 Accent 5"/>
-    <w:basedOn w:val="TableNormal"/>
+    <w:basedOn w:val="Tablanormal"/>
     <w:uiPriority w:val="64"/>
     <w:rsid w:val="00A738CF"/>
     <w:tblPr>
@@ -33534,7 +33641,7 @@
   </w:style>
   <w:style w:type="table" w:customStyle="1" w:styleId="Tablaconcuadrcula1">
     <w:name w:val="Tabla con cuadrícula1"/>
-    <w:basedOn w:val="TableNormal"/>
+    <w:basedOn w:val="Tablanormal"/>
     <w:uiPriority w:val="39"/>
     <w:rsid w:val="00641877"/>
     <w:rPr>
@@ -33552,10 +33659,10 @@
       </w:tblBorders>
     </w:tblPr>
   </w:style>
-  <w:style w:type="character" w:customStyle="1" w:styleId="ListParagraphChar">
-    <w:name w:val="List Paragraph Char"/>
-    <w:basedOn w:val="DefaultParagraphFont"/>
-    <w:link w:val="ListParagraph"/>
+  <w:style w:type="character" w:customStyle="1" w:styleId="PrrafodelistaCar">
+    <w:name w:val="Párrafo de lista Car"/>
+    <w:basedOn w:val="Fuentedeprrafopredeter"/>
+    <w:link w:val="Prrafodelista"/>
     <w:uiPriority w:val="34"/>
     <w:rsid w:val="00497A0A"/>
     <w:rPr>
@@ -33565,9 +33672,9 @@
       <w:lang w:val="es-US"/>
     </w:rPr>
   </w:style>
-  <w:style w:type="character" w:styleId="Hyperlink">
+  <w:style w:type="character" w:styleId="Hipervnculo">
     <w:name w:val="Hyperlink"/>
-    <w:basedOn w:val="DefaultParagraphFont"/>
+    <w:basedOn w:val="Fuentedeprrafopredeter"/>
     <w:uiPriority w:val="99"/>
     <w:unhideWhenUsed/>
     <w:rsid w:val="00D60DCA"/>
@@ -34289,7 +34396,7 @@
 </file>
 
 <file path=customXml/itemProps1.xml><?xml version="1.0" encoding="utf-8"?>
-<ds:datastoreItem xmlns:ds="http://schemas.openxmlformats.org/officeDocument/2006/customXml" ds:itemID="{48BB901E-6091-48A4-B1E7-EC79A3F062A4}">
+<ds:datastoreItem xmlns:ds="http://schemas.openxmlformats.org/officeDocument/2006/customXml" ds:itemID="{2E3B29DD-C34B-43EB-9CE8-557A38DBCCD8}">
   <ds:schemaRefs>
     <ds:schemaRef ds:uri="http://schemas.openxmlformats.org/officeDocument/2006/bibliography"/>
   </ds:schemaRefs>

--- a/PROTOCOLO_VIRTUAL LABORATORY V.3.docx
+++ b/PROTOCOLO_VIRTUAL LABORATORY V.3.docx
@@ -1850,65 +1850,6 @@
     </w:p>
     <w:p>
       <w:pPr>
-        <w:pStyle w:val="TDC3"/>
-        <w:tabs>
-          <w:tab w:val="left" w:pos="672"/>
-          <w:tab w:val="right" w:pos="8828"/>
-        </w:tabs>
-        <w:rPr>
-          <w:rFonts w:asciiTheme="majorHAnsi" w:eastAsiaTheme="minorEastAsia" w:hAnsiTheme="majorHAnsi" w:cs="Arial"/>
-          <w:smallCaps w:val="0"/>
-          <w:sz w:val="24"/>
-        </w:rPr>
-      </w:pPr>
-      <w:hyperlink w:anchor="_Toc433829396">
-        <w:r>
-          <w:rPr>
-            <w:rStyle w:val="IndexLink"/>
-            <w:rFonts w:asciiTheme="majorHAnsi" w:hAnsiTheme="majorHAnsi" w:cs="Arial"/>
-            <w:b/>
-            <w:webHidden/>
-            <w:sz w:val="24"/>
-            <w:lang w:val="es-ES"/>
-          </w:rPr>
-          <w:t>2.6.2</w:t>
-        </w:r>
-        <w:r>
-          <w:rPr>
-            <w:rStyle w:val="IndexLink"/>
-            <w:rFonts w:asciiTheme="majorHAnsi" w:hAnsiTheme="majorHAnsi" w:cs="Arial"/>
-            <w:b/>
-            <w:sz w:val="24"/>
-            <w:lang w:val="es-ES"/>
-          </w:rPr>
-          <w:tab/>
-          <w:t>Fuzzy</w:t>
-        </w:r>
-        <w:r>
-          <w:rPr>
-            <w:rStyle w:val="IndexLink"/>
-            <w:rFonts w:asciiTheme="majorHAnsi" w:hAnsiTheme="majorHAnsi" w:cs="Arial"/>
-            <w:b/>
-            <w:sz w:val="24"/>
-            <w:lang w:val="es-ES"/>
-          </w:rPr>
-          <w:tab/>
-          <w:t>2</w:t>
-        </w:r>
-      </w:hyperlink>
-      <w:r>
-        <w:rPr>
-          <w:rStyle w:val="IndexLink"/>
-          <w:rFonts w:asciiTheme="majorHAnsi" w:hAnsiTheme="majorHAnsi" w:cs="Arial"/>
-          <w:b/>
-          <w:sz w:val="24"/>
-          <w:lang w:val="es-ES"/>
-        </w:rPr>
-        <w:t>2</w:t>
-      </w:r>
-    </w:p>
-    <w:p>
-      <w:pPr>
         <w:pStyle w:val="TDC2"/>
         <w:rPr>
           <w:rStyle w:val="IndexLink"/>
@@ -6308,15 +6249,15 @@
         </w:rPr>
         <w:t>programa UNI-Online que fomenta el uso de Herramientas virtuales junto al actuar del CNU por establecer carreras técnicas Online.</w:t>
       </w:r>
-    </w:p>
-    <w:p>
-      <w:pPr>
-        <w:jc w:val="both"/>
-        <w:rPr>
-          <w:sz w:val="24"/>
-          <w:szCs w:val="24"/>
-        </w:rPr>
-      </w:pPr>
+      <w:r>
+        <w:rPr>
+          <w:rFonts w:ascii="Arial" w:hAnsi="Arial"/>
+          <w:sz w:val="24"/>
+          <w:szCs w:val="24"/>
+          <w:highlight w:val="white"/>
+        </w:rPr>
+        <w:t xml:space="preserve"> </w:t>
+      </w:r>
       <w:r>
         <w:rPr>
           <w:rFonts w:ascii="Arial" w:hAnsi="Arial"/>
@@ -6872,7 +6813,7 @@
           <w:szCs w:val="24"/>
           <w:lang w:val="es-ES"/>
         </w:rPr>
-        <w:t>Las instituciones académicas están en constante búsqueda de incrementar su potencial educativo valiéndose de reformas e integración de nuevas técnicas de enseñanza. Dejando un lado la tradicional clase presencial se han incorporados como alternativa la educación con uso de las TIC permitiendo nuevas formas de enseñar, aprender y compartir conocimiento</w:t>
+        <w:t>Las instituciones académicas están en constante búsqueda de incrementar su potencial educativo valiéndose de reformas e integración de nuevas técnicas de enseñanza. Dejando un lado la tradicional clase presencial se han incorporados como alternativa</w:t>
       </w:r>
       <w:r>
         <w:rPr>
@@ -6881,6 +6822,42 @@
           <w:szCs w:val="24"/>
           <w:lang w:val="es-ES"/>
         </w:rPr>
+        <w:t xml:space="preserve"> en</w:t>
+      </w:r>
+      <w:r>
+        <w:rPr>
+          <w:rFonts w:ascii="Arial" w:hAnsi="Arial" w:cs="Arial"/>
+          <w:sz w:val="24"/>
+          <w:szCs w:val="24"/>
+          <w:lang w:val="es-ES"/>
+        </w:rPr>
+        <w:t xml:space="preserve"> la educación </w:t>
+      </w:r>
+      <w:r>
+        <w:rPr>
+          <w:rFonts w:ascii="Arial" w:hAnsi="Arial" w:cs="Arial"/>
+          <w:sz w:val="24"/>
+          <w:szCs w:val="24"/>
+          <w:lang w:val="es-ES"/>
+        </w:rPr>
+        <w:t>el</w:t>
+      </w:r>
+      <w:r>
+        <w:rPr>
+          <w:rFonts w:ascii="Arial" w:hAnsi="Arial" w:cs="Arial"/>
+          <w:sz w:val="24"/>
+          <w:szCs w:val="24"/>
+          <w:lang w:val="es-ES"/>
+        </w:rPr>
+        <w:t xml:space="preserve"> uso de las TIC permitiendo nuevas formas de enseñar, aprender y compartir conocimiento</w:t>
+      </w:r>
+      <w:r>
+        <w:rPr>
+          <w:rFonts w:ascii="Arial" w:hAnsi="Arial" w:cs="Arial"/>
+          <w:sz w:val="24"/>
+          <w:szCs w:val="24"/>
+          <w:lang w:val="es-ES"/>
+        </w:rPr>
         <w:t>.</w:t>
       </w:r>
     </w:p>
@@ -6899,7 +6876,25 @@
           <w:szCs w:val="24"/>
           <w:lang w:val="es-ES"/>
         </w:rPr>
-        <w:t>Los laboratorios virtuales de robótica en si pueden concebirse como un recurso de carácter multidisciplinario donde se conjugan diferentes visiones de alcances desde comprobar la cinemática y dinámica  de un robot con un recurso de software básico, hasta laboratorios más sofisticados con capacidad de simulación de entornos complejos ante un proceso industrial con acción de tomar un objeto y posicionarlo en otra posición (Pick and place) con un robot manipulador, involucrando técnicas de control y posición que se vuelven complejas, agregando más funcionalidades como comunicación con un proceso robótico físico esta solución se volvería un Laboratorio Físico-Virtual de robótica que serviría para consolidar aún más la teoría relacionada con la robótica.  (</w:t>
+        <w:t xml:space="preserve">Los laboratorios virtuales de robótica en si pueden concebirse como un recurso de carácter multidisciplinario donde se conjugan diferentes visiones de alcances desde comprobar la cinemática y dinámica  de un robot con un recurso de software básico, hasta laboratorios más sofisticados con capacidad de simulación de entornos complejos ante un proceso industrial con acción de tomar un objeto y posicionarlo en otra posición (Pick and place) con un robot manipulador, involucrando técnicas de control y posición que se vuelven complejas, agregando más funcionalidades como comunicación con un proceso robótico físico esta solución se </w:t>
+      </w:r>
+      <w:r>
+        <w:rPr>
+          <w:rFonts w:ascii="Arial" w:hAnsi="Arial" w:cs="Arial"/>
+          <w:sz w:val="24"/>
+          <w:szCs w:val="24"/>
+          <w:lang w:val="es-ES"/>
+        </w:rPr>
+        <w:t>transformaría en</w:t>
+      </w:r>
+      <w:r>
+        <w:rPr>
+          <w:rFonts w:ascii="Arial" w:hAnsi="Arial" w:cs="Arial"/>
+          <w:sz w:val="24"/>
+          <w:szCs w:val="24"/>
+          <w:lang w:val="es-ES"/>
+        </w:rPr>
+        <w:t xml:space="preserve"> un Laboratorio Físico-Virtual de robótica que serviría para consolidar aún más la teoría relacionada con la robótica. (</w:t>
       </w:r>
       <w:r>
         <w:rPr>
@@ -6954,7 +6949,6 @@
         </w:rPr>
         <w:t xml:space="preserve">por </w:t>
       </w:r>
-      <w:proofErr w:type="spellStart"/>
       <w:r>
         <w:rPr>
           <w:rFonts w:ascii="Arial" w:hAnsi="Arial"/>
@@ -6962,9 +6956,8 @@
           <w:szCs w:val="24"/>
           <w:highlight w:val="white"/>
         </w:rPr>
-        <w:t>Perez</w:t>
-      </w:r>
-      <w:proofErr w:type="spellEnd"/>
+        <w:t>Pérez</w:t>
+      </w:r>
       <w:r>
         <w:rPr>
           <w:rFonts w:ascii="Arial" w:hAnsi="Arial"/>
@@ -6972,17 +6965,7 @@
           <w:szCs w:val="24"/>
           <w:highlight w:val="white"/>
         </w:rPr>
-        <w:t xml:space="preserve"> et al (2016</w:t>
-      </w:r>
-      <w:proofErr w:type="gramStart"/>
-      <w:r>
-        <w:rPr>
-          <w:rFonts w:ascii="Arial" w:hAnsi="Arial"/>
-          <w:sz w:val="24"/>
-          <w:szCs w:val="24"/>
-          <w:highlight w:val="white"/>
-        </w:rPr>
-        <w:t>)</w:t>
+        <w:t xml:space="preserve"> et al (2016)</w:t>
       </w:r>
       <w:r>
         <w:rPr>
@@ -6999,9 +6982,8 @@
           <w:szCs w:val="24"/>
           <w:lang w:val="es-ES"/>
         </w:rPr>
-        <w:t xml:space="preserve"> mostrado</w:t>
-      </w:r>
-      <w:proofErr w:type="gramEnd"/>
+        <w:t>mostrado</w:t>
+      </w:r>
       <w:r>
         <w:rPr>
           <w:rFonts w:ascii="Arial" w:hAnsi="Arial" w:cs="Arial"/>
@@ -7070,9 +7052,9 @@
           <w:noProof/>
         </w:rPr>
         <w:drawing>
-          <wp:inline distT="0" distB="0" distL="0" distR="0" wp14:anchorId="1AD6E635" wp14:editId="1E85ACEB">
-            <wp:extent cx="4126545" cy="3367001"/>
-            <wp:effectExtent l="0" t="0" r="7620" b="5080"/>
+          <wp:inline distT="0" distB="0" distL="0" distR="0" wp14:anchorId="1AD6E635" wp14:editId="26E5D3D6">
+            <wp:extent cx="4126122" cy="3367001"/>
+            <wp:effectExtent l="0" t="0" r="8255" b="5080"/>
             <wp:docPr id="7" name="Imagen 7"/>
             <wp:cNvGraphicFramePr>
               <a:graphicFrameLocks xmlns:a="http://schemas.openxmlformats.org/drawingml/2006/main" noChangeAspect="1"/>
@@ -7101,7 +7083,7 @@
                   <pic:spPr bwMode="auto">
                     <a:xfrm>
                       <a:off x="0" y="0"/>
-                      <a:ext cx="4126545" cy="3367001"/>
+                      <a:ext cx="4126122" cy="3367001"/>
                     </a:xfrm>
                     <a:prstGeom prst="rect">
                       <a:avLst/>
@@ -7187,7 +7169,6 @@
         <w:lastRenderedPageBreak/>
         <w:t xml:space="preserve">Describiendo </w:t>
       </w:r>
-      <w:proofErr w:type="spellStart"/>
       <w:r>
         <w:rPr>
           <w:rFonts w:ascii="Arial" w:hAnsi="Arial" w:cs="Arial"/>
@@ -7195,9 +7176,8 @@
           <w:szCs w:val="24"/>
           <w:lang w:val="es-ES"/>
         </w:rPr>
-        <w:t>mas</w:t>
-      </w:r>
-      <w:proofErr w:type="spellEnd"/>
+        <w:t>más</w:t>
+      </w:r>
       <w:r>
         <w:rPr>
           <w:rFonts w:ascii="Arial" w:hAnsi="Arial" w:cs="Arial"/>
@@ -7205,7 +7185,7 @@
           <w:szCs w:val="24"/>
           <w:lang w:val="es-ES"/>
         </w:rPr>
-        <w:t xml:space="preserve"> a detalles el modelo de aprendizaje y haciendo énfasis en la modificación del modelo propuesto por </w:t>
+        <w:t xml:space="preserve"> a detalles el modelo de aprendizaje</w:t>
       </w:r>
       <w:r>
         <w:rPr>
@@ -7214,7 +7194,7 @@
           <w:szCs w:val="24"/>
           <w:lang w:val="es-ES"/>
         </w:rPr>
-        <w:t>Pérez</w:t>
+        <w:t>,</w:t>
       </w:r>
       <w:r>
         <w:rPr>
@@ -7223,7 +7203,7 @@
           <w:szCs w:val="24"/>
           <w:lang w:val="es-ES"/>
         </w:rPr>
-        <w:t xml:space="preserve"> et al (2016) </w:t>
+        <w:t xml:space="preserve"> </w:t>
       </w:r>
       <w:r>
         <w:rPr>
@@ -7232,7 +7212,7 @@
           <w:szCs w:val="24"/>
           <w:lang w:val="es-ES"/>
         </w:rPr>
-        <w:t xml:space="preserve">Se plantea de la siguiente manera, El disponer de un laboratorio virtual con practicas de </w:t>
+        <w:t>este se</w:t>
       </w:r>
       <w:r>
         <w:rPr>
@@ -7241,6 +7221,51 @@
           <w:szCs w:val="24"/>
           <w:lang w:val="es-ES"/>
         </w:rPr>
+        <w:t xml:space="preserve"> plantea de la siguiente manera</w:t>
+      </w:r>
+      <w:r>
+        <w:rPr>
+          <w:rFonts w:ascii="Arial" w:hAnsi="Arial" w:cs="Arial"/>
+          <w:sz w:val="24"/>
+          <w:szCs w:val="24"/>
+          <w:lang w:val="es-ES"/>
+        </w:rPr>
+        <w:t>.</w:t>
+      </w:r>
+      <w:r>
+        <w:rPr>
+          <w:rFonts w:ascii="Arial" w:hAnsi="Arial" w:cs="Arial"/>
+          <w:sz w:val="24"/>
+          <w:szCs w:val="24"/>
+          <w:lang w:val="es-ES"/>
+        </w:rPr>
+        <w:t xml:space="preserve"> </w:t>
+      </w:r>
+      <w:r>
+        <w:rPr>
+          <w:rFonts w:ascii="Arial" w:hAnsi="Arial" w:cs="Arial"/>
+          <w:sz w:val="24"/>
+          <w:szCs w:val="24"/>
+          <w:lang w:val="es-ES"/>
+        </w:rPr>
+        <w:t>E</w:t>
+      </w:r>
+      <w:r>
+        <w:rPr>
+          <w:rFonts w:ascii="Arial" w:hAnsi="Arial" w:cs="Arial"/>
+          <w:sz w:val="24"/>
+          <w:szCs w:val="24"/>
+          <w:lang w:val="es-ES"/>
+        </w:rPr>
+        <w:t xml:space="preserve">l disponer de un laboratorio virtual con practicas de </w:t>
+      </w:r>
+      <w:r>
+        <w:rPr>
+          <w:rFonts w:ascii="Arial" w:hAnsi="Arial" w:cs="Arial"/>
+          <w:sz w:val="24"/>
+          <w:szCs w:val="24"/>
+          <w:lang w:val="es-ES"/>
+        </w:rPr>
         <w:t>Robótica</w:t>
       </w:r>
       <w:r>
@@ -7403,25 +7428,7 @@
           <w:szCs w:val="24"/>
           <w:lang w:val="es-ES"/>
         </w:rPr>
-        <w:t xml:space="preserve"> siendo experimentada cuantas </w:t>
-      </w:r>
-      <w:r>
-        <w:rPr>
-          <w:rFonts w:ascii="Arial" w:hAnsi="Arial" w:cs="Arial"/>
-          <w:sz w:val="24"/>
-          <w:szCs w:val="24"/>
-          <w:lang w:val="es-ES"/>
-        </w:rPr>
-        <w:t>veces desee el estudiante</w:t>
-      </w:r>
-      <w:r>
-        <w:rPr>
-          <w:rFonts w:ascii="Arial" w:hAnsi="Arial" w:cs="Arial"/>
-          <w:sz w:val="24"/>
-          <w:szCs w:val="24"/>
-          <w:lang w:val="es-ES"/>
-        </w:rPr>
-        <w:t xml:space="preserve"> al ejecutar el laboratorio virtual permitirá al estudiante elaborar un reporte de practica de laboratorio y entregar al docente</w:t>
+        <w:t xml:space="preserve"> siendo experimentada cuantas veces desee el estudiante al ejecutar el laboratorio virtual permitirá al estudiante elaborar un reporte de practica de laboratorio y entregar al docente</w:t>
       </w:r>
       <w:r>
         <w:rPr>
@@ -7584,8 +7591,16 @@
           <w:sz w:val="24"/>
           <w:lang w:val="es-ES"/>
         </w:rPr>
+        <w:t xml:space="preserve">Laboratorio Virtual: Es una alternativa a laboratorios presenciales al utilizar recursos computacionales haciendo uso de modelos </w:t>
+      </w:r>
+      <w:r>
+        <w:rPr>
+          <w:rFonts w:ascii="Arial" w:hAnsi="Arial" w:cs="Arial"/>
+          <w:sz w:val="24"/>
+          <w:lang w:val="es-ES"/>
+        </w:rPr>
         <w:lastRenderedPageBreak/>
-        <w:t>Laboratorio Virtual: Es una alternativa a laboratorios presenciales al utilizar recursos computacionales haciendo uso de modelos matemáticos y recursos de visualización como modelos CAD y animaciones gráficas. Con la premisa de acercar a un estudiante a lo más aproximado de un sistema real.</w:t>
+        <w:t>matemáticos y recursos de visualización como modelos CAD y animaciones gráficas. Con la premisa de acercar a un estudiante a lo más aproximado de un sistema real.</w:t>
       </w:r>
     </w:p>
     <w:p>
@@ -7843,16 +7858,7 @@
           <w:sz w:val="24"/>
           <w:lang w:val="es-ES"/>
         </w:rPr>
-        <w:t xml:space="preserve">Software de fabricantes de robots: Son software propietario de empresas que permiten acceder al modelado virtual y programación de una planta utilizando los robots comerciales fabricados por ellos para su posterior implementación en una </w:t>
-      </w:r>
-      <w:r>
-        <w:rPr>
-          <w:rFonts w:ascii="Arial" w:hAnsi="Arial" w:cs="Arial"/>
-          <w:sz w:val="24"/>
-          <w:lang w:val="es-ES"/>
-        </w:rPr>
-        <w:lastRenderedPageBreak/>
-        <w:t>planta física, denominando a esta práctica programación desconectada (off-line)</w:t>
+        <w:t>Software de fabricantes de robots: Son software propietario de empresas que permiten acceder al modelado virtual y programación de una planta utilizando los robots comerciales fabricados por ellos para su posterior implementación en una planta física, denominando a esta práctica programación desconectada (off-line)</w:t>
       </w:r>
     </w:p>
     <w:p>
@@ -7867,6 +7873,7 @@
           <w:sz w:val="24"/>
           <w:lang w:val="es-ES"/>
         </w:rPr>
+        <w:lastRenderedPageBreak/>
         <w:t>Estos softwares incorporan la funcionalidad más cercana para la manipulación de un robot, permitiendo apropiarse de conceptos de una forma superficial, en el contexto tradicional es manipular una caja negra al aprender a utilizar un software bajo los estándares establecidos por la empresa propietaria sin poder observar los procesos de cálculos o control que todo sistema robótico utiliza sin excepción alguna.</w:t>
       </w:r>
     </w:p>
@@ -8029,6 +8036,32 @@
           <w:sz w:val="24"/>
           <w:szCs w:val="26"/>
           <w:lang w:val="es-ES"/>
+        </w:rPr>
+      </w:pPr>
+    </w:p>
+    <w:p>
+      <w:pPr>
+        <w:pStyle w:val="Prrafodelista"/>
+        <w:jc w:val="both"/>
+        <w:rPr>
+          <w:rFonts w:ascii="Arial" w:eastAsiaTheme="majorEastAsia" w:hAnsi="Arial" w:cs="Arial"/>
+          <w:b/>
+          <w:color w:val="2E74B5" w:themeColor="accent1" w:themeShade="BF"/>
+          <w:sz w:val="26"/>
+          <w:szCs w:val="26"/>
+        </w:rPr>
+      </w:pPr>
+    </w:p>
+    <w:p>
+      <w:pPr>
+        <w:pStyle w:val="Prrafodelista"/>
+        <w:jc w:val="both"/>
+        <w:rPr>
+          <w:rFonts w:ascii="Arial" w:eastAsiaTheme="majorEastAsia" w:hAnsi="Arial" w:cs="Arial"/>
+          <w:b/>
+          <w:color w:val="2E74B5" w:themeColor="accent1" w:themeShade="BF"/>
+          <w:sz w:val="26"/>
+          <w:szCs w:val="26"/>
         </w:rPr>
       </w:pPr>
     </w:p>
@@ -10538,8 +10571,20 @@
     <w:p>
       <w:pPr>
         <w:pStyle w:val="Prrafodelista"/>
+        <w:ind w:left="1800"/>
+        <w:jc w:val="both"/>
+        <w:rPr>
+          <w:rFonts w:ascii="Arial" w:hAnsi="Arial" w:cs="Arial"/>
+          <w:sz w:val="24"/>
+          <w:lang w:val="es-ES"/>
+        </w:rPr>
+      </w:pPr>
+    </w:p>
+    <w:p>
+      <w:pPr>
+        <w:pStyle w:val="Prrafodelista"/>
         <w:numPr>
-          <w:ilvl w:val="2"/>
+          <w:ilvl w:val="1"/>
           <w:numId w:val="15"/>
         </w:numPr>
         <w:jc w:val="both"/>
@@ -10553,12 +10598,11 @@
           <w:szCs w:val="26"/>
           <w:lang w:val="es-NI"/>
         </w:rPr>
-        <w:t>Fuzzy</w:t>
-      </w:r>
-    </w:p>
-    <w:p>
-      <w:pPr>
-        <w:ind w:left="720"/>
+        <w:t>Hardware externo</w:t>
+      </w:r>
+    </w:p>
+    <w:p>
+      <w:pPr>
         <w:jc w:val="both"/>
         <w:rPr>
           <w:rFonts w:ascii="Arial" w:hAnsi="Arial" w:cs="Arial"/>
@@ -10572,54 +10616,55 @@
           <w:sz w:val="24"/>
           <w:lang w:val="es-ES"/>
         </w:rPr>
-        <w:t>El control Fuzzy es una opción de control más, al modelar un sistema usando interpretaciones básica humanas, proveyendo un método que describe el modelo del sistema a base de percepciones y los cálculos relacionados con las salidas de control.</w:t>
+        <w:t>El objetivo del ROS es proveer librerías estandarizadas y confiables no solo para modelación de un proceso a base software, sino que la explotación de recursos de hardware que es utilizado en la industria tradicional al crear ROS</w:t>
+      </w:r>
+      <w:r>
+        <w:rPr>
+          <w:rFonts w:ascii="Arial" w:hAnsi="Arial" w:cs="Arial"/>
+          <w:sz w:val="24"/>
+          <w:lang w:val="es-ES"/>
+        </w:rPr>
+        <w:t xml:space="preserve"> INDUSTRIAL</w:t>
+      </w:r>
+      <w:r>
+        <w:rPr>
+          <w:rFonts w:ascii="Arial" w:hAnsi="Arial" w:cs="Arial"/>
+          <w:sz w:val="24"/>
+          <w:lang w:val="es-ES"/>
+        </w:rPr>
+        <w:t xml:space="preserve"> se proporcionó al diseño de sistemas robóticos interfaces ROS a muchos tipos de equipos industriales, incluyendo </w:t>
+      </w:r>
+      <w:proofErr w:type="spellStart"/>
+      <w:r>
+        <w:rPr>
+          <w:rFonts w:ascii="Arial" w:hAnsi="Arial" w:cs="Arial"/>
+          <w:sz w:val="24"/>
+          <w:lang w:val="es-ES"/>
+        </w:rPr>
+        <w:t>PLCs</w:t>
+      </w:r>
+      <w:proofErr w:type="spellEnd"/>
+      <w:r>
+        <w:rPr>
+          <w:rFonts w:ascii="Arial" w:hAnsi="Arial" w:cs="Arial"/>
+          <w:sz w:val="24"/>
+          <w:lang w:val="es-ES"/>
+        </w:rPr>
+        <w:t>, Controladores de Robots, Servos, Interfaces de Máquina Humana, IO Networks, etc.</w:t>
       </w:r>
     </w:p>
     <w:p>
       <w:pPr>
         <w:pStyle w:val="Prrafodelista"/>
+        <w:ind w:left="1800"/>
         <w:jc w:val="both"/>
         <w:rPr>
-          <w:rFonts w:ascii="Arial" w:hAnsi="Arial" w:cs="Arial"/>
-          <w:sz w:val="24"/>
-          <w:lang w:val="es-ES"/>
-        </w:rPr>
-      </w:pPr>
-      <w:r>
-        <w:rPr>
-          <w:rFonts w:ascii="Arial" w:hAnsi="Arial" w:cs="Arial"/>
-          <w:sz w:val="24"/>
-          <w:lang w:val="es-ES"/>
-        </w:rPr>
-        <w:t xml:space="preserve">El uso del control Fuzzy aún no está soportada, pero es posible su implementación usando librerías de terceros escritas en C++ o </w:t>
-      </w:r>
-      <w:proofErr w:type="spellStart"/>
-      <w:r>
-        <w:rPr>
-          <w:rFonts w:ascii="Arial" w:hAnsi="Arial" w:cs="Arial"/>
-          <w:sz w:val="24"/>
-          <w:lang w:val="es-ES"/>
-        </w:rPr>
-        <w:t>Phyton</w:t>
-      </w:r>
-      <w:proofErr w:type="spellEnd"/>
-      <w:r>
-        <w:rPr>
-          <w:rFonts w:ascii="Arial" w:hAnsi="Arial" w:cs="Arial"/>
-          <w:sz w:val="24"/>
-          <w:lang w:val="es-ES"/>
-        </w:rPr>
-        <w:t xml:space="preserve"> permitiendo ejecutar un nodo en ROS de control.</w:t>
-      </w:r>
-    </w:p>
-    <w:p>
-      <w:pPr>
-        <w:pStyle w:val="Prrafodelista"/>
-        <w:jc w:val="both"/>
-        <w:rPr>
-          <w:rFonts w:ascii="Arial" w:hAnsi="Arial" w:cs="Arial"/>
-          <w:sz w:val="24"/>
-          <w:lang w:val="es-ES"/>
+          <w:rFonts w:ascii="Arial" w:eastAsiaTheme="majorEastAsia" w:hAnsi="Arial" w:cs="Arial"/>
+          <w:b/>
+          <w:color w:val="2E74B5" w:themeColor="accent1" w:themeShade="BF"/>
+          <w:sz w:val="26"/>
+          <w:szCs w:val="26"/>
+          <w:lang w:val="es-NI"/>
         </w:rPr>
       </w:pPr>
     </w:p>
@@ -10627,24 +10672,40 @@
       <w:pPr>
         <w:pStyle w:val="Prrafodelista"/>
         <w:numPr>
-          <w:ilvl w:val="0"/>
-          <w:numId w:val="24"/>
+          <w:ilvl w:val="2"/>
+          <w:numId w:val="15"/>
         </w:numPr>
         <w:jc w:val="both"/>
+      </w:pPr>
+      <w:r>
+        <w:rPr>
+          <w:rFonts w:ascii="Arial" w:eastAsiaTheme="majorEastAsia" w:hAnsi="Arial" w:cs="Arial"/>
+          <w:b/>
+          <w:color w:val="2E74B5" w:themeColor="accent1" w:themeShade="BF"/>
+          <w:sz w:val="26"/>
+          <w:szCs w:val="26"/>
+          <w:lang w:val="es-NI"/>
+        </w:rPr>
+        <w:t xml:space="preserve">Joystick control </w:t>
+      </w:r>
+    </w:p>
+    <w:p>
+      <w:pPr>
+        <w:ind w:left="540"/>
+        <w:jc w:val="both"/>
         <w:rPr>
           <w:rFonts w:ascii="Arial" w:hAnsi="Arial" w:cs="Arial"/>
           <w:sz w:val="24"/>
           <w:lang w:val="es-ES"/>
         </w:rPr>
       </w:pPr>
-      <w:proofErr w:type="spellStart"/>
       <w:r>
         <w:rPr>
           <w:rFonts w:ascii="Arial" w:hAnsi="Arial" w:cs="Arial"/>
           <w:sz w:val="24"/>
           <w:lang w:val="es-ES"/>
         </w:rPr>
-        <w:t>FuzzyL</w:t>
+        <w:t xml:space="preserve">Consiste en un conjunto de potenciómetros y botones con código de identificación que permitiría crear un nodo de comunicación de hardware hacia la aplicación de la interfaz del laboratorio y utilizarse para acercar a </w:t>
       </w:r>
       <w:r>
         <w:rPr>
@@ -10652,22 +10713,41 @@
           <w:sz w:val="24"/>
           <w:lang w:val="es-ES"/>
         </w:rPr>
-        <w:t>ite</w:t>
-      </w:r>
-      <w:proofErr w:type="spellEnd"/>
+        <w:t>un usuario</w:t>
+      </w:r>
       <w:r>
         <w:rPr>
           <w:rFonts w:ascii="Arial" w:hAnsi="Arial" w:cs="Arial"/>
           <w:sz w:val="24"/>
           <w:lang w:val="es-ES"/>
         </w:rPr>
-        <w:t xml:space="preserve"> es una biblioteca de control de lógica difusa libre y de código abierto programada en C++ para múltiples plataformas.</w:t>
-      </w:r>
+        <w:t xml:space="preserve"> en el movimiento de un eslabón virtual del robot </w:t>
+      </w:r>
+    </w:p>
+    <w:p>
+      <w:pPr>
+        <w:jc w:val="both"/>
+        <w:rPr>
+          <w:rFonts w:ascii="Arial" w:hAnsi="Arial" w:cs="Arial"/>
+          <w:sz w:val="24"/>
+          <w:lang w:val="es-ES"/>
+        </w:rPr>
+      </w:pPr>
+    </w:p>
+    <w:p>
+      <w:pPr>
+        <w:jc w:val="both"/>
+        <w:rPr>
+          <w:rFonts w:ascii="Arial" w:hAnsi="Arial" w:cs="Arial"/>
+          <w:sz w:val="24"/>
+          <w:lang w:val="es-ES"/>
+        </w:rPr>
+      </w:pPr>
     </w:p>
     <w:p>
       <w:pPr>
         <w:pStyle w:val="Prrafodelista"/>
-        <w:ind w:left="1800"/>
+        <w:ind w:left="1440"/>
         <w:jc w:val="both"/>
         <w:rPr>
           <w:rFonts w:ascii="Arial" w:hAnsi="Arial" w:cs="Arial"/>
@@ -10684,8 +10764,6 @@
           <w:numId w:val="15"/>
         </w:numPr>
         <w:jc w:val="both"/>
-      </w:pPr>
-      <w:r>
         <w:rPr>
           <w:rFonts w:ascii="Arial" w:eastAsiaTheme="majorEastAsia" w:hAnsi="Arial" w:cs="Arial"/>
           <w:b/>
@@ -10694,66 +10772,8 @@
           <w:szCs w:val="26"/>
           <w:lang w:val="es-NI"/>
         </w:rPr>
-        <w:t>Hardware externo</w:t>
-      </w:r>
-    </w:p>
-    <w:p>
-      <w:pPr>
-        <w:jc w:val="both"/>
-        <w:rPr>
-          <w:rFonts w:ascii="Arial" w:hAnsi="Arial" w:cs="Arial"/>
-          <w:sz w:val="24"/>
-          <w:lang w:val="es-ES"/>
-        </w:rPr>
-      </w:pPr>
-      <w:r>
-        <w:rPr>
-          <w:rFonts w:ascii="Arial" w:hAnsi="Arial" w:cs="Arial"/>
-          <w:sz w:val="24"/>
-          <w:lang w:val="es-ES"/>
-        </w:rPr>
-        <w:t>El objetivo del ROS es proveer librerías estandarizadas y confiables no solo para modelación de un proceso a base software, sino que la explotación de recursos de hardware que es utilizado en la industria tradicional al crear ROS</w:t>
-      </w:r>
-      <w:r>
-        <w:rPr>
-          <w:rFonts w:ascii="Arial" w:hAnsi="Arial" w:cs="Arial"/>
-          <w:sz w:val="24"/>
-          <w:lang w:val="es-ES"/>
-        </w:rPr>
-        <w:t xml:space="preserve"> INDUSTRIAL</w:t>
-      </w:r>
-      <w:r>
-        <w:rPr>
-          <w:rFonts w:ascii="Arial" w:hAnsi="Arial" w:cs="Arial"/>
-          <w:sz w:val="24"/>
-          <w:lang w:val="es-ES"/>
-        </w:rPr>
-        <w:t xml:space="preserve"> se proporcionó al diseño de sistemas robóticos interfaces ROS a muchos tipos de equipos industriales, incluyendo </w:t>
-      </w:r>
-      <w:proofErr w:type="spellStart"/>
-      <w:r>
-        <w:rPr>
-          <w:rFonts w:ascii="Arial" w:hAnsi="Arial" w:cs="Arial"/>
-          <w:sz w:val="24"/>
-          <w:lang w:val="es-ES"/>
-        </w:rPr>
-        <w:t>PLCs</w:t>
-      </w:r>
-      <w:proofErr w:type="spellEnd"/>
-      <w:r>
-        <w:rPr>
-          <w:rFonts w:ascii="Arial" w:hAnsi="Arial" w:cs="Arial"/>
-          <w:sz w:val="24"/>
-          <w:lang w:val="es-ES"/>
-        </w:rPr>
-        <w:t>, Controladores de Robots, Servos, Interfaces de Máquina Humana, IO Networks, etc.</w:t>
-      </w:r>
-    </w:p>
-    <w:p>
-      <w:pPr>
-        <w:pStyle w:val="Prrafodelista"/>
-        <w:ind w:left="1800"/>
-        <w:jc w:val="both"/>
+      </w:pPr>
+      <w:r>
         <w:rPr>
           <w:rFonts w:ascii="Arial" w:eastAsiaTheme="majorEastAsia" w:hAnsi="Arial" w:cs="Arial"/>
           <w:b/>
@@ -10762,18 +10782,96 @@
           <w:szCs w:val="26"/>
           <w:lang w:val="es-NI"/>
         </w:rPr>
+        <w:lastRenderedPageBreak/>
+        <w:t>Desarrollo de GUI</w:t>
+      </w:r>
+    </w:p>
+    <w:p>
+      <w:pPr>
+        <w:jc w:val="both"/>
+        <w:rPr>
+          <w:rFonts w:ascii="Arial" w:hAnsi="Arial"/>
+          <w:sz w:val="24"/>
+        </w:rPr>
+      </w:pPr>
+      <w:r>
+        <w:rPr>
+          <w:rFonts w:ascii="Arial" w:hAnsi="Arial" w:cs="Arial"/>
+          <w:sz w:val="24"/>
+          <w:lang w:val="es-ES"/>
+        </w:rPr>
+        <w:t xml:space="preserve">Para facilitar el uso de la plataforma del laboratorio virtual se incorporará una GUI para garantizar al estudiante de una práctica lo más transparente posible. Para esto se leería la información de los nodos con la información de interés para la comprensión de robótica por parte del alumno, de tal forma que podemos utilizar ya sea lenguaje orientado a objetos como C++ y </w:t>
+      </w:r>
+      <w:proofErr w:type="spellStart"/>
+      <w:r>
+        <w:rPr>
+          <w:rFonts w:ascii="Arial" w:hAnsi="Arial" w:cs="Arial"/>
+          <w:sz w:val="24"/>
+          <w:lang w:val="es-ES"/>
+        </w:rPr>
+        <w:t>Phyton</w:t>
+      </w:r>
+      <w:proofErr w:type="spellEnd"/>
+      <w:r>
+        <w:rPr>
+          <w:rFonts w:ascii="Arial" w:hAnsi="Arial" w:cs="Arial"/>
+          <w:sz w:val="24"/>
+          <w:lang w:val="es-ES"/>
+        </w:rPr>
+        <w:t xml:space="preserve"> para crear un aplicación de software o utilizando tecnologías WEB como: HTML5, CSS and JavaScript una de las ventajas de la última opción es que podría usarse en conjunto con una plataforma  y servidor Moodle local y asociar la práctica de laboratorio a una sesión personal asignando un usuario y </w:t>
+      </w:r>
+      <w:r>
+        <w:rPr>
+          <w:rFonts w:ascii="Arial" w:hAnsi="Arial" w:cs="Arial"/>
+          <w:sz w:val="24"/>
+          <w:lang w:val="es-ES"/>
+        </w:rPr>
+        <w:t>contraseña</w:t>
+      </w:r>
+      <w:r>
+        <w:rPr>
+          <w:rFonts w:ascii="Arial" w:hAnsi="Arial" w:cs="Arial"/>
+          <w:sz w:val="24"/>
+          <w:lang w:val="es-ES"/>
+        </w:rPr>
+        <w:t xml:space="preserve"> de tal forma que permitiría llevar un registro de las actividades del alumno (</w:t>
+      </w:r>
+      <w:proofErr w:type="spellStart"/>
+      <w:r>
+        <w:rPr>
+          <w:rFonts w:ascii="Arial" w:hAnsi="Arial" w:cs="Arial"/>
+          <w:sz w:val="24"/>
+        </w:rPr>
+        <w:t>Casañ</w:t>
+      </w:r>
+      <w:proofErr w:type="spellEnd"/>
+      <w:r>
+        <w:rPr>
+          <w:rFonts w:ascii="Arial" w:hAnsi="Arial" w:cs="Arial"/>
+          <w:sz w:val="24"/>
+        </w:rPr>
+        <w:t>, 2015b).</w:t>
+      </w:r>
+    </w:p>
+    <w:p>
+      <w:pPr>
+        <w:pStyle w:val="Prrafodelista"/>
+        <w:jc w:val="both"/>
+        <w:rPr>
+          <w:rFonts w:ascii="Arial" w:hAnsi="Arial" w:cs="Arial"/>
+          <w:sz w:val="24"/>
+          <w:lang w:val="es-ES"/>
+        </w:rPr>
       </w:pPr>
     </w:p>
     <w:p>
       <w:pPr>
         <w:pStyle w:val="Prrafodelista"/>
         <w:numPr>
-          <w:ilvl w:val="2"/>
+          <w:ilvl w:val="1"/>
           <w:numId w:val="15"/>
         </w:numPr>
         <w:jc w:val="both"/>
-      </w:pPr>
-      <w:r>
         <w:rPr>
           <w:rFonts w:ascii="Arial" w:eastAsiaTheme="majorEastAsia" w:hAnsi="Arial" w:cs="Arial"/>
           <w:b/>
@@ -10782,84 +10880,8 @@
           <w:szCs w:val="26"/>
           <w:lang w:val="es-NI"/>
         </w:rPr>
-        <w:t xml:space="preserve">Joystick control </w:t>
-      </w:r>
-    </w:p>
-    <w:p>
-      <w:pPr>
-        <w:ind w:left="540"/>
-        <w:jc w:val="both"/>
-        <w:rPr>
-          <w:rFonts w:ascii="Arial" w:hAnsi="Arial" w:cs="Arial"/>
-          <w:sz w:val="24"/>
-          <w:lang w:val="es-ES"/>
-        </w:rPr>
-      </w:pPr>
-      <w:r>
-        <w:rPr>
-          <w:rFonts w:ascii="Arial" w:hAnsi="Arial" w:cs="Arial"/>
-          <w:sz w:val="24"/>
-          <w:lang w:val="es-ES"/>
-        </w:rPr>
-        <w:t xml:space="preserve">Consiste en un conjunto de potenciómetros y botones con código de identificación que permitiría crear un nodo de comunicación de hardware hacia la aplicación de la interfaz del laboratorio y utilizarse para acercar a </w:t>
-      </w:r>
-      <w:r>
-        <w:rPr>
-          <w:rFonts w:ascii="Arial" w:hAnsi="Arial" w:cs="Arial"/>
-          <w:sz w:val="24"/>
-          <w:lang w:val="es-ES"/>
-        </w:rPr>
-        <w:t>un usuario</w:t>
-      </w:r>
-      <w:r>
-        <w:rPr>
-          <w:rFonts w:ascii="Arial" w:hAnsi="Arial" w:cs="Arial"/>
-          <w:sz w:val="24"/>
-          <w:lang w:val="es-ES"/>
-        </w:rPr>
-        <w:t xml:space="preserve"> en el movimiento de un eslabón virtual del robot </w:t>
-      </w:r>
-    </w:p>
-    <w:p>
-      <w:pPr>
-        <w:jc w:val="both"/>
-        <w:rPr>
-          <w:rFonts w:ascii="Arial" w:hAnsi="Arial" w:cs="Arial"/>
-          <w:sz w:val="24"/>
-          <w:lang w:val="es-ES"/>
-        </w:rPr>
-      </w:pPr>
-    </w:p>
-    <w:p>
-      <w:pPr>
-        <w:jc w:val="both"/>
-        <w:rPr>
-          <w:rFonts w:ascii="Arial" w:hAnsi="Arial" w:cs="Arial"/>
-          <w:sz w:val="24"/>
-          <w:lang w:val="es-ES"/>
-        </w:rPr>
-      </w:pPr>
-    </w:p>
-    <w:p>
-      <w:pPr>
-        <w:pStyle w:val="Prrafodelista"/>
-        <w:ind w:left="1440"/>
-        <w:jc w:val="both"/>
-        <w:rPr>
-          <w:rFonts w:ascii="Arial" w:hAnsi="Arial" w:cs="Arial"/>
-          <w:sz w:val="24"/>
-          <w:lang w:val="es-ES"/>
-        </w:rPr>
-      </w:pPr>
-    </w:p>
-    <w:p>
-      <w:pPr>
-        <w:pStyle w:val="Prrafodelista"/>
-        <w:numPr>
-          <w:ilvl w:val="1"/>
-          <w:numId w:val="15"/>
-        </w:numPr>
-        <w:jc w:val="both"/>
+      </w:pPr>
+      <w:r>
         <w:rPr>
           <w:rFonts w:ascii="Arial" w:eastAsiaTheme="majorEastAsia" w:hAnsi="Arial" w:cs="Arial"/>
           <w:b/>
@@ -10868,123 +10890,6 @@
           <w:szCs w:val="26"/>
           <w:lang w:val="es-NI"/>
         </w:rPr>
-      </w:pPr>
-      <w:r>
-        <w:rPr>
-          <w:rFonts w:ascii="Arial" w:eastAsiaTheme="majorEastAsia" w:hAnsi="Arial" w:cs="Arial"/>
-          <w:b/>
-          <w:color w:val="2E74B5" w:themeColor="accent1" w:themeShade="BF"/>
-          <w:sz w:val="26"/>
-          <w:szCs w:val="26"/>
-          <w:lang w:val="es-NI"/>
-        </w:rPr>
-        <w:t>Desarrollo de GUI</w:t>
-      </w:r>
-    </w:p>
-    <w:p>
-      <w:pPr>
-        <w:jc w:val="both"/>
-        <w:rPr>
-          <w:rFonts w:ascii="Arial" w:hAnsi="Arial"/>
-          <w:sz w:val="24"/>
-        </w:rPr>
-      </w:pPr>
-      <w:r>
-        <w:rPr>
-          <w:rFonts w:ascii="Arial" w:hAnsi="Arial" w:cs="Arial"/>
-          <w:sz w:val="24"/>
-          <w:lang w:val="es-ES"/>
-        </w:rPr>
-        <w:t xml:space="preserve">Para facilitar el uso de la plataforma del laboratorio virtual se incorporará una GUI para garantizar al estudiante de una práctica lo más transparente posible. Para esto se leería la información de los nodos con la información de interés para la comprensión de robótica por parte del alumno, de tal forma que podemos utilizar ya sea lenguaje orientado a objetos como C++ y </w:t>
-      </w:r>
-      <w:proofErr w:type="spellStart"/>
-      <w:r>
-        <w:rPr>
-          <w:rFonts w:ascii="Arial" w:hAnsi="Arial" w:cs="Arial"/>
-          <w:sz w:val="24"/>
-          <w:lang w:val="es-ES"/>
-        </w:rPr>
-        <w:t>Phyton</w:t>
-      </w:r>
-      <w:proofErr w:type="spellEnd"/>
-      <w:r>
-        <w:rPr>
-          <w:rFonts w:ascii="Arial" w:hAnsi="Arial" w:cs="Arial"/>
-          <w:sz w:val="24"/>
-          <w:lang w:val="es-ES"/>
-        </w:rPr>
-        <w:t xml:space="preserve"> para crear un aplicación de software o utilizando tecnologías WEB como: HTML5, CSS and JavaScript una de las ventajas de la última opción es que podría usarse en conjunto con una plataforma  y servidor Moodle local y asociar la práctica de laboratorio a una sesión personal asignando un usuario y </w:t>
-      </w:r>
-      <w:r>
-        <w:rPr>
-          <w:rFonts w:ascii="Arial" w:hAnsi="Arial" w:cs="Arial"/>
-          <w:sz w:val="24"/>
-          <w:lang w:val="es-ES"/>
-        </w:rPr>
-        <w:t>contraseña</w:t>
-      </w:r>
-      <w:r>
-        <w:rPr>
-          <w:rFonts w:ascii="Arial" w:hAnsi="Arial" w:cs="Arial"/>
-          <w:sz w:val="24"/>
-          <w:lang w:val="es-ES"/>
-        </w:rPr>
-        <w:t xml:space="preserve"> de tal forma que permitiría llevar un registro de las actividades del alumno (</w:t>
-      </w:r>
-      <w:proofErr w:type="spellStart"/>
-      <w:r>
-        <w:rPr>
-          <w:rFonts w:ascii="Arial" w:hAnsi="Arial" w:cs="Arial"/>
-          <w:sz w:val="24"/>
-        </w:rPr>
-        <w:t>Casañ</w:t>
-      </w:r>
-      <w:proofErr w:type="spellEnd"/>
-      <w:r>
-        <w:rPr>
-          <w:rFonts w:ascii="Arial" w:hAnsi="Arial" w:cs="Arial"/>
-          <w:sz w:val="24"/>
-        </w:rPr>
-        <w:t>, 2015b).</w:t>
-      </w:r>
-    </w:p>
-    <w:p>
-      <w:pPr>
-        <w:pStyle w:val="Prrafodelista"/>
-        <w:jc w:val="both"/>
-        <w:rPr>
-          <w:rFonts w:ascii="Arial" w:hAnsi="Arial" w:cs="Arial"/>
-          <w:sz w:val="24"/>
-          <w:lang w:val="es-ES"/>
-        </w:rPr>
-      </w:pPr>
-    </w:p>
-    <w:p>
-      <w:pPr>
-        <w:pStyle w:val="Prrafodelista"/>
-        <w:numPr>
-          <w:ilvl w:val="1"/>
-          <w:numId w:val="15"/>
-        </w:numPr>
-        <w:jc w:val="both"/>
-        <w:rPr>
-          <w:rFonts w:ascii="Arial" w:eastAsiaTheme="majorEastAsia" w:hAnsi="Arial" w:cs="Arial"/>
-          <w:b/>
-          <w:color w:val="2E74B5" w:themeColor="accent1" w:themeShade="BF"/>
-          <w:sz w:val="26"/>
-          <w:szCs w:val="26"/>
-          <w:lang w:val="es-NI"/>
-        </w:rPr>
-      </w:pPr>
-      <w:r>
-        <w:rPr>
-          <w:rFonts w:ascii="Arial" w:eastAsiaTheme="majorEastAsia" w:hAnsi="Arial" w:cs="Arial"/>
-          <w:b/>
-          <w:color w:val="2E74B5" w:themeColor="accent1" w:themeShade="BF"/>
-          <w:sz w:val="26"/>
-          <w:szCs w:val="26"/>
-          <w:lang w:val="es-NI"/>
-        </w:rPr>
         <w:t xml:space="preserve">Elaboración de Guías de laboratorio </w:t>
       </w:r>
     </w:p>
@@ -11084,6 +10989,7 @@
           <w:szCs w:val="36"/>
           <w:u w:val="single"/>
         </w:rPr>
+        <w:lastRenderedPageBreak/>
         <w:t>Hipótesis y Variables</w:t>
       </w:r>
       <w:bookmarkEnd w:id="5"/>
@@ -11284,6 +11190,41 @@
     </w:p>
     <w:p>
       <w:pPr>
+        <w:rPr>
+          <w:sz w:val="28"/>
+        </w:rPr>
+      </w:pPr>
+    </w:p>
+    <w:p>
+      <w:pPr>
+        <w:rPr>
+          <w:sz w:val="28"/>
+        </w:rPr>
+      </w:pPr>
+    </w:p>
+    <w:p>
+      <w:pPr>
+        <w:rPr>
+          <w:sz w:val="28"/>
+        </w:rPr>
+      </w:pPr>
+    </w:p>
+    <w:p>
+      <w:pPr>
+        <w:rPr>
+          <w:sz w:val="28"/>
+        </w:rPr>
+      </w:pPr>
+    </w:p>
+    <w:p>
+      <w:pPr>
+        <w:rPr>
+          <w:sz w:val="28"/>
+        </w:rPr>
+      </w:pPr>
+    </w:p>
+    <w:p>
+      <w:pPr>
         <w:ind w:left="705"/>
         <w:rPr>
           <w:sz w:val="28"/>
@@ -11317,6 +11258,7 @@
           <w:szCs w:val="36"/>
           <w:u w:val="single"/>
         </w:rPr>
+        <w:lastRenderedPageBreak/>
         <w:t>Diseño Metodológico</w:t>
       </w:r>
       <w:bookmarkEnd w:id="35"/>
@@ -11337,50 +11279,24 @@
       <w:pPr>
         <w:spacing w:before="240"/>
         <w:jc w:val="both"/>
-      </w:pPr>
-      <w:r>
-        <w:rPr>
-          <w:rFonts w:ascii="Arial" w:hAnsi="Arial" w:cs="Arial"/>
-          <w:sz w:val="24"/>
-        </w:rPr>
-        <w:t xml:space="preserve">El desarrollo del proyecto se basa en la metodología del desarrollo de </w:t>
-      </w:r>
-      <w:r>
-        <w:rPr>
-          <w:rFonts w:ascii="Arial" w:hAnsi="Arial" w:cs="Arial"/>
-          <w:sz w:val="24"/>
-        </w:rPr>
-        <w:t>software en</w:t>
-      </w:r>
-      <w:r>
-        <w:rPr>
-          <w:rFonts w:ascii="Arial" w:hAnsi="Arial" w:cs="Arial"/>
-          <w:sz w:val="24"/>
-        </w:rPr>
-        <w:t xml:space="preserve"> Cascada (</w:t>
-      </w:r>
-      <w:proofErr w:type="spellStart"/>
-      <w:r>
-        <w:rPr>
-          <w:rFonts w:ascii="Arial" w:hAnsi="Arial" w:cs="Arial"/>
-          <w:sz w:val="24"/>
-        </w:rPr>
-        <w:t>Waterfall</w:t>
-      </w:r>
-      <w:proofErr w:type="spellEnd"/>
-      <w:r>
-        <w:rPr>
-          <w:rFonts w:ascii="Arial" w:hAnsi="Arial" w:cs="Arial"/>
-          <w:sz w:val="24"/>
-        </w:rPr>
-        <w:t>) esta</w:t>
-      </w:r>
-      <w:r>
-        <w:rPr>
-          <w:rFonts w:ascii="Arial" w:hAnsi="Arial" w:cs="Arial"/>
-          <w:sz w:val="24"/>
-        </w:rPr>
-        <w:t xml:space="preserve">s </w:t>
+        <w:rPr>
+          <w:rFonts w:ascii="Arial" w:hAnsi="Arial" w:cs="Arial"/>
+          <w:sz w:val="24"/>
+        </w:rPr>
+      </w:pPr>
+      <w:r>
+        <w:rPr>
+          <w:rFonts w:ascii="Arial" w:hAnsi="Arial" w:cs="Arial"/>
+          <w:sz w:val="24"/>
+        </w:rPr>
+        <w:t>El desarrollo del proyecto se basa en</w:t>
+      </w:r>
+      <w:r>
+        <w:rPr>
+          <w:rFonts w:ascii="Arial" w:hAnsi="Arial" w:cs="Arial"/>
+          <w:sz w:val="24"/>
+        </w:rPr>
+        <w:t xml:space="preserve"> el modelo de la </w:t>
       </w:r>
       <w:bookmarkStart w:id="39" w:name="_GoBack"/>
       <w:bookmarkEnd w:id="39"/>
@@ -11389,7 +11305,108 @@
           <w:rFonts w:ascii="Arial" w:hAnsi="Arial" w:cs="Arial"/>
           <w:sz w:val="24"/>
         </w:rPr>
-        <w:t>contemplan el diseño, verificación y evaluación del sistema para el desarrollo del Laboratorio virtual de Robótica.</w:t>
+        <w:t xml:space="preserve">Figura 2 donde se toman en cuentan los cuatro protagonistas que intervienen en el desarrollo del laboratorio virtual siguiendo la fase de análisis de requisitos, fase de diseño, fase de desarrollo y fase de prueba y retroalimentación. </w:t>
+      </w:r>
+    </w:p>
+    <w:p>
+      <w:pPr>
+        <w:spacing w:before="240"/>
+        <w:jc w:val="center"/>
+      </w:pPr>
+      <w:r>
+        <w:rPr>
+          <w:noProof/>
+        </w:rPr>
+        <w:drawing>
+          <wp:inline distT="0" distB="0" distL="0" distR="0" wp14:anchorId="6FAF7A1E" wp14:editId="322ABF8C">
+            <wp:extent cx="3657600" cy="3237865"/>
+            <wp:effectExtent l="0" t="0" r="0" b="635"/>
+            <wp:docPr id="2" name="Imagen 2"/>
+            <wp:cNvGraphicFramePr>
+              <a:graphicFrameLocks xmlns:a="http://schemas.openxmlformats.org/drawingml/2006/main" noChangeAspect="1"/>
+            </wp:cNvGraphicFramePr>
+            <a:graphic xmlns:a="http://schemas.openxmlformats.org/drawingml/2006/main">
+              <a:graphicData uri="http://schemas.openxmlformats.org/drawingml/2006/picture">
+                <pic:pic xmlns:pic="http://schemas.openxmlformats.org/drawingml/2006/picture">
+                  <pic:nvPicPr>
+                    <pic:cNvPr id="0" name="Picture 1"/>
+                    <pic:cNvPicPr>
+                      <a:picLocks noChangeAspect="1" noChangeArrowheads="1"/>
+                    </pic:cNvPicPr>
+                  </pic:nvPicPr>
+                  <pic:blipFill>
+                    <a:blip r:embed="rId10" cstate="print">
+                      <a:extLst>
+                        <a:ext uri="{28A0092B-C50C-407E-A947-70E740481C1C}">
+                          <a14:useLocalDpi xmlns:a14="http://schemas.microsoft.com/office/drawing/2010/main" val="0"/>
+                        </a:ext>
+                      </a:extLst>
+                    </a:blip>
+                    <a:srcRect/>
+                    <a:stretch>
+                      <a:fillRect/>
+                    </a:stretch>
+                  </pic:blipFill>
+                  <pic:spPr bwMode="auto">
+                    <a:xfrm>
+                      <a:off x="0" y="0"/>
+                      <a:ext cx="3658287" cy="3238473"/>
+                    </a:xfrm>
+                    <a:prstGeom prst="rect">
+                      <a:avLst/>
+                    </a:prstGeom>
+                    <a:noFill/>
+                    <a:ln>
+                      <a:noFill/>
+                    </a:ln>
+                  </pic:spPr>
+                </pic:pic>
+              </a:graphicData>
+            </a:graphic>
+          </wp:inline>
+        </w:drawing>
+      </w:r>
+    </w:p>
+    <w:p>
+      <w:pPr>
+        <w:spacing w:before="240"/>
+        <w:jc w:val="center"/>
+      </w:pPr>
+      <w:r>
+        <w:rPr>
+          <w:rFonts w:ascii="Arial" w:eastAsiaTheme="minorEastAsia" w:hAnsi="Arial" w:cs="Arial"/>
+          <w:sz w:val="24"/>
+          <w:szCs w:val="24"/>
+          <w:lang w:val="es-ES"/>
+        </w:rPr>
+        <w:t>Fig.</w:t>
+      </w:r>
+      <w:r>
+        <w:rPr>
+          <w:rFonts w:ascii="Arial" w:eastAsiaTheme="minorEastAsia" w:hAnsi="Arial" w:cs="Arial"/>
+          <w:sz w:val="24"/>
+          <w:szCs w:val="24"/>
+          <w:lang w:val="es-ES"/>
+        </w:rPr>
+        <w:t>2</w:t>
+      </w:r>
+      <w:r>
+        <w:rPr>
+          <w:rFonts w:ascii="Arial" w:eastAsiaTheme="minorEastAsia" w:hAnsi="Arial" w:cs="Arial"/>
+          <w:sz w:val="24"/>
+          <w:szCs w:val="24"/>
+          <w:lang w:val="es-ES"/>
+        </w:rPr>
+        <w:t xml:space="preserve">.- </w:t>
+      </w:r>
+      <w:r>
+        <w:rPr>
+          <w:rFonts w:ascii="Arial" w:eastAsiaTheme="minorEastAsia" w:hAnsi="Arial" w:cs="Arial"/>
+          <w:sz w:val="24"/>
+          <w:szCs w:val="24"/>
+          <w:lang w:val="es-ES"/>
+        </w:rPr>
+        <w:t>Diseño metodológico del laboratorio Virtual.</w:t>
       </w:r>
     </w:p>
     <w:p>
@@ -11465,80 +11482,74 @@
           <w:rFonts w:ascii="Arial" w:hAnsi="Arial" w:cs="Arial"/>
           <w:sz w:val="24"/>
         </w:rPr>
-        <w:t xml:space="preserve">: Las fases de diseño del laboratorio tendrán que vincularse con características pedagógicas tales como: </w:t>
+        <w:t xml:space="preserve">: </w:t>
       </w:r>
     </w:p>
     <w:p>
       <w:pPr>
         <w:pStyle w:val="Prrafodelista"/>
-        <w:numPr>
-          <w:ilvl w:val="1"/>
-          <w:numId w:val="28"/>
-        </w:numPr>
-        <w:spacing w:after="46"/>
         <w:jc w:val="both"/>
-      </w:pPr>
-      <w:r>
-        <w:rPr>
-          <w:rFonts w:ascii="Arial" w:hAnsi="Arial" w:cs="Arial"/>
-          <w:sz w:val="24"/>
-        </w:rPr>
-        <w:t>Guías de aprendizaje</w:t>
+        <w:rPr>
+          <w:rFonts w:ascii="Arial" w:hAnsi="Arial" w:cs="Arial"/>
+          <w:sz w:val="24"/>
+        </w:rPr>
+      </w:pPr>
+      <w:r>
+        <w:rPr>
+          <w:rFonts w:ascii="Arial" w:hAnsi="Arial" w:cs="Arial"/>
+          <w:sz w:val="24"/>
+        </w:rPr>
+        <w:t xml:space="preserve">Las fases de diseño del laboratorio tendrán que vincularse con </w:t>
+      </w:r>
+      <w:r>
+        <w:rPr>
+          <w:rFonts w:ascii="Arial" w:hAnsi="Arial" w:cs="Arial"/>
+          <w:sz w:val="24"/>
+        </w:rPr>
+        <w:t xml:space="preserve">teoría relacionada a la robótica industrial </w:t>
+      </w:r>
+      <w:r>
+        <w:rPr>
+          <w:rFonts w:ascii="Arial" w:hAnsi="Arial" w:cs="Arial"/>
+          <w:sz w:val="24"/>
+        </w:rPr>
+        <w:t>tomando los conceptos básicos sin inferir en la importancia que tienen para la formación del estudiante. La revisión de literatura jugara un papel clave en la toma de ideas para adoptar una solución que se ajustara a la medida de lo posible de lo estipulado en las disciplinas con automatización y control</w:t>
+      </w:r>
+      <w:r>
+        <w:rPr>
+          <w:rFonts w:ascii="Arial" w:hAnsi="Arial" w:cs="Arial"/>
+          <w:sz w:val="24"/>
+        </w:rPr>
+        <w:t xml:space="preserve">, cabe destacar que en esta parte es indispensable utilizar algoritmos básicos de descripción del desarrollo del </w:t>
+      </w:r>
+      <w:r>
+        <w:rPr>
+          <w:rFonts w:ascii="Arial" w:hAnsi="Arial" w:cs="Arial"/>
+          <w:sz w:val="24"/>
+        </w:rPr>
+        <w:lastRenderedPageBreak/>
+        <w:t xml:space="preserve">modelo del laboratorio virtual, Ejemplo uso de UML el </w:t>
+      </w:r>
+      <w:r>
+        <w:rPr>
+          <w:rFonts w:ascii="Arial" w:hAnsi="Arial" w:cs="Arial"/>
+          <w:sz w:val="24"/>
+        </w:rPr>
+        <w:t>lenguaje gráfico para visualizar, especificar, construir y documentar un sistema</w:t>
+      </w:r>
+      <w:r>
+        <w:rPr>
+          <w:rFonts w:ascii="Arial" w:hAnsi="Arial" w:cs="Arial"/>
+          <w:sz w:val="24"/>
+        </w:rPr>
+        <w:t>.</w:t>
       </w:r>
     </w:p>
     <w:p>
       <w:pPr>
         <w:pStyle w:val="Prrafodelista"/>
-        <w:numPr>
-          <w:ilvl w:val="1"/>
-          <w:numId w:val="28"/>
-        </w:numPr>
-        <w:spacing w:after="46"/>
         <w:jc w:val="both"/>
       </w:pPr>
-      <w:r>
-        <w:rPr>
-          <w:rFonts w:ascii="Arial" w:hAnsi="Arial" w:cs="Arial"/>
-          <w:sz w:val="24"/>
-        </w:rPr>
-        <w:t>Contenido multimedia para facilitar el aprendizaje (Simulaciones)</w:t>
-      </w:r>
-    </w:p>
-    <w:p>
-      <w:pPr>
-        <w:pStyle w:val="Prrafodelista"/>
-        <w:numPr>
-          <w:ilvl w:val="1"/>
-          <w:numId w:val="28"/>
-        </w:numPr>
-        <w:spacing w:after="46"/>
-        <w:jc w:val="both"/>
-      </w:pPr>
-      <w:r>
-        <w:rPr>
-          <w:rFonts w:ascii="Arial" w:hAnsi="Arial" w:cs="Arial"/>
-          <w:sz w:val="24"/>
-        </w:rPr>
-        <w:t>Estrategias de evaluación y retroalimentación.</w:t>
-      </w:r>
-    </w:p>
-    <w:p>
-      <w:pPr>
-        <w:pStyle w:val="Prrafodelista"/>
-        <w:numPr>
-          <w:ilvl w:val="1"/>
-          <w:numId w:val="28"/>
-        </w:numPr>
-        <w:spacing w:after="46"/>
-        <w:jc w:val="both"/>
-      </w:pPr>
-      <w:r>
-        <w:rPr>
-          <w:rFonts w:ascii="Arial" w:hAnsi="Arial" w:cs="Arial"/>
-          <w:sz w:val="24"/>
-        </w:rPr>
-        <w:t>En esta fase es necesario el diseño de los algoritmos para cada una de las opciones de la interfaz para el usuario.</w:t>
-      </w:r>
     </w:p>
     <w:p>
       <w:pPr>
@@ -11581,25 +11592,8 @@
           <w:bCs/>
           <w:sz w:val="24"/>
         </w:rPr>
-        <w:t>Diseño de las guías de aprendizaje:</w:t>
-      </w:r>
-      <w:r>
-        <w:rPr>
-          <w:rFonts w:ascii="Arial" w:hAnsi="Arial" w:cs="Arial"/>
-          <w:sz w:val="24"/>
-        </w:rPr>
-        <w:t xml:space="preserve"> Se agregará un documento guía basado en la teoría que se desea manejar en el laboratorio para desarrollar las competencias.</w:t>
-      </w:r>
-    </w:p>
-    <w:p>
-      <w:pPr>
-        <w:pStyle w:val="Prrafodelista"/>
-        <w:numPr>
-          <w:ilvl w:val="1"/>
-          <w:numId w:val="2"/>
-        </w:numPr>
-        <w:jc w:val="both"/>
-      </w:pPr>
+        <w:t xml:space="preserve">Construcción del contenido </w:t>
+      </w:r>
       <w:r>
         <w:rPr>
           <w:rFonts w:ascii="Arial" w:hAnsi="Arial" w:cs="Arial"/>
@@ -11607,14 +11601,117 @@
           <w:bCs/>
           <w:sz w:val="24"/>
         </w:rPr>
-        <w:t>Construcción del contenido informático:</w:t>
-      </w:r>
-      <w:r>
-        <w:rPr>
-          <w:rFonts w:ascii="Arial" w:hAnsi="Arial" w:cs="Arial"/>
-          <w:sz w:val="24"/>
-        </w:rPr>
-        <w:t xml:space="preserve"> El contenido que se desea manejar en la interfaz de usuario tiene que ser de un contenido integrador que cumpla las especificaciones de la fase de diseño, el contenido informático estará conformado por: </w:t>
+        <w:t>Virtual</w:t>
+      </w:r>
+      <w:r>
+        <w:rPr>
+          <w:rFonts w:ascii="Arial" w:hAnsi="Arial" w:cs="Arial"/>
+          <w:b/>
+          <w:bCs/>
+          <w:sz w:val="24"/>
+        </w:rPr>
+        <w:t>:</w:t>
+      </w:r>
+      <w:r>
+        <w:rPr>
+          <w:rFonts w:ascii="Arial" w:hAnsi="Arial" w:cs="Arial"/>
+          <w:sz w:val="24"/>
+        </w:rPr>
+        <w:t xml:space="preserve"> </w:t>
+      </w:r>
+      <w:r>
+        <w:rPr>
+          <w:rFonts w:ascii="Arial" w:hAnsi="Arial" w:cs="Arial"/>
+          <w:sz w:val="24"/>
+        </w:rPr>
+        <w:t xml:space="preserve">En desarrollo de software es común el uso de los términos </w:t>
+      </w:r>
+      <w:proofErr w:type="spellStart"/>
+      <w:r>
+        <w:rPr>
+          <w:rFonts w:ascii="Arial" w:hAnsi="Arial" w:cs="Arial"/>
+          <w:sz w:val="24"/>
+        </w:rPr>
+        <w:t>Backend</w:t>
+      </w:r>
+      <w:proofErr w:type="spellEnd"/>
+      <w:r>
+        <w:rPr>
+          <w:rFonts w:ascii="Arial" w:hAnsi="Arial" w:cs="Arial"/>
+          <w:sz w:val="24"/>
+        </w:rPr>
+        <w:t xml:space="preserve"> y </w:t>
+      </w:r>
+      <w:proofErr w:type="spellStart"/>
+      <w:r>
+        <w:rPr>
+          <w:rFonts w:ascii="Arial" w:hAnsi="Arial" w:cs="Arial"/>
+          <w:sz w:val="24"/>
+        </w:rPr>
+        <w:t>Frontend</w:t>
+      </w:r>
+      <w:proofErr w:type="spellEnd"/>
+      <w:r>
+        <w:rPr>
+          <w:rFonts w:ascii="Arial" w:hAnsi="Arial" w:cs="Arial"/>
+          <w:sz w:val="24"/>
+        </w:rPr>
+        <w:t xml:space="preserve"> los cuales aportan una perspectiva de la clasificación de tipo de Software a utilizar en la </w:t>
+      </w:r>
+      <w:r>
+        <w:rPr>
+          <w:rFonts w:ascii="Arial" w:hAnsi="Arial" w:cs="Arial"/>
+          <w:sz w:val="24"/>
+        </w:rPr>
+        <w:t xml:space="preserve">construcción del propio laboratorio virtual, se contempla el uso de ROS para manejo de datos en </w:t>
+      </w:r>
+      <w:proofErr w:type="spellStart"/>
+      <w:r>
+        <w:rPr>
+          <w:rFonts w:ascii="Arial" w:hAnsi="Arial" w:cs="Arial"/>
+          <w:sz w:val="24"/>
+        </w:rPr>
+        <w:t>Backend</w:t>
+      </w:r>
+      <w:proofErr w:type="spellEnd"/>
+      <w:r>
+        <w:rPr>
+          <w:rFonts w:ascii="Arial" w:hAnsi="Arial" w:cs="Arial"/>
+          <w:sz w:val="24"/>
+        </w:rPr>
+        <w:t xml:space="preserve"> y el uso de </w:t>
+      </w:r>
+      <w:proofErr w:type="spellStart"/>
+      <w:r>
+        <w:rPr>
+          <w:rFonts w:ascii="Arial" w:hAnsi="Arial" w:cs="Arial"/>
+          <w:sz w:val="24"/>
+        </w:rPr>
+        <w:t>librerias</w:t>
+      </w:r>
+      <w:proofErr w:type="spellEnd"/>
+      <w:r>
+        <w:rPr>
+          <w:rFonts w:ascii="Arial" w:hAnsi="Arial" w:cs="Arial"/>
+          <w:sz w:val="24"/>
+        </w:rPr>
+        <w:t xml:space="preserve"> de software libre para desarrollar GUI del lado de </w:t>
+      </w:r>
+      <w:proofErr w:type="spellStart"/>
+      <w:r>
+        <w:rPr>
+          <w:rFonts w:ascii="Arial" w:hAnsi="Arial" w:cs="Arial"/>
+          <w:sz w:val="24"/>
+        </w:rPr>
+        <w:t>Frontend</w:t>
+      </w:r>
+      <w:proofErr w:type="spellEnd"/>
+      <w:r>
+        <w:rPr>
+          <w:rFonts w:ascii="Arial" w:hAnsi="Arial" w:cs="Arial"/>
+          <w:sz w:val="24"/>
+        </w:rPr>
+        <w:t xml:space="preserve">. </w:t>
       </w:r>
     </w:p>
     <w:p>
@@ -11702,7 +11799,6 @@
           <w:rFonts w:ascii="Arial" w:hAnsi="Arial" w:cs="Arial"/>
           <w:sz w:val="24"/>
         </w:rPr>
-        <w:lastRenderedPageBreak/>
         <w:t>Menús de interfaz de programación de scripts que permitirán hacer cambio en el comportamiento de las simulaciones.</w:t>
       </w:r>
     </w:p>
@@ -11750,14 +11846,75 @@
           <w:bCs/>
           <w:sz w:val="24"/>
         </w:rPr>
-        <w:t>Entorno de Visualizaciones de Simulaciones:</w:t>
-      </w:r>
-      <w:r>
-        <w:rPr>
-          <w:rFonts w:ascii="Arial" w:hAnsi="Arial" w:cs="Arial"/>
-          <w:sz w:val="24"/>
-        </w:rPr>
-        <w:t xml:space="preserve"> Se procederá a evaluar el simulador parametrizando los motores gráficos y motores físicos virtuales (Simular la gravedad) Todo esto con el fin de simular un entorno lo más realista posible.</w:t>
+        <w:t xml:space="preserve">Entorno de </w:t>
+      </w:r>
+      <w:r>
+        <w:rPr>
+          <w:rFonts w:ascii="Arial" w:hAnsi="Arial" w:cs="Arial"/>
+          <w:b/>
+          <w:bCs/>
+          <w:sz w:val="24"/>
+        </w:rPr>
+        <w:t>Visualización</w:t>
+      </w:r>
+      <w:r>
+        <w:rPr>
+          <w:rFonts w:ascii="Arial" w:hAnsi="Arial" w:cs="Arial"/>
+          <w:b/>
+          <w:bCs/>
+          <w:sz w:val="24"/>
+        </w:rPr>
+        <w:t xml:space="preserve"> </w:t>
+      </w:r>
+      <w:r>
+        <w:rPr>
+          <w:rFonts w:ascii="Arial" w:hAnsi="Arial" w:cs="Arial"/>
+          <w:b/>
+          <w:bCs/>
+          <w:sz w:val="24"/>
+        </w:rPr>
+        <w:t xml:space="preserve">en </w:t>
+      </w:r>
+      <w:r>
+        <w:rPr>
+          <w:rFonts w:ascii="Arial" w:hAnsi="Arial" w:cs="Arial"/>
+          <w:b/>
+          <w:bCs/>
+          <w:sz w:val="24"/>
+        </w:rPr>
+        <w:t>Simu</w:t>
+      </w:r>
+      <w:r>
+        <w:rPr>
+          <w:rFonts w:ascii="Arial" w:hAnsi="Arial" w:cs="Arial"/>
+          <w:b/>
+          <w:bCs/>
+          <w:sz w:val="24"/>
+        </w:rPr>
+        <w:t>ladores</w:t>
+      </w:r>
+      <w:r>
+        <w:rPr>
+          <w:rFonts w:ascii="Arial" w:hAnsi="Arial" w:cs="Arial"/>
+          <w:b/>
+          <w:bCs/>
+          <w:sz w:val="24"/>
+        </w:rPr>
+        <w:t>:</w:t>
+      </w:r>
+      <w:r>
+        <w:rPr>
+          <w:rFonts w:ascii="Arial" w:hAnsi="Arial" w:cs="Arial"/>
+          <w:sz w:val="24"/>
+        </w:rPr>
+        <w:t xml:space="preserve"> Se procederá a evaluar el simulador parametrizando los motores gráficos y motores físicos virtuales (Simular la gravedad) Todo esto con el fin de simular un entorno lo más realista posible</w:t>
+      </w:r>
+      <w:r>
+        <w:rPr>
+          <w:rFonts w:ascii="Arial" w:hAnsi="Arial" w:cs="Arial"/>
+          <w:sz w:val="24"/>
+        </w:rPr>
+        <w:t xml:space="preserve"> (diseño del mundo virtual).</w:t>
       </w:r>
     </w:p>
     <w:p>
@@ -11798,7 +11955,88 @@
           <w:rFonts w:ascii="Arial" w:hAnsi="Arial" w:cs="Arial"/>
           <w:sz w:val="24"/>
         </w:rPr>
-        <w:t>Es necesario adquirir el equipo adecuado para ejecutar programas, simulaciones y conexión del hardware externo compatible, una infraestructura de hardware que permita obtener los mismos resultados ante la entrada de datos de la aplicación de software.</w:t>
+        <w:t>Es necesario adquirir el equipo adecuado para ejecutar programas, simulaciones y conexión del hardware externo compatible</w:t>
+      </w:r>
+      <w:r>
+        <w:rPr>
+          <w:rFonts w:ascii="Arial" w:hAnsi="Arial" w:cs="Arial"/>
+          <w:sz w:val="24"/>
+        </w:rPr>
+        <w:t xml:space="preserve"> (Uso de </w:t>
+      </w:r>
+      <w:proofErr w:type="spellStart"/>
+      <w:r>
+        <w:rPr>
+          <w:rFonts w:ascii="Arial" w:hAnsi="Arial" w:cs="Arial"/>
+          <w:sz w:val="24"/>
+        </w:rPr>
+        <w:t>Gamepad</w:t>
+      </w:r>
+      <w:proofErr w:type="spellEnd"/>
+      <w:r>
+        <w:rPr>
+          <w:rFonts w:ascii="Arial" w:hAnsi="Arial" w:cs="Arial"/>
+          <w:sz w:val="24"/>
+        </w:rPr>
+        <w:t xml:space="preserve"> </w:t>
+      </w:r>
+      <w:r>
+        <w:rPr>
+          <w:rFonts w:ascii="Arial" w:hAnsi="Arial" w:cs="Arial"/>
+          <w:sz w:val="24"/>
+        </w:rPr>
+        <w:t>USB</w:t>
+      </w:r>
+      <w:r>
+        <w:rPr>
+          <w:rFonts w:ascii="Arial" w:hAnsi="Arial" w:cs="Arial"/>
+          <w:sz w:val="24"/>
+        </w:rPr>
+        <w:t xml:space="preserve"> para mover el robot virtual)</w:t>
+      </w:r>
+      <w:r>
+        <w:rPr>
+          <w:rFonts w:ascii="Arial" w:hAnsi="Arial" w:cs="Arial"/>
+          <w:sz w:val="24"/>
+        </w:rPr>
+        <w:t>.</w:t>
+      </w:r>
+    </w:p>
+    <w:p>
+      <w:pPr>
+        <w:pStyle w:val="Prrafodelista"/>
+        <w:ind w:left="1428"/>
+        <w:jc w:val="both"/>
+        <w:rPr>
+          <w:b/>
+          <w:bCs/>
+        </w:rPr>
+      </w:pPr>
+    </w:p>
+    <w:p>
+      <w:pPr>
+        <w:pStyle w:val="Prrafodelista"/>
+        <w:numPr>
+          <w:ilvl w:val="0"/>
+          <w:numId w:val="4"/>
+        </w:numPr>
+        <w:jc w:val="both"/>
+      </w:pPr>
+      <w:r>
+        <w:rPr>
+          <w:rFonts w:ascii="Arial" w:hAnsi="Arial" w:cs="Arial"/>
+          <w:b/>
+          <w:bCs/>
+          <w:sz w:val="24"/>
+        </w:rPr>
+        <w:t>Diseño de las guías de aprendizaje:</w:t>
+      </w:r>
+      <w:r>
+        <w:rPr>
+          <w:rFonts w:ascii="Arial" w:hAnsi="Arial" w:cs="Arial"/>
+          <w:sz w:val="24"/>
+        </w:rPr>
+        <w:t xml:space="preserve"> Se agregará un documento guía basado en la teoría que se desea manejar en el laboratorio para desarrollar las competencias.</w:t>
       </w:r>
     </w:p>
     <w:p>
@@ -11808,6 +12046,7 @@
         <w:rPr>
           <w:rFonts w:ascii="Arial" w:hAnsi="Arial" w:cs="Arial"/>
           <w:sz w:val="24"/>
+          <w:lang w:val="es-US"/>
         </w:rPr>
       </w:pPr>
     </w:p>
@@ -11826,6 +12065,7 @@
           <w:b/>
           <w:sz w:val="24"/>
         </w:rPr>
+        <w:lastRenderedPageBreak/>
         <w:t>Fase de pruebas:</w:t>
       </w:r>
       <w:r>
@@ -11851,55 +12091,40 @@
     </w:p>
     <w:p>
       <w:pPr>
-        <w:pStyle w:val="Prrafodelista"/>
-        <w:numPr>
-          <w:ilvl w:val="0"/>
-          <w:numId w:val="2"/>
-        </w:numPr>
         <w:jc w:val="both"/>
       </w:pPr>
       <w:r>
         <w:rPr>
           <w:rFonts w:ascii="Arial" w:hAnsi="Arial" w:cs="Arial"/>
-          <w:b/>
-          <w:sz w:val="24"/>
-        </w:rPr>
-        <w:t>Fase de puesta en marcha, seguimiento y retroalimentación</w:t>
-      </w:r>
-      <w:r>
-        <w:rPr>
-          <w:rFonts w:ascii="Arial" w:hAnsi="Arial" w:cs="Arial"/>
-          <w:sz w:val="24"/>
-        </w:rPr>
-        <w:t xml:space="preserve">: Se lleva a cabo el lanzamiento del proyecto hacia los usuarios con las prácticas de laboratorio con documentación de teoría de robots y documentación técnica de operación del software. </w:t>
-      </w:r>
-    </w:p>
-    <w:p>
-      <w:pPr>
-        <w:pStyle w:val="Prrafodelista"/>
-        <w:ind w:left="1440"/>
+          <w:sz w:val="24"/>
+        </w:rPr>
+        <w:t>Además del lanzamiento todo software necesita de evaluaciones periódicas de su desempeño funcional y operativo estas pruebas de seguimiento permitirán a los desarrolladores</w:t>
+      </w:r>
+      <w:r>
+        <w:rPr>
+          <w:rFonts w:ascii="Arial" w:hAnsi="Arial" w:cs="Arial"/>
+          <w:sz w:val="24"/>
+        </w:rPr>
+        <w:t xml:space="preserve"> futuros</w:t>
+      </w:r>
+      <w:r>
+        <w:rPr>
+          <w:rFonts w:ascii="Arial" w:hAnsi="Arial" w:cs="Arial"/>
+          <w:sz w:val="24"/>
+        </w:rPr>
+        <w:t xml:space="preserve"> del proyecto en pensar en nuevas estrategias de actualizaciones del propio software.</w:t>
+      </w:r>
+    </w:p>
+    <w:p>
+      <w:pPr>
         <w:jc w:val="both"/>
-      </w:pPr>
-      <w:r>
-        <w:rPr>
-          <w:rFonts w:ascii="Arial" w:hAnsi="Arial" w:cs="Arial"/>
-          <w:sz w:val="24"/>
-        </w:rPr>
-        <w:t>Además del lanzamiento todo software necesita de evaluaciones periódicas de su desempeño funcional y operativo estas pruebas de seguimiento permitirán a los desarrolladores del proyecto en pensar en nuevas estrategias de actualizaciones del propio software.</w:t>
-      </w:r>
-    </w:p>
-    <w:p>
-      <w:pPr>
-        <w:pStyle w:val="Prrafodelista"/>
-        <w:ind w:left="1440"/>
-        <w:jc w:val="both"/>
         <w:rPr>
           <w:rFonts w:ascii="Arial" w:hAnsi="Arial" w:cs="Arial"/>
           <w:sz w:val="24"/>
         </w:rPr>
         <w:sectPr>
-          <w:footerReference w:type="default" r:id="rId10"/>
-          <w:footerReference w:type="first" r:id="rId11"/>
+          <w:footerReference w:type="default" r:id="rId11"/>
+          <w:footerReference w:type="first" r:id="rId12"/>
           <w:pgSz w:w="12240" w:h="15840"/>
           <w:pgMar w:top="1417" w:right="1701" w:bottom="1417" w:left="1701" w:header="0" w:footer="708" w:gutter="0"/>
           <w:pgNumType w:start="1"/>
@@ -11909,13 +12134,6 @@
           <w:docGrid w:linePitch="360" w:charSpace="-2049"/>
         </w:sectPr>
       </w:pPr>
-      <w:r>
-        <w:rPr>
-          <w:rFonts w:ascii="Arial" w:hAnsi="Arial" w:cs="Arial"/>
-          <w:sz w:val="24"/>
-        </w:rPr>
-        <w:t>No solo los desarrolladores pueden aportar al seguimiento los usuarios involucrados tales como profesores y alumnos pueden dar retroalimentación valiosa para su posterior evaluación y toma de acciones.</w:t>
-      </w:r>
     </w:p>
     <w:p>
       <w:pPr>
@@ -11985,28 +12203,22 @@
         <w:gridCol w:w="389"/>
         <w:gridCol w:w="445"/>
         <w:gridCol w:w="445"/>
-        <w:gridCol w:w="445"/>
-        <w:gridCol w:w="24"/>
+        <w:gridCol w:w="469"/>
         <w:gridCol w:w="421"/>
         <w:gridCol w:w="445"/>
         <w:gridCol w:w="445"/>
         <w:gridCol w:w="441"/>
-        <w:gridCol w:w="6"/>
-        <w:gridCol w:w="446"/>
+        <w:gridCol w:w="452"/>
         <w:gridCol w:w="444"/>
         <w:gridCol w:w="453"/>
-        <w:gridCol w:w="442"/>
-        <w:gridCol w:w="9"/>
-        <w:gridCol w:w="449"/>
-        <w:gridCol w:w="446"/>
-        <w:gridCol w:w="459"/>
-        <w:gridCol w:w="398"/>
-        <w:gridCol w:w="56"/>
+        <w:gridCol w:w="631"/>
+        <w:gridCol w:w="567"/>
+        <w:gridCol w:w="607"/>
+        <w:gridCol w:w="454"/>
         <w:gridCol w:w="453"/>
         <w:gridCol w:w="445"/>
         <w:gridCol w:w="656"/>
-        <w:gridCol w:w="454"/>
-        <w:gridCol w:w="72"/>
+        <w:gridCol w:w="526"/>
         <w:gridCol w:w="448"/>
         <w:gridCol w:w="512"/>
         <w:gridCol w:w="234"/>
@@ -12062,7 +12274,7 @@
         <w:tc>
           <w:tcPr>
             <w:tcW w:w="1748" w:type="dxa"/>
-            <w:gridSpan w:val="5"/>
+            <w:gridSpan w:val="4"/>
             <w:shd w:val="clear" w:color="auto" w:fill="9CC2E5" w:themeFill="accent1" w:themeFillTint="99"/>
             <w:tcMar>
               <w:left w:w="23" w:type="dxa"/>
@@ -12076,7 +12288,9 @@
               </w:tabs>
               <w:jc w:val="center"/>
               <w:rPr>
-                <w:sz w:val="20"/>
+                <w:rFonts w:ascii="Arial" w:hAnsi="Arial" w:cs="Arial"/>
+                <w:b/>
+                <w:szCs w:val="22"/>
                 <w:lang w:val="es-NI"/>
               </w:rPr>
             </w:pPr>
@@ -12092,10 +12306,10 @@
               <w:rPr>
                 <w:rFonts w:ascii="Arial" w:hAnsi="Arial" w:cs="Arial"/>
                 <w:b/>
-                <w:sz w:val="20"/>
+                <w:szCs w:val="22"/>
                 <w:lang w:val="es-NI"/>
               </w:rPr>
-              <w:t>Noviembre</w:t>
+              <w:t>Marzo</w:t>
             </w:r>
           </w:p>
         </w:tc>
@@ -12116,7 +12330,9 @@
               </w:tabs>
               <w:jc w:val="center"/>
               <w:rPr>
-                <w:sz w:val="20"/>
+                <w:rFonts w:ascii="Arial" w:hAnsi="Arial" w:cs="Arial"/>
+                <w:b/>
+                <w:szCs w:val="22"/>
                 <w:lang w:val="es-NI"/>
               </w:rPr>
             </w:pPr>
@@ -12128,17 +12344,56 @@
               <w:rPr>
                 <w:rFonts w:ascii="Arial" w:hAnsi="Arial" w:cs="Arial"/>
                 <w:b/>
-                <w:sz w:val="20"/>
+                <w:szCs w:val="22"/>
                 <w:lang w:val="es-NI"/>
               </w:rPr>
-              <w:t>Diciembre</w:t>
+              <w:t>Abril</w:t>
             </w:r>
           </w:p>
         </w:tc>
         <w:tc>
           <w:tcPr>
-            <w:tcW w:w="1791" w:type="dxa"/>
-            <w:gridSpan w:val="5"/>
+            <w:tcW w:w="1980" w:type="dxa"/>
+            <w:gridSpan w:val="4"/>
+            <w:shd w:val="clear" w:color="auto" w:fill="9CC2E5" w:themeFill="accent1" w:themeFillTint="99"/>
+            <w:tcMar>
+              <w:left w:w="23" w:type="dxa"/>
+            </w:tcMar>
+            <w:vAlign w:val="center"/>
+          </w:tcPr>
+          <w:p>
+            <w:pPr>
+              <w:tabs>
+                <w:tab w:val="left" w:pos="251"/>
+              </w:tabs>
+              <w:ind w:left="393" w:hanging="393"/>
+              <w:jc w:val="center"/>
+              <w:rPr>
+                <w:rFonts w:ascii="Arial" w:hAnsi="Arial" w:cs="Arial"/>
+                <w:b/>
+                <w:szCs w:val="22"/>
+                <w:lang w:val="es-NI"/>
+              </w:rPr>
+            </w:pPr>
+            <w:bookmarkStart w:id="51" w:name="__UnoMark__804_1675497723"/>
+            <w:bookmarkStart w:id="52" w:name="__UnoMark__805_1675497723"/>
+            <w:bookmarkEnd w:id="51"/>
+            <w:bookmarkEnd w:id="52"/>
+            <w:r>
+              <w:rPr>
+                <w:rFonts w:ascii="Arial" w:hAnsi="Arial" w:cs="Arial"/>
+                <w:b/>
+                <w:szCs w:val="22"/>
+                <w:lang w:val="es-NI"/>
+              </w:rPr>
+              <w:t>Mayo</w:t>
+            </w:r>
+          </w:p>
+        </w:tc>
+        <w:tc>
+          <w:tcPr>
+            <w:tcW w:w="2081" w:type="dxa"/>
+            <w:gridSpan w:val="4"/>
             <w:shd w:val="clear" w:color="auto" w:fill="9CC2E5" w:themeFill="accent1" w:themeFillTint="99"/>
             <w:tcMar>
               <w:left w:w="23" w:type="dxa"/>
@@ -12152,43 +12407,9 @@
               </w:tabs>
               <w:jc w:val="center"/>
               <w:rPr>
-                <w:sz w:val="20"/>
-                <w:lang w:val="es-NI"/>
-              </w:rPr>
-            </w:pPr>
-            <w:bookmarkStart w:id="51" w:name="__UnoMark__804_1675497723"/>
-            <w:bookmarkStart w:id="52" w:name="__UnoMark__805_1675497723"/>
-            <w:bookmarkEnd w:id="51"/>
-            <w:bookmarkEnd w:id="52"/>
-            <w:r>
-              <w:rPr>
                 <w:rFonts w:ascii="Arial" w:hAnsi="Arial" w:cs="Arial"/>
                 <w:b/>
-                <w:sz w:val="20"/>
-                <w:lang w:val="es-NI"/>
-              </w:rPr>
-              <w:t>Enero</w:t>
-            </w:r>
-          </w:p>
-        </w:tc>
-        <w:tc>
-          <w:tcPr>
-            <w:tcW w:w="1761" w:type="dxa"/>
-            <w:gridSpan w:val="5"/>
-            <w:shd w:val="clear" w:color="auto" w:fill="9CC2E5" w:themeFill="accent1" w:themeFillTint="99"/>
-            <w:tcMar>
-              <w:left w:w="23" w:type="dxa"/>
-            </w:tcMar>
-            <w:vAlign w:val="center"/>
-          </w:tcPr>
-          <w:p>
-            <w:pPr>
-              <w:tabs>
-                <w:tab w:val="left" w:pos="0"/>
-              </w:tabs>
-              <w:jc w:val="center"/>
-              <w:rPr>
-                <w:sz w:val="20"/>
+                <w:szCs w:val="22"/>
               </w:rPr>
             </w:pPr>
             <w:bookmarkStart w:id="53" w:name="__UnoMark__808_1675497723"/>
@@ -12204,40 +12425,43 @@
               <w:rPr>
                 <w:rFonts w:ascii="Arial" w:hAnsi="Arial" w:cs="Arial"/>
                 <w:b/>
-                <w:sz w:val="20"/>
+                <w:szCs w:val="22"/>
               </w:rPr>
-              <w:t>Febrero</w:t>
+              <w:t>Junio</w:t>
             </w:r>
             <w:proofErr w:type="spellEnd"/>
           </w:p>
         </w:tc>
         <w:tc>
           <w:tcPr>
-            <w:tcW w:w="2064" w:type="dxa"/>
-            <w:gridSpan w:val="5"/>
+            <w:tcW w:w="2075" w:type="dxa"/>
+            <w:gridSpan w:val="4"/>
             <w:shd w:val="clear" w:color="auto" w:fill="9CC2E5" w:themeFill="accent1" w:themeFillTint="99"/>
             <w:vAlign w:val="center"/>
           </w:tcPr>
           <w:p>
             <w:pPr>
               <w:jc w:val="center"/>
+              <w:rPr>
+                <w:rFonts w:ascii="Arial" w:hAnsi="Arial" w:cs="Arial"/>
+                <w:b/>
+                <w:szCs w:val="22"/>
+              </w:rPr>
             </w:pPr>
-            <w:proofErr w:type="spellStart"/>
             <w:r>
               <w:rPr>
                 <w:rFonts w:ascii="Arial" w:hAnsi="Arial" w:cs="Arial"/>
                 <w:b/>
-                <w:sz w:val="20"/>
+                <w:szCs w:val="22"/>
               </w:rPr>
-              <w:t>Marzo</w:t>
+              <w:t>Julio</w:t>
             </w:r>
-            <w:proofErr w:type="spellEnd"/>
           </w:p>
         </w:tc>
         <w:tc>
           <w:tcPr>
-            <w:tcW w:w="1266" w:type="dxa"/>
-            <w:gridSpan w:val="4"/>
+            <w:tcW w:w="746" w:type="dxa"/>
+            <w:gridSpan w:val="2"/>
             <w:tcBorders>
               <w:top w:val="nil"/>
               <w:left w:val="nil"/>
@@ -12297,7 +12521,7 @@
         <w:tc>
           <w:tcPr>
             <w:tcW w:w="389" w:type="dxa"/>
-            <w:shd w:val="clear" w:color="auto" w:fill="92D050"/>
+            <w:shd w:val="clear" w:color="auto" w:fill="FFC000"/>
             <w:tcMar>
               <w:left w:w="23" w:type="dxa"/>
             </w:tcMar>
@@ -12310,7 +12534,7 @@
               </w:tabs>
               <w:jc w:val="center"/>
               <w:rPr>
-                <w:sz w:val="20"/>
+                <w:b/>
                 <w:lang w:val="es-NI"/>
               </w:rPr>
             </w:pPr>
@@ -12326,7 +12550,6 @@
               <w:rPr>
                 <w:rFonts w:ascii="Arial" w:hAnsi="Arial" w:cs="Arial"/>
                 <w:b/>
-                <w:sz w:val="20"/>
                 <w:lang w:val="es-NI"/>
               </w:rPr>
               <w:t>1</w:t>
@@ -12336,7 +12559,7 @@
         <w:tc>
           <w:tcPr>
             <w:tcW w:w="445" w:type="dxa"/>
-            <w:shd w:val="clear" w:color="auto" w:fill="92D050"/>
+            <w:shd w:val="clear" w:color="auto" w:fill="FFC000"/>
             <w:tcMar>
               <w:left w:w="23" w:type="dxa"/>
             </w:tcMar>
@@ -12349,7 +12572,8 @@
               </w:tabs>
               <w:jc w:val="center"/>
               <w:rPr>
-                <w:sz w:val="20"/>
+                <w:rFonts w:ascii="Arial" w:hAnsi="Arial" w:cs="Arial"/>
+                <w:b/>
                 <w:lang w:val="es-NI"/>
               </w:rPr>
             </w:pPr>
@@ -12365,17 +12589,16 @@
               <w:rPr>
                 <w:rFonts w:ascii="Arial" w:hAnsi="Arial" w:cs="Arial"/>
                 <w:b/>
-                <w:sz w:val="20"/>
                 <w:lang w:val="es-NI"/>
               </w:rPr>
-              <w:t>1</w:t>
+              <w:t>2</w:t>
             </w:r>
           </w:p>
         </w:tc>
         <w:tc>
           <w:tcPr>
             <w:tcW w:w="445" w:type="dxa"/>
-            <w:shd w:val="clear" w:color="auto" w:fill="00B050"/>
+            <w:shd w:val="clear" w:color="auto" w:fill="FFC000"/>
             <w:vAlign w:val="center"/>
           </w:tcPr>
           <w:p>
@@ -12387,7 +12610,6 @@
               <w:rPr>
                 <w:rFonts w:ascii="Arial" w:hAnsi="Arial" w:cs="Arial"/>
                 <w:b/>
-                <w:sz w:val="20"/>
                 <w:lang w:val="es-NI"/>
               </w:rPr>
             </w:pPr>
@@ -12395,17 +12617,16 @@
               <w:rPr>
                 <w:rFonts w:ascii="Arial" w:hAnsi="Arial" w:cs="Arial"/>
                 <w:b/>
-                <w:sz w:val="20"/>
                 <w:lang w:val="es-NI"/>
               </w:rPr>
-              <w:t>1</w:t>
+              <w:t>3</w:t>
             </w:r>
           </w:p>
         </w:tc>
         <w:tc>
           <w:tcPr>
-            <w:tcW w:w="445" w:type="dxa"/>
-            <w:shd w:val="clear" w:color="auto" w:fill="00B050"/>
+            <w:tcW w:w="469" w:type="dxa"/>
+            <w:shd w:val="clear" w:color="auto" w:fill="FFC000"/>
             <w:vAlign w:val="center"/>
           </w:tcPr>
           <w:p>
@@ -12417,7 +12638,6 @@
               <w:rPr>
                 <w:rFonts w:ascii="Arial" w:hAnsi="Arial" w:cs="Arial"/>
                 <w:b/>
-                <w:sz w:val="20"/>
                 <w:lang w:val="es-NI"/>
               </w:rPr>
             </w:pPr>
@@ -12425,18 +12645,16 @@
               <w:rPr>
                 <w:rFonts w:ascii="Arial" w:hAnsi="Arial" w:cs="Arial"/>
                 <w:b/>
-                <w:sz w:val="20"/>
                 <w:lang w:val="es-NI"/>
               </w:rPr>
-              <w:t>2</w:t>
+              <w:t>4</w:t>
             </w:r>
           </w:p>
         </w:tc>
         <w:tc>
           <w:tcPr>
-            <w:tcW w:w="445" w:type="dxa"/>
-            <w:gridSpan w:val="2"/>
-            <w:shd w:val="clear" w:color="auto" w:fill="00B050"/>
+            <w:tcW w:w="421" w:type="dxa"/>
+            <w:shd w:val="clear" w:color="auto" w:fill="FFC000"/>
             <w:vAlign w:val="center"/>
           </w:tcPr>
           <w:p>
@@ -12448,7 +12666,6 @@
               <w:rPr>
                 <w:rFonts w:ascii="Arial" w:hAnsi="Arial" w:cs="Arial"/>
                 <w:b/>
-                <w:sz w:val="20"/>
                 <w:lang w:val="es-NI"/>
               </w:rPr>
             </w:pPr>
@@ -12456,17 +12673,16 @@
               <w:rPr>
                 <w:rFonts w:ascii="Arial" w:hAnsi="Arial" w:cs="Arial"/>
                 <w:b/>
-                <w:sz w:val="20"/>
                 <w:lang w:val="es-NI"/>
               </w:rPr>
-              <w:t>3</w:t>
+              <w:t>1</w:t>
             </w:r>
           </w:p>
         </w:tc>
         <w:tc>
           <w:tcPr>
             <w:tcW w:w="445" w:type="dxa"/>
-            <w:shd w:val="clear" w:color="auto" w:fill="00B050"/>
+            <w:shd w:val="clear" w:color="auto" w:fill="FFC000"/>
             <w:vAlign w:val="center"/>
           </w:tcPr>
           <w:p>
@@ -12478,7 +12694,6 @@
               <w:rPr>
                 <w:rFonts w:ascii="Arial" w:hAnsi="Arial" w:cs="Arial"/>
                 <w:b/>
-                <w:sz w:val="20"/>
                 <w:lang w:val="es-NI"/>
               </w:rPr>
             </w:pPr>
@@ -12486,42 +12701,6 @@
               <w:rPr>
                 <w:rFonts w:ascii="Arial" w:hAnsi="Arial" w:cs="Arial"/>
                 <w:b/>
-                <w:sz w:val="20"/>
-                <w:lang w:val="es-NI"/>
-              </w:rPr>
-              <w:t>4</w:t>
-            </w:r>
-          </w:p>
-        </w:tc>
-        <w:tc>
-          <w:tcPr>
-            <w:tcW w:w="445" w:type="dxa"/>
-            <w:shd w:val="clear" w:color="auto" w:fill="00B050"/>
-            <w:tcMar>
-              <w:left w:w="23" w:type="dxa"/>
-            </w:tcMar>
-            <w:vAlign w:val="center"/>
-          </w:tcPr>
-          <w:p>
-            <w:pPr>
-              <w:tabs>
-                <w:tab w:val="left" w:pos="0"/>
-              </w:tabs>
-              <w:jc w:val="center"/>
-              <w:rPr>
-                <w:sz w:val="20"/>
-                <w:lang w:val="es-NI"/>
-              </w:rPr>
-            </w:pPr>
-            <w:bookmarkStart w:id="67" w:name="__UnoMark__830_1675497723"/>
-            <w:bookmarkStart w:id="68" w:name="__UnoMark__831_1675497723"/>
-            <w:bookmarkEnd w:id="67"/>
-            <w:bookmarkEnd w:id="68"/>
-            <w:r>
-              <w:rPr>
-                <w:rFonts w:ascii="Arial" w:hAnsi="Arial" w:cs="Arial"/>
-                <w:b/>
-                <w:sz w:val="20"/>
                 <w:lang w:val="es-NI"/>
               </w:rPr>
               <w:t>2</w:t>
@@ -12530,43 +12709,7 @@
         </w:tc>
         <w:tc>
           <w:tcPr>
-            <w:tcW w:w="447" w:type="dxa"/>
-            <w:gridSpan w:val="2"/>
-            <w:shd w:val="clear" w:color="auto" w:fill="00B0F0"/>
-            <w:tcMar>
-              <w:left w:w="23" w:type="dxa"/>
-            </w:tcMar>
-            <w:vAlign w:val="center"/>
-          </w:tcPr>
-          <w:p>
-            <w:pPr>
-              <w:tabs>
-                <w:tab w:val="left" w:pos="0"/>
-              </w:tabs>
-              <w:jc w:val="center"/>
-              <w:rPr>
-                <w:sz w:val="20"/>
-                <w:lang w:val="es-NI"/>
-              </w:rPr>
-            </w:pPr>
-            <w:bookmarkStart w:id="69" w:name="__UnoMark__832_1675497723"/>
-            <w:bookmarkStart w:id="70" w:name="__UnoMark__833_1675497723"/>
-            <w:bookmarkEnd w:id="69"/>
-            <w:bookmarkEnd w:id="70"/>
-            <w:r>
-              <w:rPr>
-                <w:rFonts w:ascii="Arial" w:hAnsi="Arial" w:cs="Arial"/>
-                <w:b/>
-                <w:sz w:val="20"/>
-                <w:lang w:val="es-NI"/>
-              </w:rPr>
-              <w:t>3</w:t>
-            </w:r>
-          </w:p>
-        </w:tc>
-        <w:tc>
-          <w:tcPr>
-            <w:tcW w:w="446" w:type="dxa"/>
+            <w:tcW w:w="445" w:type="dxa"/>
             <w:shd w:val="clear" w:color="auto" w:fill="FFC000"/>
             <w:tcMar>
               <w:left w:w="23" w:type="dxa"/>
@@ -12580,118 +12723,20 @@
               </w:tabs>
               <w:jc w:val="center"/>
               <w:rPr>
-                <w:sz w:val="20"/>
+                <w:rFonts w:ascii="Arial" w:hAnsi="Arial" w:cs="Arial"/>
+                <w:b/>
+                <w:lang w:val="es-NI"/>
               </w:rPr>
             </w:pPr>
-            <w:bookmarkStart w:id="71" w:name="__UnoMark__834_1675497723"/>
-            <w:bookmarkStart w:id="72" w:name="__UnoMark__835_1675497723"/>
-            <w:bookmarkEnd w:id="71"/>
-            <w:bookmarkEnd w:id="72"/>
+            <w:bookmarkStart w:id="67" w:name="__UnoMark__830_1675497723"/>
+            <w:bookmarkStart w:id="68" w:name="__UnoMark__831_1675497723"/>
+            <w:bookmarkEnd w:id="67"/>
+            <w:bookmarkEnd w:id="68"/>
             <w:r>
               <w:rPr>
                 <w:rFonts w:ascii="Arial" w:hAnsi="Arial" w:cs="Arial"/>
                 <w:b/>
-                <w:sz w:val="20"/>
-              </w:rPr>
-              <w:t>4</w:t>
-            </w:r>
-          </w:p>
-        </w:tc>
-        <w:tc>
-          <w:tcPr>
-            <w:tcW w:w="444" w:type="dxa"/>
-            <w:shd w:val="clear" w:color="auto" w:fill="92D050"/>
-            <w:tcMar>
-              <w:left w:w="23" w:type="dxa"/>
-            </w:tcMar>
-            <w:vAlign w:val="center"/>
-          </w:tcPr>
-          <w:p>
-            <w:pPr>
-              <w:tabs>
-                <w:tab w:val="left" w:pos="0"/>
-              </w:tabs>
-              <w:jc w:val="center"/>
-              <w:rPr>
-                <w:sz w:val="20"/>
-              </w:rPr>
-            </w:pPr>
-            <w:bookmarkStart w:id="73" w:name="__UnoMark__836_1675497723"/>
-            <w:bookmarkStart w:id="74" w:name="__UnoMark__837_1675497723"/>
-            <w:bookmarkEnd w:id="73"/>
-            <w:bookmarkEnd w:id="74"/>
-            <w:r>
-              <w:rPr>
-                <w:rFonts w:ascii="Arial" w:hAnsi="Arial" w:cs="Arial"/>
-                <w:b/>
-                <w:sz w:val="20"/>
-              </w:rPr>
-              <w:t>1</w:t>
-            </w:r>
-          </w:p>
-        </w:tc>
-        <w:tc>
-          <w:tcPr>
-            <w:tcW w:w="453" w:type="dxa"/>
-            <w:shd w:val="clear" w:color="auto" w:fill="00B050"/>
-            <w:tcMar>
-              <w:left w:w="23" w:type="dxa"/>
-            </w:tcMar>
-            <w:vAlign w:val="center"/>
-          </w:tcPr>
-          <w:p>
-            <w:pPr>
-              <w:tabs>
-                <w:tab w:val="left" w:pos="0"/>
-              </w:tabs>
-              <w:jc w:val="center"/>
-              <w:rPr>
-                <w:sz w:val="20"/>
-              </w:rPr>
-            </w:pPr>
-            <w:bookmarkStart w:id="75" w:name="__UnoMark__838_1675497723"/>
-            <w:bookmarkStart w:id="76" w:name="__UnoMark__839_1675497723"/>
-            <w:bookmarkEnd w:id="75"/>
-            <w:bookmarkEnd w:id="76"/>
-            <w:r>
-              <w:rPr>
-                <w:rFonts w:ascii="Arial" w:hAnsi="Arial" w:cs="Arial"/>
-                <w:b/>
-                <w:sz w:val="20"/>
-              </w:rPr>
-              <w:t>2</w:t>
-            </w:r>
-          </w:p>
-        </w:tc>
-        <w:tc>
-          <w:tcPr>
-            <w:tcW w:w="451" w:type="dxa"/>
-            <w:gridSpan w:val="2"/>
-            <w:shd w:val="clear" w:color="auto" w:fill="00B0F0"/>
-            <w:tcMar>
-              <w:left w:w="23" w:type="dxa"/>
-            </w:tcMar>
-            <w:vAlign w:val="center"/>
-          </w:tcPr>
-          <w:p>
-            <w:pPr>
-              <w:tabs>
-                <w:tab w:val="left" w:pos="0"/>
-              </w:tabs>
-              <w:jc w:val="center"/>
-              <w:rPr>
-                <w:sz w:val="20"/>
-              </w:rPr>
-            </w:pPr>
-            <w:bookmarkStart w:id="77" w:name="__UnoMark__840_1675497723"/>
-            <w:bookmarkStart w:id="78" w:name="__UnoMark__841_1675497723"/>
-            <w:bookmarkEnd w:id="77"/>
-            <w:bookmarkEnd w:id="78"/>
-            <w:r>
-              <w:rPr>
-                <w:rFonts w:ascii="Arial" w:hAnsi="Arial" w:cs="Arial"/>
-                <w:b/>
-                <w:sz w:val="20"/>
+                <w:lang w:val="es-NI"/>
               </w:rPr>
               <w:t>3</w:t>
             </w:r>
@@ -12699,7 +12744,7 @@
         </w:tc>
         <w:tc>
           <w:tcPr>
-            <w:tcW w:w="449" w:type="dxa"/>
+            <w:tcW w:w="441" w:type="dxa"/>
             <w:shd w:val="clear" w:color="auto" w:fill="FFC000"/>
             <w:tcMar>
               <w:left w:w="23" w:type="dxa"/>
@@ -12713,18 +12758,18 @@
               </w:tabs>
               <w:jc w:val="center"/>
               <w:rPr>
-                <w:sz w:val="20"/>
+                <w:b/>
+                <w:lang w:val="es-NI"/>
               </w:rPr>
             </w:pPr>
-            <w:bookmarkStart w:id="79" w:name="__UnoMark__842_1675497723"/>
-            <w:bookmarkStart w:id="80" w:name="__UnoMark__843_1675497723"/>
-            <w:bookmarkEnd w:id="79"/>
-            <w:bookmarkEnd w:id="80"/>
+            <w:bookmarkStart w:id="69" w:name="__UnoMark__832_1675497723"/>
+            <w:bookmarkStart w:id="70" w:name="__UnoMark__833_1675497723"/>
+            <w:bookmarkEnd w:id="69"/>
+            <w:bookmarkEnd w:id="70"/>
             <w:r>
               <w:rPr>
-                <w:rFonts w:ascii="Arial" w:hAnsi="Arial" w:cs="Arial"/>
                 <w:b/>
-                <w:sz w:val="20"/>
+                <w:lang w:val="es-NI"/>
               </w:rPr>
               <w:t>4</w:t>
             </w:r>
@@ -12732,8 +12777,8 @@
         </w:tc>
         <w:tc>
           <w:tcPr>
-            <w:tcW w:w="446" w:type="dxa"/>
-            <w:shd w:val="clear" w:color="auto" w:fill="92D050"/>
+            <w:tcW w:w="452" w:type="dxa"/>
+            <w:shd w:val="clear" w:color="auto" w:fill="FFC000"/>
             <w:tcMar>
               <w:left w:w="23" w:type="dxa"/>
             </w:tcMar>
@@ -12746,18 +12791,16 @@
               </w:tabs>
               <w:jc w:val="center"/>
               <w:rPr>
-                <w:sz w:val="20"/>
+                <w:b/>
               </w:rPr>
             </w:pPr>
-            <w:bookmarkStart w:id="81" w:name="__UnoMark__844_1675497723"/>
-            <w:bookmarkStart w:id="82" w:name="__UnoMark__845_1675497723"/>
-            <w:bookmarkEnd w:id="81"/>
-            <w:bookmarkEnd w:id="82"/>
+            <w:bookmarkStart w:id="71" w:name="__UnoMark__834_1675497723"/>
+            <w:bookmarkStart w:id="72" w:name="__UnoMark__835_1675497723"/>
+            <w:bookmarkEnd w:id="71"/>
+            <w:bookmarkEnd w:id="72"/>
             <w:r>
               <w:rPr>
-                <w:rFonts w:ascii="Arial" w:hAnsi="Arial" w:cs="Arial"/>
                 <w:b/>
-                <w:sz w:val="20"/>
               </w:rPr>
               <w:t>1</w:t>
             </w:r>
@@ -12765,8 +12808,8 @@
         </w:tc>
         <w:tc>
           <w:tcPr>
-            <w:tcW w:w="459" w:type="dxa"/>
-            <w:shd w:val="clear" w:color="auto" w:fill="00B050"/>
+            <w:tcW w:w="444" w:type="dxa"/>
+            <w:shd w:val="clear" w:color="auto" w:fill="FFC000"/>
             <w:tcMar>
               <w:left w:w="23" w:type="dxa"/>
             </w:tcMar>
@@ -12779,18 +12822,16 @@
               </w:tabs>
               <w:jc w:val="center"/>
               <w:rPr>
-                <w:sz w:val="20"/>
+                <w:b/>
               </w:rPr>
             </w:pPr>
-            <w:bookmarkStart w:id="83" w:name="__UnoMark__846_1675497723"/>
-            <w:bookmarkStart w:id="84" w:name="__UnoMark__847_1675497723"/>
-            <w:bookmarkEnd w:id="83"/>
-            <w:bookmarkEnd w:id="84"/>
+            <w:bookmarkStart w:id="73" w:name="__UnoMark__836_1675497723"/>
+            <w:bookmarkStart w:id="74" w:name="__UnoMark__837_1675497723"/>
+            <w:bookmarkEnd w:id="73"/>
+            <w:bookmarkEnd w:id="74"/>
             <w:r>
               <w:rPr>
-                <w:rFonts w:ascii="Arial" w:hAnsi="Arial" w:cs="Arial"/>
                 <w:b/>
-                <w:sz w:val="20"/>
               </w:rPr>
               <w:t>2</w:t>
             </w:r>
@@ -12798,9 +12839,8 @@
         </w:tc>
         <w:tc>
           <w:tcPr>
-            <w:tcW w:w="454" w:type="dxa"/>
-            <w:gridSpan w:val="2"/>
-            <w:shd w:val="clear" w:color="auto" w:fill="00B0F0"/>
+            <w:tcW w:w="453" w:type="dxa"/>
+            <w:shd w:val="clear" w:color="auto" w:fill="FFC000"/>
             <w:tcMar>
               <w:left w:w="23" w:type="dxa"/>
             </w:tcMar>
@@ -12813,7 +12853,137 @@
               </w:tabs>
               <w:jc w:val="center"/>
               <w:rPr>
-                <w:sz w:val="20"/>
+                <w:b/>
+              </w:rPr>
+            </w:pPr>
+            <w:bookmarkStart w:id="75" w:name="__UnoMark__838_1675497723"/>
+            <w:bookmarkStart w:id="76" w:name="__UnoMark__839_1675497723"/>
+            <w:bookmarkEnd w:id="75"/>
+            <w:bookmarkEnd w:id="76"/>
+            <w:r>
+              <w:rPr>
+                <w:b/>
+              </w:rPr>
+              <w:t>3</w:t>
+            </w:r>
+          </w:p>
+        </w:tc>
+        <w:tc>
+          <w:tcPr>
+            <w:tcW w:w="631" w:type="dxa"/>
+            <w:shd w:val="clear" w:color="auto" w:fill="FFC000"/>
+            <w:tcMar>
+              <w:left w:w="23" w:type="dxa"/>
+            </w:tcMar>
+            <w:vAlign w:val="center"/>
+          </w:tcPr>
+          <w:p>
+            <w:pPr>
+              <w:tabs>
+                <w:tab w:val="left" w:pos="0"/>
+              </w:tabs>
+              <w:jc w:val="center"/>
+              <w:rPr>
+                <w:b/>
+              </w:rPr>
+            </w:pPr>
+            <w:bookmarkStart w:id="77" w:name="__UnoMark__840_1675497723"/>
+            <w:bookmarkStart w:id="78" w:name="__UnoMark__841_1675497723"/>
+            <w:bookmarkEnd w:id="77"/>
+            <w:bookmarkEnd w:id="78"/>
+            <w:r>
+              <w:rPr>
+                <w:b/>
+              </w:rPr>
+              <w:t>4</w:t>
+            </w:r>
+            <w:bookmarkStart w:id="79" w:name="__UnoMark__842_1675497723"/>
+            <w:bookmarkStart w:id="80" w:name="__UnoMark__843_1675497723"/>
+            <w:bookmarkEnd w:id="79"/>
+            <w:bookmarkEnd w:id="80"/>
+          </w:p>
+        </w:tc>
+        <w:tc>
+          <w:tcPr>
+            <w:tcW w:w="567" w:type="dxa"/>
+            <w:shd w:val="clear" w:color="auto" w:fill="FFC000"/>
+            <w:tcMar>
+              <w:left w:w="23" w:type="dxa"/>
+            </w:tcMar>
+            <w:vAlign w:val="center"/>
+          </w:tcPr>
+          <w:p>
+            <w:pPr>
+              <w:tabs>
+                <w:tab w:val="left" w:pos="0"/>
+              </w:tabs>
+              <w:jc w:val="center"/>
+              <w:rPr>
+                <w:b/>
+              </w:rPr>
+            </w:pPr>
+            <w:bookmarkStart w:id="81" w:name="__UnoMark__844_1675497723"/>
+            <w:bookmarkStart w:id="82" w:name="__UnoMark__845_1675497723"/>
+            <w:bookmarkEnd w:id="81"/>
+            <w:bookmarkEnd w:id="82"/>
+            <w:r>
+              <w:rPr>
+                <w:rFonts w:ascii="Arial" w:hAnsi="Arial" w:cs="Arial"/>
+                <w:b/>
+              </w:rPr>
+              <w:t>1</w:t>
+            </w:r>
+          </w:p>
+        </w:tc>
+        <w:tc>
+          <w:tcPr>
+            <w:tcW w:w="607" w:type="dxa"/>
+            <w:shd w:val="clear" w:color="auto" w:fill="FFC000"/>
+            <w:tcMar>
+              <w:left w:w="23" w:type="dxa"/>
+            </w:tcMar>
+            <w:vAlign w:val="center"/>
+          </w:tcPr>
+          <w:p>
+            <w:pPr>
+              <w:tabs>
+                <w:tab w:val="left" w:pos="0"/>
+              </w:tabs>
+              <w:jc w:val="center"/>
+              <w:rPr>
+                <w:b/>
+              </w:rPr>
+            </w:pPr>
+            <w:bookmarkStart w:id="83" w:name="__UnoMark__846_1675497723"/>
+            <w:bookmarkStart w:id="84" w:name="__UnoMark__847_1675497723"/>
+            <w:bookmarkEnd w:id="83"/>
+            <w:bookmarkEnd w:id="84"/>
+            <w:r>
+              <w:rPr>
+                <w:rFonts w:ascii="Arial" w:hAnsi="Arial" w:cs="Arial"/>
+                <w:b/>
+              </w:rPr>
+              <w:t>2</w:t>
+            </w:r>
+          </w:p>
+        </w:tc>
+        <w:tc>
+          <w:tcPr>
+            <w:tcW w:w="454" w:type="dxa"/>
+            <w:shd w:val="clear" w:color="auto" w:fill="FFC000"/>
+            <w:tcMar>
+              <w:left w:w="23" w:type="dxa"/>
+            </w:tcMar>
+            <w:vAlign w:val="center"/>
+          </w:tcPr>
+          <w:p>
+            <w:pPr>
+              <w:tabs>
+                <w:tab w:val="left" w:pos="0"/>
+              </w:tabs>
+              <w:jc w:val="center"/>
+              <w:rPr>
+                <w:b/>
               </w:rPr>
             </w:pPr>
             <w:bookmarkStart w:id="85" w:name="__UnoMark__848_1675497723"/>
@@ -12824,7 +12994,6 @@
               <w:rPr>
                 <w:rFonts w:ascii="Arial" w:hAnsi="Arial" w:cs="Arial"/>
                 <w:b/>
-                <w:sz w:val="20"/>
               </w:rPr>
               <w:t>3</w:t>
             </w:r>
@@ -12846,7 +13015,7 @@
               </w:tabs>
               <w:jc w:val="center"/>
               <w:rPr>
-                <w:sz w:val="20"/>
+                <w:b/>
               </w:rPr>
             </w:pPr>
             <w:bookmarkStart w:id="87" w:name="__UnoMark__850_1675497723"/>
@@ -12857,7 +13026,6 @@
               <w:rPr>
                 <w:rFonts w:ascii="Arial" w:hAnsi="Arial" w:cs="Arial"/>
                 <w:b/>
-                <w:sz w:val="20"/>
               </w:rPr>
               <w:t>4</w:t>
             </w:r>
@@ -12866,7 +13034,7 @@
         <w:tc>
           <w:tcPr>
             <w:tcW w:w="445" w:type="dxa"/>
-            <w:shd w:val="clear" w:color="auto" w:fill="92D050"/>
+            <w:shd w:val="clear" w:color="auto" w:fill="FFC000"/>
             <w:tcMar>
               <w:left w:w="23" w:type="dxa"/>
             </w:tcMar>
@@ -12879,7 +13047,7 @@
               </w:tabs>
               <w:jc w:val="center"/>
               <w:rPr>
-                <w:sz w:val="20"/>
+                <w:b/>
               </w:rPr>
             </w:pPr>
             <w:bookmarkStart w:id="89" w:name="__UnoMark__852_1675497723"/>
@@ -12890,7 +13058,6 @@
               <w:rPr>
                 <w:rFonts w:ascii="Arial" w:hAnsi="Arial" w:cs="Arial"/>
                 <w:b/>
-                <w:sz w:val="20"/>
               </w:rPr>
               <w:t>1</w:t>
             </w:r>
@@ -12899,7 +13066,7 @@
         <w:tc>
           <w:tcPr>
             <w:tcW w:w="656" w:type="dxa"/>
-            <w:shd w:val="clear" w:color="auto" w:fill="00B050"/>
+            <w:shd w:val="clear" w:color="auto" w:fill="FFC000"/>
             <w:tcMar>
               <w:left w:w="23" w:type="dxa"/>
             </w:tcMar>
@@ -12912,7 +13079,7 @@
               </w:tabs>
               <w:jc w:val="center"/>
               <w:rPr>
-                <w:sz w:val="20"/>
+                <w:b/>
               </w:rPr>
             </w:pPr>
             <w:bookmarkStart w:id="91" w:name="__UnoMark__854_1675497723"/>
@@ -12923,7 +13090,6 @@
               <w:rPr>
                 <w:rFonts w:ascii="Arial" w:hAnsi="Arial" w:cs="Arial"/>
                 <w:b/>
-                <w:sz w:val="20"/>
               </w:rPr>
               <w:t>2</w:t>
             </w:r>
@@ -12932,8 +13098,7 @@
         <w:tc>
           <w:tcPr>
             <w:tcW w:w="526" w:type="dxa"/>
-            <w:gridSpan w:val="2"/>
-            <w:shd w:val="clear" w:color="auto" w:fill="00B0F0"/>
+            <w:shd w:val="clear" w:color="auto" w:fill="FFC000"/>
             <w:tcMar>
               <w:left w:w="23" w:type="dxa"/>
             </w:tcMar>
@@ -12946,7 +13111,7 @@
               </w:tabs>
               <w:jc w:val="center"/>
               <w:rPr>
-                <w:sz w:val="20"/>
+                <w:b/>
               </w:rPr>
             </w:pPr>
             <w:bookmarkStart w:id="93" w:name="__UnoMark__856_1675497723"/>
@@ -12957,7 +13122,6 @@
               <w:rPr>
                 <w:rFonts w:ascii="Arial" w:hAnsi="Arial" w:cs="Arial"/>
                 <w:b/>
-                <w:sz w:val="20"/>
               </w:rPr>
               <w:t>3</w:t>
             </w:r>
@@ -12979,7 +13143,7 @@
               </w:tabs>
               <w:jc w:val="center"/>
               <w:rPr>
-                <w:sz w:val="20"/>
+                <w:b/>
               </w:rPr>
             </w:pPr>
             <w:bookmarkStart w:id="95" w:name="__UnoMark__858_1675497723"/>
@@ -12990,7 +13154,6 @@
               <w:rPr>
                 <w:rFonts w:ascii="Arial" w:hAnsi="Arial" w:cs="Arial"/>
                 <w:b/>
-                <w:sz w:val="20"/>
               </w:rPr>
               <w:t>4</w:t>
             </w:r>
@@ -13150,7 +13313,7 @@
         </w:tc>
         <w:tc>
           <w:tcPr>
-            <w:tcW w:w="445" w:type="dxa"/>
+            <w:tcW w:w="469" w:type="dxa"/>
             <w:vAlign w:val="center"/>
           </w:tcPr>
           <w:p>
@@ -13170,8 +13333,7 @@
         </w:tc>
         <w:tc>
           <w:tcPr>
-            <w:tcW w:w="445" w:type="dxa"/>
-            <w:gridSpan w:val="2"/>
+            <w:tcW w:w="421" w:type="dxa"/>
             <w:vAlign w:val="center"/>
           </w:tcPr>
           <w:p>
@@ -13239,8 +13401,7 @@
         </w:tc>
         <w:tc>
           <w:tcPr>
-            <w:tcW w:w="447" w:type="dxa"/>
-            <w:gridSpan w:val="2"/>
+            <w:tcW w:w="441" w:type="dxa"/>
             <w:shd w:val="clear" w:color="auto" w:fill="auto"/>
             <w:tcMar>
               <w:left w:w="23" w:type="dxa"/>
@@ -13268,7 +13429,7 @@
         </w:tc>
         <w:tc>
           <w:tcPr>
-            <w:tcW w:w="446" w:type="dxa"/>
+            <w:tcW w:w="452" w:type="dxa"/>
             <w:shd w:val="clear" w:color="auto" w:fill="auto"/>
             <w:tcMar>
               <w:left w:w="23" w:type="dxa"/>
@@ -13349,8 +13510,7 @@
         </w:tc>
         <w:tc>
           <w:tcPr>
-            <w:tcW w:w="451" w:type="dxa"/>
-            <w:gridSpan w:val="2"/>
+            <w:tcW w:w="631" w:type="dxa"/>
             <w:shd w:val="clear" w:color="auto" w:fill="auto"/>
             <w:tcMar>
               <w:left w:w="23" w:type="dxa"/>
@@ -13371,40 +13531,17 @@
             </w:pPr>
             <w:bookmarkStart w:id="119" w:name="__UnoMark__893_1675497723"/>
             <w:bookmarkStart w:id="120" w:name="__UnoMark__892_1675497723"/>
+            <w:bookmarkStart w:id="121" w:name="__UnoMark__895_1675497723"/>
+            <w:bookmarkStart w:id="122" w:name="__UnoMark__894_1675497723"/>
             <w:bookmarkEnd w:id="119"/>
             <w:bookmarkEnd w:id="120"/>
-          </w:p>
-        </w:tc>
-        <w:tc>
-          <w:tcPr>
-            <w:tcW w:w="449" w:type="dxa"/>
-            <w:shd w:val="clear" w:color="auto" w:fill="auto"/>
-            <w:tcMar>
-              <w:left w:w="23" w:type="dxa"/>
-            </w:tcMar>
-            <w:vAlign w:val="center"/>
-          </w:tcPr>
-          <w:p>
-            <w:pPr>
-              <w:tabs>
-                <w:tab w:val="left" w:pos="0"/>
-              </w:tabs>
-              <w:jc w:val="center"/>
-              <w:rPr>
-                <w:rFonts w:ascii="Arial" w:hAnsi="Arial" w:cs="Arial"/>
-                <w:b/>
-                <w:sz w:val="20"/>
-              </w:rPr>
-            </w:pPr>
-            <w:bookmarkStart w:id="121" w:name="__UnoMark__895_1675497723"/>
-            <w:bookmarkStart w:id="122" w:name="__UnoMark__894_1675497723"/>
             <w:bookmarkEnd w:id="121"/>
             <w:bookmarkEnd w:id="122"/>
           </w:p>
         </w:tc>
         <w:tc>
           <w:tcPr>
-            <w:tcW w:w="446" w:type="dxa"/>
+            <w:tcW w:w="567" w:type="dxa"/>
             <w:shd w:val="clear" w:color="auto" w:fill="auto"/>
             <w:tcMar>
               <w:left w:w="23" w:type="dxa"/>
@@ -13431,7 +13568,7 @@
         </w:tc>
         <w:tc>
           <w:tcPr>
-            <w:tcW w:w="459" w:type="dxa"/>
+            <w:tcW w:w="607" w:type="dxa"/>
             <w:shd w:val="clear" w:color="auto" w:fill="auto"/>
             <w:tcMar>
               <w:left w:w="23" w:type="dxa"/>
@@ -13459,7 +13596,6 @@
         <w:tc>
           <w:tcPr>
             <w:tcW w:w="454" w:type="dxa"/>
-            <w:gridSpan w:val="2"/>
             <w:shd w:val="clear" w:color="auto" w:fill="auto"/>
             <w:tcMar>
               <w:left w:w="23" w:type="dxa"/>
@@ -13568,7 +13704,6 @@
         <w:tc>
           <w:tcPr>
             <w:tcW w:w="526" w:type="dxa"/>
-            <w:gridSpan w:val="2"/>
             <w:shd w:val="clear" w:color="auto" w:fill="auto"/>
             <w:tcMar>
               <w:left w:w="23" w:type="dxa"/>
@@ -13775,7 +13910,7 @@
         </w:tc>
         <w:tc>
           <w:tcPr>
-            <w:tcW w:w="445" w:type="dxa"/>
+            <w:tcW w:w="469" w:type="dxa"/>
             <w:shd w:val="clear" w:color="auto" w:fill="FFFFFF" w:themeFill="background1"/>
             <w:vAlign w:val="center"/>
           </w:tcPr>
@@ -13796,8 +13931,7 @@
         </w:tc>
         <w:tc>
           <w:tcPr>
-            <w:tcW w:w="445" w:type="dxa"/>
-            <w:gridSpan w:val="2"/>
+            <w:tcW w:w="421" w:type="dxa"/>
             <w:shd w:val="clear" w:color="auto" w:fill="FFFFFF" w:themeFill="background1"/>
             <w:vAlign w:val="center"/>
           </w:tcPr>
@@ -13867,8 +14001,7 @@
         </w:tc>
         <w:tc>
           <w:tcPr>
-            <w:tcW w:w="447" w:type="dxa"/>
-            <w:gridSpan w:val="2"/>
+            <w:tcW w:w="441" w:type="dxa"/>
             <w:shd w:val="clear" w:color="auto" w:fill="FFFFFF" w:themeFill="background1"/>
             <w:tcMar>
               <w:left w:w="23" w:type="dxa"/>
@@ -13896,7 +14029,7 @@
         </w:tc>
         <w:tc>
           <w:tcPr>
-            <w:tcW w:w="446" w:type="dxa"/>
+            <w:tcW w:w="452" w:type="dxa"/>
             <w:shd w:val="clear" w:color="auto" w:fill="FFFFFF" w:themeFill="background1"/>
             <w:tcMar>
               <w:left w:w="23" w:type="dxa"/>
@@ -13977,8 +14110,7 @@
         </w:tc>
         <w:tc>
           <w:tcPr>
-            <w:tcW w:w="451" w:type="dxa"/>
-            <w:gridSpan w:val="2"/>
+            <w:tcW w:w="631" w:type="dxa"/>
             <w:shd w:val="clear" w:color="auto" w:fill="auto"/>
             <w:tcMar>
               <w:left w:w="23" w:type="dxa"/>
@@ -13999,40 +14131,17 @@
             </w:pPr>
             <w:bookmarkStart w:id="161" w:name="__UnoMark__945_1675497723"/>
             <w:bookmarkStart w:id="162" w:name="__UnoMark__944_1675497723"/>
+            <w:bookmarkStart w:id="163" w:name="__UnoMark__947_1675497723"/>
+            <w:bookmarkStart w:id="164" w:name="__UnoMark__946_1675497723"/>
             <w:bookmarkEnd w:id="161"/>
             <w:bookmarkEnd w:id="162"/>
-          </w:p>
-        </w:tc>
-        <w:tc>
-          <w:tcPr>
-            <w:tcW w:w="449" w:type="dxa"/>
-            <w:shd w:val="clear" w:color="auto" w:fill="auto"/>
-            <w:tcMar>
-              <w:left w:w="23" w:type="dxa"/>
-            </w:tcMar>
-            <w:vAlign w:val="center"/>
-          </w:tcPr>
-          <w:p>
-            <w:pPr>
-              <w:tabs>
-                <w:tab w:val="left" w:pos="0"/>
-              </w:tabs>
-              <w:jc w:val="center"/>
-              <w:rPr>
-                <w:rFonts w:ascii="Arial" w:hAnsi="Arial" w:cs="Arial"/>
-                <w:b/>
-                <w:sz w:val="20"/>
-              </w:rPr>
-            </w:pPr>
-            <w:bookmarkStart w:id="163" w:name="__UnoMark__947_1675497723"/>
-            <w:bookmarkStart w:id="164" w:name="__UnoMark__946_1675497723"/>
             <w:bookmarkEnd w:id="163"/>
             <w:bookmarkEnd w:id="164"/>
           </w:p>
         </w:tc>
         <w:tc>
           <w:tcPr>
-            <w:tcW w:w="446" w:type="dxa"/>
+            <w:tcW w:w="567" w:type="dxa"/>
             <w:shd w:val="clear" w:color="auto" w:fill="auto"/>
             <w:tcMar>
               <w:left w:w="23" w:type="dxa"/>
@@ -14059,7 +14168,7 @@
         </w:tc>
         <w:tc>
           <w:tcPr>
-            <w:tcW w:w="459" w:type="dxa"/>
+            <w:tcW w:w="607" w:type="dxa"/>
             <w:shd w:val="clear" w:color="auto" w:fill="auto"/>
             <w:tcMar>
               <w:left w:w="23" w:type="dxa"/>
@@ -14087,7 +14196,6 @@
         <w:tc>
           <w:tcPr>
             <w:tcW w:w="454" w:type="dxa"/>
-            <w:gridSpan w:val="2"/>
             <w:shd w:val="clear" w:color="auto" w:fill="auto"/>
             <w:tcMar>
               <w:left w:w="23" w:type="dxa"/>
@@ -14196,7 +14304,6 @@
         <w:tc>
           <w:tcPr>
             <w:tcW w:w="526" w:type="dxa"/>
-            <w:gridSpan w:val="2"/>
             <w:shd w:val="clear" w:color="auto" w:fill="auto"/>
             <w:tcMar>
               <w:left w:w="23" w:type="dxa"/>
@@ -14403,7 +14510,7 @@
         </w:tc>
         <w:tc>
           <w:tcPr>
-            <w:tcW w:w="445" w:type="dxa"/>
+            <w:tcW w:w="469" w:type="dxa"/>
             <w:shd w:val="clear" w:color="auto" w:fill="1F3864" w:themeFill="accent5" w:themeFillShade="80"/>
             <w:vAlign w:val="center"/>
           </w:tcPr>
@@ -14424,8 +14531,7 @@
         </w:tc>
         <w:tc>
           <w:tcPr>
-            <w:tcW w:w="445" w:type="dxa"/>
-            <w:gridSpan w:val="2"/>
+            <w:tcW w:w="421" w:type="dxa"/>
             <w:shd w:val="clear" w:color="auto" w:fill="1F3864" w:themeFill="accent5" w:themeFillShade="80"/>
             <w:vAlign w:val="center"/>
           </w:tcPr>
@@ -14495,8 +14601,7 @@
         </w:tc>
         <w:tc>
           <w:tcPr>
-            <w:tcW w:w="447" w:type="dxa"/>
-            <w:gridSpan w:val="2"/>
+            <w:tcW w:w="441" w:type="dxa"/>
             <w:shd w:val="clear" w:color="auto" w:fill="1F3864" w:themeFill="accent5" w:themeFillShade="80"/>
             <w:tcMar>
               <w:left w:w="23" w:type="dxa"/>
@@ -14524,7 +14629,7 @@
         </w:tc>
         <w:tc>
           <w:tcPr>
-            <w:tcW w:w="446" w:type="dxa"/>
+            <w:tcW w:w="452" w:type="dxa"/>
             <w:shd w:val="clear" w:color="auto" w:fill="1F3864" w:themeFill="accent5" w:themeFillShade="80"/>
             <w:tcMar>
               <w:left w:w="23" w:type="dxa"/>
@@ -14605,8 +14710,7 @@
         </w:tc>
         <w:tc>
           <w:tcPr>
-            <w:tcW w:w="451" w:type="dxa"/>
-            <w:gridSpan w:val="2"/>
+            <w:tcW w:w="631" w:type="dxa"/>
             <w:shd w:val="clear" w:color="auto" w:fill="auto"/>
             <w:tcMar>
               <w:left w:w="23" w:type="dxa"/>
@@ -14627,40 +14731,17 @@
             </w:pPr>
             <w:bookmarkStart w:id="203" w:name="__UnoMark__997_1675497723"/>
             <w:bookmarkStart w:id="204" w:name="__UnoMark__996_1675497723"/>
+            <w:bookmarkStart w:id="205" w:name="__UnoMark__999_1675497723"/>
+            <w:bookmarkStart w:id="206" w:name="__UnoMark__998_1675497723"/>
             <w:bookmarkEnd w:id="203"/>
             <w:bookmarkEnd w:id="204"/>
-          </w:p>
-        </w:tc>
-        <w:tc>
-          <w:tcPr>
-            <w:tcW w:w="449" w:type="dxa"/>
-            <w:shd w:val="clear" w:color="auto" w:fill="auto"/>
-            <w:tcMar>
-              <w:left w:w="23" w:type="dxa"/>
-            </w:tcMar>
-            <w:vAlign w:val="center"/>
-          </w:tcPr>
-          <w:p>
-            <w:pPr>
-              <w:tabs>
-                <w:tab w:val="left" w:pos="0"/>
-              </w:tabs>
-              <w:jc w:val="center"/>
-              <w:rPr>
-                <w:rFonts w:ascii="Arial" w:hAnsi="Arial" w:cs="Arial"/>
-                <w:b/>
-                <w:sz w:val="20"/>
-              </w:rPr>
-            </w:pPr>
-            <w:bookmarkStart w:id="205" w:name="__UnoMark__999_1675497723"/>
-            <w:bookmarkStart w:id="206" w:name="__UnoMark__998_1675497723"/>
             <w:bookmarkEnd w:id="205"/>
             <w:bookmarkEnd w:id="206"/>
           </w:p>
         </w:tc>
         <w:tc>
           <w:tcPr>
-            <w:tcW w:w="446" w:type="dxa"/>
+            <w:tcW w:w="567" w:type="dxa"/>
             <w:shd w:val="clear" w:color="auto" w:fill="auto"/>
             <w:tcMar>
               <w:left w:w="23" w:type="dxa"/>
@@ -14687,7 +14768,7 @@
         </w:tc>
         <w:tc>
           <w:tcPr>
-            <w:tcW w:w="459" w:type="dxa"/>
+            <w:tcW w:w="607" w:type="dxa"/>
             <w:shd w:val="clear" w:color="auto" w:fill="auto"/>
             <w:tcMar>
               <w:left w:w="23" w:type="dxa"/>
@@ -14715,7 +14796,6 @@
         <w:tc>
           <w:tcPr>
             <w:tcW w:w="454" w:type="dxa"/>
-            <w:gridSpan w:val="2"/>
             <w:shd w:val="clear" w:color="auto" w:fill="auto"/>
             <w:tcMar>
               <w:left w:w="23" w:type="dxa"/>
@@ -14824,7 +14904,6 @@
         <w:tc>
           <w:tcPr>
             <w:tcW w:w="526" w:type="dxa"/>
-            <w:gridSpan w:val="2"/>
             <w:shd w:val="clear" w:color="auto" w:fill="auto"/>
             <w:tcMar>
               <w:left w:w="23" w:type="dxa"/>
@@ -15030,7 +15109,7 @@
         </w:tc>
         <w:tc>
           <w:tcPr>
-            <w:tcW w:w="445" w:type="dxa"/>
+            <w:tcW w:w="469" w:type="dxa"/>
             <w:vAlign w:val="center"/>
           </w:tcPr>
           <w:p>
@@ -15050,8 +15129,7 @@
         </w:tc>
         <w:tc>
           <w:tcPr>
-            <w:tcW w:w="445" w:type="dxa"/>
-            <w:gridSpan w:val="2"/>
+            <w:tcW w:w="421" w:type="dxa"/>
             <w:vAlign w:val="center"/>
           </w:tcPr>
           <w:p>
@@ -15119,8 +15197,7 @@
         </w:tc>
         <w:tc>
           <w:tcPr>
-            <w:tcW w:w="447" w:type="dxa"/>
-            <w:gridSpan w:val="2"/>
+            <w:tcW w:w="441" w:type="dxa"/>
             <w:shd w:val="clear" w:color="auto" w:fill="auto"/>
             <w:tcMar>
               <w:left w:w="23" w:type="dxa"/>
@@ -15148,7 +15225,7 @@
         </w:tc>
         <w:tc>
           <w:tcPr>
-            <w:tcW w:w="446" w:type="dxa"/>
+            <w:tcW w:w="452" w:type="dxa"/>
             <w:shd w:val="clear" w:color="auto" w:fill="auto"/>
             <w:tcMar>
               <w:left w:w="23" w:type="dxa"/>
@@ -15229,8 +15306,7 @@
         </w:tc>
         <w:tc>
           <w:tcPr>
-            <w:tcW w:w="451" w:type="dxa"/>
-            <w:gridSpan w:val="2"/>
+            <w:tcW w:w="631" w:type="dxa"/>
             <w:shd w:val="clear" w:color="auto" w:fill="1F3864" w:themeFill="accent5" w:themeFillShade="80"/>
             <w:tcMar>
               <w:left w:w="23" w:type="dxa"/>
@@ -15251,40 +15327,17 @@
             </w:pPr>
             <w:bookmarkStart w:id="245" w:name="__UnoMark__1049_1675497723"/>
             <w:bookmarkStart w:id="246" w:name="__UnoMark__1048_1675497723"/>
+            <w:bookmarkStart w:id="247" w:name="__UnoMark__1051_1675497723"/>
+            <w:bookmarkStart w:id="248" w:name="__UnoMark__1050_1675497723"/>
             <w:bookmarkEnd w:id="245"/>
             <w:bookmarkEnd w:id="246"/>
-          </w:p>
-        </w:tc>
-        <w:tc>
-          <w:tcPr>
-            <w:tcW w:w="449" w:type="dxa"/>
-            <w:shd w:val="clear" w:color="auto" w:fill="1F3864" w:themeFill="accent5" w:themeFillShade="80"/>
-            <w:tcMar>
-              <w:left w:w="23" w:type="dxa"/>
-            </w:tcMar>
-            <w:vAlign w:val="center"/>
-          </w:tcPr>
-          <w:p>
-            <w:pPr>
-              <w:tabs>
-                <w:tab w:val="left" w:pos="0"/>
-              </w:tabs>
-              <w:jc w:val="center"/>
-              <w:rPr>
-                <w:rFonts w:ascii="Arial" w:hAnsi="Arial" w:cs="Arial"/>
-                <w:b/>
-                <w:sz w:val="20"/>
-              </w:rPr>
-            </w:pPr>
-            <w:bookmarkStart w:id="247" w:name="__UnoMark__1051_1675497723"/>
-            <w:bookmarkStart w:id="248" w:name="__UnoMark__1050_1675497723"/>
             <w:bookmarkEnd w:id="247"/>
             <w:bookmarkEnd w:id="248"/>
           </w:p>
         </w:tc>
         <w:tc>
           <w:tcPr>
-            <w:tcW w:w="446" w:type="dxa"/>
+            <w:tcW w:w="567" w:type="dxa"/>
             <w:shd w:val="clear" w:color="auto" w:fill="FFFFFF" w:themeFill="background1"/>
             <w:tcMar>
               <w:left w:w="23" w:type="dxa"/>
@@ -15311,7 +15364,7 @@
         </w:tc>
         <w:tc>
           <w:tcPr>
-            <w:tcW w:w="459" w:type="dxa"/>
+            <w:tcW w:w="607" w:type="dxa"/>
             <w:shd w:val="clear" w:color="auto" w:fill="FFFFFF" w:themeFill="background1"/>
             <w:tcMar>
               <w:left w:w="23" w:type="dxa"/>
@@ -15339,7 +15392,6 @@
         <w:tc>
           <w:tcPr>
             <w:tcW w:w="454" w:type="dxa"/>
-            <w:gridSpan w:val="2"/>
             <w:shd w:val="clear" w:color="auto" w:fill="auto"/>
             <w:tcMar>
               <w:left w:w="23" w:type="dxa"/>
@@ -15448,7 +15500,6 @@
         <w:tc>
           <w:tcPr>
             <w:tcW w:w="526" w:type="dxa"/>
-            <w:gridSpan w:val="2"/>
             <w:shd w:val="clear" w:color="auto" w:fill="auto"/>
             <w:tcMar>
               <w:left w:w="23" w:type="dxa"/>
@@ -15653,7 +15704,7 @@
         </w:tc>
         <w:tc>
           <w:tcPr>
-            <w:tcW w:w="445" w:type="dxa"/>
+            <w:tcW w:w="469" w:type="dxa"/>
             <w:vAlign w:val="center"/>
           </w:tcPr>
           <w:p>
@@ -15673,8 +15724,7 @@
         </w:tc>
         <w:tc>
           <w:tcPr>
-            <w:tcW w:w="445" w:type="dxa"/>
-            <w:gridSpan w:val="2"/>
+            <w:tcW w:w="421" w:type="dxa"/>
             <w:vAlign w:val="center"/>
           </w:tcPr>
           <w:p>
@@ -15742,8 +15792,7 @@
         </w:tc>
         <w:tc>
           <w:tcPr>
-            <w:tcW w:w="447" w:type="dxa"/>
-            <w:gridSpan w:val="2"/>
+            <w:tcW w:w="441" w:type="dxa"/>
             <w:shd w:val="clear" w:color="auto" w:fill="auto"/>
             <w:tcMar>
               <w:left w:w="23" w:type="dxa"/>
@@ -15771,7 +15820,7 @@
         </w:tc>
         <w:tc>
           <w:tcPr>
-            <w:tcW w:w="446" w:type="dxa"/>
+            <w:tcW w:w="452" w:type="dxa"/>
             <w:shd w:val="clear" w:color="auto" w:fill="auto"/>
             <w:tcMar>
               <w:left w:w="23" w:type="dxa"/>
@@ -15852,8 +15901,7 @@
         </w:tc>
         <w:tc>
           <w:tcPr>
-            <w:tcW w:w="451" w:type="dxa"/>
-            <w:gridSpan w:val="2"/>
+            <w:tcW w:w="631" w:type="dxa"/>
             <w:shd w:val="clear" w:color="auto" w:fill="auto"/>
             <w:tcMar>
               <w:left w:w="23" w:type="dxa"/>
@@ -15874,40 +15922,17 @@
             </w:pPr>
             <w:bookmarkStart w:id="287" w:name="__UnoMark__1101_1675497723"/>
             <w:bookmarkStart w:id="288" w:name="__UnoMark__1100_1675497723"/>
+            <w:bookmarkStart w:id="289" w:name="__UnoMark__1103_1675497723"/>
+            <w:bookmarkStart w:id="290" w:name="__UnoMark__1102_1675497723"/>
             <w:bookmarkEnd w:id="287"/>
             <w:bookmarkEnd w:id="288"/>
-          </w:p>
-        </w:tc>
-        <w:tc>
-          <w:tcPr>
-            <w:tcW w:w="449" w:type="dxa"/>
-            <w:shd w:val="clear" w:color="auto" w:fill="auto"/>
-            <w:tcMar>
-              <w:left w:w="23" w:type="dxa"/>
-            </w:tcMar>
-            <w:vAlign w:val="center"/>
-          </w:tcPr>
-          <w:p>
-            <w:pPr>
-              <w:tabs>
-                <w:tab w:val="left" w:pos="0"/>
-              </w:tabs>
-              <w:jc w:val="center"/>
-              <w:rPr>
-                <w:rFonts w:ascii="Arial" w:hAnsi="Arial" w:cs="Arial"/>
-                <w:b/>
-                <w:sz w:val="20"/>
-              </w:rPr>
-            </w:pPr>
-            <w:bookmarkStart w:id="289" w:name="__UnoMark__1103_1675497723"/>
-            <w:bookmarkStart w:id="290" w:name="__UnoMark__1102_1675497723"/>
             <w:bookmarkEnd w:id="289"/>
             <w:bookmarkEnd w:id="290"/>
           </w:p>
         </w:tc>
         <w:tc>
           <w:tcPr>
-            <w:tcW w:w="446" w:type="dxa"/>
+            <w:tcW w:w="567" w:type="dxa"/>
             <w:shd w:val="clear" w:color="auto" w:fill="1F3864" w:themeFill="accent5" w:themeFillShade="80"/>
             <w:tcMar>
               <w:left w:w="23" w:type="dxa"/>
@@ -15934,7 +15959,7 @@
         </w:tc>
         <w:tc>
           <w:tcPr>
-            <w:tcW w:w="459" w:type="dxa"/>
+            <w:tcW w:w="607" w:type="dxa"/>
             <w:shd w:val="clear" w:color="auto" w:fill="1F3864" w:themeFill="accent5" w:themeFillShade="80"/>
             <w:tcMar>
               <w:left w:w="23" w:type="dxa"/>
@@ -15962,7 +15987,6 @@
         <w:tc>
           <w:tcPr>
             <w:tcW w:w="454" w:type="dxa"/>
-            <w:gridSpan w:val="2"/>
             <w:shd w:val="clear" w:color="auto" w:fill="1F3864" w:themeFill="accent5" w:themeFillShade="80"/>
             <w:tcMar>
               <w:left w:w="23" w:type="dxa"/>
@@ -16071,7 +16095,6 @@
         <w:tc>
           <w:tcPr>
             <w:tcW w:w="526" w:type="dxa"/>
-            <w:gridSpan w:val="2"/>
             <w:shd w:val="clear" w:color="auto" w:fill="auto"/>
             <w:tcMar>
               <w:left w:w="23" w:type="dxa"/>
@@ -16277,7 +16300,7 @@
         </w:tc>
         <w:tc>
           <w:tcPr>
-            <w:tcW w:w="445" w:type="dxa"/>
+            <w:tcW w:w="469" w:type="dxa"/>
             <w:vAlign w:val="center"/>
           </w:tcPr>
           <w:p>
@@ -16297,8 +16320,7 @@
         </w:tc>
         <w:tc>
           <w:tcPr>
-            <w:tcW w:w="445" w:type="dxa"/>
-            <w:gridSpan w:val="2"/>
+            <w:tcW w:w="421" w:type="dxa"/>
             <w:vAlign w:val="center"/>
           </w:tcPr>
           <w:p>
@@ -16366,8 +16388,7 @@
         </w:tc>
         <w:tc>
           <w:tcPr>
-            <w:tcW w:w="447" w:type="dxa"/>
-            <w:gridSpan w:val="2"/>
+            <w:tcW w:w="441" w:type="dxa"/>
             <w:shd w:val="clear" w:color="auto" w:fill="auto"/>
             <w:tcMar>
               <w:left w:w="23" w:type="dxa"/>
@@ -16395,7 +16416,7 @@
         </w:tc>
         <w:tc>
           <w:tcPr>
-            <w:tcW w:w="446" w:type="dxa"/>
+            <w:tcW w:w="452" w:type="dxa"/>
             <w:shd w:val="clear" w:color="auto" w:fill="auto"/>
             <w:tcMar>
               <w:left w:w="23" w:type="dxa"/>
@@ -16476,8 +16497,7 @@
         </w:tc>
         <w:tc>
           <w:tcPr>
-            <w:tcW w:w="451" w:type="dxa"/>
-            <w:gridSpan w:val="2"/>
+            <w:tcW w:w="631" w:type="dxa"/>
             <w:shd w:val="clear" w:color="auto" w:fill="auto"/>
             <w:tcMar>
               <w:left w:w="23" w:type="dxa"/>
@@ -16498,40 +16518,17 @@
             </w:pPr>
             <w:bookmarkStart w:id="329" w:name="__UnoMark__1153_1675497723"/>
             <w:bookmarkStart w:id="330" w:name="__UnoMark__1152_1675497723"/>
+            <w:bookmarkStart w:id="331" w:name="__UnoMark__1155_1675497723"/>
+            <w:bookmarkStart w:id="332" w:name="__UnoMark__1154_1675497723"/>
             <w:bookmarkEnd w:id="329"/>
             <w:bookmarkEnd w:id="330"/>
-          </w:p>
-        </w:tc>
-        <w:tc>
-          <w:tcPr>
-            <w:tcW w:w="449" w:type="dxa"/>
-            <w:shd w:val="clear" w:color="auto" w:fill="auto"/>
-            <w:tcMar>
-              <w:left w:w="23" w:type="dxa"/>
-            </w:tcMar>
-            <w:vAlign w:val="center"/>
-          </w:tcPr>
-          <w:p>
-            <w:pPr>
-              <w:tabs>
-                <w:tab w:val="left" w:pos="0"/>
-              </w:tabs>
-              <w:jc w:val="center"/>
-              <w:rPr>
-                <w:rFonts w:ascii="Arial" w:hAnsi="Arial" w:cs="Arial"/>
-                <w:b/>
-                <w:sz w:val="20"/>
-              </w:rPr>
-            </w:pPr>
-            <w:bookmarkStart w:id="331" w:name="__UnoMark__1155_1675497723"/>
-            <w:bookmarkStart w:id="332" w:name="__UnoMark__1154_1675497723"/>
             <w:bookmarkEnd w:id="331"/>
             <w:bookmarkEnd w:id="332"/>
           </w:p>
         </w:tc>
         <w:tc>
           <w:tcPr>
-            <w:tcW w:w="446" w:type="dxa"/>
+            <w:tcW w:w="567" w:type="dxa"/>
             <w:shd w:val="clear" w:color="auto" w:fill="auto"/>
             <w:tcMar>
               <w:left w:w="23" w:type="dxa"/>
@@ -16558,7 +16555,7 @@
         </w:tc>
         <w:tc>
           <w:tcPr>
-            <w:tcW w:w="459" w:type="dxa"/>
+            <w:tcW w:w="607" w:type="dxa"/>
             <w:shd w:val="clear" w:color="auto" w:fill="auto"/>
             <w:tcMar>
               <w:left w:w="23" w:type="dxa"/>
@@ -16586,7 +16583,6 @@
         <w:tc>
           <w:tcPr>
             <w:tcW w:w="454" w:type="dxa"/>
-            <w:gridSpan w:val="2"/>
             <w:shd w:val="clear" w:color="auto" w:fill="auto"/>
             <w:tcMar>
               <w:left w:w="23" w:type="dxa"/>
@@ -16695,7 +16691,6 @@
         <w:tc>
           <w:tcPr>
             <w:tcW w:w="526" w:type="dxa"/>
-            <w:gridSpan w:val="2"/>
             <w:shd w:val="clear" w:color="auto" w:fill="1F3864" w:themeFill="accent5" w:themeFillShade="80"/>
             <w:tcMar>
               <w:left w:w="23" w:type="dxa"/>
@@ -16897,7 +16892,7 @@
         </w:tc>
         <w:tc>
           <w:tcPr>
-            <w:tcW w:w="445" w:type="dxa"/>
+            <w:tcW w:w="469" w:type="dxa"/>
             <w:vAlign w:val="center"/>
           </w:tcPr>
           <w:p>
@@ -16917,8 +16912,7 @@
         </w:tc>
         <w:tc>
           <w:tcPr>
-            <w:tcW w:w="445" w:type="dxa"/>
-            <w:gridSpan w:val="2"/>
+            <w:tcW w:w="421" w:type="dxa"/>
             <w:vAlign w:val="center"/>
           </w:tcPr>
           <w:p>
@@ -16986,8 +16980,7 @@
         </w:tc>
         <w:tc>
           <w:tcPr>
-            <w:tcW w:w="447" w:type="dxa"/>
-            <w:gridSpan w:val="2"/>
+            <w:tcW w:w="441" w:type="dxa"/>
             <w:shd w:val="clear" w:color="auto" w:fill="auto"/>
             <w:tcMar>
               <w:left w:w="23" w:type="dxa"/>
@@ -17015,7 +17008,7 @@
         </w:tc>
         <w:tc>
           <w:tcPr>
-            <w:tcW w:w="446" w:type="dxa"/>
+            <w:tcW w:w="452" w:type="dxa"/>
             <w:shd w:val="clear" w:color="auto" w:fill="auto"/>
             <w:tcMar>
               <w:left w:w="23" w:type="dxa"/>
@@ -17096,8 +17089,7 @@
         </w:tc>
         <w:tc>
           <w:tcPr>
-            <w:tcW w:w="451" w:type="dxa"/>
-            <w:gridSpan w:val="2"/>
+            <w:tcW w:w="631" w:type="dxa"/>
             <w:shd w:val="clear" w:color="auto" w:fill="auto"/>
             <w:tcMar>
               <w:left w:w="23" w:type="dxa"/>
@@ -17118,40 +17110,17 @@
             </w:pPr>
             <w:bookmarkStart w:id="369" w:name="__UnoMark__1205_1675497723"/>
             <w:bookmarkStart w:id="370" w:name="__UnoMark__1204_1675497723"/>
+            <w:bookmarkStart w:id="371" w:name="__UnoMark__1207_1675497723"/>
+            <w:bookmarkStart w:id="372" w:name="__UnoMark__1206_1675497723"/>
             <w:bookmarkEnd w:id="369"/>
             <w:bookmarkEnd w:id="370"/>
-          </w:p>
-        </w:tc>
-        <w:tc>
-          <w:tcPr>
-            <w:tcW w:w="449" w:type="dxa"/>
-            <w:shd w:val="clear" w:color="auto" w:fill="auto"/>
-            <w:tcMar>
-              <w:left w:w="23" w:type="dxa"/>
-            </w:tcMar>
-            <w:vAlign w:val="center"/>
-          </w:tcPr>
-          <w:p>
-            <w:pPr>
-              <w:tabs>
-                <w:tab w:val="left" w:pos="0"/>
-              </w:tabs>
-              <w:jc w:val="center"/>
-              <w:rPr>
-                <w:rFonts w:ascii="Arial" w:hAnsi="Arial" w:cs="Arial"/>
-                <w:b/>
-                <w:sz w:val="20"/>
-              </w:rPr>
-            </w:pPr>
-            <w:bookmarkStart w:id="371" w:name="__UnoMark__1207_1675497723"/>
-            <w:bookmarkStart w:id="372" w:name="__UnoMark__1206_1675497723"/>
             <w:bookmarkEnd w:id="371"/>
             <w:bookmarkEnd w:id="372"/>
           </w:p>
         </w:tc>
         <w:tc>
           <w:tcPr>
-            <w:tcW w:w="446" w:type="dxa"/>
+            <w:tcW w:w="567" w:type="dxa"/>
             <w:shd w:val="clear" w:color="auto" w:fill="auto"/>
             <w:tcMar>
               <w:left w:w="23" w:type="dxa"/>
@@ -17178,7 +17147,7 @@
         </w:tc>
         <w:tc>
           <w:tcPr>
-            <w:tcW w:w="459" w:type="dxa"/>
+            <w:tcW w:w="607" w:type="dxa"/>
             <w:shd w:val="clear" w:color="auto" w:fill="auto"/>
             <w:tcMar>
               <w:left w:w="23" w:type="dxa"/>
@@ -17206,7 +17175,6 @@
         <w:tc>
           <w:tcPr>
             <w:tcW w:w="454" w:type="dxa"/>
-            <w:gridSpan w:val="2"/>
             <w:shd w:val="clear" w:color="auto" w:fill="auto"/>
             <w:tcMar>
               <w:left w:w="23" w:type="dxa"/>
@@ -17315,7 +17283,6 @@
         <w:tc>
           <w:tcPr>
             <w:tcW w:w="526" w:type="dxa"/>
-            <w:gridSpan w:val="2"/>
             <w:shd w:val="clear" w:color="auto" w:fill="FFFFFF" w:themeFill="background1"/>
             <w:tcMar>
               <w:left w:w="23" w:type="dxa"/>
@@ -17404,7 +17371,7 @@
     <w:p>
       <w:pPr>
         <w:sectPr>
-          <w:footerReference w:type="default" r:id="rId12"/>
+          <w:footerReference w:type="default" r:id="rId13"/>
           <w:pgSz w:w="15840" w:h="12240" w:orient="landscape"/>
           <w:pgMar w:top="1701" w:right="1417" w:bottom="1701" w:left="1417" w:header="0" w:footer="708" w:gutter="0"/>
           <w:cols w:space="720"/>
@@ -19850,7 +19817,7 @@
         </w:rPr>
         <w:t xml:space="preserve">[32] </w:t>
       </w:r>
-      <w:hyperlink r:id="rId13" w:history="1">
+      <w:hyperlink r:id="rId14" w:history="1">
         <w:r>
           <w:rPr>
             <w:rFonts w:ascii="Arial" w:eastAsia="Batang" w:hAnsi="Arial" w:cs="Arial"/>
@@ -19905,223 +19872,6 @@
     </w:p>
     <w:p>
       <w:pPr>
-        <w:shd w:val="clear" w:color="auto" w:fill="FFFFFF" w:themeFill="background1"/>
-        <w:spacing w:after="0" w:line="240" w:lineRule="auto"/>
-        <w:jc w:val="both"/>
-        <w:rPr>
-          <w:rFonts w:ascii="Arial" w:eastAsia="Batang" w:hAnsi="Arial" w:cs="Arial"/>
-          <w:sz w:val="24"/>
-          <w:lang w:val="en-US"/>
-        </w:rPr>
-      </w:pPr>
-    </w:p>
-    <w:p>
-      <w:pPr>
-        <w:rPr>
-          <w:lang w:val="en-US"/>
-        </w:rPr>
-      </w:pPr>
-    </w:p>
-    <w:p>
-      <w:pPr>
-        <w:rPr>
-          <w:rFonts w:ascii="Arial" w:hAnsi="Arial" w:cs="Arial"/>
-          <w:b/>
-          <w:bCs/>
-          <w:color w:val="000000"/>
-          <w:sz w:val="12"/>
-          <w:szCs w:val="12"/>
-          <w:lang w:val="en-US"/>
-        </w:rPr>
-      </w:pPr>
-      <w:r>
-        <w:rPr>
-          <w:rFonts w:ascii="Arial" w:hAnsi="Arial" w:cs="Arial"/>
-          <w:b/>
-          <w:bCs/>
-          <w:color w:val="000000"/>
-          <w:sz w:val="12"/>
-          <w:szCs w:val="12"/>
-          <w:lang w:val="en-US"/>
-        </w:rPr>
-        <w:t xml:space="preserve"> </w:t>
-      </w:r>
-    </w:p>
-    <w:p>
-      <w:pPr>
-        <w:rPr>
-          <w:rFonts w:ascii="Arial" w:hAnsi="Arial" w:cs="Arial"/>
-          <w:b/>
-          <w:bCs/>
-          <w:color w:val="000000"/>
-          <w:sz w:val="12"/>
-          <w:szCs w:val="12"/>
-          <w:lang w:val="en-US"/>
-        </w:rPr>
-      </w:pPr>
-    </w:p>
-    <w:p>
-      <w:pPr>
-        <w:rPr>
-          <w:rFonts w:ascii="Arial" w:hAnsi="Arial" w:cs="Arial"/>
-          <w:b/>
-          <w:bCs/>
-          <w:color w:val="000000"/>
-          <w:sz w:val="12"/>
-          <w:szCs w:val="12"/>
-          <w:lang w:val="en-US"/>
-        </w:rPr>
-      </w:pPr>
-    </w:p>
-    <w:p>
-      <w:pPr>
-        <w:rPr>
-          <w:rFonts w:ascii="Arial" w:hAnsi="Arial" w:cs="Arial"/>
-          <w:b/>
-          <w:bCs/>
-          <w:color w:val="000000"/>
-          <w:sz w:val="12"/>
-          <w:szCs w:val="12"/>
-          <w:lang w:val="en-US"/>
-        </w:rPr>
-      </w:pPr>
-    </w:p>
-    <w:p>
-      <w:pPr>
-        <w:rPr>
-          <w:rFonts w:ascii="Arial" w:hAnsi="Arial" w:cs="Arial"/>
-          <w:b/>
-          <w:bCs/>
-          <w:color w:val="000000"/>
-          <w:sz w:val="12"/>
-          <w:szCs w:val="12"/>
-          <w:lang w:val="en-US"/>
-        </w:rPr>
-      </w:pPr>
-    </w:p>
-    <w:p>
-      <w:pPr>
-        <w:rPr>
-          <w:rFonts w:ascii="Arial" w:hAnsi="Arial" w:cs="Arial"/>
-          <w:b/>
-          <w:bCs/>
-          <w:color w:val="000000"/>
-          <w:sz w:val="12"/>
-          <w:szCs w:val="12"/>
-          <w:lang w:val="en-US"/>
-        </w:rPr>
-      </w:pPr>
-    </w:p>
-    <w:p>
-      <w:pPr>
-        <w:rPr>
-          <w:rFonts w:ascii="Arial" w:hAnsi="Arial" w:cs="Arial"/>
-          <w:b/>
-          <w:bCs/>
-          <w:color w:val="000000"/>
-          <w:sz w:val="12"/>
-          <w:szCs w:val="12"/>
-          <w:lang w:val="en-US"/>
-        </w:rPr>
-      </w:pPr>
-    </w:p>
-    <w:p>
-      <w:pPr>
-        <w:rPr>
-          <w:rFonts w:ascii="Arial" w:hAnsi="Arial" w:cs="Arial"/>
-          <w:b/>
-          <w:bCs/>
-          <w:color w:val="000000"/>
-          <w:sz w:val="12"/>
-          <w:szCs w:val="12"/>
-          <w:lang w:val="en-US"/>
-        </w:rPr>
-      </w:pPr>
-    </w:p>
-    <w:p>
-      <w:pPr>
-        <w:rPr>
-          <w:rFonts w:ascii="Arial" w:hAnsi="Arial" w:cs="Arial"/>
-          <w:b/>
-          <w:bCs/>
-          <w:color w:val="000000"/>
-          <w:sz w:val="12"/>
-          <w:szCs w:val="12"/>
-          <w:lang w:val="en-US"/>
-        </w:rPr>
-      </w:pPr>
-    </w:p>
-    <w:p>
-      <w:pPr>
-        <w:rPr>
-          <w:rFonts w:ascii="Arial" w:hAnsi="Arial" w:cs="Arial"/>
-          <w:b/>
-          <w:bCs/>
-          <w:color w:val="000000"/>
-          <w:sz w:val="12"/>
-          <w:szCs w:val="12"/>
-          <w:lang w:val="en-US"/>
-        </w:rPr>
-      </w:pPr>
-    </w:p>
-    <w:p>
-      <w:pPr>
-        <w:rPr>
-          <w:rFonts w:ascii="Arial" w:hAnsi="Arial" w:cs="Arial"/>
-          <w:b/>
-          <w:bCs/>
-          <w:color w:val="000000"/>
-          <w:sz w:val="12"/>
-          <w:szCs w:val="12"/>
-          <w:lang w:val="en-US"/>
-        </w:rPr>
-      </w:pPr>
-    </w:p>
-    <w:p>
-      <w:pPr>
-        <w:rPr>
-          <w:rFonts w:ascii="Arial" w:hAnsi="Arial" w:cs="Arial"/>
-          <w:b/>
-          <w:bCs/>
-          <w:color w:val="000000"/>
-          <w:sz w:val="12"/>
-          <w:szCs w:val="12"/>
-          <w:lang w:val="en-US"/>
-        </w:rPr>
-      </w:pPr>
-    </w:p>
-    <w:p>
-      <w:pPr>
-        <w:rPr>
-          <w:rFonts w:ascii="Arial" w:hAnsi="Arial" w:cs="Arial"/>
-          <w:b/>
-          <w:bCs/>
-          <w:color w:val="000000"/>
-          <w:sz w:val="12"/>
-          <w:szCs w:val="12"/>
-          <w:lang w:val="en-US"/>
-        </w:rPr>
-      </w:pPr>
-    </w:p>
-    <w:p>
-      <w:pPr>
-        <w:keepNext/>
-        <w:keepLines/>
-        <w:spacing w:before="240" w:after="0"/>
-        <w:outlineLvl w:val="0"/>
-        <w:rPr>
-          <w:rFonts w:ascii="Arial" w:hAnsi="Arial" w:cs="Arial"/>
-          <w:b/>
-          <w:bCs/>
-          <w:color w:val="000000"/>
-          <w:sz w:val="12"/>
-          <w:szCs w:val="12"/>
-          <w:lang w:val="en-US"/>
-        </w:rPr>
-      </w:pPr>
-    </w:p>
-    <w:p>
-      <w:pPr>
         <w:keepNext/>
         <w:keepLines/>
         <w:spacing w:before="240" w:after="0"/>
@@ -20144,6 +19894,7 @@
           <w:u w:val="single"/>
           <w:lang w:val="es-ES"/>
         </w:rPr>
+        <w:lastRenderedPageBreak/>
         <w:t>Anexos___________________________________</w:t>
       </w:r>
     </w:p>
@@ -20194,7 +19945,6 @@
           <w:noProof/>
           <w:lang w:val="es-ES" w:eastAsia="es-ES"/>
         </w:rPr>
-        <w:lastRenderedPageBreak/>
         <w:drawing>
           <wp:anchor distT="0" distB="0" distL="114300" distR="114300" simplePos="0" relativeHeight="5" behindDoc="0" locked="0" layoutInCell="1" allowOverlap="1" wp14:anchorId="62BF337B" wp14:editId="5C26DD4F">
             <wp:simplePos x="0" y="0"/>
@@ -20221,7 +19971,7 @@
                     </pic:cNvPicPr>
                   </pic:nvPicPr>
                   <pic:blipFill>
-                    <a:blip r:embed="rId14"/>
+                    <a:blip r:embed="rId15"/>
                     <a:stretch>
                       <a:fillRect/>
                     </a:stretch>
@@ -20337,7 +20087,6 @@
           <w:noProof/>
           <w:lang w:val="es-ES" w:eastAsia="es-ES"/>
         </w:rPr>
-        <w:lastRenderedPageBreak/>
         <w:drawing>
           <wp:anchor distT="0" distB="0" distL="114300" distR="114300" simplePos="0" relativeHeight="251658240" behindDoc="0" locked="0" layoutInCell="1" allowOverlap="1" wp14:anchorId="4331038B" wp14:editId="4A61BE37">
             <wp:simplePos x="0" y="0"/>
@@ -20362,7 +20111,7 @@
                     <pic:cNvPicPr/>
                   </pic:nvPicPr>
                   <pic:blipFill>
-                    <a:blip r:embed="rId15">
+                    <a:blip r:embed="rId16">
                       <a:extLst>
                         <a:ext uri="{28A0092B-C50C-407E-A947-70E740481C1C}">
                           <a14:useLocalDpi xmlns:a14="http://schemas.microsoft.com/office/drawing/2010/main" val="0"/>
@@ -20527,6 +20276,7 @@
           <w:sz w:val="24"/>
           <w:lang w:eastAsia="es-NI"/>
         </w:rPr>
+        <w:lastRenderedPageBreak/>
         <w:t xml:space="preserve">Trabajos relacionados con ROS y </w:t>
       </w:r>
       <w:proofErr w:type="spellStart"/>
@@ -20556,7 +20306,6 @@
           <w:noProof/>
           <w:lang w:val="es-ES" w:eastAsia="es-ES"/>
         </w:rPr>
-        <w:lastRenderedPageBreak/>
         <w:drawing>
           <wp:inline distT="0" distB="0" distL="0" distR="0" wp14:anchorId="275B9E87" wp14:editId="00DD70FF">
             <wp:extent cx="5612130" cy="3155315"/>
@@ -20575,7 +20324,7 @@
                     </pic:cNvPicPr>
                   </pic:nvPicPr>
                   <pic:blipFill>
-                    <a:blip r:embed="rId16"/>
+                    <a:blip r:embed="rId17"/>
                     <a:stretch>
                       <a:fillRect/>
                     </a:stretch>
@@ -20663,7 +20412,7 @@
                     </pic:cNvPicPr>
                   </pic:nvPicPr>
                   <pic:blipFill>
-                    <a:blip r:embed="rId17"/>
+                    <a:blip r:embed="rId18"/>
                     <a:stretch>
                       <a:fillRect/>
                     </a:stretch>
@@ -20869,7 +20618,7 @@
                     </pic:cNvPicPr>
                   </pic:nvPicPr>
                   <pic:blipFill>
-                    <a:blip r:embed="rId18" cstate="print">
+                    <a:blip r:embed="rId19" cstate="print">
                       <a:extLst>
                         <a:ext uri="{28A0092B-C50C-407E-A947-70E740481C1C}">
                           <a14:useLocalDpi xmlns:a14="http://schemas.microsoft.com/office/drawing/2010/main" val="0"/>
@@ -21087,7 +20836,7 @@
       </w:pPr>
     </w:p>
     <w:sectPr>
-      <w:footerReference w:type="default" r:id="rId19"/>
+      <w:footerReference w:type="default" r:id="rId20"/>
       <w:pgSz w:w="12240" w:h="15840"/>
       <w:pgMar w:top="1417" w:right="1701" w:bottom="1417" w:left="1701" w:header="0" w:footer="708" w:gutter="0"/>
       <w:cols w:space="720"/>
@@ -34396,7 +34145,7 @@
 </file>
 
 <file path=customXml/itemProps1.xml><?xml version="1.0" encoding="utf-8"?>
-<ds:datastoreItem xmlns:ds="http://schemas.openxmlformats.org/officeDocument/2006/customXml" ds:itemID="{2E3B29DD-C34B-43EB-9CE8-557A38DBCCD8}">
+<ds:datastoreItem xmlns:ds="http://schemas.openxmlformats.org/officeDocument/2006/customXml" ds:itemID="{32155352-CBEE-4A13-9F45-4DDADC35797A}">
   <ds:schemaRefs>
     <ds:schemaRef ds:uri="http://schemas.openxmlformats.org/officeDocument/2006/bibliography"/>
   </ds:schemaRefs>
